--- a/docs/Пояснительная записка.docx
+++ b/docs/Пояснительная записка.docx
@@ -1,6 +1,6 @@
 
 <file path=word/document.xml><?xml version="1.0" encoding="utf-8"?>
-<w:document xmlns:wpc="http://schemas.microsoft.com/office/word/2010/wordprocessingCanvas" xmlns:cx="http://schemas.microsoft.com/office/drawing/2014/chartex" xmlns:cx1="http://schemas.microsoft.com/office/drawing/2015/9/8/chartex" xmlns:cx2="http://schemas.microsoft.com/office/drawing/2015/10/21/chartex" xmlns:cx3="http://schemas.microsoft.com/office/drawing/2016/5/9/chartex" xmlns:cx4="http://schemas.microsoft.com/office/drawing/2016/5/10/chartex" xmlns:cx5="http://schemas.microsoft.com/office/drawing/2016/5/11/chartex" xmlns:cx6="http://schemas.microsoft.com/office/drawing/2016/5/12/chartex" xmlns:cx7="http://schemas.microsoft.com/office/drawing/2016/5/13/chartex" xmlns:cx8="http://schemas.microsoft.com/office/drawing/2016/5/14/chartex" xmlns:mc="http://schemas.openxmlformats.org/markup-compatibility/2006" xmlns:aink="http://schemas.microsoft.com/office/drawing/2016/ink" xmlns:am3d="http://schemas.microsoft.com/office/drawing/2017/model3d" xmlns:o="urn:schemas-microsoft-com:office:office" xmlns:r="http://schemas.openxmlformats.org/officeDocument/2006/relationships" xmlns:m="http://schemas.openxmlformats.org/officeDocument/2006/math" xmlns:v="urn:schemas-microsoft-com:vml" xmlns:wp14="http://schemas.microsoft.com/office/word/2010/wordprocessingDrawing" xmlns:wp="http://schemas.openxmlformats.org/drawingml/2006/wordprocessingDrawing" xmlns:w10="urn:schemas-microsoft-com:office:word" xmlns:w="http://schemas.openxmlformats.org/wordprocessingml/2006/main" xmlns:w14="http://schemas.microsoft.com/office/word/2010/wordml" xmlns:w15="http://schemas.microsoft.com/office/word/2012/wordml" xmlns:w16cex="http://schemas.microsoft.com/office/word/2018/wordml/cex" xmlns:w16cid="http://schemas.microsoft.com/office/word/2016/wordml/cid" xmlns:w16="http://schemas.microsoft.com/office/word/2018/wordml" xmlns:w16sdtdh="http://schemas.microsoft.com/office/word/2020/wordml/sdtdatahash" xmlns:w16se="http://schemas.microsoft.com/office/word/2015/wordml/symex" xmlns:wpg="http://schemas.microsoft.com/office/word/2010/wordprocessingGroup" xmlns:wpi="http://schemas.microsoft.com/office/word/2010/wordprocessingInk" xmlns:wne="http://schemas.microsoft.com/office/word/2006/wordml" xmlns:wps="http://schemas.microsoft.com/office/word/2010/wordprocessingShape" mc:Ignorable="w14 w15 w16se w16cid w16 w16cex w16sdtdh wp14">
+<w:document xmlns:wpc="http://schemas.microsoft.com/office/word/2010/wordprocessingCanvas" xmlns:cx="http://schemas.microsoft.com/office/drawing/2014/chartex" xmlns:cx1="http://schemas.microsoft.com/office/drawing/2015/9/8/chartex" xmlns:cx2="http://schemas.microsoft.com/office/drawing/2015/10/21/chartex" xmlns:cx3="http://schemas.microsoft.com/office/drawing/2016/5/9/chartex" xmlns:cx4="http://schemas.microsoft.com/office/drawing/2016/5/10/chartex" xmlns:cx5="http://schemas.microsoft.com/office/drawing/2016/5/11/chartex" xmlns:cx6="http://schemas.microsoft.com/office/drawing/2016/5/12/chartex" xmlns:cx7="http://schemas.microsoft.com/office/drawing/2016/5/13/chartex" xmlns:cx8="http://schemas.microsoft.com/office/drawing/2016/5/14/chartex" xmlns:mc="http://schemas.openxmlformats.org/markup-compatibility/2006" xmlns:aink="http://schemas.microsoft.com/office/drawing/2016/ink" xmlns:am3d="http://schemas.microsoft.com/office/drawing/2017/model3d" xmlns:o="urn:schemas-microsoft-com:office:office" xmlns:oel="http://schemas.microsoft.com/office/2019/extlst" xmlns:r="http://schemas.openxmlformats.org/officeDocument/2006/relationships" xmlns:m="http://schemas.openxmlformats.org/officeDocument/2006/math" xmlns:v="urn:schemas-microsoft-com:vml" xmlns:wp14="http://schemas.microsoft.com/office/word/2010/wordprocessingDrawing" xmlns:wp="http://schemas.openxmlformats.org/drawingml/2006/wordprocessingDrawing" xmlns:w10="urn:schemas-microsoft-com:office:word" xmlns:w="http://schemas.openxmlformats.org/wordprocessingml/2006/main" xmlns:w14="http://schemas.microsoft.com/office/word/2010/wordml" xmlns:w15="http://schemas.microsoft.com/office/word/2012/wordml" xmlns:w16cex="http://schemas.microsoft.com/office/word/2018/wordml/cex" xmlns:w16cid="http://schemas.microsoft.com/office/word/2016/wordml/cid" xmlns:w16="http://schemas.microsoft.com/office/word/2018/wordml" xmlns:w16sdtdh="http://schemas.microsoft.com/office/word/2020/wordml/sdtdatahash" xmlns:w16se="http://schemas.microsoft.com/office/word/2015/wordml/symex" xmlns:wpg="http://schemas.microsoft.com/office/word/2010/wordprocessingGroup" xmlns:wpi="http://schemas.microsoft.com/office/word/2010/wordprocessingInk" xmlns:wne="http://schemas.microsoft.com/office/word/2006/wordml" xmlns:wps="http://schemas.microsoft.com/office/word/2010/wordprocessingShape" mc:Ignorable="w14 w15 w16se w16cid w16 w16cex w16sdtdh wp14">
   <w:body>
     <w:p>
       <w:pPr>
@@ -419,21 +419,12 @@
         </w:rPr>
         <w:t xml:space="preserve">__________ </w:t>
       </w:r>
-      <w:proofErr w:type="spellStart"/>
-      <w:r>
-        <w:rPr>
-          <w:rFonts w:ascii="Times New Roman" w:hAnsi="Times New Roman" w:cs="Times New Roman"/>
-          <w:sz w:val="28"/>
-        </w:rPr>
-        <w:t>Калентьев</w:t>
-      </w:r>
-      <w:proofErr w:type="spellEnd"/>
-      <w:r>
-        <w:rPr>
-          <w:rFonts w:ascii="Times New Roman" w:hAnsi="Times New Roman" w:cs="Times New Roman"/>
-          <w:sz w:val="28"/>
-        </w:rPr>
-        <w:t xml:space="preserve"> А.А.</w:t>
+      <w:r>
+        <w:rPr>
+          <w:rFonts w:ascii="Times New Roman" w:hAnsi="Times New Roman" w:cs="Times New Roman"/>
+          <w:sz w:val="28"/>
+        </w:rPr>
+        <w:t>Калентьев А.А.</w:t>
       </w:r>
       <w:r>
         <w:rPr>
@@ -542,7 +533,7 @@
       <w:sdtContent>
         <w:p>
           <w:pPr>
-            <w:pStyle w:val="ab"/>
+            <w:pStyle w:val="TOCHeading"/>
             <w:jc w:val="center"/>
             <w:rPr>
               <w:rFonts w:ascii="Times New Roman" w:hAnsi="Times New Roman" w:cs="Times New Roman"/>
@@ -559,7 +550,7 @@
         </w:p>
         <w:p>
           <w:pPr>
-            <w:pStyle w:val="11"/>
+            <w:pStyle w:val="TOC1"/>
             <w:tabs>
               <w:tab w:val="right" w:leader="dot" w:pos="9345"/>
             </w:tabs>
@@ -598,7 +589,7 @@
           <w:hyperlink w:anchor="_Toc147786099" w:history="1">
             <w:r>
               <w:rPr>
-                <w:rStyle w:val="a9"/>
+                <w:rStyle w:val="Hyperlink"/>
                 <w:rFonts w:ascii="Times New Roman" w:hAnsi="Times New Roman" w:cs="Times New Roman"/>
                 <w:noProof/>
                 <w:sz w:val="28"/>
@@ -679,7 +670,7 @@
         </w:p>
         <w:p>
           <w:pPr>
-            <w:pStyle w:val="21"/>
+            <w:pStyle w:val="TOC2"/>
             <w:rPr>
               <w:rFonts w:ascii="Times New Roman" w:hAnsi="Times New Roman" w:cs="Times New Roman"/>
               <w:noProof/>
@@ -690,7 +681,7 @@
           <w:hyperlink w:anchor="_Toc147786100" w:history="1">
             <w:r>
               <w:rPr>
-                <w:rStyle w:val="a9"/>
+                <w:rStyle w:val="Hyperlink"/>
                 <w:rFonts w:ascii="Times New Roman" w:hAnsi="Times New Roman" w:cs="Times New Roman"/>
                 <w:noProof/>
                 <w:sz w:val="28"/>
@@ -771,7 +762,7 @@
         </w:p>
         <w:p>
           <w:pPr>
-            <w:pStyle w:val="21"/>
+            <w:pStyle w:val="TOC2"/>
             <w:rPr>
               <w:rFonts w:ascii="Times New Roman" w:hAnsi="Times New Roman" w:cs="Times New Roman"/>
               <w:noProof/>
@@ -782,7 +773,7 @@
           <w:hyperlink w:anchor="_Toc147786101" w:history="1">
             <w:r>
               <w:rPr>
-                <w:rStyle w:val="a9"/>
+                <w:rStyle w:val="Hyperlink"/>
                 <w:rFonts w:ascii="Times New Roman" w:hAnsi="Times New Roman" w:cs="Times New Roman"/>
                 <w:noProof/>
                 <w:sz w:val="28"/>
@@ -792,7 +783,7 @@
             </w:r>
             <w:r>
               <w:rPr>
-                <w:rStyle w:val="a9"/>
+                <w:rStyle w:val="Hyperlink"/>
                 <w:rFonts w:ascii="Times New Roman" w:hAnsi="Times New Roman" w:cs="Times New Roman"/>
                 <w:noProof/>
                 <w:sz w:val="28"/>
@@ -874,7 +865,7 @@
         </w:p>
         <w:p>
           <w:pPr>
-            <w:pStyle w:val="21"/>
+            <w:pStyle w:val="TOC2"/>
             <w:rPr>
               <w:rFonts w:ascii="Times New Roman" w:hAnsi="Times New Roman" w:cs="Times New Roman"/>
               <w:noProof/>
@@ -885,7 +876,7 @@
           <w:hyperlink w:anchor="_Toc147786102" w:history="1">
             <w:r>
               <w:rPr>
-                <w:rStyle w:val="a9"/>
+                <w:rStyle w:val="Hyperlink"/>
                 <w:rFonts w:ascii="Times New Roman" w:hAnsi="Times New Roman" w:cs="Times New Roman"/>
                 <w:noProof/>
                 <w:sz w:val="28"/>
@@ -966,7 +957,7 @@
         </w:p>
         <w:p>
           <w:pPr>
-            <w:pStyle w:val="11"/>
+            <w:pStyle w:val="TOC1"/>
             <w:tabs>
               <w:tab w:val="right" w:leader="dot" w:pos="9345"/>
             </w:tabs>
@@ -981,7 +972,7 @@
           <w:hyperlink w:anchor="_Toc147786103" w:history="1">
             <w:r>
               <w:rPr>
-                <w:rStyle w:val="a9"/>
+                <w:rStyle w:val="Hyperlink"/>
                 <w:rFonts w:ascii="Times New Roman" w:hAnsi="Times New Roman" w:cs="Times New Roman"/>
                 <w:noProof/>
                 <w:sz w:val="28"/>
@@ -1062,7 +1053,7 @@
         </w:p>
         <w:p>
           <w:pPr>
-            <w:pStyle w:val="11"/>
+            <w:pStyle w:val="TOC1"/>
             <w:tabs>
               <w:tab w:val="right" w:leader="dot" w:pos="9345"/>
             </w:tabs>
@@ -1077,7 +1068,7 @@
           <w:hyperlink w:anchor="_Toc147786104" w:history="1">
             <w:r>
               <w:rPr>
-                <w:rStyle w:val="a9"/>
+                <w:rStyle w:val="Hyperlink"/>
                 <w:rFonts w:ascii="Times New Roman" w:hAnsi="Times New Roman" w:cs="Times New Roman"/>
                 <w:noProof/>
                 <w:sz w:val="28"/>
@@ -1158,7 +1149,7 @@
         </w:p>
         <w:p>
           <w:pPr>
-            <w:pStyle w:val="21"/>
+            <w:pStyle w:val="TOC2"/>
             <w:rPr>
               <w:rFonts w:ascii="Times New Roman" w:hAnsi="Times New Roman" w:cs="Times New Roman"/>
               <w:noProof/>
@@ -1169,7 +1160,7 @@
           <w:hyperlink w:anchor="_Toc147786105" w:history="1">
             <w:r>
               <w:rPr>
-                <w:rStyle w:val="a9"/>
+                <w:rStyle w:val="Hyperlink"/>
                 <w:rFonts w:ascii="Times New Roman" w:hAnsi="Times New Roman" w:cs="Times New Roman"/>
                 <w:noProof/>
                 <w:sz w:val="28"/>
@@ -1250,7 +1241,7 @@
         </w:p>
         <w:p>
           <w:pPr>
-            <w:pStyle w:val="21"/>
+            <w:pStyle w:val="TOC2"/>
             <w:rPr>
               <w:rFonts w:ascii="Times New Roman" w:hAnsi="Times New Roman" w:cs="Times New Roman"/>
               <w:noProof/>
@@ -1261,7 +1252,7 @@
           <w:hyperlink w:anchor="_Toc147786106" w:history="1">
             <w:r>
               <w:rPr>
-                <w:rStyle w:val="a9"/>
+                <w:rStyle w:val="Hyperlink"/>
                 <w:rFonts w:ascii="Times New Roman" w:hAnsi="Times New Roman" w:cs="Times New Roman"/>
                 <w:noProof/>
                 <w:sz w:val="28"/>
@@ -1342,7 +1333,7 @@
         </w:p>
         <w:p>
           <w:pPr>
-            <w:pStyle w:val="11"/>
+            <w:pStyle w:val="TOC1"/>
             <w:tabs>
               <w:tab w:val="right" w:leader="dot" w:pos="9345"/>
             </w:tabs>
@@ -1357,7 +1348,7 @@
           <w:hyperlink w:anchor="_Toc147786107" w:history="1">
             <w:r>
               <w:rPr>
-                <w:rStyle w:val="a9"/>
+                <w:rStyle w:val="Hyperlink"/>
                 <w:rFonts w:ascii="Times New Roman" w:hAnsi="Times New Roman" w:cs="Times New Roman"/>
                 <w:noProof/>
                 <w:sz w:val="28"/>
@@ -1476,7 +1467,7 @@
     </w:p>
     <w:p>
       <w:pPr>
-        <w:pStyle w:val="a3"/>
+        <w:pStyle w:val="ListParagraph"/>
         <w:numPr>
           <w:ilvl w:val="0"/>
           <w:numId w:val="15"/>
@@ -1508,7 +1499,7 @@
     </w:p>
     <w:p>
       <w:pPr>
-        <w:pStyle w:val="a3"/>
+        <w:pStyle w:val="ListParagraph"/>
         <w:numPr>
           <w:ilvl w:val="1"/>
           <w:numId w:val="15"/>
@@ -1538,7 +1529,7 @@
     </w:p>
     <w:p>
       <w:pPr>
-        <w:pStyle w:val="a3"/>
+        <w:pStyle w:val="ListParagraph"/>
         <w:spacing w:line="360" w:lineRule="auto"/>
         <w:ind w:left="0" w:firstLine="567"/>
         <w:jc w:val="both"/>
@@ -1601,7 +1592,7 @@
     </w:p>
     <w:p>
       <w:pPr>
-        <w:pStyle w:val="a3"/>
+        <w:pStyle w:val="ListParagraph"/>
         <w:spacing w:line="360" w:lineRule="auto"/>
         <w:ind w:left="0" w:firstLine="567"/>
         <w:jc w:val="both"/>
@@ -1662,7 +1653,7 @@
     </w:p>
     <w:p>
       <w:pPr>
-        <w:pStyle w:val="a3"/>
+        <w:pStyle w:val="ListParagraph"/>
         <w:numPr>
           <w:ilvl w:val="0"/>
           <w:numId w:val="19"/>
@@ -1694,7 +1685,7 @@
     </w:p>
     <w:p>
       <w:pPr>
-        <w:pStyle w:val="a3"/>
+        <w:pStyle w:val="ListParagraph"/>
         <w:numPr>
           <w:ilvl w:val="0"/>
           <w:numId w:val="19"/>
@@ -1718,7 +1709,7 @@
     </w:p>
     <w:p>
       <w:pPr>
-        <w:pStyle w:val="a3"/>
+        <w:pStyle w:val="ListParagraph"/>
         <w:numPr>
           <w:ilvl w:val="0"/>
           <w:numId w:val="19"/>
@@ -1758,7 +1749,7 @@
     </w:p>
     <w:p>
       <w:pPr>
-        <w:pStyle w:val="a3"/>
+        <w:pStyle w:val="ListParagraph"/>
         <w:numPr>
           <w:ilvl w:val="0"/>
           <w:numId w:val="19"/>
@@ -1782,7 +1773,7 @@
     </w:p>
     <w:p>
       <w:pPr>
-        <w:pStyle w:val="a3"/>
+        <w:pStyle w:val="ListParagraph"/>
         <w:spacing w:line="360" w:lineRule="auto"/>
         <w:ind w:left="0" w:firstLine="567"/>
         <w:jc w:val="both"/>
@@ -1836,7 +1827,7 @@
     </w:p>
     <w:p>
       <w:pPr>
-        <w:pStyle w:val="a3"/>
+        <w:pStyle w:val="ListParagraph"/>
         <w:numPr>
           <w:ilvl w:val="0"/>
           <w:numId w:val="6"/>
@@ -1884,15 +1875,7 @@
           <w:sz w:val="28"/>
           <w:szCs w:val="28"/>
         </w:rPr>
-        <w:t>ф</w:t>
-      </w:r>
-      <w:r>
-        <w:rPr>
-          <w:rFonts w:ascii="Times New Roman" w:hAnsi="Times New Roman" w:cs="Times New Roman"/>
-          <w:sz w:val="28"/>
-          <w:szCs w:val="28"/>
-        </w:rPr>
-        <w:t xml:space="preserve">лагманский продукт </w:t>
+        <w:t xml:space="preserve">флагманский продукт </w:t>
       </w:r>
       <w:r>
         <w:rPr>
@@ -1916,7 +1899,25 @@
           <w:sz w:val="28"/>
           <w:szCs w:val="28"/>
         </w:rPr>
-        <w:t>компании</w:t>
+        <w:t xml:space="preserve">компании </w:t>
+      </w:r>
+      <w:proofErr w:type="spellStart"/>
+      <w:r>
+        <w:rPr>
+          <w:rFonts w:ascii="Times New Roman" w:hAnsi="Times New Roman" w:cs="Times New Roman"/>
+          <w:sz w:val="28"/>
+          <w:szCs w:val="28"/>
+        </w:rPr>
+        <w:t>Нанософт</w:t>
+      </w:r>
+      <w:proofErr w:type="spellEnd"/>
+      <w:r>
+        <w:rPr>
+          <w:rFonts w:ascii="Times New Roman" w:hAnsi="Times New Roman" w:cs="Times New Roman"/>
+          <w:sz w:val="28"/>
+          <w:szCs w:val="28"/>
+        </w:rPr>
+        <w:t xml:space="preserve"> – профессиональный инструмент для проектирования и моделирования объектов различной сложности. Используется как графическая платформа для BIM-решений.</w:t>
       </w:r>
       <w:r>
         <w:rPr>
@@ -1926,6 +1927,46 @@
         </w:rPr>
         <w:t xml:space="preserve"> </w:t>
       </w:r>
+      <w:r>
+        <w:rPr>
+          <w:rFonts w:ascii="Times New Roman" w:hAnsi="Times New Roman" w:cs="Times New Roman"/>
+          <w:sz w:val="28"/>
+          <w:szCs w:val="28"/>
+        </w:rPr>
+        <w:t>[</w:t>
+      </w:r>
+      <w:r>
+        <w:rPr>
+          <w:rFonts w:ascii="Times New Roman" w:hAnsi="Times New Roman" w:cs="Times New Roman"/>
+          <w:sz w:val="28"/>
+          <w:szCs w:val="28"/>
+        </w:rPr>
+        <w:t>3</w:t>
+      </w:r>
+      <w:r>
+        <w:rPr>
+          <w:rFonts w:ascii="Times New Roman" w:hAnsi="Times New Roman" w:cs="Times New Roman"/>
+          <w:sz w:val="28"/>
+          <w:szCs w:val="28"/>
+        </w:rPr>
+        <w:t>]</w:t>
+      </w:r>
+      <w:r>
+        <w:rPr>
+          <w:rFonts w:ascii="Times New Roman" w:hAnsi="Times New Roman" w:cs="Times New Roman"/>
+          <w:sz w:val="28"/>
+          <w:szCs w:val="28"/>
+        </w:rPr>
+        <w:t>.</w:t>
+      </w:r>
+      <w:r>
+        <w:rPr>
+          <w:rFonts w:ascii="Times New Roman" w:hAnsi="Times New Roman" w:cs="Times New Roman"/>
+          <w:sz w:val="28"/>
+          <w:szCs w:val="28"/>
+        </w:rPr>
+        <w:t xml:space="preserve"> </w:t>
+      </w:r>
       <w:proofErr w:type="spellStart"/>
       <w:r>
         <w:rPr>
@@ -1933,7 +1974,7 @@
           <w:sz w:val="28"/>
           <w:szCs w:val="28"/>
         </w:rPr>
-        <w:t>Нанософт</w:t>
+        <w:t>NanoCAD</w:t>
       </w:r>
       <w:proofErr w:type="spellEnd"/>
       <w:r>
@@ -1942,142 +1983,52 @@
           <w:sz w:val="28"/>
           <w:szCs w:val="28"/>
         </w:rPr>
-        <w:t xml:space="preserve"> – п</w:t>
-      </w:r>
-      <w:r>
-        <w:rPr>
-          <w:rFonts w:ascii="Times New Roman" w:hAnsi="Times New Roman" w:cs="Times New Roman"/>
-          <w:sz w:val="28"/>
-          <w:szCs w:val="28"/>
-        </w:rPr>
-        <w:t>рофессиональный инструмент для проектирования и моделирования объектов различной сложности. Используется как графическая платформа для BIM-решений</w:t>
-      </w:r>
-      <w:r>
-        <w:rPr>
-          <w:rFonts w:ascii="Times New Roman" w:hAnsi="Times New Roman" w:cs="Times New Roman"/>
-          <w:sz w:val="28"/>
-          <w:szCs w:val="28"/>
-        </w:rPr>
-        <w:t>.</w:t>
-      </w:r>
-      <w:r>
-        <w:rPr>
-          <w:rFonts w:ascii="Times New Roman" w:hAnsi="Times New Roman" w:cs="Times New Roman"/>
-          <w:sz w:val="28"/>
-          <w:szCs w:val="28"/>
-        </w:rPr>
-        <w:t xml:space="preserve"> </w:t>
-      </w:r>
-      <w:r>
-        <w:rPr>
-          <w:rFonts w:ascii="Times New Roman" w:hAnsi="Times New Roman" w:cs="Times New Roman"/>
-          <w:sz w:val="28"/>
-          <w:szCs w:val="28"/>
-        </w:rPr>
-        <w:t>[</w:t>
-      </w:r>
-      <w:r>
-        <w:rPr>
-          <w:rFonts w:ascii="Times New Roman" w:hAnsi="Times New Roman" w:cs="Times New Roman"/>
-          <w:sz w:val="28"/>
-          <w:szCs w:val="28"/>
-          <w:lang w:val="en-US"/>
-        </w:rPr>
-        <w:t>3</w:t>
-      </w:r>
-      <w:r>
-        <w:rPr>
-          <w:rFonts w:ascii="Times New Roman" w:hAnsi="Times New Roman" w:cs="Times New Roman"/>
-          <w:sz w:val="28"/>
-          <w:szCs w:val="28"/>
-        </w:rPr>
-        <w:t>]</w:t>
-      </w:r>
-      <w:r>
-        <w:rPr>
-          <w:rFonts w:ascii="Times New Roman" w:hAnsi="Times New Roman" w:cs="Times New Roman"/>
-          <w:sz w:val="28"/>
-          <w:szCs w:val="28"/>
-        </w:rPr>
-        <w:t>.</w:t>
-      </w:r>
-      <w:r>
-        <w:rPr>
-          <w:rFonts w:ascii="Times New Roman" w:hAnsi="Times New Roman" w:cs="Times New Roman"/>
-          <w:sz w:val="28"/>
-          <w:szCs w:val="28"/>
-        </w:rPr>
-        <w:t xml:space="preserve"> </w:t>
+        <w:t xml:space="preserve">, будучи упрощенной версией AutoCAD, имеет базовые функции для создания 2D-чертежей и некоторые возможности 3D-моделирования, но менее </w:t>
+      </w:r>
+      <w:commentRangeStart w:id="2"/>
+      <w:r>
+        <w:rPr>
+          <w:rFonts w:ascii="Times New Roman" w:hAnsi="Times New Roman" w:cs="Times New Roman"/>
+          <w:sz w:val="28"/>
+          <w:szCs w:val="28"/>
+        </w:rPr>
+        <w:t xml:space="preserve">мощен </w:t>
+      </w:r>
+      <w:commentRangeEnd w:id="2"/>
+      <w:r>
+        <w:rPr>
+          <w:rStyle w:val="CommentReference"/>
+        </w:rPr>
+        <w:commentReference w:id="2"/>
+      </w:r>
+      <w:r>
+        <w:rPr>
+          <w:rFonts w:ascii="Times New Roman" w:hAnsi="Times New Roman" w:cs="Times New Roman"/>
+          <w:sz w:val="28"/>
+          <w:szCs w:val="28"/>
+        </w:rPr>
+        <w:t>в сравнении с Компас-3D</w:t>
+      </w:r>
+      <w:r>
+        <w:rPr>
+          <w:rFonts w:ascii="Times New Roman" w:hAnsi="Times New Roman" w:cs="Times New Roman"/>
+          <w:sz w:val="28"/>
+          <w:szCs w:val="28"/>
+        </w:rPr>
+        <w:t>;</w:t>
+      </w:r>
+      <w:r>
+        <w:rPr>
+          <w:rFonts w:ascii="Times New Roman" w:hAnsi="Times New Roman" w:cs="Times New Roman"/>
+          <w:sz w:val="28"/>
+          <w:szCs w:val="28"/>
+        </w:rPr>
+        <w:br w:type="page"/>
       </w:r>
     </w:p>
     <w:p>
       <w:pPr>
-        <w:pStyle w:val="a3"/>
-        <w:spacing w:line="360" w:lineRule="auto"/>
-        <w:ind w:left="0" w:firstLine="567"/>
-        <w:jc w:val="both"/>
-        <w:rPr>
-          <w:rFonts w:ascii="Times New Roman" w:hAnsi="Times New Roman" w:cs="Times New Roman"/>
-          <w:sz w:val="28"/>
-          <w:szCs w:val="28"/>
-        </w:rPr>
-      </w:pPr>
-      <w:proofErr w:type="spellStart"/>
-      <w:r>
-        <w:rPr>
-          <w:rFonts w:ascii="Times New Roman" w:hAnsi="Times New Roman" w:cs="Times New Roman"/>
-          <w:sz w:val="28"/>
-          <w:szCs w:val="28"/>
-        </w:rPr>
-        <w:t>NanoCAD</w:t>
-      </w:r>
-      <w:proofErr w:type="spellEnd"/>
-      <w:r>
-        <w:rPr>
-          <w:rFonts w:ascii="Times New Roman" w:hAnsi="Times New Roman" w:cs="Times New Roman"/>
-          <w:sz w:val="28"/>
-          <w:szCs w:val="28"/>
-        </w:rPr>
-        <w:t xml:space="preserve">, будучи упрощенной версией </w:t>
-      </w:r>
-      <w:proofErr w:type="spellStart"/>
-      <w:r>
-        <w:rPr>
-          <w:rFonts w:ascii="Times New Roman" w:hAnsi="Times New Roman" w:cs="Times New Roman"/>
-          <w:sz w:val="28"/>
-          <w:szCs w:val="28"/>
-        </w:rPr>
-        <w:t>AutoCAD</w:t>
-      </w:r>
-      <w:proofErr w:type="spellEnd"/>
-      <w:r>
-        <w:rPr>
-          <w:rFonts w:ascii="Times New Roman" w:hAnsi="Times New Roman" w:cs="Times New Roman"/>
-          <w:sz w:val="28"/>
-          <w:szCs w:val="28"/>
-        </w:rPr>
-        <w:t>, имеет базовые функции для создания 2D-чертежей и некоторые возможности 3D-моделирования, но менее мощен в сравнении с Компас-3D</w:t>
-      </w:r>
-      <w:r>
-        <w:rPr>
-          <w:rFonts w:ascii="Times New Roman" w:hAnsi="Times New Roman" w:cs="Times New Roman"/>
-          <w:sz w:val="28"/>
-          <w:szCs w:val="28"/>
-        </w:rPr>
-        <w:t>;</w:t>
-      </w:r>
-      <w:r>
-        <w:rPr>
-          <w:rFonts w:ascii="Times New Roman" w:hAnsi="Times New Roman" w:cs="Times New Roman"/>
-          <w:sz w:val="28"/>
-          <w:szCs w:val="28"/>
-        </w:rPr>
-        <w:br w:type="page"/>
-      </w:r>
-    </w:p>
-    <w:p>
-      <w:pPr>
-        <w:pStyle w:val="a3"/>
+        <w:pStyle w:val="ListParagraph"/>
         <w:numPr>
           <w:ilvl w:val="0"/>
           <w:numId w:val="6"/>
@@ -2124,23 +2075,7 @@
           <w:sz w:val="28"/>
           <w:szCs w:val="28"/>
         </w:rPr>
-        <w:t xml:space="preserve"> – с</w:t>
-      </w:r>
-      <w:r>
-        <w:rPr>
-          <w:rFonts w:ascii="Times New Roman" w:hAnsi="Times New Roman" w:cs="Times New Roman"/>
-          <w:sz w:val="28"/>
-          <w:szCs w:val="28"/>
-        </w:rPr>
-        <w:t>истема трёхмерного твердотельного и поверхностного параметрического проектирования компании Autodesk</w:t>
-      </w:r>
-      <w:r>
-        <w:rPr>
-          <w:rFonts w:ascii="Times New Roman" w:hAnsi="Times New Roman" w:cs="Times New Roman"/>
-          <w:sz w:val="28"/>
-          <w:szCs w:val="28"/>
-        </w:rPr>
-        <w:t>.</w:t>
+        <w:t xml:space="preserve"> – система трёхмерного твердотельного и поверхностного параметрического проектирования компании Autodesk.</w:t>
       </w:r>
       <w:r>
         <w:rPr>
@@ -2173,163 +2108,166 @@
           <w:szCs w:val="28"/>
         </w:rPr>
         <w:t xml:space="preserve"> </w:t>
+      </w:r>
+      <w:r>
+        <w:rPr>
+          <w:rFonts w:ascii="Times New Roman" w:hAnsi="Times New Roman" w:cs="Times New Roman"/>
+          <w:sz w:val="28"/>
+          <w:szCs w:val="28"/>
+        </w:rPr>
+        <w:t>В отличие</w:t>
+      </w:r>
+      <w:r>
+        <w:rPr>
+          <w:rFonts w:ascii="Times New Roman" w:hAnsi="Times New Roman" w:cs="Times New Roman"/>
+          <w:sz w:val="28"/>
+          <w:szCs w:val="28"/>
+        </w:rPr>
+        <w:t xml:space="preserve"> от</w:t>
+      </w:r>
+      <w:r>
+        <w:rPr>
+          <w:rFonts w:ascii="Times New Roman" w:hAnsi="Times New Roman" w:cs="Times New Roman"/>
+          <w:sz w:val="28"/>
+          <w:szCs w:val="28"/>
+        </w:rPr>
+        <w:t xml:space="preserve"> КОМПАС-3</w:t>
+      </w:r>
+      <w:r>
+        <w:rPr>
+          <w:rFonts w:ascii="Times New Roman" w:hAnsi="Times New Roman" w:cs="Times New Roman"/>
+          <w:sz w:val="28"/>
+          <w:szCs w:val="28"/>
+          <w:lang w:val="en-US"/>
+        </w:rPr>
+        <w:t>D</w:t>
+      </w:r>
+      <w:r>
+        <w:rPr>
+          <w:rFonts w:ascii="Times New Roman" w:hAnsi="Times New Roman" w:cs="Times New Roman"/>
+          <w:sz w:val="28"/>
+          <w:szCs w:val="28"/>
+        </w:rPr>
+        <w:t xml:space="preserve">, </w:t>
+      </w:r>
+      <w:r>
+        <w:rPr>
+          <w:rFonts w:ascii="Times New Roman" w:hAnsi="Times New Roman" w:cs="Times New Roman"/>
+          <w:sz w:val="28"/>
+          <w:szCs w:val="28"/>
+          <w:lang w:val="en-US"/>
+        </w:rPr>
+        <w:t>Autodes</w:t>
+      </w:r>
+      <w:r>
+        <w:rPr>
+          <w:rFonts w:ascii="Times New Roman" w:hAnsi="Times New Roman" w:cs="Times New Roman"/>
+          <w:sz w:val="28"/>
+          <w:szCs w:val="28"/>
+          <w:lang w:val="en-US"/>
+        </w:rPr>
+        <w:t>k</w:t>
+      </w:r>
+      <w:r>
+        <w:rPr>
+          <w:rFonts w:ascii="Times New Roman" w:hAnsi="Times New Roman" w:cs="Times New Roman"/>
+          <w:sz w:val="28"/>
+          <w:szCs w:val="28"/>
+        </w:rPr>
+        <w:t xml:space="preserve"> </w:t>
+      </w:r>
+      <w:r>
+        <w:rPr>
+          <w:rFonts w:ascii="Times New Roman" w:hAnsi="Times New Roman" w:cs="Times New Roman"/>
+          <w:sz w:val="28"/>
+          <w:szCs w:val="28"/>
+        </w:rPr>
+        <w:t>более дорогой</w:t>
+      </w:r>
+      <w:r>
+        <w:rPr>
+          <w:rFonts w:ascii="Times New Roman" w:hAnsi="Times New Roman" w:cs="Times New Roman"/>
+          <w:sz w:val="28"/>
+          <w:szCs w:val="28"/>
+        </w:rPr>
+        <w:t xml:space="preserve"> программны</w:t>
+      </w:r>
+      <w:r>
+        <w:rPr>
+          <w:rFonts w:ascii="Times New Roman" w:hAnsi="Times New Roman" w:cs="Times New Roman"/>
+          <w:sz w:val="28"/>
+          <w:szCs w:val="28"/>
+        </w:rPr>
+        <w:t>й</w:t>
+      </w:r>
+      <w:r>
+        <w:rPr>
+          <w:rFonts w:ascii="Times New Roman" w:hAnsi="Times New Roman" w:cs="Times New Roman"/>
+          <w:sz w:val="28"/>
+          <w:szCs w:val="28"/>
+        </w:rPr>
+        <w:t xml:space="preserve"> продукт, но более </w:t>
+      </w:r>
+      <w:commentRangeStart w:id="3"/>
+      <w:r>
+        <w:rPr>
+          <w:rFonts w:ascii="Times New Roman" w:hAnsi="Times New Roman" w:cs="Times New Roman"/>
+          <w:sz w:val="28"/>
+          <w:szCs w:val="28"/>
+        </w:rPr>
+        <w:t>продвинуты</w:t>
+      </w:r>
+      <w:r>
+        <w:rPr>
+          <w:rFonts w:ascii="Times New Roman" w:hAnsi="Times New Roman" w:cs="Times New Roman"/>
+          <w:sz w:val="28"/>
+          <w:szCs w:val="28"/>
+        </w:rPr>
+        <w:t>й</w:t>
+      </w:r>
+      <w:r>
+        <w:rPr>
+          <w:rFonts w:ascii="Times New Roman" w:hAnsi="Times New Roman" w:cs="Times New Roman"/>
+          <w:sz w:val="28"/>
+          <w:szCs w:val="28"/>
+        </w:rPr>
+        <w:t xml:space="preserve"> </w:t>
+      </w:r>
+      <w:commentRangeEnd w:id="3"/>
+      <w:r>
+        <w:rPr>
+          <w:rStyle w:val="CommentReference"/>
+        </w:rPr>
+        <w:commentReference w:id="3"/>
+      </w:r>
+      <w:r>
+        <w:rPr>
+          <w:rFonts w:ascii="Times New Roman" w:hAnsi="Times New Roman" w:cs="Times New Roman"/>
+          <w:sz w:val="28"/>
+          <w:szCs w:val="28"/>
+        </w:rPr>
+        <w:t>и интуитивны</w:t>
+      </w:r>
+      <w:r>
+        <w:rPr>
+          <w:rFonts w:ascii="Times New Roman" w:hAnsi="Times New Roman" w:cs="Times New Roman"/>
+          <w:sz w:val="28"/>
+          <w:szCs w:val="28"/>
+        </w:rPr>
+        <w:t>й</w:t>
+      </w:r>
+      <w:r>
+        <w:rPr>
+          <w:rFonts w:ascii="Times New Roman" w:hAnsi="Times New Roman" w:cs="Times New Roman"/>
+          <w:sz w:val="28"/>
+          <w:szCs w:val="28"/>
+        </w:rPr>
+        <w:t xml:space="preserve"> с точки зрения пользовательского опыта;</w:t>
       </w:r>
     </w:p>
     <w:p>
       <w:pPr>
-        <w:pStyle w:val="a3"/>
-        <w:spacing w:line="360" w:lineRule="auto"/>
-        <w:ind w:left="0" w:firstLine="567"/>
-        <w:jc w:val="both"/>
-        <w:rPr>
-          <w:rFonts w:ascii="Times New Roman" w:hAnsi="Times New Roman" w:cs="Times New Roman"/>
-          <w:sz w:val="28"/>
-          <w:szCs w:val="28"/>
-        </w:rPr>
-      </w:pPr>
-      <w:r>
-        <w:rPr>
-          <w:rFonts w:ascii="Times New Roman" w:hAnsi="Times New Roman" w:cs="Times New Roman"/>
-          <w:sz w:val="28"/>
-          <w:szCs w:val="28"/>
-        </w:rPr>
-        <w:t>В отличие</w:t>
-      </w:r>
-      <w:r>
-        <w:rPr>
-          <w:rFonts w:ascii="Times New Roman" w:hAnsi="Times New Roman" w:cs="Times New Roman"/>
-          <w:sz w:val="28"/>
-          <w:szCs w:val="28"/>
-        </w:rPr>
-        <w:t xml:space="preserve"> от</w:t>
-      </w:r>
-      <w:r>
-        <w:rPr>
-          <w:rFonts w:ascii="Times New Roman" w:hAnsi="Times New Roman" w:cs="Times New Roman"/>
-          <w:sz w:val="28"/>
-          <w:szCs w:val="28"/>
-        </w:rPr>
-        <w:t xml:space="preserve"> КОМПАС-</w:t>
-      </w:r>
-      <w:r>
-        <w:rPr>
-          <w:rFonts w:ascii="Times New Roman" w:hAnsi="Times New Roman" w:cs="Times New Roman"/>
-          <w:sz w:val="28"/>
-          <w:szCs w:val="28"/>
-        </w:rPr>
-        <w:t>3</w:t>
-      </w:r>
-      <w:r>
-        <w:rPr>
-          <w:rFonts w:ascii="Times New Roman" w:hAnsi="Times New Roman" w:cs="Times New Roman"/>
-          <w:sz w:val="28"/>
-          <w:szCs w:val="28"/>
-          <w:lang w:val="en-US"/>
-        </w:rPr>
-        <w:t>D</w:t>
-      </w:r>
-      <w:r>
-        <w:rPr>
-          <w:rFonts w:ascii="Times New Roman" w:hAnsi="Times New Roman" w:cs="Times New Roman"/>
-          <w:sz w:val="28"/>
-          <w:szCs w:val="28"/>
-        </w:rPr>
-        <w:t xml:space="preserve">, </w:t>
-      </w:r>
-      <w:r>
-        <w:rPr>
-          <w:rFonts w:ascii="Times New Roman" w:hAnsi="Times New Roman" w:cs="Times New Roman"/>
-          <w:sz w:val="28"/>
-          <w:szCs w:val="28"/>
-          <w:lang w:val="en-US"/>
-        </w:rPr>
-        <w:t>Autodes</w:t>
-      </w:r>
-      <w:r>
-        <w:rPr>
-          <w:rFonts w:ascii="Times New Roman" w:hAnsi="Times New Roman" w:cs="Times New Roman"/>
-          <w:sz w:val="28"/>
-          <w:szCs w:val="28"/>
-          <w:lang w:val="en-US"/>
-        </w:rPr>
-        <w:t>k</w:t>
-      </w:r>
-      <w:r>
-        <w:rPr>
-          <w:rFonts w:ascii="Times New Roman" w:hAnsi="Times New Roman" w:cs="Times New Roman"/>
-          <w:sz w:val="28"/>
-          <w:szCs w:val="28"/>
-        </w:rPr>
-        <w:t xml:space="preserve"> </w:t>
-      </w:r>
-      <w:r>
-        <w:rPr>
-          <w:rFonts w:ascii="Times New Roman" w:hAnsi="Times New Roman" w:cs="Times New Roman"/>
-          <w:sz w:val="28"/>
-          <w:szCs w:val="28"/>
-        </w:rPr>
-        <w:t>более дорогой</w:t>
-      </w:r>
-      <w:r>
-        <w:rPr>
-          <w:rFonts w:ascii="Times New Roman" w:hAnsi="Times New Roman" w:cs="Times New Roman"/>
-          <w:sz w:val="28"/>
-          <w:szCs w:val="28"/>
-        </w:rPr>
-        <w:t xml:space="preserve"> программны</w:t>
-      </w:r>
-      <w:r>
-        <w:rPr>
-          <w:rFonts w:ascii="Times New Roman" w:hAnsi="Times New Roman" w:cs="Times New Roman"/>
-          <w:sz w:val="28"/>
-          <w:szCs w:val="28"/>
-        </w:rPr>
-        <w:t>й</w:t>
-      </w:r>
-      <w:r>
-        <w:rPr>
-          <w:rFonts w:ascii="Times New Roman" w:hAnsi="Times New Roman" w:cs="Times New Roman"/>
-          <w:sz w:val="28"/>
-          <w:szCs w:val="28"/>
-        </w:rPr>
-        <w:t xml:space="preserve"> продукт, но более продвинуты</w:t>
-      </w:r>
-      <w:r>
-        <w:rPr>
-          <w:rFonts w:ascii="Times New Roman" w:hAnsi="Times New Roman" w:cs="Times New Roman"/>
-          <w:sz w:val="28"/>
-          <w:szCs w:val="28"/>
-        </w:rPr>
-        <w:t>й</w:t>
-      </w:r>
-      <w:r>
-        <w:rPr>
-          <w:rFonts w:ascii="Times New Roman" w:hAnsi="Times New Roman" w:cs="Times New Roman"/>
-          <w:sz w:val="28"/>
-          <w:szCs w:val="28"/>
-        </w:rPr>
-        <w:t xml:space="preserve"> и интуитивны</w:t>
-      </w:r>
-      <w:r>
-        <w:rPr>
-          <w:rFonts w:ascii="Times New Roman" w:hAnsi="Times New Roman" w:cs="Times New Roman"/>
-          <w:sz w:val="28"/>
-          <w:szCs w:val="28"/>
-        </w:rPr>
-        <w:t>й</w:t>
-      </w:r>
-      <w:r>
-        <w:rPr>
-          <w:rFonts w:ascii="Times New Roman" w:hAnsi="Times New Roman" w:cs="Times New Roman"/>
-          <w:sz w:val="28"/>
-          <w:szCs w:val="28"/>
-        </w:rPr>
-        <w:t xml:space="preserve"> с точки зрения пользовательского опыта;</w:t>
-      </w:r>
-    </w:p>
-    <w:p>
-      <w:pPr>
-        <w:pStyle w:val="a3"/>
+        <w:pStyle w:val="ListParagraph"/>
         <w:numPr>
           <w:ilvl w:val="0"/>
           <w:numId w:val="6"/>
@@ -2358,31 +2296,7 @@
           <w:sz w:val="28"/>
           <w:szCs w:val="28"/>
         </w:rPr>
-        <w:t xml:space="preserve"> – </w:t>
-      </w:r>
-      <w:r>
-        <w:rPr>
-          <w:rFonts w:ascii="Times New Roman" w:hAnsi="Times New Roman" w:cs="Times New Roman"/>
-          <w:sz w:val="28"/>
-          <w:szCs w:val="28"/>
-        </w:rPr>
-        <w:t>программный комплекс САПР для автоматизации работ промышленного предприятия на этапах конструкторской и технологической подготовки производства</w:t>
-      </w:r>
-      <w:r>
-        <w:rPr>
-          <w:rFonts w:ascii="Times New Roman" w:hAnsi="Times New Roman" w:cs="Times New Roman"/>
-          <w:sz w:val="28"/>
-          <w:szCs w:val="28"/>
-        </w:rPr>
-        <w:t xml:space="preserve"> компании </w:t>
-      </w:r>
-      <w:r>
-        <w:rPr>
-          <w:rFonts w:ascii="Times New Roman" w:hAnsi="Times New Roman" w:cs="Times New Roman"/>
-          <w:sz w:val="28"/>
-          <w:szCs w:val="28"/>
-        </w:rPr>
-        <w:t xml:space="preserve">Dassault </w:t>
+        <w:t xml:space="preserve"> – программный комплекс САПР для автоматизации работ промышленного предприятия на этапах конструкторской и технологической подготовки производства компании Dassault </w:t>
       </w:r>
       <w:proofErr w:type="spellStart"/>
       <w:r>
@@ -2442,11 +2356,60 @@
           <w:szCs w:val="28"/>
         </w:rPr>
         <w:t xml:space="preserve"> </w:t>
+      </w:r>
+      <w:r>
+        <w:rPr>
+          <w:rFonts w:ascii="Times New Roman" w:hAnsi="Times New Roman" w:cs="Times New Roman"/>
+          <w:sz w:val="28"/>
+          <w:szCs w:val="28"/>
+          <w:lang w:val="en-US"/>
+        </w:rPr>
+        <w:t>SolidWorks</w:t>
+      </w:r>
+      <w:r>
+        <w:rPr>
+          <w:rFonts w:ascii="Times New Roman" w:hAnsi="Times New Roman" w:cs="Times New Roman"/>
+          <w:sz w:val="28"/>
+          <w:szCs w:val="28"/>
+        </w:rPr>
+        <w:t xml:space="preserve"> предоставляет </w:t>
+      </w:r>
+      <w:commentRangeStart w:id="4"/>
+      <w:r>
+        <w:rPr>
+          <w:rFonts w:ascii="Times New Roman" w:hAnsi="Times New Roman" w:cs="Times New Roman"/>
+          <w:sz w:val="28"/>
+          <w:szCs w:val="28"/>
+        </w:rPr>
+        <w:t>широкий спектр возможностей</w:t>
+      </w:r>
+      <w:commentRangeEnd w:id="4"/>
+      <w:r>
+        <w:rPr>
+          <w:rStyle w:val="CommentReference"/>
+        </w:rPr>
+        <w:commentReference w:id="4"/>
+      </w:r>
+      <w:r>
+        <w:rPr>
+          <w:rFonts w:ascii="Times New Roman" w:hAnsi="Times New Roman" w:cs="Times New Roman"/>
+          <w:sz w:val="28"/>
+          <w:szCs w:val="28"/>
+        </w:rPr>
+        <w:t>, в отличие от Компаса, но является платным продуктом</w:t>
+      </w:r>
+      <w:r>
+        <w:rPr>
+          <w:rFonts w:ascii="Times New Roman" w:hAnsi="Times New Roman" w:cs="Times New Roman"/>
+          <w:sz w:val="28"/>
+          <w:szCs w:val="28"/>
+        </w:rPr>
+        <w:t>;</w:t>
       </w:r>
     </w:p>
     <w:p>
       <w:pPr>
-        <w:pStyle w:val="a3"/>
+        <w:pStyle w:val="ListParagraph"/>
         <w:spacing w:line="360" w:lineRule="auto"/>
         <w:ind w:left="0" w:firstLine="567"/>
         <w:jc w:val="both"/>
@@ -2461,9 +2424,17 @@
           <w:rFonts w:ascii="Times New Roman" w:hAnsi="Times New Roman" w:cs="Times New Roman"/>
           <w:sz w:val="28"/>
           <w:szCs w:val="28"/>
+        </w:rPr>
+        <w:t>Выбор КОМПАС-3</w:t>
+      </w:r>
+      <w:r>
+        <w:rPr>
+          <w:rFonts w:ascii="Times New Roman" w:hAnsi="Times New Roman" w:cs="Times New Roman"/>
+          <w:sz w:val="28"/>
+          <w:szCs w:val="28"/>
           <w:lang w:val="en-US"/>
         </w:rPr>
-        <w:t>SolidWorks</w:t>
+        <w:t>D</w:t>
       </w:r>
       <w:r>
         <w:rPr>
@@ -2479,131 +2450,77 @@
           <w:sz w:val="28"/>
           <w:szCs w:val="28"/>
         </w:rPr>
-        <w:t>предоставляет широкий спектр возможностей, в отличие от Компаса, но является платным продуктом</w:t>
-      </w:r>
-      <w:r>
-        <w:rPr>
-          <w:rFonts w:ascii="Times New Roman" w:hAnsi="Times New Roman" w:cs="Times New Roman"/>
-          <w:sz w:val="28"/>
-          <w:szCs w:val="28"/>
-        </w:rPr>
-        <w:t>;</w:t>
+        <w:t xml:space="preserve">основан на том, что продукт </w:t>
+      </w:r>
+      <w:r>
+        <w:rPr>
+          <w:rFonts w:ascii="Times New Roman" w:hAnsi="Times New Roman" w:cs="Times New Roman"/>
+          <w:sz w:val="28"/>
+          <w:szCs w:val="28"/>
+        </w:rPr>
+        <w:t>не подвергнется санкциям, так как разрабатывается отечественной компа</w:t>
+      </w:r>
+      <w:r>
+        <w:rPr>
+          <w:rFonts w:ascii="Times New Roman" w:hAnsi="Times New Roman" w:cs="Times New Roman"/>
+          <w:sz w:val="28"/>
+          <w:szCs w:val="28"/>
+        </w:rPr>
+        <w:t>н</w:t>
+      </w:r>
+      <w:r>
+        <w:rPr>
+          <w:rFonts w:ascii="Times New Roman" w:hAnsi="Times New Roman" w:cs="Times New Roman"/>
+          <w:sz w:val="28"/>
+          <w:szCs w:val="28"/>
+        </w:rPr>
+        <w:t>ией</w:t>
+      </w:r>
+      <w:r>
+        <w:rPr>
+          <w:rFonts w:ascii="Times New Roman" w:hAnsi="Times New Roman" w:cs="Times New Roman"/>
+          <w:sz w:val="28"/>
+          <w:szCs w:val="28"/>
+        </w:rPr>
+        <w:t>,</w:t>
+      </w:r>
+      <w:r>
+        <w:rPr>
+          <w:rFonts w:ascii="Times New Roman" w:hAnsi="Times New Roman" w:cs="Times New Roman"/>
+          <w:sz w:val="28"/>
+          <w:szCs w:val="28"/>
+        </w:rPr>
+        <w:t xml:space="preserve"> а также он</w:t>
+      </w:r>
+      <w:r>
+        <w:rPr>
+          <w:rFonts w:ascii="Times New Roman" w:hAnsi="Times New Roman" w:cs="Times New Roman"/>
+          <w:sz w:val="28"/>
+          <w:szCs w:val="28"/>
+        </w:rPr>
+        <w:t xml:space="preserve"> является несложным в освоении и предоставляет свободный </w:t>
+      </w:r>
+      <w:r>
+        <w:rPr>
+          <w:rFonts w:ascii="Times New Roman" w:hAnsi="Times New Roman" w:cs="Times New Roman"/>
+          <w:sz w:val="28"/>
+          <w:szCs w:val="28"/>
+          <w:lang w:val="en-US"/>
+        </w:rPr>
+        <w:t>API</w:t>
+      </w:r>
+      <w:r>
+        <w:rPr>
+          <w:rFonts w:ascii="Times New Roman" w:hAnsi="Times New Roman" w:cs="Times New Roman"/>
+          <w:sz w:val="28"/>
+          <w:szCs w:val="28"/>
+        </w:rPr>
+        <w:t>.</w:t>
       </w:r>
     </w:p>
     <w:p>
       <w:pPr>
-        <w:pStyle w:val="a3"/>
-        <w:spacing w:line="360" w:lineRule="auto"/>
-        <w:ind w:left="0" w:firstLine="567"/>
-        <w:jc w:val="both"/>
-        <w:rPr>
-          <w:rFonts w:ascii="Times New Roman" w:hAnsi="Times New Roman" w:cs="Times New Roman"/>
-          <w:sz w:val="28"/>
-          <w:szCs w:val="28"/>
-        </w:rPr>
-      </w:pPr>
-      <w:r>
-        <w:rPr>
-          <w:rFonts w:ascii="Times New Roman" w:hAnsi="Times New Roman" w:cs="Times New Roman"/>
-          <w:sz w:val="28"/>
-          <w:szCs w:val="28"/>
-        </w:rPr>
-        <w:t>Выбор КОМПАС-3</w:t>
-      </w:r>
-      <w:r>
-        <w:rPr>
-          <w:rFonts w:ascii="Times New Roman" w:hAnsi="Times New Roman" w:cs="Times New Roman"/>
-          <w:sz w:val="28"/>
-          <w:szCs w:val="28"/>
-          <w:lang w:val="en-US"/>
-        </w:rPr>
-        <w:t>D</w:t>
-      </w:r>
-      <w:r>
-        <w:rPr>
-          <w:rFonts w:ascii="Times New Roman" w:hAnsi="Times New Roman" w:cs="Times New Roman"/>
-          <w:sz w:val="28"/>
-          <w:szCs w:val="28"/>
-        </w:rPr>
-        <w:t xml:space="preserve"> </w:t>
-      </w:r>
-      <w:r>
-        <w:rPr>
-          <w:rFonts w:ascii="Times New Roman" w:hAnsi="Times New Roman" w:cs="Times New Roman"/>
-          <w:sz w:val="28"/>
-          <w:szCs w:val="28"/>
-        </w:rPr>
-        <w:t xml:space="preserve">основан на том, что продукт </w:t>
-      </w:r>
-      <w:r>
-        <w:rPr>
-          <w:rFonts w:ascii="Times New Roman" w:hAnsi="Times New Roman" w:cs="Times New Roman"/>
-          <w:sz w:val="28"/>
-          <w:szCs w:val="28"/>
-        </w:rPr>
-        <w:t>не подвергнется санкциям, так как разрабатывается отечественной компа</w:t>
-      </w:r>
-      <w:r>
-        <w:rPr>
-          <w:rFonts w:ascii="Times New Roman" w:hAnsi="Times New Roman" w:cs="Times New Roman"/>
-          <w:sz w:val="28"/>
-          <w:szCs w:val="28"/>
-        </w:rPr>
-        <w:t>н</w:t>
-      </w:r>
-      <w:r>
-        <w:rPr>
-          <w:rFonts w:ascii="Times New Roman" w:hAnsi="Times New Roman" w:cs="Times New Roman"/>
-          <w:sz w:val="28"/>
-          <w:szCs w:val="28"/>
-        </w:rPr>
-        <w:t>ией</w:t>
-      </w:r>
-      <w:r>
-        <w:rPr>
-          <w:rFonts w:ascii="Times New Roman" w:hAnsi="Times New Roman" w:cs="Times New Roman"/>
-          <w:sz w:val="28"/>
-          <w:szCs w:val="28"/>
-        </w:rPr>
-        <w:t>,</w:t>
-      </w:r>
-      <w:r>
-        <w:rPr>
-          <w:rFonts w:ascii="Times New Roman" w:hAnsi="Times New Roman" w:cs="Times New Roman"/>
-          <w:sz w:val="28"/>
-          <w:szCs w:val="28"/>
-        </w:rPr>
-        <w:t xml:space="preserve"> а также он</w:t>
-      </w:r>
-      <w:r>
-        <w:rPr>
-          <w:rFonts w:ascii="Times New Roman" w:hAnsi="Times New Roman" w:cs="Times New Roman"/>
-          <w:sz w:val="28"/>
-          <w:szCs w:val="28"/>
-        </w:rPr>
-        <w:t xml:space="preserve"> является несложным в освоении и предоставляет свободный </w:t>
-      </w:r>
-      <w:r>
-        <w:rPr>
-          <w:rFonts w:ascii="Times New Roman" w:hAnsi="Times New Roman" w:cs="Times New Roman"/>
-          <w:sz w:val="28"/>
-          <w:szCs w:val="28"/>
-          <w:lang w:val="en-US"/>
-        </w:rPr>
-        <w:t>API</w:t>
-      </w:r>
-      <w:r>
-        <w:rPr>
-          <w:rFonts w:ascii="Times New Roman" w:hAnsi="Times New Roman" w:cs="Times New Roman"/>
-          <w:sz w:val="28"/>
-          <w:szCs w:val="28"/>
-        </w:rPr>
-        <w:t>.</w:t>
-      </w:r>
-    </w:p>
-    <w:p>
-      <w:pPr>
-        <w:pStyle w:val="a3"/>
+        <w:pStyle w:val="ListParagraph"/>
         <w:numPr>
           <w:ilvl w:val="1"/>
           <w:numId w:val="15"/>
@@ -2620,7 +2537,7 @@
           <w:szCs w:val="28"/>
         </w:rPr>
       </w:pPr>
-      <w:bookmarkStart w:id="2" w:name="_Toc147786101"/>
+      <w:bookmarkStart w:id="5" w:name="_Toc147786101"/>
       <w:r>
         <w:rPr>
           <w:rFonts w:ascii="Times New Roman" w:hAnsi="Times New Roman" w:cs="Times New Roman"/>
@@ -2638,11 +2555,11 @@
         </w:rPr>
         <w:t>API</w:t>
       </w:r>
-      <w:bookmarkEnd w:id="2"/>
+      <w:bookmarkEnd w:id="5"/>
     </w:p>
     <w:p>
       <w:pPr>
-        <w:pStyle w:val="a3"/>
+        <w:pStyle w:val="ListParagraph"/>
         <w:spacing w:line="360" w:lineRule="auto"/>
         <w:ind w:left="0" w:firstLine="567"/>
         <w:jc w:val="both"/>
@@ -3212,6 +3129,7 @@
           <w:szCs w:val="28"/>
         </w:rPr>
       </w:pPr>
+      <w:commentRangeStart w:id="6"/>
       <w:r>
         <w:rPr>
           <w:noProof/>
@@ -3233,7 +3151,7 @@
                     <pic:cNvPicPr/>
                   </pic:nvPicPr>
                   <pic:blipFill>
-                    <a:blip r:embed="rId8"/>
+                    <a:blip r:embed="rId12"/>
                     <a:stretch>
                       <a:fillRect/>
                     </a:stretch>
@@ -3253,6 +3171,13 @@
           </wp:inline>
         </w:drawing>
       </w:r>
+      <w:commentRangeEnd w:id="6"/>
+      <w:r>
+        <w:rPr>
+          <w:rStyle w:val="CommentReference"/>
+        </w:rPr>
+        <w:commentReference w:id="6"/>
+      </w:r>
     </w:p>
     <w:p>
       <w:pPr>
@@ -3526,7 +3451,7 @@
     </w:p>
     <w:tbl>
       <w:tblPr>
-        <w:tblStyle w:val="a8"/>
+        <w:tblStyle w:val="TableGrid"/>
         <w:tblW w:w="9351" w:type="dxa"/>
         <w:tblLook w:val="04A0" w:firstRow="1" w:lastRow="0" w:firstColumn="1" w:lastColumn="0" w:noHBand="0" w:noVBand="1"/>
       </w:tblPr>
@@ -4107,7 +4032,7 @@
     </w:p>
     <w:tbl>
       <w:tblPr>
-        <w:tblStyle w:val="a8"/>
+        <w:tblStyle w:val="TableGrid"/>
         <w:tblW w:w="9351" w:type="dxa"/>
         <w:tblLook w:val="04A0" w:firstRow="1" w:lastRow="0" w:firstColumn="1" w:lastColumn="0" w:noHBand="0" w:noVBand="1"/>
       </w:tblPr>
@@ -4440,7 +4365,7 @@
     </w:tbl>
     <w:p>
       <w:pPr>
-        <w:pStyle w:val="a3"/>
+        <w:pStyle w:val="ListParagraph"/>
         <w:numPr>
           <w:ilvl w:val="1"/>
           <w:numId w:val="15"/>
@@ -4457,7 +4382,7 @@
           <w:szCs w:val="28"/>
         </w:rPr>
       </w:pPr>
-      <w:bookmarkStart w:id="3" w:name="_Toc147786102"/>
+      <w:bookmarkStart w:id="7" w:name="_Toc147786102"/>
       <w:r>
         <w:rPr>
           <w:rFonts w:ascii="Times New Roman" w:hAnsi="Times New Roman" w:cs="Times New Roman"/>
@@ -4466,11 +4391,11 @@
         </w:rPr>
         <w:t>Обзор аналогов плагина</w:t>
       </w:r>
-      <w:bookmarkEnd w:id="3"/>
+      <w:bookmarkEnd w:id="7"/>
     </w:p>
     <w:p>
       <w:pPr>
-        <w:pStyle w:val="a3"/>
+        <w:pStyle w:val="ListParagraph"/>
         <w:spacing w:line="360" w:lineRule="auto"/>
         <w:ind w:left="0" w:firstLine="567"/>
         <w:jc w:val="both"/>
@@ -4579,6 +4504,7 @@
         </w:rPr>
         <w:t xml:space="preserve">. Большинство скриптов можно посмотреть на </w:t>
       </w:r>
+      <w:commentRangeStart w:id="8"/>
       <w:proofErr w:type="spellStart"/>
       <w:r>
         <w:rPr>
@@ -4596,6 +4522,13 @@
           <w:szCs w:val="28"/>
         </w:rPr>
         <w:t xml:space="preserve"> </w:t>
+      </w:r>
+      <w:commentRangeEnd w:id="8"/>
+      <w:r>
+        <w:rPr>
+          <w:rStyle w:val="CommentReference"/>
+        </w:rPr>
+        <w:commentReference w:id="8"/>
       </w:r>
       <w:proofErr w:type="spellStart"/>
       <w:r>
@@ -4685,7 +4618,7 @@
                     </pic:cNvPicPr>
                   </pic:nvPicPr>
                   <pic:blipFill>
-                    <a:blip r:embed="rId9">
+                    <a:blip r:embed="rId13">
                       <a:extLst>
                         <a:ext uri="{28A0092B-C50C-407E-A947-70E740481C1C}">
                           <a14:useLocalDpi xmlns:a14="http://schemas.microsoft.com/office/drawing/2010/main" val="0"/>
@@ -4794,7 +4727,7 @@
                     <pic:cNvPicPr/>
                   </pic:nvPicPr>
                   <pic:blipFill>
-                    <a:blip r:embed="rId10"/>
+                    <a:blip r:embed="rId14"/>
                     <a:stretch>
                       <a:fillRect/>
                     </a:stretch>
@@ -4952,7 +4885,7 @@
                     <pic:cNvPicPr/>
                   </pic:nvPicPr>
                   <pic:blipFill>
-                    <a:blip r:embed="rId11"/>
+                    <a:blip r:embed="rId15"/>
                     <a:stretch>
                       <a:fillRect/>
                     </a:stretch>
@@ -5042,7 +4975,7 @@
     </w:p>
     <w:p>
       <w:pPr>
-        <w:pStyle w:val="a3"/>
+        <w:pStyle w:val="ListParagraph"/>
         <w:numPr>
           <w:ilvl w:val="0"/>
           <w:numId w:val="15"/>
@@ -5058,7 +4991,7 @@
           <w:szCs w:val="28"/>
         </w:rPr>
       </w:pPr>
-      <w:bookmarkStart w:id="4" w:name="_Toc147786103"/>
+      <w:bookmarkStart w:id="9" w:name="_Toc147786103"/>
       <w:r>
         <w:rPr>
           <w:rFonts w:ascii="Times New Roman" w:hAnsi="Times New Roman" w:cs="Times New Roman"/>
@@ -5070,11 +5003,11 @@
         <w:lastRenderedPageBreak/>
         <w:t>Описание предмета проектирования</w:t>
       </w:r>
-      <w:bookmarkEnd w:id="4"/>
+      <w:bookmarkEnd w:id="9"/>
     </w:p>
     <w:p>
       <w:pPr>
-        <w:pStyle w:val="a3"/>
+        <w:pStyle w:val="ListParagraph"/>
         <w:spacing w:line="360" w:lineRule="auto"/>
         <w:ind w:left="0" w:firstLine="567"/>
         <w:jc w:val="both"/>
@@ -5162,7 +5095,7 @@
     </w:p>
     <w:p>
       <w:pPr>
-        <w:pStyle w:val="a3"/>
+        <w:pStyle w:val="ListParagraph"/>
         <w:spacing w:line="360" w:lineRule="auto"/>
         <w:ind w:left="0" w:firstLine="567"/>
         <w:jc w:val="both"/>
@@ -5227,7 +5160,7 @@
                     <pic:cNvPicPr/>
                   </pic:nvPicPr>
                   <pic:blipFill>
-                    <a:blip r:embed="rId12"/>
+                    <a:blip r:embed="rId16"/>
                     <a:stretch>
                       <a:fillRect/>
                     </a:stretch>
@@ -5334,7 +5267,7 @@
     </w:p>
     <w:p>
       <w:pPr>
-        <w:pStyle w:val="a3"/>
+        <w:pStyle w:val="ListParagraph"/>
         <w:numPr>
           <w:ilvl w:val="0"/>
           <w:numId w:val="9"/>
@@ -5393,7 +5326,7 @@
     </w:p>
     <w:p>
       <w:pPr>
-        <w:pStyle w:val="a3"/>
+        <w:pStyle w:val="ListParagraph"/>
         <w:numPr>
           <w:ilvl w:val="0"/>
           <w:numId w:val="9"/>
@@ -5452,7 +5385,7 @@
     </w:p>
     <w:p>
       <w:pPr>
-        <w:pStyle w:val="a3"/>
+        <w:pStyle w:val="ListParagraph"/>
         <w:numPr>
           <w:ilvl w:val="0"/>
           <w:numId w:val="9"/>
@@ -5503,7 +5436,7 @@
     </w:p>
     <w:p>
       <w:pPr>
-        <w:pStyle w:val="a3"/>
+        <w:pStyle w:val="ListParagraph"/>
         <w:numPr>
           <w:ilvl w:val="0"/>
           <w:numId w:val="9"/>
@@ -5664,7 +5597,7 @@
     </w:p>
     <w:p>
       <w:pPr>
-        <w:pStyle w:val="a3"/>
+        <w:pStyle w:val="ListParagraph"/>
         <w:numPr>
           <w:ilvl w:val="0"/>
           <w:numId w:val="9"/>
@@ -5833,7 +5766,7 @@
     </w:p>
     <w:p>
       <w:pPr>
-        <w:pStyle w:val="a3"/>
+        <w:pStyle w:val="ListParagraph"/>
         <w:numPr>
           <w:ilvl w:val="0"/>
           <w:numId w:val="9"/>
@@ -5915,7 +5848,7 @@
     </w:p>
     <w:p>
       <w:pPr>
-        <w:pStyle w:val="a3"/>
+        <w:pStyle w:val="ListParagraph"/>
         <w:numPr>
           <w:ilvl w:val="0"/>
           <w:numId w:val="9"/>
@@ -5981,7 +5914,7 @@
     </w:p>
     <w:p>
       <w:pPr>
-        <w:pStyle w:val="a3"/>
+        <w:pStyle w:val="ListParagraph"/>
         <w:numPr>
           <w:ilvl w:val="0"/>
           <w:numId w:val="9"/>
@@ -6073,7 +6006,7 @@
     </w:p>
     <w:p>
       <w:pPr>
-        <w:pStyle w:val="a3"/>
+        <w:pStyle w:val="ListParagraph"/>
         <w:numPr>
           <w:ilvl w:val="0"/>
           <w:numId w:val="15"/>
@@ -6089,7 +6022,7 @@
           <w:szCs w:val="28"/>
         </w:rPr>
       </w:pPr>
-      <w:bookmarkStart w:id="5" w:name="_Toc147786104"/>
+      <w:bookmarkStart w:id="10" w:name="_Toc147786104"/>
       <w:r>
         <w:rPr>
           <w:rFonts w:ascii="Times New Roman" w:hAnsi="Times New Roman" w:cs="Times New Roman"/>
@@ -6101,11 +6034,11 @@
         <w:lastRenderedPageBreak/>
         <w:t>Проект системы</w:t>
       </w:r>
-      <w:bookmarkEnd w:id="5"/>
+      <w:bookmarkEnd w:id="10"/>
     </w:p>
     <w:p>
       <w:pPr>
-        <w:pStyle w:val="a3"/>
+        <w:pStyle w:val="ListParagraph"/>
         <w:numPr>
           <w:ilvl w:val="1"/>
           <w:numId w:val="15"/>
@@ -6120,7 +6053,7 @@
           <w:szCs w:val="28"/>
         </w:rPr>
       </w:pPr>
-      <w:bookmarkStart w:id="6" w:name="_Toc147786105"/>
+      <w:bookmarkStart w:id="11" w:name="_Toc147786105"/>
       <w:r>
         <w:rPr>
           <w:rFonts w:ascii="Times New Roman" w:hAnsi="Times New Roman" w:cs="Times New Roman"/>
@@ -6129,11 +6062,11 @@
         </w:rPr>
         <w:t>Диаграмма классов</w:t>
       </w:r>
-      <w:bookmarkEnd w:id="6"/>
+      <w:bookmarkEnd w:id="11"/>
     </w:p>
     <w:p>
       <w:pPr>
-        <w:pStyle w:val="a3"/>
+        <w:pStyle w:val="ListParagraph"/>
         <w:spacing w:line="360" w:lineRule="auto"/>
         <w:ind w:left="0" w:firstLine="567"/>
         <w:jc w:val="both"/>
@@ -6242,7 +6175,7 @@
     </w:p>
     <w:p>
       <w:pPr>
-        <w:pStyle w:val="a3"/>
+        <w:pStyle w:val="ListParagraph"/>
         <w:spacing w:line="360" w:lineRule="auto"/>
         <w:ind w:left="0" w:firstLine="567"/>
         <w:jc w:val="both"/>
@@ -6356,7 +6289,7 @@
                     </pic:cNvPicPr>
                   </pic:nvPicPr>
                   <pic:blipFill>
-                    <a:blip r:embed="rId13">
+                    <a:blip r:embed="rId17">
                       <a:extLst>
                         <a:ext uri="{28A0092B-C50C-407E-A947-70E740481C1C}">
                           <a14:useLocalDpi xmlns:a14="http://schemas.microsoft.com/office/drawing/2010/main" val="0"/>
@@ -6454,7 +6387,7 @@
     </w:p>
     <w:p>
       <w:pPr>
-        <w:pStyle w:val="a3"/>
+        <w:pStyle w:val="ListParagraph"/>
         <w:numPr>
           <w:ilvl w:val="0"/>
           <w:numId w:val="12"/>
@@ -6554,7 +6487,7 @@
     </w:p>
     <w:p>
       <w:pPr>
-        <w:pStyle w:val="a3"/>
+        <w:pStyle w:val="ListParagraph"/>
         <w:numPr>
           <w:ilvl w:val="0"/>
           <w:numId w:val="12"/>
@@ -6598,7 +6531,7 @@
     </w:p>
     <w:p>
       <w:pPr>
-        <w:pStyle w:val="a3"/>
+        <w:pStyle w:val="ListParagraph"/>
         <w:numPr>
           <w:ilvl w:val="0"/>
           <w:numId w:val="12"/>
@@ -6656,7 +6589,7 @@
     </w:p>
     <w:p>
       <w:pPr>
-        <w:pStyle w:val="a3"/>
+        <w:pStyle w:val="ListParagraph"/>
         <w:numPr>
           <w:ilvl w:val="0"/>
           <w:numId w:val="12"/>
@@ -6741,7 +6674,16 @@
           <w:sz w:val="28"/>
           <w:szCs w:val="28"/>
         </w:rPr>
-        <w:t xml:space="preserve">Описание некоторых элементов класса приведено в табл. </w:t>
+        <w:t xml:space="preserve">Описание некоторых элементов класса приведено </w:t>
+      </w:r>
+      <w:commentRangeStart w:id="12"/>
+      <w:r>
+        <w:rPr>
+          <w:rFonts w:ascii="Times New Roman" w:hAnsi="Times New Roman" w:cs="Times New Roman"/>
+          <w:sz w:val="28"/>
+          <w:szCs w:val="28"/>
+        </w:rPr>
+        <w:t xml:space="preserve">в табл. </w:t>
       </w:r>
       <w:r>
         <w:rPr>
@@ -6798,6 +6740,13 @@
           <w:szCs w:val="28"/>
         </w:rPr>
         <w:t>2</w:t>
+      </w:r>
+      <w:commentRangeEnd w:id="12"/>
+      <w:r>
+        <w:rPr>
+          <w:rStyle w:val="CommentReference"/>
+        </w:rPr>
+        <w:commentReference w:id="12"/>
       </w:r>
       <w:r>
         <w:rPr>
@@ -6852,7 +6801,16 @@
           <w:sz w:val="28"/>
           <w:szCs w:val="28"/>
         </w:rPr>
-        <w:t xml:space="preserve">.1 – </w:t>
+        <w:t xml:space="preserve">.1 </w:t>
+      </w:r>
+      <w:commentRangeStart w:id="13"/>
+      <w:r>
+        <w:rPr>
+          <w:rFonts w:ascii="Times New Roman" w:hAnsi="Times New Roman" w:cs="Times New Roman"/>
+          <w:sz w:val="28"/>
+          <w:szCs w:val="28"/>
+        </w:rPr>
+        <w:t xml:space="preserve">– </w:t>
       </w:r>
       <w:r>
         <w:rPr>
@@ -6889,11 +6847,18 @@
         </w:rPr>
         <w:t>Builder</w:t>
       </w:r>
+      <w:commentRangeEnd w:id="13"/>
       <w:proofErr w:type="spellEnd"/>
+      <w:r>
+        <w:rPr>
+          <w:rStyle w:val="CommentReference"/>
+        </w:rPr>
+        <w:commentReference w:id="13"/>
+      </w:r>
     </w:p>
     <w:tbl>
       <w:tblPr>
-        <w:tblStyle w:val="a8"/>
+        <w:tblStyle w:val="TableGrid"/>
         <w:tblW w:w="0" w:type="auto"/>
         <w:tblLook w:val="04A0" w:firstRow="1" w:lastRow="0" w:firstColumn="1" w:lastColumn="0" w:noHBand="0" w:noVBand="1"/>
       </w:tblPr>
@@ -7338,7 +7303,7 @@
     </w:p>
     <w:tbl>
       <w:tblPr>
-        <w:tblStyle w:val="a8"/>
+        <w:tblStyle w:val="TableGrid"/>
         <w:tblW w:w="0" w:type="auto"/>
         <w:tblLook w:val="04A0" w:firstRow="1" w:lastRow="0" w:firstColumn="1" w:lastColumn="0" w:noHBand="0" w:noVBand="1"/>
       </w:tblPr>
@@ -7700,7 +7665,7 @@
     </w:tbl>
     <w:p>
       <w:pPr>
-        <w:pStyle w:val="a3"/>
+        <w:pStyle w:val="ListParagraph"/>
         <w:numPr>
           <w:ilvl w:val="1"/>
           <w:numId w:val="15"/>
@@ -7715,7 +7680,7 @@
           <w:szCs w:val="28"/>
         </w:rPr>
       </w:pPr>
-      <w:bookmarkStart w:id="7" w:name="_Toc147786106"/>
+      <w:bookmarkStart w:id="14" w:name="_Toc147786106"/>
       <w:r>
         <w:rPr>
           <w:rFonts w:ascii="Times New Roman" w:hAnsi="Times New Roman" w:cs="Times New Roman"/>
@@ -7724,11 +7689,11 @@
         </w:rPr>
         <w:t>Макеты пользовательского интерфейса</w:t>
       </w:r>
-      <w:bookmarkEnd w:id="7"/>
+      <w:bookmarkEnd w:id="14"/>
     </w:p>
     <w:p>
       <w:pPr>
-        <w:pStyle w:val="a3"/>
+        <w:pStyle w:val="ListParagraph"/>
         <w:spacing w:before="240" w:line="360" w:lineRule="auto"/>
         <w:ind w:left="0" w:firstLine="567"/>
         <w:rPr>
@@ -7772,7 +7737,7 @@
     </w:p>
     <w:p>
       <w:pPr>
-        <w:pStyle w:val="a3"/>
+        <w:pStyle w:val="ListParagraph"/>
         <w:spacing w:before="240" w:line="360" w:lineRule="auto"/>
         <w:ind w:left="0"/>
         <w:jc w:val="center"/>
@@ -7802,7 +7767,7 @@
                     <pic:cNvPicPr/>
                   </pic:nvPicPr>
                   <pic:blipFill>
-                    <a:blip r:embed="rId14"/>
+                    <a:blip r:embed="rId18"/>
                     <a:stretch>
                       <a:fillRect/>
                     </a:stretch>
@@ -7825,7 +7790,7 @@
     </w:p>
     <w:p>
       <w:pPr>
-        <w:pStyle w:val="a3"/>
+        <w:pStyle w:val="ListParagraph"/>
         <w:spacing w:before="240" w:line="360" w:lineRule="auto"/>
         <w:ind w:left="0"/>
         <w:jc w:val="center"/>
@@ -7870,7 +7835,7 @@
     </w:p>
     <w:p>
       <w:pPr>
-        <w:pStyle w:val="a3"/>
+        <w:pStyle w:val="ListParagraph"/>
         <w:spacing w:before="240" w:line="360" w:lineRule="auto"/>
         <w:ind w:left="0" w:firstLine="567"/>
         <w:jc w:val="both"/>
@@ -7897,6 +7862,7 @@
         </w:rPr>
         <w:t xml:space="preserve"> и подставляются в соответствующий </w:t>
       </w:r>
+      <w:commentRangeStart w:id="15"/>
       <w:r>
         <w:rPr>
           <w:rFonts w:ascii="Times New Roman" w:hAnsi="Times New Roman" w:cs="Times New Roman"/>
@@ -7947,7 +7913,22 @@
           <w:sz w:val="28"/>
           <w:szCs w:val="28"/>
         </w:rPr>
-        <w:t>.3 представлено, как будут выглядеть ошибки в программе</w:t>
+        <w:t xml:space="preserve">.3 представлено, как будут выглядеть ошибки </w:t>
+      </w:r>
+      <w:commentRangeEnd w:id="15"/>
+      <w:r>
+        <w:rPr>
+          <w:rStyle w:val="CommentReference"/>
+        </w:rPr>
+        <w:commentReference w:id="15"/>
+      </w:r>
+      <w:r>
+        <w:rPr>
+          <w:rFonts w:ascii="Times New Roman" w:hAnsi="Times New Roman" w:cs="Times New Roman"/>
+          <w:sz w:val="28"/>
+          <w:szCs w:val="28"/>
+        </w:rPr>
+        <w:t>в программе</w:t>
       </w:r>
       <w:r>
         <w:rPr>
@@ -7960,7 +7941,7 @@
     </w:p>
     <w:p>
       <w:pPr>
-        <w:pStyle w:val="a3"/>
+        <w:pStyle w:val="ListParagraph"/>
         <w:spacing w:before="240" w:line="360" w:lineRule="auto"/>
         <w:ind w:left="0"/>
         <w:jc w:val="center"/>
@@ -7970,6 +7951,7 @@
           <w:szCs w:val="28"/>
         </w:rPr>
       </w:pPr>
+      <w:commentRangeStart w:id="16"/>
       <w:r>
         <w:rPr>
           <w:noProof/>
@@ -7990,7 +7972,7 @@
                     <pic:cNvPicPr/>
                   </pic:nvPicPr>
                   <pic:blipFill>
-                    <a:blip r:embed="rId15"/>
+                    <a:blip r:embed="rId19"/>
                     <a:stretch>
                       <a:fillRect/>
                     </a:stretch>
@@ -8010,10 +7992,17 @@
           </wp:inline>
         </w:drawing>
       </w:r>
+      <w:commentRangeEnd w:id="16"/>
+      <w:r>
+        <w:rPr>
+          <w:rStyle w:val="CommentReference"/>
+        </w:rPr>
+        <w:commentReference w:id="16"/>
+      </w:r>
     </w:p>
     <w:p>
       <w:pPr>
-        <w:pStyle w:val="a3"/>
+        <w:pStyle w:val="ListParagraph"/>
         <w:spacing w:before="240" w:line="360" w:lineRule="auto"/>
         <w:ind w:left="0"/>
         <w:jc w:val="center"/>
@@ -8066,7 +8055,7 @@
     </w:p>
     <w:p>
       <w:pPr>
-        <w:pStyle w:val="a3"/>
+        <w:pStyle w:val="ListParagraph"/>
         <w:spacing w:before="240" w:line="360" w:lineRule="auto"/>
         <w:ind w:left="0" w:firstLine="567"/>
         <w:jc w:val="both"/>
@@ -8095,7 +8084,7 @@
     </w:p>
     <w:p>
       <w:pPr>
-        <w:pStyle w:val="1"/>
+        <w:pStyle w:val="Heading1"/>
         <w:spacing w:line="360" w:lineRule="auto"/>
         <w:jc w:val="center"/>
         <w:rPr>
@@ -8107,7 +8096,7 @@
           <w:szCs w:val="28"/>
         </w:rPr>
       </w:pPr>
-      <w:bookmarkStart w:id="8" w:name="_Toc147786107"/>
+      <w:bookmarkStart w:id="17" w:name="_Toc147786107"/>
       <w:r>
         <w:rPr>
           <w:rFonts w:ascii="Times New Roman" w:hAnsi="Times New Roman" w:cs="Times New Roman"/>
@@ -8120,11 +8109,11 @@
         <w:lastRenderedPageBreak/>
         <w:t>Список используемых источников</w:t>
       </w:r>
-      <w:bookmarkEnd w:id="8"/>
+      <w:bookmarkEnd w:id="17"/>
     </w:p>
     <w:p>
       <w:pPr>
-        <w:pStyle w:val="a3"/>
+        <w:pStyle w:val="ListParagraph"/>
         <w:numPr>
           <w:ilvl w:val="0"/>
           <w:numId w:val="18"/>
@@ -8191,7 +8180,7 @@
     </w:p>
     <w:p>
       <w:pPr>
-        <w:pStyle w:val="a3"/>
+        <w:pStyle w:val="ListParagraph"/>
         <w:numPr>
           <w:ilvl w:val="0"/>
           <w:numId w:val="18"/>
@@ -8249,7 +8238,7 @@
     </w:p>
     <w:p>
       <w:pPr>
-        <w:pStyle w:val="a3"/>
+        <w:pStyle w:val="ListParagraph"/>
         <w:numPr>
           <w:ilvl w:val="0"/>
           <w:numId w:val="18"/>
@@ -8364,7 +8353,7 @@
     </w:p>
     <w:p>
       <w:pPr>
-        <w:pStyle w:val="a3"/>
+        <w:pStyle w:val="ListParagraph"/>
         <w:numPr>
           <w:ilvl w:val="0"/>
           <w:numId w:val="18"/>
@@ -8469,7 +8458,7 @@
     </w:p>
     <w:p>
       <w:pPr>
-        <w:pStyle w:val="a3"/>
+        <w:pStyle w:val="ListParagraph"/>
         <w:numPr>
           <w:ilvl w:val="0"/>
           <w:numId w:val="18"/>
@@ -8596,7 +8585,7 @@
     </w:p>
     <w:p>
       <w:pPr>
-        <w:pStyle w:val="a3"/>
+        <w:pStyle w:val="ListParagraph"/>
         <w:numPr>
           <w:ilvl w:val="0"/>
           <w:numId w:val="18"/>
@@ -8804,7 +8793,7 @@
     </w:p>
     <w:p>
       <w:pPr>
-        <w:pStyle w:val="a3"/>
+        <w:pStyle w:val="ListParagraph"/>
         <w:numPr>
           <w:ilvl w:val="0"/>
           <w:numId w:val="18"/>
@@ -9019,7 +9008,7 @@
     </w:p>
     <w:p>
       <w:pPr>
-        <w:pStyle w:val="a3"/>
+        <w:pStyle w:val="ListParagraph"/>
         <w:numPr>
           <w:ilvl w:val="0"/>
           <w:numId w:val="17"/>
@@ -9179,7 +9168,7 @@
     </w:p>
     <w:p>
       <w:pPr>
-        <w:pStyle w:val="a3"/>
+        <w:pStyle w:val="ListParagraph"/>
         <w:numPr>
           <w:ilvl w:val="0"/>
           <w:numId w:val="17"/>
@@ -9321,7 +9310,7 @@
       </w:r>
     </w:p>
     <w:sectPr>
-      <w:footerReference w:type="default" r:id="rId16"/>
+      <w:footerReference w:type="default" r:id="rId20"/>
       <w:pgSz w:w="11906" w:h="16838"/>
       <w:pgMar w:top="1134" w:right="850" w:bottom="1134" w:left="1701" w:header="708" w:footer="708" w:gutter="0"/>
       <w:cols w:space="708"/>
@@ -9332,8 +9321,239 @@
 </w:document>
 </file>
 
+<file path=word/comments.xml><?xml version="1.0" encoding="utf-8"?>
+<w:comments xmlns:wpc="http://schemas.microsoft.com/office/word/2010/wordprocessingCanvas" xmlns:cx="http://schemas.microsoft.com/office/drawing/2014/chartex" xmlns:cx1="http://schemas.microsoft.com/office/drawing/2015/9/8/chartex" xmlns:cx2="http://schemas.microsoft.com/office/drawing/2015/10/21/chartex" xmlns:cx3="http://schemas.microsoft.com/office/drawing/2016/5/9/chartex" xmlns:cx4="http://schemas.microsoft.com/office/drawing/2016/5/10/chartex" xmlns:cx5="http://schemas.microsoft.com/office/drawing/2016/5/11/chartex" xmlns:cx6="http://schemas.microsoft.com/office/drawing/2016/5/12/chartex" xmlns:cx7="http://schemas.microsoft.com/office/drawing/2016/5/13/chartex" xmlns:cx8="http://schemas.microsoft.com/office/drawing/2016/5/14/chartex" xmlns:mc="http://schemas.openxmlformats.org/markup-compatibility/2006" xmlns:aink="http://schemas.microsoft.com/office/drawing/2016/ink" xmlns:am3d="http://schemas.microsoft.com/office/drawing/2017/model3d" xmlns:o="urn:schemas-microsoft-com:office:office" xmlns:oel="http://schemas.microsoft.com/office/2019/extlst" xmlns:r="http://schemas.openxmlformats.org/officeDocument/2006/relationships" xmlns:m="http://schemas.openxmlformats.org/officeDocument/2006/math" xmlns:v="urn:schemas-microsoft-com:vml" xmlns:wp14="http://schemas.microsoft.com/office/word/2010/wordprocessingDrawing" xmlns:wp="http://schemas.openxmlformats.org/drawingml/2006/wordprocessingDrawing" xmlns:w10="urn:schemas-microsoft-com:office:word" xmlns:w="http://schemas.openxmlformats.org/wordprocessingml/2006/main" xmlns:w14="http://schemas.microsoft.com/office/word/2010/wordml" xmlns:w15="http://schemas.microsoft.com/office/word/2012/wordml" xmlns:w16cex="http://schemas.microsoft.com/office/word/2018/wordml/cex" xmlns:w16cid="http://schemas.microsoft.com/office/word/2016/wordml/cid" xmlns:w16="http://schemas.microsoft.com/office/word/2018/wordml" xmlns:w16sdtdh="http://schemas.microsoft.com/office/word/2020/wordml/sdtdatahash" xmlns:w16se="http://schemas.microsoft.com/office/word/2015/wordml/symex" xmlns:wpg="http://schemas.microsoft.com/office/word/2010/wordprocessingGroup" xmlns:wpi="http://schemas.microsoft.com/office/word/2010/wordprocessingInk" xmlns:wne="http://schemas.microsoft.com/office/word/2006/wordml" xmlns:wps="http://schemas.microsoft.com/office/word/2010/wordprocessingShape" mc:Ignorable="w14 w15 w16se w16cid w16 w16cex w16sdtdh wp14">
+  <w:comment w:id="2" w:author="Vanada _" w:date="2023-10-17T18:51:00Z" w:initials="V_">
+    <w:p>
+      <w:pPr>
+        <w:pStyle w:val="CommentText"/>
+      </w:pPr>
+      <w:r>
+        <w:rPr>
+          <w:rStyle w:val="CommentReference"/>
+        </w:rPr>
+        <w:annotationRef/>
+      </w:r>
+    </w:p>
+  </w:comment>
+  <w:comment w:id="3" w:author="Vanada _" w:date="2023-10-17T18:52:00Z" w:initials="V_">
+    <w:p>
+      <w:pPr>
+        <w:pStyle w:val="CommentText"/>
+      </w:pPr>
+      <w:r>
+        <w:rPr>
+          <w:rStyle w:val="CommentReference"/>
+        </w:rPr>
+        <w:annotationRef/>
+      </w:r>
+      <w:r>
+        <w:t xml:space="preserve">Описать в чем именно </w:t>
+      </w:r>
+    </w:p>
+  </w:comment>
+  <w:comment w:id="4" w:author="Vanada _" w:date="2023-10-17T18:53:00Z" w:initials="V_">
+    <w:p>
+      <w:pPr>
+        <w:pStyle w:val="CommentText"/>
+      </w:pPr>
+      <w:r>
+        <w:rPr>
+          <w:rStyle w:val="CommentReference"/>
+        </w:rPr>
+        <w:annotationRef/>
+      </w:r>
+      <w:r>
+        <w:t>Описать также</w:t>
+      </w:r>
+    </w:p>
+  </w:comment>
+  <w:comment w:id="6" w:author="Vanada _" w:date="2023-10-17T18:54:00Z" w:initials="V_">
+    <w:p>
+      <w:pPr>
+        <w:pStyle w:val="CommentText"/>
+        <w:rPr>
+          <w:lang w:val="en-US"/>
+        </w:rPr>
+      </w:pPr>
+      <w:r>
+        <w:rPr>
+          <w:rStyle w:val="CommentReference"/>
+        </w:rPr>
+        <w:annotationRef/>
+      </w:r>
+      <w:r>
+        <w:t xml:space="preserve">Описать каждую </w:t>
+      </w:r>
+      <w:proofErr w:type="spellStart"/>
+      <w:r>
+        <w:rPr>
+          <w:lang w:val="en-US"/>
+        </w:rPr>
+        <w:t>dll</w:t>
+      </w:r>
+      <w:proofErr w:type="spellEnd"/>
+    </w:p>
+  </w:comment>
+  <w:comment w:id="8" w:author="Vanada _" w:date="2023-10-17T18:55:00Z" w:initials="V_">
+    <w:p>
+      <w:pPr>
+        <w:pStyle w:val="CommentText"/>
+      </w:pPr>
+      <w:r>
+        <w:rPr>
+          <w:rStyle w:val="CommentReference"/>
+        </w:rPr>
+        <w:annotationRef/>
+      </w:r>
+    </w:p>
+  </w:comment>
+  <w:comment w:id="12" w:author="Vanada _" w:date="2023-10-17T18:58:00Z" w:initials="V_">
+    <w:p>
+      <w:pPr>
+        <w:pStyle w:val="CommentText"/>
+      </w:pPr>
+      <w:r>
+        <w:rPr>
+          <w:rStyle w:val="CommentReference"/>
+        </w:rPr>
+        <w:annotationRef/>
+      </w:r>
+      <w:r>
+        <w:rPr>
+          <w:rStyle w:val="CommentReference"/>
+        </w:rPr>
+        <w:t xml:space="preserve">Таблица </w:t>
+      </w:r>
+      <w:r>
+        <w:t>3.1 и 3.2</w:t>
+      </w:r>
+    </w:p>
+  </w:comment>
+  <w:comment w:id="13" w:author="Vanada _" w:date="2023-10-17T18:59:00Z" w:initials="V_">
+    <w:p>
+      <w:pPr>
+        <w:pStyle w:val="CommentText"/>
+        <w:rPr>
+          <w:lang w:val="en-US"/>
+        </w:rPr>
+      </w:pPr>
+      <w:r>
+        <w:rPr>
+          <w:rStyle w:val="CommentReference"/>
+        </w:rPr>
+        <w:annotationRef/>
+      </w:r>
+      <w:r>
+        <w:t xml:space="preserve">Добавить </w:t>
+      </w:r>
+      <w:r>
+        <w:rPr>
+          <w:lang w:val="en-US"/>
+        </w:rPr>
+        <w:t xml:space="preserve">Validator </w:t>
+      </w:r>
+      <w:r>
+        <w:t xml:space="preserve">и </w:t>
+      </w:r>
+      <w:r>
+        <w:rPr>
+          <w:lang w:val="en-US"/>
+        </w:rPr>
+        <w:t>Wrapper</w:t>
+      </w:r>
+    </w:p>
+  </w:comment>
+  <w:comment w:id="15" w:author="Vanada _" w:date="2023-10-17T19:00:00Z" w:initials="V_">
+    <w:p>
+      <w:pPr>
+        <w:pStyle w:val="CommentText"/>
+      </w:pPr>
+      <w:r>
+        <w:rPr>
+          <w:rStyle w:val="CommentReference"/>
+        </w:rPr>
+        <w:annotationRef/>
+      </w:r>
+      <w:r>
+        <w:t xml:space="preserve">Убрать </w:t>
+      </w:r>
+      <w:proofErr w:type="spellStart"/>
+      <w:r>
+        <w:t>межабзацный</w:t>
+      </w:r>
+      <w:proofErr w:type="spellEnd"/>
+      <w:r>
+        <w:t xml:space="preserve"> отступ</w:t>
+      </w:r>
+    </w:p>
+  </w:comment>
+  <w:comment w:id="16" w:author="Vanada _" w:date="2023-10-17T19:00:00Z" w:initials="V_">
+    <w:p>
+      <w:pPr>
+        <w:pStyle w:val="CommentText"/>
+      </w:pPr>
+      <w:r>
+        <w:rPr>
+          <w:rStyle w:val="CommentReference"/>
+        </w:rPr>
+        <w:annotationRef/>
+      </w:r>
+      <w:r>
+        <w:t>Под</w:t>
+      </w:r>
+      <w:r>
+        <w:t>обрать более приятный цвет</w:t>
+      </w:r>
+    </w:p>
+  </w:comment>
+</w:comments>
+</file>
+
+<file path=word/commentsExtended.xml><?xml version="1.0" encoding="utf-8"?>
+<w15:commentsEx xmlns:wpc="http://schemas.microsoft.com/office/word/2010/wordprocessingCanvas" xmlns:cx="http://schemas.microsoft.com/office/drawing/2014/chartex" xmlns:cx1="http://schemas.microsoft.com/office/drawing/2015/9/8/chartex" xmlns:cx2="http://schemas.microsoft.com/office/drawing/2015/10/21/chartex" xmlns:cx3="http://schemas.microsoft.com/office/drawing/2016/5/9/chartex" xmlns:cx4="http://schemas.microsoft.com/office/drawing/2016/5/10/chartex" xmlns:cx5="http://schemas.microsoft.com/office/drawing/2016/5/11/chartex" xmlns:cx6="http://schemas.microsoft.com/office/drawing/2016/5/12/chartex" xmlns:cx7="http://schemas.microsoft.com/office/drawing/2016/5/13/chartex" xmlns:cx8="http://schemas.microsoft.com/office/drawing/2016/5/14/chartex" xmlns:mc="http://schemas.openxmlformats.org/markup-compatibility/2006" xmlns:aink="http://schemas.microsoft.com/office/drawing/2016/ink" xmlns:am3d="http://schemas.microsoft.com/office/drawing/2017/model3d" xmlns:o="urn:schemas-microsoft-com:office:office" xmlns:oel="http://schemas.microsoft.com/office/2019/extlst" xmlns:r="http://schemas.openxmlformats.org/officeDocument/2006/relationships" xmlns:m="http://schemas.openxmlformats.org/officeDocument/2006/math" xmlns:v="urn:schemas-microsoft-com:vml" xmlns:wp14="http://schemas.microsoft.com/office/word/2010/wordprocessingDrawing" xmlns:wp="http://schemas.openxmlformats.org/drawingml/2006/wordprocessingDrawing" xmlns:w10="urn:schemas-microsoft-com:office:word" xmlns:w="http://schemas.openxmlformats.org/wordprocessingml/2006/main" xmlns:w14="http://schemas.microsoft.com/office/word/2010/wordml" xmlns:w15="http://schemas.microsoft.com/office/word/2012/wordml" xmlns:w16cex="http://schemas.microsoft.com/office/word/2018/wordml/cex" xmlns:w16cid="http://schemas.microsoft.com/office/word/2016/wordml/cid" xmlns:w16="http://schemas.microsoft.com/office/word/2018/wordml" xmlns:w16sdtdh="http://schemas.microsoft.com/office/word/2020/wordml/sdtdatahash" xmlns:w16se="http://schemas.microsoft.com/office/word/2015/wordml/symex" xmlns:wpg="http://schemas.microsoft.com/office/word/2010/wordprocessingGroup" xmlns:wpi="http://schemas.microsoft.com/office/word/2010/wordprocessingInk" xmlns:wne="http://schemas.microsoft.com/office/word/2006/wordml" xmlns:wps="http://schemas.microsoft.com/office/word/2010/wordprocessingShape" mc:Ignorable="w14 w15 w16se w16cid w16 w16cex w16sdtdh wp14">
+  <w15:commentEx w15:paraId="0D4336C5" w15:done="0"/>
+  <w15:commentEx w15:paraId="101026FA" w15:done="0"/>
+  <w15:commentEx w15:paraId="1CA709DA" w15:done="0"/>
+  <w15:commentEx w15:paraId="203D29C1" w15:done="0"/>
+  <w15:commentEx w15:paraId="75ACD9E9" w15:done="0"/>
+  <w15:commentEx w15:paraId="7FA7404D" w15:done="0"/>
+  <w15:commentEx w15:paraId="77690295" w15:done="0"/>
+  <w15:commentEx w15:paraId="327299FE" w15:done="0"/>
+  <w15:commentEx w15:paraId="1C00E10F" w15:done="0"/>
+</w15:commentsEx>
+</file>
+
+<file path=word/commentsExtensible.xml><?xml version="1.0" encoding="utf-8"?>
+<w16cex:commentsExtensible xmlns:wpc="http://schemas.microsoft.com/office/word/2010/wordprocessingCanvas" xmlns:cx="http://schemas.microsoft.com/office/drawing/2014/chartex" xmlns:cx1="http://schemas.microsoft.com/office/drawing/2015/9/8/chartex" xmlns:cx2="http://schemas.microsoft.com/office/drawing/2015/10/21/chartex" xmlns:cx3="http://schemas.microsoft.com/office/drawing/2016/5/9/chartex" xmlns:cx4="http://schemas.microsoft.com/office/drawing/2016/5/10/chartex" xmlns:cx5="http://schemas.microsoft.com/office/drawing/2016/5/11/chartex" xmlns:cx6="http://schemas.microsoft.com/office/drawing/2016/5/12/chartex" xmlns:cx7="http://schemas.microsoft.com/office/drawing/2016/5/13/chartex" xmlns:cx8="http://schemas.microsoft.com/office/drawing/2016/5/14/chartex" xmlns:cr="http://schemas.microsoft.com/office/comments/2020/reactions" xmlns:mc="http://schemas.openxmlformats.org/markup-compatibility/2006" xmlns:aink="http://schemas.microsoft.com/office/drawing/2016/ink" xmlns:am3d="http://schemas.microsoft.com/office/drawing/2017/model3d" xmlns:o="urn:schemas-microsoft-com:office:office" xmlns:oel="http://schemas.microsoft.com/office/2019/extlst" xmlns:r="http://schemas.openxmlformats.org/officeDocument/2006/relationships" xmlns:m="http://schemas.openxmlformats.org/officeDocument/2006/math" xmlns:v="urn:schemas-microsoft-com:vml" xmlns:wp14="http://schemas.microsoft.com/office/word/2010/wordprocessingDrawing" xmlns:wp="http://schemas.openxmlformats.org/drawingml/2006/wordprocessingDrawing" xmlns:w10="urn:schemas-microsoft-com:office:word" xmlns:w="http://schemas.openxmlformats.org/wordprocessingml/2006/main" xmlns:w14="http://schemas.microsoft.com/office/word/2010/wordml" xmlns:w15="http://schemas.microsoft.com/office/word/2012/wordml" xmlns:w16cex="http://schemas.microsoft.com/office/word/2018/wordml/cex" xmlns:w16cid="http://schemas.microsoft.com/office/word/2016/wordml/cid" xmlns:w16="http://schemas.microsoft.com/office/word/2018/wordml" xmlns:w16sdtdh="http://schemas.microsoft.com/office/word/2020/wordml/sdtdatahash" xmlns:w16se="http://schemas.microsoft.com/office/word/2015/wordml/symex" xmlns:wpg="http://schemas.microsoft.com/office/word/2010/wordprocessingGroup" xmlns:wpi="http://schemas.microsoft.com/office/word/2010/wordprocessingInk" xmlns:wne="http://schemas.microsoft.com/office/word/2006/wordml" xmlns:wps="http://schemas.microsoft.com/office/word/2010/wordprocessingShape" mc:Ignorable="w14 w15 w16se w16cid w16 w16cex w16sdtdh cr wp14">
+  <w16cex:commentExtensible w16cex:durableId="4F698B5D" w16cex:dateUtc="2023-10-17T11:51:00Z"/>
+  <w16cex:commentExtensible w16cex:durableId="5A5C0E3C" w16cex:dateUtc="2023-10-17T11:52:00Z"/>
+  <w16cex:commentExtensible w16cex:durableId="1F5367A0" w16cex:dateUtc="2023-10-17T11:53:00Z"/>
+  <w16cex:commentExtensible w16cex:durableId="63E02312" w16cex:dateUtc="2023-10-17T11:54:00Z"/>
+  <w16cex:commentExtensible w16cex:durableId="7FCC72FA" w16cex:dateUtc="2023-10-17T11:55:00Z"/>
+  <w16cex:commentExtensible w16cex:durableId="576EC7B6" w16cex:dateUtc="2023-10-17T11:58:00Z"/>
+  <w16cex:commentExtensible w16cex:durableId="1B5E27B9" w16cex:dateUtc="2023-10-17T11:59:00Z"/>
+  <w16cex:commentExtensible w16cex:durableId="38D5A387" w16cex:dateUtc="2023-10-17T12:00:00Z"/>
+  <w16cex:commentExtensible w16cex:durableId="3C2EDCC0" w16cex:dateUtc="2023-10-17T12:00:00Z"/>
+</w16cex:commentsExtensible>
+</file>
+
+<file path=word/commentsIds.xml><?xml version="1.0" encoding="utf-8"?>
+<w16cid:commentsIds xmlns:wpc="http://schemas.microsoft.com/office/word/2010/wordprocessingCanvas" xmlns:cx="http://schemas.microsoft.com/office/drawing/2014/chartex" xmlns:cx1="http://schemas.microsoft.com/office/drawing/2015/9/8/chartex" xmlns:cx2="http://schemas.microsoft.com/office/drawing/2015/10/21/chartex" xmlns:cx3="http://schemas.microsoft.com/office/drawing/2016/5/9/chartex" xmlns:cx4="http://schemas.microsoft.com/office/drawing/2016/5/10/chartex" xmlns:cx5="http://schemas.microsoft.com/office/drawing/2016/5/11/chartex" xmlns:cx6="http://schemas.microsoft.com/office/drawing/2016/5/12/chartex" xmlns:cx7="http://schemas.microsoft.com/office/drawing/2016/5/13/chartex" xmlns:cx8="http://schemas.microsoft.com/office/drawing/2016/5/14/chartex" xmlns:mc="http://schemas.openxmlformats.org/markup-compatibility/2006" xmlns:aink="http://schemas.microsoft.com/office/drawing/2016/ink" xmlns:am3d="http://schemas.microsoft.com/office/drawing/2017/model3d" xmlns:o="urn:schemas-microsoft-com:office:office" xmlns:oel="http://schemas.microsoft.com/office/2019/extlst" xmlns:r="http://schemas.openxmlformats.org/officeDocument/2006/relationships" xmlns:m="http://schemas.openxmlformats.org/officeDocument/2006/math" xmlns:v="urn:schemas-microsoft-com:vml" xmlns:wp14="http://schemas.microsoft.com/office/word/2010/wordprocessingDrawing" xmlns:wp="http://schemas.openxmlformats.org/drawingml/2006/wordprocessingDrawing" xmlns:w10="urn:schemas-microsoft-com:office:word" xmlns:w="http://schemas.openxmlformats.org/wordprocessingml/2006/main" xmlns:w14="http://schemas.microsoft.com/office/word/2010/wordml" xmlns:w15="http://schemas.microsoft.com/office/word/2012/wordml" xmlns:w16cex="http://schemas.microsoft.com/office/word/2018/wordml/cex" xmlns:w16cid="http://schemas.microsoft.com/office/word/2016/wordml/cid" xmlns:w16="http://schemas.microsoft.com/office/word/2018/wordml" xmlns:w16sdtdh="http://schemas.microsoft.com/office/word/2020/wordml/sdtdatahash" xmlns:w16se="http://schemas.microsoft.com/office/word/2015/wordml/symex" xmlns:wpg="http://schemas.microsoft.com/office/word/2010/wordprocessingGroup" xmlns:wpi="http://schemas.microsoft.com/office/word/2010/wordprocessingInk" xmlns:wne="http://schemas.microsoft.com/office/word/2006/wordml" xmlns:wps="http://schemas.microsoft.com/office/word/2010/wordprocessingShape" mc:Ignorable="w14 w15 w16se w16cid w16 w16cex w16sdtdh wp14">
+  <w16cid:commentId w16cid:paraId="0D4336C5" w16cid:durableId="4F698B5D"/>
+  <w16cid:commentId w16cid:paraId="101026FA" w16cid:durableId="5A5C0E3C"/>
+  <w16cid:commentId w16cid:paraId="1CA709DA" w16cid:durableId="1F5367A0"/>
+  <w16cid:commentId w16cid:paraId="203D29C1" w16cid:durableId="63E02312"/>
+  <w16cid:commentId w16cid:paraId="75ACD9E9" w16cid:durableId="7FCC72FA"/>
+  <w16cid:commentId w16cid:paraId="7FA7404D" w16cid:durableId="576EC7B6"/>
+  <w16cid:commentId w16cid:paraId="77690295" w16cid:durableId="1B5E27B9"/>
+  <w16cid:commentId w16cid:paraId="327299FE" w16cid:durableId="38D5A387"/>
+  <w16cid:commentId w16cid:paraId="1C00E10F" w16cid:durableId="3C2EDCC0"/>
+</w16cid:commentsIds>
+</file>
+
 <file path=word/endnotes.xml><?xml version="1.0" encoding="utf-8"?>
-<w:endnotes xmlns:wpc="http://schemas.microsoft.com/office/word/2010/wordprocessingCanvas" xmlns:cx="http://schemas.microsoft.com/office/drawing/2014/chartex" xmlns:cx1="http://schemas.microsoft.com/office/drawing/2015/9/8/chartex" xmlns:cx2="http://schemas.microsoft.com/office/drawing/2015/10/21/chartex" xmlns:cx3="http://schemas.microsoft.com/office/drawing/2016/5/9/chartex" xmlns:cx4="http://schemas.microsoft.com/office/drawing/2016/5/10/chartex" xmlns:cx5="http://schemas.microsoft.com/office/drawing/2016/5/11/chartex" xmlns:cx6="http://schemas.microsoft.com/office/drawing/2016/5/12/chartex" xmlns:cx7="http://schemas.microsoft.com/office/drawing/2016/5/13/chartex" xmlns:cx8="http://schemas.microsoft.com/office/drawing/2016/5/14/chartex" xmlns:mc="http://schemas.openxmlformats.org/markup-compatibility/2006" xmlns:aink="http://schemas.microsoft.com/office/drawing/2016/ink" xmlns:am3d="http://schemas.microsoft.com/office/drawing/2017/model3d" xmlns:o="urn:schemas-microsoft-com:office:office" xmlns:r="http://schemas.openxmlformats.org/officeDocument/2006/relationships" xmlns:m="http://schemas.openxmlformats.org/officeDocument/2006/math" xmlns:v="urn:schemas-microsoft-com:vml" xmlns:wp14="http://schemas.microsoft.com/office/word/2010/wordprocessingDrawing" xmlns:wp="http://schemas.openxmlformats.org/drawingml/2006/wordprocessingDrawing" xmlns:w10="urn:schemas-microsoft-com:office:word" xmlns:w="http://schemas.openxmlformats.org/wordprocessingml/2006/main" xmlns:w14="http://schemas.microsoft.com/office/word/2010/wordml" xmlns:w15="http://schemas.microsoft.com/office/word/2012/wordml" xmlns:w16cex="http://schemas.microsoft.com/office/word/2018/wordml/cex" xmlns:w16cid="http://schemas.microsoft.com/office/word/2016/wordml/cid" xmlns:w16="http://schemas.microsoft.com/office/word/2018/wordml" xmlns:w16sdtdh="http://schemas.microsoft.com/office/word/2020/wordml/sdtdatahash" xmlns:w16se="http://schemas.microsoft.com/office/word/2015/wordml/symex" xmlns:wpg="http://schemas.microsoft.com/office/word/2010/wordprocessingGroup" xmlns:wpi="http://schemas.microsoft.com/office/word/2010/wordprocessingInk" xmlns:wne="http://schemas.microsoft.com/office/word/2006/wordml" xmlns:wps="http://schemas.microsoft.com/office/word/2010/wordprocessingShape" mc:Ignorable="w14 w15 w16se w16cid w16 w16cex w16sdtdh wp14">
+<w:endnotes xmlns:wpc="http://schemas.microsoft.com/office/word/2010/wordprocessingCanvas" xmlns:cx="http://schemas.microsoft.com/office/drawing/2014/chartex" xmlns:cx1="http://schemas.microsoft.com/office/drawing/2015/9/8/chartex" xmlns:cx2="http://schemas.microsoft.com/office/drawing/2015/10/21/chartex" xmlns:cx3="http://schemas.microsoft.com/office/drawing/2016/5/9/chartex" xmlns:cx4="http://schemas.microsoft.com/office/drawing/2016/5/10/chartex" xmlns:cx5="http://schemas.microsoft.com/office/drawing/2016/5/11/chartex" xmlns:cx6="http://schemas.microsoft.com/office/drawing/2016/5/12/chartex" xmlns:cx7="http://schemas.microsoft.com/office/drawing/2016/5/13/chartex" xmlns:cx8="http://schemas.microsoft.com/office/drawing/2016/5/14/chartex" xmlns:mc="http://schemas.openxmlformats.org/markup-compatibility/2006" xmlns:aink="http://schemas.microsoft.com/office/drawing/2016/ink" xmlns:am3d="http://schemas.microsoft.com/office/drawing/2017/model3d" xmlns:o="urn:schemas-microsoft-com:office:office" xmlns:oel="http://schemas.microsoft.com/office/2019/extlst" xmlns:r="http://schemas.openxmlformats.org/officeDocument/2006/relationships" xmlns:m="http://schemas.openxmlformats.org/officeDocument/2006/math" xmlns:v="urn:schemas-microsoft-com:vml" xmlns:wp14="http://schemas.microsoft.com/office/word/2010/wordprocessingDrawing" xmlns:wp="http://schemas.openxmlformats.org/drawingml/2006/wordprocessingDrawing" xmlns:w10="urn:schemas-microsoft-com:office:word" xmlns:w="http://schemas.openxmlformats.org/wordprocessingml/2006/main" xmlns:w14="http://schemas.microsoft.com/office/word/2010/wordml" xmlns:w15="http://schemas.microsoft.com/office/word/2012/wordml" xmlns:w16cex="http://schemas.microsoft.com/office/word/2018/wordml/cex" xmlns:w16cid="http://schemas.microsoft.com/office/word/2016/wordml/cid" xmlns:w16="http://schemas.microsoft.com/office/word/2018/wordml" xmlns:w16sdtdh="http://schemas.microsoft.com/office/word/2020/wordml/sdtdatahash" xmlns:w16se="http://schemas.microsoft.com/office/word/2015/wordml/symex" xmlns:wpg="http://schemas.microsoft.com/office/word/2010/wordprocessingGroup" xmlns:wpi="http://schemas.microsoft.com/office/word/2010/wordprocessingInk" xmlns:wne="http://schemas.microsoft.com/office/word/2006/wordml" xmlns:wps="http://schemas.microsoft.com/office/word/2010/wordprocessingShape" mc:Ignorable="w14 w15 w16se w16cid w16 w16cex w16sdtdh wp14">
   <w:endnote w:type="separator" w:id="-1">
     <w:p>
       <w:pPr>
@@ -9358,7 +9578,7 @@
 </file>
 
 <file path=word/footer1.xml><?xml version="1.0" encoding="utf-8"?>
-<w:ftr xmlns:wpc="http://schemas.microsoft.com/office/word/2010/wordprocessingCanvas" xmlns:cx="http://schemas.microsoft.com/office/drawing/2014/chartex" xmlns:cx1="http://schemas.microsoft.com/office/drawing/2015/9/8/chartex" xmlns:cx2="http://schemas.microsoft.com/office/drawing/2015/10/21/chartex" xmlns:cx3="http://schemas.microsoft.com/office/drawing/2016/5/9/chartex" xmlns:cx4="http://schemas.microsoft.com/office/drawing/2016/5/10/chartex" xmlns:cx5="http://schemas.microsoft.com/office/drawing/2016/5/11/chartex" xmlns:cx6="http://schemas.microsoft.com/office/drawing/2016/5/12/chartex" xmlns:cx7="http://schemas.microsoft.com/office/drawing/2016/5/13/chartex" xmlns:cx8="http://schemas.microsoft.com/office/drawing/2016/5/14/chartex" xmlns:mc="http://schemas.openxmlformats.org/markup-compatibility/2006" xmlns:aink="http://schemas.microsoft.com/office/drawing/2016/ink" xmlns:am3d="http://schemas.microsoft.com/office/drawing/2017/model3d" xmlns:o="urn:schemas-microsoft-com:office:office" xmlns:r="http://schemas.openxmlformats.org/officeDocument/2006/relationships" xmlns:m="http://schemas.openxmlformats.org/officeDocument/2006/math" xmlns:v="urn:schemas-microsoft-com:vml" xmlns:wp14="http://schemas.microsoft.com/office/word/2010/wordprocessingDrawing" xmlns:wp="http://schemas.openxmlformats.org/drawingml/2006/wordprocessingDrawing" xmlns:w10="urn:schemas-microsoft-com:office:word" xmlns:w="http://schemas.openxmlformats.org/wordprocessingml/2006/main" xmlns:w14="http://schemas.microsoft.com/office/word/2010/wordml" xmlns:w15="http://schemas.microsoft.com/office/word/2012/wordml" xmlns:w16cex="http://schemas.microsoft.com/office/word/2018/wordml/cex" xmlns:w16cid="http://schemas.microsoft.com/office/word/2016/wordml/cid" xmlns:w16="http://schemas.microsoft.com/office/word/2018/wordml" xmlns:w16sdtdh="http://schemas.microsoft.com/office/word/2020/wordml/sdtdatahash" xmlns:w16se="http://schemas.microsoft.com/office/word/2015/wordml/symex" xmlns:wpg="http://schemas.microsoft.com/office/word/2010/wordprocessingGroup" xmlns:wpi="http://schemas.microsoft.com/office/word/2010/wordprocessingInk" xmlns:wne="http://schemas.microsoft.com/office/word/2006/wordml" xmlns:wps="http://schemas.microsoft.com/office/word/2010/wordprocessingShape" mc:Ignorable="w14 w15 w16se w16cid w16 w16cex w16sdtdh wp14">
+<w:ftr xmlns:wpc="http://schemas.microsoft.com/office/word/2010/wordprocessingCanvas" xmlns:cx="http://schemas.microsoft.com/office/drawing/2014/chartex" xmlns:cx1="http://schemas.microsoft.com/office/drawing/2015/9/8/chartex" xmlns:cx2="http://schemas.microsoft.com/office/drawing/2015/10/21/chartex" xmlns:cx3="http://schemas.microsoft.com/office/drawing/2016/5/9/chartex" xmlns:cx4="http://schemas.microsoft.com/office/drawing/2016/5/10/chartex" xmlns:cx5="http://schemas.microsoft.com/office/drawing/2016/5/11/chartex" xmlns:cx6="http://schemas.microsoft.com/office/drawing/2016/5/12/chartex" xmlns:cx7="http://schemas.microsoft.com/office/drawing/2016/5/13/chartex" xmlns:cx8="http://schemas.microsoft.com/office/drawing/2016/5/14/chartex" xmlns:mc="http://schemas.openxmlformats.org/markup-compatibility/2006" xmlns:aink="http://schemas.microsoft.com/office/drawing/2016/ink" xmlns:am3d="http://schemas.microsoft.com/office/drawing/2017/model3d" xmlns:o="urn:schemas-microsoft-com:office:office" xmlns:oel="http://schemas.microsoft.com/office/2019/extlst" xmlns:r="http://schemas.openxmlformats.org/officeDocument/2006/relationships" xmlns:m="http://schemas.openxmlformats.org/officeDocument/2006/math" xmlns:v="urn:schemas-microsoft-com:vml" xmlns:wp14="http://schemas.microsoft.com/office/word/2010/wordprocessingDrawing" xmlns:wp="http://schemas.openxmlformats.org/drawingml/2006/wordprocessingDrawing" xmlns:w10="urn:schemas-microsoft-com:office:word" xmlns:w="http://schemas.openxmlformats.org/wordprocessingml/2006/main" xmlns:w14="http://schemas.microsoft.com/office/word/2010/wordml" xmlns:w15="http://schemas.microsoft.com/office/word/2012/wordml" xmlns:w16cex="http://schemas.microsoft.com/office/word/2018/wordml/cex" xmlns:w16cid="http://schemas.microsoft.com/office/word/2016/wordml/cid" xmlns:w16="http://schemas.microsoft.com/office/word/2018/wordml" xmlns:w16sdtdh="http://schemas.microsoft.com/office/word/2020/wordml/sdtdatahash" xmlns:w16se="http://schemas.microsoft.com/office/word/2015/wordml/symex" xmlns:wpg="http://schemas.microsoft.com/office/word/2010/wordprocessingGroup" xmlns:wpi="http://schemas.microsoft.com/office/word/2010/wordprocessingInk" xmlns:wne="http://schemas.microsoft.com/office/word/2006/wordml" xmlns:wps="http://schemas.microsoft.com/office/word/2010/wordprocessingShape" mc:Ignorable="w14 w15 w16se w16cid w16 w16cex w16sdtdh wp14">
   <w:sdt>
     <w:sdtPr>
       <w:rPr>
@@ -9372,11 +9592,10 @@
         <w:docPartUnique/>
       </w:docPartObj>
     </w:sdtPr>
-    <w:sdtEndPr/>
     <w:sdtContent>
       <w:p>
         <w:pPr>
-          <w:pStyle w:val="a6"/>
+          <w:pStyle w:val="Footer"/>
           <w:jc w:val="center"/>
           <w:rPr>
             <w:rFonts w:ascii="Times New Roman" w:hAnsi="Times New Roman" w:cs="Times New Roman"/>
@@ -9429,14 +9648,14 @@
   </w:sdt>
   <w:p>
     <w:pPr>
-      <w:pStyle w:val="a6"/>
+      <w:pStyle w:val="Footer"/>
     </w:pPr>
   </w:p>
 </w:ftr>
 </file>
 
 <file path=word/footnotes.xml><?xml version="1.0" encoding="utf-8"?>
-<w:footnotes xmlns:wpc="http://schemas.microsoft.com/office/word/2010/wordprocessingCanvas" xmlns:cx="http://schemas.microsoft.com/office/drawing/2014/chartex" xmlns:cx1="http://schemas.microsoft.com/office/drawing/2015/9/8/chartex" xmlns:cx2="http://schemas.microsoft.com/office/drawing/2015/10/21/chartex" xmlns:cx3="http://schemas.microsoft.com/office/drawing/2016/5/9/chartex" xmlns:cx4="http://schemas.microsoft.com/office/drawing/2016/5/10/chartex" xmlns:cx5="http://schemas.microsoft.com/office/drawing/2016/5/11/chartex" xmlns:cx6="http://schemas.microsoft.com/office/drawing/2016/5/12/chartex" xmlns:cx7="http://schemas.microsoft.com/office/drawing/2016/5/13/chartex" xmlns:cx8="http://schemas.microsoft.com/office/drawing/2016/5/14/chartex" xmlns:mc="http://schemas.openxmlformats.org/markup-compatibility/2006" xmlns:aink="http://schemas.microsoft.com/office/drawing/2016/ink" xmlns:am3d="http://schemas.microsoft.com/office/drawing/2017/model3d" xmlns:o="urn:schemas-microsoft-com:office:office" xmlns:r="http://schemas.openxmlformats.org/officeDocument/2006/relationships" xmlns:m="http://schemas.openxmlformats.org/officeDocument/2006/math" xmlns:v="urn:schemas-microsoft-com:vml" xmlns:wp14="http://schemas.microsoft.com/office/word/2010/wordprocessingDrawing" xmlns:wp="http://schemas.openxmlformats.org/drawingml/2006/wordprocessingDrawing" xmlns:w10="urn:schemas-microsoft-com:office:word" xmlns:w="http://schemas.openxmlformats.org/wordprocessingml/2006/main" xmlns:w14="http://schemas.microsoft.com/office/word/2010/wordml" xmlns:w15="http://schemas.microsoft.com/office/word/2012/wordml" xmlns:w16cex="http://schemas.microsoft.com/office/word/2018/wordml/cex" xmlns:w16cid="http://schemas.microsoft.com/office/word/2016/wordml/cid" xmlns:w16="http://schemas.microsoft.com/office/word/2018/wordml" xmlns:w16sdtdh="http://schemas.microsoft.com/office/word/2020/wordml/sdtdatahash" xmlns:w16se="http://schemas.microsoft.com/office/word/2015/wordml/symex" xmlns:wpg="http://schemas.microsoft.com/office/word/2010/wordprocessingGroup" xmlns:wpi="http://schemas.microsoft.com/office/word/2010/wordprocessingInk" xmlns:wne="http://schemas.microsoft.com/office/word/2006/wordml" xmlns:wps="http://schemas.microsoft.com/office/word/2010/wordprocessingShape" mc:Ignorable="w14 w15 w16se w16cid w16 w16cex w16sdtdh wp14">
+<w:footnotes xmlns:wpc="http://schemas.microsoft.com/office/word/2010/wordprocessingCanvas" xmlns:cx="http://schemas.microsoft.com/office/drawing/2014/chartex" xmlns:cx1="http://schemas.microsoft.com/office/drawing/2015/9/8/chartex" xmlns:cx2="http://schemas.microsoft.com/office/drawing/2015/10/21/chartex" xmlns:cx3="http://schemas.microsoft.com/office/drawing/2016/5/9/chartex" xmlns:cx4="http://schemas.microsoft.com/office/drawing/2016/5/10/chartex" xmlns:cx5="http://schemas.microsoft.com/office/drawing/2016/5/11/chartex" xmlns:cx6="http://schemas.microsoft.com/office/drawing/2016/5/12/chartex" xmlns:cx7="http://schemas.microsoft.com/office/drawing/2016/5/13/chartex" xmlns:cx8="http://schemas.microsoft.com/office/drawing/2016/5/14/chartex" xmlns:mc="http://schemas.openxmlformats.org/markup-compatibility/2006" xmlns:aink="http://schemas.microsoft.com/office/drawing/2016/ink" xmlns:am3d="http://schemas.microsoft.com/office/drawing/2017/model3d" xmlns:o="urn:schemas-microsoft-com:office:office" xmlns:oel="http://schemas.microsoft.com/office/2019/extlst" xmlns:r="http://schemas.openxmlformats.org/officeDocument/2006/relationships" xmlns:m="http://schemas.openxmlformats.org/officeDocument/2006/math" xmlns:v="urn:schemas-microsoft-com:vml" xmlns:wp14="http://schemas.microsoft.com/office/word/2010/wordprocessingDrawing" xmlns:wp="http://schemas.openxmlformats.org/drawingml/2006/wordprocessingDrawing" xmlns:w10="urn:schemas-microsoft-com:office:word" xmlns:w="http://schemas.openxmlformats.org/wordprocessingml/2006/main" xmlns:w14="http://schemas.microsoft.com/office/word/2010/wordml" xmlns:w15="http://schemas.microsoft.com/office/word/2012/wordml" xmlns:w16cex="http://schemas.microsoft.com/office/word/2018/wordml/cex" xmlns:w16cid="http://schemas.microsoft.com/office/word/2016/wordml/cid" xmlns:w16="http://schemas.microsoft.com/office/word/2018/wordml" xmlns:w16sdtdh="http://schemas.microsoft.com/office/word/2020/wordml/sdtdatahash" xmlns:w16se="http://schemas.microsoft.com/office/word/2015/wordml/symex" xmlns:wpg="http://schemas.microsoft.com/office/word/2010/wordprocessingGroup" xmlns:wpi="http://schemas.microsoft.com/office/word/2010/wordprocessingInk" xmlns:wne="http://schemas.microsoft.com/office/word/2006/wordml" xmlns:wps="http://schemas.microsoft.com/office/word/2010/wordprocessingShape" mc:Ignorable="w14 w15 w16se w16cid w16 w16cex w16sdtdh wp14">
   <w:footnote w:type="separator" w:id="-1">
     <w:p>
       <w:pPr>
@@ -9461,7 +9680,7 @@
 </file>
 
 <file path=word/numbering.xml><?xml version="1.0" encoding="utf-8"?>
-<w:numbering xmlns:wpc="http://schemas.microsoft.com/office/word/2010/wordprocessingCanvas" xmlns:cx="http://schemas.microsoft.com/office/drawing/2014/chartex" xmlns:cx1="http://schemas.microsoft.com/office/drawing/2015/9/8/chartex" xmlns:cx2="http://schemas.microsoft.com/office/drawing/2015/10/21/chartex" xmlns:cx3="http://schemas.microsoft.com/office/drawing/2016/5/9/chartex" xmlns:cx4="http://schemas.microsoft.com/office/drawing/2016/5/10/chartex" xmlns:cx5="http://schemas.microsoft.com/office/drawing/2016/5/11/chartex" xmlns:cx6="http://schemas.microsoft.com/office/drawing/2016/5/12/chartex" xmlns:cx7="http://schemas.microsoft.com/office/drawing/2016/5/13/chartex" xmlns:cx8="http://schemas.microsoft.com/office/drawing/2016/5/14/chartex" xmlns:mc="http://schemas.openxmlformats.org/markup-compatibility/2006" xmlns:aink="http://schemas.microsoft.com/office/drawing/2016/ink" xmlns:am3d="http://schemas.microsoft.com/office/drawing/2017/model3d" xmlns:o="urn:schemas-microsoft-com:office:office" xmlns:r="http://schemas.openxmlformats.org/officeDocument/2006/relationships" xmlns:m="http://schemas.openxmlformats.org/officeDocument/2006/math" xmlns:v="urn:schemas-microsoft-com:vml" xmlns:wp14="http://schemas.microsoft.com/office/word/2010/wordprocessingDrawing" xmlns:wp="http://schemas.openxmlformats.org/drawingml/2006/wordprocessingDrawing" xmlns:w10="urn:schemas-microsoft-com:office:word" xmlns:w="http://schemas.openxmlformats.org/wordprocessingml/2006/main" xmlns:w14="http://schemas.microsoft.com/office/word/2010/wordml" xmlns:w15="http://schemas.microsoft.com/office/word/2012/wordml" xmlns:w16cex="http://schemas.microsoft.com/office/word/2018/wordml/cex" xmlns:w16cid="http://schemas.microsoft.com/office/word/2016/wordml/cid" xmlns:w16="http://schemas.microsoft.com/office/word/2018/wordml" xmlns:w16sdtdh="http://schemas.microsoft.com/office/word/2020/wordml/sdtdatahash" xmlns:w16se="http://schemas.microsoft.com/office/word/2015/wordml/symex" xmlns:wpg="http://schemas.microsoft.com/office/word/2010/wordprocessingGroup" xmlns:wpi="http://schemas.microsoft.com/office/word/2010/wordprocessingInk" xmlns:wne="http://schemas.microsoft.com/office/word/2006/wordml" xmlns:wps="http://schemas.microsoft.com/office/word/2010/wordprocessingShape" mc:Ignorable="w14 w15 w16se w16cid w16 w16cex w16sdtdh wp14">
+<w:numbering xmlns:wpc="http://schemas.microsoft.com/office/word/2010/wordprocessingCanvas" xmlns:cx="http://schemas.microsoft.com/office/drawing/2014/chartex" xmlns:cx1="http://schemas.microsoft.com/office/drawing/2015/9/8/chartex" xmlns:cx2="http://schemas.microsoft.com/office/drawing/2015/10/21/chartex" xmlns:cx3="http://schemas.microsoft.com/office/drawing/2016/5/9/chartex" xmlns:cx4="http://schemas.microsoft.com/office/drawing/2016/5/10/chartex" xmlns:cx5="http://schemas.microsoft.com/office/drawing/2016/5/11/chartex" xmlns:cx6="http://schemas.microsoft.com/office/drawing/2016/5/12/chartex" xmlns:cx7="http://schemas.microsoft.com/office/drawing/2016/5/13/chartex" xmlns:cx8="http://schemas.microsoft.com/office/drawing/2016/5/14/chartex" xmlns:mc="http://schemas.openxmlformats.org/markup-compatibility/2006" xmlns:aink="http://schemas.microsoft.com/office/drawing/2016/ink" xmlns:am3d="http://schemas.microsoft.com/office/drawing/2017/model3d" xmlns:o="urn:schemas-microsoft-com:office:office" xmlns:oel="http://schemas.microsoft.com/office/2019/extlst" xmlns:r="http://schemas.openxmlformats.org/officeDocument/2006/relationships" xmlns:m="http://schemas.openxmlformats.org/officeDocument/2006/math" xmlns:v="urn:schemas-microsoft-com:vml" xmlns:wp14="http://schemas.microsoft.com/office/word/2010/wordprocessingDrawing" xmlns:wp="http://schemas.openxmlformats.org/drawingml/2006/wordprocessingDrawing" xmlns:w10="urn:schemas-microsoft-com:office:word" xmlns:w="http://schemas.openxmlformats.org/wordprocessingml/2006/main" xmlns:w14="http://schemas.microsoft.com/office/word/2010/wordml" xmlns:w15="http://schemas.microsoft.com/office/word/2012/wordml" xmlns:w16cex="http://schemas.microsoft.com/office/word/2018/wordml/cex" xmlns:w16cid="http://schemas.microsoft.com/office/word/2016/wordml/cid" xmlns:w16="http://schemas.microsoft.com/office/word/2018/wordml" xmlns:w16sdtdh="http://schemas.microsoft.com/office/word/2020/wordml/sdtdatahash" xmlns:w16se="http://schemas.microsoft.com/office/word/2015/wordml/symex" xmlns:wpg="http://schemas.microsoft.com/office/word/2010/wordprocessingGroup" xmlns:wpi="http://schemas.microsoft.com/office/word/2010/wordprocessingInk" xmlns:wne="http://schemas.microsoft.com/office/word/2006/wordml" xmlns:wps="http://schemas.microsoft.com/office/word/2010/wordprocessingShape" mc:Ignorable="w14 w15 w16se w16cid w16 w16cex w16sdtdh wp14">
   <w:abstractNum w:abstractNumId="0" w15:restartNumberingAfterBreak="0">
     <w:nsid w:val="02D42DA5"/>
     <w:multiLevelType w:val="hybridMultilevel"/>
@@ -11411,64 +11630,72 @@
       </w:rPr>
     </w:lvl>
   </w:abstractNum>
-  <w:num w:numId="1">
+  <w:num w:numId="1" w16cid:durableId="1839078729">
     <w:abstractNumId w:val="0"/>
   </w:num>
-  <w:num w:numId="2">
+  <w:num w:numId="2" w16cid:durableId="827596966">
     <w:abstractNumId w:val="7"/>
   </w:num>
-  <w:num w:numId="3">
+  <w:num w:numId="3" w16cid:durableId="1751073826">
     <w:abstractNumId w:val="18"/>
   </w:num>
-  <w:num w:numId="4">
+  <w:num w:numId="4" w16cid:durableId="111093508">
     <w:abstractNumId w:val="17"/>
   </w:num>
-  <w:num w:numId="5">
+  <w:num w:numId="5" w16cid:durableId="1283418241">
     <w:abstractNumId w:val="4"/>
   </w:num>
-  <w:num w:numId="6">
+  <w:num w:numId="6" w16cid:durableId="1366831824">
     <w:abstractNumId w:val="6"/>
   </w:num>
-  <w:num w:numId="7">
+  <w:num w:numId="7" w16cid:durableId="679351076">
     <w:abstractNumId w:val="12"/>
   </w:num>
-  <w:num w:numId="8">
+  <w:num w:numId="8" w16cid:durableId="2092697384">
     <w:abstractNumId w:val="13"/>
   </w:num>
-  <w:num w:numId="9">
+  <w:num w:numId="9" w16cid:durableId="1994866126">
     <w:abstractNumId w:val="11"/>
   </w:num>
-  <w:num w:numId="10">
+  <w:num w:numId="10" w16cid:durableId="1692534820">
     <w:abstractNumId w:val="3"/>
   </w:num>
-  <w:num w:numId="11">
+  <w:num w:numId="11" w16cid:durableId="765999383">
     <w:abstractNumId w:val="8"/>
   </w:num>
-  <w:num w:numId="12">
+  <w:num w:numId="12" w16cid:durableId="1159299052">
     <w:abstractNumId w:val="15"/>
   </w:num>
-  <w:num w:numId="13">
+  <w:num w:numId="13" w16cid:durableId="10493030">
     <w:abstractNumId w:val="2"/>
   </w:num>
-  <w:num w:numId="14">
+  <w:num w:numId="14" w16cid:durableId="655837062">
     <w:abstractNumId w:val="1"/>
   </w:num>
-  <w:num w:numId="15">
+  <w:num w:numId="15" w16cid:durableId="1909685613">
     <w:abstractNumId w:val="16"/>
   </w:num>
-  <w:num w:numId="16">
+  <w:num w:numId="16" w16cid:durableId="48502124">
     <w:abstractNumId w:val="5"/>
   </w:num>
-  <w:num w:numId="17">
+  <w:num w:numId="17" w16cid:durableId="1578663519">
     <w:abstractNumId w:val="10"/>
   </w:num>
-  <w:num w:numId="18">
+  <w:num w:numId="18" w16cid:durableId="864486372">
     <w:abstractNumId w:val="14"/>
   </w:num>
-  <w:num w:numId="19">
+  <w:num w:numId="19" w16cid:durableId="2124809715">
     <w:abstractNumId w:val="9"/>
   </w:num>
 </w:numbering>
+</file>
+
+<file path=word/people.xml><?xml version="1.0" encoding="utf-8"?>
+<w15:people xmlns:wpc="http://schemas.microsoft.com/office/word/2010/wordprocessingCanvas" xmlns:cx="http://schemas.microsoft.com/office/drawing/2014/chartex" xmlns:cx1="http://schemas.microsoft.com/office/drawing/2015/9/8/chartex" xmlns:cx2="http://schemas.microsoft.com/office/drawing/2015/10/21/chartex" xmlns:cx3="http://schemas.microsoft.com/office/drawing/2016/5/9/chartex" xmlns:cx4="http://schemas.microsoft.com/office/drawing/2016/5/10/chartex" xmlns:cx5="http://schemas.microsoft.com/office/drawing/2016/5/11/chartex" xmlns:cx6="http://schemas.microsoft.com/office/drawing/2016/5/12/chartex" xmlns:cx7="http://schemas.microsoft.com/office/drawing/2016/5/13/chartex" xmlns:cx8="http://schemas.microsoft.com/office/drawing/2016/5/14/chartex" xmlns:mc="http://schemas.openxmlformats.org/markup-compatibility/2006" xmlns:aink="http://schemas.microsoft.com/office/drawing/2016/ink" xmlns:am3d="http://schemas.microsoft.com/office/drawing/2017/model3d" xmlns:o="urn:schemas-microsoft-com:office:office" xmlns:oel="http://schemas.microsoft.com/office/2019/extlst" xmlns:r="http://schemas.openxmlformats.org/officeDocument/2006/relationships" xmlns:m="http://schemas.openxmlformats.org/officeDocument/2006/math" xmlns:v="urn:schemas-microsoft-com:vml" xmlns:wp14="http://schemas.microsoft.com/office/word/2010/wordprocessingDrawing" xmlns:wp="http://schemas.openxmlformats.org/drawingml/2006/wordprocessingDrawing" xmlns:w10="urn:schemas-microsoft-com:office:word" xmlns:w="http://schemas.openxmlformats.org/wordprocessingml/2006/main" xmlns:w14="http://schemas.microsoft.com/office/word/2010/wordml" xmlns:w15="http://schemas.microsoft.com/office/word/2012/wordml" xmlns:w16cex="http://schemas.microsoft.com/office/word/2018/wordml/cex" xmlns:w16cid="http://schemas.microsoft.com/office/word/2016/wordml/cid" xmlns:w16="http://schemas.microsoft.com/office/word/2018/wordml" xmlns:w16sdtdh="http://schemas.microsoft.com/office/word/2020/wordml/sdtdatahash" xmlns:w16se="http://schemas.microsoft.com/office/word/2015/wordml/symex" xmlns:wpg="http://schemas.microsoft.com/office/word/2010/wordprocessingGroup" xmlns:wpi="http://schemas.microsoft.com/office/word/2010/wordprocessingInk" xmlns:wne="http://schemas.microsoft.com/office/word/2006/wordml" xmlns:wps="http://schemas.microsoft.com/office/word/2010/wordprocessingShape" mc:Ignorable="w14 w15 w16se w16cid w16 w16cex w16sdtdh wp14">
+  <w15:person w15:author="Vanada _">
+    <w15:presenceInfo w15:providerId="Windows Live" w15:userId="a8f417cd4e0429af"/>
+  </w15:person>
+</w15:people>
 </file>
 
 <file path=word/styles.xml><?xml version="1.0" encoding="utf-8"?>
@@ -11866,15 +12093,15 @@
     <w:lsdException w:name="Unresolved Mention" w:semiHidden="1" w:unhideWhenUsed="1"/>
     <w:lsdException w:name="Smart Link" w:semiHidden="1" w:unhideWhenUsed="1"/>
   </w:latentStyles>
-  <w:style w:type="paragraph" w:default="1" w:styleId="a">
+  <w:style w:type="paragraph" w:default="1" w:styleId="Normal">
     <w:name w:val="Normal"/>
     <w:qFormat/>
   </w:style>
-  <w:style w:type="paragraph" w:styleId="1">
+  <w:style w:type="paragraph" w:styleId="Heading1">
     <w:name w:val="heading 1"/>
-    <w:basedOn w:val="a"/>
-    <w:next w:val="a"/>
-    <w:link w:val="10"/>
+    <w:basedOn w:val="Normal"/>
+    <w:next w:val="Normal"/>
+    <w:link w:val="Heading1Char"/>
     <w:uiPriority w:val="9"/>
     <w:qFormat/>
     <w:rsid w:val="00C3297F"/>
@@ -11891,11 +12118,11 @@
       <w:szCs w:val="32"/>
     </w:rPr>
   </w:style>
-  <w:style w:type="paragraph" w:styleId="2">
+  <w:style w:type="paragraph" w:styleId="Heading2">
     <w:name w:val="heading 2"/>
-    <w:basedOn w:val="a"/>
-    <w:next w:val="a"/>
-    <w:link w:val="20"/>
+    <w:basedOn w:val="Normal"/>
+    <w:next w:val="Normal"/>
+    <w:link w:val="Heading2Char"/>
     <w:uiPriority w:val="9"/>
     <w:semiHidden/>
     <w:unhideWhenUsed/>
@@ -11914,11 +12141,11 @@
       <w:szCs w:val="26"/>
     </w:rPr>
   </w:style>
-  <w:style w:type="paragraph" w:styleId="3">
+  <w:style w:type="paragraph" w:styleId="Heading3">
     <w:name w:val="heading 3"/>
-    <w:basedOn w:val="a"/>
-    <w:next w:val="a"/>
-    <w:link w:val="30"/>
+    <w:basedOn w:val="Normal"/>
+    <w:next w:val="Normal"/>
+    <w:link w:val="Heading3Char"/>
     <w:uiPriority w:val="9"/>
     <w:semiHidden/>
     <w:unhideWhenUsed/>
@@ -11937,11 +12164,11 @@
       <w:szCs w:val="24"/>
     </w:rPr>
   </w:style>
-  <w:style w:type="paragraph" w:styleId="4">
+  <w:style w:type="paragraph" w:styleId="Heading4">
     <w:name w:val="heading 4"/>
-    <w:basedOn w:val="a"/>
-    <w:next w:val="a"/>
-    <w:link w:val="40"/>
+    <w:basedOn w:val="Normal"/>
+    <w:next w:val="Normal"/>
+    <w:link w:val="Heading4Char"/>
     <w:uiPriority w:val="9"/>
     <w:semiHidden/>
     <w:unhideWhenUsed/>
@@ -11960,11 +12187,11 @@
       <w:color w:val="2F5496" w:themeColor="accent1" w:themeShade="BF"/>
     </w:rPr>
   </w:style>
-  <w:style w:type="paragraph" w:styleId="5">
+  <w:style w:type="paragraph" w:styleId="Heading5">
     <w:name w:val="heading 5"/>
-    <w:basedOn w:val="a"/>
-    <w:next w:val="a"/>
-    <w:link w:val="50"/>
+    <w:basedOn w:val="Normal"/>
+    <w:next w:val="Normal"/>
+    <w:link w:val="Heading5Char"/>
     <w:uiPriority w:val="9"/>
     <w:semiHidden/>
     <w:unhideWhenUsed/>
@@ -11981,13 +12208,13 @@
       <w:color w:val="2F5496" w:themeColor="accent1" w:themeShade="BF"/>
     </w:rPr>
   </w:style>
-  <w:style w:type="character" w:default="1" w:styleId="a0">
+  <w:style w:type="character" w:default="1" w:styleId="DefaultParagraphFont">
     <w:name w:val="Default Paragraph Font"/>
     <w:uiPriority w:val="1"/>
     <w:semiHidden/>
     <w:unhideWhenUsed/>
   </w:style>
-  <w:style w:type="table" w:default="1" w:styleId="a1">
+  <w:style w:type="table" w:default="1" w:styleId="TableNormal">
     <w:name w:val="Normal Table"/>
     <w:uiPriority w:val="99"/>
     <w:semiHidden/>
@@ -12002,15 +12229,15 @@
       </w:tblCellMar>
     </w:tblPr>
   </w:style>
-  <w:style w:type="numbering" w:default="1" w:styleId="a2">
+  <w:style w:type="numbering" w:default="1" w:styleId="NoList">
     <w:name w:val="No List"/>
     <w:uiPriority w:val="99"/>
     <w:semiHidden/>
     <w:unhideWhenUsed/>
   </w:style>
-  <w:style w:type="paragraph" w:styleId="a3">
+  <w:style w:type="paragraph" w:styleId="ListParagraph">
     <w:name w:val="List Paragraph"/>
-    <w:basedOn w:val="a"/>
+    <w:basedOn w:val="Normal"/>
     <w:uiPriority w:val="34"/>
     <w:qFormat/>
     <w:rsid w:val="004E2B59"/>
@@ -12019,10 +12246,10 @@
       <w:contextualSpacing/>
     </w:pPr>
   </w:style>
-  <w:style w:type="paragraph" w:styleId="a4">
+  <w:style w:type="paragraph" w:styleId="Header">
     <w:name w:val="header"/>
-    <w:basedOn w:val="a"/>
-    <w:link w:val="a5"/>
+    <w:basedOn w:val="Normal"/>
+    <w:link w:val="HeaderChar"/>
     <w:uiPriority w:val="99"/>
     <w:unhideWhenUsed/>
     <w:rsid w:val="00D614CE"/>
@@ -12034,17 +12261,17 @@
       <w:spacing w:after="0" w:line="240" w:lineRule="auto"/>
     </w:pPr>
   </w:style>
-  <w:style w:type="character" w:customStyle="1" w:styleId="a5">
-    <w:name w:val="Верхний колонтитул Знак"/>
-    <w:basedOn w:val="a0"/>
-    <w:link w:val="a4"/>
+  <w:style w:type="character" w:customStyle="1" w:styleId="HeaderChar">
+    <w:name w:val="Header Char"/>
+    <w:basedOn w:val="DefaultParagraphFont"/>
+    <w:link w:val="Header"/>
     <w:uiPriority w:val="99"/>
     <w:rsid w:val="00D614CE"/>
   </w:style>
-  <w:style w:type="paragraph" w:styleId="a6">
+  <w:style w:type="paragraph" w:styleId="Footer">
     <w:name w:val="footer"/>
-    <w:basedOn w:val="a"/>
-    <w:link w:val="a7"/>
+    <w:basedOn w:val="Normal"/>
+    <w:link w:val="FooterChar"/>
     <w:uiPriority w:val="99"/>
     <w:unhideWhenUsed/>
     <w:rsid w:val="00D614CE"/>
@@ -12056,16 +12283,16 @@
       <w:spacing w:after="0" w:line="240" w:lineRule="auto"/>
     </w:pPr>
   </w:style>
-  <w:style w:type="character" w:customStyle="1" w:styleId="a7">
-    <w:name w:val="Нижний колонтитул Знак"/>
-    <w:basedOn w:val="a0"/>
-    <w:link w:val="a6"/>
+  <w:style w:type="character" w:customStyle="1" w:styleId="FooterChar">
+    <w:name w:val="Footer Char"/>
+    <w:basedOn w:val="DefaultParagraphFont"/>
+    <w:link w:val="Footer"/>
     <w:uiPriority w:val="99"/>
     <w:rsid w:val="00D614CE"/>
   </w:style>
-  <w:style w:type="table" w:styleId="a8">
+  <w:style w:type="table" w:styleId="TableGrid">
     <w:name w:val="Table Grid"/>
-    <w:basedOn w:val="a1"/>
+    <w:basedOn w:val="TableNormal"/>
     <w:uiPriority w:val="39"/>
     <w:rsid w:val="00E22749"/>
     <w:pPr>
@@ -12082,9 +12309,9 @@
       </w:tblBorders>
     </w:tblPr>
   </w:style>
-  <w:style w:type="character" w:styleId="a9">
+  <w:style w:type="character" w:styleId="Hyperlink">
     <w:name w:val="Hyperlink"/>
-    <w:basedOn w:val="a0"/>
+    <w:basedOn w:val="DefaultParagraphFont"/>
     <w:uiPriority w:val="99"/>
     <w:unhideWhenUsed/>
     <w:rsid w:val="006909D7"/>
@@ -12093,9 +12320,9 @@
       <w:u w:val="single"/>
     </w:rPr>
   </w:style>
-  <w:style w:type="character" w:styleId="aa">
+  <w:style w:type="character" w:styleId="UnresolvedMention">
     <w:name w:val="Unresolved Mention"/>
-    <w:basedOn w:val="a0"/>
+    <w:basedOn w:val="DefaultParagraphFont"/>
     <w:uiPriority w:val="99"/>
     <w:semiHidden/>
     <w:unhideWhenUsed/>
@@ -12105,10 +12332,10 @@
       <w:shd w:val="clear" w:color="auto" w:fill="E1DFDD"/>
     </w:rPr>
   </w:style>
-  <w:style w:type="character" w:customStyle="1" w:styleId="10">
-    <w:name w:val="Заголовок 1 Знак"/>
-    <w:basedOn w:val="a0"/>
-    <w:link w:val="1"/>
+  <w:style w:type="character" w:customStyle="1" w:styleId="Heading1Char">
+    <w:name w:val="Heading 1 Char"/>
+    <w:basedOn w:val="DefaultParagraphFont"/>
+    <w:link w:val="Heading1"/>
     <w:uiPriority w:val="9"/>
     <w:rsid w:val="00C3297F"/>
     <w:rPr>
@@ -12118,10 +12345,10 @@
       <w:szCs w:val="32"/>
     </w:rPr>
   </w:style>
-  <w:style w:type="paragraph" w:styleId="ab">
+  <w:style w:type="paragraph" w:styleId="TOCHeading">
     <w:name w:val="TOC Heading"/>
-    <w:basedOn w:val="1"/>
-    <w:next w:val="a"/>
+    <w:basedOn w:val="Heading1"/>
+    <w:next w:val="Normal"/>
     <w:uiPriority w:val="39"/>
     <w:unhideWhenUsed/>
     <w:qFormat/>
@@ -12133,10 +12360,10 @@
       <w:lang w:eastAsia="ru-RU"/>
     </w:rPr>
   </w:style>
-  <w:style w:type="paragraph" w:styleId="11">
+  <w:style w:type="paragraph" w:styleId="TOC1">
     <w:name w:val="toc 1"/>
-    <w:basedOn w:val="a"/>
-    <w:next w:val="a"/>
+    <w:basedOn w:val="Normal"/>
+    <w:next w:val="Normal"/>
     <w:autoRedefine/>
     <w:uiPriority w:val="39"/>
     <w:unhideWhenUsed/>
@@ -12145,10 +12372,10 @@
       <w:spacing w:after="100"/>
     </w:pPr>
   </w:style>
-  <w:style w:type="paragraph" w:styleId="21">
+  <w:style w:type="paragraph" w:styleId="TOC2">
     <w:name w:val="toc 2"/>
-    <w:basedOn w:val="a"/>
-    <w:next w:val="a"/>
+    <w:basedOn w:val="Normal"/>
+    <w:next w:val="Normal"/>
     <w:autoRedefine/>
     <w:uiPriority w:val="39"/>
     <w:unhideWhenUsed/>
@@ -12160,9 +12387,9 @@
       <w:spacing w:after="100" w:line="360" w:lineRule="auto"/>
     </w:pPr>
   </w:style>
-  <w:style w:type="character" w:styleId="ac">
+  <w:style w:type="character" w:styleId="FollowedHyperlink">
     <w:name w:val="FollowedHyperlink"/>
-    <w:basedOn w:val="a0"/>
+    <w:basedOn w:val="DefaultParagraphFont"/>
     <w:uiPriority w:val="99"/>
     <w:semiHidden/>
     <w:unhideWhenUsed/>
@@ -12172,9 +12399,9 @@
       <w:u w:val="single"/>
     </w:rPr>
   </w:style>
-  <w:style w:type="character" w:styleId="ad">
+  <w:style w:type="character" w:styleId="CommentReference">
     <w:name w:val="annotation reference"/>
-    <w:basedOn w:val="a0"/>
+    <w:basedOn w:val="DefaultParagraphFont"/>
     <w:uiPriority w:val="99"/>
     <w:semiHidden/>
     <w:unhideWhenUsed/>
@@ -12184,10 +12411,10 @@
       <w:szCs w:val="16"/>
     </w:rPr>
   </w:style>
-  <w:style w:type="paragraph" w:styleId="ae">
+  <w:style w:type="paragraph" w:styleId="CommentText">
     <w:name w:val="annotation text"/>
-    <w:basedOn w:val="a"/>
-    <w:link w:val="af"/>
+    <w:basedOn w:val="Normal"/>
+    <w:link w:val="CommentTextChar"/>
     <w:uiPriority w:val="99"/>
     <w:semiHidden/>
     <w:unhideWhenUsed/>
@@ -12200,10 +12427,10 @@
       <w:szCs w:val="20"/>
     </w:rPr>
   </w:style>
-  <w:style w:type="character" w:customStyle="1" w:styleId="af">
-    <w:name w:val="Текст примечания Знак"/>
-    <w:basedOn w:val="a0"/>
-    <w:link w:val="ae"/>
+  <w:style w:type="character" w:customStyle="1" w:styleId="CommentTextChar">
+    <w:name w:val="Comment Text Char"/>
+    <w:basedOn w:val="DefaultParagraphFont"/>
+    <w:link w:val="CommentText"/>
     <w:uiPriority w:val="99"/>
     <w:semiHidden/>
     <w:rsid w:val="00BC3498"/>
@@ -12212,11 +12439,11 @@
       <w:szCs w:val="20"/>
     </w:rPr>
   </w:style>
-  <w:style w:type="paragraph" w:styleId="af0">
+  <w:style w:type="paragraph" w:styleId="CommentSubject">
     <w:name w:val="annotation subject"/>
-    <w:basedOn w:val="ae"/>
-    <w:next w:val="ae"/>
-    <w:link w:val="af1"/>
+    <w:basedOn w:val="CommentText"/>
+    <w:next w:val="CommentText"/>
+    <w:link w:val="CommentSubjectChar"/>
     <w:uiPriority w:val="99"/>
     <w:semiHidden/>
     <w:unhideWhenUsed/>
@@ -12226,10 +12453,10 @@
       <w:bCs/>
     </w:rPr>
   </w:style>
-  <w:style w:type="character" w:customStyle="1" w:styleId="af1">
-    <w:name w:val="Тема примечания Знак"/>
-    <w:basedOn w:val="af"/>
-    <w:link w:val="af0"/>
+  <w:style w:type="character" w:customStyle="1" w:styleId="CommentSubjectChar">
+    <w:name w:val="Comment Subject Char"/>
+    <w:basedOn w:val="CommentTextChar"/>
+    <w:link w:val="CommentSubject"/>
     <w:uiPriority w:val="99"/>
     <w:semiHidden/>
     <w:rsid w:val="00BC3498"/>
@@ -12240,10 +12467,10 @@
       <w:szCs w:val="20"/>
     </w:rPr>
   </w:style>
-  <w:style w:type="character" w:customStyle="1" w:styleId="20">
-    <w:name w:val="Заголовок 2 Знак"/>
-    <w:basedOn w:val="a0"/>
-    <w:link w:val="2"/>
+  <w:style w:type="character" w:customStyle="1" w:styleId="Heading2Char">
+    <w:name w:val="Heading 2 Char"/>
+    <w:basedOn w:val="DefaultParagraphFont"/>
+    <w:link w:val="Heading2"/>
     <w:uiPriority w:val="9"/>
     <w:semiHidden/>
     <w:rsid w:val="00FB79A3"/>
@@ -12254,10 +12481,10 @@
       <w:szCs w:val="26"/>
     </w:rPr>
   </w:style>
-  <w:style w:type="character" w:customStyle="1" w:styleId="30">
-    <w:name w:val="Заголовок 3 Знак"/>
-    <w:basedOn w:val="a0"/>
-    <w:link w:val="3"/>
+  <w:style w:type="character" w:customStyle="1" w:styleId="Heading3Char">
+    <w:name w:val="Heading 3 Char"/>
+    <w:basedOn w:val="DefaultParagraphFont"/>
+    <w:link w:val="Heading3"/>
     <w:uiPriority w:val="9"/>
     <w:rsid w:val="003D07A6"/>
     <w:rPr>
@@ -12267,10 +12494,10 @@
       <w:szCs w:val="24"/>
     </w:rPr>
   </w:style>
-  <w:style w:type="character" w:customStyle="1" w:styleId="40">
-    <w:name w:val="Заголовок 4 Знак"/>
-    <w:basedOn w:val="a0"/>
-    <w:link w:val="4"/>
+  <w:style w:type="character" w:customStyle="1" w:styleId="Heading4Char">
+    <w:name w:val="Heading 4 Char"/>
+    <w:basedOn w:val="DefaultParagraphFont"/>
+    <w:link w:val="Heading4"/>
     <w:uiPriority w:val="9"/>
     <w:semiHidden/>
     <w:rsid w:val="00575733"/>
@@ -12281,10 +12508,10 @@
       <w:color w:val="2F5496" w:themeColor="accent1" w:themeShade="BF"/>
     </w:rPr>
   </w:style>
-  <w:style w:type="character" w:customStyle="1" w:styleId="50">
-    <w:name w:val="Заголовок 5 Знак"/>
-    <w:basedOn w:val="a0"/>
-    <w:link w:val="5"/>
+  <w:style w:type="character" w:customStyle="1" w:styleId="Heading5Char">
+    <w:name w:val="Heading 5 Char"/>
+    <w:basedOn w:val="DefaultParagraphFont"/>
+    <w:link w:val="Heading5"/>
     <w:uiPriority w:val="9"/>
     <w:semiHidden/>
     <w:rsid w:val="00575733"/>

--- a/docs/Пояснительная записка.docx
+++ b/docs/Пояснительная записка.docx
@@ -1,6 +1,6 @@
 
 <file path=word/document.xml><?xml version="1.0" encoding="utf-8"?>
-<w:document xmlns:wpc="http://schemas.microsoft.com/office/word/2010/wordprocessingCanvas" xmlns:cx="http://schemas.microsoft.com/office/drawing/2014/chartex" xmlns:cx1="http://schemas.microsoft.com/office/drawing/2015/9/8/chartex" xmlns:cx2="http://schemas.microsoft.com/office/drawing/2015/10/21/chartex" xmlns:cx3="http://schemas.microsoft.com/office/drawing/2016/5/9/chartex" xmlns:cx4="http://schemas.microsoft.com/office/drawing/2016/5/10/chartex" xmlns:cx5="http://schemas.microsoft.com/office/drawing/2016/5/11/chartex" xmlns:cx6="http://schemas.microsoft.com/office/drawing/2016/5/12/chartex" xmlns:cx7="http://schemas.microsoft.com/office/drawing/2016/5/13/chartex" xmlns:cx8="http://schemas.microsoft.com/office/drawing/2016/5/14/chartex" xmlns:mc="http://schemas.openxmlformats.org/markup-compatibility/2006" xmlns:aink="http://schemas.microsoft.com/office/drawing/2016/ink" xmlns:am3d="http://schemas.microsoft.com/office/drawing/2017/model3d" xmlns:o="urn:schemas-microsoft-com:office:office" xmlns:r="http://schemas.openxmlformats.org/officeDocument/2006/relationships" xmlns:m="http://schemas.openxmlformats.org/officeDocument/2006/math" xmlns:v="urn:schemas-microsoft-com:vml" xmlns:wp14="http://schemas.microsoft.com/office/word/2010/wordprocessingDrawing" xmlns:wp="http://schemas.openxmlformats.org/drawingml/2006/wordprocessingDrawing" xmlns:w10="urn:schemas-microsoft-com:office:word" xmlns:w="http://schemas.openxmlformats.org/wordprocessingml/2006/main" xmlns:w14="http://schemas.microsoft.com/office/word/2010/wordml" xmlns:w15="http://schemas.microsoft.com/office/word/2012/wordml" xmlns:w16cex="http://schemas.microsoft.com/office/word/2018/wordml/cex" xmlns:w16cid="http://schemas.microsoft.com/office/word/2016/wordml/cid" xmlns:w16="http://schemas.microsoft.com/office/word/2018/wordml" xmlns:w16sdtdh="http://schemas.microsoft.com/office/word/2020/wordml/sdtdatahash" xmlns:w16se="http://schemas.microsoft.com/office/word/2015/wordml/symex" xmlns:wpg="http://schemas.microsoft.com/office/word/2010/wordprocessingGroup" xmlns:wpi="http://schemas.microsoft.com/office/word/2010/wordprocessingInk" xmlns:wne="http://schemas.microsoft.com/office/word/2006/wordml" xmlns:wps="http://schemas.microsoft.com/office/word/2010/wordprocessingShape" mc:Ignorable="w14 w15 w16se w16cid w16 w16cex w16sdtdh wp14">
+<w:document xmlns:wpc="http://schemas.microsoft.com/office/word/2010/wordprocessingCanvas" xmlns:mc="http://schemas.openxmlformats.org/markup-compatibility/2006" xmlns:o="urn:schemas-microsoft-com:office:office" xmlns:r="http://schemas.openxmlformats.org/officeDocument/2006/relationships" xmlns:m="http://schemas.openxmlformats.org/officeDocument/2006/math" xmlns:v="urn:schemas-microsoft-com:vml" xmlns:wp14="http://schemas.microsoft.com/office/word/2010/wordprocessingDrawing" xmlns:wp="http://schemas.openxmlformats.org/drawingml/2006/wordprocessingDrawing" xmlns:w10="urn:schemas-microsoft-com:office:word" xmlns:w="http://schemas.openxmlformats.org/wordprocessingml/2006/main" xmlns:w14="http://schemas.microsoft.com/office/word/2010/wordml" xmlns:w15="http://schemas.microsoft.com/office/word/2012/wordml" xmlns:wpg="http://schemas.microsoft.com/office/word/2010/wordprocessingGroup" xmlns:wpi="http://schemas.microsoft.com/office/word/2010/wordprocessingInk" xmlns:wne="http://schemas.microsoft.com/office/word/2006/wordml" xmlns:wps="http://schemas.microsoft.com/office/word/2010/wordprocessingShape" mc:Ignorable="w14 w15 wp14">
   <w:body>
     <w:p>
       <w:pPr>
@@ -419,21 +419,12 @@
         </w:rPr>
         <w:t xml:space="preserve">__________ </w:t>
       </w:r>
-      <w:proofErr w:type="spellStart"/>
-      <w:r>
-        <w:rPr>
-          <w:rFonts w:ascii="Times New Roman" w:hAnsi="Times New Roman" w:cs="Times New Roman"/>
-          <w:sz w:val="28"/>
-        </w:rPr>
-        <w:t>Калентьев</w:t>
-      </w:r>
-      <w:proofErr w:type="spellEnd"/>
-      <w:r>
-        <w:rPr>
-          <w:rFonts w:ascii="Times New Roman" w:hAnsi="Times New Roman" w:cs="Times New Roman"/>
-          <w:sz w:val="28"/>
-        </w:rPr>
-        <w:t xml:space="preserve"> А.А.</w:t>
+      <w:r>
+        <w:rPr>
+          <w:rFonts w:ascii="Times New Roman" w:hAnsi="Times New Roman" w:cs="Times New Roman"/>
+          <w:sz w:val="28"/>
+        </w:rPr>
+        <w:t>Калентьев А.А.</w:t>
       </w:r>
       <w:r>
         <w:rPr>
@@ -542,7 +533,7 @@
       <w:sdtContent>
         <w:p>
           <w:pPr>
-            <w:pStyle w:val="ab"/>
+            <w:pStyle w:val="aa"/>
             <w:jc w:val="center"/>
             <w:rPr>
               <w:rFonts w:ascii="Times New Roman" w:hAnsi="Times New Roman" w:cs="Times New Roman"/>
@@ -1580,7 +1571,16 @@
           <w:sz w:val="28"/>
           <w:szCs w:val="28"/>
         </w:rPr>
-        <w:t>, универсальная система автоматизированного проектирования, позволяющая в оперативном режиме выпускать чертежи изделий, схемы, спецификации, таблицы, инструкции, расчётно-пояснительные записки, технические условия, текстовые и прочие документы. Изначально система ориентирована на оформления документации в соответствии с ЕСКД, ЕСТД, СПДС и международными стандартами, но этим возможности системы не ограничиваются</w:t>
+        <w:t xml:space="preserve">, универсальная система автоматизированного проектирования, позволяющая в оперативном режиме выпускать чертежи изделий, схемы, спецификации, таблицы, инструкции, расчётно-пояснительные записки, технические условия, текстовые и прочие документы. Изначально система ориентирована на оформления документации в соответствии с ЕСКД, ЕСТД, СПДС и международными стандартами, но этим возможности системы не </w:t>
+      </w:r>
+      <w:proofErr w:type="gramStart"/>
+      <w:r>
+        <w:rPr>
+          <w:rFonts w:ascii="Times New Roman" w:hAnsi="Times New Roman" w:cs="Times New Roman"/>
+          <w:sz w:val="28"/>
+          <w:szCs w:val="28"/>
+        </w:rPr>
+        <w:t>ограничиваются</w:t>
       </w:r>
       <w:r>
         <w:rPr>
@@ -1596,7 +1596,16 @@
           <w:sz w:val="28"/>
           <w:szCs w:val="28"/>
         </w:rPr>
-        <w:t>[1]</w:t>
+        <w:t>[</w:t>
+      </w:r>
+      <w:proofErr w:type="gramEnd"/>
+      <w:r>
+        <w:rPr>
+          <w:rFonts w:ascii="Times New Roman" w:hAnsi="Times New Roman" w:cs="Times New Roman"/>
+          <w:sz w:val="28"/>
+          <w:szCs w:val="28"/>
+        </w:rPr>
+        <w:t>1]</w:t>
       </w:r>
     </w:p>
     <w:p>
@@ -1823,8 +1832,18 @@
           <w:sz w:val="28"/>
           <w:szCs w:val="28"/>
         </w:rPr>
-        <w:t>, например</w:t>
-      </w:r>
+        <w:t xml:space="preserve">, </w:t>
+      </w:r>
+      <w:proofErr w:type="gramStart"/>
+      <w:r>
+        <w:rPr>
+          <w:rFonts w:ascii="Times New Roman" w:hAnsi="Times New Roman" w:cs="Times New Roman"/>
+          <w:sz w:val="28"/>
+          <w:szCs w:val="28"/>
+        </w:rPr>
+        <w:t>например</w:t>
+      </w:r>
+      <w:proofErr w:type="gramEnd"/>
       <w:r>
         <w:rPr>
           <w:rFonts w:ascii="Times New Roman" w:hAnsi="Times New Roman" w:cs="Times New Roman"/>
@@ -1884,15 +1903,7 @@
           <w:sz w:val="28"/>
           <w:szCs w:val="28"/>
         </w:rPr>
-        <w:t>ф</w:t>
-      </w:r>
-      <w:r>
-        <w:rPr>
-          <w:rFonts w:ascii="Times New Roman" w:hAnsi="Times New Roman" w:cs="Times New Roman"/>
-          <w:sz w:val="28"/>
-          <w:szCs w:val="28"/>
-        </w:rPr>
-        <w:t xml:space="preserve">лагманский продукт </w:t>
+        <w:t xml:space="preserve">флагманский продукт </w:t>
       </w:r>
       <w:r>
         <w:rPr>
@@ -1916,7 +1927,25 @@
           <w:sz w:val="28"/>
           <w:szCs w:val="28"/>
         </w:rPr>
-        <w:t>компании</w:t>
+        <w:t xml:space="preserve">компании </w:t>
+      </w:r>
+      <w:proofErr w:type="spellStart"/>
+      <w:r>
+        <w:rPr>
+          <w:rFonts w:ascii="Times New Roman" w:hAnsi="Times New Roman" w:cs="Times New Roman"/>
+          <w:sz w:val="28"/>
+          <w:szCs w:val="28"/>
+        </w:rPr>
+        <w:t>Нанософт</w:t>
+      </w:r>
+      <w:proofErr w:type="spellEnd"/>
+      <w:r>
+        <w:rPr>
+          <w:rFonts w:ascii="Times New Roman" w:hAnsi="Times New Roman" w:cs="Times New Roman"/>
+          <w:sz w:val="28"/>
+          <w:szCs w:val="28"/>
+        </w:rPr>
+        <w:t xml:space="preserve"> – профессиональный инструмент для проектирования и моделирования объектов различной сложности. Используется как графическая платформа для BIM-решений.</w:t>
       </w:r>
       <w:r>
         <w:rPr>
@@ -1926,6 +1955,46 @@
         </w:rPr>
         <w:t xml:space="preserve"> </w:t>
       </w:r>
+      <w:r>
+        <w:rPr>
+          <w:rFonts w:ascii="Times New Roman" w:hAnsi="Times New Roman" w:cs="Times New Roman"/>
+          <w:sz w:val="28"/>
+          <w:szCs w:val="28"/>
+        </w:rPr>
+        <w:t>[</w:t>
+      </w:r>
+      <w:r>
+        <w:rPr>
+          <w:rFonts w:ascii="Times New Roman" w:hAnsi="Times New Roman" w:cs="Times New Roman"/>
+          <w:sz w:val="28"/>
+          <w:szCs w:val="28"/>
+        </w:rPr>
+        <w:t>3</w:t>
+      </w:r>
+      <w:r>
+        <w:rPr>
+          <w:rFonts w:ascii="Times New Roman" w:hAnsi="Times New Roman" w:cs="Times New Roman"/>
+          <w:sz w:val="28"/>
+          <w:szCs w:val="28"/>
+        </w:rPr>
+        <w:t>]</w:t>
+      </w:r>
+      <w:r>
+        <w:rPr>
+          <w:rFonts w:ascii="Times New Roman" w:hAnsi="Times New Roman" w:cs="Times New Roman"/>
+          <w:sz w:val="28"/>
+          <w:szCs w:val="28"/>
+        </w:rPr>
+        <w:t>.</w:t>
+      </w:r>
+      <w:r>
+        <w:rPr>
+          <w:rFonts w:ascii="Times New Roman" w:hAnsi="Times New Roman" w:cs="Times New Roman"/>
+          <w:sz w:val="28"/>
+          <w:szCs w:val="28"/>
+        </w:rPr>
+        <w:t xml:space="preserve"> </w:t>
+      </w:r>
       <w:proofErr w:type="spellStart"/>
       <w:r>
         <w:rPr>
@@ -1933,7 +2002,7 @@
           <w:sz w:val="28"/>
           <w:szCs w:val="28"/>
         </w:rPr>
-        <w:t>Нанософт</w:t>
+        <w:t>NanoCAD</w:t>
       </w:r>
       <w:proofErr w:type="spellEnd"/>
       <w:r>
@@ -1942,48 +2011,47 @@
           <w:sz w:val="28"/>
           <w:szCs w:val="28"/>
         </w:rPr>
-        <w:t xml:space="preserve"> – п</w:t>
-      </w:r>
-      <w:r>
-        <w:rPr>
-          <w:rFonts w:ascii="Times New Roman" w:hAnsi="Times New Roman" w:cs="Times New Roman"/>
-          <w:sz w:val="28"/>
-          <w:szCs w:val="28"/>
-        </w:rPr>
-        <w:t>рофессиональный инструмент для проектирования и моделирования объектов различной сложности. Используется как графическая платформа для BIM-решений</w:t>
-      </w:r>
-      <w:r>
-        <w:rPr>
-          <w:rFonts w:ascii="Times New Roman" w:hAnsi="Times New Roman" w:cs="Times New Roman"/>
-          <w:sz w:val="28"/>
-          <w:szCs w:val="28"/>
-        </w:rPr>
-        <w:t>.</w:t>
-      </w:r>
-      <w:r>
-        <w:rPr>
-          <w:rFonts w:ascii="Times New Roman" w:hAnsi="Times New Roman" w:cs="Times New Roman"/>
-          <w:sz w:val="28"/>
-          <w:szCs w:val="28"/>
-        </w:rPr>
-        <w:t xml:space="preserve"> </w:t>
-      </w:r>
-      <w:r>
-        <w:rPr>
-          <w:rFonts w:ascii="Times New Roman" w:hAnsi="Times New Roman" w:cs="Times New Roman"/>
-          <w:sz w:val="28"/>
-          <w:szCs w:val="28"/>
-        </w:rPr>
-        <w:t>[</w:t>
-      </w:r>
-      <w:r>
-        <w:rPr>
-          <w:rFonts w:ascii="Times New Roman" w:hAnsi="Times New Roman" w:cs="Times New Roman"/>
-          <w:sz w:val="28"/>
-          <w:szCs w:val="28"/>
-          <w:lang w:val="en-US"/>
-        </w:rPr>
-        <w:t>3</w:t>
+        <w:t xml:space="preserve">, будучи упрощенной версией AutoCAD, имеет базовые функции для создания 2D-чертежей и некоторые возможности 3D-моделирования, но менее </w:t>
+      </w:r>
+      <w:commentRangeStart w:id="2"/>
+      <w:commentRangeStart w:id="3"/>
+      <w:r>
+        <w:rPr>
+          <w:rFonts w:ascii="Times New Roman" w:hAnsi="Times New Roman" w:cs="Times New Roman"/>
+          <w:sz w:val="28"/>
+          <w:szCs w:val="28"/>
+        </w:rPr>
+        <w:t xml:space="preserve">мощен </w:t>
+      </w:r>
+      <w:commentRangeEnd w:id="2"/>
+      <w:r>
+        <w:rPr>
+          <w:rStyle w:val="ac"/>
+        </w:rPr>
+        <w:commentReference w:id="2"/>
+      </w:r>
+      <w:commentRangeEnd w:id="3"/>
+      <w:r>
+        <w:rPr>
+          <w:rStyle w:val="ac"/>
+        </w:rPr>
+        <w:commentReference w:id="3"/>
+      </w:r>
+      <w:r>
+        <w:rPr>
+          <w:rFonts w:ascii="Times New Roman" w:hAnsi="Times New Roman" w:cs="Times New Roman"/>
+          <w:sz w:val="28"/>
+          <w:szCs w:val="28"/>
+        </w:rPr>
+        <w:t>в сравнении с Компас-3D</w:t>
+      </w:r>
+      <w:r>
+        <w:rPr>
+          <w:rFonts w:ascii="Times New Roman" w:hAnsi="Times New Roman" w:cs="Times New Roman"/>
+          <w:sz w:val="28"/>
+          <w:szCs w:val="28"/>
+        </w:rPr>
+        <w:t>[4</w:t>
       </w:r>
       <w:r>
         <w:rPr>
@@ -1992,71 +2060,6 @@
           <w:szCs w:val="28"/>
         </w:rPr>
         <w:t>]</w:t>
-      </w:r>
-      <w:r>
-        <w:rPr>
-          <w:rFonts w:ascii="Times New Roman" w:hAnsi="Times New Roman" w:cs="Times New Roman"/>
-          <w:sz w:val="28"/>
-          <w:szCs w:val="28"/>
-        </w:rPr>
-        <w:t>.</w:t>
-      </w:r>
-      <w:r>
-        <w:rPr>
-          <w:rFonts w:ascii="Times New Roman" w:hAnsi="Times New Roman" w:cs="Times New Roman"/>
-          <w:sz w:val="28"/>
-          <w:szCs w:val="28"/>
-        </w:rPr>
-        <w:t xml:space="preserve"> </w:t>
-      </w:r>
-    </w:p>
-    <w:p>
-      <w:pPr>
-        <w:pStyle w:val="a3"/>
-        <w:spacing w:line="360" w:lineRule="auto"/>
-        <w:ind w:left="0" w:firstLine="567"/>
-        <w:jc w:val="both"/>
-        <w:rPr>
-          <w:rFonts w:ascii="Times New Roman" w:hAnsi="Times New Roman" w:cs="Times New Roman"/>
-          <w:sz w:val="28"/>
-          <w:szCs w:val="28"/>
-        </w:rPr>
-      </w:pPr>
-      <w:proofErr w:type="spellStart"/>
-      <w:r>
-        <w:rPr>
-          <w:rFonts w:ascii="Times New Roman" w:hAnsi="Times New Roman" w:cs="Times New Roman"/>
-          <w:sz w:val="28"/>
-          <w:szCs w:val="28"/>
-        </w:rPr>
-        <w:t>NanoCAD</w:t>
-      </w:r>
-      <w:proofErr w:type="spellEnd"/>
-      <w:r>
-        <w:rPr>
-          <w:rFonts w:ascii="Times New Roman" w:hAnsi="Times New Roman" w:cs="Times New Roman"/>
-          <w:sz w:val="28"/>
-          <w:szCs w:val="28"/>
-        </w:rPr>
-        <w:t xml:space="preserve">, будучи упрощенной версией </w:t>
-      </w:r>
-      <w:proofErr w:type="spellStart"/>
-      <w:r>
-        <w:rPr>
-          <w:rFonts w:ascii="Times New Roman" w:hAnsi="Times New Roman" w:cs="Times New Roman"/>
-          <w:sz w:val="28"/>
-          <w:szCs w:val="28"/>
-        </w:rPr>
-        <w:t>AutoCAD</w:t>
-      </w:r>
-      <w:proofErr w:type="spellEnd"/>
-      <w:r>
-        <w:rPr>
-          <w:rFonts w:ascii="Times New Roman" w:hAnsi="Times New Roman" w:cs="Times New Roman"/>
-          <w:sz w:val="28"/>
-          <w:szCs w:val="28"/>
-        </w:rPr>
-        <w:t>, имеет базовые функции для создания 2D-чертежей и некоторые возможности 3D-моделирования, но менее мощен в сравнении с Компас-3D</w:t>
       </w:r>
       <w:r>
         <w:rPr>
@@ -2124,23 +2127,7 @@
           <w:sz w:val="28"/>
           <w:szCs w:val="28"/>
         </w:rPr>
-        <w:t xml:space="preserve"> – с</w:t>
-      </w:r>
-      <w:r>
-        <w:rPr>
-          <w:rFonts w:ascii="Times New Roman" w:hAnsi="Times New Roman" w:cs="Times New Roman"/>
-          <w:sz w:val="28"/>
-          <w:szCs w:val="28"/>
-        </w:rPr>
-        <w:t>истема трёхмерного твердотельного и поверхностного параметрического проектирования компании Autodesk</w:t>
-      </w:r>
-      <w:r>
-        <w:rPr>
-          <w:rFonts w:ascii="Times New Roman" w:hAnsi="Times New Roman" w:cs="Times New Roman"/>
-          <w:sz w:val="28"/>
-          <w:szCs w:val="28"/>
-        </w:rPr>
-        <w:t>.</w:t>
+        <w:t xml:space="preserve"> – система трёхмерного твердотельного и поверхностного параметрического проектирования компании Autodesk.</w:t>
       </w:r>
       <w:r>
         <w:rPr>
@@ -2156,7 +2143,7 @@
           <w:sz w:val="28"/>
           <w:szCs w:val="28"/>
         </w:rPr>
-        <w:t>4</w:t>
+        <w:t>5</w:t>
       </w:r>
       <w:r>
         <w:rPr>
@@ -2174,19 +2161,6 @@
         </w:rPr>
         <w:t xml:space="preserve"> </w:t>
       </w:r>
-    </w:p>
-    <w:p>
-      <w:pPr>
-        <w:pStyle w:val="a3"/>
-        <w:spacing w:line="360" w:lineRule="auto"/>
-        <w:ind w:left="0" w:firstLine="567"/>
-        <w:jc w:val="both"/>
-        <w:rPr>
-          <w:rFonts w:ascii="Times New Roman" w:hAnsi="Times New Roman" w:cs="Times New Roman"/>
-          <w:sz w:val="28"/>
-          <w:szCs w:val="28"/>
-        </w:rPr>
-      </w:pPr>
       <w:r>
         <w:rPr>
           <w:rFonts w:ascii="Times New Roman" w:hAnsi="Times New Roman" w:cs="Times New Roman"/>
@@ -2209,15 +2183,7 @@
           <w:sz w:val="28"/>
           <w:szCs w:val="28"/>
         </w:rPr>
-        <w:t xml:space="preserve"> КОМПАС-</w:t>
-      </w:r>
-      <w:r>
-        <w:rPr>
-          <w:rFonts w:ascii="Times New Roman" w:hAnsi="Times New Roman" w:cs="Times New Roman"/>
-          <w:sz w:val="28"/>
-          <w:szCs w:val="28"/>
-        </w:rPr>
-        <w:t>3</w:t>
+        <w:t xml:space="preserve"> КОМПАС-3</w:t>
       </w:r>
       <w:r>
         <w:rPr>
@@ -2292,7 +2258,17 @@
           <w:sz w:val="28"/>
           <w:szCs w:val="28"/>
         </w:rPr>
-        <w:t xml:space="preserve"> продукт, но более продвинуты</w:t>
+        <w:t xml:space="preserve"> продукт, но более </w:t>
+      </w:r>
+      <w:commentRangeStart w:id="4"/>
+      <w:commentRangeStart w:id="5"/>
+      <w:r>
+        <w:rPr>
+          <w:rFonts w:ascii="Times New Roman" w:hAnsi="Times New Roman" w:cs="Times New Roman"/>
+          <w:sz w:val="28"/>
+          <w:szCs w:val="28"/>
+        </w:rPr>
+        <w:t>продвинуты</w:t>
       </w:r>
       <w:r>
         <w:rPr>
@@ -2308,7 +2284,29 @@
           <w:sz w:val="28"/>
           <w:szCs w:val="28"/>
         </w:rPr>
-        <w:t xml:space="preserve"> и интуитивны</w:t>
+        <w:t xml:space="preserve"> </w:t>
+      </w:r>
+      <w:commentRangeEnd w:id="4"/>
+      <w:r>
+        <w:rPr>
+          <w:rStyle w:val="ac"/>
+        </w:rPr>
+        <w:commentReference w:id="4"/>
+      </w:r>
+      <w:commentRangeEnd w:id="5"/>
+      <w:r>
+        <w:rPr>
+          <w:rStyle w:val="ac"/>
+        </w:rPr>
+        <w:commentReference w:id="5"/>
+      </w:r>
+      <w:r>
+        <w:rPr>
+          <w:rFonts w:ascii="Times New Roman" w:hAnsi="Times New Roman" w:cs="Times New Roman"/>
+          <w:sz w:val="28"/>
+          <w:szCs w:val="28"/>
+        </w:rPr>
+        <w:t>и интуитивны</w:t>
       </w:r>
       <w:r>
         <w:rPr>
@@ -2324,7 +2322,89 @@
           <w:sz w:val="28"/>
           <w:szCs w:val="28"/>
         </w:rPr>
-        <w:t xml:space="preserve"> с точки зрения пользовательского опыта;</w:t>
+        <w:t xml:space="preserve"> с точки зрения пользовательского опыта</w:t>
+      </w:r>
+      <w:r>
+        <w:rPr>
+          <w:rFonts w:ascii="Times New Roman" w:hAnsi="Times New Roman" w:cs="Times New Roman"/>
+          <w:sz w:val="28"/>
+          <w:szCs w:val="28"/>
+        </w:rPr>
+        <w:t xml:space="preserve"> </w:t>
+      </w:r>
+      <w:r>
+        <w:rPr>
+          <w:rFonts w:ascii="Times New Roman" w:hAnsi="Times New Roman" w:cs="Times New Roman"/>
+          <w:sz w:val="28"/>
+          <w:szCs w:val="28"/>
+        </w:rPr>
+        <w:t>–</w:t>
+      </w:r>
+      <w:r>
+        <w:rPr>
+          <w:rFonts w:ascii="Times New Roman" w:hAnsi="Times New Roman" w:cs="Times New Roman"/>
+          <w:sz w:val="28"/>
+          <w:szCs w:val="28"/>
+        </w:rPr>
+        <w:t xml:space="preserve"> </w:t>
+      </w:r>
+      <w:r>
+        <w:rPr>
+          <w:rFonts w:ascii="Times New Roman" w:hAnsi="Times New Roman" w:cs="Times New Roman"/>
+          <w:sz w:val="28"/>
+          <w:szCs w:val="28"/>
+        </w:rPr>
+        <w:t xml:space="preserve">в нём присутствует возможность использования </w:t>
+      </w:r>
+      <w:r>
+        <w:rPr>
+          <w:rFonts w:ascii="Times New Roman" w:hAnsi="Times New Roman" w:cs="Times New Roman"/>
+          <w:sz w:val="28"/>
+          <w:szCs w:val="28"/>
+        </w:rPr>
+        <w:t xml:space="preserve">двумерных параметрических элементов из программы </w:t>
+      </w:r>
+      <w:proofErr w:type="spellStart"/>
+      <w:r>
+        <w:rPr>
+          <w:rFonts w:ascii="Times New Roman" w:hAnsi="Times New Roman" w:cs="Times New Roman"/>
+          <w:sz w:val="28"/>
+          <w:szCs w:val="28"/>
+        </w:rPr>
+        <w:t>Autocad</w:t>
+      </w:r>
+      <w:proofErr w:type="spellEnd"/>
+      <w:r>
+        <w:rPr>
+          <w:rFonts w:ascii="Times New Roman" w:hAnsi="Times New Roman" w:cs="Times New Roman"/>
+          <w:sz w:val="28"/>
+          <w:szCs w:val="28"/>
+        </w:rPr>
+        <w:t xml:space="preserve"> для создания новых трёхмерных моделей</w:t>
+      </w:r>
+      <w:r>
+        <w:rPr>
+          <w:rFonts w:ascii="Times New Roman" w:hAnsi="Times New Roman" w:cs="Times New Roman"/>
+          <w:sz w:val="28"/>
+          <w:szCs w:val="28"/>
+        </w:rPr>
+        <w:t>, есть автоматическое создание и обновление чертежных видов и технология цифровых прототипов</w:t>
+      </w:r>
+      <w:r>
+        <w:rPr>
+          <w:rFonts w:ascii="Times New Roman" w:hAnsi="Times New Roman" w:cs="Times New Roman"/>
+          <w:sz w:val="28"/>
+          <w:szCs w:val="28"/>
+        </w:rPr>
+        <w:t>, которая дает возможность исследовать поведение изделий на основе их прототипов задолго до изготовления первого реального экземпляра</w:t>
+      </w:r>
+      <w:r>
+        <w:rPr>
+          <w:rFonts w:ascii="Times New Roman" w:hAnsi="Times New Roman" w:cs="Times New Roman"/>
+          <w:sz w:val="28"/>
+          <w:szCs w:val="28"/>
+        </w:rPr>
+        <w:t>;</w:t>
       </w:r>
     </w:p>
     <w:p>
@@ -2358,31 +2438,7 @@
           <w:sz w:val="28"/>
           <w:szCs w:val="28"/>
         </w:rPr>
-        <w:t xml:space="preserve"> – </w:t>
-      </w:r>
-      <w:r>
-        <w:rPr>
-          <w:rFonts w:ascii="Times New Roman" w:hAnsi="Times New Roman" w:cs="Times New Roman"/>
-          <w:sz w:val="28"/>
-          <w:szCs w:val="28"/>
-        </w:rPr>
-        <w:t>программный комплекс САПР для автоматизации работ промышленного предприятия на этапах конструкторской и технологической подготовки производства</w:t>
-      </w:r>
-      <w:r>
-        <w:rPr>
-          <w:rFonts w:ascii="Times New Roman" w:hAnsi="Times New Roman" w:cs="Times New Roman"/>
-          <w:sz w:val="28"/>
-          <w:szCs w:val="28"/>
-        </w:rPr>
-        <w:t xml:space="preserve"> компании </w:t>
-      </w:r>
-      <w:r>
-        <w:rPr>
-          <w:rFonts w:ascii="Times New Roman" w:hAnsi="Times New Roman" w:cs="Times New Roman"/>
-          <w:sz w:val="28"/>
-          <w:szCs w:val="28"/>
-        </w:rPr>
-        <w:t xml:space="preserve">Dassault </w:t>
+        <w:t xml:space="preserve"> – программный комплекс САПР для автоматизации работ промышленного предприятия на этапах конструкторской и технологической подготовки производства компании </w:t>
       </w:r>
       <w:proofErr w:type="spellStart"/>
       <w:r>
@@ -2391,6 +2447,24 @@
           <w:sz w:val="28"/>
           <w:szCs w:val="28"/>
         </w:rPr>
+        <w:t>Dassault</w:t>
+      </w:r>
+      <w:proofErr w:type="spellEnd"/>
+      <w:r>
+        <w:rPr>
+          <w:rFonts w:ascii="Times New Roman" w:hAnsi="Times New Roman" w:cs="Times New Roman"/>
+          <w:sz w:val="28"/>
+          <w:szCs w:val="28"/>
+        </w:rPr>
+        <w:t xml:space="preserve"> </w:t>
+      </w:r>
+      <w:proofErr w:type="spellStart"/>
+      <w:r>
+        <w:rPr>
+          <w:rFonts w:ascii="Times New Roman" w:hAnsi="Times New Roman" w:cs="Times New Roman"/>
+          <w:sz w:val="28"/>
+          <w:szCs w:val="28"/>
+        </w:rPr>
         <w:t>Syst</w:t>
       </w:r>
       <w:r>
@@ -2425,7 +2499,7 @@
           <w:sz w:val="28"/>
           <w:szCs w:val="28"/>
         </w:rPr>
-        <w:t>5</w:t>
+        <w:t>6</w:t>
       </w:r>
       <w:r>
         <w:rPr>
@@ -2443,19 +2517,6 @@
         </w:rPr>
         <w:t xml:space="preserve"> </w:t>
       </w:r>
-    </w:p>
-    <w:p>
-      <w:pPr>
-        <w:pStyle w:val="a3"/>
-        <w:spacing w:line="360" w:lineRule="auto"/>
-        <w:ind w:left="0" w:firstLine="567"/>
-        <w:jc w:val="both"/>
-        <w:rPr>
-          <w:rFonts w:ascii="Times New Roman" w:hAnsi="Times New Roman" w:cs="Times New Roman"/>
-          <w:sz w:val="28"/>
-          <w:szCs w:val="28"/>
-        </w:rPr>
-      </w:pPr>
       <w:r>
         <w:rPr>
           <w:rFonts w:ascii="Times New Roman" w:hAnsi="Times New Roman" w:cs="Times New Roman"/>
@@ -2471,6 +2532,38 @@
           <w:sz w:val="28"/>
           <w:szCs w:val="28"/>
         </w:rPr>
+        <w:t xml:space="preserve"> предоставляет </w:t>
+      </w:r>
+      <w:commentRangeStart w:id="6"/>
+      <w:commentRangeStart w:id="7"/>
+      <w:r>
+        <w:rPr>
+          <w:rFonts w:ascii="Times New Roman" w:hAnsi="Times New Roman" w:cs="Times New Roman"/>
+          <w:sz w:val="28"/>
+          <w:szCs w:val="28"/>
+        </w:rPr>
+        <w:t>широкий спектр возможностей</w:t>
+      </w:r>
+      <w:commentRangeEnd w:id="6"/>
+      <w:r>
+        <w:rPr>
+          <w:rStyle w:val="ac"/>
+        </w:rPr>
+        <w:commentReference w:id="6"/>
+      </w:r>
+      <w:commentRangeEnd w:id="7"/>
+      <w:r>
+        <w:rPr>
+          <w:rStyle w:val="ac"/>
+        </w:rPr>
+        <w:commentReference w:id="7"/>
+      </w:r>
+      <w:r>
+        <w:rPr>
+          <w:rFonts w:ascii="Times New Roman" w:hAnsi="Times New Roman" w:cs="Times New Roman"/>
+          <w:sz w:val="28"/>
+          <w:szCs w:val="28"/>
+        </w:rPr>
         <w:t xml:space="preserve"> </w:t>
       </w:r>
       <w:r>
@@ -2479,7 +2572,106 @@
           <w:sz w:val="28"/>
           <w:szCs w:val="28"/>
         </w:rPr>
-        <w:t>предоставляет широкий спектр возможностей, в отличие от Компаса, но является платным продуктом</w:t>
+        <w:t>в отличие от Компаса,</w:t>
+      </w:r>
+      <w:r>
+        <w:rPr>
+          <w:rFonts w:ascii="Times New Roman" w:hAnsi="Times New Roman" w:cs="Times New Roman"/>
+          <w:sz w:val="28"/>
+          <w:szCs w:val="28"/>
+        </w:rPr>
+        <w:t xml:space="preserve"> </w:t>
+      </w:r>
+      <w:r>
+        <w:rPr>
+          <w:rFonts w:ascii="Times New Roman" w:hAnsi="Times New Roman" w:cs="Times New Roman"/>
+          <w:sz w:val="28"/>
+          <w:szCs w:val="28"/>
+        </w:rPr>
+        <w:t xml:space="preserve">таких как прямое взаимодействие с </w:t>
+      </w:r>
+      <w:r>
+        <w:rPr>
+          <w:rFonts w:ascii="Times New Roman" w:hAnsi="Times New Roman" w:cs="Times New Roman"/>
+          <w:sz w:val="28"/>
+          <w:szCs w:val="28"/>
+          <w:lang w:val="en-US"/>
+        </w:rPr>
+        <w:t>Excel</w:t>
+      </w:r>
+      <w:r>
+        <w:rPr>
+          <w:rFonts w:ascii="Times New Roman" w:hAnsi="Times New Roman" w:cs="Times New Roman"/>
+          <w:sz w:val="28"/>
+          <w:szCs w:val="28"/>
+        </w:rPr>
+        <w:t xml:space="preserve">, </w:t>
+      </w:r>
+      <w:r>
+        <w:rPr>
+          <w:rFonts w:ascii="Times New Roman" w:hAnsi="Times New Roman" w:cs="Times New Roman"/>
+          <w:sz w:val="28"/>
+          <w:szCs w:val="28"/>
+          <w:lang w:val="en-US"/>
+        </w:rPr>
+        <w:t>Word</w:t>
+      </w:r>
+      <w:r>
+        <w:rPr>
+          <w:rFonts w:ascii="Times New Roman" w:hAnsi="Times New Roman" w:cs="Times New Roman"/>
+          <w:sz w:val="28"/>
+          <w:szCs w:val="28"/>
+        </w:rPr>
+        <w:t xml:space="preserve"> </w:t>
+      </w:r>
+      <w:r>
+        <w:rPr>
+          <w:rFonts w:ascii="Times New Roman" w:hAnsi="Times New Roman" w:cs="Times New Roman"/>
+          <w:sz w:val="28"/>
+          <w:szCs w:val="28"/>
+        </w:rPr>
+        <w:t xml:space="preserve">и другими приложениями </w:t>
+      </w:r>
+      <w:r>
+        <w:rPr>
+          <w:rFonts w:ascii="Times New Roman" w:hAnsi="Times New Roman" w:cs="Times New Roman"/>
+          <w:sz w:val="28"/>
+          <w:szCs w:val="28"/>
+          <w:lang w:val="en-US"/>
+        </w:rPr>
+        <w:t>Windows</w:t>
+      </w:r>
+      <w:r>
+        <w:rPr>
+          <w:rFonts w:ascii="Times New Roman" w:hAnsi="Times New Roman" w:cs="Times New Roman"/>
+          <w:sz w:val="28"/>
+          <w:szCs w:val="28"/>
+        </w:rPr>
+        <w:t xml:space="preserve"> и возможностью автоматического создания отчётов по взаимодействиям с деталью,</w:t>
+      </w:r>
+      <w:r>
+        <w:rPr>
+          <w:rFonts w:ascii="Times New Roman" w:hAnsi="Times New Roman" w:cs="Times New Roman"/>
+          <w:sz w:val="28"/>
+          <w:szCs w:val="28"/>
+        </w:rPr>
+        <w:t xml:space="preserve"> но является </w:t>
+      </w:r>
+      <w:r>
+        <w:rPr>
+          <w:rFonts w:ascii="Times New Roman" w:hAnsi="Times New Roman" w:cs="Times New Roman"/>
+          <w:sz w:val="28"/>
+          <w:szCs w:val="28"/>
+        </w:rPr>
+        <w:t>дорогостоящим</w:t>
+      </w:r>
+      <w:r>
+        <w:rPr>
+          <w:rFonts w:ascii="Times New Roman" w:hAnsi="Times New Roman" w:cs="Times New Roman"/>
+          <w:sz w:val="28"/>
+          <w:szCs w:val="28"/>
+        </w:rPr>
+        <w:t xml:space="preserve"> продуктом</w:t>
       </w:r>
       <w:r>
         <w:rPr>
@@ -2620,7 +2812,7 @@
           <w:szCs w:val="28"/>
         </w:rPr>
       </w:pPr>
-      <w:bookmarkStart w:id="2" w:name="_Toc147786101"/>
+      <w:bookmarkStart w:id="8" w:name="_Toc147786101"/>
       <w:r>
         <w:rPr>
           <w:rFonts w:ascii="Times New Roman" w:hAnsi="Times New Roman" w:cs="Times New Roman"/>
@@ -2638,7 +2830,7 @@
         </w:rPr>
         <w:t>API</w:t>
       </w:r>
-      <w:bookmarkEnd w:id="2"/>
+      <w:bookmarkEnd w:id="8"/>
     </w:p>
     <w:p>
       <w:pPr>
@@ -3025,6 +3217,7 @@
           <w:sz w:val="28"/>
           <w:szCs w:val="28"/>
         </w:rPr>
+        <w:lastRenderedPageBreak/>
         <w:t>.</w:t>
       </w:r>
       <w:proofErr w:type="spellStart"/>
@@ -3192,14 +3385,6 @@
           <w:szCs w:val="28"/>
         </w:rPr>
         <w:t xml:space="preserve"> основные математические методы расчета и построения моделей в системе Компас-3D.</w:t>
-      </w:r>
-      <w:r>
-        <w:rPr>
-          <w:rFonts w:ascii="Times New Roman" w:hAnsi="Times New Roman" w:cs="Times New Roman"/>
-          <w:sz w:val="28"/>
-          <w:szCs w:val="28"/>
-        </w:rPr>
-        <w:br w:type="page"/>
       </w:r>
     </w:p>
     <w:p>
@@ -3212,11 +3397,13 @@
           <w:szCs w:val="28"/>
         </w:rPr>
       </w:pPr>
+      <w:commentRangeStart w:id="9"/>
+      <w:commentRangeStart w:id="10"/>
       <w:r>
         <w:rPr>
           <w:noProof/>
-        </w:rPr>
-        <w:lastRenderedPageBreak/>
+          <w:lang w:eastAsia="ru-RU"/>
+        </w:rPr>
         <w:drawing>
           <wp:inline distT="0" distB="0" distL="0" distR="0" wp14:anchorId="522BAC61" wp14:editId="09C1F4EB">
             <wp:extent cx="2231907" cy="3476625"/>
@@ -3233,7 +3420,7 @@
                     <pic:cNvPicPr/>
                   </pic:nvPicPr>
                   <pic:blipFill>
-                    <a:blip r:embed="rId8"/>
+                    <a:blip r:embed="rId10"/>
                     <a:stretch>
                       <a:fillRect/>
                     </a:stretch>
@@ -3253,6 +3440,20 @@
           </wp:inline>
         </w:drawing>
       </w:r>
+      <w:commentRangeEnd w:id="9"/>
+      <w:r>
+        <w:rPr>
+          <w:rStyle w:val="ac"/>
+        </w:rPr>
+        <w:commentReference w:id="9"/>
+      </w:r>
+      <w:commentRangeEnd w:id="10"/>
+      <w:r>
+        <w:rPr>
+          <w:rStyle w:val="ac"/>
+        </w:rPr>
+        <w:commentReference w:id="10"/>
+      </w:r>
     </w:p>
     <w:p>
       <w:pPr>
@@ -3350,39 +3551,7 @@
           <w:sz w:val="28"/>
           <w:szCs w:val="28"/>
         </w:rPr>
-        <w:t>Используемые свойства класс</w:t>
-      </w:r>
-      <w:r>
-        <w:rPr>
-          <w:rFonts w:ascii="Times New Roman" w:hAnsi="Times New Roman" w:cs="Times New Roman"/>
-          <w:sz w:val="28"/>
-          <w:szCs w:val="28"/>
-        </w:rPr>
-        <w:t>ов</w:t>
-      </w:r>
-      <w:r>
-        <w:rPr>
-          <w:rFonts w:ascii="Times New Roman" w:hAnsi="Times New Roman" w:cs="Times New Roman"/>
-          <w:sz w:val="28"/>
-          <w:szCs w:val="28"/>
-        </w:rPr>
-        <w:t xml:space="preserve"> представлены в табл. </w:t>
-      </w:r>
-      <w:r>
-        <w:rPr>
-          <w:rFonts w:ascii="Times New Roman" w:hAnsi="Times New Roman" w:cs="Times New Roman"/>
-          <w:sz w:val="28"/>
-          <w:szCs w:val="28"/>
-        </w:rPr>
-        <w:t>1</w:t>
-      </w:r>
-      <w:r>
-        <w:rPr>
-          <w:rFonts w:ascii="Times New Roman" w:hAnsi="Times New Roman" w:cs="Times New Roman"/>
-          <w:sz w:val="28"/>
-          <w:szCs w:val="28"/>
-        </w:rPr>
-        <w:t>.1</w:t>
+        <w:t xml:space="preserve">Из всех вышеперечисленных </w:t>
       </w:r>
       <w:r>
         <w:rPr>
@@ -3392,6 +3561,17 @@
         </w:rPr>
         <w:t>.</w:t>
       </w:r>
+      <w:proofErr w:type="spellStart"/>
+      <w:r>
+        <w:rPr>
+          <w:rFonts w:ascii="Times New Roman" w:hAnsi="Times New Roman" w:cs="Times New Roman"/>
+          <w:sz w:val="28"/>
+          <w:szCs w:val="28"/>
+          <w:lang w:val="en-US"/>
+        </w:rPr>
+        <w:t>dll</w:t>
+      </w:r>
+      <w:proofErr w:type="spellEnd"/>
       <w:r>
         <w:rPr>
           <w:rFonts w:ascii="Times New Roman" w:hAnsi="Times New Roman" w:cs="Times New Roman"/>
@@ -3399,6 +3579,269 @@
           <w:szCs w:val="28"/>
         </w:rPr>
         <w:t xml:space="preserve"> </w:t>
+      </w:r>
+      <w:r>
+        <w:rPr>
+          <w:rFonts w:ascii="Times New Roman" w:hAnsi="Times New Roman" w:cs="Times New Roman"/>
+          <w:sz w:val="28"/>
+          <w:szCs w:val="28"/>
+        </w:rPr>
+        <w:t>будут использоваться только</w:t>
+      </w:r>
+      <w:r>
+        <w:rPr>
+          <w:rFonts w:ascii="Times New Roman" w:hAnsi="Times New Roman" w:cs="Times New Roman"/>
+          <w:sz w:val="28"/>
+          <w:szCs w:val="28"/>
+        </w:rPr>
+        <w:t xml:space="preserve">: </w:t>
+      </w:r>
+      <w:proofErr w:type="spellStart"/>
+      <w:r>
+        <w:rPr>
+          <w:rFonts w:ascii="Times New Roman" w:hAnsi="Times New Roman" w:cs="Times New Roman"/>
+          <w:sz w:val="28"/>
+          <w:szCs w:val="28"/>
+          <w:lang w:val="en-US"/>
+        </w:rPr>
+        <w:t>KAPITypes</w:t>
+      </w:r>
+      <w:proofErr w:type="spellEnd"/>
+      <w:r>
+        <w:rPr>
+          <w:rFonts w:ascii="Times New Roman" w:hAnsi="Times New Roman" w:cs="Times New Roman"/>
+          <w:sz w:val="28"/>
+          <w:szCs w:val="28"/>
+        </w:rPr>
+        <w:t xml:space="preserve">, </w:t>
+      </w:r>
+      <w:proofErr w:type="spellStart"/>
+      <w:r>
+        <w:rPr>
+          <w:rFonts w:ascii="Times New Roman" w:hAnsi="Times New Roman" w:cs="Times New Roman"/>
+          <w:sz w:val="28"/>
+          <w:szCs w:val="28"/>
+          <w:lang w:val="en-US"/>
+        </w:rPr>
+        <w:t>Kompas</w:t>
+      </w:r>
+      <w:proofErr w:type="spellEnd"/>
+      <w:r>
+        <w:rPr>
+          <w:rFonts w:ascii="Times New Roman" w:hAnsi="Times New Roman" w:cs="Times New Roman"/>
+          <w:sz w:val="28"/>
+          <w:szCs w:val="28"/>
+        </w:rPr>
+        <w:t>6</w:t>
+      </w:r>
+      <w:r>
+        <w:rPr>
+          <w:rFonts w:ascii="Times New Roman" w:hAnsi="Times New Roman" w:cs="Times New Roman"/>
+          <w:sz w:val="28"/>
+          <w:szCs w:val="28"/>
+          <w:lang w:val="en-US"/>
+        </w:rPr>
+        <w:t>API</w:t>
+      </w:r>
+      <w:r>
+        <w:rPr>
+          <w:rFonts w:ascii="Times New Roman" w:hAnsi="Times New Roman" w:cs="Times New Roman"/>
+          <w:sz w:val="28"/>
+          <w:szCs w:val="28"/>
+        </w:rPr>
+        <w:t xml:space="preserve">5, </w:t>
+      </w:r>
+      <w:proofErr w:type="spellStart"/>
+      <w:r>
+        <w:rPr>
+          <w:rFonts w:ascii="Times New Roman" w:hAnsi="Times New Roman" w:cs="Times New Roman"/>
+          <w:sz w:val="28"/>
+          <w:szCs w:val="28"/>
+          <w:lang w:val="en-US"/>
+        </w:rPr>
+        <w:t>Kompas</w:t>
+      </w:r>
+      <w:proofErr w:type="spellEnd"/>
+      <w:r>
+        <w:rPr>
+          <w:rFonts w:ascii="Times New Roman" w:hAnsi="Times New Roman" w:cs="Times New Roman"/>
+          <w:sz w:val="28"/>
+          <w:szCs w:val="28"/>
+        </w:rPr>
+        <w:t>6</w:t>
+      </w:r>
+      <w:r>
+        <w:rPr>
+          <w:rFonts w:ascii="Times New Roman" w:hAnsi="Times New Roman" w:cs="Times New Roman"/>
+          <w:sz w:val="28"/>
+          <w:szCs w:val="28"/>
+          <w:lang w:val="en-US"/>
+        </w:rPr>
+        <w:t>Constants</w:t>
+      </w:r>
+      <w:r>
+        <w:rPr>
+          <w:rFonts w:ascii="Times New Roman" w:hAnsi="Times New Roman" w:cs="Times New Roman"/>
+          <w:sz w:val="28"/>
+          <w:szCs w:val="28"/>
+        </w:rPr>
+        <w:t xml:space="preserve">, </w:t>
+      </w:r>
+      <w:proofErr w:type="spellStart"/>
+      <w:r>
+        <w:rPr>
+          <w:rFonts w:ascii="Times New Roman" w:hAnsi="Times New Roman" w:cs="Times New Roman"/>
+          <w:sz w:val="28"/>
+          <w:szCs w:val="28"/>
+          <w:lang w:val="en-US"/>
+        </w:rPr>
+        <w:t>Kompas</w:t>
+      </w:r>
+      <w:proofErr w:type="spellEnd"/>
+      <w:r>
+        <w:rPr>
+          <w:rFonts w:ascii="Times New Roman" w:hAnsi="Times New Roman" w:cs="Times New Roman"/>
+          <w:sz w:val="28"/>
+          <w:szCs w:val="28"/>
+        </w:rPr>
+        <w:t>6</w:t>
+      </w:r>
+      <w:r>
+        <w:rPr>
+          <w:rFonts w:ascii="Times New Roman" w:hAnsi="Times New Roman" w:cs="Times New Roman"/>
+          <w:sz w:val="28"/>
+          <w:szCs w:val="28"/>
+          <w:lang w:val="en-US"/>
+        </w:rPr>
+        <w:t>Constants</w:t>
+      </w:r>
+      <w:r>
+        <w:rPr>
+          <w:rFonts w:ascii="Times New Roman" w:hAnsi="Times New Roman" w:cs="Times New Roman"/>
+          <w:sz w:val="28"/>
+          <w:szCs w:val="28"/>
+        </w:rPr>
+        <w:t>3</w:t>
+      </w:r>
+      <w:r>
+        <w:rPr>
+          <w:rFonts w:ascii="Times New Roman" w:hAnsi="Times New Roman" w:cs="Times New Roman"/>
+          <w:sz w:val="28"/>
+          <w:szCs w:val="28"/>
+          <w:lang w:val="en-US"/>
+        </w:rPr>
+        <w:t>D</w:t>
+      </w:r>
+      <w:r>
+        <w:rPr>
+          <w:rFonts w:ascii="Times New Roman" w:hAnsi="Times New Roman" w:cs="Times New Roman"/>
+          <w:sz w:val="28"/>
+          <w:szCs w:val="28"/>
+        </w:rPr>
+        <w:t xml:space="preserve">. </w:t>
+      </w:r>
+      <w:r>
+        <w:rPr>
+          <w:rFonts w:ascii="Times New Roman" w:hAnsi="Times New Roman" w:cs="Times New Roman"/>
+          <w:sz w:val="28"/>
+          <w:szCs w:val="28"/>
+        </w:rPr>
+        <w:t xml:space="preserve">Каждая из этих </w:t>
+      </w:r>
+      <w:r>
+        <w:rPr>
+          <w:rFonts w:ascii="Times New Roman" w:hAnsi="Times New Roman" w:cs="Times New Roman"/>
+          <w:sz w:val="28"/>
+          <w:szCs w:val="28"/>
+        </w:rPr>
+        <w:t>.</w:t>
+      </w:r>
+      <w:proofErr w:type="spellStart"/>
+      <w:r>
+        <w:rPr>
+          <w:rFonts w:ascii="Times New Roman" w:hAnsi="Times New Roman" w:cs="Times New Roman"/>
+          <w:sz w:val="28"/>
+          <w:szCs w:val="28"/>
+          <w:lang w:val="en-US"/>
+        </w:rPr>
+        <w:t>dll</w:t>
+      </w:r>
+      <w:proofErr w:type="spellEnd"/>
+      <w:r>
+        <w:rPr>
+          <w:rFonts w:ascii="Times New Roman" w:hAnsi="Times New Roman" w:cs="Times New Roman"/>
+          <w:sz w:val="28"/>
+          <w:szCs w:val="28"/>
+        </w:rPr>
+        <w:t xml:space="preserve"> </w:t>
+      </w:r>
+      <w:r>
+        <w:rPr>
+          <w:rFonts w:ascii="Times New Roman" w:hAnsi="Times New Roman" w:cs="Times New Roman"/>
+          <w:sz w:val="28"/>
+          <w:szCs w:val="28"/>
+        </w:rPr>
+        <w:t xml:space="preserve">предоставляет работу с интерфейсами </w:t>
+      </w:r>
+      <w:proofErr w:type="spellStart"/>
+      <w:r>
+        <w:rPr>
+          <w:rFonts w:ascii="Times New Roman" w:hAnsi="Times New Roman" w:cs="Times New Roman"/>
+          <w:sz w:val="28"/>
+          <w:szCs w:val="28"/>
+        </w:rPr>
+        <w:t>КОМПАСа</w:t>
+      </w:r>
+      <w:proofErr w:type="spellEnd"/>
+      <w:r>
+        <w:rPr>
+          <w:rFonts w:ascii="Times New Roman" w:hAnsi="Times New Roman" w:cs="Times New Roman"/>
+          <w:sz w:val="28"/>
+          <w:szCs w:val="28"/>
+        </w:rPr>
+        <w:t>, методы и свойства, с помощью которых можно работать как с 2</w:t>
+      </w:r>
+      <w:r>
+        <w:rPr>
+          <w:rFonts w:ascii="Times New Roman" w:hAnsi="Times New Roman" w:cs="Times New Roman"/>
+          <w:sz w:val="28"/>
+          <w:szCs w:val="28"/>
+          <w:lang w:val="en-US"/>
+        </w:rPr>
+        <w:t>D</w:t>
+      </w:r>
+      <w:r>
+        <w:rPr>
+          <w:rFonts w:ascii="Times New Roman" w:hAnsi="Times New Roman" w:cs="Times New Roman"/>
+          <w:sz w:val="28"/>
+          <w:szCs w:val="28"/>
+        </w:rPr>
+        <w:t xml:space="preserve">-объектами, так и с </w:t>
+      </w:r>
+      <w:r>
+        <w:rPr>
+          <w:rFonts w:ascii="Times New Roman" w:hAnsi="Times New Roman" w:cs="Times New Roman"/>
+          <w:sz w:val="28"/>
+          <w:szCs w:val="28"/>
+        </w:rPr>
+        <w:t>3</w:t>
+      </w:r>
+      <w:r>
+        <w:rPr>
+          <w:rFonts w:ascii="Times New Roman" w:hAnsi="Times New Roman" w:cs="Times New Roman"/>
+          <w:sz w:val="28"/>
+          <w:szCs w:val="28"/>
+          <w:lang w:val="en-US"/>
+        </w:rPr>
+        <w:t>D</w:t>
+      </w:r>
+      <w:r>
+        <w:rPr>
+          <w:rFonts w:ascii="Times New Roman" w:hAnsi="Times New Roman" w:cs="Times New Roman"/>
+          <w:sz w:val="28"/>
+          <w:szCs w:val="28"/>
+        </w:rPr>
+        <w:t>.</w:t>
       </w:r>
     </w:p>
     <w:p>
@@ -3410,24 +3853,15 @@
           <w:rFonts w:ascii="Times New Roman" w:hAnsi="Times New Roman" w:cs="Times New Roman"/>
           <w:sz w:val="28"/>
           <w:szCs w:val="28"/>
-          <w:highlight w:val="yellow"/>
-        </w:rPr>
-      </w:pPr>
-      <w:r>
-        <w:rPr>
-          <w:rFonts w:ascii="Times New Roman" w:hAnsi="Times New Roman" w:cs="Times New Roman"/>
-          <w:sz w:val="28"/>
-          <w:szCs w:val="28"/>
-        </w:rPr>
-        <w:t>И</w:t>
-      </w:r>
-      <w:r>
-        <w:rPr>
-          <w:rFonts w:ascii="Times New Roman" w:hAnsi="Times New Roman" w:cs="Times New Roman"/>
-          <w:sz w:val="28"/>
-          <w:szCs w:val="28"/>
-        </w:rPr>
-        <w:t>спользуемые методы класс</w:t>
+        </w:rPr>
+      </w:pPr>
+      <w:r>
+        <w:rPr>
+          <w:rFonts w:ascii="Times New Roman" w:hAnsi="Times New Roman" w:cs="Times New Roman"/>
+          <w:sz w:val="28"/>
+          <w:szCs w:val="28"/>
+        </w:rPr>
+        <w:t>Используемые свойства класс</w:t>
       </w:r>
       <w:r>
         <w:rPr>
@@ -3459,20 +3893,29 @@
           <w:sz w:val="28"/>
           <w:szCs w:val="28"/>
         </w:rPr>
-        <w:t>.2</w:t>
-      </w:r>
-      <w:r>
-        <w:rPr>
-          <w:rFonts w:ascii="Times New Roman" w:hAnsi="Times New Roman" w:cs="Times New Roman"/>
-          <w:sz w:val="28"/>
-          <w:szCs w:val="28"/>
-        </w:rPr>
-        <w:t>:</w:t>
+        <w:t>.1</w:t>
+      </w:r>
+      <w:r>
+        <w:rPr>
+          <w:rFonts w:ascii="Times New Roman" w:hAnsi="Times New Roman" w:cs="Times New Roman"/>
+          <w:sz w:val="28"/>
+          <w:szCs w:val="28"/>
+        </w:rPr>
+        <w:t>.</w:t>
+      </w:r>
+      <w:r>
+        <w:rPr>
+          <w:rFonts w:ascii="Times New Roman" w:hAnsi="Times New Roman" w:cs="Times New Roman"/>
+          <w:sz w:val="28"/>
+          <w:szCs w:val="28"/>
+        </w:rPr>
+        <w:t xml:space="preserve"> </w:t>
       </w:r>
     </w:p>
     <w:p>
       <w:pPr>
         <w:spacing w:line="360" w:lineRule="auto"/>
+        <w:ind w:firstLine="567"/>
         <w:jc w:val="both"/>
         <w:rPr>
           <w:rFonts w:ascii="Times New Roman" w:hAnsi="Times New Roman" w:cs="Times New Roman"/>
@@ -3486,6 +3929,82 @@
           <w:sz w:val="28"/>
           <w:szCs w:val="28"/>
         </w:rPr>
+        <w:t>И</w:t>
+      </w:r>
+      <w:r>
+        <w:rPr>
+          <w:rFonts w:ascii="Times New Roman" w:hAnsi="Times New Roman" w:cs="Times New Roman"/>
+          <w:sz w:val="28"/>
+          <w:szCs w:val="28"/>
+        </w:rPr>
+        <w:t>спользуемые методы класс</w:t>
+      </w:r>
+      <w:r>
+        <w:rPr>
+          <w:rFonts w:ascii="Times New Roman" w:hAnsi="Times New Roman" w:cs="Times New Roman"/>
+          <w:sz w:val="28"/>
+          <w:szCs w:val="28"/>
+        </w:rPr>
+        <w:t>ов</w:t>
+      </w:r>
+      <w:r>
+        <w:rPr>
+          <w:rFonts w:ascii="Times New Roman" w:hAnsi="Times New Roman" w:cs="Times New Roman"/>
+          <w:sz w:val="28"/>
+          <w:szCs w:val="28"/>
+        </w:rPr>
+        <w:t xml:space="preserve"> представлены в табл. </w:t>
+      </w:r>
+      <w:r>
+        <w:rPr>
+          <w:rFonts w:ascii="Times New Roman" w:hAnsi="Times New Roman" w:cs="Times New Roman"/>
+          <w:sz w:val="28"/>
+          <w:szCs w:val="28"/>
+        </w:rPr>
+        <w:t>1</w:t>
+      </w:r>
+      <w:r>
+        <w:rPr>
+          <w:rFonts w:ascii="Times New Roman" w:hAnsi="Times New Roman" w:cs="Times New Roman"/>
+          <w:sz w:val="28"/>
+          <w:szCs w:val="28"/>
+        </w:rPr>
+        <w:t>.2</w:t>
+      </w:r>
+      <w:r>
+        <w:rPr>
+          <w:rFonts w:ascii="Times New Roman" w:hAnsi="Times New Roman" w:cs="Times New Roman"/>
+          <w:sz w:val="28"/>
+          <w:szCs w:val="28"/>
+        </w:rPr>
+        <w:t>:</w:t>
+      </w:r>
+      <w:r>
+        <w:rPr>
+          <w:rFonts w:ascii="Times New Roman" w:hAnsi="Times New Roman" w:cs="Times New Roman"/>
+          <w:sz w:val="28"/>
+          <w:szCs w:val="28"/>
+        </w:rPr>
+        <w:br w:type="page"/>
+      </w:r>
+    </w:p>
+    <w:p>
+      <w:pPr>
+        <w:spacing w:line="360" w:lineRule="auto"/>
+        <w:jc w:val="both"/>
+        <w:rPr>
+          <w:rFonts w:ascii="Times New Roman" w:hAnsi="Times New Roman" w:cs="Times New Roman"/>
+          <w:sz w:val="28"/>
+          <w:szCs w:val="28"/>
+        </w:rPr>
+      </w:pPr>
+      <w:r>
+        <w:rPr>
+          <w:rFonts w:ascii="Times New Roman" w:hAnsi="Times New Roman" w:cs="Times New Roman"/>
+          <w:sz w:val="28"/>
+          <w:szCs w:val="28"/>
+        </w:rPr>
+        <w:lastRenderedPageBreak/>
         <w:t xml:space="preserve">Таблица </w:t>
       </w:r>
       <w:r>
@@ -4037,13 +4556,8 @@
       </w:tr>
     </w:tbl>
     <w:p>
-      <w:r>
-        <w:br w:type="page"/>
-      </w:r>
-    </w:p>
-    <w:p>
-      <w:pPr>
-        <w:spacing w:line="360" w:lineRule="auto"/>
+      <w:pPr>
+        <w:spacing w:before="240" w:line="360" w:lineRule="auto"/>
         <w:jc w:val="both"/>
         <w:rPr>
           <w:rFonts w:ascii="Times New Roman" w:hAnsi="Times New Roman" w:cs="Times New Roman"/>
@@ -4057,7 +4571,6 @@
           <w:sz w:val="28"/>
           <w:szCs w:val="28"/>
         </w:rPr>
-        <w:lastRenderedPageBreak/>
         <w:t xml:space="preserve">Таблица </w:t>
       </w:r>
       <w:r>
@@ -4207,7 +4720,6 @@
               </w:rPr>
             </w:pPr>
             <w:proofErr w:type="spellStart"/>
-            <w:proofErr w:type="gramStart"/>
             <w:r>
               <w:rPr>
                 <w:rFonts w:ascii="Times New Roman" w:hAnsi="Times New Roman" w:cs="Times New Roman"/>
@@ -4227,7 +4739,6 @@
               </w:rPr>
               <w:t>(</w:t>
             </w:r>
-            <w:proofErr w:type="gramEnd"/>
             <w:r>
               <w:rPr>
                 <w:rFonts w:ascii="Times New Roman" w:hAnsi="Times New Roman" w:cs="Times New Roman"/>
@@ -4457,7 +4968,7 @@
           <w:szCs w:val="28"/>
         </w:rPr>
       </w:pPr>
-      <w:bookmarkStart w:id="3" w:name="_Toc147786102"/>
+      <w:bookmarkStart w:id="11" w:name="_Toc147786102"/>
       <w:r>
         <w:rPr>
           <w:rFonts w:ascii="Times New Roman" w:hAnsi="Times New Roman" w:cs="Times New Roman"/>
@@ -4466,7 +4977,7 @@
         </w:rPr>
         <w:t>Обзор аналогов плагина</w:t>
       </w:r>
-      <w:bookmarkEnd w:id="3"/>
+      <w:bookmarkEnd w:id="11"/>
     </w:p>
     <w:p>
       <w:pPr>
@@ -4542,7 +5053,23 @@
           <w:sz w:val="28"/>
           <w:szCs w:val="28"/>
         </w:rPr>
-        <w:t>[6]</w:t>
+        <w:t>[</w:t>
+      </w:r>
+      <w:r>
+        <w:rPr>
+          <w:rFonts w:ascii="Times New Roman" w:hAnsi="Times New Roman" w:cs="Times New Roman"/>
+          <w:sz w:val="28"/>
+          <w:szCs w:val="28"/>
+        </w:rPr>
+        <w:t>7</w:t>
+      </w:r>
+      <w:r>
+        <w:rPr>
+          <w:rFonts w:ascii="Times New Roman" w:hAnsi="Times New Roman" w:cs="Times New Roman"/>
+          <w:sz w:val="28"/>
+          <w:szCs w:val="28"/>
+        </w:rPr>
+        <w:t>]</w:t>
       </w:r>
       <w:r>
         <w:rPr>
@@ -4577,7 +5104,16 @@
           <w:sz w:val="28"/>
           <w:szCs w:val="28"/>
         </w:rPr>
-        <w:t xml:space="preserve">. Большинство скриптов можно посмотреть на </w:t>
+        <w:t xml:space="preserve">. Большинство </w:t>
+      </w:r>
+      <w:r>
+        <w:rPr>
+          <w:rFonts w:ascii="Times New Roman" w:hAnsi="Times New Roman" w:cs="Times New Roman"/>
+          <w:sz w:val="28"/>
+          <w:szCs w:val="28"/>
+        </w:rPr>
+        <w:lastRenderedPageBreak/>
+        <w:t xml:space="preserve">скриптов можно посмотреть на </w:t>
       </w:r>
       <w:proofErr w:type="spellStart"/>
       <w:r>
@@ -4585,9 +5121,12 @@
           <w:rFonts w:ascii="Times New Roman" w:hAnsi="Times New Roman" w:cs="Times New Roman"/>
           <w:sz w:val="28"/>
           <w:szCs w:val="28"/>
-        </w:rPr>
-        <w:t>гитхабе</w:t>
-      </w:r>
+          <w:lang w:val="en-US"/>
+        </w:rPr>
+        <w:t>Github</w:t>
+      </w:r>
+      <w:commentRangeStart w:id="12"/>
+      <w:commentRangeStart w:id="13"/>
       <w:proofErr w:type="spellEnd"/>
       <w:r>
         <w:rPr>
@@ -4597,6 +5136,20 @@
         </w:rPr>
         <w:t xml:space="preserve"> </w:t>
       </w:r>
+      <w:commentRangeEnd w:id="12"/>
+      <w:r>
+        <w:rPr>
+          <w:rStyle w:val="ac"/>
+        </w:rPr>
+        <w:commentReference w:id="12"/>
+      </w:r>
+      <w:commentRangeEnd w:id="13"/>
+      <w:r>
+        <w:rPr>
+          <w:rStyle w:val="ac"/>
+        </w:rPr>
+        <w:commentReference w:id="13"/>
+      </w:r>
       <w:proofErr w:type="spellStart"/>
       <w:r>
         <w:rPr>
@@ -4622,7 +5175,23 @@
           <w:sz w:val="28"/>
           <w:szCs w:val="28"/>
         </w:rPr>
-        <w:t>[7]</w:t>
+        <w:t>[</w:t>
+      </w:r>
+      <w:r>
+        <w:rPr>
+          <w:rFonts w:ascii="Times New Roman" w:hAnsi="Times New Roman" w:cs="Times New Roman"/>
+          <w:sz w:val="28"/>
+          <w:szCs w:val="28"/>
+        </w:rPr>
+        <w:t>8</w:t>
+      </w:r>
+      <w:r>
+        <w:rPr>
+          <w:rFonts w:ascii="Times New Roman" w:hAnsi="Times New Roman" w:cs="Times New Roman"/>
+          <w:sz w:val="28"/>
+          <w:szCs w:val="28"/>
+        </w:rPr>
+        <w:t>]</w:t>
       </w:r>
       <w:r>
         <w:rPr>
@@ -4639,14 +5208,6 @@
           <w:szCs w:val="28"/>
         </w:rPr>
         <w:t>. Результат работы скрипта представлен на рис. 1.4.</w:t>
-      </w:r>
-      <w:r>
-        <w:rPr>
-          <w:rFonts w:ascii="Times New Roman" w:hAnsi="Times New Roman" w:cs="Times New Roman"/>
-          <w:sz w:val="28"/>
-          <w:szCs w:val="28"/>
-        </w:rPr>
-        <w:br w:type="page"/>
       </w:r>
     </w:p>
     <w:p>
@@ -4665,8 +5226,8 @@
           <w:noProof/>
           <w:sz w:val="28"/>
           <w:szCs w:val="28"/>
-        </w:rPr>
-        <w:lastRenderedPageBreak/>
+          <w:lang w:eastAsia="ru-RU"/>
+        </w:rPr>
         <w:drawing>
           <wp:inline distT="0" distB="0" distL="0" distR="0" wp14:anchorId="6C273050" wp14:editId="5789D735">
             <wp:extent cx="5184475" cy="6089235"/>
@@ -4685,7 +5246,7 @@
                     </pic:cNvPicPr>
                   </pic:nvPicPr>
                   <pic:blipFill>
-                    <a:blip r:embed="rId9">
+                    <a:blip r:embed="rId11">
                       <a:extLst>
                         <a:ext uri="{28A0092B-C50C-407E-A947-70E740481C1C}">
                           <a14:useLocalDpi xmlns:a14="http://schemas.microsoft.com/office/drawing/2010/main" val="0"/>
@@ -4776,6 +5337,7 @@
       <w:r>
         <w:rPr>
           <w:noProof/>
+          <w:lang w:eastAsia="ru-RU"/>
         </w:rPr>
         <w:lastRenderedPageBreak/>
         <w:drawing>
@@ -4794,7 +5356,7 @@
                     <pic:cNvPicPr/>
                   </pic:nvPicPr>
                   <pic:blipFill>
-                    <a:blip r:embed="rId10"/>
+                    <a:blip r:embed="rId12"/>
                     <a:stretch>
                       <a:fillRect/>
                     </a:stretch>
@@ -4935,6 +5497,7 @@
       <w:r>
         <w:rPr>
           <w:noProof/>
+          <w:lang w:eastAsia="ru-RU"/>
         </w:rPr>
         <w:drawing>
           <wp:inline distT="0" distB="0" distL="0" distR="0" wp14:anchorId="5287073F" wp14:editId="1D6684AF">
@@ -4952,7 +5515,7 @@
                     <pic:cNvPicPr/>
                   </pic:nvPicPr>
                   <pic:blipFill>
-                    <a:blip r:embed="rId11"/>
+                    <a:blip r:embed="rId13"/>
                     <a:stretch>
                       <a:fillRect/>
                     </a:stretch>
@@ -5058,7 +5621,7 @@
           <w:szCs w:val="28"/>
         </w:rPr>
       </w:pPr>
-      <w:bookmarkStart w:id="4" w:name="_Toc147786103"/>
+      <w:bookmarkStart w:id="14" w:name="_Toc147786103"/>
       <w:r>
         <w:rPr>
           <w:rFonts w:ascii="Times New Roman" w:hAnsi="Times New Roman" w:cs="Times New Roman"/>
@@ -5070,7 +5633,7 @@
         <w:lastRenderedPageBreak/>
         <w:t>Описание предмета проектирования</w:t>
       </w:r>
-      <w:bookmarkEnd w:id="4"/>
+      <w:bookmarkEnd w:id="14"/>
     </w:p>
     <w:p>
       <w:pPr>
@@ -5125,7 +5688,16 @@
           <w:sz w:val="28"/>
           <w:szCs w:val="28"/>
         </w:rPr>
-        <w:t>Согласно ГОСТу, журнальные столики используются для формирования зоны отдыха, но они также могут применяться и для приема посетителей. Иногда такой стол используют для организации небольшой столовой зоны, так как столик позволяет разместить на нем посуду и столовые приборы, хотя заниженная высота, небольшая площадь и расположение пользователей в креслах или на диванах вокруг столика ограничивают его функциональность как предмета столовой мебели</w:t>
+        <w:t xml:space="preserve">Согласно ГОСТу, журнальные столики используются для формирования зоны отдыха, но они также могут применяться и для приема посетителей. Иногда такой стол используют для организации небольшой столовой зоны, так как столик позволяет разместить на нем посуду и столовые приборы, хотя заниженная высота, небольшая площадь и расположение пользователей в креслах или на диванах вокруг столика ограничивают его функциональность как предмета столовой </w:t>
+      </w:r>
+      <w:proofErr w:type="gramStart"/>
+      <w:r>
+        <w:rPr>
+          <w:rFonts w:ascii="Times New Roman" w:hAnsi="Times New Roman" w:cs="Times New Roman"/>
+          <w:sz w:val="28"/>
+          <w:szCs w:val="28"/>
+        </w:rPr>
+        <w:t>мебели</w:t>
       </w:r>
       <w:r>
         <w:rPr>
@@ -5143,13 +5715,14 @@
         </w:rPr>
         <w:t>[</w:t>
       </w:r>
-      <w:r>
-        <w:rPr>
-          <w:rFonts w:ascii="Times New Roman" w:hAnsi="Times New Roman" w:cs="Times New Roman"/>
-          <w:sz w:val="28"/>
-          <w:szCs w:val="28"/>
-        </w:rPr>
-        <w:t>8</w:t>
+      <w:proofErr w:type="gramEnd"/>
+      <w:r>
+        <w:rPr>
+          <w:rFonts w:ascii="Times New Roman" w:hAnsi="Times New Roman" w:cs="Times New Roman"/>
+          <w:sz w:val="28"/>
+          <w:szCs w:val="28"/>
+        </w:rPr>
+        <w:t>9</w:t>
       </w:r>
       <w:r>
         <w:rPr>
@@ -5210,6 +5783,7 @@
       <w:r>
         <w:rPr>
           <w:noProof/>
+          <w:lang w:eastAsia="ru-RU"/>
         </w:rPr>
         <w:drawing>
           <wp:inline distT="0" distB="0" distL="0" distR="0" wp14:anchorId="3E103401" wp14:editId="0EA7F13E">
@@ -5227,7 +5801,7 @@
                     <pic:cNvPicPr/>
                   </pic:nvPicPr>
                   <pic:blipFill>
-                    <a:blip r:embed="rId12"/>
+                    <a:blip r:embed="rId14"/>
                     <a:stretch>
                       <a:fillRect/>
                     </a:stretch>
@@ -6089,7 +6663,7 @@
           <w:szCs w:val="28"/>
         </w:rPr>
       </w:pPr>
-      <w:bookmarkStart w:id="5" w:name="_Toc147786104"/>
+      <w:bookmarkStart w:id="15" w:name="_Toc147786104"/>
       <w:r>
         <w:rPr>
           <w:rFonts w:ascii="Times New Roman" w:hAnsi="Times New Roman" w:cs="Times New Roman"/>
@@ -6101,7 +6675,7 @@
         <w:lastRenderedPageBreak/>
         <w:t>Проект системы</w:t>
       </w:r>
-      <w:bookmarkEnd w:id="5"/>
+      <w:bookmarkEnd w:id="15"/>
     </w:p>
     <w:p>
       <w:pPr>
@@ -6120,7 +6694,7 @@
           <w:szCs w:val="28"/>
         </w:rPr>
       </w:pPr>
-      <w:bookmarkStart w:id="6" w:name="_Toc147786105"/>
+      <w:bookmarkStart w:id="16" w:name="_Toc147786105"/>
       <w:r>
         <w:rPr>
           <w:rFonts w:ascii="Times New Roman" w:hAnsi="Times New Roman" w:cs="Times New Roman"/>
@@ -6129,7 +6703,7 @@
         </w:rPr>
         <w:t>Диаграмма классов</w:t>
       </w:r>
-      <w:bookmarkEnd w:id="6"/>
+      <w:bookmarkEnd w:id="16"/>
     </w:p>
     <w:p>
       <w:pPr>
@@ -6221,7 +6795,15 @@
           <w:sz w:val="28"/>
           <w:szCs w:val="28"/>
         </w:rPr>
-        <w:t>9</w:t>
+        <w:t>1</w:t>
+      </w:r>
+      <w:r>
+        <w:rPr>
+          <w:rFonts w:ascii="Times New Roman" w:hAnsi="Times New Roman" w:cs="Times New Roman"/>
+          <w:sz w:val="28"/>
+          <w:szCs w:val="28"/>
+        </w:rPr>
+        <w:t>0</w:t>
       </w:r>
       <w:r>
         <w:rPr>
@@ -6335,7 +6917,7 @@
           <w:noProof/>
           <w:sz w:val="28"/>
           <w:szCs w:val="28"/>
-          <w:lang w:val="en-US"/>
+          <w:lang w:eastAsia="ru-RU"/>
         </w:rPr>
         <w:lastRenderedPageBreak/>
         <w:drawing>
@@ -6356,7 +6938,7 @@
                     </pic:cNvPicPr>
                   </pic:nvPicPr>
                   <pic:blipFill>
-                    <a:blip r:embed="rId13">
+                    <a:blip r:embed="rId15">
                       <a:extLst>
                         <a:ext uri="{28A0092B-C50C-407E-A947-70E740481C1C}">
                           <a14:useLocalDpi xmlns:a14="http://schemas.microsoft.com/office/drawing/2010/main" val="0"/>
@@ -6732,16 +7314,57 @@
           <w:rFonts w:ascii="Times New Roman" w:hAnsi="Times New Roman" w:cs="Times New Roman"/>
           <w:sz w:val="28"/>
           <w:szCs w:val="28"/>
-          <w:lang w:val="en-US"/>
-        </w:rPr>
-      </w:pPr>
-      <w:r>
-        <w:rPr>
-          <w:rFonts w:ascii="Times New Roman" w:hAnsi="Times New Roman" w:cs="Times New Roman"/>
-          <w:sz w:val="28"/>
-          <w:szCs w:val="28"/>
-        </w:rPr>
-        <w:t xml:space="preserve">Описание некоторых элементов класса приведено в табл. </w:t>
+        </w:rPr>
+      </w:pPr>
+      <w:r>
+        <w:rPr>
+          <w:rFonts w:ascii="Times New Roman" w:hAnsi="Times New Roman" w:cs="Times New Roman"/>
+          <w:sz w:val="28"/>
+          <w:szCs w:val="28"/>
+        </w:rPr>
+        <w:t>Описание некоторых элементов класс</w:t>
+      </w:r>
+      <w:r>
+        <w:rPr>
+          <w:rFonts w:ascii="Times New Roman" w:hAnsi="Times New Roman" w:cs="Times New Roman"/>
+          <w:sz w:val="28"/>
+          <w:szCs w:val="28"/>
+        </w:rPr>
+        <w:t>ов</w:t>
+      </w:r>
+      <w:r>
+        <w:rPr>
+          <w:rFonts w:ascii="Times New Roman" w:hAnsi="Times New Roman" w:cs="Times New Roman"/>
+          <w:sz w:val="28"/>
+          <w:szCs w:val="28"/>
+        </w:rPr>
+        <w:t xml:space="preserve"> приведено </w:t>
+      </w:r>
+      <w:commentRangeStart w:id="17"/>
+      <w:commentRangeStart w:id="18"/>
+      <w:r>
+        <w:rPr>
+          <w:rFonts w:ascii="Times New Roman" w:hAnsi="Times New Roman" w:cs="Times New Roman"/>
+          <w:sz w:val="28"/>
+          <w:szCs w:val="28"/>
+        </w:rPr>
+        <w:t>в табл</w:t>
+      </w:r>
+      <w:r>
+        <w:rPr>
+          <w:rFonts w:ascii="Times New Roman" w:hAnsi="Times New Roman" w:cs="Times New Roman"/>
+          <w:sz w:val="28"/>
+          <w:szCs w:val="28"/>
+        </w:rPr>
+        <w:t>ицах</w:t>
+      </w:r>
+      <w:r>
+        <w:rPr>
+          <w:rFonts w:ascii="Times New Roman" w:hAnsi="Times New Roman" w:cs="Times New Roman"/>
+          <w:sz w:val="28"/>
+          <w:szCs w:val="28"/>
+        </w:rPr>
+        <w:t xml:space="preserve"> </w:t>
       </w:r>
       <w:r>
         <w:rPr>
@@ -6765,7 +7388,7 @@
           <w:sz w:val="28"/>
           <w:szCs w:val="28"/>
         </w:rPr>
-        <w:t>– табл.</w:t>
+        <w:t>–</w:t>
       </w:r>
       <w:r>
         <w:rPr>
@@ -6791,20 +7414,33 @@
         </w:rPr>
         <w:t>.</w:t>
       </w:r>
-      <w:r>
-        <w:rPr>
-          <w:rFonts w:ascii="Times New Roman" w:hAnsi="Times New Roman" w:cs="Times New Roman"/>
-          <w:sz w:val="28"/>
-          <w:szCs w:val="28"/>
-        </w:rPr>
-        <w:t>2</w:t>
-      </w:r>
-      <w:r>
-        <w:rPr>
-          <w:rFonts w:ascii="Times New Roman" w:hAnsi="Times New Roman" w:cs="Times New Roman"/>
-          <w:sz w:val="28"/>
-          <w:szCs w:val="28"/>
-          <w:lang w:val="en-US"/>
+      <w:commentRangeEnd w:id="17"/>
+      <w:commentRangeEnd w:id="18"/>
+      <w:r>
+        <w:rPr>
+          <w:rFonts w:ascii="Times New Roman" w:hAnsi="Times New Roman" w:cs="Times New Roman"/>
+          <w:sz w:val="28"/>
+          <w:szCs w:val="28"/>
+        </w:rPr>
+        <w:t>4</w:t>
+      </w:r>
+      <w:r>
+        <w:rPr>
+          <w:rStyle w:val="ac"/>
+        </w:rPr>
+        <w:commentReference w:id="17"/>
+      </w:r>
+      <w:r>
+        <w:rPr>
+          <w:rStyle w:val="ac"/>
+        </w:rPr>
+        <w:commentReference w:id="18"/>
+      </w:r>
+      <w:r>
+        <w:rPr>
+          <w:rFonts w:ascii="Times New Roman" w:hAnsi="Times New Roman" w:cs="Times New Roman"/>
+          <w:sz w:val="28"/>
+          <w:szCs w:val="28"/>
         </w:rPr>
         <w:t>:</w:t>
       </w:r>
@@ -6813,7 +7449,6 @@
           <w:rFonts w:ascii="Times New Roman" w:hAnsi="Times New Roman" w:cs="Times New Roman"/>
           <w:sz w:val="28"/>
           <w:szCs w:val="28"/>
-          <w:lang w:val="en-US"/>
         </w:rPr>
         <w:br w:type="page"/>
       </w:r>
@@ -6852,7 +7487,17 @@
           <w:sz w:val="28"/>
           <w:szCs w:val="28"/>
         </w:rPr>
-        <w:t xml:space="preserve">.1 – </w:t>
+        <w:t xml:space="preserve">.1 </w:t>
+      </w:r>
+      <w:commentRangeStart w:id="19"/>
+      <w:commentRangeStart w:id="20"/>
+      <w:r>
+        <w:rPr>
+          <w:rFonts w:ascii="Times New Roman" w:hAnsi="Times New Roman" w:cs="Times New Roman"/>
+          <w:sz w:val="28"/>
+          <w:szCs w:val="28"/>
+        </w:rPr>
+        <w:t xml:space="preserve">– </w:t>
       </w:r>
       <w:r>
         <w:rPr>
@@ -6887,9 +7532,32 @@
           <w:szCs w:val="28"/>
           <w:lang w:val="en-US"/>
         </w:rPr>
-        <w:t>Builder</w:t>
+        <w:t>Builde</w:t>
       </w:r>
       <w:proofErr w:type="spellEnd"/>
+      <w:r>
+        <w:rPr>
+          <w:rFonts w:ascii="Times New Roman" w:hAnsi="Times New Roman" w:cs="Times New Roman"/>
+          <w:sz w:val="28"/>
+          <w:szCs w:val="28"/>
+          <w:lang w:val="en-US"/>
+        </w:rPr>
+        <w:t>r</w:t>
+      </w:r>
+      <w:commentRangeEnd w:id="19"/>
+      <w:r>
+        <w:rPr>
+          <w:rStyle w:val="ac"/>
+        </w:rPr>
+        <w:commentReference w:id="19"/>
+      </w:r>
+      <w:commentRangeEnd w:id="20"/>
+      <w:r>
+        <w:rPr>
+          <w:rStyle w:val="ac"/>
+        </w:rPr>
+        <w:commentReference w:id="20"/>
+      </w:r>
     </w:p>
     <w:tbl>
       <w:tblPr>
@@ -7700,6 +8368,1055 @@
     </w:tbl>
     <w:p>
       <w:pPr>
+        <w:spacing w:before="240" w:line="360" w:lineRule="auto"/>
+        <w:rPr>
+          <w:rFonts w:ascii="Times New Roman" w:hAnsi="Times New Roman" w:cs="Times New Roman"/>
+          <w:sz w:val="28"/>
+          <w:szCs w:val="28"/>
+          <w:lang w:val="en-US"/>
+        </w:rPr>
+      </w:pPr>
+      <w:r>
+        <w:rPr>
+          <w:rFonts w:ascii="Times New Roman" w:hAnsi="Times New Roman" w:cs="Times New Roman"/>
+          <w:sz w:val="28"/>
+          <w:szCs w:val="28"/>
+        </w:rPr>
+        <w:t xml:space="preserve">Таблица 3.3 – Методы класса </w:t>
+      </w:r>
+      <w:r>
+        <w:rPr>
+          <w:rFonts w:ascii="Times New Roman" w:hAnsi="Times New Roman" w:cs="Times New Roman"/>
+          <w:sz w:val="28"/>
+          <w:szCs w:val="28"/>
+          <w:lang w:val="en-US"/>
+        </w:rPr>
+        <w:t>Validator</w:t>
+      </w:r>
+    </w:p>
+    <w:tbl>
+      <w:tblPr>
+        <w:tblStyle w:val="a8"/>
+        <w:tblW w:w="0" w:type="auto"/>
+        <w:tblLook w:val="04A0" w:firstRow="1" w:lastRow="0" w:firstColumn="1" w:lastColumn="0" w:noHBand="0" w:noVBand="1"/>
+      </w:tblPr>
+      <w:tblGrid>
+        <w:gridCol w:w="2065"/>
+        <w:gridCol w:w="1964"/>
+        <w:gridCol w:w="2318"/>
+        <w:gridCol w:w="2998"/>
+      </w:tblGrid>
+      <w:tr>
+        <w:trPr>
+          <w:trHeight w:val="489"/>
+        </w:trPr>
+        <w:tc>
+          <w:tcPr>
+            <w:tcW w:w="2065" w:type="dxa"/>
+          </w:tcPr>
+          <w:p>
+            <w:pPr>
+              <w:jc w:val="center"/>
+              <w:rPr>
+                <w:rFonts w:ascii="Times New Roman" w:hAnsi="Times New Roman" w:cs="Times New Roman"/>
+                <w:color w:val="000000"/>
+                <w:sz w:val="28"/>
+                <w:szCs w:val="28"/>
+                <w:shd w:val="clear" w:color="auto" w:fill="FBFBFB"/>
+              </w:rPr>
+            </w:pPr>
+            <w:r>
+              <w:rPr>
+                <w:rFonts w:ascii="Times New Roman" w:hAnsi="Times New Roman" w:cs="Times New Roman"/>
+                <w:sz w:val="28"/>
+                <w:szCs w:val="28"/>
+              </w:rPr>
+              <w:t>Название</w:t>
+            </w:r>
+          </w:p>
+        </w:tc>
+        <w:tc>
+          <w:tcPr>
+            <w:tcW w:w="1964" w:type="dxa"/>
+          </w:tcPr>
+          <w:p>
+            <w:pPr>
+              <w:jc w:val="center"/>
+              <w:rPr>
+                <w:rFonts w:ascii="Times New Roman" w:hAnsi="Times New Roman" w:cs="Times New Roman"/>
+                <w:sz w:val="28"/>
+                <w:szCs w:val="28"/>
+              </w:rPr>
+            </w:pPr>
+            <w:r>
+              <w:rPr>
+                <w:rFonts w:ascii="Times New Roman" w:hAnsi="Times New Roman" w:cs="Times New Roman"/>
+                <w:sz w:val="28"/>
+                <w:szCs w:val="28"/>
+              </w:rPr>
+              <w:t>Входные параметры</w:t>
+            </w:r>
+          </w:p>
+        </w:tc>
+        <w:tc>
+          <w:tcPr>
+            <w:tcW w:w="2318" w:type="dxa"/>
+          </w:tcPr>
+          <w:p>
+            <w:pPr>
+              <w:jc w:val="center"/>
+              <w:rPr>
+                <w:rFonts w:ascii="Times New Roman" w:hAnsi="Times New Roman" w:cs="Times New Roman"/>
+                <w:sz w:val="28"/>
+                <w:szCs w:val="28"/>
+                <w:lang w:val="en-US"/>
+              </w:rPr>
+            </w:pPr>
+            <w:r>
+              <w:rPr>
+                <w:rFonts w:ascii="Times New Roman" w:hAnsi="Times New Roman" w:cs="Times New Roman"/>
+                <w:sz w:val="28"/>
+                <w:szCs w:val="28"/>
+              </w:rPr>
+              <w:t>Тип возвращаемых данных</w:t>
+            </w:r>
+          </w:p>
+        </w:tc>
+        <w:tc>
+          <w:tcPr>
+            <w:tcW w:w="2998" w:type="dxa"/>
+          </w:tcPr>
+          <w:p>
+            <w:pPr>
+              <w:jc w:val="center"/>
+              <w:rPr>
+                <w:rFonts w:ascii="Times New Roman" w:hAnsi="Times New Roman" w:cs="Times New Roman"/>
+                <w:sz w:val="28"/>
+                <w:szCs w:val="28"/>
+              </w:rPr>
+            </w:pPr>
+            <w:r>
+              <w:rPr>
+                <w:rFonts w:ascii="Times New Roman" w:hAnsi="Times New Roman" w:cs="Times New Roman"/>
+                <w:sz w:val="28"/>
+                <w:szCs w:val="28"/>
+              </w:rPr>
+              <w:t>Описание</w:t>
+            </w:r>
+          </w:p>
+        </w:tc>
+      </w:tr>
+      <w:tr>
+        <w:trPr>
+          <w:trHeight w:val="489"/>
+        </w:trPr>
+        <w:tc>
+          <w:tcPr>
+            <w:tcW w:w="2065" w:type="dxa"/>
+          </w:tcPr>
+          <w:p>
+            <w:pPr>
+              <w:rPr>
+                <w:rFonts w:ascii="Times New Roman" w:hAnsi="Times New Roman" w:cs="Times New Roman"/>
+                <w:color w:val="000000"/>
+                <w:sz w:val="28"/>
+                <w:szCs w:val="28"/>
+                <w:shd w:val="clear" w:color="auto" w:fill="FBFBFB"/>
+                <w:lang w:val="en-US"/>
+              </w:rPr>
+            </w:pPr>
+            <w:r>
+              <w:rPr>
+                <w:rFonts w:ascii="Times New Roman" w:hAnsi="Times New Roman" w:cs="Times New Roman"/>
+                <w:color w:val="000000"/>
+                <w:sz w:val="28"/>
+                <w:szCs w:val="28"/>
+                <w:shd w:val="clear" w:color="auto" w:fill="FBFBFB"/>
+                <w:lang w:val="en-US"/>
+              </w:rPr>
+              <w:t>Validate</w:t>
+            </w:r>
+          </w:p>
+        </w:tc>
+        <w:tc>
+          <w:tcPr>
+            <w:tcW w:w="1964" w:type="dxa"/>
+          </w:tcPr>
+          <w:p>
+            <w:pPr>
+              <w:rPr>
+                <w:rFonts w:ascii="Times New Roman" w:hAnsi="Times New Roman" w:cs="Times New Roman"/>
+                <w:sz w:val="28"/>
+                <w:szCs w:val="28"/>
+                <w:lang w:val="en-US"/>
+              </w:rPr>
+            </w:pPr>
+            <w:r>
+              <w:rPr>
+                <w:rFonts w:ascii="Times New Roman" w:hAnsi="Times New Roman" w:cs="Times New Roman"/>
+                <w:sz w:val="28"/>
+                <w:szCs w:val="28"/>
+                <w:lang w:val="en-US"/>
+              </w:rPr>
+              <w:t>Parameter</w:t>
+            </w:r>
+          </w:p>
+        </w:tc>
+        <w:tc>
+          <w:tcPr>
+            <w:tcW w:w="2318" w:type="dxa"/>
+          </w:tcPr>
+          <w:p>
+            <w:pPr>
+              <w:rPr>
+                <w:rFonts w:ascii="Times New Roman" w:hAnsi="Times New Roman" w:cs="Times New Roman"/>
+                <w:sz w:val="28"/>
+                <w:szCs w:val="28"/>
+                <w:lang w:val="en-US"/>
+              </w:rPr>
+            </w:pPr>
+            <w:r>
+              <w:rPr>
+                <w:rFonts w:ascii="Times New Roman" w:hAnsi="Times New Roman" w:cs="Times New Roman"/>
+                <w:sz w:val="28"/>
+                <w:szCs w:val="28"/>
+                <w:lang w:val="en-US"/>
+              </w:rPr>
+              <w:t>bool</w:t>
+            </w:r>
+          </w:p>
+        </w:tc>
+        <w:tc>
+          <w:tcPr>
+            <w:tcW w:w="2998" w:type="dxa"/>
+          </w:tcPr>
+          <w:p>
+            <w:pPr>
+              <w:rPr>
+                <w:rFonts w:ascii="Times New Roman" w:hAnsi="Times New Roman" w:cs="Times New Roman"/>
+                <w:sz w:val="28"/>
+                <w:szCs w:val="28"/>
+              </w:rPr>
+            </w:pPr>
+            <w:r>
+              <w:rPr>
+                <w:rFonts w:ascii="Times New Roman" w:hAnsi="Times New Roman" w:cs="Times New Roman"/>
+                <w:sz w:val="28"/>
+                <w:szCs w:val="28"/>
+              </w:rPr>
+              <w:t>Проверяет корректность введенных пользователем данных</w:t>
+            </w:r>
+          </w:p>
+        </w:tc>
+      </w:tr>
+    </w:tbl>
+    <w:p>
+      <w:pPr>
+        <w:spacing w:before="240"/>
+        <w:rPr>
+          <w:rFonts w:ascii="Times New Roman" w:hAnsi="Times New Roman" w:cs="Times New Roman"/>
+          <w:sz w:val="28"/>
+          <w:szCs w:val="28"/>
+          <w:lang w:val="en-US"/>
+        </w:rPr>
+      </w:pPr>
+      <w:r>
+        <w:rPr>
+          <w:rFonts w:ascii="Times New Roman" w:hAnsi="Times New Roman" w:cs="Times New Roman"/>
+          <w:sz w:val="28"/>
+          <w:szCs w:val="28"/>
+        </w:rPr>
+        <w:t xml:space="preserve">Таблица 3.4 – Методы класса </w:t>
+      </w:r>
+      <w:r>
+        <w:rPr>
+          <w:rFonts w:ascii="Times New Roman" w:hAnsi="Times New Roman" w:cs="Times New Roman"/>
+          <w:sz w:val="28"/>
+          <w:szCs w:val="28"/>
+          <w:lang w:val="en-US"/>
+        </w:rPr>
+        <w:t>Wrapper</w:t>
+      </w:r>
+    </w:p>
+    <w:tbl>
+      <w:tblPr>
+        <w:tblStyle w:val="a8"/>
+        <w:tblW w:w="0" w:type="auto"/>
+        <w:tblLook w:val="04A0" w:firstRow="1" w:lastRow="0" w:firstColumn="1" w:lastColumn="0" w:noHBand="0" w:noVBand="1"/>
+      </w:tblPr>
+      <w:tblGrid>
+        <w:gridCol w:w="2068"/>
+        <w:gridCol w:w="2313"/>
+        <w:gridCol w:w="2295"/>
+        <w:gridCol w:w="2669"/>
+      </w:tblGrid>
+      <w:tr>
+        <w:trPr>
+          <w:trHeight w:val="489"/>
+        </w:trPr>
+        <w:tc>
+          <w:tcPr>
+            <w:tcW w:w="2068" w:type="dxa"/>
+          </w:tcPr>
+          <w:p>
+            <w:pPr>
+              <w:rPr>
+                <w:rFonts w:ascii="Times New Roman" w:hAnsi="Times New Roman" w:cs="Times New Roman"/>
+                <w:color w:val="000000"/>
+                <w:sz w:val="28"/>
+                <w:szCs w:val="28"/>
+                <w:shd w:val="clear" w:color="auto" w:fill="FBFBFB"/>
+              </w:rPr>
+            </w:pPr>
+            <w:r>
+              <w:rPr>
+                <w:rFonts w:ascii="Times New Roman" w:hAnsi="Times New Roman" w:cs="Times New Roman"/>
+                <w:sz w:val="28"/>
+                <w:szCs w:val="28"/>
+              </w:rPr>
+              <w:t>Название</w:t>
+            </w:r>
+          </w:p>
+        </w:tc>
+        <w:tc>
+          <w:tcPr>
+            <w:tcW w:w="2313" w:type="dxa"/>
+          </w:tcPr>
+          <w:p>
+            <w:pPr>
+              <w:rPr>
+                <w:rFonts w:ascii="Times New Roman" w:hAnsi="Times New Roman" w:cs="Times New Roman"/>
+                <w:sz w:val="28"/>
+                <w:szCs w:val="28"/>
+                <w:lang w:val="en-US"/>
+              </w:rPr>
+            </w:pPr>
+            <w:r>
+              <w:rPr>
+                <w:rFonts w:ascii="Times New Roman" w:hAnsi="Times New Roman" w:cs="Times New Roman"/>
+                <w:sz w:val="28"/>
+                <w:szCs w:val="28"/>
+              </w:rPr>
+              <w:t>Входные параметры</w:t>
+            </w:r>
+          </w:p>
+        </w:tc>
+        <w:tc>
+          <w:tcPr>
+            <w:tcW w:w="2295" w:type="dxa"/>
+          </w:tcPr>
+          <w:p>
+            <w:pPr>
+              <w:rPr>
+                <w:rFonts w:ascii="Times New Roman" w:hAnsi="Times New Roman" w:cs="Times New Roman"/>
+                <w:sz w:val="28"/>
+                <w:szCs w:val="28"/>
+                <w:lang w:val="en-US"/>
+              </w:rPr>
+            </w:pPr>
+            <w:r>
+              <w:rPr>
+                <w:rFonts w:ascii="Times New Roman" w:hAnsi="Times New Roman" w:cs="Times New Roman"/>
+                <w:sz w:val="28"/>
+                <w:szCs w:val="28"/>
+              </w:rPr>
+              <w:t>Тип возвращаемых данных</w:t>
+            </w:r>
+          </w:p>
+        </w:tc>
+        <w:tc>
+          <w:tcPr>
+            <w:tcW w:w="2669" w:type="dxa"/>
+          </w:tcPr>
+          <w:p>
+            <w:pPr>
+              <w:rPr>
+                <w:rFonts w:ascii="Times New Roman" w:hAnsi="Times New Roman" w:cs="Times New Roman"/>
+                <w:sz w:val="28"/>
+                <w:szCs w:val="28"/>
+              </w:rPr>
+            </w:pPr>
+            <w:r>
+              <w:rPr>
+                <w:rFonts w:ascii="Times New Roman" w:hAnsi="Times New Roman" w:cs="Times New Roman"/>
+                <w:sz w:val="28"/>
+                <w:szCs w:val="28"/>
+              </w:rPr>
+              <w:t>Описание</w:t>
+            </w:r>
+          </w:p>
+        </w:tc>
+      </w:tr>
+      <w:tr>
+        <w:trPr>
+          <w:trHeight w:val="489"/>
+        </w:trPr>
+        <w:tc>
+          <w:tcPr>
+            <w:tcW w:w="2068" w:type="dxa"/>
+          </w:tcPr>
+          <w:p>
+            <w:pPr>
+              <w:rPr>
+                <w:rFonts w:ascii="Times New Roman" w:hAnsi="Times New Roman" w:cs="Times New Roman"/>
+                <w:color w:val="000000"/>
+                <w:sz w:val="28"/>
+                <w:szCs w:val="28"/>
+                <w:shd w:val="clear" w:color="auto" w:fill="FBFBFB"/>
+                <w:lang w:val="en-US"/>
+              </w:rPr>
+            </w:pPr>
+            <w:proofErr w:type="spellStart"/>
+            <w:r>
+              <w:rPr>
+                <w:rFonts w:ascii="Times New Roman" w:hAnsi="Times New Roman" w:cs="Times New Roman"/>
+                <w:color w:val="000000"/>
+                <w:sz w:val="28"/>
+                <w:szCs w:val="28"/>
+                <w:shd w:val="clear" w:color="auto" w:fill="FBFBFB"/>
+                <w:lang w:val="en-US"/>
+              </w:rPr>
+              <w:t>CreatePoint</w:t>
+            </w:r>
+            <w:proofErr w:type="spellEnd"/>
+          </w:p>
+        </w:tc>
+        <w:tc>
+          <w:tcPr>
+            <w:tcW w:w="2313" w:type="dxa"/>
+          </w:tcPr>
+          <w:p>
+            <w:pPr>
+              <w:rPr>
+                <w:rFonts w:ascii="Times New Roman" w:hAnsi="Times New Roman" w:cs="Times New Roman"/>
+                <w:sz w:val="28"/>
+                <w:szCs w:val="28"/>
+                <w:lang w:val="en-US"/>
+              </w:rPr>
+            </w:pPr>
+            <w:r>
+              <w:rPr>
+                <w:rFonts w:ascii="Times New Roman" w:hAnsi="Times New Roman" w:cs="Times New Roman"/>
+                <w:sz w:val="28"/>
+                <w:szCs w:val="28"/>
+                <w:lang w:val="en-US"/>
+              </w:rPr>
+              <w:t>double, double, int</w:t>
+            </w:r>
+          </w:p>
+        </w:tc>
+        <w:tc>
+          <w:tcPr>
+            <w:tcW w:w="2295" w:type="dxa"/>
+          </w:tcPr>
+          <w:p>
+            <w:pPr>
+              <w:rPr>
+                <w:rFonts w:ascii="Times New Roman" w:hAnsi="Times New Roman" w:cs="Times New Roman"/>
+                <w:sz w:val="28"/>
+                <w:szCs w:val="28"/>
+                <w:lang w:val="en-US"/>
+              </w:rPr>
+            </w:pPr>
+            <w:r>
+              <w:rPr>
+                <w:rFonts w:ascii="Times New Roman" w:hAnsi="Times New Roman" w:cs="Times New Roman"/>
+                <w:sz w:val="28"/>
+                <w:szCs w:val="28"/>
+                <w:lang w:val="en-US"/>
+              </w:rPr>
+              <w:t>Point</w:t>
+            </w:r>
+          </w:p>
+        </w:tc>
+        <w:tc>
+          <w:tcPr>
+            <w:tcW w:w="2669" w:type="dxa"/>
+          </w:tcPr>
+          <w:p>
+            <w:pPr>
+              <w:rPr>
+                <w:rFonts w:ascii="Times New Roman" w:hAnsi="Times New Roman" w:cs="Times New Roman"/>
+                <w:sz w:val="28"/>
+                <w:szCs w:val="28"/>
+              </w:rPr>
+            </w:pPr>
+            <w:r>
+              <w:rPr>
+                <w:rFonts w:ascii="Times New Roman" w:hAnsi="Times New Roman" w:cs="Times New Roman"/>
+                <w:sz w:val="28"/>
+                <w:szCs w:val="28"/>
+              </w:rPr>
+              <w:t>Строит точку</w:t>
+            </w:r>
+          </w:p>
+        </w:tc>
+      </w:tr>
+      <w:tr>
+        <w:trPr>
+          <w:trHeight w:val="489"/>
+        </w:trPr>
+        <w:tc>
+          <w:tcPr>
+            <w:tcW w:w="2068" w:type="dxa"/>
+          </w:tcPr>
+          <w:p>
+            <w:pPr>
+              <w:rPr>
+                <w:rFonts w:ascii="Times New Roman" w:hAnsi="Times New Roman" w:cs="Times New Roman"/>
+                <w:color w:val="000000"/>
+                <w:sz w:val="28"/>
+                <w:szCs w:val="28"/>
+                <w:shd w:val="clear" w:color="auto" w:fill="FBFBFB"/>
+                <w:lang w:val="en-US"/>
+              </w:rPr>
+            </w:pPr>
+            <w:proofErr w:type="spellStart"/>
+            <w:r>
+              <w:rPr>
+                <w:rFonts w:ascii="Times New Roman" w:hAnsi="Times New Roman" w:cs="Times New Roman"/>
+                <w:color w:val="000000"/>
+                <w:sz w:val="28"/>
+                <w:szCs w:val="28"/>
+                <w:shd w:val="clear" w:color="auto" w:fill="FBFBFB"/>
+                <w:lang w:val="en-US"/>
+              </w:rPr>
+              <w:t>CreateLine</w:t>
+            </w:r>
+            <w:proofErr w:type="spellEnd"/>
+          </w:p>
+        </w:tc>
+        <w:tc>
+          <w:tcPr>
+            <w:tcW w:w="2313" w:type="dxa"/>
+          </w:tcPr>
+          <w:p>
+            <w:pPr>
+              <w:rPr>
+                <w:rFonts w:ascii="Times New Roman" w:hAnsi="Times New Roman" w:cs="Times New Roman"/>
+                <w:sz w:val="28"/>
+                <w:szCs w:val="28"/>
+                <w:lang w:val="en-US"/>
+              </w:rPr>
+            </w:pPr>
+            <w:r>
+              <w:rPr>
+                <w:rFonts w:ascii="Times New Roman" w:hAnsi="Times New Roman" w:cs="Times New Roman"/>
+                <w:sz w:val="28"/>
+                <w:szCs w:val="28"/>
+                <w:lang w:val="en-US"/>
+              </w:rPr>
+              <w:t>double, double, double</w:t>
+            </w:r>
+          </w:p>
+        </w:tc>
+        <w:tc>
+          <w:tcPr>
+            <w:tcW w:w="2295" w:type="dxa"/>
+          </w:tcPr>
+          <w:p>
+            <w:pPr>
+              <w:rPr>
+                <w:rFonts w:ascii="Times New Roman" w:hAnsi="Times New Roman" w:cs="Times New Roman"/>
+                <w:sz w:val="28"/>
+                <w:szCs w:val="28"/>
+                <w:lang w:val="en-US"/>
+              </w:rPr>
+            </w:pPr>
+            <w:r>
+              <w:rPr>
+                <w:rFonts w:ascii="Times New Roman" w:hAnsi="Times New Roman" w:cs="Times New Roman"/>
+                <w:sz w:val="28"/>
+                <w:szCs w:val="28"/>
+                <w:lang w:val="en-US"/>
+              </w:rPr>
+              <w:t>Line</w:t>
+            </w:r>
+          </w:p>
+        </w:tc>
+        <w:tc>
+          <w:tcPr>
+            <w:tcW w:w="2669" w:type="dxa"/>
+          </w:tcPr>
+          <w:p>
+            <w:pPr>
+              <w:rPr>
+                <w:rFonts w:ascii="Times New Roman" w:hAnsi="Times New Roman" w:cs="Times New Roman"/>
+                <w:sz w:val="28"/>
+                <w:szCs w:val="28"/>
+              </w:rPr>
+            </w:pPr>
+            <w:r>
+              <w:rPr>
+                <w:rFonts w:ascii="Times New Roman" w:hAnsi="Times New Roman" w:cs="Times New Roman"/>
+                <w:sz w:val="28"/>
+                <w:szCs w:val="28"/>
+              </w:rPr>
+              <w:t>Строит линию</w:t>
+            </w:r>
+          </w:p>
+        </w:tc>
+      </w:tr>
+      <w:tr>
+        <w:trPr>
+          <w:trHeight w:val="489"/>
+        </w:trPr>
+        <w:tc>
+          <w:tcPr>
+            <w:tcW w:w="2068" w:type="dxa"/>
+          </w:tcPr>
+          <w:p>
+            <w:pPr>
+              <w:rPr>
+                <w:rFonts w:ascii="Times New Roman" w:hAnsi="Times New Roman" w:cs="Times New Roman"/>
+                <w:color w:val="000000"/>
+                <w:sz w:val="28"/>
+                <w:szCs w:val="28"/>
+                <w:shd w:val="clear" w:color="auto" w:fill="FBFBFB"/>
+                <w:lang w:val="en-US"/>
+              </w:rPr>
+            </w:pPr>
+            <w:proofErr w:type="spellStart"/>
+            <w:r>
+              <w:rPr>
+                <w:rFonts w:ascii="Times New Roman" w:hAnsi="Times New Roman" w:cs="Times New Roman"/>
+                <w:color w:val="000000"/>
+                <w:sz w:val="28"/>
+                <w:szCs w:val="28"/>
+                <w:shd w:val="clear" w:color="auto" w:fill="FBFBFB"/>
+                <w:lang w:val="en-US"/>
+              </w:rPr>
+              <w:t>CreateRectangle</w:t>
+            </w:r>
+            <w:proofErr w:type="spellEnd"/>
+          </w:p>
+        </w:tc>
+        <w:tc>
+          <w:tcPr>
+            <w:tcW w:w="2313" w:type="dxa"/>
+          </w:tcPr>
+          <w:p>
+            <w:pPr>
+              <w:rPr>
+                <w:rFonts w:ascii="Times New Roman" w:hAnsi="Times New Roman" w:cs="Times New Roman"/>
+                <w:sz w:val="28"/>
+                <w:szCs w:val="28"/>
+                <w:lang w:val="en-US"/>
+              </w:rPr>
+            </w:pPr>
+            <w:proofErr w:type="spellStart"/>
+            <w:r>
+              <w:rPr>
+                <w:rFonts w:ascii="Times New Roman" w:hAnsi="Times New Roman" w:cs="Times New Roman"/>
+                <w:sz w:val="28"/>
+                <w:szCs w:val="28"/>
+                <w:lang w:val="en-US"/>
+              </w:rPr>
+              <w:t>RectangleParam</w:t>
+            </w:r>
+            <w:proofErr w:type="spellEnd"/>
+            <w:r>
+              <w:rPr>
+                <w:rFonts w:ascii="Times New Roman" w:hAnsi="Times New Roman" w:cs="Times New Roman"/>
+                <w:sz w:val="28"/>
+                <w:szCs w:val="28"/>
+                <w:lang w:val="en-US"/>
+              </w:rPr>
+              <w:t>, char</w:t>
+            </w:r>
+          </w:p>
+        </w:tc>
+        <w:tc>
+          <w:tcPr>
+            <w:tcW w:w="2295" w:type="dxa"/>
+          </w:tcPr>
+          <w:p>
+            <w:pPr>
+              <w:rPr>
+                <w:rFonts w:ascii="Times New Roman" w:hAnsi="Times New Roman" w:cs="Times New Roman"/>
+                <w:sz w:val="28"/>
+                <w:szCs w:val="28"/>
+                <w:lang w:val="en-US"/>
+              </w:rPr>
+            </w:pPr>
+            <w:r>
+              <w:rPr>
+                <w:rFonts w:ascii="Times New Roman" w:hAnsi="Times New Roman" w:cs="Times New Roman"/>
+                <w:sz w:val="28"/>
+                <w:szCs w:val="28"/>
+                <w:lang w:val="en-US"/>
+              </w:rPr>
+              <w:t>Rectangle</w:t>
+            </w:r>
+          </w:p>
+        </w:tc>
+        <w:tc>
+          <w:tcPr>
+            <w:tcW w:w="2669" w:type="dxa"/>
+          </w:tcPr>
+          <w:p>
+            <w:pPr>
+              <w:rPr>
+                <w:rFonts w:ascii="Times New Roman" w:hAnsi="Times New Roman" w:cs="Times New Roman"/>
+                <w:sz w:val="28"/>
+                <w:szCs w:val="28"/>
+              </w:rPr>
+            </w:pPr>
+            <w:r>
+              <w:rPr>
+                <w:rFonts w:ascii="Times New Roman" w:hAnsi="Times New Roman" w:cs="Times New Roman"/>
+                <w:sz w:val="28"/>
+                <w:szCs w:val="28"/>
+              </w:rPr>
+              <w:t>Строит прямоугольник</w:t>
+            </w:r>
+          </w:p>
+        </w:tc>
+      </w:tr>
+      <w:tr>
+        <w:trPr>
+          <w:trHeight w:val="489"/>
+        </w:trPr>
+        <w:tc>
+          <w:tcPr>
+            <w:tcW w:w="2068" w:type="dxa"/>
+          </w:tcPr>
+          <w:p>
+            <w:pPr>
+              <w:rPr>
+                <w:rFonts w:ascii="Times New Roman" w:hAnsi="Times New Roman" w:cs="Times New Roman"/>
+                <w:color w:val="000000"/>
+                <w:sz w:val="28"/>
+                <w:szCs w:val="28"/>
+                <w:shd w:val="clear" w:color="auto" w:fill="FBFBFB"/>
+                <w:lang w:val="en-US"/>
+              </w:rPr>
+            </w:pPr>
+            <w:proofErr w:type="spellStart"/>
+            <w:r>
+              <w:rPr>
+                <w:rFonts w:ascii="Times New Roman" w:hAnsi="Times New Roman" w:cs="Times New Roman"/>
+                <w:color w:val="000000"/>
+                <w:sz w:val="28"/>
+                <w:szCs w:val="28"/>
+                <w:shd w:val="clear" w:color="auto" w:fill="FBFBFB"/>
+                <w:lang w:val="en-US"/>
+              </w:rPr>
+              <w:t>CreateBuild</w:t>
+            </w:r>
+            <w:proofErr w:type="spellEnd"/>
+          </w:p>
+        </w:tc>
+        <w:tc>
+          <w:tcPr>
+            <w:tcW w:w="2313" w:type="dxa"/>
+          </w:tcPr>
+          <w:p>
+            <w:pPr>
+              <w:rPr>
+                <w:rFonts w:ascii="Times New Roman" w:hAnsi="Times New Roman" w:cs="Times New Roman"/>
+                <w:sz w:val="28"/>
+                <w:szCs w:val="28"/>
+                <w:lang w:val="en-US"/>
+              </w:rPr>
+            </w:pPr>
+            <w:r>
+              <w:rPr>
+                <w:rFonts w:ascii="Times New Roman" w:hAnsi="Times New Roman" w:cs="Times New Roman"/>
+                <w:sz w:val="28"/>
+                <w:szCs w:val="28"/>
+                <w:lang w:val="en-US"/>
+              </w:rPr>
+              <w:t>string</w:t>
+            </w:r>
+          </w:p>
+        </w:tc>
+        <w:tc>
+          <w:tcPr>
+            <w:tcW w:w="2295" w:type="dxa"/>
+          </w:tcPr>
+          <w:p>
+            <w:pPr>
+              <w:rPr>
+                <w:rFonts w:ascii="Times New Roman" w:hAnsi="Times New Roman" w:cs="Times New Roman"/>
+                <w:sz w:val="28"/>
+                <w:szCs w:val="28"/>
+                <w:lang w:val="en-US"/>
+              </w:rPr>
+            </w:pPr>
+            <w:proofErr w:type="spellStart"/>
+            <w:r>
+              <w:rPr>
+                <w:rFonts w:ascii="Times New Roman" w:hAnsi="Times New Roman" w:cs="Times New Roman"/>
+                <w:sz w:val="28"/>
+                <w:szCs w:val="28"/>
+                <w:lang w:val="en-US"/>
+              </w:rPr>
+              <w:t>FileStream</w:t>
+            </w:r>
+            <w:proofErr w:type="spellEnd"/>
+          </w:p>
+        </w:tc>
+        <w:tc>
+          <w:tcPr>
+            <w:tcW w:w="2669" w:type="dxa"/>
+          </w:tcPr>
+          <w:p>
+            <w:pPr>
+              <w:rPr>
+                <w:rFonts w:ascii="Times New Roman" w:hAnsi="Times New Roman" w:cs="Times New Roman"/>
+                <w:sz w:val="28"/>
+                <w:szCs w:val="28"/>
+              </w:rPr>
+            </w:pPr>
+            <w:r>
+              <w:rPr>
+                <w:rFonts w:ascii="Times New Roman" w:hAnsi="Times New Roman" w:cs="Times New Roman"/>
+                <w:sz w:val="28"/>
+                <w:szCs w:val="28"/>
+              </w:rPr>
+              <w:t>Создает файл детали</w:t>
+            </w:r>
+          </w:p>
+        </w:tc>
+      </w:tr>
+    </w:tbl>
+    <w:p>
+      <w:pPr>
+        <w:rPr>
+          <w:rFonts w:ascii="Times New Roman" w:hAnsi="Times New Roman" w:cs="Times New Roman"/>
+          <w:sz w:val="28"/>
+          <w:szCs w:val="28"/>
+        </w:rPr>
+      </w:pPr>
+      <w:r>
+        <w:rPr>
+          <w:rFonts w:ascii="Times New Roman" w:hAnsi="Times New Roman" w:cs="Times New Roman"/>
+          <w:sz w:val="28"/>
+          <w:szCs w:val="28"/>
+        </w:rPr>
+        <w:lastRenderedPageBreak/>
+        <w:t>Окончание таблицы 3.4</w:t>
+      </w:r>
+    </w:p>
+    <w:tbl>
+      <w:tblPr>
+        <w:tblStyle w:val="a8"/>
+        <w:tblW w:w="0" w:type="auto"/>
+        <w:tblLook w:val="04A0" w:firstRow="1" w:lastRow="0" w:firstColumn="1" w:lastColumn="0" w:noHBand="0" w:noVBand="1"/>
+      </w:tblPr>
+      <w:tblGrid>
+        <w:gridCol w:w="2068"/>
+        <w:gridCol w:w="2313"/>
+        <w:gridCol w:w="2295"/>
+        <w:gridCol w:w="2669"/>
+      </w:tblGrid>
+      <w:tr>
+        <w:trPr>
+          <w:trHeight w:val="489"/>
+        </w:trPr>
+        <w:tc>
+          <w:tcPr>
+            <w:tcW w:w="2068" w:type="dxa"/>
+          </w:tcPr>
+          <w:p>
+            <w:pPr>
+              <w:rPr>
+                <w:rFonts w:ascii="Times New Roman" w:hAnsi="Times New Roman" w:cs="Times New Roman"/>
+                <w:color w:val="000000"/>
+                <w:sz w:val="28"/>
+                <w:szCs w:val="28"/>
+                <w:shd w:val="clear" w:color="auto" w:fill="FBFBFB"/>
+                <w:lang w:val="en-US"/>
+              </w:rPr>
+            </w:pPr>
+            <w:r>
+              <w:rPr>
+                <w:rFonts w:ascii="Times New Roman" w:hAnsi="Times New Roman" w:cs="Times New Roman"/>
+                <w:sz w:val="28"/>
+                <w:szCs w:val="28"/>
+              </w:rPr>
+              <w:t>Название</w:t>
+            </w:r>
+          </w:p>
+        </w:tc>
+        <w:tc>
+          <w:tcPr>
+            <w:tcW w:w="2313" w:type="dxa"/>
+          </w:tcPr>
+          <w:p>
+            <w:pPr>
+              <w:rPr>
+                <w:rFonts w:ascii="Times New Roman" w:hAnsi="Times New Roman" w:cs="Times New Roman"/>
+                <w:sz w:val="28"/>
+                <w:szCs w:val="28"/>
+                <w:lang w:val="en-US"/>
+              </w:rPr>
+            </w:pPr>
+            <w:r>
+              <w:rPr>
+                <w:rFonts w:ascii="Times New Roman" w:hAnsi="Times New Roman" w:cs="Times New Roman"/>
+                <w:sz w:val="28"/>
+                <w:szCs w:val="28"/>
+              </w:rPr>
+              <w:t>Входные параметры</w:t>
+            </w:r>
+          </w:p>
+        </w:tc>
+        <w:tc>
+          <w:tcPr>
+            <w:tcW w:w="2295" w:type="dxa"/>
+          </w:tcPr>
+          <w:p>
+            <w:pPr>
+              <w:rPr>
+                <w:rFonts w:ascii="Times New Roman" w:hAnsi="Times New Roman" w:cs="Times New Roman"/>
+                <w:sz w:val="28"/>
+                <w:szCs w:val="28"/>
+                <w:lang w:val="en-US"/>
+              </w:rPr>
+            </w:pPr>
+            <w:r>
+              <w:rPr>
+                <w:rFonts w:ascii="Times New Roman" w:hAnsi="Times New Roman" w:cs="Times New Roman"/>
+                <w:sz w:val="28"/>
+                <w:szCs w:val="28"/>
+              </w:rPr>
+              <w:t>Тип возвращаемых данных</w:t>
+            </w:r>
+          </w:p>
+        </w:tc>
+        <w:tc>
+          <w:tcPr>
+            <w:tcW w:w="2669" w:type="dxa"/>
+          </w:tcPr>
+          <w:p>
+            <w:pPr>
+              <w:rPr>
+                <w:rFonts w:ascii="Times New Roman" w:hAnsi="Times New Roman" w:cs="Times New Roman"/>
+                <w:sz w:val="28"/>
+                <w:szCs w:val="28"/>
+              </w:rPr>
+            </w:pPr>
+            <w:r>
+              <w:rPr>
+                <w:rFonts w:ascii="Times New Roman" w:hAnsi="Times New Roman" w:cs="Times New Roman"/>
+                <w:sz w:val="28"/>
+                <w:szCs w:val="28"/>
+              </w:rPr>
+              <w:t>Описание</w:t>
+            </w:r>
+          </w:p>
+        </w:tc>
+      </w:tr>
+      <w:tr>
+        <w:trPr>
+          <w:trHeight w:val="489"/>
+        </w:trPr>
+        <w:tc>
+          <w:tcPr>
+            <w:tcW w:w="2068" w:type="dxa"/>
+          </w:tcPr>
+          <w:p>
+            <w:pPr>
+              <w:rPr>
+                <w:rFonts w:ascii="Times New Roman" w:hAnsi="Times New Roman" w:cs="Times New Roman"/>
+                <w:color w:val="000000"/>
+                <w:sz w:val="28"/>
+                <w:szCs w:val="28"/>
+                <w:shd w:val="clear" w:color="auto" w:fill="FBFBFB"/>
+                <w:lang w:val="en-US"/>
+              </w:rPr>
+            </w:pPr>
+            <w:proofErr w:type="spellStart"/>
+            <w:r>
+              <w:rPr>
+                <w:rFonts w:ascii="Times New Roman" w:hAnsi="Times New Roman" w:cs="Times New Roman"/>
+                <w:color w:val="000000"/>
+                <w:sz w:val="28"/>
+                <w:szCs w:val="28"/>
+                <w:shd w:val="clear" w:color="auto" w:fill="FBFBFB"/>
+                <w:lang w:val="en-US"/>
+              </w:rPr>
+              <w:t>OpenCAD</w:t>
+            </w:r>
+            <w:proofErr w:type="spellEnd"/>
+          </w:p>
+        </w:tc>
+        <w:tc>
+          <w:tcPr>
+            <w:tcW w:w="2313" w:type="dxa"/>
+          </w:tcPr>
+          <w:p>
+            <w:pPr>
+              <w:rPr>
+                <w:rFonts w:ascii="Times New Roman" w:hAnsi="Times New Roman" w:cs="Times New Roman"/>
+                <w:sz w:val="28"/>
+                <w:szCs w:val="28"/>
+                <w:lang w:val="en-US"/>
+              </w:rPr>
+            </w:pPr>
+            <w:r>
+              <w:rPr>
+                <w:rFonts w:ascii="Times New Roman" w:hAnsi="Times New Roman" w:cs="Times New Roman"/>
+                <w:sz w:val="28"/>
+                <w:szCs w:val="28"/>
+                <w:lang w:val="en-US"/>
+              </w:rPr>
+              <w:t>-</w:t>
+            </w:r>
+          </w:p>
+        </w:tc>
+        <w:tc>
+          <w:tcPr>
+            <w:tcW w:w="2295" w:type="dxa"/>
+          </w:tcPr>
+          <w:p>
+            <w:pPr>
+              <w:rPr>
+                <w:rFonts w:ascii="Times New Roman" w:hAnsi="Times New Roman" w:cs="Times New Roman"/>
+                <w:sz w:val="28"/>
+                <w:szCs w:val="28"/>
+                <w:lang w:val="en-US"/>
+              </w:rPr>
+            </w:pPr>
+            <w:r>
+              <w:rPr>
+                <w:rFonts w:ascii="Times New Roman" w:hAnsi="Times New Roman" w:cs="Times New Roman"/>
+                <w:sz w:val="28"/>
+                <w:szCs w:val="28"/>
+                <w:lang w:val="en-US"/>
+              </w:rPr>
+              <w:t>void</w:t>
+            </w:r>
+          </w:p>
+        </w:tc>
+        <w:tc>
+          <w:tcPr>
+            <w:tcW w:w="2669" w:type="dxa"/>
+          </w:tcPr>
+          <w:p>
+            <w:pPr>
+              <w:rPr>
+                <w:rFonts w:ascii="Times New Roman" w:hAnsi="Times New Roman" w:cs="Times New Roman"/>
+                <w:sz w:val="28"/>
+                <w:szCs w:val="28"/>
+              </w:rPr>
+            </w:pPr>
+            <w:r>
+              <w:rPr>
+                <w:rFonts w:ascii="Times New Roman" w:hAnsi="Times New Roman" w:cs="Times New Roman"/>
+                <w:sz w:val="28"/>
+                <w:szCs w:val="28"/>
+              </w:rPr>
+              <w:t>Открывает САПР</w:t>
+            </w:r>
+          </w:p>
+        </w:tc>
+      </w:tr>
+    </w:tbl>
+    <w:p>
+      <w:pPr>
         <w:pStyle w:val="a3"/>
         <w:numPr>
           <w:ilvl w:val="1"/>
@@ -7715,7 +9432,7 @@
           <w:szCs w:val="28"/>
         </w:rPr>
       </w:pPr>
-      <w:bookmarkStart w:id="7" w:name="_Toc147786106"/>
+      <w:bookmarkStart w:id="21" w:name="_Toc147786106"/>
       <w:r>
         <w:rPr>
           <w:rFonts w:ascii="Times New Roman" w:hAnsi="Times New Roman" w:cs="Times New Roman"/>
@@ -7724,7 +9441,7 @@
         </w:rPr>
         <w:t>Макеты пользовательского интерфейса</w:t>
       </w:r>
-      <w:bookmarkEnd w:id="7"/>
+      <w:bookmarkEnd w:id="21"/>
     </w:p>
     <w:p>
       <w:pPr>
@@ -7785,6 +9502,7 @@
       <w:r>
         <w:rPr>
           <w:noProof/>
+          <w:lang w:eastAsia="ru-RU"/>
         </w:rPr>
         <w:drawing>
           <wp:inline distT="0" distB="0" distL="0" distR="0" wp14:anchorId="64E5FE1B" wp14:editId="66522DE5">
@@ -7802,7 +9520,7 @@
                     <pic:cNvPicPr/>
                   </pic:nvPicPr>
                   <pic:blipFill>
-                    <a:blip r:embed="rId14"/>
+                    <a:blip r:embed="rId16"/>
                     <a:stretch>
                       <a:fillRect/>
                     </a:stretch>
@@ -7897,6 +9615,8 @@
         </w:rPr>
         <w:t xml:space="preserve"> и подставляются в соответствующий </w:t>
       </w:r>
+      <w:commentRangeStart w:id="22"/>
+      <w:commentRangeStart w:id="23"/>
       <w:r>
         <w:rPr>
           <w:rFonts w:ascii="Times New Roman" w:hAnsi="Times New Roman" w:cs="Times New Roman"/>
@@ -7917,7 +9637,9 @@
     </w:p>
     <w:p>
       <w:pPr>
-        <w:ind w:firstLine="567"/>
+        <w:pStyle w:val="a3"/>
+        <w:spacing w:before="240" w:line="360" w:lineRule="auto"/>
+        <w:ind w:left="0" w:firstLine="567"/>
         <w:jc w:val="both"/>
         <w:rPr>
           <w:rFonts w:ascii="Times New Roman" w:hAnsi="Times New Roman" w:cs="Times New Roman"/>
@@ -7947,7 +9669,29 @@
           <w:sz w:val="28"/>
           <w:szCs w:val="28"/>
         </w:rPr>
-        <w:t>.3 представлено, как будут выглядеть ошибки в программе</w:t>
+        <w:t xml:space="preserve">.3 представлено, как будут выглядеть ошибки </w:t>
+      </w:r>
+      <w:commentRangeEnd w:id="22"/>
+      <w:r>
+        <w:rPr>
+          <w:rStyle w:val="ac"/>
+        </w:rPr>
+        <w:commentReference w:id="22"/>
+      </w:r>
+      <w:commentRangeEnd w:id="23"/>
+      <w:r>
+        <w:rPr>
+          <w:rStyle w:val="ac"/>
+        </w:rPr>
+        <w:commentReference w:id="23"/>
+      </w:r>
+      <w:r>
+        <w:rPr>
+          <w:rFonts w:ascii="Times New Roman" w:hAnsi="Times New Roman" w:cs="Times New Roman"/>
+          <w:sz w:val="28"/>
+          <w:szCs w:val="28"/>
+        </w:rPr>
+        <w:t>в программе</w:t>
       </w:r>
       <w:r>
         <w:rPr>
@@ -7970,15 +9714,34 @@
           <w:szCs w:val="28"/>
         </w:rPr>
       </w:pPr>
+      <w:commentRangeStart w:id="24"/>
+      <w:commentRangeStart w:id="25"/>
+      <w:commentRangeEnd w:id="24"/>
+      <w:r>
+        <w:rPr>
+          <w:rStyle w:val="ac"/>
+        </w:rPr>
+        <w:commentReference w:id="24"/>
+      </w:r>
+      <w:bookmarkStart w:id="26" w:name="_GoBack"/>
+      <w:bookmarkEnd w:id="26"/>
+      <w:commentRangeEnd w:id="25"/>
+      <w:r>
+        <w:rPr>
+          <w:rStyle w:val="ac"/>
+        </w:rPr>
+        <w:commentReference w:id="25"/>
+      </w:r>
       <w:r>
         <w:rPr>
           <w:noProof/>
+          <w:lang w:eastAsia="ru-RU"/>
         </w:rPr>
         <w:drawing>
-          <wp:inline distT="0" distB="0" distL="0" distR="0" wp14:anchorId="7DED7AA5" wp14:editId="1A86FA63">
-            <wp:extent cx="3990975" cy="3657600"/>
-            <wp:effectExtent l="0" t="0" r="9525" b="0"/>
-            <wp:docPr id="19" name="Рисунок 19"/>
+          <wp:inline distT="0" distB="0" distL="0" distR="0" wp14:anchorId="4517EA4F" wp14:editId="4184C1C0">
+            <wp:extent cx="3905250" cy="3609975"/>
+            <wp:effectExtent l="0" t="0" r="0" b="9525"/>
+            <wp:docPr id="2" name="Рисунок 2"/>
             <wp:cNvGraphicFramePr>
               <a:graphicFrameLocks xmlns:a="http://schemas.openxmlformats.org/drawingml/2006/main" noChangeAspect="1"/>
             </wp:cNvGraphicFramePr>
@@ -7990,7 +9753,7 @@
                     <pic:cNvPicPr/>
                   </pic:nvPicPr>
                   <pic:blipFill>
-                    <a:blip r:embed="rId15"/>
+                    <a:blip r:embed="rId17"/>
                     <a:stretch>
                       <a:fillRect/>
                     </a:stretch>
@@ -7998,7 +9761,7 @@
                   <pic:spPr>
                     <a:xfrm>
                       <a:off x="0" y="0"/>
-                      <a:ext cx="3990975" cy="3657600"/>
+                      <a:ext cx="3905250" cy="3609975"/>
                     </a:xfrm>
                     <a:prstGeom prst="rect">
                       <a:avLst/>
@@ -8107,7 +9870,7 @@
           <w:szCs w:val="28"/>
         </w:rPr>
       </w:pPr>
-      <w:bookmarkStart w:id="8" w:name="_Toc147786107"/>
+      <w:bookmarkStart w:id="27" w:name="_Toc147786107"/>
       <w:r>
         <w:rPr>
           <w:rFonts w:ascii="Times New Roman" w:hAnsi="Times New Roman" w:cs="Times New Roman"/>
@@ -8120,7 +9883,7 @@
         <w:lastRenderedPageBreak/>
         <w:t>Список используемых источников</w:t>
       </w:r>
-      <w:bookmarkEnd w:id="8"/>
+      <w:bookmarkEnd w:id="27"/>
     </w:p>
     <w:p>
       <w:pPr>
@@ -8270,6 +10033,15 @@
         </w:rPr>
         <w:t xml:space="preserve">Платформа </w:t>
       </w:r>
+      <w:r>
+        <w:rPr>
+          <w:rFonts w:ascii="Times New Roman" w:hAnsi="Times New Roman" w:cs="Times New Roman"/>
+          <w:sz w:val="28"/>
+          <w:szCs w:val="28"/>
+          <w:lang w:val="en-US"/>
+        </w:rPr>
+        <w:t>N</w:t>
+      </w:r>
       <w:proofErr w:type="spellStart"/>
       <w:r>
         <w:rPr>
@@ -8277,7 +10049,7 @@
           <w:sz w:val="28"/>
           <w:szCs w:val="28"/>
         </w:rPr>
-        <w:t>nanoCAD</w:t>
+        <w:t>anoCAD</w:t>
       </w:r>
       <w:proofErr w:type="spellEnd"/>
       <w:r>
@@ -8343,7 +10115,15 @@
           <w:szCs w:val="28"/>
           <w:lang w:val="en-US"/>
         </w:rPr>
-        <w:t>URL:</w:t>
+        <w:t>URL</w:t>
+      </w:r>
+      <w:r>
+        <w:rPr>
+          <w:rFonts w:ascii="Times New Roman" w:hAnsi="Times New Roman" w:cs="Times New Roman"/>
+          <w:sz w:val="28"/>
+          <w:szCs w:val="28"/>
+        </w:rPr>
+        <w:t>:</w:t>
       </w:r>
       <w:r>
         <w:rPr>
@@ -8353,14 +10133,19 @@
         </w:rPr>
         <w:t xml:space="preserve"> </w:t>
       </w:r>
-      <w:r>
-        <w:rPr>
-          <w:rFonts w:ascii="Times New Roman" w:hAnsi="Times New Roman" w:cs="Times New Roman"/>
-          <w:sz w:val="28"/>
-          <w:szCs w:val="28"/>
-        </w:rPr>
-        <w:t>https://nanocad.pro/</w:t>
-      </w:r>
+      <w:hyperlink r:id="rId18" w:history="1">
+        <w:r>
+          <w:rPr>
+            <w:rStyle w:val="a9"/>
+            <w:rFonts w:ascii="Times New Roman" w:hAnsi="Times New Roman" w:cs="Times New Roman"/>
+            <w:color w:val="auto"/>
+            <w:sz w:val="28"/>
+            <w:szCs w:val="28"/>
+            <w:u w:val="none"/>
+          </w:rPr>
+          <w:t>https://nanocad.pro/</w:t>
+        </w:r>
+      </w:hyperlink>
     </w:p>
     <w:p>
       <w:pPr>
@@ -8385,7 +10170,49 @@
           <w:szCs w:val="28"/>
           <w:lang w:val="en-US"/>
         </w:rPr>
-        <w:t>Autodesk Inventor: Mechanical design software for ambitious ideas</w:t>
+        <w:t>N</w:t>
+      </w:r>
+      <w:proofErr w:type="spellStart"/>
+      <w:r>
+        <w:rPr>
+          <w:rFonts w:ascii="Times New Roman" w:hAnsi="Times New Roman" w:cs="Times New Roman"/>
+          <w:sz w:val="28"/>
+          <w:szCs w:val="28"/>
+        </w:rPr>
+        <w:t>anoCAD</w:t>
+      </w:r>
+      <w:proofErr w:type="spellEnd"/>
+      <w:r>
+        <w:rPr>
+          <w:rFonts w:ascii="Times New Roman" w:hAnsi="Times New Roman" w:cs="Times New Roman"/>
+          <w:sz w:val="28"/>
+          <w:szCs w:val="28"/>
+        </w:rPr>
+        <w:t xml:space="preserve"> Механика и КОМПАС </w:t>
+      </w:r>
+      <w:r>
+        <w:rPr>
+          <w:rFonts w:ascii="Times New Roman" w:hAnsi="Times New Roman" w:cs="Times New Roman"/>
+          <w:sz w:val="28"/>
+          <w:szCs w:val="28"/>
+        </w:rPr>
+        <w:t>[</w:t>
+      </w:r>
+      <w:r>
+        <w:rPr>
+          <w:rFonts w:ascii="Times New Roman" w:hAnsi="Times New Roman" w:cs="Times New Roman"/>
+          <w:sz w:val="28"/>
+          <w:szCs w:val="28"/>
+        </w:rPr>
+        <w:t>Электронный ресурс</w:t>
+      </w:r>
+      <w:r>
+        <w:rPr>
+          <w:rFonts w:ascii="Times New Roman" w:hAnsi="Times New Roman" w:cs="Times New Roman"/>
+          <w:sz w:val="28"/>
+          <w:szCs w:val="28"/>
+        </w:rPr>
+        <w:t xml:space="preserve">]. </w:t>
       </w:r>
       <w:r>
         <w:rPr>
@@ -8394,7 +10221,7 @@
           <w:szCs w:val="28"/>
           <w:lang w:val="en-US"/>
         </w:rPr>
-        <w:t xml:space="preserve"> </w:t>
+        <w:t xml:space="preserve">URL: </w:t>
       </w:r>
       <w:r>
         <w:rPr>
@@ -8403,68 +10230,7 @@
           <w:szCs w:val="28"/>
           <w:lang w:val="en-US"/>
         </w:rPr>
-        <w:t>[</w:t>
-      </w:r>
-      <w:r>
-        <w:rPr>
-          <w:rFonts w:ascii="Times New Roman" w:hAnsi="Times New Roman" w:cs="Times New Roman"/>
-          <w:sz w:val="28"/>
-          <w:szCs w:val="28"/>
-        </w:rPr>
-        <w:t>Электронный</w:t>
-      </w:r>
-      <w:r>
-        <w:rPr>
-          <w:rFonts w:ascii="Times New Roman" w:hAnsi="Times New Roman" w:cs="Times New Roman"/>
-          <w:sz w:val="28"/>
-          <w:szCs w:val="28"/>
-          <w:lang w:val="en-US"/>
-        </w:rPr>
-        <w:t xml:space="preserve"> </w:t>
-      </w:r>
-      <w:r>
-        <w:rPr>
-          <w:rFonts w:ascii="Times New Roman" w:hAnsi="Times New Roman" w:cs="Times New Roman"/>
-          <w:sz w:val="28"/>
-          <w:szCs w:val="28"/>
-        </w:rPr>
-        <w:t>ресурс</w:t>
-      </w:r>
-      <w:r>
-        <w:rPr>
-          <w:rFonts w:ascii="Times New Roman" w:hAnsi="Times New Roman" w:cs="Times New Roman"/>
-          <w:sz w:val="28"/>
-          <w:szCs w:val="28"/>
-          <w:lang w:val="en-US"/>
-        </w:rPr>
-        <w:t xml:space="preserve">]. </w:t>
-      </w:r>
-      <w:r>
-        <w:rPr>
-          <w:rFonts w:ascii="Times New Roman" w:hAnsi="Times New Roman" w:cs="Times New Roman"/>
-          <w:sz w:val="28"/>
-          <w:szCs w:val="28"/>
-          <w:lang w:val="en-US"/>
-        </w:rPr>
-        <w:t>URL</w:t>
-      </w:r>
-      <w:r>
-        <w:rPr>
-          <w:rFonts w:ascii="Times New Roman" w:hAnsi="Times New Roman" w:cs="Times New Roman"/>
-          <w:sz w:val="28"/>
-          <w:szCs w:val="28"/>
-          <w:lang w:val="en-US"/>
-        </w:rPr>
-        <w:t xml:space="preserve">: </w:t>
-      </w:r>
-      <w:r>
-        <w:rPr>
-          <w:rFonts w:ascii="Times New Roman" w:hAnsi="Times New Roman" w:cs="Times New Roman"/>
-          <w:sz w:val="28"/>
-          <w:szCs w:val="28"/>
-          <w:lang w:val="en-US"/>
-        </w:rPr>
-        <w:t>https://www.autodesk.com/products/inventor/overview?term=1-YEAR&amp;tab=subscription&amp;plc=INVPROSA</w:t>
+        <w:t>https://sapr.ru/article/25421</w:t>
       </w:r>
     </w:p>
     <w:p>
@@ -8490,15 +10256,7 @@
           <w:szCs w:val="28"/>
           <w:lang w:val="en-US"/>
         </w:rPr>
-        <w:t>SOLIDWORKS</w:t>
-      </w:r>
-      <w:r>
-        <w:rPr>
-          <w:rFonts w:ascii="Times New Roman" w:hAnsi="Times New Roman" w:cs="Times New Roman"/>
-          <w:sz w:val="28"/>
-          <w:szCs w:val="28"/>
-        </w:rPr>
-        <w:t xml:space="preserve"> 3</w:t>
+        <w:t>Autodesk Inventor: Mechanical design software for ambitious ideas</w:t>
       </w:r>
       <w:r>
         <w:rPr>
@@ -8507,14 +10265,6 @@
           <w:szCs w:val="28"/>
           <w:lang w:val="en-US"/>
         </w:rPr>
-        <w:t>D</w:t>
-      </w:r>
-      <w:r>
-        <w:rPr>
-          <w:rFonts w:ascii="Times New Roman" w:hAnsi="Times New Roman" w:cs="Times New Roman"/>
-          <w:sz w:val="28"/>
-          <w:szCs w:val="28"/>
-        </w:rPr>
         <w:t xml:space="preserve"> </w:t>
       </w:r>
       <w:r>
@@ -8524,15 +10274,7 @@
           <w:szCs w:val="28"/>
           <w:lang w:val="en-US"/>
         </w:rPr>
-        <w:t>CAD</w:t>
-      </w:r>
-      <w:r>
-        <w:rPr>
-          <w:rFonts w:ascii="Times New Roman" w:hAnsi="Times New Roman" w:cs="Times New Roman"/>
-          <w:sz w:val="28"/>
-          <w:szCs w:val="28"/>
-        </w:rPr>
-        <w:t xml:space="preserve"> [</w:t>
+        <w:t>[</w:t>
       </w:r>
       <w:r>
         <w:rPr>
@@ -8547,6 +10289,7 @@
           <w:rFonts w:ascii="Times New Roman" w:hAnsi="Times New Roman" w:cs="Times New Roman"/>
           <w:sz w:val="28"/>
           <w:szCs w:val="28"/>
+          <w:lang w:val="en-US"/>
         </w:rPr>
         <w:t xml:space="preserve"> </w:t>
       </w:r>
@@ -8563,6 +10306,7 @@
           <w:rFonts w:ascii="Times New Roman" w:hAnsi="Times New Roman" w:cs="Times New Roman"/>
           <w:sz w:val="28"/>
           <w:szCs w:val="28"/>
+          <w:lang w:val="en-US"/>
         </w:rPr>
         <w:t xml:space="preserve">]. </w:t>
       </w:r>
@@ -8573,7 +10317,7 @@
           <w:szCs w:val="28"/>
           <w:lang w:val="en-US"/>
         </w:rPr>
-        <w:t>URL:</w:t>
+        <w:t>URL</w:t>
       </w:r>
       <w:r>
         <w:rPr>
@@ -8582,7 +10326,7 @@
           <w:szCs w:val="28"/>
           <w:lang w:val="en-US"/>
         </w:rPr>
-        <w:t xml:space="preserve"> </w:t>
+        <w:t xml:space="preserve">: </w:t>
       </w:r>
       <w:r>
         <w:rPr>
@@ -8591,7 +10335,7 @@
           <w:szCs w:val="28"/>
           <w:lang w:val="en-US"/>
         </w:rPr>
-        <w:t>https://www.solidworks.com/product/solidworks-3d-cad</w:t>
+        <w:t>https://www.autodesk.com/products/inventor/overview?term=1-YEAR&amp;tab=subscription&amp;plc=INVPROSA</w:t>
       </w:r>
     </w:p>
     <w:p>
@@ -8607,15 +10351,34 @@
           <w:rFonts w:ascii="Times New Roman" w:hAnsi="Times New Roman" w:cs="Times New Roman"/>
           <w:sz w:val="28"/>
           <w:szCs w:val="28"/>
-        </w:rPr>
-      </w:pPr>
-      <w:r>
-        <w:rPr>
-          <w:rFonts w:ascii="Times New Roman" w:hAnsi="Times New Roman" w:cs="Times New Roman"/>
-          <w:sz w:val="28"/>
-          <w:szCs w:val="28"/>
-        </w:rPr>
-        <w:t>БАЗИС-Мебельщик</w:t>
+          <w:lang w:val="en-US"/>
+        </w:rPr>
+      </w:pPr>
+      <w:r>
+        <w:rPr>
+          <w:rFonts w:ascii="Times New Roman" w:hAnsi="Times New Roman" w:cs="Times New Roman"/>
+          <w:sz w:val="28"/>
+          <w:szCs w:val="28"/>
+          <w:lang w:val="en-US"/>
+        </w:rPr>
+        <w:t>SOLIDWORKS</w:t>
+      </w:r>
+      <w:r>
+        <w:rPr>
+          <w:rFonts w:ascii="Times New Roman" w:hAnsi="Times New Roman" w:cs="Times New Roman"/>
+          <w:sz w:val="28"/>
+          <w:szCs w:val="28"/>
+        </w:rPr>
+        <w:t xml:space="preserve"> 3</w:t>
+      </w:r>
+      <w:r>
+        <w:rPr>
+          <w:rFonts w:ascii="Times New Roman" w:hAnsi="Times New Roman" w:cs="Times New Roman"/>
+          <w:sz w:val="28"/>
+          <w:szCs w:val="28"/>
+          <w:lang w:val="en-US"/>
+        </w:rPr>
+        <w:t>D</w:t>
       </w:r>
       <w:r>
         <w:rPr>
@@ -8630,8 +10393,17 @@
           <w:rFonts w:ascii="Times New Roman" w:hAnsi="Times New Roman" w:cs="Times New Roman"/>
           <w:sz w:val="28"/>
           <w:szCs w:val="28"/>
-        </w:rPr>
-        <w:t>[</w:t>
+          <w:lang w:val="en-US"/>
+        </w:rPr>
+        <w:t>CAD</w:t>
+      </w:r>
+      <w:r>
+        <w:rPr>
+          <w:rFonts w:ascii="Times New Roman" w:hAnsi="Times New Roman" w:cs="Times New Roman"/>
+          <w:sz w:val="28"/>
+          <w:szCs w:val="28"/>
+        </w:rPr>
+        <w:t xml:space="preserve"> [</w:t>
       </w:r>
       <w:r>
         <w:rPr>
@@ -8672,15 +10444,7 @@
           <w:szCs w:val="28"/>
           <w:lang w:val="en-US"/>
         </w:rPr>
-        <w:t>URL</w:t>
-      </w:r>
-      <w:r>
-        <w:rPr>
-          <w:rFonts w:ascii="Times New Roman" w:hAnsi="Times New Roman" w:cs="Times New Roman"/>
-          <w:sz w:val="28"/>
-          <w:szCs w:val="28"/>
-        </w:rPr>
-        <w:t xml:space="preserve">: </w:t>
+        <w:t>URL:</w:t>
       </w:r>
       <w:r>
         <w:rPr>
@@ -8689,15 +10453,7 @@
           <w:szCs w:val="28"/>
           <w:lang w:val="en-US"/>
         </w:rPr>
-        <w:t>https</w:t>
-      </w:r>
-      <w:r>
-        <w:rPr>
-          <w:rFonts w:ascii="Times New Roman" w:hAnsi="Times New Roman" w:cs="Times New Roman"/>
-          <w:sz w:val="28"/>
-          <w:szCs w:val="28"/>
-        </w:rPr>
-        <w:t>://</w:t>
+        <w:t xml:space="preserve"> </w:t>
       </w:r>
       <w:r>
         <w:rPr>
@@ -8706,101 +10462,8 @@
           <w:szCs w:val="28"/>
           <w:lang w:val="en-US"/>
         </w:rPr>
-        <w:t>www</w:t>
-      </w:r>
-      <w:r>
-        <w:rPr>
-          <w:rFonts w:ascii="Times New Roman" w:hAnsi="Times New Roman" w:cs="Times New Roman"/>
-          <w:sz w:val="28"/>
-          <w:szCs w:val="28"/>
-        </w:rPr>
-        <w:t>.</w:t>
-      </w:r>
-      <w:proofErr w:type="spellStart"/>
-      <w:r>
-        <w:rPr>
-          <w:rFonts w:ascii="Times New Roman" w:hAnsi="Times New Roman" w:cs="Times New Roman"/>
-          <w:sz w:val="28"/>
-          <w:szCs w:val="28"/>
-          <w:lang w:val="en-US"/>
-        </w:rPr>
-        <w:t>bazissoft</w:t>
-      </w:r>
-      <w:proofErr w:type="spellEnd"/>
-      <w:r>
-        <w:rPr>
-          <w:rFonts w:ascii="Times New Roman" w:hAnsi="Times New Roman" w:cs="Times New Roman"/>
-          <w:sz w:val="28"/>
-          <w:szCs w:val="28"/>
-        </w:rPr>
-        <w:t>.</w:t>
-      </w:r>
-      <w:proofErr w:type="spellStart"/>
-      <w:r>
-        <w:rPr>
-          <w:rFonts w:ascii="Times New Roman" w:hAnsi="Times New Roman" w:cs="Times New Roman"/>
-          <w:sz w:val="28"/>
-          <w:szCs w:val="28"/>
-          <w:lang w:val="en-US"/>
-        </w:rPr>
-        <w:t>ru</w:t>
-      </w:r>
-      <w:proofErr w:type="spellEnd"/>
-      <w:r>
-        <w:rPr>
-          <w:rFonts w:ascii="Times New Roman" w:hAnsi="Times New Roman" w:cs="Times New Roman"/>
-          <w:sz w:val="28"/>
-          <w:szCs w:val="28"/>
-        </w:rPr>
-        <w:t>/</w:t>
-      </w:r>
-      <w:r>
-        <w:rPr>
-          <w:rFonts w:ascii="Times New Roman" w:hAnsi="Times New Roman" w:cs="Times New Roman"/>
-          <w:sz w:val="28"/>
-          <w:szCs w:val="28"/>
-          <w:lang w:val="en-US"/>
-        </w:rPr>
-        <w:t>products</w:t>
-      </w:r>
-      <w:r>
-        <w:rPr>
-          <w:rFonts w:ascii="Times New Roman" w:hAnsi="Times New Roman" w:cs="Times New Roman"/>
-          <w:sz w:val="28"/>
-          <w:szCs w:val="28"/>
-        </w:rPr>
-        <w:t>/</w:t>
-      </w:r>
-      <w:proofErr w:type="spellStart"/>
-      <w:r>
-        <w:rPr>
-          <w:rFonts w:ascii="Times New Roman" w:hAnsi="Times New Roman" w:cs="Times New Roman"/>
-          <w:sz w:val="28"/>
-          <w:szCs w:val="28"/>
-          <w:lang w:val="en-US"/>
-        </w:rPr>
-        <w:t>bazis</w:t>
-      </w:r>
-      <w:proofErr w:type="spellEnd"/>
-      <w:r>
-        <w:rPr>
-          <w:rFonts w:ascii="Times New Roman" w:hAnsi="Times New Roman" w:cs="Times New Roman"/>
-          <w:sz w:val="28"/>
-          <w:szCs w:val="28"/>
-        </w:rPr>
-        <w:t>_</w:t>
-      </w:r>
-      <w:proofErr w:type="spellStart"/>
-      <w:r>
-        <w:rPr>
-          <w:rFonts w:ascii="Times New Roman" w:hAnsi="Times New Roman" w:cs="Times New Roman"/>
-          <w:sz w:val="28"/>
-          <w:szCs w:val="28"/>
-          <w:lang w:val="en-US"/>
-        </w:rPr>
-        <w:t>mebelschik</w:t>
-      </w:r>
-      <w:proofErr w:type="spellEnd"/>
+        <w:t>https://www.solidworks.com/product/solidworks-3d-cad</w:t>
+      </w:r>
     </w:p>
     <w:p>
       <w:pPr>
@@ -8817,6 +10480,113 @@
           <w:szCs w:val="28"/>
         </w:rPr>
       </w:pPr>
+      <w:r>
+        <w:rPr>
+          <w:rFonts w:ascii="Times New Roman" w:hAnsi="Times New Roman" w:cs="Times New Roman"/>
+          <w:sz w:val="28"/>
+          <w:szCs w:val="28"/>
+        </w:rPr>
+        <w:t>БАЗИС-Мебельщик</w:t>
+      </w:r>
+      <w:r>
+        <w:rPr>
+          <w:rFonts w:ascii="Times New Roman" w:hAnsi="Times New Roman" w:cs="Times New Roman"/>
+          <w:sz w:val="28"/>
+          <w:szCs w:val="28"/>
+        </w:rPr>
+        <w:t xml:space="preserve"> </w:t>
+      </w:r>
+      <w:r>
+        <w:rPr>
+          <w:rFonts w:ascii="Times New Roman" w:hAnsi="Times New Roman" w:cs="Times New Roman"/>
+          <w:sz w:val="28"/>
+          <w:szCs w:val="28"/>
+        </w:rPr>
+        <w:t>[</w:t>
+      </w:r>
+      <w:r>
+        <w:rPr>
+          <w:rFonts w:ascii="Times New Roman" w:hAnsi="Times New Roman" w:cs="Times New Roman"/>
+          <w:sz w:val="28"/>
+          <w:szCs w:val="28"/>
+        </w:rPr>
+        <w:t>Электронный</w:t>
+      </w:r>
+      <w:r>
+        <w:rPr>
+          <w:rFonts w:ascii="Times New Roman" w:hAnsi="Times New Roman" w:cs="Times New Roman"/>
+          <w:sz w:val="28"/>
+          <w:szCs w:val="28"/>
+        </w:rPr>
+        <w:t xml:space="preserve"> </w:t>
+      </w:r>
+      <w:r>
+        <w:rPr>
+          <w:rFonts w:ascii="Times New Roman" w:hAnsi="Times New Roman" w:cs="Times New Roman"/>
+          <w:sz w:val="28"/>
+          <w:szCs w:val="28"/>
+        </w:rPr>
+        <w:t>ресурс</w:t>
+      </w:r>
+      <w:r>
+        <w:rPr>
+          <w:rFonts w:ascii="Times New Roman" w:hAnsi="Times New Roman" w:cs="Times New Roman"/>
+          <w:sz w:val="28"/>
+          <w:szCs w:val="28"/>
+        </w:rPr>
+        <w:t xml:space="preserve">]. </w:t>
+      </w:r>
+      <w:r>
+        <w:rPr>
+          <w:rFonts w:ascii="Times New Roman" w:hAnsi="Times New Roman" w:cs="Times New Roman"/>
+          <w:sz w:val="28"/>
+          <w:szCs w:val="28"/>
+          <w:lang w:val="en-US"/>
+        </w:rPr>
+        <w:t>URL</w:t>
+      </w:r>
+      <w:r>
+        <w:rPr>
+          <w:rFonts w:ascii="Times New Roman" w:hAnsi="Times New Roman" w:cs="Times New Roman"/>
+          <w:sz w:val="28"/>
+          <w:szCs w:val="28"/>
+        </w:rPr>
+        <w:t xml:space="preserve">: </w:t>
+      </w:r>
+      <w:r>
+        <w:rPr>
+          <w:rFonts w:ascii="Times New Roman" w:hAnsi="Times New Roman" w:cs="Times New Roman"/>
+          <w:sz w:val="28"/>
+          <w:szCs w:val="28"/>
+          <w:lang w:val="en-US"/>
+        </w:rPr>
+        <w:t>https</w:t>
+      </w:r>
+      <w:r>
+        <w:rPr>
+          <w:rFonts w:ascii="Times New Roman" w:hAnsi="Times New Roman" w:cs="Times New Roman"/>
+          <w:sz w:val="28"/>
+          <w:szCs w:val="28"/>
+        </w:rPr>
+        <w:t>://</w:t>
+      </w:r>
+      <w:r>
+        <w:rPr>
+          <w:rFonts w:ascii="Times New Roman" w:hAnsi="Times New Roman" w:cs="Times New Roman"/>
+          <w:sz w:val="28"/>
+          <w:szCs w:val="28"/>
+          <w:lang w:val="en-US"/>
+        </w:rPr>
+        <w:t>www</w:t>
+      </w:r>
+      <w:r>
+        <w:rPr>
+          <w:rFonts w:ascii="Times New Roman" w:hAnsi="Times New Roman" w:cs="Times New Roman"/>
+          <w:sz w:val="28"/>
+          <w:szCs w:val="28"/>
+        </w:rPr>
+        <w:t>.</w:t>
+      </w:r>
       <w:proofErr w:type="spellStart"/>
       <w:r>
         <w:rPr>
@@ -8825,7 +10595,7 @@
           <w:szCs w:val="28"/>
           <w:lang w:val="en-US"/>
         </w:rPr>
-        <w:t>BazisSoft</w:t>
+        <w:t>bazissoft</w:t>
       </w:r>
       <w:proofErr w:type="spellEnd"/>
       <w:r>
@@ -8834,6 +10604,25 @@
           <w:sz w:val="28"/>
           <w:szCs w:val="28"/>
         </w:rPr>
+        <w:t>.</w:t>
+      </w:r>
+      <w:proofErr w:type="spellStart"/>
+      <w:r>
+        <w:rPr>
+          <w:rFonts w:ascii="Times New Roman" w:hAnsi="Times New Roman" w:cs="Times New Roman"/>
+          <w:sz w:val="28"/>
+          <w:szCs w:val="28"/>
+          <w:lang w:val="en-US"/>
+        </w:rPr>
+        <w:t>ru</w:t>
+      </w:r>
+      <w:proofErr w:type="spellEnd"/>
+      <w:r>
+        <w:rPr>
+          <w:rFonts w:ascii="Times New Roman" w:hAnsi="Times New Roman" w:cs="Times New Roman"/>
+          <w:sz w:val="28"/>
+          <w:szCs w:val="28"/>
+        </w:rPr>
         <w:t>/</w:t>
       </w:r>
       <w:r>
@@ -8843,56 +10632,17 @@
           <w:szCs w:val="28"/>
           <w:lang w:val="en-US"/>
         </w:rPr>
-        <w:t>Scripts</w:t>
-      </w:r>
-      <w:r>
-        <w:rPr>
-          <w:rFonts w:ascii="Times New Roman" w:hAnsi="Times New Roman" w:cs="Times New Roman"/>
-          <w:sz w:val="28"/>
-          <w:szCs w:val="28"/>
-        </w:rPr>
-        <w:t xml:space="preserve"> </w:t>
-      </w:r>
-      <w:r>
-        <w:rPr>
-          <w:rFonts w:ascii="Times New Roman" w:hAnsi="Times New Roman" w:cs="Times New Roman"/>
-          <w:sz w:val="28"/>
-          <w:szCs w:val="28"/>
-        </w:rPr>
-        <w:t>[</w:t>
-      </w:r>
-      <w:r>
-        <w:rPr>
-          <w:rFonts w:ascii="Times New Roman" w:hAnsi="Times New Roman" w:cs="Times New Roman"/>
-          <w:sz w:val="28"/>
-          <w:szCs w:val="28"/>
-        </w:rPr>
-        <w:t>Электронный</w:t>
-      </w:r>
-      <w:r>
-        <w:rPr>
-          <w:rFonts w:ascii="Times New Roman" w:hAnsi="Times New Roman" w:cs="Times New Roman"/>
-          <w:sz w:val="28"/>
-          <w:szCs w:val="28"/>
-        </w:rPr>
-        <w:t xml:space="preserve"> </w:t>
-      </w:r>
-      <w:r>
-        <w:rPr>
-          <w:rFonts w:ascii="Times New Roman" w:hAnsi="Times New Roman" w:cs="Times New Roman"/>
-          <w:sz w:val="28"/>
-          <w:szCs w:val="28"/>
-        </w:rPr>
-        <w:t>ресурс</w:t>
-      </w:r>
-      <w:r>
-        <w:rPr>
-          <w:rFonts w:ascii="Times New Roman" w:hAnsi="Times New Roman" w:cs="Times New Roman"/>
-          <w:sz w:val="28"/>
-          <w:szCs w:val="28"/>
-        </w:rPr>
-        <w:t xml:space="preserve">]. </w:t>
-      </w:r>
+        <w:t>products</w:t>
+      </w:r>
+      <w:r>
+        <w:rPr>
+          <w:rFonts w:ascii="Times New Roman" w:hAnsi="Times New Roman" w:cs="Times New Roman"/>
+          <w:sz w:val="28"/>
+          <w:szCs w:val="28"/>
+        </w:rPr>
+        <w:t>/</w:t>
+      </w:r>
+      <w:proofErr w:type="spellStart"/>
       <w:r>
         <w:rPr>
           <w:rFonts w:ascii="Times New Roman" w:hAnsi="Times New Roman" w:cs="Times New Roman"/>
@@ -8900,24 +10650,18 @@
           <w:szCs w:val="28"/>
           <w:lang w:val="en-US"/>
         </w:rPr>
-        <w:t>URL</w:t>
-      </w:r>
-      <w:r>
-        <w:rPr>
-          <w:rFonts w:ascii="Times New Roman" w:hAnsi="Times New Roman" w:cs="Times New Roman"/>
-          <w:sz w:val="28"/>
-          <w:szCs w:val="28"/>
-        </w:rPr>
-        <w:t>:</w:t>
-      </w:r>
-      <w:r>
-        <w:rPr>
-          <w:rFonts w:ascii="Times New Roman" w:hAnsi="Times New Roman" w:cs="Times New Roman"/>
-          <w:sz w:val="28"/>
-          <w:szCs w:val="28"/>
-        </w:rPr>
-        <w:t xml:space="preserve"> </w:t>
-      </w:r>
+        <w:t>bazis</w:t>
+      </w:r>
+      <w:proofErr w:type="spellEnd"/>
+      <w:r>
+        <w:rPr>
+          <w:rFonts w:ascii="Times New Roman" w:hAnsi="Times New Roman" w:cs="Times New Roman"/>
+          <w:sz w:val="28"/>
+          <w:szCs w:val="28"/>
+        </w:rPr>
+        <w:t>_</w:t>
+      </w:r>
+      <w:proofErr w:type="spellStart"/>
       <w:r>
         <w:rPr>
           <w:rFonts w:ascii="Times New Roman" w:hAnsi="Times New Roman" w:cs="Times New Roman"/>
@@ -8925,104 +10669,233 @@
           <w:szCs w:val="28"/>
           <w:lang w:val="en-US"/>
         </w:rPr>
-        <w:t>https</w:t>
-      </w:r>
-      <w:r>
-        <w:rPr>
-          <w:rFonts w:ascii="Times New Roman" w:hAnsi="Times New Roman" w:cs="Times New Roman"/>
-          <w:sz w:val="28"/>
-          <w:szCs w:val="28"/>
-        </w:rPr>
-        <w:t>://</w:t>
-      </w:r>
-      <w:proofErr w:type="spellStart"/>
-      <w:r>
-        <w:rPr>
-          <w:rFonts w:ascii="Times New Roman" w:hAnsi="Times New Roman" w:cs="Times New Roman"/>
-          <w:sz w:val="28"/>
-          <w:szCs w:val="28"/>
-          <w:lang w:val="en-US"/>
-        </w:rPr>
-        <w:t>github</w:t>
+        <w:t>mebelschik</w:t>
       </w:r>
       <w:proofErr w:type="spellEnd"/>
-      <w:r>
-        <w:rPr>
-          <w:rFonts w:ascii="Times New Roman" w:hAnsi="Times New Roman" w:cs="Times New Roman"/>
-          <w:sz w:val="28"/>
-          <w:szCs w:val="28"/>
-        </w:rPr>
-        <w:t>.</w:t>
-      </w:r>
-      <w:r>
-        <w:rPr>
-          <w:rFonts w:ascii="Times New Roman" w:hAnsi="Times New Roman" w:cs="Times New Roman"/>
-          <w:sz w:val="28"/>
-          <w:szCs w:val="28"/>
-          <w:lang w:val="en-US"/>
-        </w:rPr>
-        <w:t>com</w:t>
-      </w:r>
-      <w:r>
-        <w:rPr>
-          <w:rFonts w:ascii="Times New Roman" w:hAnsi="Times New Roman" w:cs="Times New Roman"/>
-          <w:sz w:val="28"/>
-          <w:szCs w:val="28"/>
-        </w:rPr>
-        <w:t>/</w:t>
-      </w:r>
-      <w:proofErr w:type="spellStart"/>
-      <w:r>
-        <w:rPr>
-          <w:rFonts w:ascii="Times New Roman" w:hAnsi="Times New Roman" w:cs="Times New Roman"/>
-          <w:sz w:val="28"/>
-          <w:szCs w:val="28"/>
-          <w:lang w:val="en-US"/>
-        </w:rPr>
-        <w:t>BazisSoft</w:t>
-      </w:r>
-      <w:proofErr w:type="spellEnd"/>
-      <w:r>
-        <w:rPr>
-          <w:rFonts w:ascii="Times New Roman" w:hAnsi="Times New Roman" w:cs="Times New Roman"/>
-          <w:sz w:val="28"/>
-          <w:szCs w:val="28"/>
-        </w:rPr>
-        <w:t>/</w:t>
-      </w:r>
-      <w:r>
-        <w:rPr>
-          <w:rFonts w:ascii="Times New Roman" w:hAnsi="Times New Roman" w:cs="Times New Roman"/>
-          <w:sz w:val="28"/>
-          <w:szCs w:val="28"/>
-          <w:lang w:val="en-US"/>
-        </w:rPr>
-        <w:t>Scripts</w:t>
-      </w:r>
-      <w:r>
-        <w:rPr>
-          <w:rFonts w:ascii="Times New Roman" w:hAnsi="Times New Roman" w:cs="Times New Roman"/>
-          <w:sz w:val="28"/>
-          <w:szCs w:val="28"/>
-        </w:rPr>
-        <w:t>.</w:t>
-      </w:r>
-      <w:r>
-        <w:rPr>
-          <w:rFonts w:ascii="Times New Roman" w:hAnsi="Times New Roman" w:cs="Times New Roman"/>
-          <w:sz w:val="28"/>
-          <w:szCs w:val="28"/>
-          <w:lang w:val="en-US"/>
-        </w:rPr>
-        <w:t>git</w:t>
-      </w:r>
     </w:p>
     <w:p>
       <w:pPr>
         <w:pStyle w:val="a3"/>
         <w:numPr>
           <w:ilvl w:val="0"/>
-          <w:numId w:val="17"/>
+          <w:numId w:val="18"/>
+        </w:numPr>
+        <w:spacing w:line="360" w:lineRule="auto"/>
+        <w:jc w:val="both"/>
+        <w:rPr>
+          <w:rFonts w:ascii="Times New Roman" w:hAnsi="Times New Roman" w:cs="Times New Roman"/>
+          <w:sz w:val="28"/>
+          <w:szCs w:val="28"/>
+        </w:rPr>
+      </w:pPr>
+      <w:proofErr w:type="spellStart"/>
+      <w:r>
+        <w:rPr>
+          <w:rFonts w:ascii="Times New Roman" w:hAnsi="Times New Roman" w:cs="Times New Roman"/>
+          <w:sz w:val="28"/>
+          <w:szCs w:val="28"/>
+          <w:lang w:val="en-US"/>
+        </w:rPr>
+        <w:t>BazisSoft</w:t>
+      </w:r>
+      <w:proofErr w:type="spellEnd"/>
+      <w:r>
+        <w:rPr>
+          <w:rFonts w:ascii="Times New Roman" w:hAnsi="Times New Roman" w:cs="Times New Roman"/>
+          <w:sz w:val="28"/>
+          <w:szCs w:val="28"/>
+        </w:rPr>
+        <w:t>/</w:t>
+      </w:r>
+      <w:r>
+        <w:rPr>
+          <w:rFonts w:ascii="Times New Roman" w:hAnsi="Times New Roman" w:cs="Times New Roman"/>
+          <w:sz w:val="28"/>
+          <w:szCs w:val="28"/>
+          <w:lang w:val="en-US"/>
+        </w:rPr>
+        <w:t>Scripts</w:t>
+      </w:r>
+      <w:r>
+        <w:rPr>
+          <w:rFonts w:ascii="Times New Roman" w:hAnsi="Times New Roman" w:cs="Times New Roman"/>
+          <w:sz w:val="28"/>
+          <w:szCs w:val="28"/>
+        </w:rPr>
+        <w:t xml:space="preserve"> </w:t>
+      </w:r>
+      <w:r>
+        <w:rPr>
+          <w:rFonts w:ascii="Times New Roman" w:hAnsi="Times New Roman" w:cs="Times New Roman"/>
+          <w:sz w:val="28"/>
+          <w:szCs w:val="28"/>
+        </w:rPr>
+        <w:t>[</w:t>
+      </w:r>
+      <w:r>
+        <w:rPr>
+          <w:rFonts w:ascii="Times New Roman" w:hAnsi="Times New Roman" w:cs="Times New Roman"/>
+          <w:sz w:val="28"/>
+          <w:szCs w:val="28"/>
+        </w:rPr>
+        <w:t>Электронный</w:t>
+      </w:r>
+      <w:r>
+        <w:rPr>
+          <w:rFonts w:ascii="Times New Roman" w:hAnsi="Times New Roman" w:cs="Times New Roman"/>
+          <w:sz w:val="28"/>
+          <w:szCs w:val="28"/>
+        </w:rPr>
+        <w:t xml:space="preserve"> </w:t>
+      </w:r>
+      <w:r>
+        <w:rPr>
+          <w:rFonts w:ascii="Times New Roman" w:hAnsi="Times New Roman" w:cs="Times New Roman"/>
+          <w:sz w:val="28"/>
+          <w:szCs w:val="28"/>
+        </w:rPr>
+        <w:t>ресурс</w:t>
+      </w:r>
+      <w:r>
+        <w:rPr>
+          <w:rFonts w:ascii="Times New Roman" w:hAnsi="Times New Roman" w:cs="Times New Roman"/>
+          <w:sz w:val="28"/>
+          <w:szCs w:val="28"/>
+        </w:rPr>
+        <w:t xml:space="preserve">]. </w:t>
+      </w:r>
+      <w:r>
+        <w:rPr>
+          <w:rFonts w:ascii="Times New Roman" w:hAnsi="Times New Roman" w:cs="Times New Roman"/>
+          <w:sz w:val="28"/>
+          <w:szCs w:val="28"/>
+          <w:lang w:val="en-US"/>
+        </w:rPr>
+        <w:t>URL</w:t>
+      </w:r>
+      <w:r>
+        <w:rPr>
+          <w:rFonts w:ascii="Times New Roman" w:hAnsi="Times New Roman" w:cs="Times New Roman"/>
+          <w:sz w:val="28"/>
+          <w:szCs w:val="28"/>
+        </w:rPr>
+        <w:t>:</w:t>
+      </w:r>
+      <w:r>
+        <w:rPr>
+          <w:rFonts w:ascii="Times New Roman" w:hAnsi="Times New Roman" w:cs="Times New Roman"/>
+          <w:sz w:val="28"/>
+          <w:szCs w:val="28"/>
+        </w:rPr>
+        <w:t xml:space="preserve"> </w:t>
+      </w:r>
+      <w:r>
+        <w:rPr>
+          <w:rFonts w:ascii="Times New Roman" w:hAnsi="Times New Roman" w:cs="Times New Roman"/>
+          <w:sz w:val="28"/>
+          <w:szCs w:val="28"/>
+          <w:lang w:val="en-US"/>
+        </w:rPr>
+        <w:t>https</w:t>
+      </w:r>
+      <w:r>
+        <w:rPr>
+          <w:rFonts w:ascii="Times New Roman" w:hAnsi="Times New Roman" w:cs="Times New Roman"/>
+          <w:sz w:val="28"/>
+          <w:szCs w:val="28"/>
+        </w:rPr>
+        <w:t>://</w:t>
+      </w:r>
+      <w:proofErr w:type="spellStart"/>
+      <w:r>
+        <w:rPr>
+          <w:rFonts w:ascii="Times New Roman" w:hAnsi="Times New Roman" w:cs="Times New Roman"/>
+          <w:sz w:val="28"/>
+          <w:szCs w:val="28"/>
+          <w:lang w:val="en-US"/>
+        </w:rPr>
+        <w:t>github</w:t>
+      </w:r>
+      <w:proofErr w:type="spellEnd"/>
+      <w:r>
+        <w:rPr>
+          <w:rFonts w:ascii="Times New Roman" w:hAnsi="Times New Roman" w:cs="Times New Roman"/>
+          <w:sz w:val="28"/>
+          <w:szCs w:val="28"/>
+        </w:rPr>
+        <w:t>.</w:t>
+      </w:r>
+      <w:r>
+        <w:rPr>
+          <w:rFonts w:ascii="Times New Roman" w:hAnsi="Times New Roman" w:cs="Times New Roman"/>
+          <w:sz w:val="28"/>
+          <w:szCs w:val="28"/>
+          <w:lang w:val="en-US"/>
+        </w:rPr>
+        <w:t>com</w:t>
+      </w:r>
+      <w:r>
+        <w:rPr>
+          <w:rFonts w:ascii="Times New Roman" w:hAnsi="Times New Roman" w:cs="Times New Roman"/>
+          <w:sz w:val="28"/>
+          <w:szCs w:val="28"/>
+        </w:rPr>
+        <w:t>/</w:t>
+      </w:r>
+      <w:proofErr w:type="spellStart"/>
+      <w:r>
+        <w:rPr>
+          <w:rFonts w:ascii="Times New Roman" w:hAnsi="Times New Roman" w:cs="Times New Roman"/>
+          <w:sz w:val="28"/>
+          <w:szCs w:val="28"/>
+          <w:lang w:val="en-US"/>
+        </w:rPr>
+        <w:t>BazisSoft</w:t>
+      </w:r>
+      <w:proofErr w:type="spellEnd"/>
+      <w:r>
+        <w:rPr>
+          <w:rFonts w:ascii="Times New Roman" w:hAnsi="Times New Roman" w:cs="Times New Roman"/>
+          <w:sz w:val="28"/>
+          <w:szCs w:val="28"/>
+        </w:rPr>
+        <w:t>/</w:t>
+      </w:r>
+      <w:r>
+        <w:rPr>
+          <w:rFonts w:ascii="Times New Roman" w:hAnsi="Times New Roman" w:cs="Times New Roman"/>
+          <w:sz w:val="28"/>
+          <w:szCs w:val="28"/>
+          <w:lang w:val="en-US"/>
+        </w:rPr>
+        <w:t>Scripts</w:t>
+      </w:r>
+      <w:r>
+        <w:rPr>
+          <w:rFonts w:ascii="Times New Roman" w:hAnsi="Times New Roman" w:cs="Times New Roman"/>
+          <w:sz w:val="28"/>
+          <w:szCs w:val="28"/>
+        </w:rPr>
+        <w:t>.</w:t>
+      </w:r>
+      <w:proofErr w:type="spellStart"/>
+      <w:r>
+        <w:rPr>
+          <w:rFonts w:ascii="Times New Roman" w:hAnsi="Times New Roman" w:cs="Times New Roman"/>
+          <w:sz w:val="28"/>
+          <w:szCs w:val="28"/>
+          <w:lang w:val="en-US"/>
+        </w:rPr>
+        <w:t>git</w:t>
+      </w:r>
+      <w:proofErr w:type="spellEnd"/>
+    </w:p>
+    <w:p>
+      <w:pPr>
+        <w:pStyle w:val="a3"/>
+        <w:numPr>
+          <w:ilvl w:val="0"/>
+          <w:numId w:val="18"/>
         </w:numPr>
         <w:spacing w:before="240" w:line="360" w:lineRule="auto"/>
         <w:jc w:val="both"/>
@@ -9182,7 +11055,7 @@
         <w:pStyle w:val="a3"/>
         <w:numPr>
           <w:ilvl w:val="0"/>
-          <w:numId w:val="17"/>
+          <w:numId w:val="18"/>
         </w:numPr>
         <w:spacing w:before="240" w:line="360" w:lineRule="auto"/>
         <w:jc w:val="both"/>
@@ -9321,7 +11194,7 @@
       </w:r>
     </w:p>
     <w:sectPr>
-      <w:footerReference w:type="default" r:id="rId16"/>
+      <w:footerReference w:type="default" r:id="rId19"/>
       <w:pgSz w:w="11906" w:h="16838"/>
       <w:pgMar w:top="1134" w:right="850" w:bottom="1134" w:left="1701" w:header="708" w:footer="708" w:gutter="0"/>
       <w:cols w:space="708"/>
@@ -9332,8 +11205,536 @@
 </w:document>
 </file>
 
+<file path=word/comments.xml><?xml version="1.0" encoding="utf-8"?>
+<w:comments xmlns:wpc="http://schemas.microsoft.com/office/word/2010/wordprocessingCanvas" xmlns:mc="http://schemas.openxmlformats.org/markup-compatibility/2006" xmlns:o="urn:schemas-microsoft-com:office:office" xmlns:r="http://schemas.openxmlformats.org/officeDocument/2006/relationships" xmlns:m="http://schemas.openxmlformats.org/officeDocument/2006/math" xmlns:v="urn:schemas-microsoft-com:vml" xmlns:wp14="http://schemas.microsoft.com/office/word/2010/wordprocessingDrawing" xmlns:wp="http://schemas.openxmlformats.org/drawingml/2006/wordprocessingDrawing" xmlns:w10="urn:schemas-microsoft-com:office:word" xmlns:w="http://schemas.openxmlformats.org/wordprocessingml/2006/main" xmlns:w14="http://schemas.microsoft.com/office/word/2010/wordml" xmlns:w15="http://schemas.microsoft.com/office/word/2012/wordml" xmlns:wpg="http://schemas.microsoft.com/office/word/2010/wordprocessingGroup" xmlns:wpi="http://schemas.microsoft.com/office/word/2010/wordprocessingInk" xmlns:wne="http://schemas.microsoft.com/office/word/2006/wordml" xmlns:wps="http://schemas.microsoft.com/office/word/2010/wordprocessingShape" mc:Ignorable="w14 w15 wp14">
+  <w:comment w:id="2" w:author="Vanada _" w:date="2023-10-17T18:51:00Z" w:initials="V_">
+    <w:p>
+      <w:pPr>
+        <w:pStyle w:val="ad"/>
+      </w:pPr>
+      <w:r>
+        <w:rPr>
+          <w:rStyle w:val="ac"/>
+        </w:rPr>
+        <w:annotationRef/>
+      </w:r>
+    </w:p>
+  </w:comment>
+  <w:comment w:id="3" w:author="Relbick" w:date="2023-10-17T20:01:00Z" w:initials="R">
+    <w:p>
+      <w:pPr>
+        <w:pStyle w:val="ad"/>
+        <w:rPr>
+          <w:rFonts w:cs="Segoe UI Symbol"/>
+        </w:rPr>
+      </w:pPr>
+      <w:r>
+        <w:rPr>
+          <w:rStyle w:val="ac"/>
+        </w:rPr>
+        <w:annotationRef/>
+      </w:r>
+      <w:r>
+        <w:rPr>
+          <w:rFonts w:ascii="Segoe UI Symbol" w:hAnsi="Segoe UI Symbol" w:cs="Segoe UI Symbol"/>
+        </w:rPr>
+        <w:t>✅</w:t>
+      </w:r>
+    </w:p>
+    <w:p>
+      <w:pPr>
+        <w:pStyle w:val="ad"/>
+      </w:pPr>
+    </w:p>
+  </w:comment>
+  <w:comment w:id="4" w:author="Vanada _" w:date="2023-10-17T18:52:00Z" w:initials="V_">
+    <w:p>
+      <w:pPr>
+        <w:pStyle w:val="ad"/>
+      </w:pPr>
+      <w:r>
+        <w:rPr>
+          <w:rStyle w:val="ac"/>
+        </w:rPr>
+        <w:annotationRef/>
+      </w:r>
+      <w:r>
+        <w:t xml:space="preserve">Описать в чем именно </w:t>
+      </w:r>
+    </w:p>
+  </w:comment>
+  <w:comment w:id="5" w:author="Relbick" w:date="2023-10-17T20:02:00Z" w:initials="R">
+    <w:p>
+      <w:pPr>
+        <w:pStyle w:val="ad"/>
+        <w:rPr>
+          <w:rFonts w:cs="Segoe UI Symbol"/>
+        </w:rPr>
+      </w:pPr>
+      <w:r>
+        <w:rPr>
+          <w:rStyle w:val="ac"/>
+        </w:rPr>
+        <w:annotationRef/>
+      </w:r>
+      <w:r>
+        <w:rPr>
+          <w:rStyle w:val="ac"/>
+        </w:rPr>
+        <w:annotationRef/>
+      </w:r>
+      <w:r>
+        <w:rPr>
+          <w:rFonts w:ascii="Segoe UI Symbol" w:hAnsi="Segoe UI Symbol" w:cs="Segoe UI Symbol"/>
+        </w:rPr>
+        <w:t>✅</w:t>
+      </w:r>
+    </w:p>
+    <w:p>
+      <w:pPr>
+        <w:pStyle w:val="ad"/>
+      </w:pPr>
+    </w:p>
+    <w:p>
+      <w:pPr>
+        <w:pStyle w:val="ad"/>
+      </w:pPr>
+    </w:p>
+  </w:comment>
+  <w:comment w:id="6" w:author="Vanada _" w:date="2023-10-17T18:53:00Z" w:initials="V_">
+    <w:p>
+      <w:pPr>
+        <w:pStyle w:val="ad"/>
+      </w:pPr>
+      <w:r>
+        <w:rPr>
+          <w:rStyle w:val="ac"/>
+        </w:rPr>
+        <w:annotationRef/>
+      </w:r>
+      <w:r>
+        <w:t>Описать также</w:t>
+      </w:r>
+    </w:p>
+  </w:comment>
+  <w:comment w:id="7" w:author="Relbick" w:date="2023-10-17T20:02:00Z" w:initials="R">
+    <w:p>
+      <w:pPr>
+        <w:pStyle w:val="ad"/>
+        <w:rPr>
+          <w:rFonts w:cs="Segoe UI Symbol"/>
+        </w:rPr>
+      </w:pPr>
+      <w:r>
+        <w:rPr>
+          <w:rStyle w:val="ac"/>
+        </w:rPr>
+        <w:annotationRef/>
+      </w:r>
+      <w:r>
+        <w:rPr>
+          <w:rStyle w:val="ac"/>
+        </w:rPr>
+        <w:annotationRef/>
+      </w:r>
+      <w:r>
+        <w:rPr>
+          <w:rFonts w:ascii="Segoe UI Symbol" w:hAnsi="Segoe UI Symbol" w:cs="Segoe UI Symbol"/>
+        </w:rPr>
+        <w:t>✅</w:t>
+      </w:r>
+    </w:p>
+    <w:p>
+      <w:pPr>
+        <w:pStyle w:val="ad"/>
+      </w:pPr>
+    </w:p>
+  </w:comment>
+  <w:comment w:id="9" w:author="Vanada _" w:date="2023-10-17T18:54:00Z" w:initials="V_">
+    <w:p>
+      <w:pPr>
+        <w:pStyle w:val="ad"/>
+      </w:pPr>
+      <w:r>
+        <w:rPr>
+          <w:rStyle w:val="ac"/>
+        </w:rPr>
+        <w:annotationRef/>
+      </w:r>
+      <w:r>
+        <w:t xml:space="preserve">Описать каждую </w:t>
+      </w:r>
+      <w:proofErr w:type="spellStart"/>
+      <w:r>
+        <w:rPr>
+          <w:lang w:val="en-US"/>
+        </w:rPr>
+        <w:t>dll</w:t>
+      </w:r>
+      <w:proofErr w:type="spellEnd"/>
+    </w:p>
+  </w:comment>
+  <w:comment w:id="10" w:author="Relbick" w:date="2023-10-17T20:03:00Z" w:initials="R">
+    <w:p>
+      <w:pPr>
+        <w:pStyle w:val="ad"/>
+        <w:rPr>
+          <w:rFonts w:cs="Segoe UI Symbol"/>
+        </w:rPr>
+      </w:pPr>
+      <w:r>
+        <w:rPr>
+          <w:rStyle w:val="ac"/>
+        </w:rPr>
+        <w:annotationRef/>
+      </w:r>
+      <w:r>
+        <w:rPr>
+          <w:rStyle w:val="ac"/>
+        </w:rPr>
+        <w:annotationRef/>
+      </w:r>
+      <w:r>
+        <w:rPr>
+          <w:rFonts w:ascii="Segoe UI Symbol" w:hAnsi="Segoe UI Symbol" w:cs="Segoe UI Symbol"/>
+        </w:rPr>
+        <w:t>✅</w:t>
+      </w:r>
+    </w:p>
+    <w:p>
+      <w:pPr>
+        <w:pStyle w:val="ad"/>
+      </w:pPr>
+    </w:p>
+  </w:comment>
+  <w:comment w:id="12" w:author="Vanada _" w:date="2023-10-17T18:55:00Z" w:initials="V_">
+    <w:p>
+      <w:pPr>
+        <w:pStyle w:val="ad"/>
+      </w:pPr>
+      <w:r>
+        <w:rPr>
+          <w:rStyle w:val="ac"/>
+        </w:rPr>
+        <w:annotationRef/>
+      </w:r>
+    </w:p>
+  </w:comment>
+  <w:comment w:id="13" w:author="Relbick" w:date="2023-10-17T20:03:00Z" w:initials="R">
+    <w:p>
+      <w:pPr>
+        <w:pStyle w:val="ad"/>
+        <w:rPr>
+          <w:rFonts w:cs="Segoe UI Symbol"/>
+        </w:rPr>
+      </w:pPr>
+      <w:r>
+        <w:rPr>
+          <w:rStyle w:val="ac"/>
+        </w:rPr>
+        <w:annotationRef/>
+      </w:r>
+      <w:r>
+        <w:rPr>
+          <w:rStyle w:val="ac"/>
+        </w:rPr>
+        <w:annotationRef/>
+      </w:r>
+      <w:r>
+        <w:rPr>
+          <w:rFonts w:ascii="Segoe UI Symbol" w:hAnsi="Segoe UI Symbol" w:cs="Segoe UI Symbol"/>
+        </w:rPr>
+        <w:t>✅</w:t>
+      </w:r>
+    </w:p>
+    <w:p>
+      <w:pPr>
+        <w:pStyle w:val="ad"/>
+      </w:pPr>
+    </w:p>
+  </w:comment>
+  <w:comment w:id="17" w:author="Vanada _" w:date="2023-10-17T18:58:00Z" w:initials="V_">
+    <w:p>
+      <w:pPr>
+        <w:pStyle w:val="ad"/>
+      </w:pPr>
+      <w:r>
+        <w:rPr>
+          <w:rStyle w:val="ac"/>
+        </w:rPr>
+        <w:annotationRef/>
+      </w:r>
+      <w:r>
+        <w:rPr>
+          <w:rStyle w:val="ac"/>
+        </w:rPr>
+        <w:t xml:space="preserve">Таблица </w:t>
+      </w:r>
+      <w:r>
+        <w:t>3.1 и 3.2</w:t>
+      </w:r>
+    </w:p>
+  </w:comment>
+  <w:comment w:id="18" w:author="Relbick" w:date="2023-10-17T20:03:00Z" w:initials="R">
+    <w:p>
+      <w:pPr>
+        <w:pStyle w:val="ad"/>
+        <w:rPr>
+          <w:rFonts w:cs="Segoe UI Symbol"/>
+        </w:rPr>
+      </w:pPr>
+      <w:r>
+        <w:rPr>
+          <w:rStyle w:val="ac"/>
+        </w:rPr>
+        <w:annotationRef/>
+      </w:r>
+      <w:r>
+        <w:rPr>
+          <w:rStyle w:val="ac"/>
+        </w:rPr>
+        <w:annotationRef/>
+      </w:r>
+      <w:r>
+        <w:rPr>
+          <w:rFonts w:ascii="Segoe UI Symbol" w:hAnsi="Segoe UI Symbol" w:cs="Segoe UI Symbol"/>
+        </w:rPr>
+        <w:t>✅</w:t>
+      </w:r>
+    </w:p>
+    <w:p>
+      <w:pPr>
+        <w:pStyle w:val="ad"/>
+      </w:pPr>
+    </w:p>
+  </w:comment>
+  <w:comment w:id="19" w:author="Vanada _" w:date="2023-10-17T18:59:00Z" w:initials="V_">
+    <w:p>
+      <w:pPr>
+        <w:pStyle w:val="ad"/>
+      </w:pPr>
+      <w:r>
+        <w:rPr>
+          <w:rStyle w:val="ac"/>
+        </w:rPr>
+        <w:annotationRef/>
+      </w:r>
+      <w:r>
+        <w:t xml:space="preserve">Добавить </w:t>
+      </w:r>
+      <w:r>
+        <w:rPr>
+          <w:lang w:val="en-US"/>
+        </w:rPr>
+        <w:t>Validator</w:t>
+      </w:r>
+      <w:r>
+        <w:t xml:space="preserve"> </w:t>
+      </w:r>
+      <w:r>
+        <w:t xml:space="preserve">и </w:t>
+      </w:r>
+      <w:r>
+        <w:rPr>
+          <w:lang w:val="en-US"/>
+        </w:rPr>
+        <w:t>Wrapper</w:t>
+      </w:r>
+    </w:p>
+  </w:comment>
+  <w:comment w:id="20" w:author="Relbick" w:date="2023-10-17T20:03:00Z" w:initials="R">
+    <w:p>
+      <w:pPr>
+        <w:pStyle w:val="ad"/>
+        <w:rPr>
+          <w:rFonts w:cs="Segoe UI Symbol"/>
+        </w:rPr>
+      </w:pPr>
+      <w:r>
+        <w:rPr>
+          <w:rStyle w:val="ac"/>
+        </w:rPr>
+        <w:annotationRef/>
+      </w:r>
+      <w:r>
+        <w:rPr>
+          <w:rStyle w:val="ac"/>
+        </w:rPr>
+        <w:annotationRef/>
+      </w:r>
+      <w:r>
+        <w:rPr>
+          <w:rFonts w:ascii="Segoe UI Symbol" w:hAnsi="Segoe UI Symbol" w:cs="Segoe UI Symbol"/>
+        </w:rPr>
+        <w:t>✅</w:t>
+      </w:r>
+    </w:p>
+    <w:p>
+      <w:pPr>
+        <w:pStyle w:val="ad"/>
+      </w:pPr>
+    </w:p>
+  </w:comment>
+  <w:comment w:id="22" w:author="Vanada _" w:date="2023-10-17T19:00:00Z" w:initials="V_">
+    <w:p>
+      <w:pPr>
+        <w:pStyle w:val="ad"/>
+      </w:pPr>
+      <w:r>
+        <w:rPr>
+          <w:rStyle w:val="ac"/>
+        </w:rPr>
+        <w:annotationRef/>
+      </w:r>
+      <w:r>
+        <w:t xml:space="preserve">Убрать </w:t>
+      </w:r>
+      <w:proofErr w:type="spellStart"/>
+      <w:r>
+        <w:t>межабзацный</w:t>
+      </w:r>
+      <w:proofErr w:type="spellEnd"/>
+      <w:r>
+        <w:t xml:space="preserve"> отступ</w:t>
+      </w:r>
+    </w:p>
+  </w:comment>
+  <w:comment w:id="23" w:author="Relbick" w:date="2023-10-17T20:04:00Z" w:initials="R">
+    <w:p>
+      <w:pPr>
+        <w:pStyle w:val="ad"/>
+        <w:rPr>
+          <w:rFonts w:cs="Segoe UI Symbol"/>
+        </w:rPr>
+      </w:pPr>
+      <w:r>
+        <w:rPr>
+          <w:rStyle w:val="ac"/>
+        </w:rPr>
+        <w:annotationRef/>
+      </w:r>
+      <w:r>
+        <w:rPr>
+          <w:rStyle w:val="ac"/>
+        </w:rPr>
+        <w:annotationRef/>
+      </w:r>
+      <w:r>
+        <w:rPr>
+          <w:rFonts w:ascii="Segoe UI Symbol" w:hAnsi="Segoe UI Symbol" w:cs="Segoe UI Symbol"/>
+        </w:rPr>
+        <w:t>✅</w:t>
+      </w:r>
+    </w:p>
+    <w:p>
+      <w:pPr>
+        <w:pStyle w:val="ad"/>
+      </w:pPr>
+    </w:p>
+  </w:comment>
+  <w:comment w:id="24" w:author="Vanada _" w:date="2023-10-17T19:00:00Z" w:initials="V_">
+    <w:p>
+      <w:pPr>
+        <w:pStyle w:val="ad"/>
+      </w:pPr>
+      <w:r>
+        <w:rPr>
+          <w:rStyle w:val="ac"/>
+        </w:rPr>
+        <w:annotationRef/>
+      </w:r>
+      <w:r>
+        <w:t>Под</w:t>
+      </w:r>
+      <w:r>
+        <w:t>обрать более приятный цвет</w:t>
+      </w:r>
+    </w:p>
+  </w:comment>
+  <w:comment w:id="25" w:author="Relbick" w:date="2023-10-17T20:04:00Z" w:initials="R">
+    <w:p>
+      <w:pPr>
+        <w:pStyle w:val="ad"/>
+        <w:rPr>
+          <w:rFonts w:cs="Segoe UI Symbol"/>
+        </w:rPr>
+      </w:pPr>
+      <w:r>
+        <w:rPr>
+          <w:rStyle w:val="ac"/>
+        </w:rPr>
+        <w:annotationRef/>
+      </w:r>
+      <w:r>
+        <w:rPr>
+          <w:rStyle w:val="ac"/>
+        </w:rPr>
+        <w:annotationRef/>
+      </w:r>
+      <w:r>
+        <w:rPr>
+          <w:rFonts w:ascii="Segoe UI Symbol" w:hAnsi="Segoe UI Symbol" w:cs="Segoe UI Symbol"/>
+        </w:rPr>
+        <w:t>✅</w:t>
+      </w:r>
+    </w:p>
+  </w:comment>
+</w:comments>
+</file>
+
+<file path=word/commentsExtended.xml><?xml version="1.0" encoding="utf-8"?>
+<w15:commentsEx xmlns:wpc="http://schemas.microsoft.com/office/word/2010/wordprocessingCanvas" xmlns:mc="http://schemas.openxmlformats.org/markup-compatibility/2006" xmlns:o="urn:schemas-microsoft-com:office:office" xmlns:r="http://schemas.openxmlformats.org/officeDocument/2006/relationships" xmlns:m="http://schemas.openxmlformats.org/officeDocument/2006/math" xmlns:v="urn:schemas-microsoft-com:vml" xmlns:wp14="http://schemas.microsoft.com/office/word/2010/wordprocessingDrawing" xmlns:wp="http://schemas.openxmlformats.org/drawingml/2006/wordprocessingDrawing" xmlns:w10="urn:schemas-microsoft-com:office:word" xmlns:w="http://schemas.openxmlformats.org/wordprocessingml/2006/main" xmlns:w14="http://schemas.microsoft.com/office/word/2010/wordml" xmlns:w15="http://schemas.microsoft.com/office/word/2012/wordml" xmlns:wpg="http://schemas.microsoft.com/office/word/2010/wordprocessingGroup" xmlns:wpi="http://schemas.microsoft.com/office/word/2010/wordprocessingInk" xmlns:wne="http://schemas.microsoft.com/office/word/2006/wordml" xmlns:wps="http://schemas.microsoft.com/office/word/2010/wordprocessingShape" mc:Ignorable="w14 w15 wp14">
+  <w15:commentEx w15:paraId="0D4336C5" w15:done="0"/>
+  <w15:commentEx w15:paraId="664165EF" w15:paraIdParent="0D4336C5" w15:done="0"/>
+  <w15:commentEx w15:paraId="101026FA" w15:done="0"/>
+  <w15:commentEx w15:paraId="6CF07755" w15:paraIdParent="101026FA" w15:done="0"/>
+  <w15:commentEx w15:paraId="1CA709DA" w15:done="0"/>
+  <w15:commentEx w15:paraId="601EE2F3" w15:paraIdParent="1CA709DA" w15:done="0"/>
+  <w15:commentEx w15:paraId="203D29C1" w15:done="0"/>
+  <w15:commentEx w15:paraId="0ADDE9A6" w15:paraIdParent="203D29C1" w15:done="0"/>
+  <w15:commentEx w15:paraId="75ACD9E9" w15:done="0"/>
+  <w15:commentEx w15:paraId="2A1D8CB9" w15:paraIdParent="75ACD9E9" w15:done="0"/>
+  <w15:commentEx w15:paraId="7FA7404D" w15:done="0"/>
+  <w15:commentEx w15:paraId="7E6E96CF" w15:paraIdParent="7FA7404D" w15:done="0"/>
+  <w15:commentEx w15:paraId="77690295" w15:done="0"/>
+  <w15:commentEx w15:paraId="0884C5EC" w15:paraIdParent="77690295" w15:done="0"/>
+  <w15:commentEx w15:paraId="327299FE" w15:done="0"/>
+  <w15:commentEx w15:paraId="682DB5DF" w15:paraIdParent="327299FE" w15:done="0"/>
+  <w15:commentEx w15:paraId="1C00E10F" w15:done="0"/>
+  <w15:commentEx w15:paraId="2A59FB0D" w15:paraIdParent="1C00E10F" w15:done="0"/>
+</w15:commentsEx>
+</file>
+
+<file path=word/commentsExtensible.xml><?xml version="1.0" encoding="utf-8"?>
+<w16cex:commentsExtensible xmlns:wpc="http://schemas.microsoft.com/office/word/2010/wordprocessingCanvas" xmlns:cx="http://schemas.microsoft.com/office/drawing/2014/chartex" xmlns:cx1="http://schemas.microsoft.com/office/drawing/2015/9/8/chartex" xmlns:cx2="http://schemas.microsoft.com/office/drawing/2015/10/21/chartex" xmlns:cx3="http://schemas.microsoft.com/office/drawing/2016/5/9/chartex" xmlns:cx4="http://schemas.microsoft.com/office/drawing/2016/5/10/chartex" xmlns:cx5="http://schemas.microsoft.com/office/drawing/2016/5/11/chartex" xmlns:cx6="http://schemas.microsoft.com/office/drawing/2016/5/12/chartex" xmlns:cx7="http://schemas.microsoft.com/office/drawing/2016/5/13/chartex" xmlns:cx8="http://schemas.microsoft.com/office/drawing/2016/5/14/chartex" xmlns:mc="http://schemas.openxmlformats.org/markup-compatibility/2006" xmlns:aink="http://schemas.microsoft.com/office/drawing/2016/ink" xmlns:am3d="http://schemas.microsoft.com/office/drawing/2017/model3d" xmlns:o="urn:schemas-microsoft-com:office:office" xmlns:r="http://schemas.openxmlformats.org/officeDocument/2006/relationships" xmlns:m="http://schemas.openxmlformats.org/officeDocument/2006/math" xmlns:v="urn:schemas-microsoft-com:vml" xmlns:wp14="http://schemas.microsoft.com/office/word/2010/wordprocessingDrawing" xmlns:wp="http://schemas.openxmlformats.org/drawingml/2006/wordprocessingDrawing" xmlns:w10="urn:schemas-microsoft-com:office:word" xmlns:w="http://schemas.openxmlformats.org/wordprocessingml/2006/main" xmlns:w14="http://schemas.microsoft.com/office/word/2010/wordml" xmlns:w15="http://schemas.microsoft.com/office/word/2012/wordml" xmlns:w16cex="http://schemas.microsoft.com/office/word/2018/wordml/cex" xmlns:w16cid="http://schemas.microsoft.com/office/word/2016/wordml/cid" xmlns:w16="http://schemas.microsoft.com/office/word/2018/wordml" xmlns:w16sdtdh="http://schemas.microsoft.com/office/word/2020/wordml/sdtdatahash" xmlns:w16se="http://schemas.microsoft.com/office/word/2015/wordml/symex" xmlns:wpg="http://schemas.microsoft.com/office/word/2010/wordprocessingGroup" xmlns:wpi="http://schemas.microsoft.com/office/word/2010/wordprocessingInk" xmlns:wne="http://schemas.microsoft.com/office/word/2006/wordml" xmlns:wps="http://schemas.microsoft.com/office/word/2010/wordprocessingShape" mc:Ignorable="w14 w15 w16se w16cid w16 w16cex w16sdtdh wp14">
+  <w16cex:commentExtensible w16cex:durableId="4F698B5D" w16cex:dateUtc="2023-10-17T11:51:00Z"/>
+  <w16cex:commentExtensible w16cex:durableId="5A5C0E3C" w16cex:dateUtc="2023-10-17T11:52:00Z"/>
+  <w16cex:commentExtensible w16cex:durableId="1F5367A0" w16cex:dateUtc="2023-10-17T11:53:00Z"/>
+  <w16cex:commentExtensible w16cex:durableId="63E02312" w16cex:dateUtc="2023-10-17T11:54:00Z"/>
+  <w16cex:commentExtensible w16cex:durableId="7FCC72FA" w16cex:dateUtc="2023-10-17T11:55:00Z"/>
+  <w16cex:commentExtensible w16cex:durableId="576EC7B6" w16cex:dateUtc="2023-10-17T11:58:00Z"/>
+  <w16cex:commentExtensible w16cex:durableId="1B5E27B9" w16cex:dateUtc="2023-10-17T11:59:00Z"/>
+  <w16cex:commentExtensible w16cex:durableId="38D5A387" w16cex:dateUtc="2023-10-17T12:00:00Z"/>
+  <w16cex:commentExtensible w16cex:durableId="3C2EDCC0" w16cex:dateUtc="2023-10-17T12:00:00Z"/>
+</w16cex:commentsExtensible>
+</file>
+
+<file path=word/commentsIds.xml><?xml version="1.0" encoding="utf-8"?>
+<w16cid:commentsIds xmlns:wpc="http://schemas.microsoft.com/office/word/2010/wordprocessingCanvas" xmlns:cx="http://schemas.microsoft.com/office/drawing/2014/chartex" xmlns:cx1="http://schemas.microsoft.com/office/drawing/2015/9/8/chartex" xmlns:cx2="http://schemas.microsoft.com/office/drawing/2015/10/21/chartex" xmlns:cx3="http://schemas.microsoft.com/office/drawing/2016/5/9/chartex" xmlns:cx4="http://schemas.microsoft.com/office/drawing/2016/5/10/chartex" xmlns:cx5="http://schemas.microsoft.com/office/drawing/2016/5/11/chartex" xmlns:cx6="http://schemas.microsoft.com/office/drawing/2016/5/12/chartex" xmlns:cx7="http://schemas.microsoft.com/office/drawing/2016/5/13/chartex" xmlns:cx8="http://schemas.microsoft.com/office/drawing/2016/5/14/chartex" xmlns:mc="http://schemas.openxmlformats.org/markup-compatibility/2006" xmlns:aink="http://schemas.microsoft.com/office/drawing/2016/ink" xmlns:am3d="http://schemas.microsoft.com/office/drawing/2017/model3d" xmlns:o="urn:schemas-microsoft-com:office:office" xmlns:r="http://schemas.openxmlformats.org/officeDocument/2006/relationships" xmlns:m="http://schemas.openxmlformats.org/officeDocument/2006/math" xmlns:v="urn:schemas-microsoft-com:vml" xmlns:wp14="http://schemas.microsoft.com/office/word/2010/wordprocessingDrawing" xmlns:wp="http://schemas.openxmlformats.org/drawingml/2006/wordprocessingDrawing" xmlns:w10="urn:schemas-microsoft-com:office:word" xmlns:w="http://schemas.openxmlformats.org/wordprocessingml/2006/main" xmlns:w14="http://schemas.microsoft.com/office/word/2010/wordml" xmlns:w15="http://schemas.microsoft.com/office/word/2012/wordml" xmlns:w16cex="http://schemas.microsoft.com/office/word/2018/wordml/cex" xmlns:w16cid="http://schemas.microsoft.com/office/word/2016/wordml/cid" xmlns:w16="http://schemas.microsoft.com/office/word/2018/wordml" xmlns:w16sdtdh="http://schemas.microsoft.com/office/word/2020/wordml/sdtdatahash" xmlns:w16se="http://schemas.microsoft.com/office/word/2015/wordml/symex" xmlns:wpg="http://schemas.microsoft.com/office/word/2010/wordprocessingGroup" xmlns:wpi="http://schemas.microsoft.com/office/word/2010/wordprocessingInk" xmlns:wne="http://schemas.microsoft.com/office/word/2006/wordml" xmlns:wps="http://schemas.microsoft.com/office/word/2010/wordprocessingShape" mc:Ignorable="w14 w15 w16se w16cid w16 w16cex w16sdtdh wp14">
+  <w16cid:commentId w16cid:paraId="0D4336C5" w16cid:durableId="4F698B5D"/>
+  <w16cid:commentId w16cid:paraId="101026FA" w16cid:durableId="5A5C0E3C"/>
+  <w16cid:commentId w16cid:paraId="1CA709DA" w16cid:durableId="1F5367A0"/>
+  <w16cid:commentId w16cid:paraId="203D29C1" w16cid:durableId="63E02312"/>
+  <w16cid:commentId w16cid:paraId="75ACD9E9" w16cid:durableId="7FCC72FA"/>
+  <w16cid:commentId w16cid:paraId="7FA7404D" w16cid:durableId="576EC7B6"/>
+  <w16cid:commentId w16cid:paraId="77690295" w16cid:durableId="1B5E27B9"/>
+  <w16cid:commentId w16cid:paraId="327299FE" w16cid:durableId="38D5A387"/>
+  <w16cid:commentId w16cid:paraId="1C00E10F" w16cid:durableId="3C2EDCC0"/>
+</w16cid:commentsIds>
+</file>
+
 <file path=word/endnotes.xml><?xml version="1.0" encoding="utf-8"?>
-<w:endnotes xmlns:wpc="http://schemas.microsoft.com/office/word/2010/wordprocessingCanvas" xmlns:cx="http://schemas.microsoft.com/office/drawing/2014/chartex" xmlns:cx1="http://schemas.microsoft.com/office/drawing/2015/9/8/chartex" xmlns:cx2="http://schemas.microsoft.com/office/drawing/2015/10/21/chartex" xmlns:cx3="http://schemas.microsoft.com/office/drawing/2016/5/9/chartex" xmlns:cx4="http://schemas.microsoft.com/office/drawing/2016/5/10/chartex" xmlns:cx5="http://schemas.microsoft.com/office/drawing/2016/5/11/chartex" xmlns:cx6="http://schemas.microsoft.com/office/drawing/2016/5/12/chartex" xmlns:cx7="http://schemas.microsoft.com/office/drawing/2016/5/13/chartex" xmlns:cx8="http://schemas.microsoft.com/office/drawing/2016/5/14/chartex" xmlns:mc="http://schemas.openxmlformats.org/markup-compatibility/2006" xmlns:aink="http://schemas.microsoft.com/office/drawing/2016/ink" xmlns:am3d="http://schemas.microsoft.com/office/drawing/2017/model3d" xmlns:o="urn:schemas-microsoft-com:office:office" xmlns:r="http://schemas.openxmlformats.org/officeDocument/2006/relationships" xmlns:m="http://schemas.openxmlformats.org/officeDocument/2006/math" xmlns:v="urn:schemas-microsoft-com:vml" xmlns:wp14="http://schemas.microsoft.com/office/word/2010/wordprocessingDrawing" xmlns:wp="http://schemas.openxmlformats.org/drawingml/2006/wordprocessingDrawing" xmlns:w10="urn:schemas-microsoft-com:office:word" xmlns:w="http://schemas.openxmlformats.org/wordprocessingml/2006/main" xmlns:w14="http://schemas.microsoft.com/office/word/2010/wordml" xmlns:w15="http://schemas.microsoft.com/office/word/2012/wordml" xmlns:w16cex="http://schemas.microsoft.com/office/word/2018/wordml/cex" xmlns:w16cid="http://schemas.microsoft.com/office/word/2016/wordml/cid" xmlns:w16="http://schemas.microsoft.com/office/word/2018/wordml" xmlns:w16sdtdh="http://schemas.microsoft.com/office/word/2020/wordml/sdtdatahash" xmlns:w16se="http://schemas.microsoft.com/office/word/2015/wordml/symex" xmlns:wpg="http://schemas.microsoft.com/office/word/2010/wordprocessingGroup" xmlns:wpi="http://schemas.microsoft.com/office/word/2010/wordprocessingInk" xmlns:wne="http://schemas.microsoft.com/office/word/2006/wordml" xmlns:wps="http://schemas.microsoft.com/office/word/2010/wordprocessingShape" mc:Ignorable="w14 w15 w16se w16cid w16 w16cex w16sdtdh wp14">
+<w:endnotes xmlns:wpc="http://schemas.microsoft.com/office/word/2010/wordprocessingCanvas" xmlns:mc="http://schemas.openxmlformats.org/markup-compatibility/2006" xmlns:o="urn:schemas-microsoft-com:office:office" xmlns:r="http://schemas.openxmlformats.org/officeDocument/2006/relationships" xmlns:m="http://schemas.openxmlformats.org/officeDocument/2006/math" xmlns:v="urn:schemas-microsoft-com:vml" xmlns:wp14="http://schemas.microsoft.com/office/word/2010/wordprocessingDrawing" xmlns:wp="http://schemas.openxmlformats.org/drawingml/2006/wordprocessingDrawing" xmlns:w10="urn:schemas-microsoft-com:office:word" xmlns:w="http://schemas.openxmlformats.org/wordprocessingml/2006/main" xmlns:w14="http://schemas.microsoft.com/office/word/2010/wordml" xmlns:w15="http://schemas.microsoft.com/office/word/2012/wordml" xmlns:wpg="http://schemas.microsoft.com/office/word/2010/wordprocessingGroup" xmlns:wpi="http://schemas.microsoft.com/office/word/2010/wordprocessingInk" xmlns:wne="http://schemas.microsoft.com/office/word/2006/wordml" xmlns:wps="http://schemas.microsoft.com/office/word/2010/wordprocessingShape" mc:Ignorable="w14 w15 wp14">
   <w:endnote w:type="separator" w:id="-1">
     <w:p>
       <w:pPr>
@@ -9358,7 +11759,7 @@
 </file>
 
 <file path=word/footer1.xml><?xml version="1.0" encoding="utf-8"?>
-<w:ftr xmlns:wpc="http://schemas.microsoft.com/office/word/2010/wordprocessingCanvas" xmlns:cx="http://schemas.microsoft.com/office/drawing/2014/chartex" xmlns:cx1="http://schemas.microsoft.com/office/drawing/2015/9/8/chartex" xmlns:cx2="http://schemas.microsoft.com/office/drawing/2015/10/21/chartex" xmlns:cx3="http://schemas.microsoft.com/office/drawing/2016/5/9/chartex" xmlns:cx4="http://schemas.microsoft.com/office/drawing/2016/5/10/chartex" xmlns:cx5="http://schemas.microsoft.com/office/drawing/2016/5/11/chartex" xmlns:cx6="http://schemas.microsoft.com/office/drawing/2016/5/12/chartex" xmlns:cx7="http://schemas.microsoft.com/office/drawing/2016/5/13/chartex" xmlns:cx8="http://schemas.microsoft.com/office/drawing/2016/5/14/chartex" xmlns:mc="http://schemas.openxmlformats.org/markup-compatibility/2006" xmlns:aink="http://schemas.microsoft.com/office/drawing/2016/ink" xmlns:am3d="http://schemas.microsoft.com/office/drawing/2017/model3d" xmlns:o="urn:schemas-microsoft-com:office:office" xmlns:r="http://schemas.openxmlformats.org/officeDocument/2006/relationships" xmlns:m="http://schemas.openxmlformats.org/officeDocument/2006/math" xmlns:v="urn:schemas-microsoft-com:vml" xmlns:wp14="http://schemas.microsoft.com/office/word/2010/wordprocessingDrawing" xmlns:wp="http://schemas.openxmlformats.org/drawingml/2006/wordprocessingDrawing" xmlns:w10="urn:schemas-microsoft-com:office:word" xmlns:w="http://schemas.openxmlformats.org/wordprocessingml/2006/main" xmlns:w14="http://schemas.microsoft.com/office/word/2010/wordml" xmlns:w15="http://schemas.microsoft.com/office/word/2012/wordml" xmlns:w16cex="http://schemas.microsoft.com/office/word/2018/wordml/cex" xmlns:w16cid="http://schemas.microsoft.com/office/word/2016/wordml/cid" xmlns:w16="http://schemas.microsoft.com/office/word/2018/wordml" xmlns:w16sdtdh="http://schemas.microsoft.com/office/word/2020/wordml/sdtdatahash" xmlns:w16se="http://schemas.microsoft.com/office/word/2015/wordml/symex" xmlns:wpg="http://schemas.microsoft.com/office/word/2010/wordprocessingGroup" xmlns:wpi="http://schemas.microsoft.com/office/word/2010/wordprocessingInk" xmlns:wne="http://schemas.microsoft.com/office/word/2006/wordml" xmlns:wps="http://schemas.microsoft.com/office/word/2010/wordprocessingShape" mc:Ignorable="w14 w15 w16se w16cid w16 w16cex w16sdtdh wp14">
+<w:ftr xmlns:wpc="http://schemas.microsoft.com/office/word/2010/wordprocessingCanvas" xmlns:mc="http://schemas.openxmlformats.org/markup-compatibility/2006" xmlns:o="urn:schemas-microsoft-com:office:office" xmlns:r="http://schemas.openxmlformats.org/officeDocument/2006/relationships" xmlns:m="http://schemas.openxmlformats.org/officeDocument/2006/math" xmlns:v="urn:schemas-microsoft-com:vml" xmlns:wp14="http://schemas.microsoft.com/office/word/2010/wordprocessingDrawing" xmlns:wp="http://schemas.openxmlformats.org/drawingml/2006/wordprocessingDrawing" xmlns:w10="urn:schemas-microsoft-com:office:word" xmlns:w="http://schemas.openxmlformats.org/wordprocessingml/2006/main" xmlns:w14="http://schemas.microsoft.com/office/word/2010/wordml" xmlns:w15="http://schemas.microsoft.com/office/word/2012/wordml" xmlns:wpg="http://schemas.microsoft.com/office/word/2010/wordprocessingGroup" xmlns:wpi="http://schemas.microsoft.com/office/word/2010/wordprocessingInk" xmlns:wne="http://schemas.microsoft.com/office/word/2006/wordml" xmlns:wps="http://schemas.microsoft.com/office/word/2010/wordprocessingShape" mc:Ignorable="w14 w15 wp14">
   <w:sdt>
     <w:sdtPr>
       <w:rPr>
@@ -9411,10 +11812,11 @@
         <w:r>
           <w:rPr>
             <w:rFonts w:ascii="Times New Roman" w:hAnsi="Times New Roman" w:cs="Times New Roman"/>
+            <w:noProof/>
             <w:sz w:val="28"/>
             <w:szCs w:val="28"/>
           </w:rPr>
-          <w:t>2</w:t>
+          <w:t>16</w:t>
         </w:r>
         <w:r>
           <w:rPr>
@@ -9436,7 +11838,7 @@
 </file>
 
 <file path=word/footnotes.xml><?xml version="1.0" encoding="utf-8"?>
-<w:footnotes xmlns:wpc="http://schemas.microsoft.com/office/word/2010/wordprocessingCanvas" xmlns:cx="http://schemas.microsoft.com/office/drawing/2014/chartex" xmlns:cx1="http://schemas.microsoft.com/office/drawing/2015/9/8/chartex" xmlns:cx2="http://schemas.microsoft.com/office/drawing/2015/10/21/chartex" xmlns:cx3="http://schemas.microsoft.com/office/drawing/2016/5/9/chartex" xmlns:cx4="http://schemas.microsoft.com/office/drawing/2016/5/10/chartex" xmlns:cx5="http://schemas.microsoft.com/office/drawing/2016/5/11/chartex" xmlns:cx6="http://schemas.microsoft.com/office/drawing/2016/5/12/chartex" xmlns:cx7="http://schemas.microsoft.com/office/drawing/2016/5/13/chartex" xmlns:cx8="http://schemas.microsoft.com/office/drawing/2016/5/14/chartex" xmlns:mc="http://schemas.openxmlformats.org/markup-compatibility/2006" xmlns:aink="http://schemas.microsoft.com/office/drawing/2016/ink" xmlns:am3d="http://schemas.microsoft.com/office/drawing/2017/model3d" xmlns:o="urn:schemas-microsoft-com:office:office" xmlns:r="http://schemas.openxmlformats.org/officeDocument/2006/relationships" xmlns:m="http://schemas.openxmlformats.org/officeDocument/2006/math" xmlns:v="urn:schemas-microsoft-com:vml" xmlns:wp14="http://schemas.microsoft.com/office/word/2010/wordprocessingDrawing" xmlns:wp="http://schemas.openxmlformats.org/drawingml/2006/wordprocessingDrawing" xmlns:w10="urn:schemas-microsoft-com:office:word" xmlns:w="http://schemas.openxmlformats.org/wordprocessingml/2006/main" xmlns:w14="http://schemas.microsoft.com/office/word/2010/wordml" xmlns:w15="http://schemas.microsoft.com/office/word/2012/wordml" xmlns:w16cex="http://schemas.microsoft.com/office/word/2018/wordml/cex" xmlns:w16cid="http://schemas.microsoft.com/office/word/2016/wordml/cid" xmlns:w16="http://schemas.microsoft.com/office/word/2018/wordml" xmlns:w16sdtdh="http://schemas.microsoft.com/office/word/2020/wordml/sdtdatahash" xmlns:w16se="http://schemas.microsoft.com/office/word/2015/wordml/symex" xmlns:wpg="http://schemas.microsoft.com/office/word/2010/wordprocessingGroup" xmlns:wpi="http://schemas.microsoft.com/office/word/2010/wordprocessingInk" xmlns:wne="http://schemas.microsoft.com/office/word/2006/wordml" xmlns:wps="http://schemas.microsoft.com/office/word/2010/wordprocessingShape" mc:Ignorable="w14 w15 w16se w16cid w16 w16cex w16sdtdh wp14">
+<w:footnotes xmlns:wpc="http://schemas.microsoft.com/office/word/2010/wordprocessingCanvas" xmlns:mc="http://schemas.openxmlformats.org/markup-compatibility/2006" xmlns:o="urn:schemas-microsoft-com:office:office" xmlns:r="http://schemas.openxmlformats.org/officeDocument/2006/relationships" xmlns:m="http://schemas.openxmlformats.org/officeDocument/2006/math" xmlns:v="urn:schemas-microsoft-com:vml" xmlns:wp14="http://schemas.microsoft.com/office/word/2010/wordprocessingDrawing" xmlns:wp="http://schemas.openxmlformats.org/drawingml/2006/wordprocessingDrawing" xmlns:w10="urn:schemas-microsoft-com:office:word" xmlns:w="http://schemas.openxmlformats.org/wordprocessingml/2006/main" xmlns:w14="http://schemas.microsoft.com/office/word/2010/wordml" xmlns:w15="http://schemas.microsoft.com/office/word/2012/wordml" xmlns:wpg="http://schemas.microsoft.com/office/word/2010/wordprocessingGroup" xmlns:wpi="http://schemas.microsoft.com/office/word/2010/wordprocessingInk" xmlns:wne="http://schemas.microsoft.com/office/word/2006/wordml" xmlns:wps="http://schemas.microsoft.com/office/word/2010/wordprocessingShape" mc:Ignorable="w14 w15 wp14">
   <w:footnote w:type="separator" w:id="-1">
     <w:p>
       <w:pPr>
@@ -9461,8 +11863,8 @@
 </file>
 
 <file path=word/numbering.xml><?xml version="1.0" encoding="utf-8"?>
-<w:numbering xmlns:wpc="http://schemas.microsoft.com/office/word/2010/wordprocessingCanvas" xmlns:cx="http://schemas.microsoft.com/office/drawing/2014/chartex" xmlns:cx1="http://schemas.microsoft.com/office/drawing/2015/9/8/chartex" xmlns:cx2="http://schemas.microsoft.com/office/drawing/2015/10/21/chartex" xmlns:cx3="http://schemas.microsoft.com/office/drawing/2016/5/9/chartex" xmlns:cx4="http://schemas.microsoft.com/office/drawing/2016/5/10/chartex" xmlns:cx5="http://schemas.microsoft.com/office/drawing/2016/5/11/chartex" xmlns:cx6="http://schemas.microsoft.com/office/drawing/2016/5/12/chartex" xmlns:cx7="http://schemas.microsoft.com/office/drawing/2016/5/13/chartex" xmlns:cx8="http://schemas.microsoft.com/office/drawing/2016/5/14/chartex" xmlns:mc="http://schemas.openxmlformats.org/markup-compatibility/2006" xmlns:aink="http://schemas.microsoft.com/office/drawing/2016/ink" xmlns:am3d="http://schemas.microsoft.com/office/drawing/2017/model3d" xmlns:o="urn:schemas-microsoft-com:office:office" xmlns:r="http://schemas.openxmlformats.org/officeDocument/2006/relationships" xmlns:m="http://schemas.openxmlformats.org/officeDocument/2006/math" xmlns:v="urn:schemas-microsoft-com:vml" xmlns:wp14="http://schemas.microsoft.com/office/word/2010/wordprocessingDrawing" xmlns:wp="http://schemas.openxmlformats.org/drawingml/2006/wordprocessingDrawing" xmlns:w10="urn:schemas-microsoft-com:office:word" xmlns:w="http://schemas.openxmlformats.org/wordprocessingml/2006/main" xmlns:w14="http://schemas.microsoft.com/office/word/2010/wordml" xmlns:w15="http://schemas.microsoft.com/office/word/2012/wordml" xmlns:w16cex="http://schemas.microsoft.com/office/word/2018/wordml/cex" xmlns:w16cid="http://schemas.microsoft.com/office/word/2016/wordml/cid" xmlns:w16="http://schemas.microsoft.com/office/word/2018/wordml" xmlns:w16sdtdh="http://schemas.microsoft.com/office/word/2020/wordml/sdtdatahash" xmlns:w16se="http://schemas.microsoft.com/office/word/2015/wordml/symex" xmlns:wpg="http://schemas.microsoft.com/office/word/2010/wordprocessingGroup" xmlns:wpi="http://schemas.microsoft.com/office/word/2010/wordprocessingInk" xmlns:wne="http://schemas.microsoft.com/office/word/2006/wordml" xmlns:wps="http://schemas.microsoft.com/office/word/2010/wordprocessingShape" mc:Ignorable="w14 w15 w16se w16cid w16 w16cex w16sdtdh wp14">
-  <w:abstractNum w:abstractNumId="0" w15:restartNumberingAfterBreak="0">
+<w:numbering xmlns:wpc="http://schemas.microsoft.com/office/word/2010/wordprocessingCanvas" xmlns:mc="http://schemas.openxmlformats.org/markup-compatibility/2006" xmlns:o="urn:schemas-microsoft-com:office:office" xmlns:r="http://schemas.openxmlformats.org/officeDocument/2006/relationships" xmlns:m="http://schemas.openxmlformats.org/officeDocument/2006/math" xmlns:v="urn:schemas-microsoft-com:vml" xmlns:wp14="http://schemas.microsoft.com/office/word/2010/wordprocessingDrawing" xmlns:wp="http://schemas.openxmlformats.org/drawingml/2006/wordprocessingDrawing" xmlns:w10="urn:schemas-microsoft-com:office:word" xmlns:w="http://schemas.openxmlformats.org/wordprocessingml/2006/main" xmlns:w14="http://schemas.microsoft.com/office/word/2010/wordml" xmlns:w15="http://schemas.microsoft.com/office/word/2012/wordml" xmlns:wpg="http://schemas.microsoft.com/office/word/2010/wordprocessingGroup" xmlns:wpi="http://schemas.microsoft.com/office/word/2010/wordprocessingInk" xmlns:wne="http://schemas.microsoft.com/office/word/2006/wordml" xmlns:wps="http://schemas.microsoft.com/office/word/2010/wordprocessingShape" mc:Ignorable="w14 w15 wp14">
+  <w:abstractNum w:abstractNumId="0">
     <w:nsid w:val="02D42DA5"/>
     <w:multiLevelType w:val="hybridMultilevel"/>
     <w:tmpl w:val="29F26CAC"/>
@@ -9551,7 +11953,7 @@
       </w:pPr>
     </w:lvl>
   </w:abstractNum>
-  <w:abstractNum w:abstractNumId="1" w15:restartNumberingAfterBreak="0">
+  <w:abstractNum w:abstractNumId="1">
     <w:nsid w:val="0985517C"/>
     <w:multiLevelType w:val="multilevel"/>
     <w:tmpl w:val="D4C87622"/>
@@ -9665,7 +12067,7 @@
       </w:rPr>
     </w:lvl>
   </w:abstractNum>
-  <w:abstractNum w:abstractNumId="2" w15:restartNumberingAfterBreak="0">
+  <w:abstractNum w:abstractNumId="2">
     <w:nsid w:val="126D109E"/>
     <w:multiLevelType w:val="multilevel"/>
     <w:tmpl w:val="DA9A0754"/>
@@ -9778,7 +12180,7 @@
       </w:rPr>
     </w:lvl>
   </w:abstractNum>
-  <w:abstractNum w:abstractNumId="3" w15:restartNumberingAfterBreak="0">
+  <w:abstractNum w:abstractNumId="3">
     <w:nsid w:val="15B44D50"/>
     <w:multiLevelType w:val="hybridMultilevel"/>
     <w:tmpl w:val="883E4E12"/>
@@ -9868,7 +12270,7 @@
       </w:pPr>
     </w:lvl>
   </w:abstractNum>
-  <w:abstractNum w:abstractNumId="4" w15:restartNumberingAfterBreak="0">
+  <w:abstractNum w:abstractNumId="4">
     <w:nsid w:val="15EB1594"/>
     <w:multiLevelType w:val="multilevel"/>
     <w:tmpl w:val="0419001F"/>
@@ -9954,7 +12356,7 @@
       </w:pPr>
     </w:lvl>
   </w:abstractNum>
-  <w:abstractNum w:abstractNumId="5" w15:restartNumberingAfterBreak="0">
+  <w:abstractNum w:abstractNumId="5">
     <w:nsid w:val="2713339F"/>
     <w:multiLevelType w:val="hybridMultilevel"/>
     <w:tmpl w:val="7270C3A4"/>
@@ -10044,7 +12446,7 @@
       </w:pPr>
     </w:lvl>
   </w:abstractNum>
-  <w:abstractNum w:abstractNumId="6" w15:restartNumberingAfterBreak="0">
+  <w:abstractNum w:abstractNumId="6">
     <w:nsid w:val="2A036C76"/>
     <w:multiLevelType w:val="hybridMultilevel"/>
     <w:tmpl w:val="56E02918"/>
@@ -10158,7 +12560,7 @@
       </w:rPr>
     </w:lvl>
   </w:abstractNum>
-  <w:abstractNum w:abstractNumId="7" w15:restartNumberingAfterBreak="0">
+  <w:abstractNum w:abstractNumId="7">
     <w:nsid w:val="31571C04"/>
     <w:multiLevelType w:val="hybridMultilevel"/>
     <w:tmpl w:val="13FE6160"/>
@@ -10247,7 +12649,7 @@
       </w:pPr>
     </w:lvl>
   </w:abstractNum>
-  <w:abstractNum w:abstractNumId="8" w15:restartNumberingAfterBreak="0">
+  <w:abstractNum w:abstractNumId="8">
     <w:nsid w:val="337D0542"/>
     <w:multiLevelType w:val="hybridMultilevel"/>
     <w:tmpl w:val="720A66A0"/>
@@ -10337,7 +12739,7 @@
       </w:pPr>
     </w:lvl>
   </w:abstractNum>
-  <w:abstractNum w:abstractNumId="9" w15:restartNumberingAfterBreak="0">
+  <w:abstractNum w:abstractNumId="9">
     <w:nsid w:val="33C8356B"/>
     <w:multiLevelType w:val="hybridMultilevel"/>
     <w:tmpl w:val="560A53C0"/>
@@ -10451,7 +12853,7 @@
       </w:rPr>
     </w:lvl>
   </w:abstractNum>
-  <w:abstractNum w:abstractNumId="10" w15:restartNumberingAfterBreak="0">
+  <w:abstractNum w:abstractNumId="10">
     <w:nsid w:val="3535016E"/>
     <w:multiLevelType w:val="hybridMultilevel"/>
     <w:tmpl w:val="97EA6876"/>
@@ -10541,7 +12943,7 @@
       </w:pPr>
     </w:lvl>
   </w:abstractNum>
-  <w:abstractNum w:abstractNumId="11" w15:restartNumberingAfterBreak="0">
+  <w:abstractNum w:abstractNumId="11">
     <w:nsid w:val="3A726435"/>
     <w:multiLevelType w:val="hybridMultilevel"/>
     <w:tmpl w:val="DF10ED6C"/>
@@ -10655,7 +13057,7 @@
       </w:rPr>
     </w:lvl>
   </w:abstractNum>
-  <w:abstractNum w:abstractNumId="12" w15:restartNumberingAfterBreak="0">
+  <w:abstractNum w:abstractNumId="12">
     <w:nsid w:val="4CAB0C5A"/>
     <w:multiLevelType w:val="hybridMultilevel"/>
     <w:tmpl w:val="BA2A8EEA"/>
@@ -10744,7 +13146,7 @@
       </w:pPr>
     </w:lvl>
   </w:abstractNum>
-  <w:abstractNum w:abstractNumId="13" w15:restartNumberingAfterBreak="0">
+  <w:abstractNum w:abstractNumId="13">
     <w:nsid w:val="4FAA7520"/>
     <w:multiLevelType w:val="multilevel"/>
     <w:tmpl w:val="7EA4FB28"/>
@@ -10859,10 +13261,10 @@
       </w:rPr>
     </w:lvl>
   </w:abstractNum>
-  <w:abstractNum w:abstractNumId="14" w15:restartNumberingAfterBreak="0">
+  <w:abstractNum w:abstractNumId="14">
     <w:nsid w:val="529B46CC"/>
     <w:multiLevelType w:val="hybridMultilevel"/>
-    <w:tmpl w:val="588A0048"/>
+    <w:tmpl w:val="A40E3BB6"/>
     <w:lvl w:ilvl="0" w:tplc="848463F6">
       <w:start w:val="1"/>
       <w:numFmt w:val="decimal"/>
@@ -10949,7 +13351,7 @@
       </w:pPr>
     </w:lvl>
   </w:abstractNum>
-  <w:abstractNum w:abstractNumId="15" w15:restartNumberingAfterBreak="0">
+  <w:abstractNum w:abstractNumId="15">
     <w:nsid w:val="68374DDF"/>
     <w:multiLevelType w:val="hybridMultilevel"/>
     <w:tmpl w:val="ADECBC86"/>
@@ -11063,7 +13465,7 @@
       </w:rPr>
     </w:lvl>
   </w:abstractNum>
-  <w:abstractNum w:abstractNumId="16" w15:restartNumberingAfterBreak="0">
+  <w:abstractNum w:abstractNumId="16">
     <w:nsid w:val="6F4C10C7"/>
     <w:multiLevelType w:val="multilevel"/>
     <w:tmpl w:val="C9D441F0"/>
@@ -11180,7 +13582,7 @@
       </w:rPr>
     </w:lvl>
   </w:abstractNum>
-  <w:abstractNum w:abstractNumId="17" w15:restartNumberingAfterBreak="0">
+  <w:abstractNum w:abstractNumId="17">
     <w:nsid w:val="736C51BF"/>
     <w:multiLevelType w:val="hybridMultilevel"/>
     <w:tmpl w:val="1638A57A"/>
@@ -11294,7 +13696,7 @@
       </w:rPr>
     </w:lvl>
   </w:abstractNum>
-  <w:abstractNum w:abstractNumId="18" w15:restartNumberingAfterBreak="0">
+  <w:abstractNum w:abstractNumId="18">
     <w:nsid w:val="7B3748A6"/>
     <w:multiLevelType w:val="multilevel"/>
     <w:tmpl w:val="6C3832E6"/>
@@ -11471,8 +13873,19 @@
 </w:numbering>
 </file>
 
+<file path=word/people.xml><?xml version="1.0" encoding="utf-8"?>
+<w15:people xmlns:wpc="http://schemas.microsoft.com/office/word/2010/wordprocessingCanvas" xmlns:mc="http://schemas.openxmlformats.org/markup-compatibility/2006" xmlns:o="urn:schemas-microsoft-com:office:office" xmlns:r="http://schemas.openxmlformats.org/officeDocument/2006/relationships" xmlns:m="http://schemas.openxmlformats.org/officeDocument/2006/math" xmlns:v="urn:schemas-microsoft-com:vml" xmlns:wp14="http://schemas.microsoft.com/office/word/2010/wordprocessingDrawing" xmlns:wp="http://schemas.openxmlformats.org/drawingml/2006/wordprocessingDrawing" xmlns:w10="urn:schemas-microsoft-com:office:word" xmlns:w="http://schemas.openxmlformats.org/wordprocessingml/2006/main" xmlns:w14="http://schemas.microsoft.com/office/word/2010/wordml" xmlns:w15="http://schemas.microsoft.com/office/word/2012/wordml" xmlns:wpg="http://schemas.microsoft.com/office/word/2010/wordprocessingGroup" xmlns:wpi="http://schemas.microsoft.com/office/word/2010/wordprocessingInk" xmlns:wne="http://schemas.microsoft.com/office/word/2006/wordml" xmlns:wps="http://schemas.microsoft.com/office/word/2010/wordprocessingShape" mc:Ignorable="w14 w15 wp14">
+  <w15:person w15:author="Vanada _">
+    <w15:presenceInfo w15:providerId="Windows Live" w15:userId="a8f417cd4e0429af"/>
+  </w15:person>
+  <w15:person w15:author="Relbick">
+    <w15:presenceInfo w15:providerId="None" w15:userId="Relbick"/>
+  </w15:person>
+</w15:people>
+</file>
+
 <file path=word/styles.xml><?xml version="1.0" encoding="utf-8"?>
-<w:styles xmlns:mc="http://schemas.openxmlformats.org/markup-compatibility/2006" xmlns:r="http://schemas.openxmlformats.org/officeDocument/2006/relationships" xmlns:w="http://schemas.openxmlformats.org/wordprocessingml/2006/main" xmlns:w14="http://schemas.microsoft.com/office/word/2010/wordml" xmlns:w15="http://schemas.microsoft.com/office/word/2012/wordml" xmlns:w16cex="http://schemas.microsoft.com/office/word/2018/wordml/cex" xmlns:w16cid="http://schemas.microsoft.com/office/word/2016/wordml/cid" xmlns:w16="http://schemas.microsoft.com/office/word/2018/wordml" xmlns:w16sdtdh="http://schemas.microsoft.com/office/word/2020/wordml/sdtdatahash" xmlns:w16se="http://schemas.microsoft.com/office/word/2015/wordml/symex" mc:Ignorable="w14 w15 w16se w16cid w16 w16cex w16sdtdh">
+<w:styles xmlns:mc="http://schemas.openxmlformats.org/markup-compatibility/2006" xmlns:r="http://schemas.openxmlformats.org/officeDocument/2006/relationships" xmlns:w="http://schemas.openxmlformats.org/wordprocessingml/2006/main" xmlns:w14="http://schemas.microsoft.com/office/word/2010/wordml" xmlns:w15="http://schemas.microsoft.com/office/word/2012/wordml" mc:Ignorable="w14 w15">
   <w:docDefaults>
     <w:rPrDefault>
       <w:rPr>
@@ -11488,7 +13901,7 @@
       </w:pPr>
     </w:pPrDefault>
   </w:docDefaults>
-  <w:latentStyles w:defLockedState="0" w:defUIPriority="99" w:defSemiHidden="0" w:defUnhideWhenUsed="0" w:defQFormat="0" w:count="376">
+  <w:latentStyles w:defLockedState="0" w:defUIPriority="99" w:defSemiHidden="0" w:defUnhideWhenUsed="0" w:defQFormat="0" w:count="371">
     <w:lsdException w:name="Normal" w:uiPriority="0" w:qFormat="1"/>
     <w:lsdException w:name="heading 1" w:uiPriority="9" w:qFormat="1"/>
     <w:lsdException w:name="heading 2" w:semiHidden="1" w:uiPriority="9" w:unhideWhenUsed="1" w:qFormat="1"/>
@@ -11860,11 +14273,6 @@
     <w:lsdException w:name="List Table 5 Dark Accent 6" w:uiPriority="50"/>
     <w:lsdException w:name="List Table 6 Colorful Accent 6" w:uiPriority="51"/>
     <w:lsdException w:name="List Table 7 Colorful Accent 6" w:uiPriority="52"/>
-    <w:lsdException w:name="Mention" w:semiHidden="1" w:unhideWhenUsed="1"/>
-    <w:lsdException w:name="Smart Hyperlink" w:semiHidden="1" w:unhideWhenUsed="1"/>
-    <w:lsdException w:name="Hashtag" w:semiHidden="1" w:unhideWhenUsed="1"/>
-    <w:lsdException w:name="Unresolved Mention" w:semiHidden="1" w:unhideWhenUsed="1"/>
-    <w:lsdException w:name="Smart Link" w:semiHidden="1" w:unhideWhenUsed="1"/>
   </w:latentStyles>
   <w:style w:type="paragraph" w:default="1" w:styleId="a">
     <w:name w:val="Normal"/>
@@ -12072,6 +14480,7 @@
       <w:spacing w:after="0" w:line="240" w:lineRule="auto"/>
     </w:pPr>
     <w:tblPr>
+      <w:tblInd w:w="0" w:type="dxa"/>
       <w:tblBorders>
         <w:top w:val="single" w:sz="4" w:space="0" w:color="auto"/>
         <w:left w:val="single" w:sz="4" w:space="0" w:color="auto"/>
@@ -12080,6 +14489,12 @@
         <w:insideH w:val="single" w:sz="4" w:space="0" w:color="auto"/>
         <w:insideV w:val="single" w:sz="4" w:space="0" w:color="auto"/>
       </w:tblBorders>
+      <w:tblCellMar>
+        <w:top w:w="0" w:type="dxa"/>
+        <w:left w:w="108" w:type="dxa"/>
+        <w:bottom w:w="0" w:type="dxa"/>
+        <w:right w:w="108" w:type="dxa"/>
+      </w:tblCellMar>
     </w:tblPr>
   </w:style>
   <w:style w:type="character" w:styleId="a9">
@@ -12093,7 +14508,7 @@
       <w:u w:val="single"/>
     </w:rPr>
   </w:style>
-  <w:style w:type="character" w:styleId="aa">
+  <w:style w:type="character" w:customStyle="1" w:styleId="UnresolvedMention">
     <w:name w:val="Unresolved Mention"/>
     <w:basedOn w:val="a0"/>
     <w:uiPriority w:val="99"/>
@@ -12118,7 +14533,7 @@
       <w:szCs w:val="32"/>
     </w:rPr>
   </w:style>
-  <w:style w:type="paragraph" w:styleId="ab">
+  <w:style w:type="paragraph" w:styleId="aa">
     <w:name w:val="TOC Heading"/>
     <w:basedOn w:val="1"/>
     <w:next w:val="a"/>
@@ -12160,7 +14575,7 @@
       <w:spacing w:after="100" w:line="360" w:lineRule="auto"/>
     </w:pPr>
   </w:style>
-  <w:style w:type="character" w:styleId="ac">
+  <w:style w:type="character" w:styleId="ab">
     <w:name w:val="FollowedHyperlink"/>
     <w:basedOn w:val="a0"/>
     <w:uiPriority w:val="99"/>
@@ -12172,7 +14587,7 @@
       <w:u w:val="single"/>
     </w:rPr>
   </w:style>
-  <w:style w:type="character" w:styleId="ad">
+  <w:style w:type="character" w:styleId="ac">
     <w:name w:val="annotation reference"/>
     <w:basedOn w:val="a0"/>
     <w:uiPriority w:val="99"/>
@@ -12184,10 +14599,10 @@
       <w:szCs w:val="16"/>
     </w:rPr>
   </w:style>
-  <w:style w:type="paragraph" w:styleId="ae">
+  <w:style w:type="paragraph" w:styleId="ad">
     <w:name w:val="annotation text"/>
     <w:basedOn w:val="a"/>
-    <w:link w:val="af"/>
+    <w:link w:val="ae"/>
     <w:uiPriority w:val="99"/>
     <w:semiHidden/>
     <w:unhideWhenUsed/>
@@ -12200,10 +14615,10 @@
       <w:szCs w:val="20"/>
     </w:rPr>
   </w:style>
-  <w:style w:type="character" w:customStyle="1" w:styleId="af">
+  <w:style w:type="character" w:customStyle="1" w:styleId="ae">
     <w:name w:val="Текст примечания Знак"/>
     <w:basedOn w:val="a0"/>
-    <w:link w:val="ae"/>
+    <w:link w:val="ad"/>
     <w:uiPriority w:val="99"/>
     <w:semiHidden/>
     <w:rsid w:val="00BC3498"/>
@@ -12212,11 +14627,11 @@
       <w:szCs w:val="20"/>
     </w:rPr>
   </w:style>
-  <w:style w:type="paragraph" w:styleId="af0">
+  <w:style w:type="paragraph" w:styleId="af">
     <w:name w:val="annotation subject"/>
-    <w:basedOn w:val="ae"/>
-    <w:next w:val="ae"/>
-    <w:link w:val="af1"/>
+    <w:basedOn w:val="ad"/>
+    <w:next w:val="ad"/>
+    <w:link w:val="af0"/>
     <w:uiPriority w:val="99"/>
     <w:semiHidden/>
     <w:unhideWhenUsed/>
@@ -12226,10 +14641,10 @@
       <w:bCs/>
     </w:rPr>
   </w:style>
-  <w:style w:type="character" w:customStyle="1" w:styleId="af1">
+  <w:style w:type="character" w:customStyle="1" w:styleId="af0">
     <w:name w:val="Тема примечания Знак"/>
-    <w:basedOn w:val="af"/>
-    <w:link w:val="af0"/>
+    <w:basedOn w:val="ae"/>
+    <w:link w:val="af"/>
     <w:uiPriority w:val="99"/>
     <w:semiHidden/>
     <w:rsid w:val="00BC3498"/>
@@ -12291,6 +14706,36 @@
     <w:rPr>
       <w:rFonts w:asciiTheme="majorHAnsi" w:eastAsiaTheme="majorEastAsia" w:hAnsiTheme="majorHAnsi" w:cstheme="majorBidi"/>
       <w:color w:val="2F5496" w:themeColor="accent1" w:themeShade="BF"/>
+    </w:rPr>
+  </w:style>
+  <w:style w:type="paragraph" w:styleId="af1">
+    <w:name w:val="Balloon Text"/>
+    <w:basedOn w:val="a"/>
+    <w:link w:val="af2"/>
+    <w:uiPriority w:val="99"/>
+    <w:semiHidden/>
+    <w:unhideWhenUsed/>
+    <w:rsid w:val="009563D8"/>
+    <w:pPr>
+      <w:spacing w:after="0" w:line="240" w:lineRule="auto"/>
+    </w:pPr>
+    <w:rPr>
+      <w:rFonts w:ascii="Segoe UI" w:hAnsi="Segoe UI" w:cs="Segoe UI"/>
+      <w:sz w:val="18"/>
+      <w:szCs w:val="18"/>
+    </w:rPr>
+  </w:style>
+  <w:style w:type="character" w:customStyle="1" w:styleId="af2">
+    <w:name w:val="Текст выноски Знак"/>
+    <w:basedOn w:val="a0"/>
+    <w:link w:val="af1"/>
+    <w:uiPriority w:val="99"/>
+    <w:semiHidden/>
+    <w:rsid w:val="009563D8"/>
+    <w:rPr>
+      <w:rFonts w:ascii="Segoe UI" w:hAnsi="Segoe UI" w:cs="Segoe UI"/>
+      <w:sz w:val="18"/>
+      <w:szCs w:val="18"/>
     </w:rPr>
   </w:style>
 </w:styles>
@@ -12596,7 +15041,7 @@
 </file>
 
 <file path=customXml/itemProps1.xml><?xml version="1.0" encoding="utf-8"?>
-<ds:datastoreItem xmlns:ds="http://schemas.openxmlformats.org/officeDocument/2006/customXml" ds:itemID="{15BF2A46-471A-4ABA-A6E0-4865ECFBB290}">
+<ds:datastoreItem xmlns:ds="http://schemas.openxmlformats.org/officeDocument/2006/customXml" ds:itemID="{52867A44-9836-48AC-9BC6-A1860AB2CACC}">
   <ds:schemaRefs>
     <ds:schemaRef ds:uri="http://schemas.openxmlformats.org/officeDocument/2006/bibliography"/>
   </ds:schemaRefs>

--- a/docs/Пояснительная записка.docx
+++ b/docs/Пояснительная записка.docx
@@ -1,6 +1,6 @@
 
 <file path=word/document.xml><?xml version="1.0" encoding="utf-8"?>
-<w:document xmlns:wpc="http://schemas.microsoft.com/office/word/2010/wordprocessingCanvas" xmlns:cx="http://schemas.microsoft.com/office/drawing/2014/chartex" xmlns:cx1="http://schemas.microsoft.com/office/drawing/2015/9/8/chartex" xmlns:cx2="http://schemas.microsoft.com/office/drawing/2015/10/21/chartex" xmlns:cx3="http://schemas.microsoft.com/office/drawing/2016/5/9/chartex" xmlns:cx4="http://schemas.microsoft.com/office/drawing/2016/5/10/chartex" xmlns:cx5="http://schemas.microsoft.com/office/drawing/2016/5/11/chartex" xmlns:cx6="http://schemas.microsoft.com/office/drawing/2016/5/12/chartex" xmlns:cx7="http://schemas.microsoft.com/office/drawing/2016/5/13/chartex" xmlns:cx8="http://schemas.microsoft.com/office/drawing/2016/5/14/chartex" xmlns:mc="http://schemas.openxmlformats.org/markup-compatibility/2006" xmlns:aink="http://schemas.microsoft.com/office/drawing/2016/ink" xmlns:am3d="http://schemas.microsoft.com/office/drawing/2017/model3d" xmlns:o="urn:schemas-microsoft-com:office:office" xmlns:oel="http://schemas.microsoft.com/office/2019/extlst" xmlns:r="http://schemas.openxmlformats.org/officeDocument/2006/relationships" xmlns:m="http://schemas.openxmlformats.org/officeDocument/2006/math" xmlns:v="urn:schemas-microsoft-com:vml" xmlns:wp14="http://schemas.microsoft.com/office/word/2010/wordprocessingDrawing" xmlns:wp="http://schemas.openxmlformats.org/drawingml/2006/wordprocessingDrawing" xmlns:w10="urn:schemas-microsoft-com:office:word" xmlns:w="http://schemas.openxmlformats.org/wordprocessingml/2006/main" xmlns:w14="http://schemas.microsoft.com/office/word/2010/wordml" xmlns:w15="http://schemas.microsoft.com/office/word/2012/wordml" xmlns:w16cex="http://schemas.microsoft.com/office/word/2018/wordml/cex" xmlns:w16cid="http://schemas.microsoft.com/office/word/2016/wordml/cid" xmlns:w16="http://schemas.microsoft.com/office/word/2018/wordml" xmlns:w16sdtdh="http://schemas.microsoft.com/office/word/2020/wordml/sdtdatahash" xmlns:w16se="http://schemas.microsoft.com/office/word/2015/wordml/symex" xmlns:wpg="http://schemas.microsoft.com/office/word/2010/wordprocessingGroup" xmlns:wpi="http://schemas.microsoft.com/office/word/2010/wordprocessingInk" xmlns:wne="http://schemas.microsoft.com/office/word/2006/wordml" xmlns:wps="http://schemas.microsoft.com/office/word/2010/wordprocessingShape" mc:Ignorable="w14 w15 w16se w16cid w16 w16cex w16sdtdh wp14">
+<w:document xmlns:wpc="http://schemas.microsoft.com/office/word/2010/wordprocessingCanvas" xmlns:mc="http://schemas.openxmlformats.org/markup-compatibility/2006" xmlns:o="urn:schemas-microsoft-com:office:office" xmlns:r="http://schemas.openxmlformats.org/officeDocument/2006/relationships" xmlns:m="http://schemas.openxmlformats.org/officeDocument/2006/math" xmlns:v="urn:schemas-microsoft-com:vml" xmlns:wp14="http://schemas.microsoft.com/office/word/2010/wordprocessingDrawing" xmlns:wp="http://schemas.openxmlformats.org/drawingml/2006/wordprocessingDrawing" xmlns:w10="urn:schemas-microsoft-com:office:word" xmlns:w="http://schemas.openxmlformats.org/wordprocessingml/2006/main" xmlns:w14="http://schemas.microsoft.com/office/word/2010/wordml" xmlns:w15="http://schemas.microsoft.com/office/word/2012/wordml" xmlns:wpg="http://schemas.microsoft.com/office/word/2010/wordprocessingGroup" xmlns:wpi="http://schemas.microsoft.com/office/word/2010/wordprocessingInk" xmlns:wne="http://schemas.microsoft.com/office/word/2006/wordml" xmlns:wps="http://schemas.microsoft.com/office/word/2010/wordprocessingShape" mc:Ignorable="w14 w15 wp14">
   <w:body>
     <w:p>
       <w:pPr>
@@ -533,7 +533,7 @@
       <w:sdtContent>
         <w:p>
           <w:pPr>
-            <w:pStyle w:val="TOCHeading"/>
+            <w:pStyle w:val="aa"/>
             <w:jc w:val="center"/>
             <w:rPr>
               <w:rFonts w:ascii="Times New Roman" w:hAnsi="Times New Roman" w:cs="Times New Roman"/>
@@ -550,7 +550,7 @@
         </w:p>
         <w:p>
           <w:pPr>
-            <w:pStyle w:val="TOC1"/>
+            <w:pStyle w:val="11"/>
             <w:tabs>
               <w:tab w:val="right" w:leader="dot" w:pos="9345"/>
             </w:tabs>
@@ -589,7 +589,7 @@
           <w:hyperlink w:anchor="_Toc147786099" w:history="1">
             <w:r>
               <w:rPr>
-                <w:rStyle w:val="Hyperlink"/>
+                <w:rStyle w:val="a9"/>
                 <w:rFonts w:ascii="Times New Roman" w:hAnsi="Times New Roman" w:cs="Times New Roman"/>
                 <w:noProof/>
                 <w:sz w:val="28"/>
@@ -670,7 +670,7 @@
         </w:p>
         <w:p>
           <w:pPr>
-            <w:pStyle w:val="TOC2"/>
+            <w:pStyle w:val="21"/>
             <w:rPr>
               <w:rFonts w:ascii="Times New Roman" w:hAnsi="Times New Roman" w:cs="Times New Roman"/>
               <w:noProof/>
@@ -681,7 +681,7 @@
           <w:hyperlink w:anchor="_Toc147786100" w:history="1">
             <w:r>
               <w:rPr>
-                <w:rStyle w:val="Hyperlink"/>
+                <w:rStyle w:val="a9"/>
                 <w:rFonts w:ascii="Times New Roman" w:hAnsi="Times New Roman" w:cs="Times New Roman"/>
                 <w:noProof/>
                 <w:sz w:val="28"/>
@@ -762,7 +762,7 @@
         </w:p>
         <w:p>
           <w:pPr>
-            <w:pStyle w:val="TOC2"/>
+            <w:pStyle w:val="21"/>
             <w:rPr>
               <w:rFonts w:ascii="Times New Roman" w:hAnsi="Times New Roman" w:cs="Times New Roman"/>
               <w:noProof/>
@@ -773,7 +773,7 @@
           <w:hyperlink w:anchor="_Toc147786101" w:history="1">
             <w:r>
               <w:rPr>
-                <w:rStyle w:val="Hyperlink"/>
+                <w:rStyle w:val="a9"/>
                 <w:rFonts w:ascii="Times New Roman" w:hAnsi="Times New Roman" w:cs="Times New Roman"/>
                 <w:noProof/>
                 <w:sz w:val="28"/>
@@ -783,7 +783,7 @@
             </w:r>
             <w:r>
               <w:rPr>
-                <w:rStyle w:val="Hyperlink"/>
+                <w:rStyle w:val="a9"/>
                 <w:rFonts w:ascii="Times New Roman" w:hAnsi="Times New Roman" w:cs="Times New Roman"/>
                 <w:noProof/>
                 <w:sz w:val="28"/>
@@ -865,7 +865,7 @@
         </w:p>
         <w:p>
           <w:pPr>
-            <w:pStyle w:val="TOC2"/>
+            <w:pStyle w:val="21"/>
             <w:rPr>
               <w:rFonts w:ascii="Times New Roman" w:hAnsi="Times New Roman" w:cs="Times New Roman"/>
               <w:noProof/>
@@ -876,7 +876,7 @@
           <w:hyperlink w:anchor="_Toc147786102" w:history="1">
             <w:r>
               <w:rPr>
-                <w:rStyle w:val="Hyperlink"/>
+                <w:rStyle w:val="a9"/>
                 <w:rFonts w:ascii="Times New Roman" w:hAnsi="Times New Roman" w:cs="Times New Roman"/>
                 <w:noProof/>
                 <w:sz w:val="28"/>
@@ -957,7 +957,7 @@
         </w:p>
         <w:p>
           <w:pPr>
-            <w:pStyle w:val="TOC1"/>
+            <w:pStyle w:val="11"/>
             <w:tabs>
               <w:tab w:val="right" w:leader="dot" w:pos="9345"/>
             </w:tabs>
@@ -972,7 +972,7 @@
           <w:hyperlink w:anchor="_Toc147786103" w:history="1">
             <w:r>
               <w:rPr>
-                <w:rStyle w:val="Hyperlink"/>
+                <w:rStyle w:val="a9"/>
                 <w:rFonts w:ascii="Times New Roman" w:hAnsi="Times New Roman" w:cs="Times New Roman"/>
                 <w:noProof/>
                 <w:sz w:val="28"/>
@@ -1053,7 +1053,7 @@
         </w:p>
         <w:p>
           <w:pPr>
-            <w:pStyle w:val="TOC1"/>
+            <w:pStyle w:val="11"/>
             <w:tabs>
               <w:tab w:val="right" w:leader="dot" w:pos="9345"/>
             </w:tabs>
@@ -1068,7 +1068,7 @@
           <w:hyperlink w:anchor="_Toc147786104" w:history="1">
             <w:r>
               <w:rPr>
-                <w:rStyle w:val="Hyperlink"/>
+                <w:rStyle w:val="a9"/>
                 <w:rFonts w:ascii="Times New Roman" w:hAnsi="Times New Roman" w:cs="Times New Roman"/>
                 <w:noProof/>
                 <w:sz w:val="28"/>
@@ -1149,7 +1149,7 @@
         </w:p>
         <w:p>
           <w:pPr>
-            <w:pStyle w:val="TOC2"/>
+            <w:pStyle w:val="21"/>
             <w:rPr>
               <w:rFonts w:ascii="Times New Roman" w:hAnsi="Times New Roman" w:cs="Times New Roman"/>
               <w:noProof/>
@@ -1160,7 +1160,7 @@
           <w:hyperlink w:anchor="_Toc147786105" w:history="1">
             <w:r>
               <w:rPr>
-                <w:rStyle w:val="Hyperlink"/>
+                <w:rStyle w:val="a9"/>
                 <w:rFonts w:ascii="Times New Roman" w:hAnsi="Times New Roman" w:cs="Times New Roman"/>
                 <w:noProof/>
                 <w:sz w:val="28"/>
@@ -1241,7 +1241,7 @@
         </w:p>
         <w:p>
           <w:pPr>
-            <w:pStyle w:val="TOC2"/>
+            <w:pStyle w:val="21"/>
             <w:rPr>
               <w:rFonts w:ascii="Times New Roman" w:hAnsi="Times New Roman" w:cs="Times New Roman"/>
               <w:noProof/>
@@ -1252,7 +1252,7 @@
           <w:hyperlink w:anchor="_Toc147786106" w:history="1">
             <w:r>
               <w:rPr>
-                <w:rStyle w:val="Hyperlink"/>
+                <w:rStyle w:val="a9"/>
                 <w:rFonts w:ascii="Times New Roman" w:hAnsi="Times New Roman" w:cs="Times New Roman"/>
                 <w:noProof/>
                 <w:sz w:val="28"/>
@@ -1333,7 +1333,7 @@
         </w:p>
         <w:p>
           <w:pPr>
-            <w:pStyle w:val="TOC1"/>
+            <w:pStyle w:val="11"/>
             <w:tabs>
               <w:tab w:val="right" w:leader="dot" w:pos="9345"/>
             </w:tabs>
@@ -1348,7 +1348,7 @@
           <w:hyperlink w:anchor="_Toc147786107" w:history="1">
             <w:r>
               <w:rPr>
-                <w:rStyle w:val="Hyperlink"/>
+                <w:rStyle w:val="a9"/>
                 <w:rFonts w:ascii="Times New Roman" w:hAnsi="Times New Roman" w:cs="Times New Roman"/>
                 <w:noProof/>
                 <w:sz w:val="28"/>
@@ -1467,7 +1467,7 @@
     </w:p>
     <w:p>
       <w:pPr>
-        <w:pStyle w:val="ListParagraph"/>
+        <w:pStyle w:val="a3"/>
         <w:numPr>
           <w:ilvl w:val="0"/>
           <w:numId w:val="15"/>
@@ -1499,7 +1499,7 @@
     </w:p>
     <w:p>
       <w:pPr>
-        <w:pStyle w:val="ListParagraph"/>
+        <w:pStyle w:val="a3"/>
         <w:numPr>
           <w:ilvl w:val="1"/>
           <w:numId w:val="15"/>
@@ -1529,7 +1529,7 @@
     </w:p>
     <w:p>
       <w:pPr>
-        <w:pStyle w:val="ListParagraph"/>
+        <w:pStyle w:val="a3"/>
         <w:spacing w:line="360" w:lineRule="auto"/>
         <w:ind w:left="0" w:firstLine="567"/>
         <w:jc w:val="both"/>
@@ -1571,7 +1571,16 @@
           <w:sz w:val="28"/>
           <w:szCs w:val="28"/>
         </w:rPr>
-        <w:t>, универсальная система автоматизированного проектирования, позволяющая в оперативном режиме выпускать чертежи изделий, схемы, спецификации, таблицы, инструкции, расчётно-пояснительные записки, технические условия, текстовые и прочие документы. Изначально система ориентирована на оформления документации в соответствии с ЕСКД, ЕСТД, СПДС и международными стандартами, но этим возможности системы не ограничиваются</w:t>
+        <w:t xml:space="preserve">, универсальная система автоматизированного проектирования, позволяющая в оперативном режиме выпускать чертежи изделий, схемы, спецификации, таблицы, инструкции, расчётно-пояснительные записки, технические условия, текстовые и прочие документы. Изначально система ориентирована на оформления документации в соответствии с ЕСКД, ЕСТД, СПДС и международными стандартами, но этим возможности системы не </w:t>
+      </w:r>
+      <w:proofErr w:type="gramStart"/>
+      <w:r>
+        <w:rPr>
+          <w:rFonts w:ascii="Times New Roman" w:hAnsi="Times New Roman" w:cs="Times New Roman"/>
+          <w:sz w:val="28"/>
+          <w:szCs w:val="28"/>
+        </w:rPr>
+        <w:t>ограничиваются</w:t>
       </w:r>
       <w:r>
         <w:rPr>
@@ -1587,12 +1596,21 @@
           <w:sz w:val="28"/>
           <w:szCs w:val="28"/>
         </w:rPr>
-        <w:t>[1]</w:t>
+        <w:t>[</w:t>
+      </w:r>
+      <w:proofErr w:type="gramEnd"/>
+      <w:r>
+        <w:rPr>
+          <w:rFonts w:ascii="Times New Roman" w:hAnsi="Times New Roman" w:cs="Times New Roman"/>
+          <w:sz w:val="28"/>
+          <w:szCs w:val="28"/>
+        </w:rPr>
+        <w:t>1]</w:t>
       </w:r>
     </w:p>
     <w:p>
       <w:pPr>
-        <w:pStyle w:val="ListParagraph"/>
+        <w:pStyle w:val="a3"/>
         <w:spacing w:line="360" w:lineRule="auto"/>
         <w:ind w:left="0" w:firstLine="567"/>
         <w:jc w:val="both"/>
@@ -1653,7 +1671,7 @@
     </w:p>
     <w:p>
       <w:pPr>
-        <w:pStyle w:val="ListParagraph"/>
+        <w:pStyle w:val="a3"/>
         <w:numPr>
           <w:ilvl w:val="0"/>
           <w:numId w:val="19"/>
@@ -1685,7 +1703,7 @@
     </w:p>
     <w:p>
       <w:pPr>
-        <w:pStyle w:val="ListParagraph"/>
+        <w:pStyle w:val="a3"/>
         <w:numPr>
           <w:ilvl w:val="0"/>
           <w:numId w:val="19"/>
@@ -1709,7 +1727,7 @@
     </w:p>
     <w:p>
       <w:pPr>
-        <w:pStyle w:val="ListParagraph"/>
+        <w:pStyle w:val="a3"/>
         <w:numPr>
           <w:ilvl w:val="0"/>
           <w:numId w:val="19"/>
@@ -1749,7 +1767,7 @@
     </w:p>
     <w:p>
       <w:pPr>
-        <w:pStyle w:val="ListParagraph"/>
+        <w:pStyle w:val="a3"/>
         <w:numPr>
           <w:ilvl w:val="0"/>
           <w:numId w:val="19"/>
@@ -1773,7 +1791,7 @@
     </w:p>
     <w:p>
       <w:pPr>
-        <w:pStyle w:val="ListParagraph"/>
+        <w:pStyle w:val="a3"/>
         <w:spacing w:line="360" w:lineRule="auto"/>
         <w:ind w:left="0" w:firstLine="567"/>
         <w:jc w:val="both"/>
@@ -1814,8 +1832,18 @@
           <w:sz w:val="28"/>
           <w:szCs w:val="28"/>
         </w:rPr>
-        <w:t>, например</w:t>
-      </w:r>
+        <w:t xml:space="preserve">, </w:t>
+      </w:r>
+      <w:proofErr w:type="gramStart"/>
+      <w:r>
+        <w:rPr>
+          <w:rFonts w:ascii="Times New Roman" w:hAnsi="Times New Roman" w:cs="Times New Roman"/>
+          <w:sz w:val="28"/>
+          <w:szCs w:val="28"/>
+        </w:rPr>
+        <w:t>например</w:t>
+      </w:r>
+      <w:proofErr w:type="gramEnd"/>
       <w:r>
         <w:rPr>
           <w:rFonts w:ascii="Times New Roman" w:hAnsi="Times New Roman" w:cs="Times New Roman"/>
@@ -1827,7 +1855,7 @@
     </w:p>
     <w:p>
       <w:pPr>
-        <w:pStyle w:val="ListParagraph"/>
+        <w:pStyle w:val="a3"/>
         <w:numPr>
           <w:ilvl w:val="0"/>
           <w:numId w:val="6"/>
@@ -1986,6 +2014,7 @@
         <w:t xml:space="preserve">, будучи упрощенной версией AutoCAD, имеет базовые функции для создания 2D-чертежей и некоторые возможности 3D-моделирования, но менее </w:t>
       </w:r>
       <w:commentRangeStart w:id="2"/>
+      <w:commentRangeStart w:id="3"/>
       <w:r>
         <w:rPr>
           <w:rFonts w:ascii="Times New Roman" w:hAnsi="Times New Roman" w:cs="Times New Roman"/>
@@ -1997,10 +2026,17 @@
       <w:commentRangeEnd w:id="2"/>
       <w:r>
         <w:rPr>
-          <w:rStyle w:val="CommentReference"/>
+          <w:rStyle w:val="ac"/>
         </w:rPr>
         <w:commentReference w:id="2"/>
       </w:r>
+      <w:commentRangeEnd w:id="3"/>
+      <w:r>
+        <w:rPr>
+          <w:rStyle w:val="ac"/>
+        </w:rPr>
+        <w:commentReference w:id="3"/>
+      </w:r>
       <w:r>
         <w:rPr>
           <w:rFonts w:ascii="Times New Roman" w:hAnsi="Times New Roman" w:cs="Times New Roman"/>
@@ -2008,6 +2044,22 @@
           <w:szCs w:val="28"/>
         </w:rPr>
         <w:t>в сравнении с Компас-3D</w:t>
+      </w:r>
+      <w:r>
+        <w:rPr>
+          <w:rFonts w:ascii="Times New Roman" w:hAnsi="Times New Roman" w:cs="Times New Roman"/>
+          <w:sz w:val="28"/>
+          <w:szCs w:val="28"/>
+        </w:rPr>
+        <w:t>[4</w:t>
+      </w:r>
+      <w:r>
+        <w:rPr>
+          <w:rFonts w:ascii="Times New Roman" w:hAnsi="Times New Roman" w:cs="Times New Roman"/>
+          <w:sz w:val="28"/>
+          <w:szCs w:val="28"/>
+        </w:rPr>
+        <w:t>]</w:t>
       </w:r>
       <w:r>
         <w:rPr>
@@ -2028,7 +2080,7 @@
     </w:p>
     <w:p>
       <w:pPr>
-        <w:pStyle w:val="ListParagraph"/>
+        <w:pStyle w:val="a3"/>
         <w:numPr>
           <w:ilvl w:val="0"/>
           <w:numId w:val="6"/>
@@ -2091,7 +2143,7 @@
           <w:sz w:val="28"/>
           <w:szCs w:val="28"/>
         </w:rPr>
-        <w:t>4</w:t>
+        <w:t>5</w:t>
       </w:r>
       <w:r>
         <w:rPr>
@@ -2208,7 +2260,8 @@
         </w:rPr>
         <w:t xml:space="preserve"> продукт, но более </w:t>
       </w:r>
-      <w:commentRangeStart w:id="3"/>
+      <w:commentRangeStart w:id="4"/>
+      <w:commentRangeStart w:id="5"/>
       <w:r>
         <w:rPr>
           <w:rFonts w:ascii="Times New Roman" w:hAnsi="Times New Roman" w:cs="Times New Roman"/>
@@ -2233,12 +2286,19 @@
         </w:rPr>
         <w:t xml:space="preserve"> </w:t>
       </w:r>
-      <w:commentRangeEnd w:id="3"/>
-      <w:r>
-        <w:rPr>
-          <w:rStyle w:val="CommentReference"/>
-        </w:rPr>
-        <w:commentReference w:id="3"/>
+      <w:commentRangeEnd w:id="4"/>
+      <w:r>
+        <w:rPr>
+          <w:rStyle w:val="ac"/>
+        </w:rPr>
+        <w:commentReference w:id="4"/>
+      </w:r>
+      <w:commentRangeEnd w:id="5"/>
+      <w:r>
+        <w:rPr>
+          <w:rStyle w:val="ac"/>
+        </w:rPr>
+        <w:commentReference w:id="5"/>
       </w:r>
       <w:r>
         <w:rPr>
@@ -2262,12 +2322,94 @@
           <w:sz w:val="28"/>
           <w:szCs w:val="28"/>
         </w:rPr>
-        <w:t xml:space="preserve"> с точки зрения пользовательского опыта;</w:t>
+        <w:t xml:space="preserve"> с точки зрения пользовательского опыта</w:t>
+      </w:r>
+      <w:r>
+        <w:rPr>
+          <w:rFonts w:ascii="Times New Roman" w:hAnsi="Times New Roman" w:cs="Times New Roman"/>
+          <w:sz w:val="28"/>
+          <w:szCs w:val="28"/>
+        </w:rPr>
+        <w:t xml:space="preserve"> </w:t>
+      </w:r>
+      <w:r>
+        <w:rPr>
+          <w:rFonts w:ascii="Times New Roman" w:hAnsi="Times New Roman" w:cs="Times New Roman"/>
+          <w:sz w:val="28"/>
+          <w:szCs w:val="28"/>
+        </w:rPr>
+        <w:t>–</w:t>
+      </w:r>
+      <w:r>
+        <w:rPr>
+          <w:rFonts w:ascii="Times New Roman" w:hAnsi="Times New Roman" w:cs="Times New Roman"/>
+          <w:sz w:val="28"/>
+          <w:szCs w:val="28"/>
+        </w:rPr>
+        <w:t xml:space="preserve"> </w:t>
+      </w:r>
+      <w:r>
+        <w:rPr>
+          <w:rFonts w:ascii="Times New Roman" w:hAnsi="Times New Roman" w:cs="Times New Roman"/>
+          <w:sz w:val="28"/>
+          <w:szCs w:val="28"/>
+        </w:rPr>
+        <w:t xml:space="preserve">в нём присутствует возможность использования </w:t>
+      </w:r>
+      <w:r>
+        <w:rPr>
+          <w:rFonts w:ascii="Times New Roman" w:hAnsi="Times New Roman" w:cs="Times New Roman"/>
+          <w:sz w:val="28"/>
+          <w:szCs w:val="28"/>
+        </w:rPr>
+        <w:t xml:space="preserve">двумерных параметрических элементов из программы </w:t>
+      </w:r>
+      <w:proofErr w:type="spellStart"/>
+      <w:r>
+        <w:rPr>
+          <w:rFonts w:ascii="Times New Roman" w:hAnsi="Times New Roman" w:cs="Times New Roman"/>
+          <w:sz w:val="28"/>
+          <w:szCs w:val="28"/>
+        </w:rPr>
+        <w:t>Autocad</w:t>
+      </w:r>
+      <w:proofErr w:type="spellEnd"/>
+      <w:r>
+        <w:rPr>
+          <w:rFonts w:ascii="Times New Roman" w:hAnsi="Times New Roman" w:cs="Times New Roman"/>
+          <w:sz w:val="28"/>
+          <w:szCs w:val="28"/>
+        </w:rPr>
+        <w:t xml:space="preserve"> для создания новых трёхмерных моделей</w:t>
+      </w:r>
+      <w:r>
+        <w:rPr>
+          <w:rFonts w:ascii="Times New Roman" w:hAnsi="Times New Roman" w:cs="Times New Roman"/>
+          <w:sz w:val="28"/>
+          <w:szCs w:val="28"/>
+        </w:rPr>
+        <w:t>, есть автоматическое создание и обновление чертежных видов и технология цифровых прототипов</w:t>
+      </w:r>
+      <w:r>
+        <w:rPr>
+          <w:rFonts w:ascii="Times New Roman" w:hAnsi="Times New Roman" w:cs="Times New Roman"/>
+          <w:sz w:val="28"/>
+          <w:szCs w:val="28"/>
+        </w:rPr>
+        <w:t>, которая дает возможность исследовать поведение изделий на основе их прототипов задолго до изготовления первого реального экземпляра</w:t>
+      </w:r>
+      <w:r>
+        <w:rPr>
+          <w:rFonts w:ascii="Times New Roman" w:hAnsi="Times New Roman" w:cs="Times New Roman"/>
+          <w:sz w:val="28"/>
+          <w:szCs w:val="28"/>
+        </w:rPr>
+        <w:t>;</w:t>
       </w:r>
     </w:p>
     <w:p>
       <w:pPr>
-        <w:pStyle w:val="ListParagraph"/>
+        <w:pStyle w:val="a3"/>
         <w:numPr>
           <w:ilvl w:val="0"/>
           <w:numId w:val="6"/>
@@ -2296,7 +2438,7 @@
           <w:sz w:val="28"/>
           <w:szCs w:val="28"/>
         </w:rPr>
-        <w:t xml:space="preserve"> – программный комплекс САПР для автоматизации работ промышленного предприятия на этапах конструкторской и технологической подготовки производства компании Dassault </w:t>
+        <w:t xml:space="preserve"> – программный комплекс САПР для автоматизации работ промышленного предприятия на этапах конструкторской и технологической подготовки производства компании </w:t>
       </w:r>
       <w:proofErr w:type="spellStart"/>
       <w:r>
@@ -2305,6 +2447,24 @@
           <w:sz w:val="28"/>
           <w:szCs w:val="28"/>
         </w:rPr>
+        <w:t>Dassault</w:t>
+      </w:r>
+      <w:proofErr w:type="spellEnd"/>
+      <w:r>
+        <w:rPr>
+          <w:rFonts w:ascii="Times New Roman" w:hAnsi="Times New Roman" w:cs="Times New Roman"/>
+          <w:sz w:val="28"/>
+          <w:szCs w:val="28"/>
+        </w:rPr>
+        <w:t xml:space="preserve"> </w:t>
+      </w:r>
+      <w:proofErr w:type="spellStart"/>
+      <w:r>
+        <w:rPr>
+          <w:rFonts w:ascii="Times New Roman" w:hAnsi="Times New Roman" w:cs="Times New Roman"/>
+          <w:sz w:val="28"/>
+          <w:szCs w:val="28"/>
+        </w:rPr>
         <w:t>Syst</w:t>
       </w:r>
       <w:r>
@@ -2339,7 +2499,7 @@
           <w:sz w:val="28"/>
           <w:szCs w:val="28"/>
         </w:rPr>
-        <w:t>5</w:t>
+        <w:t>6</w:t>
       </w:r>
       <w:r>
         <w:rPr>
@@ -2374,7 +2534,8 @@
         </w:rPr>
         <w:t xml:space="preserve"> предоставляет </w:t>
       </w:r>
-      <w:commentRangeStart w:id="4"/>
+      <w:commentRangeStart w:id="6"/>
+      <w:commentRangeStart w:id="7"/>
       <w:r>
         <w:rPr>
           <w:rFonts w:ascii="Times New Roman" w:hAnsi="Times New Roman" w:cs="Times New Roman"/>
@@ -2383,20 +2544,134 @@
         </w:rPr>
         <w:t>широкий спектр возможностей</w:t>
       </w:r>
-      <w:commentRangeEnd w:id="4"/>
-      <w:r>
-        <w:rPr>
-          <w:rStyle w:val="CommentReference"/>
-        </w:rPr>
-        <w:commentReference w:id="4"/>
-      </w:r>
-      <w:r>
-        <w:rPr>
-          <w:rFonts w:ascii="Times New Roman" w:hAnsi="Times New Roman" w:cs="Times New Roman"/>
-          <w:sz w:val="28"/>
-          <w:szCs w:val="28"/>
-        </w:rPr>
-        <w:t>, в отличие от Компаса, но является платным продуктом</w:t>
+      <w:commentRangeEnd w:id="6"/>
+      <w:r>
+        <w:rPr>
+          <w:rStyle w:val="ac"/>
+        </w:rPr>
+        <w:commentReference w:id="6"/>
+      </w:r>
+      <w:commentRangeEnd w:id="7"/>
+      <w:r>
+        <w:rPr>
+          <w:rStyle w:val="ac"/>
+        </w:rPr>
+        <w:commentReference w:id="7"/>
+      </w:r>
+      <w:r>
+        <w:rPr>
+          <w:rFonts w:ascii="Times New Roman" w:hAnsi="Times New Roman" w:cs="Times New Roman"/>
+          <w:sz w:val="28"/>
+          <w:szCs w:val="28"/>
+        </w:rPr>
+        <w:t xml:space="preserve"> </w:t>
+      </w:r>
+      <w:r>
+        <w:rPr>
+          <w:rFonts w:ascii="Times New Roman" w:hAnsi="Times New Roman" w:cs="Times New Roman"/>
+          <w:sz w:val="28"/>
+          <w:szCs w:val="28"/>
+        </w:rPr>
+        <w:t>в отличие от Компаса,</w:t>
+      </w:r>
+      <w:r>
+        <w:rPr>
+          <w:rFonts w:ascii="Times New Roman" w:hAnsi="Times New Roman" w:cs="Times New Roman"/>
+          <w:sz w:val="28"/>
+          <w:szCs w:val="28"/>
+        </w:rPr>
+        <w:t xml:space="preserve"> </w:t>
+      </w:r>
+      <w:r>
+        <w:rPr>
+          <w:rFonts w:ascii="Times New Roman" w:hAnsi="Times New Roman" w:cs="Times New Roman"/>
+          <w:sz w:val="28"/>
+          <w:szCs w:val="28"/>
+        </w:rPr>
+        <w:t xml:space="preserve">таких как прямое взаимодействие с </w:t>
+      </w:r>
+      <w:r>
+        <w:rPr>
+          <w:rFonts w:ascii="Times New Roman" w:hAnsi="Times New Roman" w:cs="Times New Roman"/>
+          <w:sz w:val="28"/>
+          <w:szCs w:val="28"/>
+          <w:lang w:val="en-US"/>
+        </w:rPr>
+        <w:t>Excel</w:t>
+      </w:r>
+      <w:r>
+        <w:rPr>
+          <w:rFonts w:ascii="Times New Roman" w:hAnsi="Times New Roman" w:cs="Times New Roman"/>
+          <w:sz w:val="28"/>
+          <w:szCs w:val="28"/>
+        </w:rPr>
+        <w:t xml:space="preserve">, </w:t>
+      </w:r>
+      <w:r>
+        <w:rPr>
+          <w:rFonts w:ascii="Times New Roman" w:hAnsi="Times New Roman" w:cs="Times New Roman"/>
+          <w:sz w:val="28"/>
+          <w:szCs w:val="28"/>
+          <w:lang w:val="en-US"/>
+        </w:rPr>
+        <w:t>Word</w:t>
+      </w:r>
+      <w:r>
+        <w:rPr>
+          <w:rFonts w:ascii="Times New Roman" w:hAnsi="Times New Roman" w:cs="Times New Roman"/>
+          <w:sz w:val="28"/>
+          <w:szCs w:val="28"/>
+        </w:rPr>
+        <w:t xml:space="preserve"> </w:t>
+      </w:r>
+      <w:r>
+        <w:rPr>
+          <w:rFonts w:ascii="Times New Roman" w:hAnsi="Times New Roman" w:cs="Times New Roman"/>
+          <w:sz w:val="28"/>
+          <w:szCs w:val="28"/>
+        </w:rPr>
+        <w:t xml:space="preserve">и другими приложениями </w:t>
+      </w:r>
+      <w:r>
+        <w:rPr>
+          <w:rFonts w:ascii="Times New Roman" w:hAnsi="Times New Roman" w:cs="Times New Roman"/>
+          <w:sz w:val="28"/>
+          <w:szCs w:val="28"/>
+          <w:lang w:val="en-US"/>
+        </w:rPr>
+        <w:t>Windows</w:t>
+      </w:r>
+      <w:r>
+        <w:rPr>
+          <w:rFonts w:ascii="Times New Roman" w:hAnsi="Times New Roman" w:cs="Times New Roman"/>
+          <w:sz w:val="28"/>
+          <w:szCs w:val="28"/>
+        </w:rPr>
+        <w:t xml:space="preserve"> и возможностью автоматического создания отчётов по взаимодействиям с деталью,</w:t>
+      </w:r>
+      <w:r>
+        <w:rPr>
+          <w:rFonts w:ascii="Times New Roman" w:hAnsi="Times New Roman" w:cs="Times New Roman"/>
+          <w:sz w:val="28"/>
+          <w:szCs w:val="28"/>
+        </w:rPr>
+        <w:t xml:space="preserve"> но является </w:t>
+      </w:r>
+      <w:r>
+        <w:rPr>
+          <w:rFonts w:ascii="Times New Roman" w:hAnsi="Times New Roman" w:cs="Times New Roman"/>
+          <w:sz w:val="28"/>
+          <w:szCs w:val="28"/>
+        </w:rPr>
+        <w:t>дорогостоящим</w:t>
+      </w:r>
+      <w:r>
+        <w:rPr>
+          <w:rFonts w:ascii="Times New Roman" w:hAnsi="Times New Roman" w:cs="Times New Roman"/>
+          <w:sz w:val="28"/>
+          <w:szCs w:val="28"/>
+        </w:rPr>
+        <w:t xml:space="preserve"> продуктом</w:t>
       </w:r>
       <w:r>
         <w:rPr>
@@ -2409,7 +2684,7 @@
     </w:p>
     <w:p>
       <w:pPr>
-        <w:pStyle w:val="ListParagraph"/>
+        <w:pStyle w:val="a3"/>
         <w:spacing w:line="360" w:lineRule="auto"/>
         <w:ind w:left="0" w:firstLine="567"/>
         <w:jc w:val="both"/>
@@ -2520,7 +2795,7 @@
     </w:p>
     <w:p>
       <w:pPr>
-        <w:pStyle w:val="ListParagraph"/>
+        <w:pStyle w:val="a3"/>
         <w:numPr>
           <w:ilvl w:val="1"/>
           <w:numId w:val="15"/>
@@ -2537,7 +2812,7 @@
           <w:szCs w:val="28"/>
         </w:rPr>
       </w:pPr>
-      <w:bookmarkStart w:id="5" w:name="_Toc147786101"/>
+      <w:bookmarkStart w:id="8" w:name="_Toc147786101"/>
       <w:r>
         <w:rPr>
           <w:rFonts w:ascii="Times New Roman" w:hAnsi="Times New Roman" w:cs="Times New Roman"/>
@@ -2555,11 +2830,11 @@
         </w:rPr>
         <w:t>API</w:t>
       </w:r>
-      <w:bookmarkEnd w:id="5"/>
+      <w:bookmarkEnd w:id="8"/>
     </w:p>
     <w:p>
       <w:pPr>
-        <w:pStyle w:val="ListParagraph"/>
+        <w:pStyle w:val="a3"/>
         <w:spacing w:line="360" w:lineRule="auto"/>
         <w:ind w:left="0" w:firstLine="567"/>
         <w:jc w:val="both"/>
@@ -2942,6 +3217,7 @@
           <w:sz w:val="28"/>
           <w:szCs w:val="28"/>
         </w:rPr>
+        <w:lastRenderedPageBreak/>
         <w:t>.</w:t>
       </w:r>
       <w:proofErr w:type="spellStart"/>
@@ -3109,14 +3385,6 @@
           <w:szCs w:val="28"/>
         </w:rPr>
         <w:t xml:space="preserve"> основные математические методы расчета и построения моделей в системе Компас-3D.</w:t>
-      </w:r>
-      <w:r>
-        <w:rPr>
-          <w:rFonts w:ascii="Times New Roman" w:hAnsi="Times New Roman" w:cs="Times New Roman"/>
-          <w:sz w:val="28"/>
-          <w:szCs w:val="28"/>
-        </w:rPr>
-        <w:br w:type="page"/>
       </w:r>
     </w:p>
     <w:p>
@@ -3129,12 +3397,13 @@
           <w:szCs w:val="28"/>
         </w:rPr>
       </w:pPr>
-      <w:commentRangeStart w:id="6"/>
+      <w:commentRangeStart w:id="9"/>
+      <w:commentRangeStart w:id="10"/>
       <w:r>
         <w:rPr>
           <w:noProof/>
-        </w:rPr>
-        <w:lastRenderedPageBreak/>
+          <w:lang w:eastAsia="ru-RU"/>
+        </w:rPr>
         <w:drawing>
           <wp:inline distT="0" distB="0" distL="0" distR="0" wp14:anchorId="522BAC61" wp14:editId="09C1F4EB">
             <wp:extent cx="2231907" cy="3476625"/>
@@ -3151,7 +3420,7 @@
                     <pic:cNvPicPr/>
                   </pic:nvPicPr>
                   <pic:blipFill>
-                    <a:blip r:embed="rId12"/>
+                    <a:blip r:embed="rId10"/>
                     <a:stretch>
                       <a:fillRect/>
                     </a:stretch>
@@ -3171,12 +3440,19 @@
           </wp:inline>
         </w:drawing>
       </w:r>
-      <w:commentRangeEnd w:id="6"/>
-      <w:r>
-        <w:rPr>
-          <w:rStyle w:val="CommentReference"/>
-        </w:rPr>
-        <w:commentReference w:id="6"/>
+      <w:commentRangeEnd w:id="9"/>
+      <w:r>
+        <w:rPr>
+          <w:rStyle w:val="ac"/>
+        </w:rPr>
+        <w:commentReference w:id="9"/>
+      </w:r>
+      <w:commentRangeEnd w:id="10"/>
+      <w:r>
+        <w:rPr>
+          <w:rStyle w:val="ac"/>
+        </w:rPr>
+        <w:commentReference w:id="10"/>
       </w:r>
     </w:p>
     <w:p>
@@ -3275,39 +3551,7 @@
           <w:sz w:val="28"/>
           <w:szCs w:val="28"/>
         </w:rPr>
-        <w:t>Используемые свойства класс</w:t>
-      </w:r>
-      <w:r>
-        <w:rPr>
-          <w:rFonts w:ascii="Times New Roman" w:hAnsi="Times New Roman" w:cs="Times New Roman"/>
-          <w:sz w:val="28"/>
-          <w:szCs w:val="28"/>
-        </w:rPr>
-        <w:t>ов</w:t>
-      </w:r>
-      <w:r>
-        <w:rPr>
-          <w:rFonts w:ascii="Times New Roman" w:hAnsi="Times New Roman" w:cs="Times New Roman"/>
-          <w:sz w:val="28"/>
-          <w:szCs w:val="28"/>
-        </w:rPr>
-        <w:t xml:space="preserve"> представлены в табл. </w:t>
-      </w:r>
-      <w:r>
-        <w:rPr>
-          <w:rFonts w:ascii="Times New Roman" w:hAnsi="Times New Roman" w:cs="Times New Roman"/>
-          <w:sz w:val="28"/>
-          <w:szCs w:val="28"/>
-        </w:rPr>
-        <w:t>1</w:t>
-      </w:r>
-      <w:r>
-        <w:rPr>
-          <w:rFonts w:ascii="Times New Roman" w:hAnsi="Times New Roman" w:cs="Times New Roman"/>
-          <w:sz w:val="28"/>
-          <w:szCs w:val="28"/>
-        </w:rPr>
-        <w:t>.1</w:t>
+        <w:t xml:space="preserve">Из всех вышеперечисленных </w:t>
       </w:r>
       <w:r>
         <w:rPr>
@@ -3317,6 +3561,17 @@
         </w:rPr>
         <w:t>.</w:t>
       </w:r>
+      <w:proofErr w:type="spellStart"/>
+      <w:r>
+        <w:rPr>
+          <w:rFonts w:ascii="Times New Roman" w:hAnsi="Times New Roman" w:cs="Times New Roman"/>
+          <w:sz w:val="28"/>
+          <w:szCs w:val="28"/>
+          <w:lang w:val="en-US"/>
+        </w:rPr>
+        <w:t>dll</w:t>
+      </w:r>
+      <w:proofErr w:type="spellEnd"/>
       <w:r>
         <w:rPr>
           <w:rFonts w:ascii="Times New Roman" w:hAnsi="Times New Roman" w:cs="Times New Roman"/>
@@ -3324,6 +3579,269 @@
           <w:szCs w:val="28"/>
         </w:rPr>
         <w:t xml:space="preserve"> </w:t>
+      </w:r>
+      <w:r>
+        <w:rPr>
+          <w:rFonts w:ascii="Times New Roman" w:hAnsi="Times New Roman" w:cs="Times New Roman"/>
+          <w:sz w:val="28"/>
+          <w:szCs w:val="28"/>
+        </w:rPr>
+        <w:t>будут использоваться только</w:t>
+      </w:r>
+      <w:r>
+        <w:rPr>
+          <w:rFonts w:ascii="Times New Roman" w:hAnsi="Times New Roman" w:cs="Times New Roman"/>
+          <w:sz w:val="28"/>
+          <w:szCs w:val="28"/>
+        </w:rPr>
+        <w:t xml:space="preserve">: </w:t>
+      </w:r>
+      <w:proofErr w:type="spellStart"/>
+      <w:r>
+        <w:rPr>
+          <w:rFonts w:ascii="Times New Roman" w:hAnsi="Times New Roman" w:cs="Times New Roman"/>
+          <w:sz w:val="28"/>
+          <w:szCs w:val="28"/>
+          <w:lang w:val="en-US"/>
+        </w:rPr>
+        <w:t>KAPITypes</w:t>
+      </w:r>
+      <w:proofErr w:type="spellEnd"/>
+      <w:r>
+        <w:rPr>
+          <w:rFonts w:ascii="Times New Roman" w:hAnsi="Times New Roman" w:cs="Times New Roman"/>
+          <w:sz w:val="28"/>
+          <w:szCs w:val="28"/>
+        </w:rPr>
+        <w:t xml:space="preserve">, </w:t>
+      </w:r>
+      <w:proofErr w:type="spellStart"/>
+      <w:r>
+        <w:rPr>
+          <w:rFonts w:ascii="Times New Roman" w:hAnsi="Times New Roman" w:cs="Times New Roman"/>
+          <w:sz w:val="28"/>
+          <w:szCs w:val="28"/>
+          <w:lang w:val="en-US"/>
+        </w:rPr>
+        <w:t>Kompas</w:t>
+      </w:r>
+      <w:proofErr w:type="spellEnd"/>
+      <w:r>
+        <w:rPr>
+          <w:rFonts w:ascii="Times New Roman" w:hAnsi="Times New Roman" w:cs="Times New Roman"/>
+          <w:sz w:val="28"/>
+          <w:szCs w:val="28"/>
+        </w:rPr>
+        <w:t>6</w:t>
+      </w:r>
+      <w:r>
+        <w:rPr>
+          <w:rFonts w:ascii="Times New Roman" w:hAnsi="Times New Roman" w:cs="Times New Roman"/>
+          <w:sz w:val="28"/>
+          <w:szCs w:val="28"/>
+          <w:lang w:val="en-US"/>
+        </w:rPr>
+        <w:t>API</w:t>
+      </w:r>
+      <w:r>
+        <w:rPr>
+          <w:rFonts w:ascii="Times New Roman" w:hAnsi="Times New Roman" w:cs="Times New Roman"/>
+          <w:sz w:val="28"/>
+          <w:szCs w:val="28"/>
+        </w:rPr>
+        <w:t xml:space="preserve">5, </w:t>
+      </w:r>
+      <w:proofErr w:type="spellStart"/>
+      <w:r>
+        <w:rPr>
+          <w:rFonts w:ascii="Times New Roman" w:hAnsi="Times New Roman" w:cs="Times New Roman"/>
+          <w:sz w:val="28"/>
+          <w:szCs w:val="28"/>
+          <w:lang w:val="en-US"/>
+        </w:rPr>
+        <w:t>Kompas</w:t>
+      </w:r>
+      <w:proofErr w:type="spellEnd"/>
+      <w:r>
+        <w:rPr>
+          <w:rFonts w:ascii="Times New Roman" w:hAnsi="Times New Roman" w:cs="Times New Roman"/>
+          <w:sz w:val="28"/>
+          <w:szCs w:val="28"/>
+        </w:rPr>
+        <w:t>6</w:t>
+      </w:r>
+      <w:r>
+        <w:rPr>
+          <w:rFonts w:ascii="Times New Roman" w:hAnsi="Times New Roman" w:cs="Times New Roman"/>
+          <w:sz w:val="28"/>
+          <w:szCs w:val="28"/>
+          <w:lang w:val="en-US"/>
+        </w:rPr>
+        <w:t>Constants</w:t>
+      </w:r>
+      <w:r>
+        <w:rPr>
+          <w:rFonts w:ascii="Times New Roman" w:hAnsi="Times New Roman" w:cs="Times New Roman"/>
+          <w:sz w:val="28"/>
+          <w:szCs w:val="28"/>
+        </w:rPr>
+        <w:t xml:space="preserve">, </w:t>
+      </w:r>
+      <w:proofErr w:type="spellStart"/>
+      <w:r>
+        <w:rPr>
+          <w:rFonts w:ascii="Times New Roman" w:hAnsi="Times New Roman" w:cs="Times New Roman"/>
+          <w:sz w:val="28"/>
+          <w:szCs w:val="28"/>
+          <w:lang w:val="en-US"/>
+        </w:rPr>
+        <w:t>Kompas</w:t>
+      </w:r>
+      <w:proofErr w:type="spellEnd"/>
+      <w:r>
+        <w:rPr>
+          <w:rFonts w:ascii="Times New Roman" w:hAnsi="Times New Roman" w:cs="Times New Roman"/>
+          <w:sz w:val="28"/>
+          <w:szCs w:val="28"/>
+        </w:rPr>
+        <w:t>6</w:t>
+      </w:r>
+      <w:r>
+        <w:rPr>
+          <w:rFonts w:ascii="Times New Roman" w:hAnsi="Times New Roman" w:cs="Times New Roman"/>
+          <w:sz w:val="28"/>
+          <w:szCs w:val="28"/>
+          <w:lang w:val="en-US"/>
+        </w:rPr>
+        <w:t>Constants</w:t>
+      </w:r>
+      <w:r>
+        <w:rPr>
+          <w:rFonts w:ascii="Times New Roman" w:hAnsi="Times New Roman" w:cs="Times New Roman"/>
+          <w:sz w:val="28"/>
+          <w:szCs w:val="28"/>
+        </w:rPr>
+        <w:t>3</w:t>
+      </w:r>
+      <w:r>
+        <w:rPr>
+          <w:rFonts w:ascii="Times New Roman" w:hAnsi="Times New Roman" w:cs="Times New Roman"/>
+          <w:sz w:val="28"/>
+          <w:szCs w:val="28"/>
+          <w:lang w:val="en-US"/>
+        </w:rPr>
+        <w:t>D</w:t>
+      </w:r>
+      <w:r>
+        <w:rPr>
+          <w:rFonts w:ascii="Times New Roman" w:hAnsi="Times New Roman" w:cs="Times New Roman"/>
+          <w:sz w:val="28"/>
+          <w:szCs w:val="28"/>
+        </w:rPr>
+        <w:t xml:space="preserve">. </w:t>
+      </w:r>
+      <w:r>
+        <w:rPr>
+          <w:rFonts w:ascii="Times New Roman" w:hAnsi="Times New Roman" w:cs="Times New Roman"/>
+          <w:sz w:val="28"/>
+          <w:szCs w:val="28"/>
+        </w:rPr>
+        <w:t xml:space="preserve">Каждая из этих </w:t>
+      </w:r>
+      <w:r>
+        <w:rPr>
+          <w:rFonts w:ascii="Times New Roman" w:hAnsi="Times New Roman" w:cs="Times New Roman"/>
+          <w:sz w:val="28"/>
+          <w:szCs w:val="28"/>
+        </w:rPr>
+        <w:t>.</w:t>
+      </w:r>
+      <w:proofErr w:type="spellStart"/>
+      <w:r>
+        <w:rPr>
+          <w:rFonts w:ascii="Times New Roman" w:hAnsi="Times New Roman" w:cs="Times New Roman"/>
+          <w:sz w:val="28"/>
+          <w:szCs w:val="28"/>
+          <w:lang w:val="en-US"/>
+        </w:rPr>
+        <w:t>dll</w:t>
+      </w:r>
+      <w:proofErr w:type="spellEnd"/>
+      <w:r>
+        <w:rPr>
+          <w:rFonts w:ascii="Times New Roman" w:hAnsi="Times New Roman" w:cs="Times New Roman"/>
+          <w:sz w:val="28"/>
+          <w:szCs w:val="28"/>
+        </w:rPr>
+        <w:t xml:space="preserve"> </w:t>
+      </w:r>
+      <w:r>
+        <w:rPr>
+          <w:rFonts w:ascii="Times New Roman" w:hAnsi="Times New Roman" w:cs="Times New Roman"/>
+          <w:sz w:val="28"/>
+          <w:szCs w:val="28"/>
+        </w:rPr>
+        <w:t xml:space="preserve">предоставляет работу с интерфейсами </w:t>
+      </w:r>
+      <w:proofErr w:type="spellStart"/>
+      <w:r>
+        <w:rPr>
+          <w:rFonts w:ascii="Times New Roman" w:hAnsi="Times New Roman" w:cs="Times New Roman"/>
+          <w:sz w:val="28"/>
+          <w:szCs w:val="28"/>
+        </w:rPr>
+        <w:t>КОМПАСа</w:t>
+      </w:r>
+      <w:proofErr w:type="spellEnd"/>
+      <w:r>
+        <w:rPr>
+          <w:rFonts w:ascii="Times New Roman" w:hAnsi="Times New Roman" w:cs="Times New Roman"/>
+          <w:sz w:val="28"/>
+          <w:szCs w:val="28"/>
+        </w:rPr>
+        <w:t>, методы и свойства, с помощью которых можно работать как с 2</w:t>
+      </w:r>
+      <w:r>
+        <w:rPr>
+          <w:rFonts w:ascii="Times New Roman" w:hAnsi="Times New Roman" w:cs="Times New Roman"/>
+          <w:sz w:val="28"/>
+          <w:szCs w:val="28"/>
+          <w:lang w:val="en-US"/>
+        </w:rPr>
+        <w:t>D</w:t>
+      </w:r>
+      <w:r>
+        <w:rPr>
+          <w:rFonts w:ascii="Times New Roman" w:hAnsi="Times New Roman" w:cs="Times New Roman"/>
+          <w:sz w:val="28"/>
+          <w:szCs w:val="28"/>
+        </w:rPr>
+        <w:t xml:space="preserve">-объектами, так и с </w:t>
+      </w:r>
+      <w:r>
+        <w:rPr>
+          <w:rFonts w:ascii="Times New Roman" w:hAnsi="Times New Roman" w:cs="Times New Roman"/>
+          <w:sz w:val="28"/>
+          <w:szCs w:val="28"/>
+        </w:rPr>
+        <w:t>3</w:t>
+      </w:r>
+      <w:r>
+        <w:rPr>
+          <w:rFonts w:ascii="Times New Roman" w:hAnsi="Times New Roman" w:cs="Times New Roman"/>
+          <w:sz w:val="28"/>
+          <w:szCs w:val="28"/>
+          <w:lang w:val="en-US"/>
+        </w:rPr>
+        <w:t>D</w:t>
+      </w:r>
+      <w:r>
+        <w:rPr>
+          <w:rFonts w:ascii="Times New Roman" w:hAnsi="Times New Roman" w:cs="Times New Roman"/>
+          <w:sz w:val="28"/>
+          <w:szCs w:val="28"/>
+        </w:rPr>
+        <w:t>.</w:t>
       </w:r>
     </w:p>
     <w:p>
@@ -3335,24 +3853,15 @@
           <w:rFonts w:ascii="Times New Roman" w:hAnsi="Times New Roman" w:cs="Times New Roman"/>
           <w:sz w:val="28"/>
           <w:szCs w:val="28"/>
-          <w:highlight w:val="yellow"/>
-        </w:rPr>
-      </w:pPr>
-      <w:r>
-        <w:rPr>
-          <w:rFonts w:ascii="Times New Roman" w:hAnsi="Times New Roman" w:cs="Times New Roman"/>
-          <w:sz w:val="28"/>
-          <w:szCs w:val="28"/>
-        </w:rPr>
-        <w:t>И</w:t>
-      </w:r>
-      <w:r>
-        <w:rPr>
-          <w:rFonts w:ascii="Times New Roman" w:hAnsi="Times New Roman" w:cs="Times New Roman"/>
-          <w:sz w:val="28"/>
-          <w:szCs w:val="28"/>
-        </w:rPr>
-        <w:t>спользуемые методы класс</w:t>
+        </w:rPr>
+      </w:pPr>
+      <w:r>
+        <w:rPr>
+          <w:rFonts w:ascii="Times New Roman" w:hAnsi="Times New Roman" w:cs="Times New Roman"/>
+          <w:sz w:val="28"/>
+          <w:szCs w:val="28"/>
+        </w:rPr>
+        <w:t>Используемые свойства класс</w:t>
       </w:r>
       <w:r>
         <w:rPr>
@@ -3384,20 +3893,29 @@
           <w:sz w:val="28"/>
           <w:szCs w:val="28"/>
         </w:rPr>
-        <w:t>.2</w:t>
-      </w:r>
-      <w:r>
-        <w:rPr>
-          <w:rFonts w:ascii="Times New Roman" w:hAnsi="Times New Roman" w:cs="Times New Roman"/>
-          <w:sz w:val="28"/>
-          <w:szCs w:val="28"/>
-        </w:rPr>
-        <w:t>:</w:t>
+        <w:t>.1</w:t>
+      </w:r>
+      <w:r>
+        <w:rPr>
+          <w:rFonts w:ascii="Times New Roman" w:hAnsi="Times New Roman" w:cs="Times New Roman"/>
+          <w:sz w:val="28"/>
+          <w:szCs w:val="28"/>
+        </w:rPr>
+        <w:t>.</w:t>
+      </w:r>
+      <w:r>
+        <w:rPr>
+          <w:rFonts w:ascii="Times New Roman" w:hAnsi="Times New Roman" w:cs="Times New Roman"/>
+          <w:sz w:val="28"/>
+          <w:szCs w:val="28"/>
+        </w:rPr>
+        <w:t xml:space="preserve"> </w:t>
       </w:r>
     </w:p>
     <w:p>
       <w:pPr>
         <w:spacing w:line="360" w:lineRule="auto"/>
+        <w:ind w:firstLine="567"/>
         <w:jc w:val="both"/>
         <w:rPr>
           <w:rFonts w:ascii="Times New Roman" w:hAnsi="Times New Roman" w:cs="Times New Roman"/>
@@ -3411,6 +3929,82 @@
           <w:sz w:val="28"/>
           <w:szCs w:val="28"/>
         </w:rPr>
+        <w:t>И</w:t>
+      </w:r>
+      <w:r>
+        <w:rPr>
+          <w:rFonts w:ascii="Times New Roman" w:hAnsi="Times New Roman" w:cs="Times New Roman"/>
+          <w:sz w:val="28"/>
+          <w:szCs w:val="28"/>
+        </w:rPr>
+        <w:t>спользуемые методы класс</w:t>
+      </w:r>
+      <w:r>
+        <w:rPr>
+          <w:rFonts w:ascii="Times New Roman" w:hAnsi="Times New Roman" w:cs="Times New Roman"/>
+          <w:sz w:val="28"/>
+          <w:szCs w:val="28"/>
+        </w:rPr>
+        <w:t>ов</w:t>
+      </w:r>
+      <w:r>
+        <w:rPr>
+          <w:rFonts w:ascii="Times New Roman" w:hAnsi="Times New Roman" w:cs="Times New Roman"/>
+          <w:sz w:val="28"/>
+          <w:szCs w:val="28"/>
+        </w:rPr>
+        <w:t xml:space="preserve"> представлены в табл. </w:t>
+      </w:r>
+      <w:r>
+        <w:rPr>
+          <w:rFonts w:ascii="Times New Roman" w:hAnsi="Times New Roman" w:cs="Times New Roman"/>
+          <w:sz w:val="28"/>
+          <w:szCs w:val="28"/>
+        </w:rPr>
+        <w:t>1</w:t>
+      </w:r>
+      <w:r>
+        <w:rPr>
+          <w:rFonts w:ascii="Times New Roman" w:hAnsi="Times New Roman" w:cs="Times New Roman"/>
+          <w:sz w:val="28"/>
+          <w:szCs w:val="28"/>
+        </w:rPr>
+        <w:t>.2</w:t>
+      </w:r>
+      <w:r>
+        <w:rPr>
+          <w:rFonts w:ascii="Times New Roman" w:hAnsi="Times New Roman" w:cs="Times New Roman"/>
+          <w:sz w:val="28"/>
+          <w:szCs w:val="28"/>
+        </w:rPr>
+        <w:t>:</w:t>
+      </w:r>
+      <w:r>
+        <w:rPr>
+          <w:rFonts w:ascii="Times New Roman" w:hAnsi="Times New Roman" w:cs="Times New Roman"/>
+          <w:sz w:val="28"/>
+          <w:szCs w:val="28"/>
+        </w:rPr>
+        <w:br w:type="page"/>
+      </w:r>
+    </w:p>
+    <w:p>
+      <w:pPr>
+        <w:spacing w:line="360" w:lineRule="auto"/>
+        <w:jc w:val="both"/>
+        <w:rPr>
+          <w:rFonts w:ascii="Times New Roman" w:hAnsi="Times New Roman" w:cs="Times New Roman"/>
+          <w:sz w:val="28"/>
+          <w:szCs w:val="28"/>
+        </w:rPr>
+      </w:pPr>
+      <w:r>
+        <w:rPr>
+          <w:rFonts w:ascii="Times New Roman" w:hAnsi="Times New Roman" w:cs="Times New Roman"/>
+          <w:sz w:val="28"/>
+          <w:szCs w:val="28"/>
+        </w:rPr>
+        <w:lastRenderedPageBreak/>
         <w:t xml:space="preserve">Таблица </w:t>
       </w:r>
       <w:r>
@@ -3451,7 +4045,7 @@
     </w:p>
     <w:tbl>
       <w:tblPr>
-        <w:tblStyle w:val="TableGrid"/>
+        <w:tblStyle w:val="a8"/>
         <w:tblW w:w="9351" w:type="dxa"/>
         <w:tblLook w:val="04A0" w:firstRow="1" w:lastRow="0" w:firstColumn="1" w:lastColumn="0" w:noHBand="0" w:noVBand="1"/>
       </w:tblPr>
@@ -3962,13 +4556,8 @@
       </w:tr>
     </w:tbl>
     <w:p>
-      <w:r>
-        <w:br w:type="page"/>
-      </w:r>
-    </w:p>
-    <w:p>
-      <w:pPr>
-        <w:spacing w:line="360" w:lineRule="auto"/>
+      <w:pPr>
+        <w:spacing w:before="240" w:line="360" w:lineRule="auto"/>
         <w:jc w:val="both"/>
         <w:rPr>
           <w:rFonts w:ascii="Times New Roman" w:hAnsi="Times New Roman" w:cs="Times New Roman"/>
@@ -3982,7 +4571,6 @@
           <w:sz w:val="28"/>
           <w:szCs w:val="28"/>
         </w:rPr>
-        <w:lastRenderedPageBreak/>
         <w:t xml:space="preserve">Таблица </w:t>
       </w:r>
       <w:r>
@@ -4032,7 +4620,7 @@
     </w:p>
     <w:tbl>
       <w:tblPr>
-        <w:tblStyle w:val="TableGrid"/>
+        <w:tblStyle w:val="a8"/>
         <w:tblW w:w="9351" w:type="dxa"/>
         <w:tblLook w:val="04A0" w:firstRow="1" w:lastRow="0" w:firstColumn="1" w:lastColumn="0" w:noHBand="0" w:noVBand="1"/>
       </w:tblPr>
@@ -4132,7 +4720,6 @@
               </w:rPr>
             </w:pPr>
             <w:proofErr w:type="spellStart"/>
-            <w:proofErr w:type="gramStart"/>
             <w:r>
               <w:rPr>
                 <w:rFonts w:ascii="Times New Roman" w:hAnsi="Times New Roman" w:cs="Times New Roman"/>
@@ -4152,7 +4739,6 @@
               </w:rPr>
               <w:t>(</w:t>
             </w:r>
-            <w:proofErr w:type="gramEnd"/>
             <w:r>
               <w:rPr>
                 <w:rFonts w:ascii="Times New Roman" w:hAnsi="Times New Roman" w:cs="Times New Roman"/>
@@ -4365,7 +4951,7 @@
     </w:tbl>
     <w:p>
       <w:pPr>
-        <w:pStyle w:val="ListParagraph"/>
+        <w:pStyle w:val="a3"/>
         <w:numPr>
           <w:ilvl w:val="1"/>
           <w:numId w:val="15"/>
@@ -4382,7 +4968,7 @@
           <w:szCs w:val="28"/>
         </w:rPr>
       </w:pPr>
-      <w:bookmarkStart w:id="7" w:name="_Toc147786102"/>
+      <w:bookmarkStart w:id="11" w:name="_Toc147786102"/>
       <w:r>
         <w:rPr>
           <w:rFonts w:ascii="Times New Roman" w:hAnsi="Times New Roman" w:cs="Times New Roman"/>
@@ -4391,11 +4977,11 @@
         </w:rPr>
         <w:t>Обзор аналогов плагина</w:t>
       </w:r>
-      <w:bookmarkEnd w:id="7"/>
+      <w:bookmarkEnd w:id="11"/>
     </w:p>
     <w:p>
       <w:pPr>
-        <w:pStyle w:val="ListParagraph"/>
+        <w:pStyle w:val="a3"/>
         <w:spacing w:line="360" w:lineRule="auto"/>
         <w:ind w:left="0" w:firstLine="567"/>
         <w:jc w:val="both"/>
@@ -4467,7 +5053,23 @@
           <w:sz w:val="28"/>
           <w:szCs w:val="28"/>
         </w:rPr>
-        <w:t>[6]</w:t>
+        <w:t>[</w:t>
+      </w:r>
+      <w:r>
+        <w:rPr>
+          <w:rFonts w:ascii="Times New Roman" w:hAnsi="Times New Roman" w:cs="Times New Roman"/>
+          <w:sz w:val="28"/>
+          <w:szCs w:val="28"/>
+        </w:rPr>
+        <w:t>7</w:t>
+      </w:r>
+      <w:r>
+        <w:rPr>
+          <w:rFonts w:ascii="Times New Roman" w:hAnsi="Times New Roman" w:cs="Times New Roman"/>
+          <w:sz w:val="28"/>
+          <w:szCs w:val="28"/>
+        </w:rPr>
+        <w:t>]</w:t>
       </w:r>
       <w:r>
         <w:rPr>
@@ -4502,18 +5104,29 @@
           <w:sz w:val="28"/>
           <w:szCs w:val="28"/>
         </w:rPr>
-        <w:t xml:space="preserve">. Большинство скриптов можно посмотреть на </w:t>
-      </w:r>
-      <w:commentRangeStart w:id="8"/>
+        <w:t xml:space="preserve">. Большинство </w:t>
+      </w:r>
+      <w:r>
+        <w:rPr>
+          <w:rFonts w:ascii="Times New Roman" w:hAnsi="Times New Roman" w:cs="Times New Roman"/>
+          <w:sz w:val="28"/>
+          <w:szCs w:val="28"/>
+        </w:rPr>
+        <w:lastRenderedPageBreak/>
+        <w:t xml:space="preserve">скриптов можно посмотреть на </w:t>
+      </w:r>
       <w:proofErr w:type="spellStart"/>
       <w:r>
         <w:rPr>
           <w:rFonts w:ascii="Times New Roman" w:hAnsi="Times New Roman" w:cs="Times New Roman"/>
           <w:sz w:val="28"/>
           <w:szCs w:val="28"/>
-        </w:rPr>
-        <w:t>гитхабе</w:t>
-      </w:r>
+          <w:lang w:val="en-US"/>
+        </w:rPr>
+        <w:t>Github</w:t>
+      </w:r>
+      <w:commentRangeStart w:id="12"/>
+      <w:commentRangeStart w:id="13"/>
       <w:proofErr w:type="spellEnd"/>
       <w:r>
         <w:rPr>
@@ -4523,12 +5136,19 @@
         </w:rPr>
         <w:t xml:space="preserve"> </w:t>
       </w:r>
-      <w:commentRangeEnd w:id="8"/>
-      <w:r>
-        <w:rPr>
-          <w:rStyle w:val="CommentReference"/>
-        </w:rPr>
-        <w:commentReference w:id="8"/>
+      <w:commentRangeEnd w:id="12"/>
+      <w:r>
+        <w:rPr>
+          <w:rStyle w:val="ac"/>
+        </w:rPr>
+        <w:commentReference w:id="12"/>
+      </w:r>
+      <w:commentRangeEnd w:id="13"/>
+      <w:r>
+        <w:rPr>
+          <w:rStyle w:val="ac"/>
+        </w:rPr>
+        <w:commentReference w:id="13"/>
       </w:r>
       <w:proofErr w:type="spellStart"/>
       <w:r>
@@ -4555,7 +5175,23 @@
           <w:sz w:val="28"/>
           <w:szCs w:val="28"/>
         </w:rPr>
-        <w:t>[7]</w:t>
+        <w:t>[</w:t>
+      </w:r>
+      <w:r>
+        <w:rPr>
+          <w:rFonts w:ascii="Times New Roman" w:hAnsi="Times New Roman" w:cs="Times New Roman"/>
+          <w:sz w:val="28"/>
+          <w:szCs w:val="28"/>
+        </w:rPr>
+        <w:t>8</w:t>
+      </w:r>
+      <w:r>
+        <w:rPr>
+          <w:rFonts w:ascii="Times New Roman" w:hAnsi="Times New Roman" w:cs="Times New Roman"/>
+          <w:sz w:val="28"/>
+          <w:szCs w:val="28"/>
+        </w:rPr>
+        <w:t>]</w:t>
       </w:r>
       <w:r>
         <w:rPr>
@@ -4572,14 +5208,6 @@
           <w:szCs w:val="28"/>
         </w:rPr>
         <w:t>. Результат работы скрипта представлен на рис. 1.4.</w:t>
-      </w:r>
-      <w:r>
-        <w:rPr>
-          <w:rFonts w:ascii="Times New Roman" w:hAnsi="Times New Roman" w:cs="Times New Roman"/>
-          <w:sz w:val="28"/>
-          <w:szCs w:val="28"/>
-        </w:rPr>
-        <w:br w:type="page"/>
       </w:r>
     </w:p>
     <w:p>
@@ -4598,8 +5226,8 @@
           <w:noProof/>
           <w:sz w:val="28"/>
           <w:szCs w:val="28"/>
-        </w:rPr>
-        <w:lastRenderedPageBreak/>
+          <w:lang w:eastAsia="ru-RU"/>
+        </w:rPr>
         <w:drawing>
           <wp:inline distT="0" distB="0" distL="0" distR="0" wp14:anchorId="6C273050" wp14:editId="5789D735">
             <wp:extent cx="5184475" cy="6089235"/>
@@ -4618,7 +5246,7 @@
                     </pic:cNvPicPr>
                   </pic:nvPicPr>
                   <pic:blipFill>
-                    <a:blip r:embed="rId13">
+                    <a:blip r:embed="rId11">
                       <a:extLst>
                         <a:ext uri="{28A0092B-C50C-407E-A947-70E740481C1C}">
                           <a14:useLocalDpi xmlns:a14="http://schemas.microsoft.com/office/drawing/2010/main" val="0"/>
@@ -4709,6 +5337,7 @@
       <w:r>
         <w:rPr>
           <w:noProof/>
+          <w:lang w:eastAsia="ru-RU"/>
         </w:rPr>
         <w:lastRenderedPageBreak/>
         <w:drawing>
@@ -4716,6 +5345,451 @@
             <wp:extent cx="5601680" cy="4305300"/>
             <wp:effectExtent l="0" t="0" r="0" b="0"/>
             <wp:docPr id="12" name="Рисунок 12"/>
+            <wp:cNvGraphicFramePr>
+              <a:graphicFrameLocks xmlns:a="http://schemas.openxmlformats.org/drawingml/2006/main" noChangeAspect="1"/>
+            </wp:cNvGraphicFramePr>
+            <a:graphic xmlns:a="http://schemas.openxmlformats.org/drawingml/2006/main">
+              <a:graphicData uri="http://schemas.openxmlformats.org/drawingml/2006/picture">
+                <pic:pic xmlns:pic="http://schemas.openxmlformats.org/drawingml/2006/picture">
+                  <pic:nvPicPr>
+                    <pic:cNvPr id="1" name=""/>
+                    <pic:cNvPicPr/>
+                  </pic:nvPicPr>
+                  <pic:blipFill>
+                    <a:blip r:embed="rId12"/>
+                    <a:stretch>
+                      <a:fillRect/>
+                    </a:stretch>
+                  </pic:blipFill>
+                  <pic:spPr>
+                    <a:xfrm>
+                      <a:off x="0" y="0"/>
+                      <a:ext cx="5608029" cy="4310180"/>
+                    </a:xfrm>
+                    <a:prstGeom prst="rect">
+                      <a:avLst/>
+                    </a:prstGeom>
+                  </pic:spPr>
+                </pic:pic>
+              </a:graphicData>
+            </a:graphic>
+          </wp:inline>
+        </w:drawing>
+      </w:r>
+    </w:p>
+    <w:p>
+      <w:pPr>
+        <w:spacing w:line="360" w:lineRule="auto"/>
+        <w:jc w:val="center"/>
+        <w:rPr>
+          <w:rFonts w:ascii="Times New Roman" w:hAnsi="Times New Roman" w:cs="Times New Roman"/>
+          <w:sz w:val="28"/>
+          <w:szCs w:val="28"/>
+        </w:rPr>
+      </w:pPr>
+      <w:r>
+        <w:rPr>
+          <w:rFonts w:ascii="Times New Roman" w:hAnsi="Times New Roman" w:cs="Times New Roman"/>
+          <w:sz w:val="28"/>
+          <w:szCs w:val="28"/>
+        </w:rPr>
+        <w:t>Рисунок</w:t>
+      </w:r>
+      <w:r>
+        <w:rPr>
+          <w:rFonts w:ascii="Times New Roman" w:hAnsi="Times New Roman" w:cs="Times New Roman"/>
+          <w:sz w:val="28"/>
+          <w:szCs w:val="28"/>
+        </w:rPr>
+        <w:t xml:space="preserve"> </w:t>
+      </w:r>
+      <w:r>
+        <w:rPr>
+          <w:rFonts w:ascii="Times New Roman" w:hAnsi="Times New Roman" w:cs="Times New Roman"/>
+          <w:sz w:val="28"/>
+          <w:szCs w:val="28"/>
+        </w:rPr>
+        <w:t>1</w:t>
+      </w:r>
+      <w:r>
+        <w:rPr>
+          <w:rFonts w:ascii="Times New Roman" w:hAnsi="Times New Roman" w:cs="Times New Roman"/>
+          <w:sz w:val="28"/>
+          <w:szCs w:val="28"/>
+        </w:rPr>
+        <w:t>.</w:t>
+      </w:r>
+      <w:r>
+        <w:rPr>
+          <w:rFonts w:ascii="Times New Roman" w:hAnsi="Times New Roman" w:cs="Times New Roman"/>
+          <w:sz w:val="28"/>
+          <w:szCs w:val="28"/>
+        </w:rPr>
+        <w:t>3</w:t>
+      </w:r>
+      <w:r>
+        <w:rPr>
+          <w:rFonts w:ascii="Times New Roman" w:hAnsi="Times New Roman" w:cs="Times New Roman"/>
+          <w:sz w:val="28"/>
+          <w:szCs w:val="28"/>
+        </w:rPr>
+        <w:t xml:space="preserve"> – </w:t>
+      </w:r>
+      <w:proofErr w:type="spellStart"/>
+      <w:r>
+        <w:rPr>
+          <w:rFonts w:ascii="Times New Roman" w:hAnsi="Times New Roman" w:cs="Times New Roman"/>
+          <w:sz w:val="28"/>
+          <w:szCs w:val="28"/>
+          <w:lang w:val="en-US"/>
+        </w:rPr>
+        <w:t>Github</w:t>
+      </w:r>
+      <w:proofErr w:type="spellEnd"/>
+      <w:r>
+        <w:rPr>
+          <w:rFonts w:ascii="Times New Roman" w:hAnsi="Times New Roman" w:cs="Times New Roman"/>
+          <w:sz w:val="28"/>
+          <w:szCs w:val="28"/>
+        </w:rPr>
+        <w:t xml:space="preserve"> </w:t>
+      </w:r>
+      <w:r>
+        <w:rPr>
+          <w:rFonts w:ascii="Times New Roman" w:hAnsi="Times New Roman" w:cs="Times New Roman"/>
+          <w:sz w:val="28"/>
+          <w:szCs w:val="28"/>
+        </w:rPr>
+        <w:t>всех плагинов для «Базис Мебельщик»</w:t>
+      </w:r>
+    </w:p>
+    <w:p>
+      <w:pPr>
+        <w:spacing w:line="360" w:lineRule="auto"/>
+        <w:ind w:firstLine="567"/>
+        <w:jc w:val="both"/>
+        <w:rPr>
+          <w:rFonts w:ascii="Times New Roman" w:hAnsi="Times New Roman" w:cs="Times New Roman"/>
+          <w:sz w:val="28"/>
+          <w:szCs w:val="28"/>
+        </w:rPr>
+      </w:pPr>
+      <w:r>
+        <w:rPr>
+          <w:rFonts w:ascii="Times New Roman" w:hAnsi="Times New Roman" w:cs="Times New Roman"/>
+          <w:sz w:val="28"/>
+          <w:szCs w:val="28"/>
+        </w:rPr>
+        <w:t>В этом плагине, как и в плагине для построения журнальных столиков, можно задавать все необходимые размеры для элементов конструкции.</w:t>
+      </w:r>
+    </w:p>
+    <w:p>
+      <w:pPr>
+        <w:spacing w:line="360" w:lineRule="auto"/>
+        <w:jc w:val="center"/>
+        <w:rPr>
+          <w:rFonts w:ascii="Times New Roman" w:hAnsi="Times New Roman" w:cs="Times New Roman"/>
+          <w:sz w:val="28"/>
+          <w:szCs w:val="28"/>
+          <w:lang w:val="en-US"/>
+        </w:rPr>
+      </w:pPr>
+      <w:r>
+        <w:rPr>
+          <w:noProof/>
+          <w:lang w:eastAsia="ru-RU"/>
+        </w:rPr>
+        <w:drawing>
+          <wp:inline distT="0" distB="0" distL="0" distR="0" wp14:anchorId="5287073F" wp14:editId="1D6684AF">
+            <wp:extent cx="5940425" cy="3123565"/>
+            <wp:effectExtent l="0" t="0" r="3175" b="635"/>
+            <wp:docPr id="13" name="Рисунок 13"/>
+            <wp:cNvGraphicFramePr>
+              <a:graphicFrameLocks xmlns:a="http://schemas.openxmlformats.org/drawingml/2006/main" noChangeAspect="1"/>
+            </wp:cNvGraphicFramePr>
+            <a:graphic xmlns:a="http://schemas.openxmlformats.org/drawingml/2006/main">
+              <a:graphicData uri="http://schemas.openxmlformats.org/drawingml/2006/picture">
+                <pic:pic xmlns:pic="http://schemas.openxmlformats.org/drawingml/2006/picture">
+                  <pic:nvPicPr>
+                    <pic:cNvPr id="1" name=""/>
+                    <pic:cNvPicPr/>
+                  </pic:nvPicPr>
+                  <pic:blipFill>
+                    <a:blip r:embed="rId13"/>
+                    <a:stretch>
+                      <a:fillRect/>
+                    </a:stretch>
+                  </pic:blipFill>
+                  <pic:spPr>
+                    <a:xfrm>
+                      <a:off x="0" y="0"/>
+                      <a:ext cx="5940425" cy="3123565"/>
+                    </a:xfrm>
+                    <a:prstGeom prst="rect">
+                      <a:avLst/>
+                    </a:prstGeom>
+                  </pic:spPr>
+                </pic:pic>
+              </a:graphicData>
+            </a:graphic>
+          </wp:inline>
+        </w:drawing>
+      </w:r>
+    </w:p>
+    <w:p>
+      <w:pPr>
+        <w:spacing w:line="360" w:lineRule="auto"/>
+        <w:jc w:val="center"/>
+        <w:rPr>
+          <w:rFonts w:ascii="Times New Roman" w:hAnsi="Times New Roman" w:cs="Times New Roman"/>
+          <w:sz w:val="28"/>
+          <w:szCs w:val="28"/>
+        </w:rPr>
+      </w:pPr>
+      <w:r>
+        <w:rPr>
+          <w:rFonts w:ascii="Times New Roman" w:hAnsi="Times New Roman" w:cs="Times New Roman"/>
+          <w:sz w:val="28"/>
+          <w:szCs w:val="28"/>
+        </w:rPr>
+        <w:t xml:space="preserve">Рисунок </w:t>
+      </w:r>
+      <w:r>
+        <w:rPr>
+          <w:rFonts w:ascii="Times New Roman" w:hAnsi="Times New Roman" w:cs="Times New Roman"/>
+          <w:sz w:val="28"/>
+          <w:szCs w:val="28"/>
+        </w:rPr>
+        <w:t>1</w:t>
+      </w:r>
+      <w:r>
+        <w:rPr>
+          <w:rFonts w:ascii="Times New Roman" w:hAnsi="Times New Roman" w:cs="Times New Roman"/>
+          <w:sz w:val="28"/>
+          <w:szCs w:val="28"/>
+        </w:rPr>
+        <w:t>.</w:t>
+      </w:r>
+      <w:r>
+        <w:rPr>
+          <w:rFonts w:ascii="Times New Roman" w:hAnsi="Times New Roman" w:cs="Times New Roman"/>
+          <w:sz w:val="28"/>
+          <w:szCs w:val="28"/>
+        </w:rPr>
+        <w:t>4</w:t>
+      </w:r>
+      <w:r>
+        <w:rPr>
+          <w:rFonts w:ascii="Times New Roman" w:hAnsi="Times New Roman" w:cs="Times New Roman"/>
+          <w:sz w:val="28"/>
+          <w:szCs w:val="28"/>
+        </w:rPr>
+        <w:t xml:space="preserve"> – </w:t>
+      </w:r>
+      <w:r>
+        <w:rPr>
+          <w:rFonts w:ascii="Times New Roman" w:hAnsi="Times New Roman" w:cs="Times New Roman"/>
+          <w:sz w:val="28"/>
+          <w:szCs w:val="28"/>
+        </w:rPr>
+        <w:t>Результат работы плагина</w:t>
+      </w:r>
+      <w:r>
+        <w:rPr>
+          <w:rFonts w:ascii="Times New Roman" w:hAnsi="Times New Roman" w:cs="Times New Roman"/>
+          <w:sz w:val="28"/>
+          <w:szCs w:val="28"/>
+        </w:rPr>
+        <w:br w:type="page"/>
+      </w:r>
+    </w:p>
+    <w:p>
+      <w:pPr>
+        <w:pStyle w:val="a3"/>
+        <w:numPr>
+          <w:ilvl w:val="0"/>
+          <w:numId w:val="15"/>
+        </w:numPr>
+        <w:spacing w:line="360" w:lineRule="auto"/>
+        <w:jc w:val="center"/>
+        <w:outlineLvl w:val="0"/>
+        <w:rPr>
+          <w:rFonts w:ascii="Times New Roman" w:hAnsi="Times New Roman" w:cs="Times New Roman"/>
+          <w:b/>
+          <w:bCs/>
+          <w:sz w:val="28"/>
+          <w:szCs w:val="28"/>
+        </w:rPr>
+      </w:pPr>
+      <w:bookmarkStart w:id="14" w:name="_Toc147786103"/>
+      <w:r>
+        <w:rPr>
+          <w:rFonts w:ascii="Times New Roman" w:hAnsi="Times New Roman" w:cs="Times New Roman"/>
+          <w:b/>
+          <w:bCs/>
+          <w:sz w:val="28"/>
+          <w:szCs w:val="28"/>
+        </w:rPr>
+        <w:lastRenderedPageBreak/>
+        <w:t>Описание предмета проектирования</w:t>
+      </w:r>
+      <w:bookmarkEnd w:id="14"/>
+    </w:p>
+    <w:p>
+      <w:pPr>
+        <w:pStyle w:val="a3"/>
+        <w:spacing w:line="360" w:lineRule="auto"/>
+        <w:ind w:left="0" w:firstLine="567"/>
+        <w:jc w:val="both"/>
+        <w:rPr>
+          <w:rFonts w:ascii="Times New Roman" w:hAnsi="Times New Roman" w:cs="Times New Roman"/>
+          <w:sz w:val="28"/>
+          <w:szCs w:val="28"/>
+        </w:rPr>
+      </w:pPr>
+      <w:r>
+        <w:rPr>
+          <w:rFonts w:ascii="Times New Roman" w:hAnsi="Times New Roman" w:cs="Times New Roman"/>
+          <w:sz w:val="28"/>
+          <w:szCs w:val="28"/>
+        </w:rPr>
+        <w:t>Журнальный столик</w:t>
+      </w:r>
+      <w:r>
+        <w:rPr>
+          <w:rFonts w:ascii="Times New Roman" w:hAnsi="Times New Roman" w:cs="Times New Roman"/>
+          <w:sz w:val="28"/>
+          <w:szCs w:val="28"/>
+        </w:rPr>
+        <w:t xml:space="preserve"> </w:t>
+      </w:r>
+      <w:r>
+        <w:rPr>
+          <w:rFonts w:ascii="Times New Roman" w:hAnsi="Times New Roman" w:cs="Times New Roman"/>
+          <w:sz w:val="28"/>
+          <w:szCs w:val="28"/>
+        </w:rPr>
+        <w:t>— небольшой низкий столик, который обычно располагают перед диваном или группой кресел в гостиной, холле, для украшения интерьера и временного размещения книг, журналов, газет, еды и напитков</w:t>
+      </w:r>
+      <w:r>
+        <w:rPr>
+          <w:rFonts w:ascii="Times New Roman" w:hAnsi="Times New Roman" w:cs="Times New Roman"/>
+          <w:sz w:val="28"/>
+          <w:szCs w:val="28"/>
+        </w:rPr>
+        <w:t>.</w:t>
+      </w:r>
+      <w:r>
+        <w:t xml:space="preserve"> </w:t>
+      </w:r>
+      <w:r>
+        <w:rPr>
+          <w:rFonts w:ascii="Times New Roman" w:hAnsi="Times New Roman" w:cs="Times New Roman"/>
+          <w:sz w:val="28"/>
+          <w:szCs w:val="28"/>
+        </w:rPr>
+        <w:t xml:space="preserve">Согласно ГОСТу, журнальные столики используются для формирования зоны отдыха, но они также могут применяться и для приема посетителей. Иногда такой стол используют для организации небольшой столовой зоны, так как столик позволяет разместить на нем посуду и столовые приборы, хотя заниженная высота, небольшая площадь и расположение пользователей в креслах или на диванах вокруг столика ограничивают его функциональность как предмета столовой </w:t>
+      </w:r>
+      <w:proofErr w:type="gramStart"/>
+      <w:r>
+        <w:rPr>
+          <w:rFonts w:ascii="Times New Roman" w:hAnsi="Times New Roman" w:cs="Times New Roman"/>
+          <w:sz w:val="28"/>
+          <w:szCs w:val="28"/>
+        </w:rPr>
+        <w:t>мебели</w:t>
+      </w:r>
+      <w:r>
+        <w:rPr>
+          <w:rFonts w:ascii="Times New Roman" w:hAnsi="Times New Roman" w:cs="Times New Roman"/>
+          <w:sz w:val="28"/>
+          <w:szCs w:val="28"/>
+        </w:rPr>
+        <w:t>.</w:t>
+      </w:r>
+      <w:r>
+        <w:rPr>
+          <w:rFonts w:ascii="Times New Roman" w:hAnsi="Times New Roman" w:cs="Times New Roman"/>
+          <w:sz w:val="28"/>
+          <w:szCs w:val="28"/>
+        </w:rPr>
+        <w:t>[</w:t>
+      </w:r>
+      <w:proofErr w:type="gramEnd"/>
+      <w:r>
+        <w:rPr>
+          <w:rFonts w:ascii="Times New Roman" w:hAnsi="Times New Roman" w:cs="Times New Roman"/>
+          <w:sz w:val="28"/>
+          <w:szCs w:val="28"/>
+        </w:rPr>
+        <w:t>9</w:t>
+      </w:r>
+      <w:r>
+        <w:rPr>
+          <w:rFonts w:ascii="Times New Roman" w:hAnsi="Times New Roman" w:cs="Times New Roman"/>
+          <w:sz w:val="28"/>
+          <w:szCs w:val="28"/>
+        </w:rPr>
+        <w:t>]</w:t>
+      </w:r>
+    </w:p>
+    <w:p>
+      <w:pPr>
+        <w:pStyle w:val="a3"/>
+        <w:spacing w:line="360" w:lineRule="auto"/>
+        <w:ind w:left="0" w:firstLine="567"/>
+        <w:jc w:val="both"/>
+        <w:rPr>
+          <w:rFonts w:ascii="Times New Roman" w:hAnsi="Times New Roman" w:cs="Times New Roman"/>
+          <w:sz w:val="28"/>
+          <w:szCs w:val="28"/>
+        </w:rPr>
+      </w:pPr>
+      <w:r>
+        <w:rPr>
+          <w:rFonts w:ascii="Times New Roman" w:hAnsi="Times New Roman" w:cs="Times New Roman"/>
+          <w:sz w:val="28"/>
+          <w:szCs w:val="28"/>
+        </w:rPr>
+        <w:t xml:space="preserve">Чертёж показан на рис. </w:t>
+      </w:r>
+      <w:r>
+        <w:rPr>
+          <w:rFonts w:ascii="Times New Roman" w:hAnsi="Times New Roman" w:cs="Times New Roman"/>
+          <w:sz w:val="28"/>
+          <w:szCs w:val="28"/>
+        </w:rPr>
+        <w:t>2</w:t>
+      </w:r>
+      <w:r>
+        <w:rPr>
+          <w:rFonts w:ascii="Times New Roman" w:hAnsi="Times New Roman" w:cs="Times New Roman"/>
+          <w:sz w:val="28"/>
+          <w:szCs w:val="28"/>
+        </w:rPr>
+        <w:t>.1.</w:t>
+      </w:r>
+    </w:p>
+    <w:p>
+      <w:pPr>
+        <w:spacing w:line="360" w:lineRule="auto"/>
+        <w:jc w:val="center"/>
+        <w:rPr>
+          <w:rFonts w:ascii="Times New Roman" w:hAnsi="Times New Roman" w:cs="Times New Roman"/>
+          <w:sz w:val="28"/>
+          <w:szCs w:val="28"/>
+        </w:rPr>
+      </w:pPr>
+      <w:r>
+        <w:rPr>
+          <w:noProof/>
+          <w:lang w:eastAsia="ru-RU"/>
+        </w:rPr>
+        <w:drawing>
+          <wp:inline distT="0" distB="0" distL="0" distR="0" wp14:anchorId="3E103401" wp14:editId="0EA7F13E">
+            <wp:extent cx="3152775" cy="4401753"/>
+            <wp:effectExtent l="0" t="0" r="0" b="0"/>
+            <wp:docPr id="14" name="Рисунок 14"/>
             <wp:cNvGraphicFramePr>
               <a:graphicFrameLocks xmlns:a="http://schemas.openxmlformats.org/drawingml/2006/main" noChangeAspect="1"/>
             </wp:cNvGraphicFramePr>
@@ -4735,439 +5809,6 @@
                   <pic:spPr>
                     <a:xfrm>
                       <a:off x="0" y="0"/>
-                      <a:ext cx="5608029" cy="4310180"/>
-                    </a:xfrm>
-                    <a:prstGeom prst="rect">
-                      <a:avLst/>
-                    </a:prstGeom>
-                  </pic:spPr>
-                </pic:pic>
-              </a:graphicData>
-            </a:graphic>
-          </wp:inline>
-        </w:drawing>
-      </w:r>
-    </w:p>
-    <w:p>
-      <w:pPr>
-        <w:spacing w:line="360" w:lineRule="auto"/>
-        <w:jc w:val="center"/>
-        <w:rPr>
-          <w:rFonts w:ascii="Times New Roman" w:hAnsi="Times New Roman" w:cs="Times New Roman"/>
-          <w:sz w:val="28"/>
-          <w:szCs w:val="28"/>
-        </w:rPr>
-      </w:pPr>
-      <w:r>
-        <w:rPr>
-          <w:rFonts w:ascii="Times New Roman" w:hAnsi="Times New Roman" w:cs="Times New Roman"/>
-          <w:sz w:val="28"/>
-          <w:szCs w:val="28"/>
-        </w:rPr>
-        <w:t>Рисунок</w:t>
-      </w:r>
-      <w:r>
-        <w:rPr>
-          <w:rFonts w:ascii="Times New Roman" w:hAnsi="Times New Roman" w:cs="Times New Roman"/>
-          <w:sz w:val="28"/>
-          <w:szCs w:val="28"/>
-        </w:rPr>
-        <w:t xml:space="preserve"> </w:t>
-      </w:r>
-      <w:r>
-        <w:rPr>
-          <w:rFonts w:ascii="Times New Roman" w:hAnsi="Times New Roman" w:cs="Times New Roman"/>
-          <w:sz w:val="28"/>
-          <w:szCs w:val="28"/>
-        </w:rPr>
-        <w:t>1</w:t>
-      </w:r>
-      <w:r>
-        <w:rPr>
-          <w:rFonts w:ascii="Times New Roman" w:hAnsi="Times New Roman" w:cs="Times New Roman"/>
-          <w:sz w:val="28"/>
-          <w:szCs w:val="28"/>
-        </w:rPr>
-        <w:t>.</w:t>
-      </w:r>
-      <w:r>
-        <w:rPr>
-          <w:rFonts w:ascii="Times New Roman" w:hAnsi="Times New Roman" w:cs="Times New Roman"/>
-          <w:sz w:val="28"/>
-          <w:szCs w:val="28"/>
-        </w:rPr>
-        <w:t>3</w:t>
-      </w:r>
-      <w:r>
-        <w:rPr>
-          <w:rFonts w:ascii="Times New Roman" w:hAnsi="Times New Roman" w:cs="Times New Roman"/>
-          <w:sz w:val="28"/>
-          <w:szCs w:val="28"/>
-        </w:rPr>
-        <w:t xml:space="preserve"> – </w:t>
-      </w:r>
-      <w:proofErr w:type="spellStart"/>
-      <w:r>
-        <w:rPr>
-          <w:rFonts w:ascii="Times New Roman" w:hAnsi="Times New Roman" w:cs="Times New Roman"/>
-          <w:sz w:val="28"/>
-          <w:szCs w:val="28"/>
-          <w:lang w:val="en-US"/>
-        </w:rPr>
-        <w:t>Github</w:t>
-      </w:r>
-      <w:proofErr w:type="spellEnd"/>
-      <w:r>
-        <w:rPr>
-          <w:rFonts w:ascii="Times New Roman" w:hAnsi="Times New Roman" w:cs="Times New Roman"/>
-          <w:sz w:val="28"/>
-          <w:szCs w:val="28"/>
-        </w:rPr>
-        <w:t xml:space="preserve"> </w:t>
-      </w:r>
-      <w:r>
-        <w:rPr>
-          <w:rFonts w:ascii="Times New Roman" w:hAnsi="Times New Roman" w:cs="Times New Roman"/>
-          <w:sz w:val="28"/>
-          <w:szCs w:val="28"/>
-        </w:rPr>
-        <w:t>всех плагинов для «Базис Мебельщик»</w:t>
-      </w:r>
-    </w:p>
-    <w:p>
-      <w:pPr>
-        <w:spacing w:line="360" w:lineRule="auto"/>
-        <w:ind w:firstLine="567"/>
-        <w:jc w:val="both"/>
-        <w:rPr>
-          <w:rFonts w:ascii="Times New Roman" w:hAnsi="Times New Roman" w:cs="Times New Roman"/>
-          <w:sz w:val="28"/>
-          <w:szCs w:val="28"/>
-        </w:rPr>
-      </w:pPr>
-      <w:r>
-        <w:rPr>
-          <w:rFonts w:ascii="Times New Roman" w:hAnsi="Times New Roman" w:cs="Times New Roman"/>
-          <w:sz w:val="28"/>
-          <w:szCs w:val="28"/>
-        </w:rPr>
-        <w:t>В этом плагине, как и в плагине для построения журнальных столиков, можно задавать все необходимые размеры для элементов конструкции.</w:t>
-      </w:r>
-    </w:p>
-    <w:p>
-      <w:pPr>
-        <w:spacing w:line="360" w:lineRule="auto"/>
-        <w:jc w:val="center"/>
-        <w:rPr>
-          <w:rFonts w:ascii="Times New Roman" w:hAnsi="Times New Roman" w:cs="Times New Roman"/>
-          <w:sz w:val="28"/>
-          <w:szCs w:val="28"/>
-          <w:lang w:val="en-US"/>
-        </w:rPr>
-      </w:pPr>
-      <w:r>
-        <w:rPr>
-          <w:noProof/>
-        </w:rPr>
-        <w:drawing>
-          <wp:inline distT="0" distB="0" distL="0" distR="0" wp14:anchorId="5287073F" wp14:editId="1D6684AF">
-            <wp:extent cx="5940425" cy="3123565"/>
-            <wp:effectExtent l="0" t="0" r="3175" b="635"/>
-            <wp:docPr id="13" name="Рисунок 13"/>
-            <wp:cNvGraphicFramePr>
-              <a:graphicFrameLocks xmlns:a="http://schemas.openxmlformats.org/drawingml/2006/main" noChangeAspect="1"/>
-            </wp:cNvGraphicFramePr>
-            <a:graphic xmlns:a="http://schemas.openxmlformats.org/drawingml/2006/main">
-              <a:graphicData uri="http://schemas.openxmlformats.org/drawingml/2006/picture">
-                <pic:pic xmlns:pic="http://schemas.openxmlformats.org/drawingml/2006/picture">
-                  <pic:nvPicPr>
-                    <pic:cNvPr id="1" name=""/>
-                    <pic:cNvPicPr/>
-                  </pic:nvPicPr>
-                  <pic:blipFill>
-                    <a:blip r:embed="rId15"/>
-                    <a:stretch>
-                      <a:fillRect/>
-                    </a:stretch>
-                  </pic:blipFill>
-                  <pic:spPr>
-                    <a:xfrm>
-                      <a:off x="0" y="0"/>
-                      <a:ext cx="5940425" cy="3123565"/>
-                    </a:xfrm>
-                    <a:prstGeom prst="rect">
-                      <a:avLst/>
-                    </a:prstGeom>
-                  </pic:spPr>
-                </pic:pic>
-              </a:graphicData>
-            </a:graphic>
-          </wp:inline>
-        </w:drawing>
-      </w:r>
-    </w:p>
-    <w:p>
-      <w:pPr>
-        <w:spacing w:line="360" w:lineRule="auto"/>
-        <w:jc w:val="center"/>
-        <w:rPr>
-          <w:rFonts w:ascii="Times New Roman" w:hAnsi="Times New Roman" w:cs="Times New Roman"/>
-          <w:sz w:val="28"/>
-          <w:szCs w:val="28"/>
-        </w:rPr>
-      </w:pPr>
-      <w:r>
-        <w:rPr>
-          <w:rFonts w:ascii="Times New Roman" w:hAnsi="Times New Roman" w:cs="Times New Roman"/>
-          <w:sz w:val="28"/>
-          <w:szCs w:val="28"/>
-        </w:rPr>
-        <w:t xml:space="preserve">Рисунок </w:t>
-      </w:r>
-      <w:r>
-        <w:rPr>
-          <w:rFonts w:ascii="Times New Roman" w:hAnsi="Times New Roman" w:cs="Times New Roman"/>
-          <w:sz w:val="28"/>
-          <w:szCs w:val="28"/>
-        </w:rPr>
-        <w:t>1</w:t>
-      </w:r>
-      <w:r>
-        <w:rPr>
-          <w:rFonts w:ascii="Times New Roman" w:hAnsi="Times New Roman" w:cs="Times New Roman"/>
-          <w:sz w:val="28"/>
-          <w:szCs w:val="28"/>
-        </w:rPr>
-        <w:t>.</w:t>
-      </w:r>
-      <w:r>
-        <w:rPr>
-          <w:rFonts w:ascii="Times New Roman" w:hAnsi="Times New Roman" w:cs="Times New Roman"/>
-          <w:sz w:val="28"/>
-          <w:szCs w:val="28"/>
-        </w:rPr>
-        <w:t>4</w:t>
-      </w:r>
-      <w:r>
-        <w:rPr>
-          <w:rFonts w:ascii="Times New Roman" w:hAnsi="Times New Roman" w:cs="Times New Roman"/>
-          <w:sz w:val="28"/>
-          <w:szCs w:val="28"/>
-        </w:rPr>
-        <w:t xml:space="preserve"> – </w:t>
-      </w:r>
-      <w:r>
-        <w:rPr>
-          <w:rFonts w:ascii="Times New Roman" w:hAnsi="Times New Roman" w:cs="Times New Roman"/>
-          <w:sz w:val="28"/>
-          <w:szCs w:val="28"/>
-        </w:rPr>
-        <w:t>Результат работы плагина</w:t>
-      </w:r>
-      <w:r>
-        <w:rPr>
-          <w:rFonts w:ascii="Times New Roman" w:hAnsi="Times New Roman" w:cs="Times New Roman"/>
-          <w:sz w:val="28"/>
-          <w:szCs w:val="28"/>
-        </w:rPr>
-        <w:br w:type="page"/>
-      </w:r>
-    </w:p>
-    <w:p>
-      <w:pPr>
-        <w:pStyle w:val="ListParagraph"/>
-        <w:numPr>
-          <w:ilvl w:val="0"/>
-          <w:numId w:val="15"/>
-        </w:numPr>
-        <w:spacing w:line="360" w:lineRule="auto"/>
-        <w:jc w:val="center"/>
-        <w:outlineLvl w:val="0"/>
-        <w:rPr>
-          <w:rFonts w:ascii="Times New Roman" w:hAnsi="Times New Roman" w:cs="Times New Roman"/>
-          <w:b/>
-          <w:bCs/>
-          <w:sz w:val="28"/>
-          <w:szCs w:val="28"/>
-        </w:rPr>
-      </w:pPr>
-      <w:bookmarkStart w:id="9" w:name="_Toc147786103"/>
-      <w:r>
-        <w:rPr>
-          <w:rFonts w:ascii="Times New Roman" w:hAnsi="Times New Roman" w:cs="Times New Roman"/>
-          <w:b/>
-          <w:bCs/>
-          <w:sz w:val="28"/>
-          <w:szCs w:val="28"/>
-        </w:rPr>
-        <w:lastRenderedPageBreak/>
-        <w:t>Описание предмета проектирования</w:t>
-      </w:r>
-      <w:bookmarkEnd w:id="9"/>
-    </w:p>
-    <w:p>
-      <w:pPr>
-        <w:pStyle w:val="ListParagraph"/>
-        <w:spacing w:line="360" w:lineRule="auto"/>
-        <w:ind w:left="0" w:firstLine="567"/>
-        <w:jc w:val="both"/>
-        <w:rPr>
-          <w:rFonts w:ascii="Times New Roman" w:hAnsi="Times New Roman" w:cs="Times New Roman"/>
-          <w:sz w:val="28"/>
-          <w:szCs w:val="28"/>
-        </w:rPr>
-      </w:pPr>
-      <w:r>
-        <w:rPr>
-          <w:rFonts w:ascii="Times New Roman" w:hAnsi="Times New Roman" w:cs="Times New Roman"/>
-          <w:sz w:val="28"/>
-          <w:szCs w:val="28"/>
-        </w:rPr>
-        <w:t>Журнальный столик</w:t>
-      </w:r>
-      <w:r>
-        <w:rPr>
-          <w:rFonts w:ascii="Times New Roman" w:hAnsi="Times New Roman" w:cs="Times New Roman"/>
-          <w:sz w:val="28"/>
-          <w:szCs w:val="28"/>
-        </w:rPr>
-        <w:t xml:space="preserve"> </w:t>
-      </w:r>
-      <w:r>
-        <w:rPr>
-          <w:rFonts w:ascii="Times New Roman" w:hAnsi="Times New Roman" w:cs="Times New Roman"/>
-          <w:sz w:val="28"/>
-          <w:szCs w:val="28"/>
-        </w:rPr>
-        <w:t>— небольшой низкий столик, который обычно располагают перед диваном или группой кресел в гостиной, холле, для украшения интерьера и временного размещения книг, журналов, газет, еды и напитков</w:t>
-      </w:r>
-      <w:r>
-        <w:rPr>
-          <w:rFonts w:ascii="Times New Roman" w:hAnsi="Times New Roman" w:cs="Times New Roman"/>
-          <w:sz w:val="28"/>
-          <w:szCs w:val="28"/>
-        </w:rPr>
-        <w:t>.</w:t>
-      </w:r>
-      <w:r>
-        <w:t xml:space="preserve"> </w:t>
-      </w:r>
-      <w:r>
-        <w:rPr>
-          <w:rFonts w:ascii="Times New Roman" w:hAnsi="Times New Roman" w:cs="Times New Roman"/>
-          <w:sz w:val="28"/>
-          <w:szCs w:val="28"/>
-        </w:rPr>
-        <w:t>Согласно ГОСТу, журнальные столики используются для формирования зоны отдыха, но они также могут применяться и для приема посетителей. Иногда такой стол используют для организации небольшой столовой зоны, так как столик позволяет разместить на нем посуду и столовые приборы, хотя заниженная высота, небольшая площадь и расположение пользователей в креслах или на диванах вокруг столика ограничивают его функциональность как предмета столовой мебели</w:t>
-      </w:r>
-      <w:r>
-        <w:rPr>
-          <w:rFonts w:ascii="Times New Roman" w:hAnsi="Times New Roman" w:cs="Times New Roman"/>
-          <w:sz w:val="28"/>
-          <w:szCs w:val="28"/>
-        </w:rPr>
-        <w:t>.</w:t>
-      </w:r>
-      <w:r>
-        <w:rPr>
-          <w:rFonts w:ascii="Times New Roman" w:hAnsi="Times New Roman" w:cs="Times New Roman"/>
-          <w:sz w:val="28"/>
-          <w:szCs w:val="28"/>
-        </w:rPr>
-        <w:t>[</w:t>
-      </w:r>
-      <w:r>
-        <w:rPr>
-          <w:rFonts w:ascii="Times New Roman" w:hAnsi="Times New Roman" w:cs="Times New Roman"/>
-          <w:sz w:val="28"/>
-          <w:szCs w:val="28"/>
-        </w:rPr>
-        <w:t>8</w:t>
-      </w:r>
-      <w:r>
-        <w:rPr>
-          <w:rFonts w:ascii="Times New Roman" w:hAnsi="Times New Roman" w:cs="Times New Roman"/>
-          <w:sz w:val="28"/>
-          <w:szCs w:val="28"/>
-        </w:rPr>
-        <w:t>]</w:t>
-      </w:r>
-    </w:p>
-    <w:p>
-      <w:pPr>
-        <w:pStyle w:val="ListParagraph"/>
-        <w:spacing w:line="360" w:lineRule="auto"/>
-        <w:ind w:left="0" w:firstLine="567"/>
-        <w:jc w:val="both"/>
-        <w:rPr>
-          <w:rFonts w:ascii="Times New Roman" w:hAnsi="Times New Roman" w:cs="Times New Roman"/>
-          <w:sz w:val="28"/>
-          <w:szCs w:val="28"/>
-        </w:rPr>
-      </w:pPr>
-      <w:r>
-        <w:rPr>
-          <w:rFonts w:ascii="Times New Roman" w:hAnsi="Times New Roman" w:cs="Times New Roman"/>
-          <w:sz w:val="28"/>
-          <w:szCs w:val="28"/>
-        </w:rPr>
-        <w:t xml:space="preserve">Чертёж показан на рис. </w:t>
-      </w:r>
-      <w:r>
-        <w:rPr>
-          <w:rFonts w:ascii="Times New Roman" w:hAnsi="Times New Roman" w:cs="Times New Roman"/>
-          <w:sz w:val="28"/>
-          <w:szCs w:val="28"/>
-        </w:rPr>
-        <w:t>2</w:t>
-      </w:r>
-      <w:r>
-        <w:rPr>
-          <w:rFonts w:ascii="Times New Roman" w:hAnsi="Times New Roman" w:cs="Times New Roman"/>
-          <w:sz w:val="28"/>
-          <w:szCs w:val="28"/>
-        </w:rPr>
-        <w:t>.1.</w:t>
-      </w:r>
-    </w:p>
-    <w:p>
-      <w:pPr>
-        <w:spacing w:line="360" w:lineRule="auto"/>
-        <w:jc w:val="center"/>
-        <w:rPr>
-          <w:rFonts w:ascii="Times New Roman" w:hAnsi="Times New Roman" w:cs="Times New Roman"/>
-          <w:sz w:val="28"/>
-          <w:szCs w:val="28"/>
-        </w:rPr>
-      </w:pPr>
-      <w:r>
-        <w:rPr>
-          <w:noProof/>
-        </w:rPr>
-        <w:drawing>
-          <wp:inline distT="0" distB="0" distL="0" distR="0" wp14:anchorId="3E103401" wp14:editId="0EA7F13E">
-            <wp:extent cx="3152775" cy="4401753"/>
-            <wp:effectExtent l="0" t="0" r="0" b="0"/>
-            <wp:docPr id="14" name="Рисунок 14"/>
-            <wp:cNvGraphicFramePr>
-              <a:graphicFrameLocks xmlns:a="http://schemas.openxmlformats.org/drawingml/2006/main" noChangeAspect="1"/>
-            </wp:cNvGraphicFramePr>
-            <a:graphic xmlns:a="http://schemas.openxmlformats.org/drawingml/2006/main">
-              <a:graphicData uri="http://schemas.openxmlformats.org/drawingml/2006/picture">
-                <pic:pic xmlns:pic="http://schemas.openxmlformats.org/drawingml/2006/picture">
-                  <pic:nvPicPr>
-                    <pic:cNvPr id="1" name=""/>
-                    <pic:cNvPicPr/>
-                  </pic:nvPicPr>
-                  <pic:blipFill>
-                    <a:blip r:embed="rId16"/>
-                    <a:stretch>
-                      <a:fillRect/>
-                    </a:stretch>
-                  </pic:blipFill>
-                  <pic:spPr>
-                    <a:xfrm>
-                      <a:off x="0" y="0"/>
                       <a:ext cx="3158061" cy="4409133"/>
                     </a:xfrm>
                     <a:prstGeom prst="rect">
@@ -5267,7 +5908,7 @@
     </w:p>
     <w:p>
       <w:pPr>
-        <w:pStyle w:val="ListParagraph"/>
+        <w:pStyle w:val="a3"/>
         <w:numPr>
           <w:ilvl w:val="0"/>
           <w:numId w:val="9"/>
@@ -5326,7 +5967,7 @@
     </w:p>
     <w:p>
       <w:pPr>
-        <w:pStyle w:val="ListParagraph"/>
+        <w:pStyle w:val="a3"/>
         <w:numPr>
           <w:ilvl w:val="0"/>
           <w:numId w:val="9"/>
@@ -5385,7 +6026,7 @@
     </w:p>
     <w:p>
       <w:pPr>
-        <w:pStyle w:val="ListParagraph"/>
+        <w:pStyle w:val="a3"/>
         <w:numPr>
           <w:ilvl w:val="0"/>
           <w:numId w:val="9"/>
@@ -5436,7 +6077,7 @@
     </w:p>
     <w:p>
       <w:pPr>
-        <w:pStyle w:val="ListParagraph"/>
+        <w:pStyle w:val="a3"/>
         <w:numPr>
           <w:ilvl w:val="0"/>
           <w:numId w:val="9"/>
@@ -5597,7 +6238,7 @@
     </w:p>
     <w:p>
       <w:pPr>
-        <w:pStyle w:val="ListParagraph"/>
+        <w:pStyle w:val="a3"/>
         <w:numPr>
           <w:ilvl w:val="0"/>
           <w:numId w:val="9"/>
@@ -5766,7 +6407,7 @@
     </w:p>
     <w:p>
       <w:pPr>
-        <w:pStyle w:val="ListParagraph"/>
+        <w:pStyle w:val="a3"/>
         <w:numPr>
           <w:ilvl w:val="0"/>
           <w:numId w:val="9"/>
@@ -5848,7 +6489,7 @@
     </w:p>
     <w:p>
       <w:pPr>
-        <w:pStyle w:val="ListParagraph"/>
+        <w:pStyle w:val="a3"/>
         <w:numPr>
           <w:ilvl w:val="0"/>
           <w:numId w:val="9"/>
@@ -5914,7 +6555,7 @@
     </w:p>
     <w:p>
       <w:pPr>
-        <w:pStyle w:val="ListParagraph"/>
+        <w:pStyle w:val="a3"/>
         <w:numPr>
           <w:ilvl w:val="0"/>
           <w:numId w:val="9"/>
@@ -6006,7 +6647,7 @@
     </w:p>
     <w:p>
       <w:pPr>
-        <w:pStyle w:val="ListParagraph"/>
+        <w:pStyle w:val="a3"/>
         <w:numPr>
           <w:ilvl w:val="0"/>
           <w:numId w:val="15"/>
@@ -6022,7 +6663,7 @@
           <w:szCs w:val="28"/>
         </w:rPr>
       </w:pPr>
-      <w:bookmarkStart w:id="10" w:name="_Toc147786104"/>
+      <w:bookmarkStart w:id="15" w:name="_Toc147786104"/>
       <w:r>
         <w:rPr>
           <w:rFonts w:ascii="Times New Roman" w:hAnsi="Times New Roman" w:cs="Times New Roman"/>
@@ -6034,11 +6675,11 @@
         <w:lastRenderedPageBreak/>
         <w:t>Проект системы</w:t>
       </w:r>
-      <w:bookmarkEnd w:id="10"/>
+      <w:bookmarkEnd w:id="15"/>
     </w:p>
     <w:p>
       <w:pPr>
-        <w:pStyle w:val="ListParagraph"/>
+        <w:pStyle w:val="a3"/>
         <w:numPr>
           <w:ilvl w:val="1"/>
           <w:numId w:val="15"/>
@@ -6053,7 +6694,7 @@
           <w:szCs w:val="28"/>
         </w:rPr>
       </w:pPr>
-      <w:bookmarkStart w:id="11" w:name="_Toc147786105"/>
+      <w:bookmarkStart w:id="16" w:name="_Toc147786105"/>
       <w:r>
         <w:rPr>
           <w:rFonts w:ascii="Times New Roman" w:hAnsi="Times New Roman" w:cs="Times New Roman"/>
@@ -6062,11 +6703,11 @@
         </w:rPr>
         <w:t>Диаграмма классов</w:t>
       </w:r>
-      <w:bookmarkEnd w:id="11"/>
+      <w:bookmarkEnd w:id="16"/>
     </w:p>
     <w:p>
       <w:pPr>
-        <w:pStyle w:val="ListParagraph"/>
+        <w:pStyle w:val="a3"/>
         <w:spacing w:line="360" w:lineRule="auto"/>
         <w:ind w:left="0" w:firstLine="567"/>
         <w:jc w:val="both"/>
@@ -6154,7 +6795,15 @@
           <w:sz w:val="28"/>
           <w:szCs w:val="28"/>
         </w:rPr>
-        <w:t>9</w:t>
+        <w:t>1</w:t>
+      </w:r>
+      <w:r>
+        <w:rPr>
+          <w:rFonts w:ascii="Times New Roman" w:hAnsi="Times New Roman" w:cs="Times New Roman"/>
+          <w:sz w:val="28"/>
+          <w:szCs w:val="28"/>
+        </w:rPr>
+        <w:t>0</w:t>
       </w:r>
       <w:r>
         <w:rPr>
@@ -6175,7 +6824,7 @@
     </w:p>
     <w:p>
       <w:pPr>
-        <w:pStyle w:val="ListParagraph"/>
+        <w:pStyle w:val="a3"/>
         <w:spacing w:line="360" w:lineRule="auto"/>
         <w:ind w:left="0" w:firstLine="567"/>
         <w:jc w:val="both"/>
@@ -6268,7 +6917,7 @@
           <w:noProof/>
           <w:sz w:val="28"/>
           <w:szCs w:val="28"/>
-          <w:lang w:val="en-US"/>
+          <w:lang w:eastAsia="ru-RU"/>
         </w:rPr>
         <w:lastRenderedPageBreak/>
         <w:drawing>
@@ -6289,7 +6938,7 @@
                     </pic:cNvPicPr>
                   </pic:nvPicPr>
                   <pic:blipFill>
-                    <a:blip r:embed="rId17">
+                    <a:blip r:embed="rId15">
                       <a:extLst>
                         <a:ext uri="{28A0092B-C50C-407E-A947-70E740481C1C}">
                           <a14:useLocalDpi xmlns:a14="http://schemas.microsoft.com/office/drawing/2010/main" val="0"/>
@@ -6387,7 +7036,7 @@
     </w:p>
     <w:p>
       <w:pPr>
-        <w:pStyle w:val="ListParagraph"/>
+        <w:pStyle w:val="a3"/>
         <w:numPr>
           <w:ilvl w:val="0"/>
           <w:numId w:val="12"/>
@@ -6487,7 +7136,7 @@
     </w:p>
     <w:p>
       <w:pPr>
-        <w:pStyle w:val="ListParagraph"/>
+        <w:pStyle w:val="a3"/>
         <w:numPr>
           <w:ilvl w:val="0"/>
           <w:numId w:val="12"/>
@@ -6531,7 +7180,7 @@
     </w:p>
     <w:p>
       <w:pPr>
-        <w:pStyle w:val="ListParagraph"/>
+        <w:pStyle w:val="a3"/>
         <w:numPr>
           <w:ilvl w:val="0"/>
           <w:numId w:val="12"/>
@@ -6589,7 +7238,7 @@
     </w:p>
     <w:p>
       <w:pPr>
-        <w:pStyle w:val="ListParagraph"/>
+        <w:pStyle w:val="a3"/>
         <w:numPr>
           <w:ilvl w:val="0"/>
           <w:numId w:val="12"/>
@@ -6665,25 +7314,57 @@
           <w:rFonts w:ascii="Times New Roman" w:hAnsi="Times New Roman" w:cs="Times New Roman"/>
           <w:sz w:val="28"/>
           <w:szCs w:val="28"/>
-          <w:lang w:val="en-US"/>
-        </w:rPr>
-      </w:pPr>
-      <w:r>
-        <w:rPr>
-          <w:rFonts w:ascii="Times New Roman" w:hAnsi="Times New Roman" w:cs="Times New Roman"/>
-          <w:sz w:val="28"/>
-          <w:szCs w:val="28"/>
-        </w:rPr>
-        <w:t xml:space="preserve">Описание некоторых элементов класса приведено </w:t>
-      </w:r>
-      <w:commentRangeStart w:id="12"/>
-      <w:r>
-        <w:rPr>
-          <w:rFonts w:ascii="Times New Roman" w:hAnsi="Times New Roman" w:cs="Times New Roman"/>
-          <w:sz w:val="28"/>
-          <w:szCs w:val="28"/>
-        </w:rPr>
-        <w:t xml:space="preserve">в табл. </w:t>
+        </w:rPr>
+      </w:pPr>
+      <w:r>
+        <w:rPr>
+          <w:rFonts w:ascii="Times New Roman" w:hAnsi="Times New Roman" w:cs="Times New Roman"/>
+          <w:sz w:val="28"/>
+          <w:szCs w:val="28"/>
+        </w:rPr>
+        <w:t>Описание некоторых элементов класс</w:t>
+      </w:r>
+      <w:r>
+        <w:rPr>
+          <w:rFonts w:ascii="Times New Roman" w:hAnsi="Times New Roman" w:cs="Times New Roman"/>
+          <w:sz w:val="28"/>
+          <w:szCs w:val="28"/>
+        </w:rPr>
+        <w:t>ов</w:t>
+      </w:r>
+      <w:r>
+        <w:rPr>
+          <w:rFonts w:ascii="Times New Roman" w:hAnsi="Times New Roman" w:cs="Times New Roman"/>
+          <w:sz w:val="28"/>
+          <w:szCs w:val="28"/>
+        </w:rPr>
+        <w:t xml:space="preserve"> приведено </w:t>
+      </w:r>
+      <w:commentRangeStart w:id="17"/>
+      <w:commentRangeStart w:id="18"/>
+      <w:r>
+        <w:rPr>
+          <w:rFonts w:ascii="Times New Roman" w:hAnsi="Times New Roman" w:cs="Times New Roman"/>
+          <w:sz w:val="28"/>
+          <w:szCs w:val="28"/>
+        </w:rPr>
+        <w:t>в табл</w:t>
+      </w:r>
+      <w:r>
+        <w:rPr>
+          <w:rFonts w:ascii="Times New Roman" w:hAnsi="Times New Roman" w:cs="Times New Roman"/>
+          <w:sz w:val="28"/>
+          <w:szCs w:val="28"/>
+        </w:rPr>
+        <w:t>ицах</w:t>
+      </w:r>
+      <w:r>
+        <w:rPr>
+          <w:rFonts w:ascii="Times New Roman" w:hAnsi="Times New Roman" w:cs="Times New Roman"/>
+          <w:sz w:val="28"/>
+          <w:szCs w:val="28"/>
+        </w:rPr>
+        <w:t xml:space="preserve"> </w:t>
       </w:r>
       <w:r>
         <w:rPr>
@@ -6707,7 +7388,7 @@
           <w:sz w:val="28"/>
           <w:szCs w:val="28"/>
         </w:rPr>
-        <w:t>– табл.</w:t>
+        <w:t>–</w:t>
       </w:r>
       <w:r>
         <w:rPr>
@@ -6733,27 +7414,33 @@
         </w:rPr>
         <w:t>.</w:t>
       </w:r>
-      <w:r>
-        <w:rPr>
-          <w:rFonts w:ascii="Times New Roman" w:hAnsi="Times New Roman" w:cs="Times New Roman"/>
-          <w:sz w:val="28"/>
-          <w:szCs w:val="28"/>
-        </w:rPr>
-        <w:t>2</w:t>
-      </w:r>
-      <w:commentRangeEnd w:id="12"/>
-      <w:r>
-        <w:rPr>
-          <w:rStyle w:val="CommentReference"/>
-        </w:rPr>
-        <w:commentReference w:id="12"/>
-      </w:r>
-      <w:r>
-        <w:rPr>
-          <w:rFonts w:ascii="Times New Roman" w:hAnsi="Times New Roman" w:cs="Times New Roman"/>
-          <w:sz w:val="28"/>
-          <w:szCs w:val="28"/>
-          <w:lang w:val="en-US"/>
+      <w:commentRangeEnd w:id="17"/>
+      <w:commentRangeEnd w:id="18"/>
+      <w:r>
+        <w:rPr>
+          <w:rFonts w:ascii="Times New Roman" w:hAnsi="Times New Roman" w:cs="Times New Roman"/>
+          <w:sz w:val="28"/>
+          <w:szCs w:val="28"/>
+        </w:rPr>
+        <w:t>4</w:t>
+      </w:r>
+      <w:r>
+        <w:rPr>
+          <w:rStyle w:val="ac"/>
+        </w:rPr>
+        <w:commentReference w:id="17"/>
+      </w:r>
+      <w:r>
+        <w:rPr>
+          <w:rStyle w:val="ac"/>
+        </w:rPr>
+        <w:commentReference w:id="18"/>
+      </w:r>
+      <w:r>
+        <w:rPr>
+          <w:rFonts w:ascii="Times New Roman" w:hAnsi="Times New Roman" w:cs="Times New Roman"/>
+          <w:sz w:val="28"/>
+          <w:szCs w:val="28"/>
         </w:rPr>
         <w:t>:</w:t>
       </w:r>
@@ -6762,7 +7449,6 @@
           <w:rFonts w:ascii="Times New Roman" w:hAnsi="Times New Roman" w:cs="Times New Roman"/>
           <w:sz w:val="28"/>
           <w:szCs w:val="28"/>
-          <w:lang w:val="en-US"/>
         </w:rPr>
         <w:br w:type="page"/>
       </w:r>
@@ -6803,7 +7489,8 @@
         </w:rPr>
         <w:t xml:space="preserve">.1 </w:t>
       </w:r>
-      <w:commentRangeStart w:id="13"/>
+      <w:commentRangeStart w:id="19"/>
+      <w:commentRangeStart w:id="20"/>
       <w:r>
         <w:rPr>
           <w:rFonts w:ascii="Times New Roman" w:hAnsi="Times New Roman" w:cs="Times New Roman"/>
@@ -6845,20 +7532,36 @@
           <w:szCs w:val="28"/>
           <w:lang w:val="en-US"/>
         </w:rPr>
-        <w:t>Builder</w:t>
-      </w:r>
-      <w:commentRangeEnd w:id="13"/>
+        <w:t>Builde</w:t>
+      </w:r>
       <w:proofErr w:type="spellEnd"/>
       <w:r>
         <w:rPr>
-          <w:rStyle w:val="CommentReference"/>
-        </w:rPr>
-        <w:commentReference w:id="13"/>
+          <w:rFonts w:ascii="Times New Roman" w:hAnsi="Times New Roman" w:cs="Times New Roman"/>
+          <w:sz w:val="28"/>
+          <w:szCs w:val="28"/>
+          <w:lang w:val="en-US"/>
+        </w:rPr>
+        <w:t>r</w:t>
+      </w:r>
+      <w:commentRangeEnd w:id="19"/>
+      <w:r>
+        <w:rPr>
+          <w:rStyle w:val="ac"/>
+        </w:rPr>
+        <w:commentReference w:id="19"/>
+      </w:r>
+      <w:commentRangeEnd w:id="20"/>
+      <w:r>
+        <w:rPr>
+          <w:rStyle w:val="ac"/>
+        </w:rPr>
+        <w:commentReference w:id="20"/>
       </w:r>
     </w:p>
     <w:tbl>
       <w:tblPr>
-        <w:tblStyle w:val="TableGrid"/>
+        <w:tblStyle w:val="a8"/>
         <w:tblW w:w="0" w:type="auto"/>
         <w:tblLook w:val="04A0" w:firstRow="1" w:lastRow="0" w:firstColumn="1" w:lastColumn="0" w:noHBand="0" w:noVBand="1"/>
       </w:tblPr>
@@ -7303,7 +8006,7 @@
     </w:p>
     <w:tbl>
       <w:tblPr>
-        <w:tblStyle w:val="TableGrid"/>
+        <w:tblStyle w:val="a8"/>
         <w:tblW w:w="0" w:type="auto"/>
         <w:tblLook w:val="04A0" w:firstRow="1" w:lastRow="0" w:firstColumn="1" w:lastColumn="0" w:noHBand="0" w:noVBand="1"/>
       </w:tblPr>
@@ -7665,7 +8368,1056 @@
     </w:tbl>
     <w:p>
       <w:pPr>
-        <w:pStyle w:val="ListParagraph"/>
+        <w:spacing w:before="240" w:line="360" w:lineRule="auto"/>
+        <w:rPr>
+          <w:rFonts w:ascii="Times New Roman" w:hAnsi="Times New Roman" w:cs="Times New Roman"/>
+          <w:sz w:val="28"/>
+          <w:szCs w:val="28"/>
+          <w:lang w:val="en-US"/>
+        </w:rPr>
+      </w:pPr>
+      <w:r>
+        <w:rPr>
+          <w:rFonts w:ascii="Times New Roman" w:hAnsi="Times New Roman" w:cs="Times New Roman"/>
+          <w:sz w:val="28"/>
+          <w:szCs w:val="28"/>
+        </w:rPr>
+        <w:t xml:space="preserve">Таблица 3.3 – Методы класса </w:t>
+      </w:r>
+      <w:r>
+        <w:rPr>
+          <w:rFonts w:ascii="Times New Roman" w:hAnsi="Times New Roman" w:cs="Times New Roman"/>
+          <w:sz w:val="28"/>
+          <w:szCs w:val="28"/>
+          <w:lang w:val="en-US"/>
+        </w:rPr>
+        <w:t>Validator</w:t>
+      </w:r>
+    </w:p>
+    <w:tbl>
+      <w:tblPr>
+        <w:tblStyle w:val="a8"/>
+        <w:tblW w:w="0" w:type="auto"/>
+        <w:tblLook w:val="04A0" w:firstRow="1" w:lastRow="0" w:firstColumn="1" w:lastColumn="0" w:noHBand="0" w:noVBand="1"/>
+      </w:tblPr>
+      <w:tblGrid>
+        <w:gridCol w:w="2065"/>
+        <w:gridCol w:w="1964"/>
+        <w:gridCol w:w="2318"/>
+        <w:gridCol w:w="2998"/>
+      </w:tblGrid>
+      <w:tr>
+        <w:trPr>
+          <w:trHeight w:val="489"/>
+        </w:trPr>
+        <w:tc>
+          <w:tcPr>
+            <w:tcW w:w="2065" w:type="dxa"/>
+          </w:tcPr>
+          <w:p>
+            <w:pPr>
+              <w:jc w:val="center"/>
+              <w:rPr>
+                <w:rFonts w:ascii="Times New Roman" w:hAnsi="Times New Roman" w:cs="Times New Roman"/>
+                <w:color w:val="000000"/>
+                <w:sz w:val="28"/>
+                <w:szCs w:val="28"/>
+                <w:shd w:val="clear" w:color="auto" w:fill="FBFBFB"/>
+              </w:rPr>
+            </w:pPr>
+            <w:r>
+              <w:rPr>
+                <w:rFonts w:ascii="Times New Roman" w:hAnsi="Times New Roman" w:cs="Times New Roman"/>
+                <w:sz w:val="28"/>
+                <w:szCs w:val="28"/>
+              </w:rPr>
+              <w:t>Название</w:t>
+            </w:r>
+          </w:p>
+        </w:tc>
+        <w:tc>
+          <w:tcPr>
+            <w:tcW w:w="1964" w:type="dxa"/>
+          </w:tcPr>
+          <w:p>
+            <w:pPr>
+              <w:jc w:val="center"/>
+              <w:rPr>
+                <w:rFonts w:ascii="Times New Roman" w:hAnsi="Times New Roman" w:cs="Times New Roman"/>
+                <w:sz w:val="28"/>
+                <w:szCs w:val="28"/>
+              </w:rPr>
+            </w:pPr>
+            <w:r>
+              <w:rPr>
+                <w:rFonts w:ascii="Times New Roman" w:hAnsi="Times New Roman" w:cs="Times New Roman"/>
+                <w:sz w:val="28"/>
+                <w:szCs w:val="28"/>
+              </w:rPr>
+              <w:t>Входные параметры</w:t>
+            </w:r>
+          </w:p>
+        </w:tc>
+        <w:tc>
+          <w:tcPr>
+            <w:tcW w:w="2318" w:type="dxa"/>
+          </w:tcPr>
+          <w:p>
+            <w:pPr>
+              <w:jc w:val="center"/>
+              <w:rPr>
+                <w:rFonts w:ascii="Times New Roman" w:hAnsi="Times New Roman" w:cs="Times New Roman"/>
+                <w:sz w:val="28"/>
+                <w:szCs w:val="28"/>
+                <w:lang w:val="en-US"/>
+              </w:rPr>
+            </w:pPr>
+            <w:r>
+              <w:rPr>
+                <w:rFonts w:ascii="Times New Roman" w:hAnsi="Times New Roman" w:cs="Times New Roman"/>
+                <w:sz w:val="28"/>
+                <w:szCs w:val="28"/>
+              </w:rPr>
+              <w:t>Тип возвращаемых данных</w:t>
+            </w:r>
+          </w:p>
+        </w:tc>
+        <w:tc>
+          <w:tcPr>
+            <w:tcW w:w="2998" w:type="dxa"/>
+          </w:tcPr>
+          <w:p>
+            <w:pPr>
+              <w:jc w:val="center"/>
+              <w:rPr>
+                <w:rFonts w:ascii="Times New Roman" w:hAnsi="Times New Roman" w:cs="Times New Roman"/>
+                <w:sz w:val="28"/>
+                <w:szCs w:val="28"/>
+              </w:rPr>
+            </w:pPr>
+            <w:r>
+              <w:rPr>
+                <w:rFonts w:ascii="Times New Roman" w:hAnsi="Times New Roman" w:cs="Times New Roman"/>
+                <w:sz w:val="28"/>
+                <w:szCs w:val="28"/>
+              </w:rPr>
+              <w:t>Описание</w:t>
+            </w:r>
+          </w:p>
+        </w:tc>
+      </w:tr>
+      <w:tr>
+        <w:trPr>
+          <w:trHeight w:val="489"/>
+        </w:trPr>
+        <w:tc>
+          <w:tcPr>
+            <w:tcW w:w="2065" w:type="dxa"/>
+          </w:tcPr>
+          <w:p>
+            <w:pPr>
+              <w:rPr>
+                <w:rFonts w:ascii="Times New Roman" w:hAnsi="Times New Roman" w:cs="Times New Roman"/>
+                <w:color w:val="000000"/>
+                <w:sz w:val="28"/>
+                <w:szCs w:val="28"/>
+                <w:shd w:val="clear" w:color="auto" w:fill="FBFBFB"/>
+                <w:lang w:val="en-US"/>
+              </w:rPr>
+            </w:pPr>
+            <w:r>
+              <w:rPr>
+                <w:rFonts w:ascii="Times New Roman" w:hAnsi="Times New Roman" w:cs="Times New Roman"/>
+                <w:color w:val="000000"/>
+                <w:sz w:val="28"/>
+                <w:szCs w:val="28"/>
+                <w:shd w:val="clear" w:color="auto" w:fill="FBFBFB"/>
+                <w:lang w:val="en-US"/>
+              </w:rPr>
+              <w:t>Validate</w:t>
+            </w:r>
+          </w:p>
+        </w:tc>
+        <w:tc>
+          <w:tcPr>
+            <w:tcW w:w="1964" w:type="dxa"/>
+          </w:tcPr>
+          <w:p>
+            <w:pPr>
+              <w:rPr>
+                <w:rFonts w:ascii="Times New Roman" w:hAnsi="Times New Roman" w:cs="Times New Roman"/>
+                <w:sz w:val="28"/>
+                <w:szCs w:val="28"/>
+                <w:lang w:val="en-US"/>
+              </w:rPr>
+            </w:pPr>
+            <w:r>
+              <w:rPr>
+                <w:rFonts w:ascii="Times New Roman" w:hAnsi="Times New Roman" w:cs="Times New Roman"/>
+                <w:sz w:val="28"/>
+                <w:szCs w:val="28"/>
+                <w:lang w:val="en-US"/>
+              </w:rPr>
+              <w:t>Parameter</w:t>
+            </w:r>
+          </w:p>
+        </w:tc>
+        <w:tc>
+          <w:tcPr>
+            <w:tcW w:w="2318" w:type="dxa"/>
+          </w:tcPr>
+          <w:p>
+            <w:pPr>
+              <w:rPr>
+                <w:rFonts w:ascii="Times New Roman" w:hAnsi="Times New Roman" w:cs="Times New Roman"/>
+                <w:sz w:val="28"/>
+                <w:szCs w:val="28"/>
+                <w:lang w:val="en-US"/>
+              </w:rPr>
+            </w:pPr>
+            <w:r>
+              <w:rPr>
+                <w:rFonts w:ascii="Times New Roman" w:hAnsi="Times New Roman" w:cs="Times New Roman"/>
+                <w:sz w:val="28"/>
+                <w:szCs w:val="28"/>
+                <w:lang w:val="en-US"/>
+              </w:rPr>
+              <w:t>bool</w:t>
+            </w:r>
+          </w:p>
+        </w:tc>
+        <w:tc>
+          <w:tcPr>
+            <w:tcW w:w="2998" w:type="dxa"/>
+          </w:tcPr>
+          <w:p>
+            <w:pPr>
+              <w:rPr>
+                <w:rFonts w:ascii="Times New Roman" w:hAnsi="Times New Roman" w:cs="Times New Roman"/>
+                <w:sz w:val="28"/>
+                <w:szCs w:val="28"/>
+              </w:rPr>
+            </w:pPr>
+            <w:r>
+              <w:rPr>
+                <w:rFonts w:ascii="Times New Roman" w:hAnsi="Times New Roman" w:cs="Times New Roman"/>
+                <w:sz w:val="28"/>
+                <w:szCs w:val="28"/>
+              </w:rPr>
+              <w:t>Проверяет корректность введенных пользователем данных</w:t>
+            </w:r>
+          </w:p>
+        </w:tc>
+      </w:tr>
+    </w:tbl>
+    <w:p>
+      <w:pPr>
+        <w:spacing w:before="240"/>
+        <w:rPr>
+          <w:rFonts w:ascii="Times New Roman" w:hAnsi="Times New Roman" w:cs="Times New Roman"/>
+          <w:sz w:val="28"/>
+          <w:szCs w:val="28"/>
+          <w:lang w:val="en-US"/>
+        </w:rPr>
+      </w:pPr>
+      <w:r>
+        <w:rPr>
+          <w:rFonts w:ascii="Times New Roman" w:hAnsi="Times New Roman" w:cs="Times New Roman"/>
+          <w:sz w:val="28"/>
+          <w:szCs w:val="28"/>
+        </w:rPr>
+        <w:t xml:space="preserve">Таблица 3.4 – Методы класса </w:t>
+      </w:r>
+      <w:r>
+        <w:rPr>
+          <w:rFonts w:ascii="Times New Roman" w:hAnsi="Times New Roman" w:cs="Times New Roman"/>
+          <w:sz w:val="28"/>
+          <w:szCs w:val="28"/>
+          <w:lang w:val="en-US"/>
+        </w:rPr>
+        <w:t>Wrapper</w:t>
+      </w:r>
+    </w:p>
+    <w:tbl>
+      <w:tblPr>
+        <w:tblStyle w:val="a8"/>
+        <w:tblW w:w="0" w:type="auto"/>
+        <w:tblLook w:val="04A0" w:firstRow="1" w:lastRow="0" w:firstColumn="1" w:lastColumn="0" w:noHBand="0" w:noVBand="1"/>
+      </w:tblPr>
+      <w:tblGrid>
+        <w:gridCol w:w="2068"/>
+        <w:gridCol w:w="2313"/>
+        <w:gridCol w:w="2295"/>
+        <w:gridCol w:w="2669"/>
+      </w:tblGrid>
+      <w:tr>
+        <w:trPr>
+          <w:trHeight w:val="489"/>
+        </w:trPr>
+        <w:tc>
+          <w:tcPr>
+            <w:tcW w:w="2068" w:type="dxa"/>
+          </w:tcPr>
+          <w:p>
+            <w:pPr>
+              <w:rPr>
+                <w:rFonts w:ascii="Times New Roman" w:hAnsi="Times New Roman" w:cs="Times New Roman"/>
+                <w:color w:val="000000"/>
+                <w:sz w:val="28"/>
+                <w:szCs w:val="28"/>
+                <w:shd w:val="clear" w:color="auto" w:fill="FBFBFB"/>
+              </w:rPr>
+            </w:pPr>
+            <w:r>
+              <w:rPr>
+                <w:rFonts w:ascii="Times New Roman" w:hAnsi="Times New Roman" w:cs="Times New Roman"/>
+                <w:sz w:val="28"/>
+                <w:szCs w:val="28"/>
+              </w:rPr>
+              <w:t>Название</w:t>
+            </w:r>
+          </w:p>
+        </w:tc>
+        <w:tc>
+          <w:tcPr>
+            <w:tcW w:w="2313" w:type="dxa"/>
+          </w:tcPr>
+          <w:p>
+            <w:pPr>
+              <w:rPr>
+                <w:rFonts w:ascii="Times New Roman" w:hAnsi="Times New Roman" w:cs="Times New Roman"/>
+                <w:sz w:val="28"/>
+                <w:szCs w:val="28"/>
+                <w:lang w:val="en-US"/>
+              </w:rPr>
+            </w:pPr>
+            <w:r>
+              <w:rPr>
+                <w:rFonts w:ascii="Times New Roman" w:hAnsi="Times New Roman" w:cs="Times New Roman"/>
+                <w:sz w:val="28"/>
+                <w:szCs w:val="28"/>
+              </w:rPr>
+              <w:t>Входные параметры</w:t>
+            </w:r>
+          </w:p>
+        </w:tc>
+        <w:tc>
+          <w:tcPr>
+            <w:tcW w:w="2295" w:type="dxa"/>
+          </w:tcPr>
+          <w:p>
+            <w:pPr>
+              <w:rPr>
+                <w:rFonts w:ascii="Times New Roman" w:hAnsi="Times New Roman" w:cs="Times New Roman"/>
+                <w:sz w:val="28"/>
+                <w:szCs w:val="28"/>
+                <w:lang w:val="en-US"/>
+              </w:rPr>
+            </w:pPr>
+            <w:r>
+              <w:rPr>
+                <w:rFonts w:ascii="Times New Roman" w:hAnsi="Times New Roman" w:cs="Times New Roman"/>
+                <w:sz w:val="28"/>
+                <w:szCs w:val="28"/>
+              </w:rPr>
+              <w:t>Тип возвращаемых данных</w:t>
+            </w:r>
+          </w:p>
+        </w:tc>
+        <w:tc>
+          <w:tcPr>
+            <w:tcW w:w="2669" w:type="dxa"/>
+          </w:tcPr>
+          <w:p>
+            <w:pPr>
+              <w:rPr>
+                <w:rFonts w:ascii="Times New Roman" w:hAnsi="Times New Roman" w:cs="Times New Roman"/>
+                <w:sz w:val="28"/>
+                <w:szCs w:val="28"/>
+              </w:rPr>
+            </w:pPr>
+            <w:r>
+              <w:rPr>
+                <w:rFonts w:ascii="Times New Roman" w:hAnsi="Times New Roman" w:cs="Times New Roman"/>
+                <w:sz w:val="28"/>
+                <w:szCs w:val="28"/>
+              </w:rPr>
+              <w:t>Описание</w:t>
+            </w:r>
+          </w:p>
+        </w:tc>
+      </w:tr>
+      <w:tr>
+        <w:trPr>
+          <w:trHeight w:val="489"/>
+        </w:trPr>
+        <w:tc>
+          <w:tcPr>
+            <w:tcW w:w="2068" w:type="dxa"/>
+          </w:tcPr>
+          <w:p>
+            <w:pPr>
+              <w:rPr>
+                <w:rFonts w:ascii="Times New Roman" w:hAnsi="Times New Roman" w:cs="Times New Roman"/>
+                <w:color w:val="000000"/>
+                <w:sz w:val="28"/>
+                <w:szCs w:val="28"/>
+                <w:shd w:val="clear" w:color="auto" w:fill="FBFBFB"/>
+                <w:lang w:val="en-US"/>
+              </w:rPr>
+            </w:pPr>
+            <w:proofErr w:type="spellStart"/>
+            <w:r>
+              <w:rPr>
+                <w:rFonts w:ascii="Times New Roman" w:hAnsi="Times New Roman" w:cs="Times New Roman"/>
+                <w:color w:val="000000"/>
+                <w:sz w:val="28"/>
+                <w:szCs w:val="28"/>
+                <w:shd w:val="clear" w:color="auto" w:fill="FBFBFB"/>
+                <w:lang w:val="en-US"/>
+              </w:rPr>
+              <w:t>CreatePoint</w:t>
+            </w:r>
+            <w:proofErr w:type="spellEnd"/>
+          </w:p>
+        </w:tc>
+        <w:tc>
+          <w:tcPr>
+            <w:tcW w:w="2313" w:type="dxa"/>
+          </w:tcPr>
+          <w:p>
+            <w:pPr>
+              <w:rPr>
+                <w:rFonts w:ascii="Times New Roman" w:hAnsi="Times New Roman" w:cs="Times New Roman"/>
+                <w:sz w:val="28"/>
+                <w:szCs w:val="28"/>
+                <w:lang w:val="en-US"/>
+              </w:rPr>
+            </w:pPr>
+            <w:r>
+              <w:rPr>
+                <w:rFonts w:ascii="Times New Roman" w:hAnsi="Times New Roman" w:cs="Times New Roman"/>
+                <w:sz w:val="28"/>
+                <w:szCs w:val="28"/>
+                <w:lang w:val="en-US"/>
+              </w:rPr>
+              <w:t>double, double, int</w:t>
+            </w:r>
+          </w:p>
+        </w:tc>
+        <w:tc>
+          <w:tcPr>
+            <w:tcW w:w="2295" w:type="dxa"/>
+          </w:tcPr>
+          <w:p>
+            <w:pPr>
+              <w:rPr>
+                <w:rFonts w:ascii="Times New Roman" w:hAnsi="Times New Roman" w:cs="Times New Roman"/>
+                <w:sz w:val="28"/>
+                <w:szCs w:val="28"/>
+                <w:lang w:val="en-US"/>
+              </w:rPr>
+            </w:pPr>
+            <w:r>
+              <w:rPr>
+                <w:rFonts w:ascii="Times New Roman" w:hAnsi="Times New Roman" w:cs="Times New Roman"/>
+                <w:sz w:val="28"/>
+                <w:szCs w:val="28"/>
+                <w:lang w:val="en-US"/>
+              </w:rPr>
+              <w:t>Point</w:t>
+            </w:r>
+          </w:p>
+        </w:tc>
+        <w:tc>
+          <w:tcPr>
+            <w:tcW w:w="2669" w:type="dxa"/>
+          </w:tcPr>
+          <w:p>
+            <w:pPr>
+              <w:rPr>
+                <w:rFonts w:ascii="Times New Roman" w:hAnsi="Times New Roman" w:cs="Times New Roman"/>
+                <w:sz w:val="28"/>
+                <w:szCs w:val="28"/>
+              </w:rPr>
+            </w:pPr>
+            <w:r>
+              <w:rPr>
+                <w:rFonts w:ascii="Times New Roman" w:hAnsi="Times New Roman" w:cs="Times New Roman"/>
+                <w:sz w:val="28"/>
+                <w:szCs w:val="28"/>
+              </w:rPr>
+              <w:t>Строит точку</w:t>
+            </w:r>
+          </w:p>
+        </w:tc>
+      </w:tr>
+      <w:tr>
+        <w:trPr>
+          <w:trHeight w:val="489"/>
+        </w:trPr>
+        <w:tc>
+          <w:tcPr>
+            <w:tcW w:w="2068" w:type="dxa"/>
+          </w:tcPr>
+          <w:p>
+            <w:pPr>
+              <w:rPr>
+                <w:rFonts w:ascii="Times New Roman" w:hAnsi="Times New Roman" w:cs="Times New Roman"/>
+                <w:color w:val="000000"/>
+                <w:sz w:val="28"/>
+                <w:szCs w:val="28"/>
+                <w:shd w:val="clear" w:color="auto" w:fill="FBFBFB"/>
+                <w:lang w:val="en-US"/>
+              </w:rPr>
+            </w:pPr>
+            <w:proofErr w:type="spellStart"/>
+            <w:r>
+              <w:rPr>
+                <w:rFonts w:ascii="Times New Roman" w:hAnsi="Times New Roman" w:cs="Times New Roman"/>
+                <w:color w:val="000000"/>
+                <w:sz w:val="28"/>
+                <w:szCs w:val="28"/>
+                <w:shd w:val="clear" w:color="auto" w:fill="FBFBFB"/>
+                <w:lang w:val="en-US"/>
+              </w:rPr>
+              <w:t>CreateLine</w:t>
+            </w:r>
+            <w:proofErr w:type="spellEnd"/>
+          </w:p>
+        </w:tc>
+        <w:tc>
+          <w:tcPr>
+            <w:tcW w:w="2313" w:type="dxa"/>
+          </w:tcPr>
+          <w:p>
+            <w:pPr>
+              <w:rPr>
+                <w:rFonts w:ascii="Times New Roman" w:hAnsi="Times New Roman" w:cs="Times New Roman"/>
+                <w:sz w:val="28"/>
+                <w:szCs w:val="28"/>
+                <w:lang w:val="en-US"/>
+              </w:rPr>
+            </w:pPr>
+            <w:r>
+              <w:rPr>
+                <w:rFonts w:ascii="Times New Roman" w:hAnsi="Times New Roman" w:cs="Times New Roman"/>
+                <w:sz w:val="28"/>
+                <w:szCs w:val="28"/>
+                <w:lang w:val="en-US"/>
+              </w:rPr>
+              <w:t>double, double, double</w:t>
+            </w:r>
+          </w:p>
+        </w:tc>
+        <w:tc>
+          <w:tcPr>
+            <w:tcW w:w="2295" w:type="dxa"/>
+          </w:tcPr>
+          <w:p>
+            <w:pPr>
+              <w:rPr>
+                <w:rFonts w:ascii="Times New Roman" w:hAnsi="Times New Roman" w:cs="Times New Roman"/>
+                <w:sz w:val="28"/>
+                <w:szCs w:val="28"/>
+                <w:lang w:val="en-US"/>
+              </w:rPr>
+            </w:pPr>
+            <w:r>
+              <w:rPr>
+                <w:rFonts w:ascii="Times New Roman" w:hAnsi="Times New Roman" w:cs="Times New Roman"/>
+                <w:sz w:val="28"/>
+                <w:szCs w:val="28"/>
+                <w:lang w:val="en-US"/>
+              </w:rPr>
+              <w:t>Line</w:t>
+            </w:r>
+          </w:p>
+        </w:tc>
+        <w:tc>
+          <w:tcPr>
+            <w:tcW w:w="2669" w:type="dxa"/>
+          </w:tcPr>
+          <w:p>
+            <w:pPr>
+              <w:rPr>
+                <w:rFonts w:ascii="Times New Roman" w:hAnsi="Times New Roman" w:cs="Times New Roman"/>
+                <w:sz w:val="28"/>
+                <w:szCs w:val="28"/>
+              </w:rPr>
+            </w:pPr>
+            <w:r>
+              <w:rPr>
+                <w:rFonts w:ascii="Times New Roman" w:hAnsi="Times New Roman" w:cs="Times New Roman"/>
+                <w:sz w:val="28"/>
+                <w:szCs w:val="28"/>
+              </w:rPr>
+              <w:t>Строит линию</w:t>
+            </w:r>
+          </w:p>
+        </w:tc>
+      </w:tr>
+      <w:tr>
+        <w:trPr>
+          <w:trHeight w:val="489"/>
+        </w:trPr>
+        <w:tc>
+          <w:tcPr>
+            <w:tcW w:w="2068" w:type="dxa"/>
+          </w:tcPr>
+          <w:p>
+            <w:pPr>
+              <w:rPr>
+                <w:rFonts w:ascii="Times New Roman" w:hAnsi="Times New Roman" w:cs="Times New Roman"/>
+                <w:color w:val="000000"/>
+                <w:sz w:val="28"/>
+                <w:szCs w:val="28"/>
+                <w:shd w:val="clear" w:color="auto" w:fill="FBFBFB"/>
+                <w:lang w:val="en-US"/>
+              </w:rPr>
+            </w:pPr>
+            <w:proofErr w:type="spellStart"/>
+            <w:r>
+              <w:rPr>
+                <w:rFonts w:ascii="Times New Roman" w:hAnsi="Times New Roman" w:cs="Times New Roman"/>
+                <w:color w:val="000000"/>
+                <w:sz w:val="28"/>
+                <w:szCs w:val="28"/>
+                <w:shd w:val="clear" w:color="auto" w:fill="FBFBFB"/>
+                <w:lang w:val="en-US"/>
+              </w:rPr>
+              <w:t>CreateRectangle</w:t>
+            </w:r>
+            <w:proofErr w:type="spellEnd"/>
+          </w:p>
+        </w:tc>
+        <w:tc>
+          <w:tcPr>
+            <w:tcW w:w="2313" w:type="dxa"/>
+          </w:tcPr>
+          <w:p>
+            <w:pPr>
+              <w:rPr>
+                <w:rFonts w:ascii="Times New Roman" w:hAnsi="Times New Roman" w:cs="Times New Roman"/>
+                <w:sz w:val="28"/>
+                <w:szCs w:val="28"/>
+                <w:lang w:val="en-US"/>
+              </w:rPr>
+            </w:pPr>
+            <w:proofErr w:type="spellStart"/>
+            <w:r>
+              <w:rPr>
+                <w:rFonts w:ascii="Times New Roman" w:hAnsi="Times New Roman" w:cs="Times New Roman"/>
+                <w:sz w:val="28"/>
+                <w:szCs w:val="28"/>
+                <w:lang w:val="en-US"/>
+              </w:rPr>
+              <w:t>RectangleParam</w:t>
+            </w:r>
+            <w:proofErr w:type="spellEnd"/>
+            <w:r>
+              <w:rPr>
+                <w:rFonts w:ascii="Times New Roman" w:hAnsi="Times New Roman" w:cs="Times New Roman"/>
+                <w:sz w:val="28"/>
+                <w:szCs w:val="28"/>
+                <w:lang w:val="en-US"/>
+              </w:rPr>
+              <w:t>, char</w:t>
+            </w:r>
+          </w:p>
+        </w:tc>
+        <w:tc>
+          <w:tcPr>
+            <w:tcW w:w="2295" w:type="dxa"/>
+          </w:tcPr>
+          <w:p>
+            <w:pPr>
+              <w:rPr>
+                <w:rFonts w:ascii="Times New Roman" w:hAnsi="Times New Roman" w:cs="Times New Roman"/>
+                <w:sz w:val="28"/>
+                <w:szCs w:val="28"/>
+                <w:lang w:val="en-US"/>
+              </w:rPr>
+            </w:pPr>
+            <w:r>
+              <w:rPr>
+                <w:rFonts w:ascii="Times New Roman" w:hAnsi="Times New Roman" w:cs="Times New Roman"/>
+                <w:sz w:val="28"/>
+                <w:szCs w:val="28"/>
+                <w:lang w:val="en-US"/>
+              </w:rPr>
+              <w:t>Rectangle</w:t>
+            </w:r>
+          </w:p>
+        </w:tc>
+        <w:tc>
+          <w:tcPr>
+            <w:tcW w:w="2669" w:type="dxa"/>
+          </w:tcPr>
+          <w:p>
+            <w:pPr>
+              <w:rPr>
+                <w:rFonts w:ascii="Times New Roman" w:hAnsi="Times New Roman" w:cs="Times New Roman"/>
+                <w:sz w:val="28"/>
+                <w:szCs w:val="28"/>
+              </w:rPr>
+            </w:pPr>
+            <w:r>
+              <w:rPr>
+                <w:rFonts w:ascii="Times New Roman" w:hAnsi="Times New Roman" w:cs="Times New Roman"/>
+                <w:sz w:val="28"/>
+                <w:szCs w:val="28"/>
+              </w:rPr>
+              <w:t>Строит прямоугольник</w:t>
+            </w:r>
+          </w:p>
+        </w:tc>
+      </w:tr>
+      <w:tr>
+        <w:trPr>
+          <w:trHeight w:val="489"/>
+        </w:trPr>
+        <w:tc>
+          <w:tcPr>
+            <w:tcW w:w="2068" w:type="dxa"/>
+          </w:tcPr>
+          <w:p>
+            <w:pPr>
+              <w:rPr>
+                <w:rFonts w:ascii="Times New Roman" w:hAnsi="Times New Roman" w:cs="Times New Roman"/>
+                <w:color w:val="000000"/>
+                <w:sz w:val="28"/>
+                <w:szCs w:val="28"/>
+                <w:shd w:val="clear" w:color="auto" w:fill="FBFBFB"/>
+                <w:lang w:val="en-US"/>
+              </w:rPr>
+            </w:pPr>
+            <w:proofErr w:type="spellStart"/>
+            <w:r>
+              <w:rPr>
+                <w:rFonts w:ascii="Times New Roman" w:hAnsi="Times New Roman" w:cs="Times New Roman"/>
+                <w:color w:val="000000"/>
+                <w:sz w:val="28"/>
+                <w:szCs w:val="28"/>
+                <w:shd w:val="clear" w:color="auto" w:fill="FBFBFB"/>
+                <w:lang w:val="en-US"/>
+              </w:rPr>
+              <w:t>CreateBuild</w:t>
+            </w:r>
+            <w:proofErr w:type="spellEnd"/>
+          </w:p>
+        </w:tc>
+        <w:tc>
+          <w:tcPr>
+            <w:tcW w:w="2313" w:type="dxa"/>
+          </w:tcPr>
+          <w:p>
+            <w:pPr>
+              <w:rPr>
+                <w:rFonts w:ascii="Times New Roman" w:hAnsi="Times New Roman" w:cs="Times New Roman"/>
+                <w:sz w:val="28"/>
+                <w:szCs w:val="28"/>
+                <w:lang w:val="en-US"/>
+              </w:rPr>
+            </w:pPr>
+            <w:r>
+              <w:rPr>
+                <w:rFonts w:ascii="Times New Roman" w:hAnsi="Times New Roman" w:cs="Times New Roman"/>
+                <w:sz w:val="28"/>
+                <w:szCs w:val="28"/>
+                <w:lang w:val="en-US"/>
+              </w:rPr>
+              <w:t>string</w:t>
+            </w:r>
+          </w:p>
+        </w:tc>
+        <w:tc>
+          <w:tcPr>
+            <w:tcW w:w="2295" w:type="dxa"/>
+          </w:tcPr>
+          <w:p>
+            <w:pPr>
+              <w:rPr>
+                <w:rFonts w:ascii="Times New Roman" w:hAnsi="Times New Roman" w:cs="Times New Roman"/>
+                <w:sz w:val="28"/>
+                <w:szCs w:val="28"/>
+                <w:lang w:val="en-US"/>
+              </w:rPr>
+            </w:pPr>
+            <w:proofErr w:type="spellStart"/>
+            <w:r>
+              <w:rPr>
+                <w:rFonts w:ascii="Times New Roman" w:hAnsi="Times New Roman" w:cs="Times New Roman"/>
+                <w:sz w:val="28"/>
+                <w:szCs w:val="28"/>
+                <w:lang w:val="en-US"/>
+              </w:rPr>
+              <w:t>FileStream</w:t>
+            </w:r>
+            <w:proofErr w:type="spellEnd"/>
+          </w:p>
+        </w:tc>
+        <w:tc>
+          <w:tcPr>
+            <w:tcW w:w="2669" w:type="dxa"/>
+          </w:tcPr>
+          <w:p>
+            <w:pPr>
+              <w:rPr>
+                <w:rFonts w:ascii="Times New Roman" w:hAnsi="Times New Roman" w:cs="Times New Roman"/>
+                <w:sz w:val="28"/>
+                <w:szCs w:val="28"/>
+              </w:rPr>
+            </w:pPr>
+            <w:r>
+              <w:rPr>
+                <w:rFonts w:ascii="Times New Roman" w:hAnsi="Times New Roman" w:cs="Times New Roman"/>
+                <w:sz w:val="28"/>
+                <w:szCs w:val="28"/>
+              </w:rPr>
+              <w:t>Создает файл детали</w:t>
+            </w:r>
+          </w:p>
+        </w:tc>
+      </w:tr>
+    </w:tbl>
+    <w:p>
+      <w:pPr>
+        <w:rPr>
+          <w:rFonts w:ascii="Times New Roman" w:hAnsi="Times New Roman" w:cs="Times New Roman"/>
+          <w:sz w:val="28"/>
+          <w:szCs w:val="28"/>
+        </w:rPr>
+      </w:pPr>
+      <w:r>
+        <w:rPr>
+          <w:rFonts w:ascii="Times New Roman" w:hAnsi="Times New Roman" w:cs="Times New Roman"/>
+          <w:sz w:val="28"/>
+          <w:szCs w:val="28"/>
+        </w:rPr>
+        <w:lastRenderedPageBreak/>
+        <w:t>Окончание таблицы 3.4</w:t>
+      </w:r>
+    </w:p>
+    <w:tbl>
+      <w:tblPr>
+        <w:tblStyle w:val="a8"/>
+        <w:tblW w:w="0" w:type="auto"/>
+        <w:tblLook w:val="04A0" w:firstRow="1" w:lastRow="0" w:firstColumn="1" w:lastColumn="0" w:noHBand="0" w:noVBand="1"/>
+      </w:tblPr>
+      <w:tblGrid>
+        <w:gridCol w:w="2068"/>
+        <w:gridCol w:w="2313"/>
+        <w:gridCol w:w="2295"/>
+        <w:gridCol w:w="2669"/>
+      </w:tblGrid>
+      <w:tr>
+        <w:trPr>
+          <w:trHeight w:val="489"/>
+        </w:trPr>
+        <w:tc>
+          <w:tcPr>
+            <w:tcW w:w="2068" w:type="dxa"/>
+          </w:tcPr>
+          <w:p>
+            <w:pPr>
+              <w:rPr>
+                <w:rFonts w:ascii="Times New Roman" w:hAnsi="Times New Roman" w:cs="Times New Roman"/>
+                <w:color w:val="000000"/>
+                <w:sz w:val="28"/>
+                <w:szCs w:val="28"/>
+                <w:shd w:val="clear" w:color="auto" w:fill="FBFBFB"/>
+                <w:lang w:val="en-US"/>
+              </w:rPr>
+            </w:pPr>
+            <w:r>
+              <w:rPr>
+                <w:rFonts w:ascii="Times New Roman" w:hAnsi="Times New Roman" w:cs="Times New Roman"/>
+                <w:sz w:val="28"/>
+                <w:szCs w:val="28"/>
+              </w:rPr>
+              <w:t>Название</w:t>
+            </w:r>
+          </w:p>
+        </w:tc>
+        <w:tc>
+          <w:tcPr>
+            <w:tcW w:w="2313" w:type="dxa"/>
+          </w:tcPr>
+          <w:p>
+            <w:pPr>
+              <w:rPr>
+                <w:rFonts w:ascii="Times New Roman" w:hAnsi="Times New Roman" w:cs="Times New Roman"/>
+                <w:sz w:val="28"/>
+                <w:szCs w:val="28"/>
+                <w:lang w:val="en-US"/>
+              </w:rPr>
+            </w:pPr>
+            <w:r>
+              <w:rPr>
+                <w:rFonts w:ascii="Times New Roman" w:hAnsi="Times New Roman" w:cs="Times New Roman"/>
+                <w:sz w:val="28"/>
+                <w:szCs w:val="28"/>
+              </w:rPr>
+              <w:t>Входные параметры</w:t>
+            </w:r>
+          </w:p>
+        </w:tc>
+        <w:tc>
+          <w:tcPr>
+            <w:tcW w:w="2295" w:type="dxa"/>
+          </w:tcPr>
+          <w:p>
+            <w:pPr>
+              <w:rPr>
+                <w:rFonts w:ascii="Times New Roman" w:hAnsi="Times New Roman" w:cs="Times New Roman"/>
+                <w:sz w:val="28"/>
+                <w:szCs w:val="28"/>
+                <w:lang w:val="en-US"/>
+              </w:rPr>
+            </w:pPr>
+            <w:r>
+              <w:rPr>
+                <w:rFonts w:ascii="Times New Roman" w:hAnsi="Times New Roman" w:cs="Times New Roman"/>
+                <w:sz w:val="28"/>
+                <w:szCs w:val="28"/>
+              </w:rPr>
+              <w:t>Тип возвращаемых данных</w:t>
+            </w:r>
+          </w:p>
+        </w:tc>
+        <w:tc>
+          <w:tcPr>
+            <w:tcW w:w="2669" w:type="dxa"/>
+          </w:tcPr>
+          <w:p>
+            <w:pPr>
+              <w:rPr>
+                <w:rFonts w:ascii="Times New Roman" w:hAnsi="Times New Roman" w:cs="Times New Roman"/>
+                <w:sz w:val="28"/>
+                <w:szCs w:val="28"/>
+              </w:rPr>
+            </w:pPr>
+            <w:r>
+              <w:rPr>
+                <w:rFonts w:ascii="Times New Roman" w:hAnsi="Times New Roman" w:cs="Times New Roman"/>
+                <w:sz w:val="28"/>
+                <w:szCs w:val="28"/>
+              </w:rPr>
+              <w:t>Описание</w:t>
+            </w:r>
+          </w:p>
+        </w:tc>
+      </w:tr>
+      <w:tr>
+        <w:trPr>
+          <w:trHeight w:val="489"/>
+        </w:trPr>
+        <w:tc>
+          <w:tcPr>
+            <w:tcW w:w="2068" w:type="dxa"/>
+          </w:tcPr>
+          <w:p>
+            <w:pPr>
+              <w:rPr>
+                <w:rFonts w:ascii="Times New Roman" w:hAnsi="Times New Roman" w:cs="Times New Roman"/>
+                <w:color w:val="000000"/>
+                <w:sz w:val="28"/>
+                <w:szCs w:val="28"/>
+                <w:shd w:val="clear" w:color="auto" w:fill="FBFBFB"/>
+                <w:lang w:val="en-US"/>
+              </w:rPr>
+            </w:pPr>
+            <w:proofErr w:type="spellStart"/>
+            <w:r>
+              <w:rPr>
+                <w:rFonts w:ascii="Times New Roman" w:hAnsi="Times New Roman" w:cs="Times New Roman"/>
+                <w:color w:val="000000"/>
+                <w:sz w:val="28"/>
+                <w:szCs w:val="28"/>
+                <w:shd w:val="clear" w:color="auto" w:fill="FBFBFB"/>
+                <w:lang w:val="en-US"/>
+              </w:rPr>
+              <w:t>OpenCAD</w:t>
+            </w:r>
+            <w:proofErr w:type="spellEnd"/>
+          </w:p>
+        </w:tc>
+        <w:tc>
+          <w:tcPr>
+            <w:tcW w:w="2313" w:type="dxa"/>
+          </w:tcPr>
+          <w:p>
+            <w:pPr>
+              <w:rPr>
+                <w:rFonts w:ascii="Times New Roman" w:hAnsi="Times New Roman" w:cs="Times New Roman"/>
+                <w:sz w:val="28"/>
+                <w:szCs w:val="28"/>
+                <w:lang w:val="en-US"/>
+              </w:rPr>
+            </w:pPr>
+            <w:r>
+              <w:rPr>
+                <w:rFonts w:ascii="Times New Roman" w:hAnsi="Times New Roman" w:cs="Times New Roman"/>
+                <w:sz w:val="28"/>
+                <w:szCs w:val="28"/>
+                <w:lang w:val="en-US"/>
+              </w:rPr>
+              <w:t>-</w:t>
+            </w:r>
+          </w:p>
+        </w:tc>
+        <w:tc>
+          <w:tcPr>
+            <w:tcW w:w="2295" w:type="dxa"/>
+          </w:tcPr>
+          <w:p>
+            <w:pPr>
+              <w:rPr>
+                <w:rFonts w:ascii="Times New Roman" w:hAnsi="Times New Roman" w:cs="Times New Roman"/>
+                <w:sz w:val="28"/>
+                <w:szCs w:val="28"/>
+                <w:lang w:val="en-US"/>
+              </w:rPr>
+            </w:pPr>
+            <w:r>
+              <w:rPr>
+                <w:rFonts w:ascii="Times New Roman" w:hAnsi="Times New Roman" w:cs="Times New Roman"/>
+                <w:sz w:val="28"/>
+                <w:szCs w:val="28"/>
+                <w:lang w:val="en-US"/>
+              </w:rPr>
+              <w:t>void</w:t>
+            </w:r>
+          </w:p>
+        </w:tc>
+        <w:tc>
+          <w:tcPr>
+            <w:tcW w:w="2669" w:type="dxa"/>
+          </w:tcPr>
+          <w:p>
+            <w:pPr>
+              <w:rPr>
+                <w:rFonts w:ascii="Times New Roman" w:hAnsi="Times New Roman" w:cs="Times New Roman"/>
+                <w:sz w:val="28"/>
+                <w:szCs w:val="28"/>
+              </w:rPr>
+            </w:pPr>
+            <w:r>
+              <w:rPr>
+                <w:rFonts w:ascii="Times New Roman" w:hAnsi="Times New Roman" w:cs="Times New Roman"/>
+                <w:sz w:val="28"/>
+                <w:szCs w:val="28"/>
+              </w:rPr>
+              <w:t>Открывает САПР</w:t>
+            </w:r>
+          </w:p>
+        </w:tc>
+      </w:tr>
+    </w:tbl>
+    <w:p>
+      <w:pPr>
+        <w:pStyle w:val="a3"/>
         <w:numPr>
           <w:ilvl w:val="1"/>
           <w:numId w:val="15"/>
@@ -7680,7 +9432,7 @@
           <w:szCs w:val="28"/>
         </w:rPr>
       </w:pPr>
-      <w:bookmarkStart w:id="14" w:name="_Toc147786106"/>
+      <w:bookmarkStart w:id="21" w:name="_Toc147786106"/>
       <w:r>
         <w:rPr>
           <w:rFonts w:ascii="Times New Roman" w:hAnsi="Times New Roman" w:cs="Times New Roman"/>
@@ -7689,11 +9441,11 @@
         </w:rPr>
         <w:t>Макеты пользовательского интерфейса</w:t>
       </w:r>
-      <w:bookmarkEnd w:id="14"/>
+      <w:bookmarkEnd w:id="21"/>
     </w:p>
     <w:p>
       <w:pPr>
-        <w:pStyle w:val="ListParagraph"/>
+        <w:pStyle w:val="a3"/>
         <w:spacing w:before="240" w:line="360" w:lineRule="auto"/>
         <w:ind w:left="0" w:firstLine="567"/>
         <w:rPr>
@@ -7737,7 +9489,7 @@
     </w:p>
     <w:p>
       <w:pPr>
-        <w:pStyle w:val="ListParagraph"/>
+        <w:pStyle w:val="a3"/>
         <w:spacing w:before="240" w:line="360" w:lineRule="auto"/>
         <w:ind w:left="0"/>
         <w:jc w:val="center"/>
@@ -7750,6 +9502,7 @@
       <w:r>
         <w:rPr>
           <w:noProof/>
+          <w:lang w:eastAsia="ru-RU"/>
         </w:rPr>
         <w:drawing>
           <wp:inline distT="0" distB="0" distL="0" distR="0" wp14:anchorId="64E5FE1B" wp14:editId="66522DE5">
@@ -7767,7 +9520,7 @@
                     <pic:cNvPicPr/>
                   </pic:nvPicPr>
                   <pic:blipFill>
-                    <a:blip r:embed="rId18"/>
+                    <a:blip r:embed="rId16"/>
                     <a:stretch>
                       <a:fillRect/>
                     </a:stretch>
@@ -7790,7 +9543,7 @@
     </w:p>
     <w:p>
       <w:pPr>
-        <w:pStyle w:val="ListParagraph"/>
+        <w:pStyle w:val="a3"/>
         <w:spacing w:before="240" w:line="360" w:lineRule="auto"/>
         <w:ind w:left="0"/>
         <w:jc w:val="center"/>
@@ -7835,7 +9588,7 @@
     </w:p>
     <w:p>
       <w:pPr>
-        <w:pStyle w:val="ListParagraph"/>
+        <w:pStyle w:val="a3"/>
         <w:spacing w:before="240" w:line="360" w:lineRule="auto"/>
         <w:ind w:left="0" w:firstLine="567"/>
         <w:jc w:val="both"/>
@@ -7862,7 +9615,8 @@
         </w:rPr>
         <w:t xml:space="preserve"> и подставляются в соответствующий </w:t>
       </w:r>
-      <w:commentRangeStart w:id="15"/>
+      <w:commentRangeStart w:id="22"/>
+      <w:commentRangeStart w:id="23"/>
       <w:r>
         <w:rPr>
           <w:rFonts w:ascii="Times New Roman" w:hAnsi="Times New Roman" w:cs="Times New Roman"/>
@@ -7883,7 +9637,9 @@
     </w:p>
     <w:p>
       <w:pPr>
-        <w:ind w:firstLine="567"/>
+        <w:pStyle w:val="a3"/>
+        <w:spacing w:before="240" w:line="360" w:lineRule="auto"/>
+        <w:ind w:left="0" w:firstLine="567"/>
         <w:jc w:val="both"/>
         <w:rPr>
           <w:rFonts w:ascii="Times New Roman" w:hAnsi="Times New Roman" w:cs="Times New Roman"/>
@@ -7915,12 +9671,19 @@
         </w:rPr>
         <w:t xml:space="preserve">.3 представлено, как будут выглядеть ошибки </w:t>
       </w:r>
-      <w:commentRangeEnd w:id="15"/>
-      <w:r>
-        <w:rPr>
-          <w:rStyle w:val="CommentReference"/>
-        </w:rPr>
-        <w:commentReference w:id="15"/>
+      <w:commentRangeEnd w:id="22"/>
+      <w:r>
+        <w:rPr>
+          <w:rStyle w:val="ac"/>
+        </w:rPr>
+        <w:commentReference w:id="22"/>
+      </w:r>
+      <w:commentRangeEnd w:id="23"/>
+      <w:r>
+        <w:rPr>
+          <w:rStyle w:val="ac"/>
+        </w:rPr>
+        <w:commentReference w:id="23"/>
       </w:r>
       <w:r>
         <w:rPr>
@@ -7941,7 +9704,7 @@
     </w:p>
     <w:p>
       <w:pPr>
-        <w:pStyle w:val="ListParagraph"/>
+        <w:pStyle w:val="a3"/>
         <w:spacing w:before="240" w:line="360" w:lineRule="auto"/>
         <w:ind w:left="0"/>
         <w:jc w:val="center"/>
@@ -7951,16 +9714,34 @@
           <w:szCs w:val="28"/>
         </w:rPr>
       </w:pPr>
-      <w:commentRangeStart w:id="16"/>
+      <w:commentRangeStart w:id="24"/>
+      <w:commentRangeStart w:id="25"/>
+      <w:commentRangeEnd w:id="24"/>
+      <w:r>
+        <w:rPr>
+          <w:rStyle w:val="ac"/>
+        </w:rPr>
+        <w:commentReference w:id="24"/>
+      </w:r>
+      <w:bookmarkStart w:id="26" w:name="_GoBack"/>
+      <w:bookmarkEnd w:id="26"/>
+      <w:commentRangeEnd w:id="25"/>
+      <w:r>
+        <w:rPr>
+          <w:rStyle w:val="ac"/>
+        </w:rPr>
+        <w:commentReference w:id="25"/>
+      </w:r>
       <w:r>
         <w:rPr>
           <w:noProof/>
+          <w:lang w:eastAsia="ru-RU"/>
         </w:rPr>
         <w:drawing>
-          <wp:inline distT="0" distB="0" distL="0" distR="0" wp14:anchorId="7DED7AA5" wp14:editId="1A86FA63">
-            <wp:extent cx="3990975" cy="3657600"/>
-            <wp:effectExtent l="0" t="0" r="9525" b="0"/>
-            <wp:docPr id="19" name="Рисунок 19"/>
+          <wp:inline distT="0" distB="0" distL="0" distR="0" wp14:anchorId="4517EA4F" wp14:editId="4184C1C0">
+            <wp:extent cx="3905250" cy="3609975"/>
+            <wp:effectExtent l="0" t="0" r="0" b="9525"/>
+            <wp:docPr id="2" name="Рисунок 2"/>
             <wp:cNvGraphicFramePr>
               <a:graphicFrameLocks xmlns:a="http://schemas.openxmlformats.org/drawingml/2006/main" noChangeAspect="1"/>
             </wp:cNvGraphicFramePr>
@@ -7972,7 +9753,7 @@
                     <pic:cNvPicPr/>
                   </pic:nvPicPr>
                   <pic:blipFill>
-                    <a:blip r:embed="rId19"/>
+                    <a:blip r:embed="rId17"/>
                     <a:stretch>
                       <a:fillRect/>
                     </a:stretch>
@@ -7980,7 +9761,7 @@
                   <pic:spPr>
                     <a:xfrm>
                       <a:off x="0" y="0"/>
-                      <a:ext cx="3990975" cy="3657600"/>
+                      <a:ext cx="3905250" cy="3609975"/>
                     </a:xfrm>
                     <a:prstGeom prst="rect">
                       <a:avLst/>
@@ -7992,17 +9773,10 @@
           </wp:inline>
         </w:drawing>
       </w:r>
-      <w:commentRangeEnd w:id="16"/>
-      <w:r>
-        <w:rPr>
-          <w:rStyle w:val="CommentReference"/>
-        </w:rPr>
-        <w:commentReference w:id="16"/>
-      </w:r>
     </w:p>
     <w:p>
       <w:pPr>
-        <w:pStyle w:val="ListParagraph"/>
+        <w:pStyle w:val="a3"/>
         <w:spacing w:before="240" w:line="360" w:lineRule="auto"/>
         <w:ind w:left="0"/>
         <w:jc w:val="center"/>
@@ -8055,7 +9829,7 @@
     </w:p>
     <w:p>
       <w:pPr>
-        <w:pStyle w:val="ListParagraph"/>
+        <w:pStyle w:val="a3"/>
         <w:spacing w:before="240" w:line="360" w:lineRule="auto"/>
         <w:ind w:left="0" w:firstLine="567"/>
         <w:jc w:val="both"/>
@@ -8084,7 +9858,7 @@
     </w:p>
     <w:p>
       <w:pPr>
-        <w:pStyle w:val="Heading1"/>
+        <w:pStyle w:val="1"/>
         <w:spacing w:line="360" w:lineRule="auto"/>
         <w:jc w:val="center"/>
         <w:rPr>
@@ -8096,7 +9870,7 @@
           <w:szCs w:val="28"/>
         </w:rPr>
       </w:pPr>
-      <w:bookmarkStart w:id="17" w:name="_Toc147786107"/>
+      <w:bookmarkStart w:id="27" w:name="_Toc147786107"/>
       <w:r>
         <w:rPr>
           <w:rFonts w:ascii="Times New Roman" w:hAnsi="Times New Roman" w:cs="Times New Roman"/>
@@ -8109,11 +9883,11 @@
         <w:lastRenderedPageBreak/>
         <w:t>Список используемых источников</w:t>
       </w:r>
-      <w:bookmarkEnd w:id="17"/>
+      <w:bookmarkEnd w:id="27"/>
     </w:p>
     <w:p>
       <w:pPr>
-        <w:pStyle w:val="ListParagraph"/>
+        <w:pStyle w:val="a3"/>
         <w:numPr>
           <w:ilvl w:val="0"/>
           <w:numId w:val="18"/>
@@ -8180,7 +9954,7 @@
     </w:p>
     <w:p>
       <w:pPr>
-        <w:pStyle w:val="ListParagraph"/>
+        <w:pStyle w:val="a3"/>
         <w:numPr>
           <w:ilvl w:val="0"/>
           <w:numId w:val="18"/>
@@ -8238,7 +10012,7 @@
     </w:p>
     <w:p>
       <w:pPr>
-        <w:pStyle w:val="ListParagraph"/>
+        <w:pStyle w:val="a3"/>
         <w:numPr>
           <w:ilvl w:val="0"/>
           <w:numId w:val="18"/>
@@ -8259,6 +10033,15 @@
         </w:rPr>
         <w:t xml:space="preserve">Платформа </w:t>
       </w:r>
+      <w:r>
+        <w:rPr>
+          <w:rFonts w:ascii="Times New Roman" w:hAnsi="Times New Roman" w:cs="Times New Roman"/>
+          <w:sz w:val="28"/>
+          <w:szCs w:val="28"/>
+          <w:lang w:val="en-US"/>
+        </w:rPr>
+        <w:t>N</w:t>
+      </w:r>
       <w:proofErr w:type="spellStart"/>
       <w:r>
         <w:rPr>
@@ -8266,7 +10049,7 @@
           <w:sz w:val="28"/>
           <w:szCs w:val="28"/>
         </w:rPr>
-        <w:t>nanoCAD</w:t>
+        <w:t>anoCAD</w:t>
       </w:r>
       <w:proofErr w:type="spellEnd"/>
       <w:r>
@@ -8332,7 +10115,15 @@
           <w:szCs w:val="28"/>
           <w:lang w:val="en-US"/>
         </w:rPr>
-        <w:t>URL:</w:t>
+        <w:t>URL</w:t>
+      </w:r>
+      <w:r>
+        <w:rPr>
+          <w:rFonts w:ascii="Times New Roman" w:hAnsi="Times New Roman" w:cs="Times New Roman"/>
+          <w:sz w:val="28"/>
+          <w:szCs w:val="28"/>
+        </w:rPr>
+        <w:t>:</w:t>
       </w:r>
       <w:r>
         <w:rPr>
@@ -8342,18 +10133,23 @@
         </w:rPr>
         <w:t xml:space="preserve"> </w:t>
       </w:r>
-      <w:r>
-        <w:rPr>
-          <w:rFonts w:ascii="Times New Roman" w:hAnsi="Times New Roman" w:cs="Times New Roman"/>
-          <w:sz w:val="28"/>
-          <w:szCs w:val="28"/>
-        </w:rPr>
-        <w:t>https://nanocad.pro/</w:t>
-      </w:r>
+      <w:hyperlink r:id="rId18" w:history="1">
+        <w:r>
+          <w:rPr>
+            <w:rStyle w:val="a9"/>
+            <w:rFonts w:ascii="Times New Roman" w:hAnsi="Times New Roman" w:cs="Times New Roman"/>
+            <w:color w:val="auto"/>
+            <w:sz w:val="28"/>
+            <w:szCs w:val="28"/>
+            <w:u w:val="none"/>
+          </w:rPr>
+          <w:t>https://nanocad.pro/</w:t>
+        </w:r>
+      </w:hyperlink>
     </w:p>
     <w:p>
       <w:pPr>
-        <w:pStyle w:val="ListParagraph"/>
+        <w:pStyle w:val="a3"/>
         <w:numPr>
           <w:ilvl w:val="0"/>
           <w:numId w:val="18"/>
@@ -8374,7 +10170,49 @@
           <w:szCs w:val="28"/>
           <w:lang w:val="en-US"/>
         </w:rPr>
-        <w:t>Autodesk Inventor: Mechanical design software for ambitious ideas</w:t>
+        <w:t>N</w:t>
+      </w:r>
+      <w:proofErr w:type="spellStart"/>
+      <w:r>
+        <w:rPr>
+          <w:rFonts w:ascii="Times New Roman" w:hAnsi="Times New Roman" w:cs="Times New Roman"/>
+          <w:sz w:val="28"/>
+          <w:szCs w:val="28"/>
+        </w:rPr>
+        <w:t>anoCAD</w:t>
+      </w:r>
+      <w:proofErr w:type="spellEnd"/>
+      <w:r>
+        <w:rPr>
+          <w:rFonts w:ascii="Times New Roman" w:hAnsi="Times New Roman" w:cs="Times New Roman"/>
+          <w:sz w:val="28"/>
+          <w:szCs w:val="28"/>
+        </w:rPr>
+        <w:t xml:space="preserve"> Механика и КОМПАС </w:t>
+      </w:r>
+      <w:r>
+        <w:rPr>
+          <w:rFonts w:ascii="Times New Roman" w:hAnsi="Times New Roman" w:cs="Times New Roman"/>
+          <w:sz w:val="28"/>
+          <w:szCs w:val="28"/>
+        </w:rPr>
+        <w:t>[</w:t>
+      </w:r>
+      <w:r>
+        <w:rPr>
+          <w:rFonts w:ascii="Times New Roman" w:hAnsi="Times New Roman" w:cs="Times New Roman"/>
+          <w:sz w:val="28"/>
+          <w:szCs w:val="28"/>
+        </w:rPr>
+        <w:t>Электронный ресурс</w:t>
+      </w:r>
+      <w:r>
+        <w:rPr>
+          <w:rFonts w:ascii="Times New Roman" w:hAnsi="Times New Roman" w:cs="Times New Roman"/>
+          <w:sz w:val="28"/>
+          <w:szCs w:val="28"/>
+        </w:rPr>
+        <w:t xml:space="preserve">]. </w:t>
       </w:r>
       <w:r>
         <w:rPr>
@@ -8383,7 +10221,7 @@
           <w:szCs w:val="28"/>
           <w:lang w:val="en-US"/>
         </w:rPr>
-        <w:t xml:space="preserve"> </w:t>
+        <w:t xml:space="preserve">URL: </w:t>
       </w:r>
       <w:r>
         <w:rPr>
@@ -8392,73 +10230,12 @@
           <w:szCs w:val="28"/>
           <w:lang w:val="en-US"/>
         </w:rPr>
-        <w:t>[</w:t>
-      </w:r>
-      <w:r>
-        <w:rPr>
-          <w:rFonts w:ascii="Times New Roman" w:hAnsi="Times New Roman" w:cs="Times New Roman"/>
-          <w:sz w:val="28"/>
-          <w:szCs w:val="28"/>
-        </w:rPr>
-        <w:t>Электронный</w:t>
-      </w:r>
-      <w:r>
-        <w:rPr>
-          <w:rFonts w:ascii="Times New Roman" w:hAnsi="Times New Roman" w:cs="Times New Roman"/>
-          <w:sz w:val="28"/>
-          <w:szCs w:val="28"/>
-          <w:lang w:val="en-US"/>
-        </w:rPr>
-        <w:t xml:space="preserve"> </w:t>
-      </w:r>
-      <w:r>
-        <w:rPr>
-          <w:rFonts w:ascii="Times New Roman" w:hAnsi="Times New Roman" w:cs="Times New Roman"/>
-          <w:sz w:val="28"/>
-          <w:szCs w:val="28"/>
-        </w:rPr>
-        <w:t>ресурс</w:t>
-      </w:r>
-      <w:r>
-        <w:rPr>
-          <w:rFonts w:ascii="Times New Roman" w:hAnsi="Times New Roman" w:cs="Times New Roman"/>
-          <w:sz w:val="28"/>
-          <w:szCs w:val="28"/>
-          <w:lang w:val="en-US"/>
-        </w:rPr>
-        <w:t xml:space="preserve">]. </w:t>
-      </w:r>
-      <w:r>
-        <w:rPr>
-          <w:rFonts w:ascii="Times New Roman" w:hAnsi="Times New Roman" w:cs="Times New Roman"/>
-          <w:sz w:val="28"/>
-          <w:szCs w:val="28"/>
-          <w:lang w:val="en-US"/>
-        </w:rPr>
-        <w:t>URL</w:t>
-      </w:r>
-      <w:r>
-        <w:rPr>
-          <w:rFonts w:ascii="Times New Roman" w:hAnsi="Times New Roman" w:cs="Times New Roman"/>
-          <w:sz w:val="28"/>
-          <w:szCs w:val="28"/>
-          <w:lang w:val="en-US"/>
-        </w:rPr>
-        <w:t xml:space="preserve">: </w:t>
-      </w:r>
-      <w:r>
-        <w:rPr>
-          <w:rFonts w:ascii="Times New Roman" w:hAnsi="Times New Roman" w:cs="Times New Roman"/>
-          <w:sz w:val="28"/>
-          <w:szCs w:val="28"/>
-          <w:lang w:val="en-US"/>
-        </w:rPr>
-        <w:t>https://www.autodesk.com/products/inventor/overview?term=1-YEAR&amp;tab=subscription&amp;plc=INVPROSA</w:t>
+        <w:t>https://sapr.ru/article/25421</w:t>
       </w:r>
     </w:p>
     <w:p>
       <w:pPr>
-        <w:pStyle w:val="ListParagraph"/>
+        <w:pStyle w:val="a3"/>
         <w:numPr>
           <w:ilvl w:val="0"/>
           <w:numId w:val="18"/>
@@ -8479,15 +10256,7 @@
           <w:szCs w:val="28"/>
           <w:lang w:val="en-US"/>
         </w:rPr>
-        <w:t>SOLIDWORKS</w:t>
-      </w:r>
-      <w:r>
-        <w:rPr>
-          <w:rFonts w:ascii="Times New Roman" w:hAnsi="Times New Roman" w:cs="Times New Roman"/>
-          <w:sz w:val="28"/>
-          <w:szCs w:val="28"/>
-        </w:rPr>
-        <w:t xml:space="preserve"> 3</w:t>
+        <w:t>Autodesk Inventor: Mechanical design software for ambitious ideas</w:t>
       </w:r>
       <w:r>
         <w:rPr>
@@ -8496,14 +10265,6 @@
           <w:szCs w:val="28"/>
           <w:lang w:val="en-US"/>
         </w:rPr>
-        <w:t>D</w:t>
-      </w:r>
-      <w:r>
-        <w:rPr>
-          <w:rFonts w:ascii="Times New Roman" w:hAnsi="Times New Roman" w:cs="Times New Roman"/>
-          <w:sz w:val="28"/>
-          <w:szCs w:val="28"/>
-        </w:rPr>
         <w:t xml:space="preserve"> </w:t>
       </w:r>
       <w:r>
@@ -8513,15 +10274,7 @@
           <w:szCs w:val="28"/>
           <w:lang w:val="en-US"/>
         </w:rPr>
-        <w:t>CAD</w:t>
-      </w:r>
-      <w:r>
-        <w:rPr>
-          <w:rFonts w:ascii="Times New Roman" w:hAnsi="Times New Roman" w:cs="Times New Roman"/>
-          <w:sz w:val="28"/>
-          <w:szCs w:val="28"/>
-        </w:rPr>
-        <w:t xml:space="preserve"> [</w:t>
+        <w:t>[</w:t>
       </w:r>
       <w:r>
         <w:rPr>
@@ -8536,6 +10289,7 @@
           <w:rFonts w:ascii="Times New Roman" w:hAnsi="Times New Roman" w:cs="Times New Roman"/>
           <w:sz w:val="28"/>
           <w:szCs w:val="28"/>
+          <w:lang w:val="en-US"/>
         </w:rPr>
         <w:t xml:space="preserve"> </w:t>
       </w:r>
@@ -8552,6 +10306,7 @@
           <w:rFonts w:ascii="Times New Roman" w:hAnsi="Times New Roman" w:cs="Times New Roman"/>
           <w:sz w:val="28"/>
           <w:szCs w:val="28"/>
+          <w:lang w:val="en-US"/>
         </w:rPr>
         <w:t xml:space="preserve">]. </w:t>
       </w:r>
@@ -8562,7 +10317,7 @@
           <w:szCs w:val="28"/>
           <w:lang w:val="en-US"/>
         </w:rPr>
-        <w:t>URL:</w:t>
+        <w:t>URL</w:t>
       </w:r>
       <w:r>
         <w:rPr>
@@ -8571,7 +10326,7 @@
           <w:szCs w:val="28"/>
           <w:lang w:val="en-US"/>
         </w:rPr>
-        <w:t xml:space="preserve"> </w:t>
+        <w:t xml:space="preserve">: </w:t>
       </w:r>
       <w:r>
         <w:rPr>
@@ -8580,12 +10335,12 @@
           <w:szCs w:val="28"/>
           <w:lang w:val="en-US"/>
         </w:rPr>
-        <w:t>https://www.solidworks.com/product/solidworks-3d-cad</w:t>
+        <w:t>https://www.autodesk.com/products/inventor/overview?term=1-YEAR&amp;tab=subscription&amp;plc=INVPROSA</w:t>
       </w:r>
     </w:p>
     <w:p>
       <w:pPr>
-        <w:pStyle w:val="ListParagraph"/>
+        <w:pStyle w:val="a3"/>
         <w:numPr>
           <w:ilvl w:val="0"/>
           <w:numId w:val="18"/>
@@ -8596,15 +10351,34 @@
           <w:rFonts w:ascii="Times New Roman" w:hAnsi="Times New Roman" w:cs="Times New Roman"/>
           <w:sz w:val="28"/>
           <w:szCs w:val="28"/>
-        </w:rPr>
-      </w:pPr>
-      <w:r>
-        <w:rPr>
-          <w:rFonts w:ascii="Times New Roman" w:hAnsi="Times New Roman" w:cs="Times New Roman"/>
-          <w:sz w:val="28"/>
-          <w:szCs w:val="28"/>
-        </w:rPr>
-        <w:t>БАЗИС-Мебельщик</w:t>
+          <w:lang w:val="en-US"/>
+        </w:rPr>
+      </w:pPr>
+      <w:r>
+        <w:rPr>
+          <w:rFonts w:ascii="Times New Roman" w:hAnsi="Times New Roman" w:cs="Times New Roman"/>
+          <w:sz w:val="28"/>
+          <w:szCs w:val="28"/>
+          <w:lang w:val="en-US"/>
+        </w:rPr>
+        <w:t>SOLIDWORKS</w:t>
+      </w:r>
+      <w:r>
+        <w:rPr>
+          <w:rFonts w:ascii="Times New Roman" w:hAnsi="Times New Roman" w:cs="Times New Roman"/>
+          <w:sz w:val="28"/>
+          <w:szCs w:val="28"/>
+        </w:rPr>
+        <w:t xml:space="preserve"> 3</w:t>
+      </w:r>
+      <w:r>
+        <w:rPr>
+          <w:rFonts w:ascii="Times New Roman" w:hAnsi="Times New Roman" w:cs="Times New Roman"/>
+          <w:sz w:val="28"/>
+          <w:szCs w:val="28"/>
+          <w:lang w:val="en-US"/>
+        </w:rPr>
+        <w:t>D</w:t>
       </w:r>
       <w:r>
         <w:rPr>
@@ -8619,8 +10393,17 @@
           <w:rFonts w:ascii="Times New Roman" w:hAnsi="Times New Roman" w:cs="Times New Roman"/>
           <w:sz w:val="28"/>
           <w:szCs w:val="28"/>
-        </w:rPr>
-        <w:t>[</w:t>
+          <w:lang w:val="en-US"/>
+        </w:rPr>
+        <w:t>CAD</w:t>
+      </w:r>
+      <w:r>
+        <w:rPr>
+          <w:rFonts w:ascii="Times New Roman" w:hAnsi="Times New Roman" w:cs="Times New Roman"/>
+          <w:sz w:val="28"/>
+          <w:szCs w:val="28"/>
+        </w:rPr>
+        <w:t xml:space="preserve"> [</w:t>
       </w:r>
       <w:r>
         <w:rPr>
@@ -8661,15 +10444,7 @@
           <w:szCs w:val="28"/>
           <w:lang w:val="en-US"/>
         </w:rPr>
-        <w:t>URL</w:t>
-      </w:r>
-      <w:r>
-        <w:rPr>
-          <w:rFonts w:ascii="Times New Roman" w:hAnsi="Times New Roman" w:cs="Times New Roman"/>
-          <w:sz w:val="28"/>
-          <w:szCs w:val="28"/>
-        </w:rPr>
-        <w:t xml:space="preserve">: </w:t>
+        <w:t>URL:</w:t>
       </w:r>
       <w:r>
         <w:rPr>
@@ -8678,15 +10453,7 @@
           <w:szCs w:val="28"/>
           <w:lang w:val="en-US"/>
         </w:rPr>
-        <w:t>https</w:t>
-      </w:r>
-      <w:r>
-        <w:rPr>
-          <w:rFonts w:ascii="Times New Roman" w:hAnsi="Times New Roman" w:cs="Times New Roman"/>
-          <w:sz w:val="28"/>
-          <w:szCs w:val="28"/>
-        </w:rPr>
-        <w:t>://</w:t>
+        <w:t xml:space="preserve"> </w:t>
       </w:r>
       <w:r>
         <w:rPr>
@@ -8695,105 +10462,12 @@
           <w:szCs w:val="28"/>
           <w:lang w:val="en-US"/>
         </w:rPr>
-        <w:t>www</w:t>
-      </w:r>
-      <w:r>
-        <w:rPr>
-          <w:rFonts w:ascii="Times New Roman" w:hAnsi="Times New Roman" w:cs="Times New Roman"/>
-          <w:sz w:val="28"/>
-          <w:szCs w:val="28"/>
-        </w:rPr>
-        <w:t>.</w:t>
-      </w:r>
-      <w:proofErr w:type="spellStart"/>
-      <w:r>
-        <w:rPr>
-          <w:rFonts w:ascii="Times New Roman" w:hAnsi="Times New Roman" w:cs="Times New Roman"/>
-          <w:sz w:val="28"/>
-          <w:szCs w:val="28"/>
-          <w:lang w:val="en-US"/>
-        </w:rPr>
-        <w:t>bazissoft</w:t>
-      </w:r>
-      <w:proofErr w:type="spellEnd"/>
-      <w:r>
-        <w:rPr>
-          <w:rFonts w:ascii="Times New Roman" w:hAnsi="Times New Roman" w:cs="Times New Roman"/>
-          <w:sz w:val="28"/>
-          <w:szCs w:val="28"/>
-        </w:rPr>
-        <w:t>.</w:t>
-      </w:r>
-      <w:proofErr w:type="spellStart"/>
-      <w:r>
-        <w:rPr>
-          <w:rFonts w:ascii="Times New Roman" w:hAnsi="Times New Roman" w:cs="Times New Roman"/>
-          <w:sz w:val="28"/>
-          <w:szCs w:val="28"/>
-          <w:lang w:val="en-US"/>
-        </w:rPr>
-        <w:t>ru</w:t>
-      </w:r>
-      <w:proofErr w:type="spellEnd"/>
-      <w:r>
-        <w:rPr>
-          <w:rFonts w:ascii="Times New Roman" w:hAnsi="Times New Roman" w:cs="Times New Roman"/>
-          <w:sz w:val="28"/>
-          <w:szCs w:val="28"/>
-        </w:rPr>
-        <w:t>/</w:t>
-      </w:r>
-      <w:r>
-        <w:rPr>
-          <w:rFonts w:ascii="Times New Roman" w:hAnsi="Times New Roman" w:cs="Times New Roman"/>
-          <w:sz w:val="28"/>
-          <w:szCs w:val="28"/>
-          <w:lang w:val="en-US"/>
-        </w:rPr>
-        <w:t>products</w:t>
-      </w:r>
-      <w:r>
-        <w:rPr>
-          <w:rFonts w:ascii="Times New Roman" w:hAnsi="Times New Roman" w:cs="Times New Roman"/>
-          <w:sz w:val="28"/>
-          <w:szCs w:val="28"/>
-        </w:rPr>
-        <w:t>/</w:t>
-      </w:r>
-      <w:proofErr w:type="spellStart"/>
-      <w:r>
-        <w:rPr>
-          <w:rFonts w:ascii="Times New Roman" w:hAnsi="Times New Roman" w:cs="Times New Roman"/>
-          <w:sz w:val="28"/>
-          <w:szCs w:val="28"/>
-          <w:lang w:val="en-US"/>
-        </w:rPr>
-        <w:t>bazis</w:t>
-      </w:r>
-      <w:proofErr w:type="spellEnd"/>
-      <w:r>
-        <w:rPr>
-          <w:rFonts w:ascii="Times New Roman" w:hAnsi="Times New Roman" w:cs="Times New Roman"/>
-          <w:sz w:val="28"/>
-          <w:szCs w:val="28"/>
-        </w:rPr>
-        <w:t>_</w:t>
-      </w:r>
-      <w:proofErr w:type="spellStart"/>
-      <w:r>
-        <w:rPr>
-          <w:rFonts w:ascii="Times New Roman" w:hAnsi="Times New Roman" w:cs="Times New Roman"/>
-          <w:sz w:val="28"/>
-          <w:szCs w:val="28"/>
-          <w:lang w:val="en-US"/>
-        </w:rPr>
-        <w:t>mebelschik</w:t>
-      </w:r>
-      <w:proofErr w:type="spellEnd"/>
+        <w:t>https://www.solidworks.com/product/solidworks-3d-cad</w:t>
+      </w:r>
     </w:p>
     <w:p>
       <w:pPr>
-        <w:pStyle w:val="ListParagraph"/>
+        <w:pStyle w:val="a3"/>
         <w:numPr>
           <w:ilvl w:val="0"/>
           <w:numId w:val="18"/>
@@ -8806,6 +10480,113 @@
           <w:szCs w:val="28"/>
         </w:rPr>
       </w:pPr>
+      <w:r>
+        <w:rPr>
+          <w:rFonts w:ascii="Times New Roman" w:hAnsi="Times New Roman" w:cs="Times New Roman"/>
+          <w:sz w:val="28"/>
+          <w:szCs w:val="28"/>
+        </w:rPr>
+        <w:t>БАЗИС-Мебельщик</w:t>
+      </w:r>
+      <w:r>
+        <w:rPr>
+          <w:rFonts w:ascii="Times New Roman" w:hAnsi="Times New Roman" w:cs="Times New Roman"/>
+          <w:sz w:val="28"/>
+          <w:szCs w:val="28"/>
+        </w:rPr>
+        <w:t xml:space="preserve"> </w:t>
+      </w:r>
+      <w:r>
+        <w:rPr>
+          <w:rFonts w:ascii="Times New Roman" w:hAnsi="Times New Roman" w:cs="Times New Roman"/>
+          <w:sz w:val="28"/>
+          <w:szCs w:val="28"/>
+        </w:rPr>
+        <w:t>[</w:t>
+      </w:r>
+      <w:r>
+        <w:rPr>
+          <w:rFonts w:ascii="Times New Roman" w:hAnsi="Times New Roman" w:cs="Times New Roman"/>
+          <w:sz w:val="28"/>
+          <w:szCs w:val="28"/>
+        </w:rPr>
+        <w:t>Электронный</w:t>
+      </w:r>
+      <w:r>
+        <w:rPr>
+          <w:rFonts w:ascii="Times New Roman" w:hAnsi="Times New Roman" w:cs="Times New Roman"/>
+          <w:sz w:val="28"/>
+          <w:szCs w:val="28"/>
+        </w:rPr>
+        <w:t xml:space="preserve"> </w:t>
+      </w:r>
+      <w:r>
+        <w:rPr>
+          <w:rFonts w:ascii="Times New Roman" w:hAnsi="Times New Roman" w:cs="Times New Roman"/>
+          <w:sz w:val="28"/>
+          <w:szCs w:val="28"/>
+        </w:rPr>
+        <w:t>ресурс</w:t>
+      </w:r>
+      <w:r>
+        <w:rPr>
+          <w:rFonts w:ascii="Times New Roman" w:hAnsi="Times New Roman" w:cs="Times New Roman"/>
+          <w:sz w:val="28"/>
+          <w:szCs w:val="28"/>
+        </w:rPr>
+        <w:t xml:space="preserve">]. </w:t>
+      </w:r>
+      <w:r>
+        <w:rPr>
+          <w:rFonts w:ascii="Times New Roman" w:hAnsi="Times New Roman" w:cs="Times New Roman"/>
+          <w:sz w:val="28"/>
+          <w:szCs w:val="28"/>
+          <w:lang w:val="en-US"/>
+        </w:rPr>
+        <w:t>URL</w:t>
+      </w:r>
+      <w:r>
+        <w:rPr>
+          <w:rFonts w:ascii="Times New Roman" w:hAnsi="Times New Roman" w:cs="Times New Roman"/>
+          <w:sz w:val="28"/>
+          <w:szCs w:val="28"/>
+        </w:rPr>
+        <w:t xml:space="preserve">: </w:t>
+      </w:r>
+      <w:r>
+        <w:rPr>
+          <w:rFonts w:ascii="Times New Roman" w:hAnsi="Times New Roman" w:cs="Times New Roman"/>
+          <w:sz w:val="28"/>
+          <w:szCs w:val="28"/>
+          <w:lang w:val="en-US"/>
+        </w:rPr>
+        <w:t>https</w:t>
+      </w:r>
+      <w:r>
+        <w:rPr>
+          <w:rFonts w:ascii="Times New Roman" w:hAnsi="Times New Roman" w:cs="Times New Roman"/>
+          <w:sz w:val="28"/>
+          <w:szCs w:val="28"/>
+        </w:rPr>
+        <w:t>://</w:t>
+      </w:r>
+      <w:r>
+        <w:rPr>
+          <w:rFonts w:ascii="Times New Roman" w:hAnsi="Times New Roman" w:cs="Times New Roman"/>
+          <w:sz w:val="28"/>
+          <w:szCs w:val="28"/>
+          <w:lang w:val="en-US"/>
+        </w:rPr>
+        <w:t>www</w:t>
+      </w:r>
+      <w:r>
+        <w:rPr>
+          <w:rFonts w:ascii="Times New Roman" w:hAnsi="Times New Roman" w:cs="Times New Roman"/>
+          <w:sz w:val="28"/>
+          <w:szCs w:val="28"/>
+        </w:rPr>
+        <w:t>.</w:t>
+      </w:r>
       <w:proofErr w:type="spellStart"/>
       <w:r>
         <w:rPr>
@@ -8814,7 +10595,7 @@
           <w:szCs w:val="28"/>
           <w:lang w:val="en-US"/>
         </w:rPr>
-        <w:t>BazisSoft</w:t>
+        <w:t>bazissoft</w:t>
       </w:r>
       <w:proofErr w:type="spellEnd"/>
       <w:r>
@@ -8823,6 +10604,25 @@
           <w:sz w:val="28"/>
           <w:szCs w:val="28"/>
         </w:rPr>
+        <w:t>.</w:t>
+      </w:r>
+      <w:proofErr w:type="spellStart"/>
+      <w:r>
+        <w:rPr>
+          <w:rFonts w:ascii="Times New Roman" w:hAnsi="Times New Roman" w:cs="Times New Roman"/>
+          <w:sz w:val="28"/>
+          <w:szCs w:val="28"/>
+          <w:lang w:val="en-US"/>
+        </w:rPr>
+        <w:t>ru</w:t>
+      </w:r>
+      <w:proofErr w:type="spellEnd"/>
+      <w:r>
+        <w:rPr>
+          <w:rFonts w:ascii="Times New Roman" w:hAnsi="Times New Roman" w:cs="Times New Roman"/>
+          <w:sz w:val="28"/>
+          <w:szCs w:val="28"/>
+        </w:rPr>
         <w:t>/</w:t>
       </w:r>
       <w:r>
@@ -8832,56 +10632,17 @@
           <w:szCs w:val="28"/>
           <w:lang w:val="en-US"/>
         </w:rPr>
-        <w:t>Scripts</w:t>
-      </w:r>
-      <w:r>
-        <w:rPr>
-          <w:rFonts w:ascii="Times New Roman" w:hAnsi="Times New Roman" w:cs="Times New Roman"/>
-          <w:sz w:val="28"/>
-          <w:szCs w:val="28"/>
-        </w:rPr>
-        <w:t xml:space="preserve"> </w:t>
-      </w:r>
-      <w:r>
-        <w:rPr>
-          <w:rFonts w:ascii="Times New Roman" w:hAnsi="Times New Roman" w:cs="Times New Roman"/>
-          <w:sz w:val="28"/>
-          <w:szCs w:val="28"/>
-        </w:rPr>
-        <w:t>[</w:t>
-      </w:r>
-      <w:r>
-        <w:rPr>
-          <w:rFonts w:ascii="Times New Roman" w:hAnsi="Times New Roman" w:cs="Times New Roman"/>
-          <w:sz w:val="28"/>
-          <w:szCs w:val="28"/>
-        </w:rPr>
-        <w:t>Электронный</w:t>
-      </w:r>
-      <w:r>
-        <w:rPr>
-          <w:rFonts w:ascii="Times New Roman" w:hAnsi="Times New Roman" w:cs="Times New Roman"/>
-          <w:sz w:val="28"/>
-          <w:szCs w:val="28"/>
-        </w:rPr>
-        <w:t xml:space="preserve"> </w:t>
-      </w:r>
-      <w:r>
-        <w:rPr>
-          <w:rFonts w:ascii="Times New Roman" w:hAnsi="Times New Roman" w:cs="Times New Roman"/>
-          <w:sz w:val="28"/>
-          <w:szCs w:val="28"/>
-        </w:rPr>
-        <w:t>ресурс</w:t>
-      </w:r>
-      <w:r>
-        <w:rPr>
-          <w:rFonts w:ascii="Times New Roman" w:hAnsi="Times New Roman" w:cs="Times New Roman"/>
-          <w:sz w:val="28"/>
-          <w:szCs w:val="28"/>
-        </w:rPr>
-        <w:t xml:space="preserve">]. </w:t>
-      </w:r>
+        <w:t>products</w:t>
+      </w:r>
+      <w:r>
+        <w:rPr>
+          <w:rFonts w:ascii="Times New Roman" w:hAnsi="Times New Roman" w:cs="Times New Roman"/>
+          <w:sz w:val="28"/>
+          <w:szCs w:val="28"/>
+        </w:rPr>
+        <w:t>/</w:t>
+      </w:r>
+      <w:proofErr w:type="spellStart"/>
       <w:r>
         <w:rPr>
           <w:rFonts w:ascii="Times New Roman" w:hAnsi="Times New Roman" w:cs="Times New Roman"/>
@@ -8889,24 +10650,18 @@
           <w:szCs w:val="28"/>
           <w:lang w:val="en-US"/>
         </w:rPr>
-        <w:t>URL</w:t>
-      </w:r>
-      <w:r>
-        <w:rPr>
-          <w:rFonts w:ascii="Times New Roman" w:hAnsi="Times New Roman" w:cs="Times New Roman"/>
-          <w:sz w:val="28"/>
-          <w:szCs w:val="28"/>
-        </w:rPr>
-        <w:t>:</w:t>
-      </w:r>
-      <w:r>
-        <w:rPr>
-          <w:rFonts w:ascii="Times New Roman" w:hAnsi="Times New Roman" w:cs="Times New Roman"/>
-          <w:sz w:val="28"/>
-          <w:szCs w:val="28"/>
-        </w:rPr>
-        <w:t xml:space="preserve"> </w:t>
-      </w:r>
+        <w:t>bazis</w:t>
+      </w:r>
+      <w:proofErr w:type="spellEnd"/>
+      <w:r>
+        <w:rPr>
+          <w:rFonts w:ascii="Times New Roman" w:hAnsi="Times New Roman" w:cs="Times New Roman"/>
+          <w:sz w:val="28"/>
+          <w:szCs w:val="28"/>
+        </w:rPr>
+        <w:t>_</w:t>
+      </w:r>
+      <w:proofErr w:type="spellStart"/>
       <w:r>
         <w:rPr>
           <w:rFonts w:ascii="Times New Roman" w:hAnsi="Times New Roman" w:cs="Times New Roman"/>
@@ -8914,104 +10669,233 @@
           <w:szCs w:val="28"/>
           <w:lang w:val="en-US"/>
         </w:rPr>
-        <w:t>https</w:t>
-      </w:r>
-      <w:r>
-        <w:rPr>
-          <w:rFonts w:ascii="Times New Roman" w:hAnsi="Times New Roman" w:cs="Times New Roman"/>
-          <w:sz w:val="28"/>
-          <w:szCs w:val="28"/>
-        </w:rPr>
-        <w:t>://</w:t>
-      </w:r>
-      <w:proofErr w:type="spellStart"/>
-      <w:r>
-        <w:rPr>
-          <w:rFonts w:ascii="Times New Roman" w:hAnsi="Times New Roman" w:cs="Times New Roman"/>
-          <w:sz w:val="28"/>
-          <w:szCs w:val="28"/>
-          <w:lang w:val="en-US"/>
-        </w:rPr>
-        <w:t>github</w:t>
+        <w:t>mebelschik</w:t>
       </w:r>
       <w:proofErr w:type="spellEnd"/>
-      <w:r>
-        <w:rPr>
-          <w:rFonts w:ascii="Times New Roman" w:hAnsi="Times New Roman" w:cs="Times New Roman"/>
-          <w:sz w:val="28"/>
-          <w:szCs w:val="28"/>
-        </w:rPr>
-        <w:t>.</w:t>
-      </w:r>
-      <w:r>
-        <w:rPr>
-          <w:rFonts w:ascii="Times New Roman" w:hAnsi="Times New Roman" w:cs="Times New Roman"/>
-          <w:sz w:val="28"/>
-          <w:szCs w:val="28"/>
-          <w:lang w:val="en-US"/>
-        </w:rPr>
-        <w:t>com</w:t>
-      </w:r>
-      <w:r>
-        <w:rPr>
-          <w:rFonts w:ascii="Times New Roman" w:hAnsi="Times New Roman" w:cs="Times New Roman"/>
-          <w:sz w:val="28"/>
-          <w:szCs w:val="28"/>
-        </w:rPr>
-        <w:t>/</w:t>
-      </w:r>
-      <w:proofErr w:type="spellStart"/>
-      <w:r>
-        <w:rPr>
-          <w:rFonts w:ascii="Times New Roman" w:hAnsi="Times New Roman" w:cs="Times New Roman"/>
-          <w:sz w:val="28"/>
-          <w:szCs w:val="28"/>
-          <w:lang w:val="en-US"/>
-        </w:rPr>
-        <w:t>BazisSoft</w:t>
-      </w:r>
-      <w:proofErr w:type="spellEnd"/>
-      <w:r>
-        <w:rPr>
-          <w:rFonts w:ascii="Times New Roman" w:hAnsi="Times New Roman" w:cs="Times New Roman"/>
-          <w:sz w:val="28"/>
-          <w:szCs w:val="28"/>
-        </w:rPr>
-        <w:t>/</w:t>
-      </w:r>
-      <w:r>
-        <w:rPr>
-          <w:rFonts w:ascii="Times New Roman" w:hAnsi="Times New Roman" w:cs="Times New Roman"/>
-          <w:sz w:val="28"/>
-          <w:szCs w:val="28"/>
-          <w:lang w:val="en-US"/>
-        </w:rPr>
-        <w:t>Scripts</w:t>
-      </w:r>
-      <w:r>
-        <w:rPr>
-          <w:rFonts w:ascii="Times New Roman" w:hAnsi="Times New Roman" w:cs="Times New Roman"/>
-          <w:sz w:val="28"/>
-          <w:szCs w:val="28"/>
-        </w:rPr>
-        <w:t>.</w:t>
-      </w:r>
-      <w:r>
-        <w:rPr>
-          <w:rFonts w:ascii="Times New Roman" w:hAnsi="Times New Roman" w:cs="Times New Roman"/>
-          <w:sz w:val="28"/>
-          <w:szCs w:val="28"/>
-          <w:lang w:val="en-US"/>
-        </w:rPr>
-        <w:t>git</w:t>
-      </w:r>
     </w:p>
     <w:p>
       <w:pPr>
-        <w:pStyle w:val="ListParagraph"/>
+        <w:pStyle w:val="a3"/>
         <w:numPr>
           <w:ilvl w:val="0"/>
-          <w:numId w:val="17"/>
+          <w:numId w:val="18"/>
+        </w:numPr>
+        <w:spacing w:line="360" w:lineRule="auto"/>
+        <w:jc w:val="both"/>
+        <w:rPr>
+          <w:rFonts w:ascii="Times New Roman" w:hAnsi="Times New Roman" w:cs="Times New Roman"/>
+          <w:sz w:val="28"/>
+          <w:szCs w:val="28"/>
+        </w:rPr>
+      </w:pPr>
+      <w:proofErr w:type="spellStart"/>
+      <w:r>
+        <w:rPr>
+          <w:rFonts w:ascii="Times New Roman" w:hAnsi="Times New Roman" w:cs="Times New Roman"/>
+          <w:sz w:val="28"/>
+          <w:szCs w:val="28"/>
+          <w:lang w:val="en-US"/>
+        </w:rPr>
+        <w:t>BazisSoft</w:t>
+      </w:r>
+      <w:proofErr w:type="spellEnd"/>
+      <w:r>
+        <w:rPr>
+          <w:rFonts w:ascii="Times New Roman" w:hAnsi="Times New Roman" w:cs="Times New Roman"/>
+          <w:sz w:val="28"/>
+          <w:szCs w:val="28"/>
+        </w:rPr>
+        <w:t>/</w:t>
+      </w:r>
+      <w:r>
+        <w:rPr>
+          <w:rFonts w:ascii="Times New Roman" w:hAnsi="Times New Roman" w:cs="Times New Roman"/>
+          <w:sz w:val="28"/>
+          <w:szCs w:val="28"/>
+          <w:lang w:val="en-US"/>
+        </w:rPr>
+        <w:t>Scripts</w:t>
+      </w:r>
+      <w:r>
+        <w:rPr>
+          <w:rFonts w:ascii="Times New Roman" w:hAnsi="Times New Roman" w:cs="Times New Roman"/>
+          <w:sz w:val="28"/>
+          <w:szCs w:val="28"/>
+        </w:rPr>
+        <w:t xml:space="preserve"> </w:t>
+      </w:r>
+      <w:r>
+        <w:rPr>
+          <w:rFonts w:ascii="Times New Roman" w:hAnsi="Times New Roman" w:cs="Times New Roman"/>
+          <w:sz w:val="28"/>
+          <w:szCs w:val="28"/>
+        </w:rPr>
+        <w:t>[</w:t>
+      </w:r>
+      <w:r>
+        <w:rPr>
+          <w:rFonts w:ascii="Times New Roman" w:hAnsi="Times New Roman" w:cs="Times New Roman"/>
+          <w:sz w:val="28"/>
+          <w:szCs w:val="28"/>
+        </w:rPr>
+        <w:t>Электронный</w:t>
+      </w:r>
+      <w:r>
+        <w:rPr>
+          <w:rFonts w:ascii="Times New Roman" w:hAnsi="Times New Roman" w:cs="Times New Roman"/>
+          <w:sz w:val="28"/>
+          <w:szCs w:val="28"/>
+        </w:rPr>
+        <w:t xml:space="preserve"> </w:t>
+      </w:r>
+      <w:r>
+        <w:rPr>
+          <w:rFonts w:ascii="Times New Roman" w:hAnsi="Times New Roman" w:cs="Times New Roman"/>
+          <w:sz w:val="28"/>
+          <w:szCs w:val="28"/>
+        </w:rPr>
+        <w:t>ресурс</w:t>
+      </w:r>
+      <w:r>
+        <w:rPr>
+          <w:rFonts w:ascii="Times New Roman" w:hAnsi="Times New Roman" w:cs="Times New Roman"/>
+          <w:sz w:val="28"/>
+          <w:szCs w:val="28"/>
+        </w:rPr>
+        <w:t xml:space="preserve">]. </w:t>
+      </w:r>
+      <w:r>
+        <w:rPr>
+          <w:rFonts w:ascii="Times New Roman" w:hAnsi="Times New Roman" w:cs="Times New Roman"/>
+          <w:sz w:val="28"/>
+          <w:szCs w:val="28"/>
+          <w:lang w:val="en-US"/>
+        </w:rPr>
+        <w:t>URL</w:t>
+      </w:r>
+      <w:r>
+        <w:rPr>
+          <w:rFonts w:ascii="Times New Roman" w:hAnsi="Times New Roman" w:cs="Times New Roman"/>
+          <w:sz w:val="28"/>
+          <w:szCs w:val="28"/>
+        </w:rPr>
+        <w:t>:</w:t>
+      </w:r>
+      <w:r>
+        <w:rPr>
+          <w:rFonts w:ascii="Times New Roman" w:hAnsi="Times New Roman" w:cs="Times New Roman"/>
+          <w:sz w:val="28"/>
+          <w:szCs w:val="28"/>
+        </w:rPr>
+        <w:t xml:space="preserve"> </w:t>
+      </w:r>
+      <w:r>
+        <w:rPr>
+          <w:rFonts w:ascii="Times New Roman" w:hAnsi="Times New Roman" w:cs="Times New Roman"/>
+          <w:sz w:val="28"/>
+          <w:szCs w:val="28"/>
+          <w:lang w:val="en-US"/>
+        </w:rPr>
+        <w:t>https</w:t>
+      </w:r>
+      <w:r>
+        <w:rPr>
+          <w:rFonts w:ascii="Times New Roman" w:hAnsi="Times New Roman" w:cs="Times New Roman"/>
+          <w:sz w:val="28"/>
+          <w:szCs w:val="28"/>
+        </w:rPr>
+        <w:t>://</w:t>
+      </w:r>
+      <w:proofErr w:type="spellStart"/>
+      <w:r>
+        <w:rPr>
+          <w:rFonts w:ascii="Times New Roman" w:hAnsi="Times New Roman" w:cs="Times New Roman"/>
+          <w:sz w:val="28"/>
+          <w:szCs w:val="28"/>
+          <w:lang w:val="en-US"/>
+        </w:rPr>
+        <w:t>github</w:t>
+      </w:r>
+      <w:proofErr w:type="spellEnd"/>
+      <w:r>
+        <w:rPr>
+          <w:rFonts w:ascii="Times New Roman" w:hAnsi="Times New Roman" w:cs="Times New Roman"/>
+          <w:sz w:val="28"/>
+          <w:szCs w:val="28"/>
+        </w:rPr>
+        <w:t>.</w:t>
+      </w:r>
+      <w:r>
+        <w:rPr>
+          <w:rFonts w:ascii="Times New Roman" w:hAnsi="Times New Roman" w:cs="Times New Roman"/>
+          <w:sz w:val="28"/>
+          <w:szCs w:val="28"/>
+          <w:lang w:val="en-US"/>
+        </w:rPr>
+        <w:t>com</w:t>
+      </w:r>
+      <w:r>
+        <w:rPr>
+          <w:rFonts w:ascii="Times New Roman" w:hAnsi="Times New Roman" w:cs="Times New Roman"/>
+          <w:sz w:val="28"/>
+          <w:szCs w:val="28"/>
+        </w:rPr>
+        <w:t>/</w:t>
+      </w:r>
+      <w:proofErr w:type="spellStart"/>
+      <w:r>
+        <w:rPr>
+          <w:rFonts w:ascii="Times New Roman" w:hAnsi="Times New Roman" w:cs="Times New Roman"/>
+          <w:sz w:val="28"/>
+          <w:szCs w:val="28"/>
+          <w:lang w:val="en-US"/>
+        </w:rPr>
+        <w:t>BazisSoft</w:t>
+      </w:r>
+      <w:proofErr w:type="spellEnd"/>
+      <w:r>
+        <w:rPr>
+          <w:rFonts w:ascii="Times New Roman" w:hAnsi="Times New Roman" w:cs="Times New Roman"/>
+          <w:sz w:val="28"/>
+          <w:szCs w:val="28"/>
+        </w:rPr>
+        <w:t>/</w:t>
+      </w:r>
+      <w:r>
+        <w:rPr>
+          <w:rFonts w:ascii="Times New Roman" w:hAnsi="Times New Roman" w:cs="Times New Roman"/>
+          <w:sz w:val="28"/>
+          <w:szCs w:val="28"/>
+          <w:lang w:val="en-US"/>
+        </w:rPr>
+        <w:t>Scripts</w:t>
+      </w:r>
+      <w:r>
+        <w:rPr>
+          <w:rFonts w:ascii="Times New Roman" w:hAnsi="Times New Roman" w:cs="Times New Roman"/>
+          <w:sz w:val="28"/>
+          <w:szCs w:val="28"/>
+        </w:rPr>
+        <w:t>.</w:t>
+      </w:r>
+      <w:proofErr w:type="spellStart"/>
+      <w:r>
+        <w:rPr>
+          <w:rFonts w:ascii="Times New Roman" w:hAnsi="Times New Roman" w:cs="Times New Roman"/>
+          <w:sz w:val="28"/>
+          <w:szCs w:val="28"/>
+          <w:lang w:val="en-US"/>
+        </w:rPr>
+        <w:t>git</w:t>
+      </w:r>
+      <w:proofErr w:type="spellEnd"/>
+    </w:p>
+    <w:p>
+      <w:pPr>
+        <w:pStyle w:val="a3"/>
+        <w:numPr>
+          <w:ilvl w:val="0"/>
+          <w:numId w:val="18"/>
         </w:numPr>
         <w:spacing w:before="240" w:line="360" w:lineRule="auto"/>
         <w:jc w:val="both"/>
@@ -9168,10 +11052,10 @@
     </w:p>
     <w:p>
       <w:pPr>
-        <w:pStyle w:val="ListParagraph"/>
+        <w:pStyle w:val="a3"/>
         <w:numPr>
           <w:ilvl w:val="0"/>
-          <w:numId w:val="17"/>
+          <w:numId w:val="18"/>
         </w:numPr>
         <w:spacing w:before="240" w:line="360" w:lineRule="auto"/>
         <w:jc w:val="both"/>
@@ -9310,7 +11194,7 @@
       </w:r>
     </w:p>
     <w:sectPr>
-      <w:footerReference w:type="default" r:id="rId20"/>
+      <w:footerReference w:type="default" r:id="rId19"/>
       <w:pgSz w:w="11906" w:h="16838"/>
       <w:pgMar w:top="1134" w:right="850" w:bottom="1134" w:left="1701" w:header="708" w:footer="708" w:gutter="0"/>
       <w:cols w:space="708"/>
@@ -9322,63 +11206,158 @@
 </file>
 
 <file path=word/comments.xml><?xml version="1.0" encoding="utf-8"?>
-<w:comments xmlns:wpc="http://schemas.microsoft.com/office/word/2010/wordprocessingCanvas" xmlns:cx="http://schemas.microsoft.com/office/drawing/2014/chartex" xmlns:cx1="http://schemas.microsoft.com/office/drawing/2015/9/8/chartex" xmlns:cx2="http://schemas.microsoft.com/office/drawing/2015/10/21/chartex" xmlns:cx3="http://schemas.microsoft.com/office/drawing/2016/5/9/chartex" xmlns:cx4="http://schemas.microsoft.com/office/drawing/2016/5/10/chartex" xmlns:cx5="http://schemas.microsoft.com/office/drawing/2016/5/11/chartex" xmlns:cx6="http://schemas.microsoft.com/office/drawing/2016/5/12/chartex" xmlns:cx7="http://schemas.microsoft.com/office/drawing/2016/5/13/chartex" xmlns:cx8="http://schemas.microsoft.com/office/drawing/2016/5/14/chartex" xmlns:mc="http://schemas.openxmlformats.org/markup-compatibility/2006" xmlns:aink="http://schemas.microsoft.com/office/drawing/2016/ink" xmlns:am3d="http://schemas.microsoft.com/office/drawing/2017/model3d" xmlns:o="urn:schemas-microsoft-com:office:office" xmlns:oel="http://schemas.microsoft.com/office/2019/extlst" xmlns:r="http://schemas.openxmlformats.org/officeDocument/2006/relationships" xmlns:m="http://schemas.openxmlformats.org/officeDocument/2006/math" xmlns:v="urn:schemas-microsoft-com:vml" xmlns:wp14="http://schemas.microsoft.com/office/word/2010/wordprocessingDrawing" xmlns:wp="http://schemas.openxmlformats.org/drawingml/2006/wordprocessingDrawing" xmlns:w10="urn:schemas-microsoft-com:office:word" xmlns:w="http://schemas.openxmlformats.org/wordprocessingml/2006/main" xmlns:w14="http://schemas.microsoft.com/office/word/2010/wordml" xmlns:w15="http://schemas.microsoft.com/office/word/2012/wordml" xmlns:w16cex="http://schemas.microsoft.com/office/word/2018/wordml/cex" xmlns:w16cid="http://schemas.microsoft.com/office/word/2016/wordml/cid" xmlns:w16="http://schemas.microsoft.com/office/word/2018/wordml" xmlns:w16sdtdh="http://schemas.microsoft.com/office/word/2020/wordml/sdtdatahash" xmlns:w16se="http://schemas.microsoft.com/office/word/2015/wordml/symex" xmlns:wpg="http://schemas.microsoft.com/office/word/2010/wordprocessingGroup" xmlns:wpi="http://schemas.microsoft.com/office/word/2010/wordprocessingInk" xmlns:wne="http://schemas.microsoft.com/office/word/2006/wordml" xmlns:wps="http://schemas.microsoft.com/office/word/2010/wordprocessingShape" mc:Ignorable="w14 w15 w16se w16cid w16 w16cex w16sdtdh wp14">
+<w:comments xmlns:wpc="http://schemas.microsoft.com/office/word/2010/wordprocessingCanvas" xmlns:mc="http://schemas.openxmlformats.org/markup-compatibility/2006" xmlns:o="urn:schemas-microsoft-com:office:office" xmlns:r="http://schemas.openxmlformats.org/officeDocument/2006/relationships" xmlns:m="http://schemas.openxmlformats.org/officeDocument/2006/math" xmlns:v="urn:schemas-microsoft-com:vml" xmlns:wp14="http://schemas.microsoft.com/office/word/2010/wordprocessingDrawing" xmlns:wp="http://schemas.openxmlformats.org/drawingml/2006/wordprocessingDrawing" xmlns:w10="urn:schemas-microsoft-com:office:word" xmlns:w="http://schemas.openxmlformats.org/wordprocessingml/2006/main" xmlns:w14="http://schemas.microsoft.com/office/word/2010/wordml" xmlns:w15="http://schemas.microsoft.com/office/word/2012/wordml" xmlns:wpg="http://schemas.microsoft.com/office/word/2010/wordprocessingGroup" xmlns:wpi="http://schemas.microsoft.com/office/word/2010/wordprocessingInk" xmlns:wne="http://schemas.microsoft.com/office/word/2006/wordml" xmlns:wps="http://schemas.microsoft.com/office/word/2010/wordprocessingShape" mc:Ignorable="w14 w15 wp14">
   <w:comment w:id="2" w:author="Vanada _" w:date="2023-10-17T18:51:00Z" w:initials="V_">
     <w:p>
       <w:pPr>
-        <w:pStyle w:val="CommentText"/>
-      </w:pPr>
-      <w:r>
-        <w:rPr>
-          <w:rStyle w:val="CommentReference"/>
+        <w:pStyle w:val="ad"/>
+      </w:pPr>
+      <w:r>
+        <w:rPr>
+          <w:rStyle w:val="ac"/>
         </w:rPr>
         <w:annotationRef/>
       </w:r>
     </w:p>
   </w:comment>
-  <w:comment w:id="3" w:author="Vanada _" w:date="2023-10-17T18:52:00Z" w:initials="V_">
+  <w:comment w:id="3" w:author="Relbick" w:date="2023-10-17T20:01:00Z" w:initials="R">
     <w:p>
       <w:pPr>
-        <w:pStyle w:val="CommentText"/>
-      </w:pPr>
-      <w:r>
-        <w:rPr>
-          <w:rStyle w:val="CommentReference"/>
+        <w:pStyle w:val="ad"/>
+        <w:rPr>
+          <w:rFonts w:cs="Segoe UI Symbol"/>
+        </w:rPr>
+      </w:pPr>
+      <w:r>
+        <w:rPr>
+          <w:rStyle w:val="ac"/>
         </w:rPr>
         <w:annotationRef/>
       </w:r>
       <w:r>
-        <w:t xml:space="preserve">Описать в чем именно </w:t>
-      </w:r>
+        <w:rPr>
+          <w:rFonts w:ascii="Segoe UI Symbol" w:hAnsi="Segoe UI Symbol" w:cs="Segoe UI Symbol"/>
+        </w:rPr>
+        <w:t>✅</w:t>
+      </w:r>
+    </w:p>
+    <w:p>
+      <w:pPr>
+        <w:pStyle w:val="ad"/>
+      </w:pPr>
     </w:p>
   </w:comment>
-  <w:comment w:id="4" w:author="Vanada _" w:date="2023-10-17T18:53:00Z" w:initials="V_">
+  <w:comment w:id="4" w:author="Vanada _" w:date="2023-10-17T18:52:00Z" w:initials="V_">
     <w:p>
       <w:pPr>
-        <w:pStyle w:val="CommentText"/>
-      </w:pPr>
-      <w:r>
-        <w:rPr>
-          <w:rStyle w:val="CommentReference"/>
+        <w:pStyle w:val="ad"/>
+      </w:pPr>
+      <w:r>
+        <w:rPr>
+          <w:rStyle w:val="ac"/>
         </w:rPr>
         <w:annotationRef/>
       </w:r>
       <w:r>
-        <w:t>Описать также</w:t>
+        <w:t xml:space="preserve">Описать в чем именно </w:t>
       </w:r>
     </w:p>
   </w:comment>
-  <w:comment w:id="6" w:author="Vanada _" w:date="2023-10-17T18:54:00Z" w:initials="V_">
+  <w:comment w:id="5" w:author="Relbick" w:date="2023-10-17T20:02:00Z" w:initials="R">
     <w:p>
       <w:pPr>
-        <w:pStyle w:val="CommentText"/>
-        <w:rPr>
-          <w:lang w:val="en-US"/>
-        </w:rPr>
-      </w:pPr>
-      <w:r>
-        <w:rPr>
-          <w:rStyle w:val="CommentReference"/>
+        <w:pStyle w:val="ad"/>
+        <w:rPr>
+          <w:rFonts w:cs="Segoe UI Symbol"/>
+        </w:rPr>
+      </w:pPr>
+      <w:r>
+        <w:rPr>
+          <w:rStyle w:val="ac"/>
+        </w:rPr>
+        <w:annotationRef/>
+      </w:r>
+      <w:r>
+        <w:rPr>
+          <w:rStyle w:val="ac"/>
+        </w:rPr>
+        <w:annotationRef/>
+      </w:r>
+      <w:r>
+        <w:rPr>
+          <w:rFonts w:ascii="Segoe UI Symbol" w:hAnsi="Segoe UI Symbol" w:cs="Segoe UI Symbol"/>
+        </w:rPr>
+        <w:t>✅</w:t>
+      </w:r>
+    </w:p>
+    <w:p>
+      <w:pPr>
+        <w:pStyle w:val="ad"/>
+      </w:pPr>
+    </w:p>
+    <w:p>
+      <w:pPr>
+        <w:pStyle w:val="ad"/>
+      </w:pPr>
+    </w:p>
+  </w:comment>
+  <w:comment w:id="6" w:author="Vanada _" w:date="2023-10-17T18:53:00Z" w:initials="V_">
+    <w:p>
+      <w:pPr>
+        <w:pStyle w:val="ad"/>
+      </w:pPr>
+      <w:r>
+        <w:rPr>
+          <w:rStyle w:val="ac"/>
+        </w:rPr>
+        <w:annotationRef/>
+      </w:r>
+      <w:r>
+        <w:t>Описать также</w:t>
+      </w:r>
+    </w:p>
+  </w:comment>
+  <w:comment w:id="7" w:author="Relbick" w:date="2023-10-17T20:02:00Z" w:initials="R">
+    <w:p>
+      <w:pPr>
+        <w:pStyle w:val="ad"/>
+        <w:rPr>
+          <w:rFonts w:cs="Segoe UI Symbol"/>
+        </w:rPr>
+      </w:pPr>
+      <w:r>
+        <w:rPr>
+          <w:rStyle w:val="ac"/>
+        </w:rPr>
+        <w:annotationRef/>
+      </w:r>
+      <w:r>
+        <w:rPr>
+          <w:rStyle w:val="ac"/>
+        </w:rPr>
+        <w:annotationRef/>
+      </w:r>
+      <w:r>
+        <w:rPr>
+          <w:rFonts w:ascii="Segoe UI Symbol" w:hAnsi="Segoe UI Symbol" w:cs="Segoe UI Symbol"/>
+        </w:rPr>
+        <w:t>✅</w:t>
+      </w:r>
+    </w:p>
+    <w:p>
+      <w:pPr>
+        <w:pStyle w:val="ad"/>
+      </w:pPr>
+    </w:p>
+  </w:comment>
+  <w:comment w:id="9" w:author="Vanada _" w:date="2023-10-17T18:54:00Z" w:initials="V_">
+    <w:p>
+      <w:pPr>
+        <w:pStyle w:val="ad"/>
+      </w:pPr>
+      <w:r>
+        <w:rPr>
+          <w:rStyle w:val="ac"/>
         </w:rPr>
         <w:annotationRef/>
       </w:r>
@@ -9395,115 +11374,308 @@
       <w:proofErr w:type="spellEnd"/>
     </w:p>
   </w:comment>
-  <w:comment w:id="8" w:author="Vanada _" w:date="2023-10-17T18:55:00Z" w:initials="V_">
+  <w:comment w:id="10" w:author="Relbick" w:date="2023-10-17T20:03:00Z" w:initials="R">
     <w:p>
       <w:pPr>
-        <w:pStyle w:val="CommentText"/>
-      </w:pPr>
-      <w:r>
-        <w:rPr>
-          <w:rStyle w:val="CommentReference"/>
+        <w:pStyle w:val="ad"/>
+        <w:rPr>
+          <w:rFonts w:cs="Segoe UI Symbol"/>
+        </w:rPr>
+      </w:pPr>
+      <w:r>
+        <w:rPr>
+          <w:rStyle w:val="ac"/>
         </w:rPr>
         <w:annotationRef/>
       </w:r>
+      <w:r>
+        <w:rPr>
+          <w:rStyle w:val="ac"/>
+        </w:rPr>
+        <w:annotationRef/>
+      </w:r>
+      <w:r>
+        <w:rPr>
+          <w:rFonts w:ascii="Segoe UI Symbol" w:hAnsi="Segoe UI Symbol" w:cs="Segoe UI Symbol"/>
+        </w:rPr>
+        <w:t>✅</w:t>
+      </w:r>
+    </w:p>
+    <w:p>
+      <w:pPr>
+        <w:pStyle w:val="ad"/>
+      </w:pPr>
     </w:p>
   </w:comment>
-  <w:comment w:id="12" w:author="Vanada _" w:date="2023-10-17T18:58:00Z" w:initials="V_">
+  <w:comment w:id="12" w:author="Vanada _" w:date="2023-10-17T18:55:00Z" w:initials="V_">
     <w:p>
       <w:pPr>
-        <w:pStyle w:val="CommentText"/>
-      </w:pPr>
-      <w:r>
-        <w:rPr>
-          <w:rStyle w:val="CommentReference"/>
+        <w:pStyle w:val="ad"/>
+      </w:pPr>
+      <w:r>
+        <w:rPr>
+          <w:rStyle w:val="ac"/>
         </w:rPr>
         <w:annotationRef/>
-      </w:r>
-      <w:r>
-        <w:rPr>
-          <w:rStyle w:val="CommentReference"/>
-        </w:rPr>
-        <w:t xml:space="preserve">Таблица </w:t>
-      </w:r>
-      <w:r>
-        <w:t>3.1 и 3.2</w:t>
       </w:r>
     </w:p>
   </w:comment>
-  <w:comment w:id="13" w:author="Vanada _" w:date="2023-10-17T18:59:00Z" w:initials="V_">
+  <w:comment w:id="13" w:author="Relbick" w:date="2023-10-17T20:03:00Z" w:initials="R">
     <w:p>
       <w:pPr>
-        <w:pStyle w:val="CommentText"/>
-        <w:rPr>
-          <w:lang w:val="en-US"/>
-        </w:rPr>
-      </w:pPr>
-      <w:r>
-        <w:rPr>
-          <w:rStyle w:val="CommentReference"/>
+        <w:pStyle w:val="ad"/>
+        <w:rPr>
+          <w:rFonts w:cs="Segoe UI Symbol"/>
+        </w:rPr>
+      </w:pPr>
+      <w:r>
+        <w:rPr>
+          <w:rStyle w:val="ac"/>
         </w:rPr>
         <w:annotationRef/>
       </w:r>
       <w:r>
-        <w:t xml:space="preserve">Добавить </w:t>
-      </w:r>
-      <w:r>
-        <w:rPr>
-          <w:lang w:val="en-US"/>
-        </w:rPr>
-        <w:t xml:space="preserve">Validator </w:t>
-      </w:r>
-      <w:r>
-        <w:t xml:space="preserve">и </w:t>
-      </w:r>
-      <w:r>
-        <w:rPr>
-          <w:lang w:val="en-US"/>
-        </w:rPr>
-        <w:t>Wrapper</w:t>
-      </w:r>
+        <w:rPr>
+          <w:rStyle w:val="ac"/>
+        </w:rPr>
+        <w:annotationRef/>
+      </w:r>
+      <w:r>
+        <w:rPr>
+          <w:rFonts w:ascii="Segoe UI Symbol" w:hAnsi="Segoe UI Symbol" w:cs="Segoe UI Symbol"/>
+        </w:rPr>
+        <w:t>✅</w:t>
+      </w:r>
+    </w:p>
+    <w:p>
+      <w:pPr>
+        <w:pStyle w:val="ad"/>
+      </w:pPr>
     </w:p>
   </w:comment>
-  <w:comment w:id="15" w:author="Vanada _" w:date="2023-10-17T19:00:00Z" w:initials="V_">
+  <w:comment w:id="17" w:author="Vanada _" w:date="2023-10-17T18:58:00Z" w:initials="V_">
     <w:p>
       <w:pPr>
-        <w:pStyle w:val="CommentText"/>
-      </w:pPr>
-      <w:r>
-        <w:rPr>
-          <w:rStyle w:val="CommentReference"/>
+        <w:pStyle w:val="ad"/>
+      </w:pPr>
+      <w:r>
+        <w:rPr>
+          <w:rStyle w:val="ac"/>
         </w:rPr>
         <w:annotationRef/>
       </w:r>
       <w:r>
-        <w:t xml:space="preserve">Убрать </w:t>
-      </w:r>
-      <w:proofErr w:type="spellStart"/>
-      <w:r>
-        <w:t>межабзацный</w:t>
-      </w:r>
-      <w:proofErr w:type="spellEnd"/>
-      <w:r>
-        <w:t xml:space="preserve"> отступ</w:t>
+        <w:rPr>
+          <w:rStyle w:val="ac"/>
+        </w:rPr>
+        <w:t xml:space="preserve">Таблица </w:t>
+      </w:r>
+      <w:r>
+        <w:t>3.1 и 3.2</w:t>
       </w:r>
     </w:p>
   </w:comment>
-  <w:comment w:id="16" w:author="Vanada _" w:date="2023-10-17T19:00:00Z" w:initials="V_">
+  <w:comment w:id="18" w:author="Relbick" w:date="2023-10-17T20:03:00Z" w:initials="R">
     <w:p>
       <w:pPr>
-        <w:pStyle w:val="CommentText"/>
-      </w:pPr>
-      <w:r>
-        <w:rPr>
-          <w:rStyle w:val="CommentReference"/>
+        <w:pStyle w:val="ad"/>
+        <w:rPr>
+          <w:rFonts w:cs="Segoe UI Symbol"/>
+        </w:rPr>
+      </w:pPr>
+      <w:r>
+        <w:rPr>
+          <w:rStyle w:val="ac"/>
         </w:rPr>
         <w:annotationRef/>
       </w:r>
       <w:r>
+        <w:rPr>
+          <w:rStyle w:val="ac"/>
+        </w:rPr>
+        <w:annotationRef/>
+      </w:r>
+      <w:r>
+        <w:rPr>
+          <w:rFonts w:ascii="Segoe UI Symbol" w:hAnsi="Segoe UI Symbol" w:cs="Segoe UI Symbol"/>
+        </w:rPr>
+        <w:t>✅</w:t>
+      </w:r>
+    </w:p>
+    <w:p>
+      <w:pPr>
+        <w:pStyle w:val="ad"/>
+      </w:pPr>
+    </w:p>
+  </w:comment>
+  <w:comment w:id="19" w:author="Vanada _" w:date="2023-10-17T18:59:00Z" w:initials="V_">
+    <w:p>
+      <w:pPr>
+        <w:pStyle w:val="ad"/>
+      </w:pPr>
+      <w:r>
+        <w:rPr>
+          <w:rStyle w:val="ac"/>
+        </w:rPr>
+        <w:annotationRef/>
+      </w:r>
+      <w:r>
+        <w:t xml:space="preserve">Добавить </w:t>
+      </w:r>
+      <w:r>
+        <w:rPr>
+          <w:lang w:val="en-US"/>
+        </w:rPr>
+        <w:t>Validator</w:t>
+      </w:r>
+      <w:r>
+        <w:t xml:space="preserve"> </w:t>
+      </w:r>
+      <w:r>
+        <w:t xml:space="preserve">и </w:t>
+      </w:r>
+      <w:r>
+        <w:rPr>
+          <w:lang w:val="en-US"/>
+        </w:rPr>
+        <w:t>Wrapper</w:t>
+      </w:r>
+    </w:p>
+  </w:comment>
+  <w:comment w:id="20" w:author="Relbick" w:date="2023-10-17T20:03:00Z" w:initials="R">
+    <w:p>
+      <w:pPr>
+        <w:pStyle w:val="ad"/>
+        <w:rPr>
+          <w:rFonts w:cs="Segoe UI Symbol"/>
+        </w:rPr>
+      </w:pPr>
+      <w:r>
+        <w:rPr>
+          <w:rStyle w:val="ac"/>
+        </w:rPr>
+        <w:annotationRef/>
+      </w:r>
+      <w:r>
+        <w:rPr>
+          <w:rStyle w:val="ac"/>
+        </w:rPr>
+        <w:annotationRef/>
+      </w:r>
+      <w:r>
+        <w:rPr>
+          <w:rFonts w:ascii="Segoe UI Symbol" w:hAnsi="Segoe UI Symbol" w:cs="Segoe UI Symbol"/>
+        </w:rPr>
+        <w:t>✅</w:t>
+      </w:r>
+    </w:p>
+    <w:p>
+      <w:pPr>
+        <w:pStyle w:val="ad"/>
+      </w:pPr>
+    </w:p>
+  </w:comment>
+  <w:comment w:id="22" w:author="Vanada _" w:date="2023-10-17T19:00:00Z" w:initials="V_">
+    <w:p>
+      <w:pPr>
+        <w:pStyle w:val="ad"/>
+      </w:pPr>
+      <w:r>
+        <w:rPr>
+          <w:rStyle w:val="ac"/>
+        </w:rPr>
+        <w:annotationRef/>
+      </w:r>
+      <w:r>
+        <w:t xml:space="preserve">Убрать </w:t>
+      </w:r>
+      <w:proofErr w:type="spellStart"/>
+      <w:r>
+        <w:t>межабзацный</w:t>
+      </w:r>
+      <w:proofErr w:type="spellEnd"/>
+      <w:r>
+        <w:t xml:space="preserve"> отступ</w:t>
+      </w:r>
+    </w:p>
+  </w:comment>
+  <w:comment w:id="23" w:author="Relbick" w:date="2023-10-17T20:04:00Z" w:initials="R">
+    <w:p>
+      <w:pPr>
+        <w:pStyle w:val="ad"/>
+        <w:rPr>
+          <w:rFonts w:cs="Segoe UI Symbol"/>
+        </w:rPr>
+      </w:pPr>
+      <w:r>
+        <w:rPr>
+          <w:rStyle w:val="ac"/>
+        </w:rPr>
+        <w:annotationRef/>
+      </w:r>
+      <w:r>
+        <w:rPr>
+          <w:rStyle w:val="ac"/>
+        </w:rPr>
+        <w:annotationRef/>
+      </w:r>
+      <w:r>
+        <w:rPr>
+          <w:rFonts w:ascii="Segoe UI Symbol" w:hAnsi="Segoe UI Symbol" w:cs="Segoe UI Symbol"/>
+        </w:rPr>
+        <w:t>✅</w:t>
+      </w:r>
+    </w:p>
+    <w:p>
+      <w:pPr>
+        <w:pStyle w:val="ad"/>
+      </w:pPr>
+    </w:p>
+  </w:comment>
+  <w:comment w:id="24" w:author="Vanada _" w:date="2023-10-17T19:00:00Z" w:initials="V_">
+    <w:p>
+      <w:pPr>
+        <w:pStyle w:val="ad"/>
+      </w:pPr>
+      <w:r>
+        <w:rPr>
+          <w:rStyle w:val="ac"/>
+        </w:rPr>
+        <w:annotationRef/>
+      </w:r>
+      <w:r>
         <w:t>Под</w:t>
       </w:r>
       <w:r>
         <w:t>обрать более приятный цвет</w:t>
+      </w:r>
+    </w:p>
+  </w:comment>
+  <w:comment w:id="25" w:author="Relbick" w:date="2023-10-17T20:04:00Z" w:initials="R">
+    <w:p>
+      <w:pPr>
+        <w:pStyle w:val="ad"/>
+        <w:rPr>
+          <w:rFonts w:cs="Segoe UI Symbol"/>
+        </w:rPr>
+      </w:pPr>
+      <w:r>
+        <w:rPr>
+          <w:rStyle w:val="ac"/>
+        </w:rPr>
+        <w:annotationRef/>
+      </w:r>
+      <w:r>
+        <w:rPr>
+          <w:rStyle w:val="ac"/>
+        </w:rPr>
+        <w:annotationRef/>
+      </w:r>
+      <w:r>
+        <w:rPr>
+          <w:rFonts w:ascii="Segoe UI Symbol" w:hAnsi="Segoe UI Symbol" w:cs="Segoe UI Symbol"/>
+        </w:rPr>
+        <w:t>✅</w:t>
       </w:r>
     </w:p>
   </w:comment>
@@ -9511,21 +11683,30 @@
 </file>
 
 <file path=word/commentsExtended.xml><?xml version="1.0" encoding="utf-8"?>
-<w15:commentsEx xmlns:wpc="http://schemas.microsoft.com/office/word/2010/wordprocessingCanvas" xmlns:cx="http://schemas.microsoft.com/office/drawing/2014/chartex" xmlns:cx1="http://schemas.microsoft.com/office/drawing/2015/9/8/chartex" xmlns:cx2="http://schemas.microsoft.com/office/drawing/2015/10/21/chartex" xmlns:cx3="http://schemas.microsoft.com/office/drawing/2016/5/9/chartex" xmlns:cx4="http://schemas.microsoft.com/office/drawing/2016/5/10/chartex" xmlns:cx5="http://schemas.microsoft.com/office/drawing/2016/5/11/chartex" xmlns:cx6="http://schemas.microsoft.com/office/drawing/2016/5/12/chartex" xmlns:cx7="http://schemas.microsoft.com/office/drawing/2016/5/13/chartex" xmlns:cx8="http://schemas.microsoft.com/office/drawing/2016/5/14/chartex" xmlns:mc="http://schemas.openxmlformats.org/markup-compatibility/2006" xmlns:aink="http://schemas.microsoft.com/office/drawing/2016/ink" xmlns:am3d="http://schemas.microsoft.com/office/drawing/2017/model3d" xmlns:o="urn:schemas-microsoft-com:office:office" xmlns:oel="http://schemas.microsoft.com/office/2019/extlst" xmlns:r="http://schemas.openxmlformats.org/officeDocument/2006/relationships" xmlns:m="http://schemas.openxmlformats.org/officeDocument/2006/math" xmlns:v="urn:schemas-microsoft-com:vml" xmlns:wp14="http://schemas.microsoft.com/office/word/2010/wordprocessingDrawing" xmlns:wp="http://schemas.openxmlformats.org/drawingml/2006/wordprocessingDrawing" xmlns:w10="urn:schemas-microsoft-com:office:word" xmlns:w="http://schemas.openxmlformats.org/wordprocessingml/2006/main" xmlns:w14="http://schemas.microsoft.com/office/word/2010/wordml" xmlns:w15="http://schemas.microsoft.com/office/word/2012/wordml" xmlns:w16cex="http://schemas.microsoft.com/office/word/2018/wordml/cex" xmlns:w16cid="http://schemas.microsoft.com/office/word/2016/wordml/cid" xmlns:w16="http://schemas.microsoft.com/office/word/2018/wordml" xmlns:w16sdtdh="http://schemas.microsoft.com/office/word/2020/wordml/sdtdatahash" xmlns:w16se="http://schemas.microsoft.com/office/word/2015/wordml/symex" xmlns:wpg="http://schemas.microsoft.com/office/word/2010/wordprocessingGroup" xmlns:wpi="http://schemas.microsoft.com/office/word/2010/wordprocessingInk" xmlns:wne="http://schemas.microsoft.com/office/word/2006/wordml" xmlns:wps="http://schemas.microsoft.com/office/word/2010/wordprocessingShape" mc:Ignorable="w14 w15 w16se w16cid w16 w16cex w16sdtdh wp14">
+<w15:commentsEx xmlns:wpc="http://schemas.microsoft.com/office/word/2010/wordprocessingCanvas" xmlns:mc="http://schemas.openxmlformats.org/markup-compatibility/2006" xmlns:o="urn:schemas-microsoft-com:office:office" xmlns:r="http://schemas.openxmlformats.org/officeDocument/2006/relationships" xmlns:m="http://schemas.openxmlformats.org/officeDocument/2006/math" xmlns:v="urn:schemas-microsoft-com:vml" xmlns:wp14="http://schemas.microsoft.com/office/word/2010/wordprocessingDrawing" xmlns:wp="http://schemas.openxmlformats.org/drawingml/2006/wordprocessingDrawing" xmlns:w10="urn:schemas-microsoft-com:office:word" xmlns:w="http://schemas.openxmlformats.org/wordprocessingml/2006/main" xmlns:w14="http://schemas.microsoft.com/office/word/2010/wordml" xmlns:w15="http://schemas.microsoft.com/office/word/2012/wordml" xmlns:wpg="http://schemas.microsoft.com/office/word/2010/wordprocessingGroup" xmlns:wpi="http://schemas.microsoft.com/office/word/2010/wordprocessingInk" xmlns:wne="http://schemas.microsoft.com/office/word/2006/wordml" xmlns:wps="http://schemas.microsoft.com/office/word/2010/wordprocessingShape" mc:Ignorable="w14 w15 wp14">
   <w15:commentEx w15:paraId="0D4336C5" w15:done="0"/>
+  <w15:commentEx w15:paraId="664165EF" w15:paraIdParent="0D4336C5" w15:done="0"/>
   <w15:commentEx w15:paraId="101026FA" w15:done="0"/>
+  <w15:commentEx w15:paraId="6CF07755" w15:paraIdParent="101026FA" w15:done="0"/>
   <w15:commentEx w15:paraId="1CA709DA" w15:done="0"/>
+  <w15:commentEx w15:paraId="601EE2F3" w15:paraIdParent="1CA709DA" w15:done="0"/>
   <w15:commentEx w15:paraId="203D29C1" w15:done="0"/>
+  <w15:commentEx w15:paraId="0ADDE9A6" w15:paraIdParent="203D29C1" w15:done="0"/>
   <w15:commentEx w15:paraId="75ACD9E9" w15:done="0"/>
+  <w15:commentEx w15:paraId="2A1D8CB9" w15:paraIdParent="75ACD9E9" w15:done="0"/>
   <w15:commentEx w15:paraId="7FA7404D" w15:done="0"/>
+  <w15:commentEx w15:paraId="7E6E96CF" w15:paraIdParent="7FA7404D" w15:done="0"/>
   <w15:commentEx w15:paraId="77690295" w15:done="0"/>
+  <w15:commentEx w15:paraId="0884C5EC" w15:paraIdParent="77690295" w15:done="0"/>
   <w15:commentEx w15:paraId="327299FE" w15:done="0"/>
+  <w15:commentEx w15:paraId="682DB5DF" w15:paraIdParent="327299FE" w15:done="0"/>
   <w15:commentEx w15:paraId="1C00E10F" w15:done="0"/>
+  <w15:commentEx w15:paraId="2A59FB0D" w15:paraIdParent="1C00E10F" w15:done="0"/>
 </w15:commentsEx>
 </file>
 
 <file path=word/commentsExtensible.xml><?xml version="1.0" encoding="utf-8"?>
-<w16cex:commentsExtensible xmlns:wpc="http://schemas.microsoft.com/office/word/2010/wordprocessingCanvas" xmlns:cx="http://schemas.microsoft.com/office/drawing/2014/chartex" xmlns:cx1="http://schemas.microsoft.com/office/drawing/2015/9/8/chartex" xmlns:cx2="http://schemas.microsoft.com/office/drawing/2015/10/21/chartex" xmlns:cx3="http://schemas.microsoft.com/office/drawing/2016/5/9/chartex" xmlns:cx4="http://schemas.microsoft.com/office/drawing/2016/5/10/chartex" xmlns:cx5="http://schemas.microsoft.com/office/drawing/2016/5/11/chartex" xmlns:cx6="http://schemas.microsoft.com/office/drawing/2016/5/12/chartex" xmlns:cx7="http://schemas.microsoft.com/office/drawing/2016/5/13/chartex" xmlns:cx8="http://schemas.microsoft.com/office/drawing/2016/5/14/chartex" xmlns:cr="http://schemas.microsoft.com/office/comments/2020/reactions" xmlns:mc="http://schemas.openxmlformats.org/markup-compatibility/2006" xmlns:aink="http://schemas.microsoft.com/office/drawing/2016/ink" xmlns:am3d="http://schemas.microsoft.com/office/drawing/2017/model3d" xmlns:o="urn:schemas-microsoft-com:office:office" xmlns:oel="http://schemas.microsoft.com/office/2019/extlst" xmlns:r="http://schemas.openxmlformats.org/officeDocument/2006/relationships" xmlns:m="http://schemas.openxmlformats.org/officeDocument/2006/math" xmlns:v="urn:schemas-microsoft-com:vml" xmlns:wp14="http://schemas.microsoft.com/office/word/2010/wordprocessingDrawing" xmlns:wp="http://schemas.openxmlformats.org/drawingml/2006/wordprocessingDrawing" xmlns:w10="urn:schemas-microsoft-com:office:word" xmlns:w="http://schemas.openxmlformats.org/wordprocessingml/2006/main" xmlns:w14="http://schemas.microsoft.com/office/word/2010/wordml" xmlns:w15="http://schemas.microsoft.com/office/word/2012/wordml" xmlns:w16cex="http://schemas.microsoft.com/office/word/2018/wordml/cex" xmlns:w16cid="http://schemas.microsoft.com/office/word/2016/wordml/cid" xmlns:w16="http://schemas.microsoft.com/office/word/2018/wordml" xmlns:w16sdtdh="http://schemas.microsoft.com/office/word/2020/wordml/sdtdatahash" xmlns:w16se="http://schemas.microsoft.com/office/word/2015/wordml/symex" xmlns:wpg="http://schemas.microsoft.com/office/word/2010/wordprocessingGroup" xmlns:wpi="http://schemas.microsoft.com/office/word/2010/wordprocessingInk" xmlns:wne="http://schemas.microsoft.com/office/word/2006/wordml" xmlns:wps="http://schemas.microsoft.com/office/word/2010/wordprocessingShape" mc:Ignorable="w14 w15 w16se w16cid w16 w16cex w16sdtdh cr wp14">
+<w16cex:commentsExtensible xmlns:wpc="http://schemas.microsoft.com/office/word/2010/wordprocessingCanvas" xmlns:cx="http://schemas.microsoft.com/office/drawing/2014/chartex" xmlns:cx1="http://schemas.microsoft.com/office/drawing/2015/9/8/chartex" xmlns:cx2="http://schemas.microsoft.com/office/drawing/2015/10/21/chartex" xmlns:cx3="http://schemas.microsoft.com/office/drawing/2016/5/9/chartex" xmlns:cx4="http://schemas.microsoft.com/office/drawing/2016/5/10/chartex" xmlns:cx5="http://schemas.microsoft.com/office/drawing/2016/5/11/chartex" xmlns:cx6="http://schemas.microsoft.com/office/drawing/2016/5/12/chartex" xmlns:cx7="http://schemas.microsoft.com/office/drawing/2016/5/13/chartex" xmlns:cx8="http://schemas.microsoft.com/office/drawing/2016/5/14/chartex" xmlns:mc="http://schemas.openxmlformats.org/markup-compatibility/2006" xmlns:aink="http://schemas.microsoft.com/office/drawing/2016/ink" xmlns:am3d="http://schemas.microsoft.com/office/drawing/2017/model3d" xmlns:o="urn:schemas-microsoft-com:office:office" xmlns:r="http://schemas.openxmlformats.org/officeDocument/2006/relationships" xmlns:m="http://schemas.openxmlformats.org/officeDocument/2006/math" xmlns:v="urn:schemas-microsoft-com:vml" xmlns:wp14="http://schemas.microsoft.com/office/word/2010/wordprocessingDrawing" xmlns:wp="http://schemas.openxmlformats.org/drawingml/2006/wordprocessingDrawing" xmlns:w10="urn:schemas-microsoft-com:office:word" xmlns:w="http://schemas.openxmlformats.org/wordprocessingml/2006/main" xmlns:w14="http://schemas.microsoft.com/office/word/2010/wordml" xmlns:w15="http://schemas.microsoft.com/office/word/2012/wordml" xmlns:w16cex="http://schemas.microsoft.com/office/word/2018/wordml/cex" xmlns:w16cid="http://schemas.microsoft.com/office/word/2016/wordml/cid" xmlns:w16="http://schemas.microsoft.com/office/word/2018/wordml" xmlns:w16sdtdh="http://schemas.microsoft.com/office/word/2020/wordml/sdtdatahash" xmlns:w16se="http://schemas.microsoft.com/office/word/2015/wordml/symex" xmlns:wpg="http://schemas.microsoft.com/office/word/2010/wordprocessingGroup" xmlns:wpi="http://schemas.microsoft.com/office/word/2010/wordprocessingInk" xmlns:wne="http://schemas.microsoft.com/office/word/2006/wordml" xmlns:wps="http://schemas.microsoft.com/office/word/2010/wordprocessingShape" mc:Ignorable="w14 w15 w16se w16cid w16 w16cex w16sdtdh wp14">
   <w16cex:commentExtensible w16cex:durableId="4F698B5D" w16cex:dateUtc="2023-10-17T11:51:00Z"/>
   <w16cex:commentExtensible w16cex:durableId="5A5C0E3C" w16cex:dateUtc="2023-10-17T11:52:00Z"/>
   <w16cex:commentExtensible w16cex:durableId="1F5367A0" w16cex:dateUtc="2023-10-17T11:53:00Z"/>
@@ -9539,7 +11720,7 @@
 </file>
 
 <file path=word/commentsIds.xml><?xml version="1.0" encoding="utf-8"?>
-<w16cid:commentsIds xmlns:wpc="http://schemas.microsoft.com/office/word/2010/wordprocessingCanvas" xmlns:cx="http://schemas.microsoft.com/office/drawing/2014/chartex" xmlns:cx1="http://schemas.microsoft.com/office/drawing/2015/9/8/chartex" xmlns:cx2="http://schemas.microsoft.com/office/drawing/2015/10/21/chartex" xmlns:cx3="http://schemas.microsoft.com/office/drawing/2016/5/9/chartex" xmlns:cx4="http://schemas.microsoft.com/office/drawing/2016/5/10/chartex" xmlns:cx5="http://schemas.microsoft.com/office/drawing/2016/5/11/chartex" xmlns:cx6="http://schemas.microsoft.com/office/drawing/2016/5/12/chartex" xmlns:cx7="http://schemas.microsoft.com/office/drawing/2016/5/13/chartex" xmlns:cx8="http://schemas.microsoft.com/office/drawing/2016/5/14/chartex" xmlns:mc="http://schemas.openxmlformats.org/markup-compatibility/2006" xmlns:aink="http://schemas.microsoft.com/office/drawing/2016/ink" xmlns:am3d="http://schemas.microsoft.com/office/drawing/2017/model3d" xmlns:o="urn:schemas-microsoft-com:office:office" xmlns:oel="http://schemas.microsoft.com/office/2019/extlst" xmlns:r="http://schemas.openxmlformats.org/officeDocument/2006/relationships" xmlns:m="http://schemas.openxmlformats.org/officeDocument/2006/math" xmlns:v="urn:schemas-microsoft-com:vml" xmlns:wp14="http://schemas.microsoft.com/office/word/2010/wordprocessingDrawing" xmlns:wp="http://schemas.openxmlformats.org/drawingml/2006/wordprocessingDrawing" xmlns:w10="urn:schemas-microsoft-com:office:word" xmlns:w="http://schemas.openxmlformats.org/wordprocessingml/2006/main" xmlns:w14="http://schemas.microsoft.com/office/word/2010/wordml" xmlns:w15="http://schemas.microsoft.com/office/word/2012/wordml" xmlns:w16cex="http://schemas.microsoft.com/office/word/2018/wordml/cex" xmlns:w16cid="http://schemas.microsoft.com/office/word/2016/wordml/cid" xmlns:w16="http://schemas.microsoft.com/office/word/2018/wordml" xmlns:w16sdtdh="http://schemas.microsoft.com/office/word/2020/wordml/sdtdatahash" xmlns:w16se="http://schemas.microsoft.com/office/word/2015/wordml/symex" xmlns:wpg="http://schemas.microsoft.com/office/word/2010/wordprocessingGroup" xmlns:wpi="http://schemas.microsoft.com/office/word/2010/wordprocessingInk" xmlns:wne="http://schemas.microsoft.com/office/word/2006/wordml" xmlns:wps="http://schemas.microsoft.com/office/word/2010/wordprocessingShape" mc:Ignorable="w14 w15 w16se w16cid w16 w16cex w16sdtdh wp14">
+<w16cid:commentsIds xmlns:wpc="http://schemas.microsoft.com/office/word/2010/wordprocessingCanvas" xmlns:cx="http://schemas.microsoft.com/office/drawing/2014/chartex" xmlns:cx1="http://schemas.microsoft.com/office/drawing/2015/9/8/chartex" xmlns:cx2="http://schemas.microsoft.com/office/drawing/2015/10/21/chartex" xmlns:cx3="http://schemas.microsoft.com/office/drawing/2016/5/9/chartex" xmlns:cx4="http://schemas.microsoft.com/office/drawing/2016/5/10/chartex" xmlns:cx5="http://schemas.microsoft.com/office/drawing/2016/5/11/chartex" xmlns:cx6="http://schemas.microsoft.com/office/drawing/2016/5/12/chartex" xmlns:cx7="http://schemas.microsoft.com/office/drawing/2016/5/13/chartex" xmlns:cx8="http://schemas.microsoft.com/office/drawing/2016/5/14/chartex" xmlns:mc="http://schemas.openxmlformats.org/markup-compatibility/2006" xmlns:aink="http://schemas.microsoft.com/office/drawing/2016/ink" xmlns:am3d="http://schemas.microsoft.com/office/drawing/2017/model3d" xmlns:o="urn:schemas-microsoft-com:office:office" xmlns:r="http://schemas.openxmlformats.org/officeDocument/2006/relationships" xmlns:m="http://schemas.openxmlformats.org/officeDocument/2006/math" xmlns:v="urn:schemas-microsoft-com:vml" xmlns:wp14="http://schemas.microsoft.com/office/word/2010/wordprocessingDrawing" xmlns:wp="http://schemas.openxmlformats.org/drawingml/2006/wordprocessingDrawing" xmlns:w10="urn:schemas-microsoft-com:office:word" xmlns:w="http://schemas.openxmlformats.org/wordprocessingml/2006/main" xmlns:w14="http://schemas.microsoft.com/office/word/2010/wordml" xmlns:w15="http://schemas.microsoft.com/office/word/2012/wordml" xmlns:w16cex="http://schemas.microsoft.com/office/word/2018/wordml/cex" xmlns:w16cid="http://schemas.microsoft.com/office/word/2016/wordml/cid" xmlns:w16="http://schemas.microsoft.com/office/word/2018/wordml" xmlns:w16sdtdh="http://schemas.microsoft.com/office/word/2020/wordml/sdtdatahash" xmlns:w16se="http://schemas.microsoft.com/office/word/2015/wordml/symex" xmlns:wpg="http://schemas.microsoft.com/office/word/2010/wordprocessingGroup" xmlns:wpi="http://schemas.microsoft.com/office/word/2010/wordprocessingInk" xmlns:wne="http://schemas.microsoft.com/office/word/2006/wordml" xmlns:wps="http://schemas.microsoft.com/office/word/2010/wordprocessingShape" mc:Ignorable="w14 w15 w16se w16cid w16 w16cex w16sdtdh wp14">
   <w16cid:commentId w16cid:paraId="0D4336C5" w16cid:durableId="4F698B5D"/>
   <w16cid:commentId w16cid:paraId="101026FA" w16cid:durableId="5A5C0E3C"/>
   <w16cid:commentId w16cid:paraId="1CA709DA" w16cid:durableId="1F5367A0"/>
@@ -9553,7 +11734,7 @@
 </file>
 
 <file path=word/endnotes.xml><?xml version="1.0" encoding="utf-8"?>
-<w:endnotes xmlns:wpc="http://schemas.microsoft.com/office/word/2010/wordprocessingCanvas" xmlns:cx="http://schemas.microsoft.com/office/drawing/2014/chartex" xmlns:cx1="http://schemas.microsoft.com/office/drawing/2015/9/8/chartex" xmlns:cx2="http://schemas.microsoft.com/office/drawing/2015/10/21/chartex" xmlns:cx3="http://schemas.microsoft.com/office/drawing/2016/5/9/chartex" xmlns:cx4="http://schemas.microsoft.com/office/drawing/2016/5/10/chartex" xmlns:cx5="http://schemas.microsoft.com/office/drawing/2016/5/11/chartex" xmlns:cx6="http://schemas.microsoft.com/office/drawing/2016/5/12/chartex" xmlns:cx7="http://schemas.microsoft.com/office/drawing/2016/5/13/chartex" xmlns:cx8="http://schemas.microsoft.com/office/drawing/2016/5/14/chartex" xmlns:mc="http://schemas.openxmlformats.org/markup-compatibility/2006" xmlns:aink="http://schemas.microsoft.com/office/drawing/2016/ink" xmlns:am3d="http://schemas.microsoft.com/office/drawing/2017/model3d" xmlns:o="urn:schemas-microsoft-com:office:office" xmlns:oel="http://schemas.microsoft.com/office/2019/extlst" xmlns:r="http://schemas.openxmlformats.org/officeDocument/2006/relationships" xmlns:m="http://schemas.openxmlformats.org/officeDocument/2006/math" xmlns:v="urn:schemas-microsoft-com:vml" xmlns:wp14="http://schemas.microsoft.com/office/word/2010/wordprocessingDrawing" xmlns:wp="http://schemas.openxmlformats.org/drawingml/2006/wordprocessingDrawing" xmlns:w10="urn:schemas-microsoft-com:office:word" xmlns:w="http://schemas.openxmlformats.org/wordprocessingml/2006/main" xmlns:w14="http://schemas.microsoft.com/office/word/2010/wordml" xmlns:w15="http://schemas.microsoft.com/office/word/2012/wordml" xmlns:w16cex="http://schemas.microsoft.com/office/word/2018/wordml/cex" xmlns:w16cid="http://schemas.microsoft.com/office/word/2016/wordml/cid" xmlns:w16="http://schemas.microsoft.com/office/word/2018/wordml" xmlns:w16sdtdh="http://schemas.microsoft.com/office/word/2020/wordml/sdtdatahash" xmlns:w16se="http://schemas.microsoft.com/office/word/2015/wordml/symex" xmlns:wpg="http://schemas.microsoft.com/office/word/2010/wordprocessingGroup" xmlns:wpi="http://schemas.microsoft.com/office/word/2010/wordprocessingInk" xmlns:wne="http://schemas.microsoft.com/office/word/2006/wordml" xmlns:wps="http://schemas.microsoft.com/office/word/2010/wordprocessingShape" mc:Ignorable="w14 w15 w16se w16cid w16 w16cex w16sdtdh wp14">
+<w:endnotes xmlns:wpc="http://schemas.microsoft.com/office/word/2010/wordprocessingCanvas" xmlns:mc="http://schemas.openxmlformats.org/markup-compatibility/2006" xmlns:o="urn:schemas-microsoft-com:office:office" xmlns:r="http://schemas.openxmlformats.org/officeDocument/2006/relationships" xmlns:m="http://schemas.openxmlformats.org/officeDocument/2006/math" xmlns:v="urn:schemas-microsoft-com:vml" xmlns:wp14="http://schemas.microsoft.com/office/word/2010/wordprocessingDrawing" xmlns:wp="http://schemas.openxmlformats.org/drawingml/2006/wordprocessingDrawing" xmlns:w10="urn:schemas-microsoft-com:office:word" xmlns:w="http://schemas.openxmlformats.org/wordprocessingml/2006/main" xmlns:w14="http://schemas.microsoft.com/office/word/2010/wordml" xmlns:w15="http://schemas.microsoft.com/office/word/2012/wordml" xmlns:wpg="http://schemas.microsoft.com/office/word/2010/wordprocessingGroup" xmlns:wpi="http://schemas.microsoft.com/office/word/2010/wordprocessingInk" xmlns:wne="http://schemas.microsoft.com/office/word/2006/wordml" xmlns:wps="http://schemas.microsoft.com/office/word/2010/wordprocessingShape" mc:Ignorable="w14 w15 wp14">
   <w:endnote w:type="separator" w:id="-1">
     <w:p>
       <w:pPr>
@@ -9578,7 +11759,7 @@
 </file>
 
 <file path=word/footer1.xml><?xml version="1.0" encoding="utf-8"?>
-<w:ftr xmlns:wpc="http://schemas.microsoft.com/office/word/2010/wordprocessingCanvas" xmlns:cx="http://schemas.microsoft.com/office/drawing/2014/chartex" xmlns:cx1="http://schemas.microsoft.com/office/drawing/2015/9/8/chartex" xmlns:cx2="http://schemas.microsoft.com/office/drawing/2015/10/21/chartex" xmlns:cx3="http://schemas.microsoft.com/office/drawing/2016/5/9/chartex" xmlns:cx4="http://schemas.microsoft.com/office/drawing/2016/5/10/chartex" xmlns:cx5="http://schemas.microsoft.com/office/drawing/2016/5/11/chartex" xmlns:cx6="http://schemas.microsoft.com/office/drawing/2016/5/12/chartex" xmlns:cx7="http://schemas.microsoft.com/office/drawing/2016/5/13/chartex" xmlns:cx8="http://schemas.microsoft.com/office/drawing/2016/5/14/chartex" xmlns:mc="http://schemas.openxmlformats.org/markup-compatibility/2006" xmlns:aink="http://schemas.microsoft.com/office/drawing/2016/ink" xmlns:am3d="http://schemas.microsoft.com/office/drawing/2017/model3d" xmlns:o="urn:schemas-microsoft-com:office:office" xmlns:oel="http://schemas.microsoft.com/office/2019/extlst" xmlns:r="http://schemas.openxmlformats.org/officeDocument/2006/relationships" xmlns:m="http://schemas.openxmlformats.org/officeDocument/2006/math" xmlns:v="urn:schemas-microsoft-com:vml" xmlns:wp14="http://schemas.microsoft.com/office/word/2010/wordprocessingDrawing" xmlns:wp="http://schemas.openxmlformats.org/drawingml/2006/wordprocessingDrawing" xmlns:w10="urn:schemas-microsoft-com:office:word" xmlns:w="http://schemas.openxmlformats.org/wordprocessingml/2006/main" xmlns:w14="http://schemas.microsoft.com/office/word/2010/wordml" xmlns:w15="http://schemas.microsoft.com/office/word/2012/wordml" xmlns:w16cex="http://schemas.microsoft.com/office/word/2018/wordml/cex" xmlns:w16cid="http://schemas.microsoft.com/office/word/2016/wordml/cid" xmlns:w16="http://schemas.microsoft.com/office/word/2018/wordml" xmlns:w16sdtdh="http://schemas.microsoft.com/office/word/2020/wordml/sdtdatahash" xmlns:w16se="http://schemas.microsoft.com/office/word/2015/wordml/symex" xmlns:wpg="http://schemas.microsoft.com/office/word/2010/wordprocessingGroup" xmlns:wpi="http://schemas.microsoft.com/office/word/2010/wordprocessingInk" xmlns:wne="http://schemas.microsoft.com/office/word/2006/wordml" xmlns:wps="http://schemas.microsoft.com/office/word/2010/wordprocessingShape" mc:Ignorable="w14 w15 w16se w16cid w16 w16cex w16sdtdh wp14">
+<w:ftr xmlns:wpc="http://schemas.microsoft.com/office/word/2010/wordprocessingCanvas" xmlns:mc="http://schemas.openxmlformats.org/markup-compatibility/2006" xmlns:o="urn:schemas-microsoft-com:office:office" xmlns:r="http://schemas.openxmlformats.org/officeDocument/2006/relationships" xmlns:m="http://schemas.openxmlformats.org/officeDocument/2006/math" xmlns:v="urn:schemas-microsoft-com:vml" xmlns:wp14="http://schemas.microsoft.com/office/word/2010/wordprocessingDrawing" xmlns:wp="http://schemas.openxmlformats.org/drawingml/2006/wordprocessingDrawing" xmlns:w10="urn:schemas-microsoft-com:office:word" xmlns:w="http://schemas.openxmlformats.org/wordprocessingml/2006/main" xmlns:w14="http://schemas.microsoft.com/office/word/2010/wordml" xmlns:w15="http://schemas.microsoft.com/office/word/2012/wordml" xmlns:wpg="http://schemas.microsoft.com/office/word/2010/wordprocessingGroup" xmlns:wpi="http://schemas.microsoft.com/office/word/2010/wordprocessingInk" xmlns:wne="http://schemas.microsoft.com/office/word/2006/wordml" xmlns:wps="http://schemas.microsoft.com/office/word/2010/wordprocessingShape" mc:Ignorable="w14 w15 wp14">
   <w:sdt>
     <w:sdtPr>
       <w:rPr>
@@ -9592,10 +11773,11 @@
         <w:docPartUnique/>
       </w:docPartObj>
     </w:sdtPr>
+    <w:sdtEndPr/>
     <w:sdtContent>
       <w:p>
         <w:pPr>
-          <w:pStyle w:val="Footer"/>
+          <w:pStyle w:val="a6"/>
           <w:jc w:val="center"/>
           <w:rPr>
             <w:rFonts w:ascii="Times New Roman" w:hAnsi="Times New Roman" w:cs="Times New Roman"/>
@@ -9630,10 +11812,11 @@
         <w:r>
           <w:rPr>
             <w:rFonts w:ascii="Times New Roman" w:hAnsi="Times New Roman" w:cs="Times New Roman"/>
+            <w:noProof/>
             <w:sz w:val="28"/>
             <w:szCs w:val="28"/>
           </w:rPr>
-          <w:t>2</w:t>
+          <w:t>16</w:t>
         </w:r>
         <w:r>
           <w:rPr>
@@ -9648,14 +11831,14 @@
   </w:sdt>
   <w:p>
     <w:pPr>
-      <w:pStyle w:val="Footer"/>
+      <w:pStyle w:val="a6"/>
     </w:pPr>
   </w:p>
 </w:ftr>
 </file>
 
 <file path=word/footnotes.xml><?xml version="1.0" encoding="utf-8"?>
-<w:footnotes xmlns:wpc="http://schemas.microsoft.com/office/word/2010/wordprocessingCanvas" xmlns:cx="http://schemas.microsoft.com/office/drawing/2014/chartex" xmlns:cx1="http://schemas.microsoft.com/office/drawing/2015/9/8/chartex" xmlns:cx2="http://schemas.microsoft.com/office/drawing/2015/10/21/chartex" xmlns:cx3="http://schemas.microsoft.com/office/drawing/2016/5/9/chartex" xmlns:cx4="http://schemas.microsoft.com/office/drawing/2016/5/10/chartex" xmlns:cx5="http://schemas.microsoft.com/office/drawing/2016/5/11/chartex" xmlns:cx6="http://schemas.microsoft.com/office/drawing/2016/5/12/chartex" xmlns:cx7="http://schemas.microsoft.com/office/drawing/2016/5/13/chartex" xmlns:cx8="http://schemas.microsoft.com/office/drawing/2016/5/14/chartex" xmlns:mc="http://schemas.openxmlformats.org/markup-compatibility/2006" xmlns:aink="http://schemas.microsoft.com/office/drawing/2016/ink" xmlns:am3d="http://schemas.microsoft.com/office/drawing/2017/model3d" xmlns:o="urn:schemas-microsoft-com:office:office" xmlns:oel="http://schemas.microsoft.com/office/2019/extlst" xmlns:r="http://schemas.openxmlformats.org/officeDocument/2006/relationships" xmlns:m="http://schemas.openxmlformats.org/officeDocument/2006/math" xmlns:v="urn:schemas-microsoft-com:vml" xmlns:wp14="http://schemas.microsoft.com/office/word/2010/wordprocessingDrawing" xmlns:wp="http://schemas.openxmlformats.org/drawingml/2006/wordprocessingDrawing" xmlns:w10="urn:schemas-microsoft-com:office:word" xmlns:w="http://schemas.openxmlformats.org/wordprocessingml/2006/main" xmlns:w14="http://schemas.microsoft.com/office/word/2010/wordml" xmlns:w15="http://schemas.microsoft.com/office/word/2012/wordml" xmlns:w16cex="http://schemas.microsoft.com/office/word/2018/wordml/cex" xmlns:w16cid="http://schemas.microsoft.com/office/word/2016/wordml/cid" xmlns:w16="http://schemas.microsoft.com/office/word/2018/wordml" xmlns:w16sdtdh="http://schemas.microsoft.com/office/word/2020/wordml/sdtdatahash" xmlns:w16se="http://schemas.microsoft.com/office/word/2015/wordml/symex" xmlns:wpg="http://schemas.microsoft.com/office/word/2010/wordprocessingGroup" xmlns:wpi="http://schemas.microsoft.com/office/word/2010/wordprocessingInk" xmlns:wne="http://schemas.microsoft.com/office/word/2006/wordml" xmlns:wps="http://schemas.microsoft.com/office/word/2010/wordprocessingShape" mc:Ignorable="w14 w15 w16se w16cid w16 w16cex w16sdtdh wp14">
+<w:footnotes xmlns:wpc="http://schemas.microsoft.com/office/word/2010/wordprocessingCanvas" xmlns:mc="http://schemas.openxmlformats.org/markup-compatibility/2006" xmlns:o="urn:schemas-microsoft-com:office:office" xmlns:r="http://schemas.openxmlformats.org/officeDocument/2006/relationships" xmlns:m="http://schemas.openxmlformats.org/officeDocument/2006/math" xmlns:v="urn:schemas-microsoft-com:vml" xmlns:wp14="http://schemas.microsoft.com/office/word/2010/wordprocessingDrawing" xmlns:wp="http://schemas.openxmlformats.org/drawingml/2006/wordprocessingDrawing" xmlns:w10="urn:schemas-microsoft-com:office:word" xmlns:w="http://schemas.openxmlformats.org/wordprocessingml/2006/main" xmlns:w14="http://schemas.microsoft.com/office/word/2010/wordml" xmlns:w15="http://schemas.microsoft.com/office/word/2012/wordml" xmlns:wpg="http://schemas.microsoft.com/office/word/2010/wordprocessingGroup" xmlns:wpi="http://schemas.microsoft.com/office/word/2010/wordprocessingInk" xmlns:wne="http://schemas.microsoft.com/office/word/2006/wordml" xmlns:wps="http://schemas.microsoft.com/office/word/2010/wordprocessingShape" mc:Ignorable="w14 w15 wp14">
   <w:footnote w:type="separator" w:id="-1">
     <w:p>
       <w:pPr>
@@ -9680,8 +11863,8 @@
 </file>
 
 <file path=word/numbering.xml><?xml version="1.0" encoding="utf-8"?>
-<w:numbering xmlns:wpc="http://schemas.microsoft.com/office/word/2010/wordprocessingCanvas" xmlns:cx="http://schemas.microsoft.com/office/drawing/2014/chartex" xmlns:cx1="http://schemas.microsoft.com/office/drawing/2015/9/8/chartex" xmlns:cx2="http://schemas.microsoft.com/office/drawing/2015/10/21/chartex" xmlns:cx3="http://schemas.microsoft.com/office/drawing/2016/5/9/chartex" xmlns:cx4="http://schemas.microsoft.com/office/drawing/2016/5/10/chartex" xmlns:cx5="http://schemas.microsoft.com/office/drawing/2016/5/11/chartex" xmlns:cx6="http://schemas.microsoft.com/office/drawing/2016/5/12/chartex" xmlns:cx7="http://schemas.microsoft.com/office/drawing/2016/5/13/chartex" xmlns:cx8="http://schemas.microsoft.com/office/drawing/2016/5/14/chartex" xmlns:mc="http://schemas.openxmlformats.org/markup-compatibility/2006" xmlns:aink="http://schemas.microsoft.com/office/drawing/2016/ink" xmlns:am3d="http://schemas.microsoft.com/office/drawing/2017/model3d" xmlns:o="urn:schemas-microsoft-com:office:office" xmlns:oel="http://schemas.microsoft.com/office/2019/extlst" xmlns:r="http://schemas.openxmlformats.org/officeDocument/2006/relationships" xmlns:m="http://schemas.openxmlformats.org/officeDocument/2006/math" xmlns:v="urn:schemas-microsoft-com:vml" xmlns:wp14="http://schemas.microsoft.com/office/word/2010/wordprocessingDrawing" xmlns:wp="http://schemas.openxmlformats.org/drawingml/2006/wordprocessingDrawing" xmlns:w10="urn:schemas-microsoft-com:office:word" xmlns:w="http://schemas.openxmlformats.org/wordprocessingml/2006/main" xmlns:w14="http://schemas.microsoft.com/office/word/2010/wordml" xmlns:w15="http://schemas.microsoft.com/office/word/2012/wordml" xmlns:w16cex="http://schemas.microsoft.com/office/word/2018/wordml/cex" xmlns:w16cid="http://schemas.microsoft.com/office/word/2016/wordml/cid" xmlns:w16="http://schemas.microsoft.com/office/word/2018/wordml" xmlns:w16sdtdh="http://schemas.microsoft.com/office/word/2020/wordml/sdtdatahash" xmlns:w16se="http://schemas.microsoft.com/office/word/2015/wordml/symex" xmlns:wpg="http://schemas.microsoft.com/office/word/2010/wordprocessingGroup" xmlns:wpi="http://schemas.microsoft.com/office/word/2010/wordprocessingInk" xmlns:wne="http://schemas.microsoft.com/office/word/2006/wordml" xmlns:wps="http://schemas.microsoft.com/office/word/2010/wordprocessingShape" mc:Ignorable="w14 w15 w16se w16cid w16 w16cex w16sdtdh wp14">
-  <w:abstractNum w:abstractNumId="0" w15:restartNumberingAfterBreak="0">
+<w:numbering xmlns:wpc="http://schemas.microsoft.com/office/word/2010/wordprocessingCanvas" xmlns:mc="http://schemas.openxmlformats.org/markup-compatibility/2006" xmlns:o="urn:schemas-microsoft-com:office:office" xmlns:r="http://schemas.openxmlformats.org/officeDocument/2006/relationships" xmlns:m="http://schemas.openxmlformats.org/officeDocument/2006/math" xmlns:v="urn:schemas-microsoft-com:vml" xmlns:wp14="http://schemas.microsoft.com/office/word/2010/wordprocessingDrawing" xmlns:wp="http://schemas.openxmlformats.org/drawingml/2006/wordprocessingDrawing" xmlns:w10="urn:schemas-microsoft-com:office:word" xmlns:w="http://schemas.openxmlformats.org/wordprocessingml/2006/main" xmlns:w14="http://schemas.microsoft.com/office/word/2010/wordml" xmlns:w15="http://schemas.microsoft.com/office/word/2012/wordml" xmlns:wpg="http://schemas.microsoft.com/office/word/2010/wordprocessingGroup" xmlns:wpi="http://schemas.microsoft.com/office/word/2010/wordprocessingInk" xmlns:wne="http://schemas.microsoft.com/office/word/2006/wordml" xmlns:wps="http://schemas.microsoft.com/office/word/2010/wordprocessingShape" mc:Ignorable="w14 w15 wp14">
+  <w:abstractNum w:abstractNumId="0">
     <w:nsid w:val="02D42DA5"/>
     <w:multiLevelType w:val="hybridMultilevel"/>
     <w:tmpl w:val="29F26CAC"/>
@@ -9770,7 +11953,7 @@
       </w:pPr>
     </w:lvl>
   </w:abstractNum>
-  <w:abstractNum w:abstractNumId="1" w15:restartNumberingAfterBreak="0">
+  <w:abstractNum w:abstractNumId="1">
     <w:nsid w:val="0985517C"/>
     <w:multiLevelType w:val="multilevel"/>
     <w:tmpl w:val="D4C87622"/>
@@ -9884,7 +12067,7 @@
       </w:rPr>
     </w:lvl>
   </w:abstractNum>
-  <w:abstractNum w:abstractNumId="2" w15:restartNumberingAfterBreak="0">
+  <w:abstractNum w:abstractNumId="2">
     <w:nsid w:val="126D109E"/>
     <w:multiLevelType w:val="multilevel"/>
     <w:tmpl w:val="DA9A0754"/>
@@ -9997,7 +12180,7 @@
       </w:rPr>
     </w:lvl>
   </w:abstractNum>
-  <w:abstractNum w:abstractNumId="3" w15:restartNumberingAfterBreak="0">
+  <w:abstractNum w:abstractNumId="3">
     <w:nsid w:val="15B44D50"/>
     <w:multiLevelType w:val="hybridMultilevel"/>
     <w:tmpl w:val="883E4E12"/>
@@ -10087,7 +12270,7 @@
       </w:pPr>
     </w:lvl>
   </w:abstractNum>
-  <w:abstractNum w:abstractNumId="4" w15:restartNumberingAfterBreak="0">
+  <w:abstractNum w:abstractNumId="4">
     <w:nsid w:val="15EB1594"/>
     <w:multiLevelType w:val="multilevel"/>
     <w:tmpl w:val="0419001F"/>
@@ -10173,7 +12356,7 @@
       </w:pPr>
     </w:lvl>
   </w:abstractNum>
-  <w:abstractNum w:abstractNumId="5" w15:restartNumberingAfterBreak="0">
+  <w:abstractNum w:abstractNumId="5">
     <w:nsid w:val="2713339F"/>
     <w:multiLevelType w:val="hybridMultilevel"/>
     <w:tmpl w:val="7270C3A4"/>
@@ -10263,7 +12446,7 @@
       </w:pPr>
     </w:lvl>
   </w:abstractNum>
-  <w:abstractNum w:abstractNumId="6" w15:restartNumberingAfterBreak="0">
+  <w:abstractNum w:abstractNumId="6">
     <w:nsid w:val="2A036C76"/>
     <w:multiLevelType w:val="hybridMultilevel"/>
     <w:tmpl w:val="56E02918"/>
@@ -10377,7 +12560,7 @@
       </w:rPr>
     </w:lvl>
   </w:abstractNum>
-  <w:abstractNum w:abstractNumId="7" w15:restartNumberingAfterBreak="0">
+  <w:abstractNum w:abstractNumId="7">
     <w:nsid w:val="31571C04"/>
     <w:multiLevelType w:val="hybridMultilevel"/>
     <w:tmpl w:val="13FE6160"/>
@@ -10466,7 +12649,7 @@
       </w:pPr>
     </w:lvl>
   </w:abstractNum>
-  <w:abstractNum w:abstractNumId="8" w15:restartNumberingAfterBreak="0">
+  <w:abstractNum w:abstractNumId="8">
     <w:nsid w:val="337D0542"/>
     <w:multiLevelType w:val="hybridMultilevel"/>
     <w:tmpl w:val="720A66A0"/>
@@ -10556,7 +12739,7 @@
       </w:pPr>
     </w:lvl>
   </w:abstractNum>
-  <w:abstractNum w:abstractNumId="9" w15:restartNumberingAfterBreak="0">
+  <w:abstractNum w:abstractNumId="9">
     <w:nsid w:val="33C8356B"/>
     <w:multiLevelType w:val="hybridMultilevel"/>
     <w:tmpl w:val="560A53C0"/>
@@ -10670,7 +12853,7 @@
       </w:rPr>
     </w:lvl>
   </w:abstractNum>
-  <w:abstractNum w:abstractNumId="10" w15:restartNumberingAfterBreak="0">
+  <w:abstractNum w:abstractNumId="10">
     <w:nsid w:val="3535016E"/>
     <w:multiLevelType w:val="hybridMultilevel"/>
     <w:tmpl w:val="97EA6876"/>
@@ -10760,7 +12943,7 @@
       </w:pPr>
     </w:lvl>
   </w:abstractNum>
-  <w:abstractNum w:abstractNumId="11" w15:restartNumberingAfterBreak="0">
+  <w:abstractNum w:abstractNumId="11">
     <w:nsid w:val="3A726435"/>
     <w:multiLevelType w:val="hybridMultilevel"/>
     <w:tmpl w:val="DF10ED6C"/>
@@ -10874,7 +13057,7 @@
       </w:rPr>
     </w:lvl>
   </w:abstractNum>
-  <w:abstractNum w:abstractNumId="12" w15:restartNumberingAfterBreak="0">
+  <w:abstractNum w:abstractNumId="12">
     <w:nsid w:val="4CAB0C5A"/>
     <w:multiLevelType w:val="hybridMultilevel"/>
     <w:tmpl w:val="BA2A8EEA"/>
@@ -10963,7 +13146,7 @@
       </w:pPr>
     </w:lvl>
   </w:abstractNum>
-  <w:abstractNum w:abstractNumId="13" w15:restartNumberingAfterBreak="0">
+  <w:abstractNum w:abstractNumId="13">
     <w:nsid w:val="4FAA7520"/>
     <w:multiLevelType w:val="multilevel"/>
     <w:tmpl w:val="7EA4FB28"/>
@@ -11078,10 +13261,10 @@
       </w:rPr>
     </w:lvl>
   </w:abstractNum>
-  <w:abstractNum w:abstractNumId="14" w15:restartNumberingAfterBreak="0">
+  <w:abstractNum w:abstractNumId="14">
     <w:nsid w:val="529B46CC"/>
     <w:multiLevelType w:val="hybridMultilevel"/>
-    <w:tmpl w:val="588A0048"/>
+    <w:tmpl w:val="A40E3BB6"/>
     <w:lvl w:ilvl="0" w:tplc="848463F6">
       <w:start w:val="1"/>
       <w:numFmt w:val="decimal"/>
@@ -11168,7 +13351,7 @@
       </w:pPr>
     </w:lvl>
   </w:abstractNum>
-  <w:abstractNum w:abstractNumId="15" w15:restartNumberingAfterBreak="0">
+  <w:abstractNum w:abstractNumId="15">
     <w:nsid w:val="68374DDF"/>
     <w:multiLevelType w:val="hybridMultilevel"/>
     <w:tmpl w:val="ADECBC86"/>
@@ -11282,7 +13465,7 @@
       </w:rPr>
     </w:lvl>
   </w:abstractNum>
-  <w:abstractNum w:abstractNumId="16" w15:restartNumberingAfterBreak="0">
+  <w:abstractNum w:abstractNumId="16">
     <w:nsid w:val="6F4C10C7"/>
     <w:multiLevelType w:val="multilevel"/>
     <w:tmpl w:val="C9D441F0"/>
@@ -11399,7 +13582,7 @@
       </w:rPr>
     </w:lvl>
   </w:abstractNum>
-  <w:abstractNum w:abstractNumId="17" w15:restartNumberingAfterBreak="0">
+  <w:abstractNum w:abstractNumId="17">
     <w:nsid w:val="736C51BF"/>
     <w:multiLevelType w:val="hybridMultilevel"/>
     <w:tmpl w:val="1638A57A"/>
@@ -11513,7 +13696,7 @@
       </w:rPr>
     </w:lvl>
   </w:abstractNum>
-  <w:abstractNum w:abstractNumId="18" w15:restartNumberingAfterBreak="0">
+  <w:abstractNum w:abstractNumId="18">
     <w:nsid w:val="7B3748A6"/>
     <w:multiLevelType w:val="multilevel"/>
     <w:tmpl w:val="6C3832E6"/>
@@ -11630,76 +13813,79 @@
       </w:rPr>
     </w:lvl>
   </w:abstractNum>
-  <w:num w:numId="1" w16cid:durableId="1839078729">
+  <w:num w:numId="1">
     <w:abstractNumId w:val="0"/>
   </w:num>
-  <w:num w:numId="2" w16cid:durableId="827596966">
+  <w:num w:numId="2">
     <w:abstractNumId w:val="7"/>
   </w:num>
-  <w:num w:numId="3" w16cid:durableId="1751073826">
+  <w:num w:numId="3">
     <w:abstractNumId w:val="18"/>
   </w:num>
-  <w:num w:numId="4" w16cid:durableId="111093508">
+  <w:num w:numId="4">
     <w:abstractNumId w:val="17"/>
   </w:num>
-  <w:num w:numId="5" w16cid:durableId="1283418241">
+  <w:num w:numId="5">
     <w:abstractNumId w:val="4"/>
   </w:num>
-  <w:num w:numId="6" w16cid:durableId="1366831824">
+  <w:num w:numId="6">
     <w:abstractNumId w:val="6"/>
   </w:num>
-  <w:num w:numId="7" w16cid:durableId="679351076">
+  <w:num w:numId="7">
     <w:abstractNumId w:val="12"/>
   </w:num>
-  <w:num w:numId="8" w16cid:durableId="2092697384">
+  <w:num w:numId="8">
     <w:abstractNumId w:val="13"/>
   </w:num>
-  <w:num w:numId="9" w16cid:durableId="1994866126">
+  <w:num w:numId="9">
     <w:abstractNumId w:val="11"/>
   </w:num>
-  <w:num w:numId="10" w16cid:durableId="1692534820">
+  <w:num w:numId="10">
     <w:abstractNumId w:val="3"/>
   </w:num>
-  <w:num w:numId="11" w16cid:durableId="765999383">
+  <w:num w:numId="11">
     <w:abstractNumId w:val="8"/>
   </w:num>
-  <w:num w:numId="12" w16cid:durableId="1159299052">
+  <w:num w:numId="12">
     <w:abstractNumId w:val="15"/>
   </w:num>
-  <w:num w:numId="13" w16cid:durableId="10493030">
+  <w:num w:numId="13">
     <w:abstractNumId w:val="2"/>
   </w:num>
-  <w:num w:numId="14" w16cid:durableId="655837062">
+  <w:num w:numId="14">
     <w:abstractNumId w:val="1"/>
   </w:num>
-  <w:num w:numId="15" w16cid:durableId="1909685613">
+  <w:num w:numId="15">
     <w:abstractNumId w:val="16"/>
   </w:num>
-  <w:num w:numId="16" w16cid:durableId="48502124">
+  <w:num w:numId="16">
     <w:abstractNumId w:val="5"/>
   </w:num>
-  <w:num w:numId="17" w16cid:durableId="1578663519">
+  <w:num w:numId="17">
     <w:abstractNumId w:val="10"/>
   </w:num>
-  <w:num w:numId="18" w16cid:durableId="864486372">
+  <w:num w:numId="18">
     <w:abstractNumId w:val="14"/>
   </w:num>
-  <w:num w:numId="19" w16cid:durableId="2124809715">
+  <w:num w:numId="19">
     <w:abstractNumId w:val="9"/>
   </w:num>
 </w:numbering>
 </file>
 
 <file path=word/people.xml><?xml version="1.0" encoding="utf-8"?>
-<w15:people xmlns:wpc="http://schemas.microsoft.com/office/word/2010/wordprocessingCanvas" xmlns:cx="http://schemas.microsoft.com/office/drawing/2014/chartex" xmlns:cx1="http://schemas.microsoft.com/office/drawing/2015/9/8/chartex" xmlns:cx2="http://schemas.microsoft.com/office/drawing/2015/10/21/chartex" xmlns:cx3="http://schemas.microsoft.com/office/drawing/2016/5/9/chartex" xmlns:cx4="http://schemas.microsoft.com/office/drawing/2016/5/10/chartex" xmlns:cx5="http://schemas.microsoft.com/office/drawing/2016/5/11/chartex" xmlns:cx6="http://schemas.microsoft.com/office/drawing/2016/5/12/chartex" xmlns:cx7="http://schemas.microsoft.com/office/drawing/2016/5/13/chartex" xmlns:cx8="http://schemas.microsoft.com/office/drawing/2016/5/14/chartex" xmlns:mc="http://schemas.openxmlformats.org/markup-compatibility/2006" xmlns:aink="http://schemas.microsoft.com/office/drawing/2016/ink" xmlns:am3d="http://schemas.microsoft.com/office/drawing/2017/model3d" xmlns:o="urn:schemas-microsoft-com:office:office" xmlns:oel="http://schemas.microsoft.com/office/2019/extlst" xmlns:r="http://schemas.openxmlformats.org/officeDocument/2006/relationships" xmlns:m="http://schemas.openxmlformats.org/officeDocument/2006/math" xmlns:v="urn:schemas-microsoft-com:vml" xmlns:wp14="http://schemas.microsoft.com/office/word/2010/wordprocessingDrawing" xmlns:wp="http://schemas.openxmlformats.org/drawingml/2006/wordprocessingDrawing" xmlns:w10="urn:schemas-microsoft-com:office:word" xmlns:w="http://schemas.openxmlformats.org/wordprocessingml/2006/main" xmlns:w14="http://schemas.microsoft.com/office/word/2010/wordml" xmlns:w15="http://schemas.microsoft.com/office/word/2012/wordml" xmlns:w16cex="http://schemas.microsoft.com/office/word/2018/wordml/cex" xmlns:w16cid="http://schemas.microsoft.com/office/word/2016/wordml/cid" xmlns:w16="http://schemas.microsoft.com/office/word/2018/wordml" xmlns:w16sdtdh="http://schemas.microsoft.com/office/word/2020/wordml/sdtdatahash" xmlns:w16se="http://schemas.microsoft.com/office/word/2015/wordml/symex" xmlns:wpg="http://schemas.microsoft.com/office/word/2010/wordprocessingGroup" xmlns:wpi="http://schemas.microsoft.com/office/word/2010/wordprocessingInk" xmlns:wne="http://schemas.microsoft.com/office/word/2006/wordml" xmlns:wps="http://schemas.microsoft.com/office/word/2010/wordprocessingShape" mc:Ignorable="w14 w15 w16se w16cid w16 w16cex w16sdtdh wp14">
+<w15:people xmlns:wpc="http://schemas.microsoft.com/office/word/2010/wordprocessingCanvas" xmlns:mc="http://schemas.openxmlformats.org/markup-compatibility/2006" xmlns:o="urn:schemas-microsoft-com:office:office" xmlns:r="http://schemas.openxmlformats.org/officeDocument/2006/relationships" xmlns:m="http://schemas.openxmlformats.org/officeDocument/2006/math" xmlns:v="urn:schemas-microsoft-com:vml" xmlns:wp14="http://schemas.microsoft.com/office/word/2010/wordprocessingDrawing" xmlns:wp="http://schemas.openxmlformats.org/drawingml/2006/wordprocessingDrawing" xmlns:w10="urn:schemas-microsoft-com:office:word" xmlns:w="http://schemas.openxmlformats.org/wordprocessingml/2006/main" xmlns:w14="http://schemas.microsoft.com/office/word/2010/wordml" xmlns:w15="http://schemas.microsoft.com/office/word/2012/wordml" xmlns:wpg="http://schemas.microsoft.com/office/word/2010/wordprocessingGroup" xmlns:wpi="http://schemas.microsoft.com/office/word/2010/wordprocessingInk" xmlns:wne="http://schemas.microsoft.com/office/word/2006/wordml" xmlns:wps="http://schemas.microsoft.com/office/word/2010/wordprocessingShape" mc:Ignorable="w14 w15 wp14">
   <w15:person w15:author="Vanada _">
     <w15:presenceInfo w15:providerId="Windows Live" w15:userId="a8f417cd4e0429af"/>
+  </w15:person>
+  <w15:person w15:author="Relbick">
+    <w15:presenceInfo w15:providerId="None" w15:userId="Relbick"/>
   </w15:person>
 </w15:people>
 </file>
 
 <file path=word/styles.xml><?xml version="1.0" encoding="utf-8"?>
-<w:styles xmlns:mc="http://schemas.openxmlformats.org/markup-compatibility/2006" xmlns:r="http://schemas.openxmlformats.org/officeDocument/2006/relationships" xmlns:w="http://schemas.openxmlformats.org/wordprocessingml/2006/main" xmlns:w14="http://schemas.microsoft.com/office/word/2010/wordml" xmlns:w15="http://schemas.microsoft.com/office/word/2012/wordml" xmlns:w16cex="http://schemas.microsoft.com/office/word/2018/wordml/cex" xmlns:w16cid="http://schemas.microsoft.com/office/word/2016/wordml/cid" xmlns:w16="http://schemas.microsoft.com/office/word/2018/wordml" xmlns:w16sdtdh="http://schemas.microsoft.com/office/word/2020/wordml/sdtdatahash" xmlns:w16se="http://schemas.microsoft.com/office/word/2015/wordml/symex" mc:Ignorable="w14 w15 w16se w16cid w16 w16cex w16sdtdh">
+<w:styles xmlns:mc="http://schemas.openxmlformats.org/markup-compatibility/2006" xmlns:r="http://schemas.openxmlformats.org/officeDocument/2006/relationships" xmlns:w="http://schemas.openxmlformats.org/wordprocessingml/2006/main" xmlns:w14="http://schemas.microsoft.com/office/word/2010/wordml" xmlns:w15="http://schemas.microsoft.com/office/word/2012/wordml" mc:Ignorable="w14 w15">
   <w:docDefaults>
     <w:rPrDefault>
       <w:rPr>
@@ -11715,7 +13901,7 @@
       </w:pPr>
     </w:pPrDefault>
   </w:docDefaults>
-  <w:latentStyles w:defLockedState="0" w:defUIPriority="99" w:defSemiHidden="0" w:defUnhideWhenUsed="0" w:defQFormat="0" w:count="376">
+  <w:latentStyles w:defLockedState="0" w:defUIPriority="99" w:defSemiHidden="0" w:defUnhideWhenUsed="0" w:defQFormat="0" w:count="371">
     <w:lsdException w:name="Normal" w:uiPriority="0" w:qFormat="1"/>
     <w:lsdException w:name="heading 1" w:uiPriority="9" w:qFormat="1"/>
     <w:lsdException w:name="heading 2" w:semiHidden="1" w:uiPriority="9" w:unhideWhenUsed="1" w:qFormat="1"/>
@@ -12087,21 +14273,16 @@
     <w:lsdException w:name="List Table 5 Dark Accent 6" w:uiPriority="50"/>
     <w:lsdException w:name="List Table 6 Colorful Accent 6" w:uiPriority="51"/>
     <w:lsdException w:name="List Table 7 Colorful Accent 6" w:uiPriority="52"/>
-    <w:lsdException w:name="Mention" w:semiHidden="1" w:unhideWhenUsed="1"/>
-    <w:lsdException w:name="Smart Hyperlink" w:semiHidden="1" w:unhideWhenUsed="1"/>
-    <w:lsdException w:name="Hashtag" w:semiHidden="1" w:unhideWhenUsed="1"/>
-    <w:lsdException w:name="Unresolved Mention" w:semiHidden="1" w:unhideWhenUsed="1"/>
-    <w:lsdException w:name="Smart Link" w:semiHidden="1" w:unhideWhenUsed="1"/>
   </w:latentStyles>
-  <w:style w:type="paragraph" w:default="1" w:styleId="Normal">
+  <w:style w:type="paragraph" w:default="1" w:styleId="a">
     <w:name w:val="Normal"/>
     <w:qFormat/>
   </w:style>
-  <w:style w:type="paragraph" w:styleId="Heading1">
+  <w:style w:type="paragraph" w:styleId="1">
     <w:name w:val="heading 1"/>
-    <w:basedOn w:val="Normal"/>
-    <w:next w:val="Normal"/>
-    <w:link w:val="Heading1Char"/>
+    <w:basedOn w:val="a"/>
+    <w:next w:val="a"/>
+    <w:link w:val="10"/>
     <w:uiPriority w:val="9"/>
     <w:qFormat/>
     <w:rsid w:val="00C3297F"/>
@@ -12118,11 +14299,11 @@
       <w:szCs w:val="32"/>
     </w:rPr>
   </w:style>
-  <w:style w:type="paragraph" w:styleId="Heading2">
+  <w:style w:type="paragraph" w:styleId="2">
     <w:name w:val="heading 2"/>
-    <w:basedOn w:val="Normal"/>
-    <w:next w:val="Normal"/>
-    <w:link w:val="Heading2Char"/>
+    <w:basedOn w:val="a"/>
+    <w:next w:val="a"/>
+    <w:link w:val="20"/>
     <w:uiPriority w:val="9"/>
     <w:semiHidden/>
     <w:unhideWhenUsed/>
@@ -12141,11 +14322,11 @@
       <w:szCs w:val="26"/>
     </w:rPr>
   </w:style>
-  <w:style w:type="paragraph" w:styleId="Heading3">
+  <w:style w:type="paragraph" w:styleId="3">
     <w:name w:val="heading 3"/>
-    <w:basedOn w:val="Normal"/>
-    <w:next w:val="Normal"/>
-    <w:link w:val="Heading3Char"/>
+    <w:basedOn w:val="a"/>
+    <w:next w:val="a"/>
+    <w:link w:val="30"/>
     <w:uiPriority w:val="9"/>
     <w:semiHidden/>
     <w:unhideWhenUsed/>
@@ -12164,11 +14345,11 @@
       <w:szCs w:val="24"/>
     </w:rPr>
   </w:style>
-  <w:style w:type="paragraph" w:styleId="Heading4">
+  <w:style w:type="paragraph" w:styleId="4">
     <w:name w:val="heading 4"/>
-    <w:basedOn w:val="Normal"/>
-    <w:next w:val="Normal"/>
-    <w:link w:val="Heading4Char"/>
+    <w:basedOn w:val="a"/>
+    <w:next w:val="a"/>
+    <w:link w:val="40"/>
     <w:uiPriority w:val="9"/>
     <w:semiHidden/>
     <w:unhideWhenUsed/>
@@ -12187,11 +14368,11 @@
       <w:color w:val="2F5496" w:themeColor="accent1" w:themeShade="BF"/>
     </w:rPr>
   </w:style>
-  <w:style w:type="paragraph" w:styleId="Heading5">
+  <w:style w:type="paragraph" w:styleId="5">
     <w:name w:val="heading 5"/>
-    <w:basedOn w:val="Normal"/>
-    <w:next w:val="Normal"/>
-    <w:link w:val="Heading5Char"/>
+    <w:basedOn w:val="a"/>
+    <w:next w:val="a"/>
+    <w:link w:val="50"/>
     <w:uiPriority w:val="9"/>
     <w:semiHidden/>
     <w:unhideWhenUsed/>
@@ -12208,13 +14389,13 @@
       <w:color w:val="2F5496" w:themeColor="accent1" w:themeShade="BF"/>
     </w:rPr>
   </w:style>
-  <w:style w:type="character" w:default="1" w:styleId="DefaultParagraphFont">
+  <w:style w:type="character" w:default="1" w:styleId="a0">
     <w:name w:val="Default Paragraph Font"/>
     <w:uiPriority w:val="1"/>
     <w:semiHidden/>
     <w:unhideWhenUsed/>
   </w:style>
-  <w:style w:type="table" w:default="1" w:styleId="TableNormal">
+  <w:style w:type="table" w:default="1" w:styleId="a1">
     <w:name w:val="Normal Table"/>
     <w:uiPriority w:val="99"/>
     <w:semiHidden/>
@@ -12229,15 +14410,15 @@
       </w:tblCellMar>
     </w:tblPr>
   </w:style>
-  <w:style w:type="numbering" w:default="1" w:styleId="NoList">
+  <w:style w:type="numbering" w:default="1" w:styleId="a2">
     <w:name w:val="No List"/>
     <w:uiPriority w:val="99"/>
     <w:semiHidden/>
     <w:unhideWhenUsed/>
   </w:style>
-  <w:style w:type="paragraph" w:styleId="ListParagraph">
+  <w:style w:type="paragraph" w:styleId="a3">
     <w:name w:val="List Paragraph"/>
-    <w:basedOn w:val="Normal"/>
+    <w:basedOn w:val="a"/>
     <w:uiPriority w:val="34"/>
     <w:qFormat/>
     <w:rsid w:val="004E2B59"/>
@@ -12246,10 +14427,10 @@
       <w:contextualSpacing/>
     </w:pPr>
   </w:style>
-  <w:style w:type="paragraph" w:styleId="Header">
+  <w:style w:type="paragraph" w:styleId="a4">
     <w:name w:val="header"/>
-    <w:basedOn w:val="Normal"/>
-    <w:link w:val="HeaderChar"/>
+    <w:basedOn w:val="a"/>
+    <w:link w:val="a5"/>
     <w:uiPriority w:val="99"/>
     <w:unhideWhenUsed/>
     <w:rsid w:val="00D614CE"/>
@@ -12261,17 +14442,17 @@
       <w:spacing w:after="0" w:line="240" w:lineRule="auto"/>
     </w:pPr>
   </w:style>
-  <w:style w:type="character" w:customStyle="1" w:styleId="HeaderChar">
-    <w:name w:val="Header Char"/>
-    <w:basedOn w:val="DefaultParagraphFont"/>
-    <w:link w:val="Header"/>
+  <w:style w:type="character" w:customStyle="1" w:styleId="a5">
+    <w:name w:val="Верхний колонтитул Знак"/>
+    <w:basedOn w:val="a0"/>
+    <w:link w:val="a4"/>
     <w:uiPriority w:val="99"/>
     <w:rsid w:val="00D614CE"/>
   </w:style>
-  <w:style w:type="paragraph" w:styleId="Footer">
+  <w:style w:type="paragraph" w:styleId="a6">
     <w:name w:val="footer"/>
-    <w:basedOn w:val="Normal"/>
-    <w:link w:val="FooterChar"/>
+    <w:basedOn w:val="a"/>
+    <w:link w:val="a7"/>
     <w:uiPriority w:val="99"/>
     <w:unhideWhenUsed/>
     <w:rsid w:val="00D614CE"/>
@@ -12283,22 +14464,23 @@
       <w:spacing w:after="0" w:line="240" w:lineRule="auto"/>
     </w:pPr>
   </w:style>
-  <w:style w:type="character" w:customStyle="1" w:styleId="FooterChar">
-    <w:name w:val="Footer Char"/>
-    <w:basedOn w:val="DefaultParagraphFont"/>
-    <w:link w:val="Footer"/>
+  <w:style w:type="character" w:customStyle="1" w:styleId="a7">
+    <w:name w:val="Нижний колонтитул Знак"/>
+    <w:basedOn w:val="a0"/>
+    <w:link w:val="a6"/>
     <w:uiPriority w:val="99"/>
     <w:rsid w:val="00D614CE"/>
   </w:style>
-  <w:style w:type="table" w:styleId="TableGrid">
+  <w:style w:type="table" w:styleId="a8">
     <w:name w:val="Table Grid"/>
-    <w:basedOn w:val="TableNormal"/>
+    <w:basedOn w:val="a1"/>
     <w:uiPriority w:val="39"/>
     <w:rsid w:val="00E22749"/>
     <w:pPr>
       <w:spacing w:after="0" w:line="240" w:lineRule="auto"/>
     </w:pPr>
     <w:tblPr>
+      <w:tblInd w:w="0" w:type="dxa"/>
       <w:tblBorders>
         <w:top w:val="single" w:sz="4" w:space="0" w:color="auto"/>
         <w:left w:val="single" w:sz="4" w:space="0" w:color="auto"/>
@@ -12307,11 +14489,17 @@
         <w:insideH w:val="single" w:sz="4" w:space="0" w:color="auto"/>
         <w:insideV w:val="single" w:sz="4" w:space="0" w:color="auto"/>
       </w:tblBorders>
+      <w:tblCellMar>
+        <w:top w:w="0" w:type="dxa"/>
+        <w:left w:w="108" w:type="dxa"/>
+        <w:bottom w:w="0" w:type="dxa"/>
+        <w:right w:w="108" w:type="dxa"/>
+      </w:tblCellMar>
     </w:tblPr>
   </w:style>
-  <w:style w:type="character" w:styleId="Hyperlink">
+  <w:style w:type="character" w:styleId="a9">
     <w:name w:val="Hyperlink"/>
-    <w:basedOn w:val="DefaultParagraphFont"/>
+    <w:basedOn w:val="a0"/>
     <w:uiPriority w:val="99"/>
     <w:unhideWhenUsed/>
     <w:rsid w:val="006909D7"/>
@@ -12320,9 +14508,9 @@
       <w:u w:val="single"/>
     </w:rPr>
   </w:style>
-  <w:style w:type="character" w:styleId="UnresolvedMention">
+  <w:style w:type="character" w:customStyle="1" w:styleId="UnresolvedMention">
     <w:name w:val="Unresolved Mention"/>
-    <w:basedOn w:val="DefaultParagraphFont"/>
+    <w:basedOn w:val="a0"/>
     <w:uiPriority w:val="99"/>
     <w:semiHidden/>
     <w:unhideWhenUsed/>
@@ -12332,10 +14520,10 @@
       <w:shd w:val="clear" w:color="auto" w:fill="E1DFDD"/>
     </w:rPr>
   </w:style>
-  <w:style w:type="character" w:customStyle="1" w:styleId="Heading1Char">
-    <w:name w:val="Heading 1 Char"/>
-    <w:basedOn w:val="DefaultParagraphFont"/>
-    <w:link w:val="Heading1"/>
+  <w:style w:type="character" w:customStyle="1" w:styleId="10">
+    <w:name w:val="Заголовок 1 Знак"/>
+    <w:basedOn w:val="a0"/>
+    <w:link w:val="1"/>
     <w:uiPriority w:val="9"/>
     <w:rsid w:val="00C3297F"/>
     <w:rPr>
@@ -12345,10 +14533,10 @@
       <w:szCs w:val="32"/>
     </w:rPr>
   </w:style>
-  <w:style w:type="paragraph" w:styleId="TOCHeading">
+  <w:style w:type="paragraph" w:styleId="aa">
     <w:name w:val="TOC Heading"/>
-    <w:basedOn w:val="Heading1"/>
-    <w:next w:val="Normal"/>
+    <w:basedOn w:val="1"/>
+    <w:next w:val="a"/>
     <w:uiPriority w:val="39"/>
     <w:unhideWhenUsed/>
     <w:qFormat/>
@@ -12360,10 +14548,10 @@
       <w:lang w:eastAsia="ru-RU"/>
     </w:rPr>
   </w:style>
-  <w:style w:type="paragraph" w:styleId="TOC1">
+  <w:style w:type="paragraph" w:styleId="11">
     <w:name w:val="toc 1"/>
-    <w:basedOn w:val="Normal"/>
-    <w:next w:val="Normal"/>
+    <w:basedOn w:val="a"/>
+    <w:next w:val="a"/>
     <w:autoRedefine/>
     <w:uiPriority w:val="39"/>
     <w:unhideWhenUsed/>
@@ -12372,10 +14560,10 @@
       <w:spacing w:after="100"/>
     </w:pPr>
   </w:style>
-  <w:style w:type="paragraph" w:styleId="TOC2">
+  <w:style w:type="paragraph" w:styleId="21">
     <w:name w:val="toc 2"/>
-    <w:basedOn w:val="Normal"/>
-    <w:next w:val="Normal"/>
+    <w:basedOn w:val="a"/>
+    <w:next w:val="a"/>
     <w:autoRedefine/>
     <w:uiPriority w:val="39"/>
     <w:unhideWhenUsed/>
@@ -12387,9 +14575,9 @@
       <w:spacing w:after="100" w:line="360" w:lineRule="auto"/>
     </w:pPr>
   </w:style>
-  <w:style w:type="character" w:styleId="FollowedHyperlink">
+  <w:style w:type="character" w:styleId="ab">
     <w:name w:val="FollowedHyperlink"/>
-    <w:basedOn w:val="DefaultParagraphFont"/>
+    <w:basedOn w:val="a0"/>
     <w:uiPriority w:val="99"/>
     <w:semiHidden/>
     <w:unhideWhenUsed/>
@@ -12399,9 +14587,9 @@
       <w:u w:val="single"/>
     </w:rPr>
   </w:style>
-  <w:style w:type="character" w:styleId="CommentReference">
+  <w:style w:type="character" w:styleId="ac">
     <w:name w:val="annotation reference"/>
-    <w:basedOn w:val="DefaultParagraphFont"/>
+    <w:basedOn w:val="a0"/>
     <w:uiPriority w:val="99"/>
     <w:semiHidden/>
     <w:unhideWhenUsed/>
@@ -12411,10 +14599,10 @@
       <w:szCs w:val="16"/>
     </w:rPr>
   </w:style>
-  <w:style w:type="paragraph" w:styleId="CommentText">
+  <w:style w:type="paragraph" w:styleId="ad">
     <w:name w:val="annotation text"/>
-    <w:basedOn w:val="Normal"/>
-    <w:link w:val="CommentTextChar"/>
+    <w:basedOn w:val="a"/>
+    <w:link w:val="ae"/>
     <w:uiPriority w:val="99"/>
     <w:semiHidden/>
     <w:unhideWhenUsed/>
@@ -12427,10 +14615,10 @@
       <w:szCs w:val="20"/>
     </w:rPr>
   </w:style>
-  <w:style w:type="character" w:customStyle="1" w:styleId="CommentTextChar">
-    <w:name w:val="Comment Text Char"/>
-    <w:basedOn w:val="DefaultParagraphFont"/>
-    <w:link w:val="CommentText"/>
+  <w:style w:type="character" w:customStyle="1" w:styleId="ae">
+    <w:name w:val="Текст примечания Знак"/>
+    <w:basedOn w:val="a0"/>
+    <w:link w:val="ad"/>
     <w:uiPriority w:val="99"/>
     <w:semiHidden/>
     <w:rsid w:val="00BC3498"/>
@@ -12439,11 +14627,11 @@
       <w:szCs w:val="20"/>
     </w:rPr>
   </w:style>
-  <w:style w:type="paragraph" w:styleId="CommentSubject">
+  <w:style w:type="paragraph" w:styleId="af">
     <w:name w:val="annotation subject"/>
-    <w:basedOn w:val="CommentText"/>
-    <w:next w:val="CommentText"/>
-    <w:link w:val="CommentSubjectChar"/>
+    <w:basedOn w:val="ad"/>
+    <w:next w:val="ad"/>
+    <w:link w:val="af0"/>
     <w:uiPriority w:val="99"/>
     <w:semiHidden/>
     <w:unhideWhenUsed/>
@@ -12453,10 +14641,10 @@
       <w:bCs/>
     </w:rPr>
   </w:style>
-  <w:style w:type="character" w:customStyle="1" w:styleId="CommentSubjectChar">
-    <w:name w:val="Comment Subject Char"/>
-    <w:basedOn w:val="CommentTextChar"/>
-    <w:link w:val="CommentSubject"/>
+  <w:style w:type="character" w:customStyle="1" w:styleId="af0">
+    <w:name w:val="Тема примечания Знак"/>
+    <w:basedOn w:val="ae"/>
+    <w:link w:val="af"/>
     <w:uiPriority w:val="99"/>
     <w:semiHidden/>
     <w:rsid w:val="00BC3498"/>
@@ -12467,10 +14655,10 @@
       <w:szCs w:val="20"/>
     </w:rPr>
   </w:style>
-  <w:style w:type="character" w:customStyle="1" w:styleId="Heading2Char">
-    <w:name w:val="Heading 2 Char"/>
-    <w:basedOn w:val="DefaultParagraphFont"/>
-    <w:link w:val="Heading2"/>
+  <w:style w:type="character" w:customStyle="1" w:styleId="20">
+    <w:name w:val="Заголовок 2 Знак"/>
+    <w:basedOn w:val="a0"/>
+    <w:link w:val="2"/>
     <w:uiPriority w:val="9"/>
     <w:semiHidden/>
     <w:rsid w:val="00FB79A3"/>
@@ -12481,10 +14669,10 @@
       <w:szCs w:val="26"/>
     </w:rPr>
   </w:style>
-  <w:style w:type="character" w:customStyle="1" w:styleId="Heading3Char">
-    <w:name w:val="Heading 3 Char"/>
-    <w:basedOn w:val="DefaultParagraphFont"/>
-    <w:link w:val="Heading3"/>
+  <w:style w:type="character" w:customStyle="1" w:styleId="30">
+    <w:name w:val="Заголовок 3 Знак"/>
+    <w:basedOn w:val="a0"/>
+    <w:link w:val="3"/>
     <w:uiPriority w:val="9"/>
     <w:rsid w:val="003D07A6"/>
     <w:rPr>
@@ -12494,10 +14682,10 @@
       <w:szCs w:val="24"/>
     </w:rPr>
   </w:style>
-  <w:style w:type="character" w:customStyle="1" w:styleId="Heading4Char">
-    <w:name w:val="Heading 4 Char"/>
-    <w:basedOn w:val="DefaultParagraphFont"/>
-    <w:link w:val="Heading4"/>
+  <w:style w:type="character" w:customStyle="1" w:styleId="40">
+    <w:name w:val="Заголовок 4 Знак"/>
+    <w:basedOn w:val="a0"/>
+    <w:link w:val="4"/>
     <w:uiPriority w:val="9"/>
     <w:semiHidden/>
     <w:rsid w:val="00575733"/>
@@ -12508,16 +14696,46 @@
       <w:color w:val="2F5496" w:themeColor="accent1" w:themeShade="BF"/>
     </w:rPr>
   </w:style>
-  <w:style w:type="character" w:customStyle="1" w:styleId="Heading5Char">
-    <w:name w:val="Heading 5 Char"/>
-    <w:basedOn w:val="DefaultParagraphFont"/>
-    <w:link w:val="Heading5"/>
+  <w:style w:type="character" w:customStyle="1" w:styleId="50">
+    <w:name w:val="Заголовок 5 Знак"/>
+    <w:basedOn w:val="a0"/>
+    <w:link w:val="5"/>
     <w:uiPriority w:val="9"/>
     <w:semiHidden/>
     <w:rsid w:val="00575733"/>
     <w:rPr>
       <w:rFonts w:asciiTheme="majorHAnsi" w:eastAsiaTheme="majorEastAsia" w:hAnsiTheme="majorHAnsi" w:cstheme="majorBidi"/>
       <w:color w:val="2F5496" w:themeColor="accent1" w:themeShade="BF"/>
+    </w:rPr>
+  </w:style>
+  <w:style w:type="paragraph" w:styleId="af1">
+    <w:name w:val="Balloon Text"/>
+    <w:basedOn w:val="a"/>
+    <w:link w:val="af2"/>
+    <w:uiPriority w:val="99"/>
+    <w:semiHidden/>
+    <w:unhideWhenUsed/>
+    <w:rsid w:val="009563D8"/>
+    <w:pPr>
+      <w:spacing w:after="0" w:line="240" w:lineRule="auto"/>
+    </w:pPr>
+    <w:rPr>
+      <w:rFonts w:ascii="Segoe UI" w:hAnsi="Segoe UI" w:cs="Segoe UI"/>
+      <w:sz w:val="18"/>
+      <w:szCs w:val="18"/>
+    </w:rPr>
+  </w:style>
+  <w:style w:type="character" w:customStyle="1" w:styleId="af2">
+    <w:name w:val="Текст выноски Знак"/>
+    <w:basedOn w:val="a0"/>
+    <w:link w:val="af1"/>
+    <w:uiPriority w:val="99"/>
+    <w:semiHidden/>
+    <w:rsid w:val="009563D8"/>
+    <w:rPr>
+      <w:rFonts w:ascii="Segoe UI" w:hAnsi="Segoe UI" w:cs="Segoe UI"/>
+      <w:sz w:val="18"/>
+      <w:szCs w:val="18"/>
     </w:rPr>
   </w:style>
 </w:styles>
@@ -12823,7 +15041,7 @@
 </file>
 
 <file path=customXml/itemProps1.xml><?xml version="1.0" encoding="utf-8"?>
-<ds:datastoreItem xmlns:ds="http://schemas.openxmlformats.org/officeDocument/2006/customXml" ds:itemID="{15BF2A46-471A-4ABA-A6E0-4865ECFBB290}">
+<ds:datastoreItem xmlns:ds="http://schemas.openxmlformats.org/officeDocument/2006/customXml" ds:itemID="{52867A44-9836-48AC-9BC6-A1860AB2CACC}">
   <ds:schemaRefs>
     <ds:schemaRef ds:uri="http://schemas.openxmlformats.org/officeDocument/2006/bibliography"/>
   </ds:schemaRefs>

--- a/docs/Пояснительная записка.docx
+++ b/docs/Пояснительная записка.docx
@@ -1,6 +1,6 @@
 
 <file path=word/document.xml><?xml version="1.0" encoding="utf-8"?>
-<w:document xmlns:wpc="http://schemas.microsoft.com/office/word/2010/wordprocessingCanvas" xmlns:mc="http://schemas.openxmlformats.org/markup-compatibility/2006" xmlns:o="urn:schemas-microsoft-com:office:office" xmlns:r="http://schemas.openxmlformats.org/officeDocument/2006/relationships" xmlns:m="http://schemas.openxmlformats.org/officeDocument/2006/math" xmlns:v="urn:schemas-microsoft-com:vml" xmlns:wp14="http://schemas.microsoft.com/office/word/2010/wordprocessingDrawing" xmlns:wp="http://schemas.openxmlformats.org/drawingml/2006/wordprocessingDrawing" xmlns:w10="urn:schemas-microsoft-com:office:word" xmlns:w="http://schemas.openxmlformats.org/wordprocessingml/2006/main" xmlns:w14="http://schemas.microsoft.com/office/word/2010/wordml" xmlns:w15="http://schemas.microsoft.com/office/word/2012/wordml" xmlns:wpg="http://schemas.microsoft.com/office/word/2010/wordprocessingGroup" xmlns:wpi="http://schemas.microsoft.com/office/word/2010/wordprocessingInk" xmlns:wne="http://schemas.microsoft.com/office/word/2006/wordml" xmlns:wps="http://schemas.microsoft.com/office/word/2010/wordprocessingShape" mc:Ignorable="w14 w15 wp14">
+<w:document xmlns:wpc="http://schemas.microsoft.com/office/word/2010/wordprocessingCanvas" xmlns:cx="http://schemas.microsoft.com/office/drawing/2014/chartex" xmlns:cx1="http://schemas.microsoft.com/office/drawing/2015/9/8/chartex" xmlns:cx2="http://schemas.microsoft.com/office/drawing/2015/10/21/chartex" xmlns:cx3="http://schemas.microsoft.com/office/drawing/2016/5/9/chartex" xmlns:cx4="http://schemas.microsoft.com/office/drawing/2016/5/10/chartex" xmlns:cx5="http://schemas.microsoft.com/office/drawing/2016/5/11/chartex" xmlns:cx6="http://schemas.microsoft.com/office/drawing/2016/5/12/chartex" xmlns:cx7="http://schemas.microsoft.com/office/drawing/2016/5/13/chartex" xmlns:cx8="http://schemas.microsoft.com/office/drawing/2016/5/14/chartex" xmlns:mc="http://schemas.openxmlformats.org/markup-compatibility/2006" xmlns:aink="http://schemas.microsoft.com/office/drawing/2016/ink" xmlns:am3d="http://schemas.microsoft.com/office/drawing/2017/model3d" xmlns:o="urn:schemas-microsoft-com:office:office" xmlns:oel="http://schemas.microsoft.com/office/2019/extlst" xmlns:r="http://schemas.openxmlformats.org/officeDocument/2006/relationships" xmlns:m="http://schemas.openxmlformats.org/officeDocument/2006/math" xmlns:v="urn:schemas-microsoft-com:vml" xmlns:wp14="http://schemas.microsoft.com/office/word/2010/wordprocessingDrawing" xmlns:wp="http://schemas.openxmlformats.org/drawingml/2006/wordprocessingDrawing" xmlns:w10="urn:schemas-microsoft-com:office:word" xmlns:w="http://schemas.openxmlformats.org/wordprocessingml/2006/main" xmlns:w14="http://schemas.microsoft.com/office/word/2010/wordml" xmlns:w15="http://schemas.microsoft.com/office/word/2012/wordml" xmlns:w16cex="http://schemas.microsoft.com/office/word/2018/wordml/cex" xmlns:w16cid="http://schemas.microsoft.com/office/word/2016/wordml/cid" xmlns:w16="http://schemas.microsoft.com/office/word/2018/wordml" xmlns:w16sdtdh="http://schemas.microsoft.com/office/word/2020/wordml/sdtdatahash" xmlns:w16se="http://schemas.microsoft.com/office/word/2015/wordml/symex" xmlns:wpg="http://schemas.microsoft.com/office/word/2010/wordprocessingGroup" xmlns:wpi="http://schemas.microsoft.com/office/word/2010/wordprocessingInk" xmlns:wne="http://schemas.microsoft.com/office/word/2006/wordml" xmlns:wps="http://schemas.microsoft.com/office/word/2010/wordprocessingShape" mc:Ignorable="w14 w15 w16se w16cid w16 w16cex w16sdtdh wp14">
   <w:body>
     <w:p>
       <w:pPr>
@@ -533,7 +533,7 @@
       <w:sdtContent>
         <w:p>
           <w:pPr>
-            <w:pStyle w:val="aa"/>
+            <w:pStyle w:val="TOCHeading"/>
             <w:jc w:val="center"/>
             <w:rPr>
               <w:rFonts w:ascii="Times New Roman" w:hAnsi="Times New Roman" w:cs="Times New Roman"/>
@@ -550,7 +550,7 @@
         </w:p>
         <w:p>
           <w:pPr>
-            <w:pStyle w:val="11"/>
+            <w:pStyle w:val="TOC1"/>
             <w:tabs>
               <w:tab w:val="right" w:leader="dot" w:pos="9345"/>
             </w:tabs>
@@ -589,7 +589,7 @@
           <w:hyperlink w:anchor="_Toc147786099" w:history="1">
             <w:r>
               <w:rPr>
-                <w:rStyle w:val="a9"/>
+                <w:rStyle w:val="Hyperlink"/>
                 <w:rFonts w:ascii="Times New Roman" w:hAnsi="Times New Roman" w:cs="Times New Roman"/>
                 <w:noProof/>
                 <w:sz w:val="28"/>
@@ -670,7 +670,7 @@
         </w:p>
         <w:p>
           <w:pPr>
-            <w:pStyle w:val="21"/>
+            <w:pStyle w:val="TOC2"/>
             <w:rPr>
               <w:rFonts w:ascii="Times New Roman" w:hAnsi="Times New Roman" w:cs="Times New Roman"/>
               <w:noProof/>
@@ -681,7 +681,7 @@
           <w:hyperlink w:anchor="_Toc147786100" w:history="1">
             <w:r>
               <w:rPr>
-                <w:rStyle w:val="a9"/>
+                <w:rStyle w:val="Hyperlink"/>
                 <w:rFonts w:ascii="Times New Roman" w:hAnsi="Times New Roman" w:cs="Times New Roman"/>
                 <w:noProof/>
                 <w:sz w:val="28"/>
@@ -762,7 +762,7 @@
         </w:p>
         <w:p>
           <w:pPr>
-            <w:pStyle w:val="21"/>
+            <w:pStyle w:val="TOC2"/>
             <w:rPr>
               <w:rFonts w:ascii="Times New Roman" w:hAnsi="Times New Roman" w:cs="Times New Roman"/>
               <w:noProof/>
@@ -773,7 +773,7 @@
           <w:hyperlink w:anchor="_Toc147786101" w:history="1">
             <w:r>
               <w:rPr>
-                <w:rStyle w:val="a9"/>
+                <w:rStyle w:val="Hyperlink"/>
                 <w:rFonts w:ascii="Times New Roman" w:hAnsi="Times New Roman" w:cs="Times New Roman"/>
                 <w:noProof/>
                 <w:sz w:val="28"/>
@@ -783,7 +783,7 @@
             </w:r>
             <w:r>
               <w:rPr>
-                <w:rStyle w:val="a9"/>
+                <w:rStyle w:val="Hyperlink"/>
                 <w:rFonts w:ascii="Times New Roman" w:hAnsi="Times New Roman" w:cs="Times New Roman"/>
                 <w:noProof/>
                 <w:sz w:val="28"/>
@@ -865,7 +865,7 @@
         </w:p>
         <w:p>
           <w:pPr>
-            <w:pStyle w:val="21"/>
+            <w:pStyle w:val="TOC2"/>
             <w:rPr>
               <w:rFonts w:ascii="Times New Roman" w:hAnsi="Times New Roman" w:cs="Times New Roman"/>
               <w:noProof/>
@@ -876,7 +876,7 @@
           <w:hyperlink w:anchor="_Toc147786102" w:history="1">
             <w:r>
               <w:rPr>
-                <w:rStyle w:val="a9"/>
+                <w:rStyle w:val="Hyperlink"/>
                 <w:rFonts w:ascii="Times New Roman" w:hAnsi="Times New Roman" w:cs="Times New Roman"/>
                 <w:noProof/>
                 <w:sz w:val="28"/>
@@ -957,7 +957,7 @@
         </w:p>
         <w:p>
           <w:pPr>
-            <w:pStyle w:val="11"/>
+            <w:pStyle w:val="TOC1"/>
             <w:tabs>
               <w:tab w:val="right" w:leader="dot" w:pos="9345"/>
             </w:tabs>
@@ -972,7 +972,7 @@
           <w:hyperlink w:anchor="_Toc147786103" w:history="1">
             <w:r>
               <w:rPr>
-                <w:rStyle w:val="a9"/>
+                <w:rStyle w:val="Hyperlink"/>
                 <w:rFonts w:ascii="Times New Roman" w:hAnsi="Times New Roman" w:cs="Times New Roman"/>
                 <w:noProof/>
                 <w:sz w:val="28"/>
@@ -1053,7 +1053,7 @@
         </w:p>
         <w:p>
           <w:pPr>
-            <w:pStyle w:val="11"/>
+            <w:pStyle w:val="TOC1"/>
             <w:tabs>
               <w:tab w:val="right" w:leader="dot" w:pos="9345"/>
             </w:tabs>
@@ -1068,7 +1068,7 @@
           <w:hyperlink w:anchor="_Toc147786104" w:history="1">
             <w:r>
               <w:rPr>
-                <w:rStyle w:val="a9"/>
+                <w:rStyle w:val="Hyperlink"/>
                 <w:rFonts w:ascii="Times New Roman" w:hAnsi="Times New Roman" w:cs="Times New Roman"/>
                 <w:noProof/>
                 <w:sz w:val="28"/>
@@ -1149,7 +1149,7 @@
         </w:p>
         <w:p>
           <w:pPr>
-            <w:pStyle w:val="21"/>
+            <w:pStyle w:val="TOC2"/>
             <w:rPr>
               <w:rFonts w:ascii="Times New Roman" w:hAnsi="Times New Roman" w:cs="Times New Roman"/>
               <w:noProof/>
@@ -1160,7 +1160,7 @@
           <w:hyperlink w:anchor="_Toc147786105" w:history="1">
             <w:r>
               <w:rPr>
-                <w:rStyle w:val="a9"/>
+                <w:rStyle w:val="Hyperlink"/>
                 <w:rFonts w:ascii="Times New Roman" w:hAnsi="Times New Roman" w:cs="Times New Roman"/>
                 <w:noProof/>
                 <w:sz w:val="28"/>
@@ -1241,7 +1241,7 @@
         </w:p>
         <w:p>
           <w:pPr>
-            <w:pStyle w:val="21"/>
+            <w:pStyle w:val="TOC2"/>
             <w:rPr>
               <w:rFonts w:ascii="Times New Roman" w:hAnsi="Times New Roman" w:cs="Times New Roman"/>
               <w:noProof/>
@@ -1252,7 +1252,7 @@
           <w:hyperlink w:anchor="_Toc147786106" w:history="1">
             <w:r>
               <w:rPr>
-                <w:rStyle w:val="a9"/>
+                <w:rStyle w:val="Hyperlink"/>
                 <w:rFonts w:ascii="Times New Roman" w:hAnsi="Times New Roman" w:cs="Times New Roman"/>
                 <w:noProof/>
                 <w:sz w:val="28"/>
@@ -1333,7 +1333,7 @@
         </w:p>
         <w:p>
           <w:pPr>
-            <w:pStyle w:val="11"/>
+            <w:pStyle w:val="TOC1"/>
             <w:tabs>
               <w:tab w:val="right" w:leader="dot" w:pos="9345"/>
             </w:tabs>
@@ -1348,7 +1348,7 @@
           <w:hyperlink w:anchor="_Toc147786107" w:history="1">
             <w:r>
               <w:rPr>
-                <w:rStyle w:val="a9"/>
+                <w:rStyle w:val="Hyperlink"/>
                 <w:rFonts w:ascii="Times New Roman" w:hAnsi="Times New Roman" w:cs="Times New Roman"/>
                 <w:noProof/>
                 <w:sz w:val="28"/>
@@ -1467,7 +1467,7 @@
     </w:p>
     <w:p>
       <w:pPr>
-        <w:pStyle w:val="a3"/>
+        <w:pStyle w:val="ListParagraph"/>
         <w:numPr>
           <w:ilvl w:val="0"/>
           <w:numId w:val="15"/>
@@ -1492,14 +1492,13 @@
           <w:sz w:val="28"/>
           <w:szCs w:val="28"/>
         </w:rPr>
-        <w:lastRenderedPageBreak/>
         <w:t>Описание САПР</w:t>
       </w:r>
       <w:bookmarkEnd w:id="0"/>
     </w:p>
     <w:p>
       <w:pPr>
-        <w:pStyle w:val="a3"/>
+        <w:pStyle w:val="ListParagraph"/>
         <w:numPr>
           <w:ilvl w:val="1"/>
           <w:numId w:val="15"/>
@@ -1529,7 +1528,7 @@
     </w:p>
     <w:p>
       <w:pPr>
-        <w:pStyle w:val="a3"/>
+        <w:pStyle w:val="ListParagraph"/>
         <w:spacing w:line="360" w:lineRule="auto"/>
         <w:ind w:left="0" w:firstLine="567"/>
         <w:jc w:val="both"/>
@@ -1571,16 +1570,7 @@
           <w:sz w:val="28"/>
           <w:szCs w:val="28"/>
         </w:rPr>
-        <w:t xml:space="preserve">, универсальная система автоматизированного проектирования, позволяющая в оперативном режиме выпускать чертежи изделий, схемы, спецификации, таблицы, инструкции, расчётно-пояснительные записки, технические условия, текстовые и прочие документы. Изначально система ориентирована на оформления документации в соответствии с ЕСКД, ЕСТД, СПДС и международными стандартами, но этим возможности системы не </w:t>
-      </w:r>
-      <w:proofErr w:type="gramStart"/>
-      <w:r>
-        <w:rPr>
-          <w:rFonts w:ascii="Times New Roman" w:hAnsi="Times New Roman" w:cs="Times New Roman"/>
-          <w:sz w:val="28"/>
-          <w:szCs w:val="28"/>
-        </w:rPr>
-        <w:t>ограничиваются</w:t>
+        <w:t>, универсальная система автоматизированного проектирования, позволяющая в оперативном режиме выпускать чертежи изделий, схемы, спецификации, таблицы, инструкции, расчётно-пояснительные записки, технические условия, текстовые и прочие документы. Изначально система ориентирована на оформления документации в соответствии с ЕСКД, ЕСТД, СПДС и международными стандартами, но этим возможности системы не ограничиваются</w:t>
       </w:r>
       <w:r>
         <w:rPr>
@@ -1596,21 +1586,12 @@
           <w:sz w:val="28"/>
           <w:szCs w:val="28"/>
         </w:rPr>
-        <w:t>[</w:t>
-      </w:r>
-      <w:proofErr w:type="gramEnd"/>
-      <w:r>
-        <w:rPr>
-          <w:rFonts w:ascii="Times New Roman" w:hAnsi="Times New Roman" w:cs="Times New Roman"/>
-          <w:sz w:val="28"/>
-          <w:szCs w:val="28"/>
-        </w:rPr>
-        <w:t>1]</w:t>
+        <w:t>[1]</w:t>
       </w:r>
     </w:p>
     <w:p>
       <w:pPr>
-        <w:pStyle w:val="a3"/>
+        <w:pStyle w:val="ListParagraph"/>
         <w:spacing w:line="360" w:lineRule="auto"/>
         <w:ind w:left="0" w:firstLine="567"/>
         <w:jc w:val="both"/>
@@ -1671,7 +1652,7 @@
     </w:p>
     <w:p>
       <w:pPr>
-        <w:pStyle w:val="a3"/>
+        <w:pStyle w:val="ListParagraph"/>
         <w:numPr>
           <w:ilvl w:val="0"/>
           <w:numId w:val="19"/>
@@ -1703,7 +1684,7 @@
     </w:p>
     <w:p>
       <w:pPr>
-        <w:pStyle w:val="a3"/>
+        <w:pStyle w:val="ListParagraph"/>
         <w:numPr>
           <w:ilvl w:val="0"/>
           <w:numId w:val="19"/>
@@ -1727,7 +1708,7 @@
     </w:p>
     <w:p>
       <w:pPr>
-        <w:pStyle w:val="a3"/>
+        <w:pStyle w:val="ListParagraph"/>
         <w:numPr>
           <w:ilvl w:val="0"/>
           <w:numId w:val="19"/>
@@ -1767,7 +1748,7 @@
     </w:p>
     <w:p>
       <w:pPr>
-        <w:pStyle w:val="a3"/>
+        <w:pStyle w:val="ListParagraph"/>
         <w:numPr>
           <w:ilvl w:val="0"/>
           <w:numId w:val="19"/>
@@ -1791,7 +1772,7 @@
     </w:p>
     <w:p>
       <w:pPr>
-        <w:pStyle w:val="a3"/>
+        <w:pStyle w:val="ListParagraph"/>
         <w:spacing w:line="360" w:lineRule="auto"/>
         <w:ind w:left="0" w:firstLine="567"/>
         <w:jc w:val="both"/>
@@ -1832,18 +1813,8 @@
           <w:sz w:val="28"/>
           <w:szCs w:val="28"/>
         </w:rPr>
-        <w:t xml:space="preserve">, </w:t>
-      </w:r>
-      <w:proofErr w:type="gramStart"/>
-      <w:r>
-        <w:rPr>
-          <w:rFonts w:ascii="Times New Roman" w:hAnsi="Times New Roman" w:cs="Times New Roman"/>
-          <w:sz w:val="28"/>
-          <w:szCs w:val="28"/>
-        </w:rPr>
-        <w:t>например</w:t>
-      </w:r>
-      <w:proofErr w:type="gramEnd"/>
+        <w:t>, например</w:t>
+      </w:r>
       <w:r>
         <w:rPr>
           <w:rFonts w:ascii="Times New Roman" w:hAnsi="Times New Roman" w:cs="Times New Roman"/>
@@ -1855,7 +1826,7 @@
     </w:p>
     <w:p>
       <w:pPr>
-        <w:pStyle w:val="a3"/>
+        <w:pStyle w:val="ListParagraph"/>
         <w:numPr>
           <w:ilvl w:val="0"/>
           <w:numId w:val="6"/>
@@ -2011,47 +1982,33 @@
           <w:sz w:val="28"/>
           <w:szCs w:val="28"/>
         </w:rPr>
-        <w:t xml:space="preserve">, будучи упрощенной версией AutoCAD, имеет базовые функции для создания 2D-чертежей и некоторые возможности 3D-моделирования, но менее </w:t>
-      </w:r>
-      <w:commentRangeStart w:id="2"/>
-      <w:commentRangeStart w:id="3"/>
-      <w:r>
-        <w:rPr>
-          <w:rFonts w:ascii="Times New Roman" w:hAnsi="Times New Roman" w:cs="Times New Roman"/>
-          <w:sz w:val="28"/>
-          <w:szCs w:val="28"/>
-        </w:rPr>
-        <w:t xml:space="preserve">мощен </w:t>
-      </w:r>
-      <w:commentRangeEnd w:id="2"/>
-      <w:r>
-        <w:rPr>
-          <w:rStyle w:val="ac"/>
-        </w:rPr>
-        <w:commentReference w:id="2"/>
-      </w:r>
-      <w:commentRangeEnd w:id="3"/>
-      <w:r>
-        <w:rPr>
-          <w:rStyle w:val="ac"/>
-        </w:rPr>
-        <w:commentReference w:id="3"/>
-      </w:r>
-      <w:r>
-        <w:rPr>
-          <w:rFonts w:ascii="Times New Roman" w:hAnsi="Times New Roman" w:cs="Times New Roman"/>
-          <w:sz w:val="28"/>
-          <w:szCs w:val="28"/>
-        </w:rPr>
-        <w:t>в сравнении с Компас-3D</w:t>
-      </w:r>
-      <w:r>
-        <w:rPr>
-          <w:rFonts w:ascii="Times New Roman" w:hAnsi="Times New Roman" w:cs="Times New Roman"/>
-          <w:sz w:val="28"/>
-          <w:szCs w:val="28"/>
-        </w:rPr>
-        <w:t>[4</w:t>
+        <w:t>, будучи упрощенной версией AutoCAD, имеет базовые функции для создания 2D-чертежей и некоторые возможности 3D-моделирования, но менее мощен в сравнении с Компас-3</w:t>
+      </w:r>
+      <w:proofErr w:type="gramStart"/>
+      <w:r>
+        <w:rPr>
+          <w:rFonts w:ascii="Times New Roman" w:hAnsi="Times New Roman" w:cs="Times New Roman"/>
+          <w:sz w:val="28"/>
+          <w:szCs w:val="28"/>
+        </w:rPr>
+        <w:t>D</w:t>
+      </w:r>
+      <w:r>
+        <w:rPr>
+          <w:rFonts w:ascii="Times New Roman" w:hAnsi="Times New Roman" w:cs="Times New Roman"/>
+          <w:sz w:val="28"/>
+          <w:szCs w:val="28"/>
+        </w:rPr>
+        <w:t>[</w:t>
+      </w:r>
+      <w:proofErr w:type="gramEnd"/>
+      <w:r>
+        <w:rPr>
+          <w:rFonts w:ascii="Times New Roman" w:hAnsi="Times New Roman" w:cs="Times New Roman"/>
+          <w:sz w:val="28"/>
+          <w:szCs w:val="28"/>
+        </w:rPr>
+        <w:t>4</w:t>
       </w:r>
       <w:r>
         <w:rPr>
@@ -2080,7 +2037,7 @@
     </w:p>
     <w:p>
       <w:pPr>
-        <w:pStyle w:val="a3"/>
+        <w:pStyle w:val="ListParagraph"/>
         <w:numPr>
           <w:ilvl w:val="0"/>
           <w:numId w:val="6"/>
@@ -2101,7 +2058,6 @@
           <w:szCs w:val="28"/>
           <w:lang w:val="en-US"/>
         </w:rPr>
-        <w:lastRenderedPageBreak/>
         <w:t>Autodesk</w:t>
       </w:r>
       <w:r>
@@ -2258,17 +2214,7 @@
           <w:sz w:val="28"/>
           <w:szCs w:val="28"/>
         </w:rPr>
-        <w:t xml:space="preserve"> продукт, но более </w:t>
-      </w:r>
-      <w:commentRangeStart w:id="4"/>
-      <w:commentRangeStart w:id="5"/>
-      <w:r>
-        <w:rPr>
-          <w:rFonts w:ascii="Times New Roman" w:hAnsi="Times New Roman" w:cs="Times New Roman"/>
-          <w:sz w:val="28"/>
-          <w:szCs w:val="28"/>
-        </w:rPr>
-        <w:t>продвинуты</w:t>
+        <w:t xml:space="preserve"> продукт, но более продвинуты</w:t>
       </w:r>
       <w:r>
         <w:rPr>
@@ -2284,29 +2230,7 @@
           <w:sz w:val="28"/>
           <w:szCs w:val="28"/>
         </w:rPr>
-        <w:t xml:space="preserve"> </w:t>
-      </w:r>
-      <w:commentRangeEnd w:id="4"/>
-      <w:r>
-        <w:rPr>
-          <w:rStyle w:val="ac"/>
-        </w:rPr>
-        <w:commentReference w:id="4"/>
-      </w:r>
-      <w:commentRangeEnd w:id="5"/>
-      <w:r>
-        <w:rPr>
-          <w:rStyle w:val="ac"/>
-        </w:rPr>
-        <w:commentReference w:id="5"/>
-      </w:r>
-      <w:r>
-        <w:rPr>
-          <w:rFonts w:ascii="Times New Roman" w:hAnsi="Times New Roman" w:cs="Times New Roman"/>
-          <w:sz w:val="28"/>
-          <w:szCs w:val="28"/>
-        </w:rPr>
-        <w:t>и интуитивны</w:t>
+        <w:t xml:space="preserve"> и интуитивны</w:t>
       </w:r>
       <w:r>
         <w:rPr>
@@ -2409,7 +2333,7 @@
     </w:p>
     <w:p>
       <w:pPr>
-        <w:pStyle w:val="a3"/>
+        <w:pStyle w:val="ListParagraph"/>
         <w:numPr>
           <w:ilvl w:val="0"/>
           <w:numId w:val="6"/>
@@ -2438,7 +2362,7 @@
           <w:sz w:val="28"/>
           <w:szCs w:val="28"/>
         </w:rPr>
-        <w:t xml:space="preserve"> – программный комплекс САПР для автоматизации работ промышленного предприятия на этапах конструкторской и технологической подготовки производства компании </w:t>
+        <w:t xml:space="preserve"> – программный комплекс САПР для автоматизации работ промышленного предприятия на этапах конструкторской и технологической подготовки производства компании Dassault </w:t>
       </w:r>
       <w:proofErr w:type="spellStart"/>
       <w:r>
@@ -2447,7 +2371,16 @@
           <w:sz w:val="28"/>
           <w:szCs w:val="28"/>
         </w:rPr>
-        <w:t>Dassault</w:t>
+        <w:t>Syst</w:t>
+      </w:r>
+      <w:r>
+        <w:rPr>
+          <w:rFonts w:ascii="Times New Roman" w:hAnsi="Times New Roman" w:cs="Times New Roman"/>
+          <w:sz w:val="28"/>
+          <w:szCs w:val="28"/>
+          <w:lang w:val="en-US"/>
+        </w:rPr>
+        <w:t>emes</w:t>
       </w:r>
       <w:proofErr w:type="spellEnd"/>
       <w:r>
@@ -2456,17 +2389,40 @@
           <w:sz w:val="28"/>
           <w:szCs w:val="28"/>
         </w:rPr>
+        <w:t>.</w:t>
+      </w:r>
+      <w:r>
+        <w:rPr>
+          <w:rFonts w:ascii="Times New Roman" w:hAnsi="Times New Roman" w:cs="Times New Roman"/>
+          <w:sz w:val="28"/>
+          <w:szCs w:val="28"/>
+        </w:rPr>
+        <w:t>[</w:t>
+      </w:r>
+      <w:r>
+        <w:rPr>
+          <w:rFonts w:ascii="Times New Roman" w:hAnsi="Times New Roman" w:cs="Times New Roman"/>
+          <w:sz w:val="28"/>
+          <w:szCs w:val="28"/>
+        </w:rPr>
+        <w:t>6</w:t>
+      </w:r>
+      <w:r>
+        <w:rPr>
+          <w:rFonts w:ascii="Times New Roman" w:hAnsi="Times New Roman" w:cs="Times New Roman"/>
+          <w:sz w:val="28"/>
+          <w:szCs w:val="28"/>
+        </w:rPr>
+        <w:t>]</w:t>
+      </w:r>
+      <w:r>
+        <w:rPr>
+          <w:rFonts w:ascii="Times New Roman" w:hAnsi="Times New Roman" w:cs="Times New Roman"/>
+          <w:sz w:val="28"/>
+          <w:szCs w:val="28"/>
+        </w:rPr>
         <w:t xml:space="preserve"> </w:t>
       </w:r>
-      <w:proofErr w:type="spellStart"/>
-      <w:r>
-        <w:rPr>
-          <w:rFonts w:ascii="Times New Roman" w:hAnsi="Times New Roman" w:cs="Times New Roman"/>
-          <w:sz w:val="28"/>
-          <w:szCs w:val="28"/>
-        </w:rPr>
-        <w:t>Syst</w:t>
-      </w:r>
       <w:r>
         <w:rPr>
           <w:rFonts w:ascii="Times New Roman" w:hAnsi="Times New Roman" w:cs="Times New Roman"/>
@@ -2474,56 +2430,6 @@
           <w:szCs w:val="28"/>
           <w:lang w:val="en-US"/>
         </w:rPr>
-        <w:t>emes</w:t>
-      </w:r>
-      <w:proofErr w:type="spellEnd"/>
-      <w:r>
-        <w:rPr>
-          <w:rFonts w:ascii="Times New Roman" w:hAnsi="Times New Roman" w:cs="Times New Roman"/>
-          <w:sz w:val="28"/>
-          <w:szCs w:val="28"/>
-        </w:rPr>
-        <w:t>.</w:t>
-      </w:r>
-      <w:r>
-        <w:rPr>
-          <w:rFonts w:ascii="Times New Roman" w:hAnsi="Times New Roman" w:cs="Times New Roman"/>
-          <w:sz w:val="28"/>
-          <w:szCs w:val="28"/>
-        </w:rPr>
-        <w:t>[</w:t>
-      </w:r>
-      <w:r>
-        <w:rPr>
-          <w:rFonts w:ascii="Times New Roman" w:hAnsi="Times New Roman" w:cs="Times New Roman"/>
-          <w:sz w:val="28"/>
-          <w:szCs w:val="28"/>
-        </w:rPr>
-        <w:t>6</w:t>
-      </w:r>
-      <w:r>
-        <w:rPr>
-          <w:rFonts w:ascii="Times New Roman" w:hAnsi="Times New Roman" w:cs="Times New Roman"/>
-          <w:sz w:val="28"/>
-          <w:szCs w:val="28"/>
-        </w:rPr>
-        <w:t>]</w:t>
-      </w:r>
-      <w:r>
-        <w:rPr>
-          <w:rFonts w:ascii="Times New Roman" w:hAnsi="Times New Roman" w:cs="Times New Roman"/>
-          <w:sz w:val="28"/>
-          <w:szCs w:val="28"/>
-        </w:rPr>
-        <w:t xml:space="preserve"> </w:t>
-      </w:r>
-      <w:r>
-        <w:rPr>
-          <w:rFonts w:ascii="Times New Roman" w:hAnsi="Times New Roman" w:cs="Times New Roman"/>
-          <w:sz w:val="28"/>
-          <w:szCs w:val="28"/>
-          <w:lang w:val="en-US"/>
-        </w:rPr>
         <w:t>SolidWorks</w:t>
       </w:r>
       <w:r>
@@ -2532,31 +2438,7 @@
           <w:sz w:val="28"/>
           <w:szCs w:val="28"/>
         </w:rPr>
-        <w:t xml:space="preserve"> предоставляет </w:t>
-      </w:r>
-      <w:commentRangeStart w:id="6"/>
-      <w:commentRangeStart w:id="7"/>
-      <w:r>
-        <w:rPr>
-          <w:rFonts w:ascii="Times New Roman" w:hAnsi="Times New Roman" w:cs="Times New Roman"/>
-          <w:sz w:val="28"/>
-          <w:szCs w:val="28"/>
-        </w:rPr>
-        <w:t>широкий спектр возможностей</w:t>
-      </w:r>
-      <w:commentRangeEnd w:id="6"/>
-      <w:r>
-        <w:rPr>
-          <w:rStyle w:val="ac"/>
-        </w:rPr>
-        <w:commentReference w:id="6"/>
-      </w:r>
-      <w:commentRangeEnd w:id="7"/>
-      <w:r>
-        <w:rPr>
-          <w:rStyle w:val="ac"/>
-        </w:rPr>
-        <w:commentReference w:id="7"/>
+        <w:t xml:space="preserve"> предоставляет широкий спектр возможностей</w:t>
       </w:r>
       <w:r>
         <w:rPr>
@@ -2684,7 +2566,7 @@
     </w:p>
     <w:p>
       <w:pPr>
-        <w:pStyle w:val="a3"/>
+        <w:pStyle w:val="ListParagraph"/>
         <w:spacing w:line="360" w:lineRule="auto"/>
         <w:ind w:left="0" w:firstLine="567"/>
         <w:jc w:val="both"/>
@@ -2795,7 +2677,7 @@
     </w:p>
     <w:p>
       <w:pPr>
-        <w:pStyle w:val="a3"/>
+        <w:pStyle w:val="ListParagraph"/>
         <w:numPr>
           <w:ilvl w:val="1"/>
           <w:numId w:val="15"/>
@@ -2812,7 +2694,7 @@
           <w:szCs w:val="28"/>
         </w:rPr>
       </w:pPr>
-      <w:bookmarkStart w:id="8" w:name="_Toc147786101"/>
+      <w:bookmarkStart w:id="2" w:name="_Toc147786101"/>
       <w:r>
         <w:rPr>
           <w:rFonts w:ascii="Times New Roman" w:hAnsi="Times New Roman" w:cs="Times New Roman"/>
@@ -2830,11 +2712,11 @@
         </w:rPr>
         <w:t>API</w:t>
       </w:r>
-      <w:bookmarkEnd w:id="8"/>
+      <w:bookmarkEnd w:id="2"/>
     </w:p>
     <w:p>
       <w:pPr>
-        <w:pStyle w:val="a3"/>
+        <w:pStyle w:val="ListParagraph"/>
         <w:spacing w:line="360" w:lineRule="auto"/>
         <w:ind w:left="0" w:firstLine="567"/>
         <w:jc w:val="both"/>
@@ -3217,7 +3099,6 @@
           <w:sz w:val="28"/>
           <w:szCs w:val="28"/>
         </w:rPr>
-        <w:lastRenderedPageBreak/>
         <w:t>.</w:t>
       </w:r>
       <w:proofErr w:type="spellStart"/>
@@ -3397,8 +3278,6 @@
           <w:szCs w:val="28"/>
         </w:rPr>
       </w:pPr>
-      <w:commentRangeStart w:id="9"/>
-      <w:commentRangeStart w:id="10"/>
       <w:r>
         <w:rPr>
           <w:noProof/>
@@ -3420,7 +3299,7 @@
                     <pic:cNvPicPr/>
                   </pic:nvPicPr>
                   <pic:blipFill>
-                    <a:blip r:embed="rId10"/>
+                    <a:blip r:embed="rId8"/>
                     <a:stretch>
                       <a:fillRect/>
                     </a:stretch>
@@ -3440,20 +3319,6 @@
           </wp:inline>
         </w:drawing>
       </w:r>
-      <w:commentRangeEnd w:id="9"/>
-      <w:r>
-        <w:rPr>
-          <w:rStyle w:val="ac"/>
-        </w:rPr>
-        <w:commentReference w:id="9"/>
-      </w:r>
-      <w:commentRangeEnd w:id="10"/>
-      <w:r>
-        <w:rPr>
-          <w:rStyle w:val="ac"/>
-        </w:rPr>
-        <w:commentReference w:id="10"/>
-      </w:r>
     </w:p>
     <w:p>
       <w:pPr>
@@ -3615,7 +3480,6 @@
         </w:rPr>
         <w:t xml:space="preserve">, </w:t>
       </w:r>
-      <w:proofErr w:type="spellStart"/>
       <w:r>
         <w:rPr>
           <w:rFonts w:ascii="Times New Roman" w:hAnsi="Times New Roman" w:cs="Times New Roman"/>
@@ -3625,7 +3489,6 @@
         </w:rPr>
         <w:t>Kompas</w:t>
       </w:r>
-      <w:proofErr w:type="spellEnd"/>
       <w:r>
         <w:rPr>
           <w:rFonts w:ascii="Times New Roman" w:hAnsi="Times New Roman" w:cs="Times New Roman"/>
@@ -3651,7 +3514,6 @@
         </w:rPr>
         <w:t xml:space="preserve">5, </w:t>
       </w:r>
-      <w:proofErr w:type="spellStart"/>
       <w:r>
         <w:rPr>
           <w:rFonts w:ascii="Times New Roman" w:hAnsi="Times New Roman" w:cs="Times New Roman"/>
@@ -3661,7 +3523,6 @@
         </w:rPr>
         <w:t>Kompas</w:t>
       </w:r>
-      <w:proofErr w:type="spellEnd"/>
       <w:r>
         <w:rPr>
           <w:rFonts w:ascii="Times New Roman" w:hAnsi="Times New Roman" w:cs="Times New Roman"/>
@@ -3687,7 +3548,6 @@
         </w:rPr>
         <w:t xml:space="preserve">, </w:t>
       </w:r>
-      <w:proofErr w:type="spellStart"/>
       <w:r>
         <w:rPr>
           <w:rFonts w:ascii="Times New Roman" w:hAnsi="Times New Roman" w:cs="Times New Roman"/>
@@ -3697,7 +3557,6 @@
         </w:rPr>
         <w:t>Kompas</w:t>
       </w:r>
-      <w:proofErr w:type="spellEnd"/>
       <w:r>
         <w:rPr>
           <w:rFonts w:ascii="Times New Roman" w:hAnsi="Times New Roman" w:cs="Times New Roman"/>
@@ -4004,7 +3863,6 @@
           <w:sz w:val="28"/>
           <w:szCs w:val="28"/>
         </w:rPr>
-        <w:lastRenderedPageBreak/>
         <w:t xml:space="preserve">Таблица </w:t>
       </w:r>
       <w:r>
@@ -4045,7 +3903,7 @@
     </w:p>
     <w:tbl>
       <w:tblPr>
-        <w:tblStyle w:val="a8"/>
+        <w:tblStyle w:val="TableGrid"/>
         <w:tblW w:w="9351" w:type="dxa"/>
         <w:tblLook w:val="04A0" w:firstRow="1" w:lastRow="0" w:firstColumn="1" w:lastColumn="0" w:noHBand="0" w:noVBand="1"/>
       </w:tblPr>
@@ -4620,7 +4478,7 @@
     </w:p>
     <w:tbl>
       <w:tblPr>
-        <w:tblStyle w:val="a8"/>
+        <w:tblStyle w:val="TableGrid"/>
         <w:tblW w:w="9351" w:type="dxa"/>
         <w:tblLook w:val="04A0" w:firstRow="1" w:lastRow="0" w:firstColumn="1" w:lastColumn="0" w:noHBand="0" w:noVBand="1"/>
       </w:tblPr>
@@ -4951,7 +4809,7 @@
     </w:tbl>
     <w:p>
       <w:pPr>
-        <w:pStyle w:val="a3"/>
+        <w:pStyle w:val="ListParagraph"/>
         <w:numPr>
           <w:ilvl w:val="1"/>
           <w:numId w:val="15"/>
@@ -4968,7 +4826,7 @@
           <w:szCs w:val="28"/>
         </w:rPr>
       </w:pPr>
-      <w:bookmarkStart w:id="11" w:name="_Toc147786102"/>
+      <w:bookmarkStart w:id="3" w:name="_Toc147786102"/>
       <w:r>
         <w:rPr>
           <w:rFonts w:ascii="Times New Roman" w:hAnsi="Times New Roman" w:cs="Times New Roman"/>
@@ -4977,11 +4835,11 @@
         </w:rPr>
         <w:t>Обзор аналогов плагина</w:t>
       </w:r>
-      <w:bookmarkEnd w:id="11"/>
+      <w:bookmarkEnd w:id="3"/>
     </w:p>
     <w:p>
       <w:pPr>
-        <w:pStyle w:val="a3"/>
+        <w:pStyle w:val="ListParagraph"/>
         <w:spacing w:line="360" w:lineRule="auto"/>
         <w:ind w:left="0" w:firstLine="567"/>
         <w:jc w:val="both"/>
@@ -5104,16 +4962,7 @@
           <w:sz w:val="28"/>
           <w:szCs w:val="28"/>
         </w:rPr>
-        <w:t xml:space="preserve">. Большинство </w:t>
-      </w:r>
-      <w:r>
-        <w:rPr>
-          <w:rFonts w:ascii="Times New Roman" w:hAnsi="Times New Roman" w:cs="Times New Roman"/>
-          <w:sz w:val="28"/>
-          <w:szCs w:val="28"/>
-        </w:rPr>
-        <w:lastRenderedPageBreak/>
-        <w:t xml:space="preserve">скриптов можно посмотреть на </w:t>
+        <w:t xml:space="preserve">. Большинство скриптов можно посмотреть на </w:t>
       </w:r>
       <w:proofErr w:type="spellStart"/>
       <w:r>
@@ -5125,8 +4974,6 @@
         </w:rPr>
         <w:t>Github</w:t>
       </w:r>
-      <w:commentRangeStart w:id="12"/>
-      <w:commentRangeStart w:id="13"/>
       <w:proofErr w:type="spellEnd"/>
       <w:r>
         <w:rPr>
@@ -5135,20 +4982,6 @@
           <w:szCs w:val="28"/>
         </w:rPr>
         <w:t xml:space="preserve"> </w:t>
-      </w:r>
-      <w:commentRangeEnd w:id="12"/>
-      <w:r>
-        <w:rPr>
-          <w:rStyle w:val="ac"/>
-        </w:rPr>
-        <w:commentReference w:id="12"/>
-      </w:r>
-      <w:commentRangeEnd w:id="13"/>
-      <w:r>
-        <w:rPr>
-          <w:rStyle w:val="ac"/>
-        </w:rPr>
-        <w:commentReference w:id="13"/>
       </w:r>
       <w:proofErr w:type="spellStart"/>
       <w:r>
@@ -5246,7 +5079,7 @@
                     </pic:cNvPicPr>
                   </pic:nvPicPr>
                   <pic:blipFill>
-                    <a:blip r:embed="rId11">
+                    <a:blip r:embed="rId9">
                       <a:extLst>
                         <a:ext uri="{28A0092B-C50C-407E-A947-70E740481C1C}">
                           <a14:useLocalDpi xmlns:a14="http://schemas.microsoft.com/office/drawing/2010/main" val="0"/>
@@ -5339,12 +5172,445 @@
           <w:noProof/>
           <w:lang w:eastAsia="ru-RU"/>
         </w:rPr>
-        <w:lastRenderedPageBreak/>
         <w:drawing>
           <wp:inline distT="0" distB="0" distL="0" distR="0" wp14:anchorId="2C0D2165" wp14:editId="4BD7B2F7">
             <wp:extent cx="5601680" cy="4305300"/>
             <wp:effectExtent l="0" t="0" r="0" b="0"/>
             <wp:docPr id="12" name="Рисунок 12"/>
+            <wp:cNvGraphicFramePr>
+              <a:graphicFrameLocks xmlns:a="http://schemas.openxmlformats.org/drawingml/2006/main" noChangeAspect="1"/>
+            </wp:cNvGraphicFramePr>
+            <a:graphic xmlns:a="http://schemas.openxmlformats.org/drawingml/2006/main">
+              <a:graphicData uri="http://schemas.openxmlformats.org/drawingml/2006/picture">
+                <pic:pic xmlns:pic="http://schemas.openxmlformats.org/drawingml/2006/picture">
+                  <pic:nvPicPr>
+                    <pic:cNvPr id="1" name=""/>
+                    <pic:cNvPicPr/>
+                  </pic:nvPicPr>
+                  <pic:blipFill>
+                    <a:blip r:embed="rId10"/>
+                    <a:stretch>
+                      <a:fillRect/>
+                    </a:stretch>
+                  </pic:blipFill>
+                  <pic:spPr>
+                    <a:xfrm>
+                      <a:off x="0" y="0"/>
+                      <a:ext cx="5608029" cy="4310180"/>
+                    </a:xfrm>
+                    <a:prstGeom prst="rect">
+                      <a:avLst/>
+                    </a:prstGeom>
+                  </pic:spPr>
+                </pic:pic>
+              </a:graphicData>
+            </a:graphic>
+          </wp:inline>
+        </w:drawing>
+      </w:r>
+    </w:p>
+    <w:p>
+      <w:pPr>
+        <w:spacing w:line="360" w:lineRule="auto"/>
+        <w:jc w:val="center"/>
+        <w:rPr>
+          <w:rFonts w:ascii="Times New Roman" w:hAnsi="Times New Roman" w:cs="Times New Roman"/>
+          <w:sz w:val="28"/>
+          <w:szCs w:val="28"/>
+        </w:rPr>
+      </w:pPr>
+      <w:r>
+        <w:rPr>
+          <w:rFonts w:ascii="Times New Roman" w:hAnsi="Times New Roman" w:cs="Times New Roman"/>
+          <w:sz w:val="28"/>
+          <w:szCs w:val="28"/>
+        </w:rPr>
+        <w:t>Рисунок</w:t>
+      </w:r>
+      <w:r>
+        <w:rPr>
+          <w:rFonts w:ascii="Times New Roman" w:hAnsi="Times New Roman" w:cs="Times New Roman"/>
+          <w:sz w:val="28"/>
+          <w:szCs w:val="28"/>
+        </w:rPr>
+        <w:t xml:space="preserve"> </w:t>
+      </w:r>
+      <w:r>
+        <w:rPr>
+          <w:rFonts w:ascii="Times New Roman" w:hAnsi="Times New Roman" w:cs="Times New Roman"/>
+          <w:sz w:val="28"/>
+          <w:szCs w:val="28"/>
+        </w:rPr>
+        <w:t>1</w:t>
+      </w:r>
+      <w:r>
+        <w:rPr>
+          <w:rFonts w:ascii="Times New Roman" w:hAnsi="Times New Roman" w:cs="Times New Roman"/>
+          <w:sz w:val="28"/>
+          <w:szCs w:val="28"/>
+        </w:rPr>
+        <w:t>.</w:t>
+      </w:r>
+      <w:r>
+        <w:rPr>
+          <w:rFonts w:ascii="Times New Roman" w:hAnsi="Times New Roman" w:cs="Times New Roman"/>
+          <w:sz w:val="28"/>
+          <w:szCs w:val="28"/>
+        </w:rPr>
+        <w:t>3</w:t>
+      </w:r>
+      <w:r>
+        <w:rPr>
+          <w:rFonts w:ascii="Times New Roman" w:hAnsi="Times New Roman" w:cs="Times New Roman"/>
+          <w:sz w:val="28"/>
+          <w:szCs w:val="28"/>
+        </w:rPr>
+        <w:t xml:space="preserve"> – </w:t>
+      </w:r>
+      <w:proofErr w:type="spellStart"/>
+      <w:r>
+        <w:rPr>
+          <w:rFonts w:ascii="Times New Roman" w:hAnsi="Times New Roman" w:cs="Times New Roman"/>
+          <w:sz w:val="28"/>
+          <w:szCs w:val="28"/>
+          <w:lang w:val="en-US"/>
+        </w:rPr>
+        <w:t>Github</w:t>
+      </w:r>
+      <w:proofErr w:type="spellEnd"/>
+      <w:r>
+        <w:rPr>
+          <w:rFonts w:ascii="Times New Roman" w:hAnsi="Times New Roman" w:cs="Times New Roman"/>
+          <w:sz w:val="28"/>
+          <w:szCs w:val="28"/>
+        </w:rPr>
+        <w:t xml:space="preserve"> </w:t>
+      </w:r>
+      <w:r>
+        <w:rPr>
+          <w:rFonts w:ascii="Times New Roman" w:hAnsi="Times New Roman" w:cs="Times New Roman"/>
+          <w:sz w:val="28"/>
+          <w:szCs w:val="28"/>
+        </w:rPr>
+        <w:t>всех плагинов для «Базис Мебельщик»</w:t>
+      </w:r>
+    </w:p>
+    <w:p>
+      <w:pPr>
+        <w:spacing w:line="360" w:lineRule="auto"/>
+        <w:ind w:firstLine="567"/>
+        <w:jc w:val="both"/>
+        <w:rPr>
+          <w:rFonts w:ascii="Times New Roman" w:hAnsi="Times New Roman" w:cs="Times New Roman"/>
+          <w:sz w:val="28"/>
+          <w:szCs w:val="28"/>
+        </w:rPr>
+      </w:pPr>
+      <w:r>
+        <w:rPr>
+          <w:rFonts w:ascii="Times New Roman" w:hAnsi="Times New Roman" w:cs="Times New Roman"/>
+          <w:sz w:val="28"/>
+          <w:szCs w:val="28"/>
+        </w:rPr>
+        <w:t>В этом плагине, как и в плагине для построения журнальных столиков, можно задавать все необходимые размеры для элементов конструкции.</w:t>
+      </w:r>
+    </w:p>
+    <w:p>
+      <w:pPr>
+        <w:spacing w:line="360" w:lineRule="auto"/>
+        <w:jc w:val="center"/>
+        <w:rPr>
+          <w:rFonts w:ascii="Times New Roman" w:hAnsi="Times New Roman" w:cs="Times New Roman"/>
+          <w:sz w:val="28"/>
+          <w:szCs w:val="28"/>
+          <w:lang w:val="en-US"/>
+        </w:rPr>
+      </w:pPr>
+      <w:r>
+        <w:rPr>
+          <w:noProof/>
+          <w:lang w:eastAsia="ru-RU"/>
+        </w:rPr>
+        <w:drawing>
+          <wp:inline distT="0" distB="0" distL="0" distR="0" wp14:anchorId="5287073F" wp14:editId="1D6684AF">
+            <wp:extent cx="5940425" cy="3123565"/>
+            <wp:effectExtent l="0" t="0" r="3175" b="635"/>
+            <wp:docPr id="13" name="Рисунок 13"/>
+            <wp:cNvGraphicFramePr>
+              <a:graphicFrameLocks xmlns:a="http://schemas.openxmlformats.org/drawingml/2006/main" noChangeAspect="1"/>
+            </wp:cNvGraphicFramePr>
+            <a:graphic xmlns:a="http://schemas.openxmlformats.org/drawingml/2006/main">
+              <a:graphicData uri="http://schemas.openxmlformats.org/drawingml/2006/picture">
+                <pic:pic xmlns:pic="http://schemas.openxmlformats.org/drawingml/2006/picture">
+                  <pic:nvPicPr>
+                    <pic:cNvPr id="1" name=""/>
+                    <pic:cNvPicPr/>
+                  </pic:nvPicPr>
+                  <pic:blipFill>
+                    <a:blip r:embed="rId11"/>
+                    <a:stretch>
+                      <a:fillRect/>
+                    </a:stretch>
+                  </pic:blipFill>
+                  <pic:spPr>
+                    <a:xfrm>
+                      <a:off x="0" y="0"/>
+                      <a:ext cx="5940425" cy="3123565"/>
+                    </a:xfrm>
+                    <a:prstGeom prst="rect">
+                      <a:avLst/>
+                    </a:prstGeom>
+                  </pic:spPr>
+                </pic:pic>
+              </a:graphicData>
+            </a:graphic>
+          </wp:inline>
+        </w:drawing>
+      </w:r>
+    </w:p>
+    <w:p>
+      <w:pPr>
+        <w:spacing w:line="360" w:lineRule="auto"/>
+        <w:jc w:val="center"/>
+        <w:rPr>
+          <w:rFonts w:ascii="Times New Roman" w:hAnsi="Times New Roman" w:cs="Times New Roman"/>
+          <w:sz w:val="28"/>
+          <w:szCs w:val="28"/>
+        </w:rPr>
+      </w:pPr>
+      <w:r>
+        <w:rPr>
+          <w:rFonts w:ascii="Times New Roman" w:hAnsi="Times New Roman" w:cs="Times New Roman"/>
+          <w:sz w:val="28"/>
+          <w:szCs w:val="28"/>
+        </w:rPr>
+        <w:t xml:space="preserve">Рисунок </w:t>
+      </w:r>
+      <w:r>
+        <w:rPr>
+          <w:rFonts w:ascii="Times New Roman" w:hAnsi="Times New Roman" w:cs="Times New Roman"/>
+          <w:sz w:val="28"/>
+          <w:szCs w:val="28"/>
+        </w:rPr>
+        <w:t>1</w:t>
+      </w:r>
+      <w:r>
+        <w:rPr>
+          <w:rFonts w:ascii="Times New Roman" w:hAnsi="Times New Roman" w:cs="Times New Roman"/>
+          <w:sz w:val="28"/>
+          <w:szCs w:val="28"/>
+        </w:rPr>
+        <w:t>.</w:t>
+      </w:r>
+      <w:r>
+        <w:rPr>
+          <w:rFonts w:ascii="Times New Roman" w:hAnsi="Times New Roman" w:cs="Times New Roman"/>
+          <w:sz w:val="28"/>
+          <w:szCs w:val="28"/>
+        </w:rPr>
+        <w:t>4</w:t>
+      </w:r>
+      <w:r>
+        <w:rPr>
+          <w:rFonts w:ascii="Times New Roman" w:hAnsi="Times New Roman" w:cs="Times New Roman"/>
+          <w:sz w:val="28"/>
+          <w:szCs w:val="28"/>
+        </w:rPr>
+        <w:t xml:space="preserve"> – </w:t>
+      </w:r>
+      <w:r>
+        <w:rPr>
+          <w:rFonts w:ascii="Times New Roman" w:hAnsi="Times New Roman" w:cs="Times New Roman"/>
+          <w:sz w:val="28"/>
+          <w:szCs w:val="28"/>
+        </w:rPr>
+        <w:t>Результат работы плагина</w:t>
+      </w:r>
+      <w:r>
+        <w:rPr>
+          <w:rFonts w:ascii="Times New Roman" w:hAnsi="Times New Roman" w:cs="Times New Roman"/>
+          <w:sz w:val="28"/>
+          <w:szCs w:val="28"/>
+        </w:rPr>
+        <w:br w:type="page"/>
+      </w:r>
+    </w:p>
+    <w:p>
+      <w:pPr>
+        <w:pStyle w:val="ListParagraph"/>
+        <w:numPr>
+          <w:ilvl w:val="0"/>
+          <w:numId w:val="15"/>
+        </w:numPr>
+        <w:spacing w:line="360" w:lineRule="auto"/>
+        <w:jc w:val="center"/>
+        <w:outlineLvl w:val="0"/>
+        <w:rPr>
+          <w:rFonts w:ascii="Times New Roman" w:hAnsi="Times New Roman" w:cs="Times New Roman"/>
+          <w:b/>
+          <w:bCs/>
+          <w:sz w:val="28"/>
+          <w:szCs w:val="28"/>
+        </w:rPr>
+      </w:pPr>
+      <w:bookmarkStart w:id="4" w:name="_Toc147786103"/>
+      <w:r>
+        <w:rPr>
+          <w:rFonts w:ascii="Times New Roman" w:hAnsi="Times New Roman" w:cs="Times New Roman"/>
+          <w:b/>
+          <w:bCs/>
+          <w:sz w:val="28"/>
+          <w:szCs w:val="28"/>
+        </w:rPr>
+        <w:t>Описание предмета проектирования</w:t>
+      </w:r>
+      <w:bookmarkEnd w:id="4"/>
+    </w:p>
+    <w:p>
+      <w:pPr>
+        <w:pStyle w:val="ListParagraph"/>
+        <w:spacing w:line="360" w:lineRule="auto"/>
+        <w:ind w:left="0" w:firstLine="567"/>
+        <w:jc w:val="both"/>
+        <w:rPr>
+          <w:rFonts w:ascii="Times New Roman" w:hAnsi="Times New Roman" w:cs="Times New Roman"/>
+          <w:sz w:val="28"/>
+          <w:szCs w:val="28"/>
+        </w:rPr>
+      </w:pPr>
+      <w:r>
+        <w:rPr>
+          <w:rFonts w:ascii="Times New Roman" w:hAnsi="Times New Roman" w:cs="Times New Roman"/>
+          <w:sz w:val="28"/>
+          <w:szCs w:val="28"/>
+        </w:rPr>
+        <w:t>Журнальный столик</w:t>
+      </w:r>
+      <w:r>
+        <w:rPr>
+          <w:rFonts w:ascii="Times New Roman" w:hAnsi="Times New Roman" w:cs="Times New Roman"/>
+          <w:sz w:val="28"/>
+          <w:szCs w:val="28"/>
+        </w:rPr>
+        <w:t xml:space="preserve"> </w:t>
+      </w:r>
+      <w:r>
+        <w:rPr>
+          <w:rFonts w:ascii="Times New Roman" w:hAnsi="Times New Roman" w:cs="Times New Roman"/>
+          <w:sz w:val="28"/>
+          <w:szCs w:val="28"/>
+        </w:rPr>
+        <w:t>— небольшой низкий столик, который обычно располагают перед диваном или группой кресел в гостиной, холле, для украшения интерьера и временного размещения книг, журналов, газет, еды и напитков</w:t>
+      </w:r>
+      <w:r>
+        <w:rPr>
+          <w:rFonts w:ascii="Times New Roman" w:hAnsi="Times New Roman" w:cs="Times New Roman"/>
+          <w:sz w:val="28"/>
+          <w:szCs w:val="28"/>
+        </w:rPr>
+        <w:t>.</w:t>
+      </w:r>
+      <w:r>
+        <w:t xml:space="preserve"> </w:t>
+      </w:r>
+      <w:r>
+        <w:rPr>
+          <w:rFonts w:ascii="Times New Roman" w:hAnsi="Times New Roman" w:cs="Times New Roman"/>
+          <w:sz w:val="28"/>
+          <w:szCs w:val="28"/>
+        </w:rPr>
+        <w:t>Согласно ГОСТу, журнальные столики используются для формирования зоны отдыха, но они также могут применяться и для приема посетителей. Иногда такой стол используют для организации небольшой столовой зоны, так как столик позволяет разместить на нем посуду и столовые приборы, хотя заниженная высота, небольшая площадь и расположение пользователей в креслах или на диванах вокруг столика ограничивают его функциональность как предмета столовой мебели</w:t>
+      </w:r>
+      <w:r>
+        <w:rPr>
+          <w:rFonts w:ascii="Times New Roman" w:hAnsi="Times New Roman" w:cs="Times New Roman"/>
+          <w:sz w:val="28"/>
+          <w:szCs w:val="28"/>
+        </w:rPr>
+        <w:t>.</w:t>
+      </w:r>
+      <w:r>
+        <w:rPr>
+          <w:rFonts w:ascii="Times New Roman" w:hAnsi="Times New Roman" w:cs="Times New Roman"/>
+          <w:sz w:val="28"/>
+          <w:szCs w:val="28"/>
+        </w:rPr>
+        <w:t>[</w:t>
+      </w:r>
+      <w:r>
+        <w:rPr>
+          <w:rFonts w:ascii="Times New Roman" w:hAnsi="Times New Roman" w:cs="Times New Roman"/>
+          <w:sz w:val="28"/>
+          <w:szCs w:val="28"/>
+        </w:rPr>
+        <w:t>9</w:t>
+      </w:r>
+      <w:r>
+        <w:rPr>
+          <w:rFonts w:ascii="Times New Roman" w:hAnsi="Times New Roman" w:cs="Times New Roman"/>
+          <w:sz w:val="28"/>
+          <w:szCs w:val="28"/>
+        </w:rPr>
+        <w:t>]</w:t>
+      </w:r>
+    </w:p>
+    <w:p>
+      <w:pPr>
+        <w:pStyle w:val="ListParagraph"/>
+        <w:spacing w:line="360" w:lineRule="auto"/>
+        <w:ind w:left="0" w:firstLine="567"/>
+        <w:jc w:val="both"/>
+        <w:rPr>
+          <w:rFonts w:ascii="Times New Roman" w:hAnsi="Times New Roman" w:cs="Times New Roman"/>
+          <w:sz w:val="28"/>
+          <w:szCs w:val="28"/>
+        </w:rPr>
+      </w:pPr>
+      <w:r>
+        <w:rPr>
+          <w:rFonts w:ascii="Times New Roman" w:hAnsi="Times New Roman" w:cs="Times New Roman"/>
+          <w:sz w:val="28"/>
+          <w:szCs w:val="28"/>
+        </w:rPr>
+        <w:t xml:space="preserve">Чертёж показан на рис. </w:t>
+      </w:r>
+      <w:r>
+        <w:rPr>
+          <w:rFonts w:ascii="Times New Roman" w:hAnsi="Times New Roman" w:cs="Times New Roman"/>
+          <w:sz w:val="28"/>
+          <w:szCs w:val="28"/>
+        </w:rPr>
+        <w:t>2</w:t>
+      </w:r>
+      <w:r>
+        <w:rPr>
+          <w:rFonts w:ascii="Times New Roman" w:hAnsi="Times New Roman" w:cs="Times New Roman"/>
+          <w:sz w:val="28"/>
+          <w:szCs w:val="28"/>
+        </w:rPr>
+        <w:t>.1.</w:t>
+      </w:r>
+    </w:p>
+    <w:p>
+      <w:pPr>
+        <w:spacing w:line="360" w:lineRule="auto"/>
+        <w:jc w:val="center"/>
+        <w:rPr>
+          <w:rFonts w:ascii="Times New Roman" w:hAnsi="Times New Roman" w:cs="Times New Roman"/>
+          <w:sz w:val="28"/>
+          <w:szCs w:val="28"/>
+        </w:rPr>
+      </w:pPr>
+      <w:r>
+        <w:rPr>
+          <w:noProof/>
+          <w:lang w:eastAsia="ru-RU"/>
+        </w:rPr>
+        <w:drawing>
+          <wp:inline distT="0" distB="0" distL="0" distR="0" wp14:anchorId="3E103401" wp14:editId="0EA7F13E">
+            <wp:extent cx="3152775" cy="4401753"/>
+            <wp:effectExtent l="0" t="0" r="0" b="0"/>
+            <wp:docPr id="14" name="Рисунок 14"/>
             <wp:cNvGraphicFramePr>
               <a:graphicFrameLocks xmlns:a="http://schemas.openxmlformats.org/drawingml/2006/main" noChangeAspect="1"/>
             </wp:cNvGraphicFramePr>
@@ -5364,451 +5630,6 @@
                   <pic:spPr>
                     <a:xfrm>
                       <a:off x="0" y="0"/>
-                      <a:ext cx="5608029" cy="4310180"/>
-                    </a:xfrm>
-                    <a:prstGeom prst="rect">
-                      <a:avLst/>
-                    </a:prstGeom>
-                  </pic:spPr>
-                </pic:pic>
-              </a:graphicData>
-            </a:graphic>
-          </wp:inline>
-        </w:drawing>
-      </w:r>
-    </w:p>
-    <w:p>
-      <w:pPr>
-        <w:spacing w:line="360" w:lineRule="auto"/>
-        <w:jc w:val="center"/>
-        <w:rPr>
-          <w:rFonts w:ascii="Times New Roman" w:hAnsi="Times New Roman" w:cs="Times New Roman"/>
-          <w:sz w:val="28"/>
-          <w:szCs w:val="28"/>
-        </w:rPr>
-      </w:pPr>
-      <w:r>
-        <w:rPr>
-          <w:rFonts w:ascii="Times New Roman" w:hAnsi="Times New Roman" w:cs="Times New Roman"/>
-          <w:sz w:val="28"/>
-          <w:szCs w:val="28"/>
-        </w:rPr>
-        <w:t>Рисунок</w:t>
-      </w:r>
-      <w:r>
-        <w:rPr>
-          <w:rFonts w:ascii="Times New Roman" w:hAnsi="Times New Roman" w:cs="Times New Roman"/>
-          <w:sz w:val="28"/>
-          <w:szCs w:val="28"/>
-        </w:rPr>
-        <w:t xml:space="preserve"> </w:t>
-      </w:r>
-      <w:r>
-        <w:rPr>
-          <w:rFonts w:ascii="Times New Roman" w:hAnsi="Times New Roman" w:cs="Times New Roman"/>
-          <w:sz w:val="28"/>
-          <w:szCs w:val="28"/>
-        </w:rPr>
-        <w:t>1</w:t>
-      </w:r>
-      <w:r>
-        <w:rPr>
-          <w:rFonts w:ascii="Times New Roman" w:hAnsi="Times New Roman" w:cs="Times New Roman"/>
-          <w:sz w:val="28"/>
-          <w:szCs w:val="28"/>
-        </w:rPr>
-        <w:t>.</w:t>
-      </w:r>
-      <w:r>
-        <w:rPr>
-          <w:rFonts w:ascii="Times New Roman" w:hAnsi="Times New Roman" w:cs="Times New Roman"/>
-          <w:sz w:val="28"/>
-          <w:szCs w:val="28"/>
-        </w:rPr>
-        <w:t>3</w:t>
-      </w:r>
-      <w:r>
-        <w:rPr>
-          <w:rFonts w:ascii="Times New Roman" w:hAnsi="Times New Roman" w:cs="Times New Roman"/>
-          <w:sz w:val="28"/>
-          <w:szCs w:val="28"/>
-        </w:rPr>
-        <w:t xml:space="preserve"> – </w:t>
-      </w:r>
-      <w:proofErr w:type="spellStart"/>
-      <w:r>
-        <w:rPr>
-          <w:rFonts w:ascii="Times New Roman" w:hAnsi="Times New Roman" w:cs="Times New Roman"/>
-          <w:sz w:val="28"/>
-          <w:szCs w:val="28"/>
-          <w:lang w:val="en-US"/>
-        </w:rPr>
-        <w:t>Github</w:t>
-      </w:r>
-      <w:proofErr w:type="spellEnd"/>
-      <w:r>
-        <w:rPr>
-          <w:rFonts w:ascii="Times New Roman" w:hAnsi="Times New Roman" w:cs="Times New Roman"/>
-          <w:sz w:val="28"/>
-          <w:szCs w:val="28"/>
-        </w:rPr>
-        <w:t xml:space="preserve"> </w:t>
-      </w:r>
-      <w:r>
-        <w:rPr>
-          <w:rFonts w:ascii="Times New Roman" w:hAnsi="Times New Roman" w:cs="Times New Roman"/>
-          <w:sz w:val="28"/>
-          <w:szCs w:val="28"/>
-        </w:rPr>
-        <w:t>всех плагинов для «Базис Мебельщик»</w:t>
-      </w:r>
-    </w:p>
-    <w:p>
-      <w:pPr>
-        <w:spacing w:line="360" w:lineRule="auto"/>
-        <w:ind w:firstLine="567"/>
-        <w:jc w:val="both"/>
-        <w:rPr>
-          <w:rFonts w:ascii="Times New Roman" w:hAnsi="Times New Roman" w:cs="Times New Roman"/>
-          <w:sz w:val="28"/>
-          <w:szCs w:val="28"/>
-        </w:rPr>
-      </w:pPr>
-      <w:r>
-        <w:rPr>
-          <w:rFonts w:ascii="Times New Roman" w:hAnsi="Times New Roman" w:cs="Times New Roman"/>
-          <w:sz w:val="28"/>
-          <w:szCs w:val="28"/>
-        </w:rPr>
-        <w:t>В этом плагине, как и в плагине для построения журнальных столиков, можно задавать все необходимые размеры для элементов конструкции.</w:t>
-      </w:r>
-    </w:p>
-    <w:p>
-      <w:pPr>
-        <w:spacing w:line="360" w:lineRule="auto"/>
-        <w:jc w:val="center"/>
-        <w:rPr>
-          <w:rFonts w:ascii="Times New Roman" w:hAnsi="Times New Roman" w:cs="Times New Roman"/>
-          <w:sz w:val="28"/>
-          <w:szCs w:val="28"/>
-          <w:lang w:val="en-US"/>
-        </w:rPr>
-      </w:pPr>
-      <w:r>
-        <w:rPr>
-          <w:noProof/>
-          <w:lang w:eastAsia="ru-RU"/>
-        </w:rPr>
-        <w:drawing>
-          <wp:inline distT="0" distB="0" distL="0" distR="0" wp14:anchorId="5287073F" wp14:editId="1D6684AF">
-            <wp:extent cx="5940425" cy="3123565"/>
-            <wp:effectExtent l="0" t="0" r="3175" b="635"/>
-            <wp:docPr id="13" name="Рисунок 13"/>
-            <wp:cNvGraphicFramePr>
-              <a:graphicFrameLocks xmlns:a="http://schemas.openxmlformats.org/drawingml/2006/main" noChangeAspect="1"/>
-            </wp:cNvGraphicFramePr>
-            <a:graphic xmlns:a="http://schemas.openxmlformats.org/drawingml/2006/main">
-              <a:graphicData uri="http://schemas.openxmlformats.org/drawingml/2006/picture">
-                <pic:pic xmlns:pic="http://schemas.openxmlformats.org/drawingml/2006/picture">
-                  <pic:nvPicPr>
-                    <pic:cNvPr id="1" name=""/>
-                    <pic:cNvPicPr/>
-                  </pic:nvPicPr>
-                  <pic:blipFill>
-                    <a:blip r:embed="rId13"/>
-                    <a:stretch>
-                      <a:fillRect/>
-                    </a:stretch>
-                  </pic:blipFill>
-                  <pic:spPr>
-                    <a:xfrm>
-                      <a:off x="0" y="0"/>
-                      <a:ext cx="5940425" cy="3123565"/>
-                    </a:xfrm>
-                    <a:prstGeom prst="rect">
-                      <a:avLst/>
-                    </a:prstGeom>
-                  </pic:spPr>
-                </pic:pic>
-              </a:graphicData>
-            </a:graphic>
-          </wp:inline>
-        </w:drawing>
-      </w:r>
-    </w:p>
-    <w:p>
-      <w:pPr>
-        <w:spacing w:line="360" w:lineRule="auto"/>
-        <w:jc w:val="center"/>
-        <w:rPr>
-          <w:rFonts w:ascii="Times New Roman" w:hAnsi="Times New Roman" w:cs="Times New Roman"/>
-          <w:sz w:val="28"/>
-          <w:szCs w:val="28"/>
-        </w:rPr>
-      </w:pPr>
-      <w:r>
-        <w:rPr>
-          <w:rFonts w:ascii="Times New Roman" w:hAnsi="Times New Roman" w:cs="Times New Roman"/>
-          <w:sz w:val="28"/>
-          <w:szCs w:val="28"/>
-        </w:rPr>
-        <w:t xml:space="preserve">Рисунок </w:t>
-      </w:r>
-      <w:r>
-        <w:rPr>
-          <w:rFonts w:ascii="Times New Roman" w:hAnsi="Times New Roman" w:cs="Times New Roman"/>
-          <w:sz w:val="28"/>
-          <w:szCs w:val="28"/>
-        </w:rPr>
-        <w:t>1</w:t>
-      </w:r>
-      <w:r>
-        <w:rPr>
-          <w:rFonts w:ascii="Times New Roman" w:hAnsi="Times New Roman" w:cs="Times New Roman"/>
-          <w:sz w:val="28"/>
-          <w:szCs w:val="28"/>
-        </w:rPr>
-        <w:t>.</w:t>
-      </w:r>
-      <w:r>
-        <w:rPr>
-          <w:rFonts w:ascii="Times New Roman" w:hAnsi="Times New Roman" w:cs="Times New Roman"/>
-          <w:sz w:val="28"/>
-          <w:szCs w:val="28"/>
-        </w:rPr>
-        <w:t>4</w:t>
-      </w:r>
-      <w:r>
-        <w:rPr>
-          <w:rFonts w:ascii="Times New Roman" w:hAnsi="Times New Roman" w:cs="Times New Roman"/>
-          <w:sz w:val="28"/>
-          <w:szCs w:val="28"/>
-        </w:rPr>
-        <w:t xml:space="preserve"> – </w:t>
-      </w:r>
-      <w:r>
-        <w:rPr>
-          <w:rFonts w:ascii="Times New Roman" w:hAnsi="Times New Roman" w:cs="Times New Roman"/>
-          <w:sz w:val="28"/>
-          <w:szCs w:val="28"/>
-        </w:rPr>
-        <w:t>Результат работы плагина</w:t>
-      </w:r>
-      <w:r>
-        <w:rPr>
-          <w:rFonts w:ascii="Times New Roman" w:hAnsi="Times New Roman" w:cs="Times New Roman"/>
-          <w:sz w:val="28"/>
-          <w:szCs w:val="28"/>
-        </w:rPr>
-        <w:br w:type="page"/>
-      </w:r>
-    </w:p>
-    <w:p>
-      <w:pPr>
-        <w:pStyle w:val="a3"/>
-        <w:numPr>
-          <w:ilvl w:val="0"/>
-          <w:numId w:val="15"/>
-        </w:numPr>
-        <w:spacing w:line="360" w:lineRule="auto"/>
-        <w:jc w:val="center"/>
-        <w:outlineLvl w:val="0"/>
-        <w:rPr>
-          <w:rFonts w:ascii="Times New Roman" w:hAnsi="Times New Roman" w:cs="Times New Roman"/>
-          <w:b/>
-          <w:bCs/>
-          <w:sz w:val="28"/>
-          <w:szCs w:val="28"/>
-        </w:rPr>
-      </w:pPr>
-      <w:bookmarkStart w:id="14" w:name="_Toc147786103"/>
-      <w:r>
-        <w:rPr>
-          <w:rFonts w:ascii="Times New Roman" w:hAnsi="Times New Roman" w:cs="Times New Roman"/>
-          <w:b/>
-          <w:bCs/>
-          <w:sz w:val="28"/>
-          <w:szCs w:val="28"/>
-        </w:rPr>
-        <w:lastRenderedPageBreak/>
-        <w:t>Описание предмета проектирования</w:t>
-      </w:r>
-      <w:bookmarkEnd w:id="14"/>
-    </w:p>
-    <w:p>
-      <w:pPr>
-        <w:pStyle w:val="a3"/>
-        <w:spacing w:line="360" w:lineRule="auto"/>
-        <w:ind w:left="0" w:firstLine="567"/>
-        <w:jc w:val="both"/>
-        <w:rPr>
-          <w:rFonts w:ascii="Times New Roman" w:hAnsi="Times New Roman" w:cs="Times New Roman"/>
-          <w:sz w:val="28"/>
-          <w:szCs w:val="28"/>
-        </w:rPr>
-      </w:pPr>
-      <w:r>
-        <w:rPr>
-          <w:rFonts w:ascii="Times New Roman" w:hAnsi="Times New Roman" w:cs="Times New Roman"/>
-          <w:sz w:val="28"/>
-          <w:szCs w:val="28"/>
-        </w:rPr>
-        <w:t>Журнальный столик</w:t>
-      </w:r>
-      <w:r>
-        <w:rPr>
-          <w:rFonts w:ascii="Times New Roman" w:hAnsi="Times New Roman" w:cs="Times New Roman"/>
-          <w:sz w:val="28"/>
-          <w:szCs w:val="28"/>
-        </w:rPr>
-        <w:t xml:space="preserve"> </w:t>
-      </w:r>
-      <w:r>
-        <w:rPr>
-          <w:rFonts w:ascii="Times New Roman" w:hAnsi="Times New Roman" w:cs="Times New Roman"/>
-          <w:sz w:val="28"/>
-          <w:szCs w:val="28"/>
-        </w:rPr>
-        <w:t>— небольшой низкий столик, который обычно располагают перед диваном или группой кресел в гостиной, холле, для украшения интерьера и временного размещения книг, журналов, газет, еды и напитков</w:t>
-      </w:r>
-      <w:r>
-        <w:rPr>
-          <w:rFonts w:ascii="Times New Roman" w:hAnsi="Times New Roman" w:cs="Times New Roman"/>
-          <w:sz w:val="28"/>
-          <w:szCs w:val="28"/>
-        </w:rPr>
-        <w:t>.</w:t>
-      </w:r>
-      <w:r>
-        <w:t xml:space="preserve"> </w:t>
-      </w:r>
-      <w:r>
-        <w:rPr>
-          <w:rFonts w:ascii="Times New Roman" w:hAnsi="Times New Roman" w:cs="Times New Roman"/>
-          <w:sz w:val="28"/>
-          <w:szCs w:val="28"/>
-        </w:rPr>
-        <w:t xml:space="preserve">Согласно ГОСТу, журнальные столики используются для формирования зоны отдыха, но они также могут применяться и для приема посетителей. Иногда такой стол используют для организации небольшой столовой зоны, так как столик позволяет разместить на нем посуду и столовые приборы, хотя заниженная высота, небольшая площадь и расположение пользователей в креслах или на диванах вокруг столика ограничивают его функциональность как предмета столовой </w:t>
-      </w:r>
-      <w:proofErr w:type="gramStart"/>
-      <w:r>
-        <w:rPr>
-          <w:rFonts w:ascii="Times New Roman" w:hAnsi="Times New Roman" w:cs="Times New Roman"/>
-          <w:sz w:val="28"/>
-          <w:szCs w:val="28"/>
-        </w:rPr>
-        <w:t>мебели</w:t>
-      </w:r>
-      <w:r>
-        <w:rPr>
-          <w:rFonts w:ascii="Times New Roman" w:hAnsi="Times New Roman" w:cs="Times New Roman"/>
-          <w:sz w:val="28"/>
-          <w:szCs w:val="28"/>
-        </w:rPr>
-        <w:t>.</w:t>
-      </w:r>
-      <w:r>
-        <w:rPr>
-          <w:rFonts w:ascii="Times New Roman" w:hAnsi="Times New Roman" w:cs="Times New Roman"/>
-          <w:sz w:val="28"/>
-          <w:szCs w:val="28"/>
-        </w:rPr>
-        <w:t>[</w:t>
-      </w:r>
-      <w:proofErr w:type="gramEnd"/>
-      <w:r>
-        <w:rPr>
-          <w:rFonts w:ascii="Times New Roman" w:hAnsi="Times New Roman" w:cs="Times New Roman"/>
-          <w:sz w:val="28"/>
-          <w:szCs w:val="28"/>
-        </w:rPr>
-        <w:t>9</w:t>
-      </w:r>
-      <w:r>
-        <w:rPr>
-          <w:rFonts w:ascii="Times New Roman" w:hAnsi="Times New Roman" w:cs="Times New Roman"/>
-          <w:sz w:val="28"/>
-          <w:szCs w:val="28"/>
-        </w:rPr>
-        <w:t>]</w:t>
-      </w:r>
-    </w:p>
-    <w:p>
-      <w:pPr>
-        <w:pStyle w:val="a3"/>
-        <w:spacing w:line="360" w:lineRule="auto"/>
-        <w:ind w:left="0" w:firstLine="567"/>
-        <w:jc w:val="both"/>
-        <w:rPr>
-          <w:rFonts w:ascii="Times New Roman" w:hAnsi="Times New Roman" w:cs="Times New Roman"/>
-          <w:sz w:val="28"/>
-          <w:szCs w:val="28"/>
-        </w:rPr>
-      </w:pPr>
-      <w:r>
-        <w:rPr>
-          <w:rFonts w:ascii="Times New Roman" w:hAnsi="Times New Roman" w:cs="Times New Roman"/>
-          <w:sz w:val="28"/>
-          <w:szCs w:val="28"/>
-        </w:rPr>
-        <w:t xml:space="preserve">Чертёж показан на рис. </w:t>
-      </w:r>
-      <w:r>
-        <w:rPr>
-          <w:rFonts w:ascii="Times New Roman" w:hAnsi="Times New Roman" w:cs="Times New Roman"/>
-          <w:sz w:val="28"/>
-          <w:szCs w:val="28"/>
-        </w:rPr>
-        <w:t>2</w:t>
-      </w:r>
-      <w:r>
-        <w:rPr>
-          <w:rFonts w:ascii="Times New Roman" w:hAnsi="Times New Roman" w:cs="Times New Roman"/>
-          <w:sz w:val="28"/>
-          <w:szCs w:val="28"/>
-        </w:rPr>
-        <w:t>.1.</w:t>
-      </w:r>
-    </w:p>
-    <w:p>
-      <w:pPr>
-        <w:spacing w:line="360" w:lineRule="auto"/>
-        <w:jc w:val="center"/>
-        <w:rPr>
-          <w:rFonts w:ascii="Times New Roman" w:hAnsi="Times New Roman" w:cs="Times New Roman"/>
-          <w:sz w:val="28"/>
-          <w:szCs w:val="28"/>
-        </w:rPr>
-      </w:pPr>
-      <w:r>
-        <w:rPr>
-          <w:noProof/>
-          <w:lang w:eastAsia="ru-RU"/>
-        </w:rPr>
-        <w:drawing>
-          <wp:inline distT="0" distB="0" distL="0" distR="0" wp14:anchorId="3E103401" wp14:editId="0EA7F13E">
-            <wp:extent cx="3152775" cy="4401753"/>
-            <wp:effectExtent l="0" t="0" r="0" b="0"/>
-            <wp:docPr id="14" name="Рисунок 14"/>
-            <wp:cNvGraphicFramePr>
-              <a:graphicFrameLocks xmlns:a="http://schemas.openxmlformats.org/drawingml/2006/main" noChangeAspect="1"/>
-            </wp:cNvGraphicFramePr>
-            <a:graphic xmlns:a="http://schemas.openxmlformats.org/drawingml/2006/main">
-              <a:graphicData uri="http://schemas.openxmlformats.org/drawingml/2006/picture">
-                <pic:pic xmlns:pic="http://schemas.openxmlformats.org/drawingml/2006/picture">
-                  <pic:nvPicPr>
-                    <pic:cNvPr id="1" name=""/>
-                    <pic:cNvPicPr/>
-                  </pic:nvPicPr>
-                  <pic:blipFill>
-                    <a:blip r:embed="rId14"/>
-                    <a:stretch>
-                      <a:fillRect/>
-                    </a:stretch>
-                  </pic:blipFill>
-                  <pic:spPr>
-                    <a:xfrm>
-                      <a:off x="0" y="0"/>
                       <a:ext cx="3158061" cy="4409133"/>
                     </a:xfrm>
                     <a:prstGeom prst="rect">
@@ -5894,7 +5715,6 @@
           <w:sz w:val="28"/>
           <w:szCs w:val="28"/>
         </w:rPr>
-        <w:lastRenderedPageBreak/>
         <w:t xml:space="preserve">Изменяемые параметры для </w:t>
       </w:r>
       <w:r>
@@ -5908,7 +5728,7 @@
     </w:p>
     <w:p>
       <w:pPr>
-        <w:pStyle w:val="a3"/>
+        <w:pStyle w:val="ListParagraph"/>
         <w:numPr>
           <w:ilvl w:val="0"/>
           <w:numId w:val="9"/>
@@ -5967,7 +5787,7 @@
     </w:p>
     <w:p>
       <w:pPr>
-        <w:pStyle w:val="a3"/>
+        <w:pStyle w:val="ListParagraph"/>
         <w:numPr>
           <w:ilvl w:val="0"/>
           <w:numId w:val="9"/>
@@ -6026,7 +5846,7 @@
     </w:p>
     <w:p>
       <w:pPr>
-        <w:pStyle w:val="a3"/>
+        <w:pStyle w:val="ListParagraph"/>
         <w:numPr>
           <w:ilvl w:val="0"/>
           <w:numId w:val="9"/>
@@ -6077,7 +5897,7 @@
     </w:p>
     <w:p>
       <w:pPr>
-        <w:pStyle w:val="a3"/>
+        <w:pStyle w:val="ListParagraph"/>
         <w:numPr>
           <w:ilvl w:val="0"/>
           <w:numId w:val="9"/>
@@ -6238,7 +6058,7 @@
     </w:p>
     <w:p>
       <w:pPr>
-        <w:pStyle w:val="a3"/>
+        <w:pStyle w:val="ListParagraph"/>
         <w:numPr>
           <w:ilvl w:val="0"/>
           <w:numId w:val="9"/>
@@ -6407,7 +6227,7 @@
     </w:p>
     <w:p>
       <w:pPr>
-        <w:pStyle w:val="a3"/>
+        <w:pStyle w:val="ListParagraph"/>
         <w:numPr>
           <w:ilvl w:val="0"/>
           <w:numId w:val="9"/>
@@ -6489,7 +6309,7 @@
     </w:p>
     <w:p>
       <w:pPr>
-        <w:pStyle w:val="a3"/>
+        <w:pStyle w:val="ListParagraph"/>
         <w:numPr>
           <w:ilvl w:val="0"/>
           <w:numId w:val="9"/>
@@ -6555,7 +6375,7 @@
     </w:p>
     <w:p>
       <w:pPr>
-        <w:pStyle w:val="a3"/>
+        <w:pStyle w:val="ListParagraph"/>
         <w:numPr>
           <w:ilvl w:val="0"/>
           <w:numId w:val="9"/>
@@ -6647,7 +6467,7 @@
     </w:p>
     <w:p>
       <w:pPr>
-        <w:pStyle w:val="a3"/>
+        <w:pStyle w:val="ListParagraph"/>
         <w:numPr>
           <w:ilvl w:val="0"/>
           <w:numId w:val="15"/>
@@ -6663,7 +6483,7 @@
           <w:szCs w:val="28"/>
         </w:rPr>
       </w:pPr>
-      <w:bookmarkStart w:id="15" w:name="_Toc147786104"/>
+      <w:bookmarkStart w:id="5" w:name="_Toc147786104"/>
       <w:r>
         <w:rPr>
           <w:rFonts w:ascii="Times New Roman" w:hAnsi="Times New Roman" w:cs="Times New Roman"/>
@@ -6672,14 +6492,13 @@
           <w:sz w:val="28"/>
           <w:szCs w:val="28"/>
         </w:rPr>
-        <w:lastRenderedPageBreak/>
         <w:t>Проект системы</w:t>
       </w:r>
-      <w:bookmarkEnd w:id="15"/>
+      <w:bookmarkEnd w:id="5"/>
     </w:p>
     <w:p>
       <w:pPr>
-        <w:pStyle w:val="a3"/>
+        <w:pStyle w:val="ListParagraph"/>
         <w:numPr>
           <w:ilvl w:val="1"/>
           <w:numId w:val="15"/>
@@ -6694,7 +6513,7 @@
           <w:szCs w:val="28"/>
         </w:rPr>
       </w:pPr>
-      <w:bookmarkStart w:id="16" w:name="_Toc147786105"/>
+      <w:bookmarkStart w:id="6" w:name="_Toc147786105"/>
       <w:r>
         <w:rPr>
           <w:rFonts w:ascii="Times New Roman" w:hAnsi="Times New Roman" w:cs="Times New Roman"/>
@@ -6703,11 +6522,11 @@
         </w:rPr>
         <w:t>Диаграмма классов</w:t>
       </w:r>
-      <w:bookmarkEnd w:id="16"/>
+      <w:bookmarkEnd w:id="6"/>
     </w:p>
     <w:p>
       <w:pPr>
-        <w:pStyle w:val="a3"/>
+        <w:pStyle w:val="ListParagraph"/>
         <w:spacing w:line="360" w:lineRule="auto"/>
         <w:ind w:left="0" w:firstLine="567"/>
         <w:jc w:val="both"/>
@@ -6824,7 +6643,7 @@
     </w:p>
     <w:p>
       <w:pPr>
-        <w:pStyle w:val="a3"/>
+        <w:pStyle w:val="ListParagraph"/>
         <w:spacing w:line="360" w:lineRule="auto"/>
         <w:ind w:left="0" w:firstLine="567"/>
         <w:jc w:val="both"/>
@@ -6919,7 +6738,6 @@
           <w:szCs w:val="28"/>
           <w:lang w:eastAsia="ru-RU"/>
         </w:rPr>
-        <w:lastRenderedPageBreak/>
         <w:drawing>
           <wp:inline distT="0" distB="0" distL="0" distR="0" wp14:anchorId="39250717" wp14:editId="0843B4B7">
             <wp:extent cx="5934075" cy="3867150"/>
@@ -6938,7 +6756,7 @@
                     </pic:cNvPicPr>
                   </pic:nvPicPr>
                   <pic:blipFill>
-                    <a:blip r:embed="rId15">
+                    <a:blip r:embed="rId13">
                       <a:extLst>
                         <a:ext uri="{28A0092B-C50C-407E-A947-70E740481C1C}">
                           <a14:useLocalDpi xmlns:a14="http://schemas.microsoft.com/office/drawing/2010/main" val="0"/>
@@ -7036,7 +6854,7 @@
     </w:p>
     <w:p>
       <w:pPr>
-        <w:pStyle w:val="a3"/>
+        <w:pStyle w:val="ListParagraph"/>
         <w:numPr>
           <w:ilvl w:val="0"/>
           <w:numId w:val="12"/>
@@ -7136,7 +6954,7 @@
     </w:p>
     <w:p>
       <w:pPr>
-        <w:pStyle w:val="a3"/>
+        <w:pStyle w:val="ListParagraph"/>
         <w:numPr>
           <w:ilvl w:val="0"/>
           <w:numId w:val="12"/>
@@ -7180,7 +6998,7 @@
     </w:p>
     <w:p>
       <w:pPr>
-        <w:pStyle w:val="a3"/>
+        <w:pStyle w:val="ListParagraph"/>
         <w:numPr>
           <w:ilvl w:val="0"/>
           <w:numId w:val="12"/>
@@ -7238,7 +7056,7 @@
     </w:p>
     <w:p>
       <w:pPr>
-        <w:pStyle w:val="a3"/>
+        <w:pStyle w:val="ListParagraph"/>
         <w:numPr>
           <w:ilvl w:val="0"/>
           <w:numId w:val="12"/>
@@ -7338,17 +7156,7 @@
           <w:sz w:val="28"/>
           <w:szCs w:val="28"/>
         </w:rPr>
-        <w:t xml:space="preserve"> приведено </w:t>
-      </w:r>
-      <w:commentRangeStart w:id="17"/>
-      <w:commentRangeStart w:id="18"/>
-      <w:r>
-        <w:rPr>
-          <w:rFonts w:ascii="Times New Roman" w:hAnsi="Times New Roman" w:cs="Times New Roman"/>
-          <w:sz w:val="28"/>
-          <w:szCs w:val="28"/>
-        </w:rPr>
-        <w:t>в табл</w:t>
+        <w:t xml:space="preserve"> приведено в табл</w:t>
       </w:r>
       <w:r>
         <w:rPr>
@@ -7414,8 +7222,6 @@
         </w:rPr>
         <w:t>.</w:t>
       </w:r>
-      <w:commentRangeEnd w:id="17"/>
-      <w:commentRangeEnd w:id="18"/>
       <w:r>
         <w:rPr>
           <w:rFonts w:ascii="Times New Roman" w:hAnsi="Times New Roman" w:cs="Times New Roman"/>
@@ -7423,18 +7229,6 @@
           <w:szCs w:val="28"/>
         </w:rPr>
         <w:t>4</w:t>
-      </w:r>
-      <w:r>
-        <w:rPr>
-          <w:rStyle w:val="ac"/>
-        </w:rPr>
-        <w:commentReference w:id="17"/>
-      </w:r>
-      <w:r>
-        <w:rPr>
-          <w:rStyle w:val="ac"/>
-        </w:rPr>
-        <w:commentReference w:id="18"/>
       </w:r>
       <w:r>
         <w:rPr>
@@ -7470,7 +7264,6 @@
           <w:sz w:val="28"/>
           <w:szCs w:val="28"/>
         </w:rPr>
-        <w:lastRenderedPageBreak/>
         <w:t xml:space="preserve">Таблица </w:t>
       </w:r>
       <w:r>
@@ -7487,17 +7280,7 @@
           <w:sz w:val="28"/>
           <w:szCs w:val="28"/>
         </w:rPr>
-        <w:t xml:space="preserve">.1 </w:t>
-      </w:r>
-      <w:commentRangeStart w:id="19"/>
-      <w:commentRangeStart w:id="20"/>
-      <w:r>
-        <w:rPr>
-          <w:rFonts w:ascii="Times New Roman" w:hAnsi="Times New Roman" w:cs="Times New Roman"/>
-          <w:sz w:val="28"/>
-          <w:szCs w:val="28"/>
-        </w:rPr>
-        <w:t xml:space="preserve">– </w:t>
+        <w:t xml:space="preserve">.1 – </w:t>
       </w:r>
       <w:r>
         <w:rPr>
@@ -7532,36 +7315,13 @@
           <w:szCs w:val="28"/>
           <w:lang w:val="en-US"/>
         </w:rPr>
-        <w:t>Builde</w:t>
+        <w:t>Builder</w:t>
       </w:r>
       <w:proofErr w:type="spellEnd"/>
-      <w:r>
-        <w:rPr>
-          <w:rFonts w:ascii="Times New Roman" w:hAnsi="Times New Roman" w:cs="Times New Roman"/>
-          <w:sz w:val="28"/>
-          <w:szCs w:val="28"/>
-          <w:lang w:val="en-US"/>
-        </w:rPr>
-        <w:t>r</w:t>
-      </w:r>
-      <w:commentRangeEnd w:id="19"/>
-      <w:r>
-        <w:rPr>
-          <w:rStyle w:val="ac"/>
-        </w:rPr>
-        <w:commentReference w:id="19"/>
-      </w:r>
-      <w:commentRangeEnd w:id="20"/>
-      <w:r>
-        <w:rPr>
-          <w:rStyle w:val="ac"/>
-        </w:rPr>
-        <w:commentReference w:id="20"/>
-      </w:r>
     </w:p>
     <w:tbl>
       <w:tblPr>
-        <w:tblStyle w:val="a8"/>
+        <w:tblStyle w:val="TableGrid"/>
         <w:tblW w:w="0" w:type="auto"/>
         <w:tblLook w:val="04A0" w:firstRow="1" w:lastRow="0" w:firstColumn="1" w:lastColumn="0" w:noHBand="0" w:noVBand="1"/>
       </w:tblPr>
@@ -8006,7 +7766,7 @@
     </w:p>
     <w:tbl>
       <w:tblPr>
-        <w:tblStyle w:val="a8"/>
+        <w:tblStyle w:val="TableGrid"/>
         <w:tblW w:w="0" w:type="auto"/>
         <w:tblLook w:val="04A0" w:firstRow="1" w:lastRow="0" w:firstColumn="1" w:lastColumn="0" w:noHBand="0" w:noVBand="1"/>
       </w:tblPr>
@@ -8396,7 +8156,7 @@
     </w:p>
     <w:tbl>
       <w:tblPr>
-        <w:tblStyle w:val="a8"/>
+        <w:tblStyle w:val="TableGrid"/>
         <w:tblW w:w="0" w:type="auto"/>
         <w:tblLook w:val="04A0" w:firstRow="1" w:lastRow="0" w:firstColumn="1" w:lastColumn="0" w:noHBand="0" w:noVBand="1"/>
       </w:tblPr>
@@ -8640,7 +8400,7 @@
     </w:p>
     <w:tbl>
       <w:tblPr>
-        <w:tblStyle w:val="a8"/>
+        <w:tblStyle w:val="TableGrid"/>
         <w:tblW w:w="0" w:type="auto"/>
         <w:tblLook w:val="04A0" w:firstRow="1" w:lastRow="0" w:firstColumn="1" w:lastColumn="0" w:noHBand="0" w:noVBand="1"/>
       </w:tblPr>
@@ -9195,13 +8955,12 @@
           <w:sz w:val="28"/>
           <w:szCs w:val="28"/>
         </w:rPr>
-        <w:lastRenderedPageBreak/>
         <w:t>Окончание таблицы 3.4</w:t>
       </w:r>
     </w:p>
     <w:tbl>
       <w:tblPr>
-        <w:tblStyle w:val="a8"/>
+        <w:tblStyle w:val="TableGrid"/>
         <w:tblW w:w="0" w:type="auto"/>
         <w:tblLook w:val="04A0" w:firstRow="1" w:lastRow="0" w:firstColumn="1" w:lastColumn="0" w:noHBand="0" w:noVBand="1"/>
       </w:tblPr>
@@ -9417,7 +9176,7 @@
     </w:tbl>
     <w:p>
       <w:pPr>
-        <w:pStyle w:val="a3"/>
+        <w:pStyle w:val="ListParagraph"/>
         <w:numPr>
           <w:ilvl w:val="1"/>
           <w:numId w:val="15"/>
@@ -9432,7 +9191,7 @@
           <w:szCs w:val="28"/>
         </w:rPr>
       </w:pPr>
-      <w:bookmarkStart w:id="21" w:name="_Toc147786106"/>
+      <w:bookmarkStart w:id="7" w:name="_Toc147786106"/>
       <w:r>
         <w:rPr>
           <w:rFonts w:ascii="Times New Roman" w:hAnsi="Times New Roman" w:cs="Times New Roman"/>
@@ -9441,11 +9200,11 @@
         </w:rPr>
         <w:t>Макеты пользовательского интерфейса</w:t>
       </w:r>
-      <w:bookmarkEnd w:id="21"/>
+      <w:bookmarkEnd w:id="7"/>
     </w:p>
     <w:p>
       <w:pPr>
-        <w:pStyle w:val="a3"/>
+        <w:pStyle w:val="ListParagraph"/>
         <w:spacing w:before="240" w:line="360" w:lineRule="auto"/>
         <w:ind w:left="0" w:firstLine="567"/>
         <w:rPr>
@@ -9489,7 +9248,7 @@
     </w:p>
     <w:p>
       <w:pPr>
-        <w:pStyle w:val="a3"/>
+        <w:pStyle w:val="ListParagraph"/>
         <w:spacing w:before="240" w:line="360" w:lineRule="auto"/>
         <w:ind w:left="0"/>
         <w:jc w:val="center"/>
@@ -9499,6 +9258,7 @@
           <w:szCs w:val="28"/>
         </w:rPr>
       </w:pPr>
+      <w:commentRangeStart w:id="8"/>
       <w:r>
         <w:rPr>
           <w:noProof/>
@@ -9520,7 +9280,7 @@
                     <pic:cNvPicPr/>
                   </pic:nvPicPr>
                   <pic:blipFill>
-                    <a:blip r:embed="rId16"/>
+                    <a:blip r:embed="rId14"/>
                     <a:stretch>
                       <a:fillRect/>
                     </a:stretch>
@@ -9540,10 +9300,17 @@
           </wp:inline>
         </w:drawing>
       </w:r>
+      <w:commentRangeEnd w:id="8"/>
+      <w:r>
+        <w:rPr>
+          <w:rStyle w:val="CommentReference"/>
+        </w:rPr>
+        <w:commentReference w:id="8"/>
+      </w:r>
     </w:p>
     <w:p>
       <w:pPr>
-        <w:pStyle w:val="a3"/>
+        <w:pStyle w:val="ListParagraph"/>
         <w:spacing w:before="240" w:line="360" w:lineRule="auto"/>
         <w:ind w:left="0"/>
         <w:jc w:val="center"/>
@@ -9588,7 +9355,7 @@
     </w:p>
     <w:p>
       <w:pPr>
-        <w:pStyle w:val="a3"/>
+        <w:pStyle w:val="ListParagraph"/>
         <w:spacing w:before="240" w:line="360" w:lineRule="auto"/>
         <w:ind w:left="0" w:firstLine="567"/>
         <w:jc w:val="both"/>
@@ -9604,7 +9371,6 @@
           <w:sz w:val="28"/>
           <w:szCs w:val="28"/>
         </w:rPr>
-        <w:lastRenderedPageBreak/>
         <w:t>Длина, ширина и высота полки, а также расстояние от пола до низа полки высчитываются автоматически при подстановке значений в остальные параметры</w:t>
       </w:r>
       <w:r>
@@ -9615,8 +9381,6 @@
         </w:rPr>
         <w:t xml:space="preserve"> и подставляются в соответствующий </w:t>
       </w:r>
-      <w:commentRangeStart w:id="22"/>
-      <w:commentRangeStart w:id="23"/>
       <w:r>
         <w:rPr>
           <w:rFonts w:ascii="Times New Roman" w:hAnsi="Times New Roman" w:cs="Times New Roman"/>
@@ -9637,7 +9401,7 @@
     </w:p>
     <w:p>
       <w:pPr>
-        <w:pStyle w:val="a3"/>
+        <w:pStyle w:val="ListParagraph"/>
         <w:spacing w:before="240" w:line="360" w:lineRule="auto"/>
         <w:ind w:left="0" w:firstLine="567"/>
         <w:jc w:val="both"/>
@@ -9669,29 +9433,7 @@
           <w:sz w:val="28"/>
           <w:szCs w:val="28"/>
         </w:rPr>
-        <w:t xml:space="preserve">.3 представлено, как будут выглядеть ошибки </w:t>
-      </w:r>
-      <w:commentRangeEnd w:id="22"/>
-      <w:r>
-        <w:rPr>
-          <w:rStyle w:val="ac"/>
-        </w:rPr>
-        <w:commentReference w:id="22"/>
-      </w:r>
-      <w:commentRangeEnd w:id="23"/>
-      <w:r>
-        <w:rPr>
-          <w:rStyle w:val="ac"/>
-        </w:rPr>
-        <w:commentReference w:id="23"/>
-      </w:r>
-      <w:r>
-        <w:rPr>
-          <w:rFonts w:ascii="Times New Roman" w:hAnsi="Times New Roman" w:cs="Times New Roman"/>
-          <w:sz w:val="28"/>
-          <w:szCs w:val="28"/>
-        </w:rPr>
-        <w:t>в программе</w:t>
+        <w:t>.3 представлено, как будут выглядеть ошибки в программе</w:t>
       </w:r>
       <w:r>
         <w:rPr>
@@ -9704,7 +9446,7 @@
     </w:p>
     <w:p>
       <w:pPr>
-        <w:pStyle w:val="a3"/>
+        <w:pStyle w:val="ListParagraph"/>
         <w:spacing w:before="240" w:line="360" w:lineRule="auto"/>
         <w:ind w:left="0"/>
         <w:jc w:val="center"/>
@@ -9714,24 +9456,31 @@
           <w:szCs w:val="28"/>
         </w:rPr>
       </w:pPr>
-      <w:commentRangeStart w:id="24"/>
-      <w:commentRangeStart w:id="25"/>
-      <w:commentRangeEnd w:id="24"/>
-      <w:r>
-        <w:rPr>
-          <w:rStyle w:val="ac"/>
-        </w:rPr>
-        <w:commentReference w:id="24"/>
-      </w:r>
-      <w:bookmarkStart w:id="26" w:name="_GoBack"/>
-      <w:bookmarkEnd w:id="26"/>
-      <w:commentRangeEnd w:id="25"/>
-      <w:r>
-        <w:rPr>
-          <w:rStyle w:val="ac"/>
-        </w:rPr>
-        <w:commentReference w:id="25"/>
-      </w:r>
+      <w:commentRangeStart w:id="9"/>
+      <w:commentRangeStart w:id="10"/>
+      <w:commentRangeStart w:id="11"/>
+      <w:commentRangeEnd w:id="9"/>
+      <w:r>
+        <w:rPr>
+          <w:rStyle w:val="CommentReference"/>
+        </w:rPr>
+        <w:commentReference w:id="9"/>
+      </w:r>
+      <w:commentRangeEnd w:id="10"/>
+      <w:r>
+        <w:rPr>
+          <w:rStyle w:val="CommentReference"/>
+        </w:rPr>
+        <w:commentReference w:id="10"/>
+      </w:r>
+      <w:commentRangeEnd w:id="11"/>
+      <w:r>
+        <w:rPr>
+          <w:rStyle w:val="CommentReference"/>
+        </w:rPr>
+        <w:commentReference w:id="11"/>
+      </w:r>
+      <w:commentRangeStart w:id="12"/>
       <w:r>
         <w:rPr>
           <w:noProof/>
@@ -9753,7 +9502,7 @@
                     <pic:cNvPicPr/>
                   </pic:nvPicPr>
                   <pic:blipFill>
-                    <a:blip r:embed="rId17"/>
+                    <a:blip r:embed="rId19"/>
                     <a:stretch>
                       <a:fillRect/>
                     </a:stretch>
@@ -9773,10 +9522,17 @@
           </wp:inline>
         </w:drawing>
       </w:r>
+      <w:commentRangeEnd w:id="12"/>
+      <w:r>
+        <w:rPr>
+          <w:rStyle w:val="CommentReference"/>
+        </w:rPr>
+        <w:commentReference w:id="12"/>
+      </w:r>
     </w:p>
     <w:p>
       <w:pPr>
-        <w:pStyle w:val="a3"/>
+        <w:pStyle w:val="ListParagraph"/>
         <w:spacing w:before="240" w:line="360" w:lineRule="auto"/>
         <w:ind w:left="0"/>
         <w:jc w:val="center"/>
@@ -9829,7 +9585,7 @@
     </w:p>
     <w:p>
       <w:pPr>
-        <w:pStyle w:val="a3"/>
+        <w:pStyle w:val="ListParagraph"/>
         <w:spacing w:before="240" w:line="360" w:lineRule="auto"/>
         <w:ind w:left="0" w:firstLine="567"/>
         <w:jc w:val="both"/>
@@ -9858,7 +9614,7 @@
     </w:p>
     <w:p>
       <w:pPr>
-        <w:pStyle w:val="1"/>
+        <w:pStyle w:val="Heading1"/>
         <w:spacing w:line="360" w:lineRule="auto"/>
         <w:jc w:val="center"/>
         <w:rPr>
@@ -9870,7 +9626,7 @@
           <w:szCs w:val="28"/>
         </w:rPr>
       </w:pPr>
-      <w:bookmarkStart w:id="27" w:name="_Toc147786107"/>
+      <w:bookmarkStart w:id="13" w:name="_Toc147786107"/>
       <w:r>
         <w:rPr>
           <w:rFonts w:ascii="Times New Roman" w:hAnsi="Times New Roman" w:cs="Times New Roman"/>
@@ -9880,14 +9636,13 @@
           <w:sz w:val="28"/>
           <w:szCs w:val="28"/>
         </w:rPr>
-        <w:lastRenderedPageBreak/>
         <w:t>Список используемых источников</w:t>
       </w:r>
-      <w:bookmarkEnd w:id="27"/>
+      <w:bookmarkEnd w:id="13"/>
     </w:p>
     <w:p>
       <w:pPr>
-        <w:pStyle w:val="a3"/>
+        <w:pStyle w:val="ListParagraph"/>
         <w:numPr>
           <w:ilvl w:val="0"/>
           <w:numId w:val="18"/>
@@ -9954,7 +9709,7 @@
     </w:p>
     <w:p>
       <w:pPr>
-        <w:pStyle w:val="a3"/>
+        <w:pStyle w:val="ListParagraph"/>
         <w:numPr>
           <w:ilvl w:val="0"/>
           <w:numId w:val="18"/>
@@ -10012,7 +9767,7 @@
     </w:p>
     <w:p>
       <w:pPr>
-        <w:pStyle w:val="a3"/>
+        <w:pStyle w:val="ListParagraph"/>
         <w:numPr>
           <w:ilvl w:val="0"/>
           <w:numId w:val="18"/>
@@ -10133,10 +9888,10 @@
         </w:rPr>
         <w:t xml:space="preserve"> </w:t>
       </w:r>
-      <w:hyperlink r:id="rId18" w:history="1">
+      <w:hyperlink r:id="rId20" w:history="1">
         <w:r>
           <w:rPr>
-            <w:rStyle w:val="a9"/>
+            <w:rStyle w:val="Hyperlink"/>
             <w:rFonts w:ascii="Times New Roman" w:hAnsi="Times New Roman" w:cs="Times New Roman"/>
             <w:color w:val="auto"/>
             <w:sz w:val="28"/>
@@ -10149,7 +9904,7 @@
     </w:p>
     <w:p>
       <w:pPr>
-        <w:pStyle w:val="a3"/>
+        <w:pStyle w:val="ListParagraph"/>
         <w:numPr>
           <w:ilvl w:val="0"/>
           <w:numId w:val="18"/>
@@ -10235,7 +9990,7 @@
     </w:p>
     <w:p>
       <w:pPr>
-        <w:pStyle w:val="a3"/>
+        <w:pStyle w:val="ListParagraph"/>
         <w:numPr>
           <w:ilvl w:val="0"/>
           <w:numId w:val="18"/>
@@ -10340,7 +10095,7 @@
     </w:p>
     <w:p>
       <w:pPr>
-        <w:pStyle w:val="a3"/>
+        <w:pStyle w:val="ListParagraph"/>
         <w:numPr>
           <w:ilvl w:val="0"/>
           <w:numId w:val="18"/>
@@ -10467,7 +10222,7 @@
     </w:p>
     <w:p>
       <w:pPr>
-        <w:pStyle w:val="a3"/>
+        <w:pStyle w:val="ListParagraph"/>
         <w:numPr>
           <w:ilvl w:val="0"/>
           <w:numId w:val="18"/>
@@ -10675,7 +10430,7 @@
     </w:p>
     <w:p>
       <w:pPr>
-        <w:pStyle w:val="a3"/>
+        <w:pStyle w:val="ListParagraph"/>
         <w:numPr>
           <w:ilvl w:val="0"/>
           <w:numId w:val="18"/>
@@ -10878,7 +10633,6 @@
         </w:rPr>
         <w:t>.</w:t>
       </w:r>
-      <w:proofErr w:type="spellStart"/>
       <w:r>
         <w:rPr>
           <w:rFonts w:ascii="Times New Roman" w:hAnsi="Times New Roman" w:cs="Times New Roman"/>
@@ -10888,11 +10642,10 @@
         </w:rPr>
         <w:t>git</w:t>
       </w:r>
-      <w:proofErr w:type="spellEnd"/>
     </w:p>
     <w:p>
       <w:pPr>
-        <w:pStyle w:val="a3"/>
+        <w:pStyle w:val="ListParagraph"/>
         <w:numPr>
           <w:ilvl w:val="0"/>
           <w:numId w:val="18"/>
@@ -11052,7 +10805,7 @@
     </w:p>
     <w:p>
       <w:pPr>
-        <w:pStyle w:val="a3"/>
+        <w:pStyle w:val="ListParagraph"/>
         <w:numPr>
           <w:ilvl w:val="0"/>
           <w:numId w:val="18"/>
@@ -11194,7 +10947,7 @@
       </w:r>
     </w:p>
     <w:sectPr>
-      <w:footerReference w:type="default" r:id="rId19"/>
+      <w:footerReference w:type="default" r:id="rId21"/>
       <w:pgSz w:w="11906" w:h="16838"/>
       <w:pgMar w:top="1134" w:right="850" w:bottom="1134" w:left="1701" w:header="708" w:footer="708" w:gutter="0"/>
       <w:cols w:space="708"/>
@@ -11206,476 +10959,119 @@
 </file>
 
 <file path=word/comments.xml><?xml version="1.0" encoding="utf-8"?>
-<w:comments xmlns:wpc="http://schemas.microsoft.com/office/word/2010/wordprocessingCanvas" xmlns:mc="http://schemas.openxmlformats.org/markup-compatibility/2006" xmlns:o="urn:schemas-microsoft-com:office:office" xmlns:r="http://schemas.openxmlformats.org/officeDocument/2006/relationships" xmlns:m="http://schemas.openxmlformats.org/officeDocument/2006/math" xmlns:v="urn:schemas-microsoft-com:vml" xmlns:wp14="http://schemas.microsoft.com/office/word/2010/wordprocessingDrawing" xmlns:wp="http://schemas.openxmlformats.org/drawingml/2006/wordprocessingDrawing" xmlns:w10="urn:schemas-microsoft-com:office:word" xmlns:w="http://schemas.openxmlformats.org/wordprocessingml/2006/main" xmlns:w14="http://schemas.microsoft.com/office/word/2010/wordml" xmlns:w15="http://schemas.microsoft.com/office/word/2012/wordml" xmlns:wpg="http://schemas.microsoft.com/office/word/2010/wordprocessingGroup" xmlns:wpi="http://schemas.microsoft.com/office/word/2010/wordprocessingInk" xmlns:wne="http://schemas.microsoft.com/office/word/2006/wordml" xmlns:wps="http://schemas.microsoft.com/office/word/2010/wordprocessingShape" mc:Ignorable="w14 w15 wp14">
-  <w:comment w:id="2" w:author="Vanada _" w:date="2023-10-17T18:51:00Z" w:initials="V_">
+<w:comments xmlns:wpc="http://schemas.microsoft.com/office/word/2010/wordprocessingCanvas" xmlns:cx="http://schemas.microsoft.com/office/drawing/2014/chartex" xmlns:cx1="http://schemas.microsoft.com/office/drawing/2015/9/8/chartex" xmlns:cx2="http://schemas.microsoft.com/office/drawing/2015/10/21/chartex" xmlns:cx3="http://schemas.microsoft.com/office/drawing/2016/5/9/chartex" xmlns:cx4="http://schemas.microsoft.com/office/drawing/2016/5/10/chartex" xmlns:cx5="http://schemas.microsoft.com/office/drawing/2016/5/11/chartex" xmlns:cx6="http://schemas.microsoft.com/office/drawing/2016/5/12/chartex" xmlns:cx7="http://schemas.microsoft.com/office/drawing/2016/5/13/chartex" xmlns:cx8="http://schemas.microsoft.com/office/drawing/2016/5/14/chartex" xmlns:mc="http://schemas.openxmlformats.org/markup-compatibility/2006" xmlns:aink="http://schemas.microsoft.com/office/drawing/2016/ink" xmlns:am3d="http://schemas.microsoft.com/office/drawing/2017/model3d" xmlns:o="urn:schemas-microsoft-com:office:office" xmlns:oel="http://schemas.microsoft.com/office/2019/extlst" xmlns:r="http://schemas.openxmlformats.org/officeDocument/2006/relationships" xmlns:m="http://schemas.openxmlformats.org/officeDocument/2006/math" xmlns:v="urn:schemas-microsoft-com:vml" xmlns:wp14="http://schemas.microsoft.com/office/word/2010/wordprocessingDrawing" xmlns:wp="http://schemas.openxmlformats.org/drawingml/2006/wordprocessingDrawing" xmlns:w10="urn:schemas-microsoft-com:office:word" xmlns:w="http://schemas.openxmlformats.org/wordprocessingml/2006/main" xmlns:w14="http://schemas.microsoft.com/office/word/2010/wordml" xmlns:w15="http://schemas.microsoft.com/office/word/2012/wordml" xmlns:w16cex="http://schemas.microsoft.com/office/word/2018/wordml/cex" xmlns:w16cid="http://schemas.microsoft.com/office/word/2016/wordml/cid" xmlns:w16="http://schemas.microsoft.com/office/word/2018/wordml" xmlns:w16sdtdh="http://schemas.microsoft.com/office/word/2020/wordml/sdtdatahash" xmlns:w16se="http://schemas.microsoft.com/office/word/2015/wordml/symex" xmlns:wpg="http://schemas.microsoft.com/office/word/2010/wordprocessingGroup" xmlns:wpi="http://schemas.microsoft.com/office/word/2010/wordprocessingInk" xmlns:wne="http://schemas.microsoft.com/office/word/2006/wordml" xmlns:wps="http://schemas.microsoft.com/office/word/2010/wordprocessingShape" mc:Ignorable="w14 w15 w16se w16cid w16 w16cex w16sdtdh wp14">
+  <w:comment w:id="8" w:author="Vanada _" w:date="2023-10-17T20:50:00Z" w:initials="V_">
     <w:p>
       <w:pPr>
-        <w:pStyle w:val="ad"/>
-      </w:pPr>
-      <w:r>
-        <w:rPr>
-          <w:rStyle w:val="ac"/>
+        <w:pStyle w:val="CommentText"/>
+      </w:pPr>
+      <w:r>
+        <w:rPr>
+          <w:rStyle w:val="CommentReference"/>
         </w:rPr>
         <w:annotationRef/>
+      </w:r>
+      <w:r>
+        <w:t>Кнопу сделать меньше перенести в правый нижний угол</w:t>
       </w:r>
     </w:p>
   </w:comment>
-  <w:comment w:id="3" w:author="Relbick" w:date="2023-10-17T20:01:00Z" w:initials="R">
+  <w:comment w:id="9" w:author="Vanada _" w:date="2023-10-17T19:00:00Z" w:initials="V_">
     <w:p>
       <w:pPr>
-        <w:pStyle w:val="ad"/>
-        <w:rPr>
-          <w:rFonts w:cs="Segoe UI Symbol"/>
-        </w:rPr>
-      </w:pPr>
-      <w:r>
-        <w:rPr>
-          <w:rStyle w:val="ac"/>
+        <w:pStyle w:val="CommentText"/>
+      </w:pPr>
+      <w:r>
+        <w:rPr>
+          <w:rStyle w:val="CommentReference"/>
         </w:rPr>
         <w:annotationRef/>
       </w:r>
       <w:r>
-        <w:rPr>
-          <w:rFonts w:ascii="Segoe UI Symbol" w:hAnsi="Segoe UI Symbol" w:cs="Segoe UI Symbol"/>
-        </w:rPr>
-        <w:t>✅</w:t>
-      </w:r>
-    </w:p>
-    <w:p>
-      <w:pPr>
-        <w:pStyle w:val="ad"/>
-      </w:pPr>
+        <w:t>Под</w:t>
+      </w:r>
+      <w:r>
+        <w:t>обрать более приятный цвет</w:t>
+      </w:r>
     </w:p>
   </w:comment>
-  <w:comment w:id="4" w:author="Vanada _" w:date="2023-10-17T18:52:00Z" w:initials="V_">
+  <w:comment w:id="10" w:author="Relbick" w:date="2023-10-17T20:04:00Z" w:initials="R">
     <w:p>
       <w:pPr>
-        <w:pStyle w:val="ad"/>
-      </w:pPr>
-      <w:r>
-        <w:rPr>
-          <w:rStyle w:val="ac"/>
+        <w:pStyle w:val="CommentText"/>
+        <w:rPr>
+          <w:rFonts w:cs="Segoe UI Symbol"/>
+        </w:rPr>
+      </w:pPr>
+      <w:r>
+        <w:rPr>
+          <w:rStyle w:val="CommentReference"/>
         </w:rPr>
         <w:annotationRef/>
       </w:r>
       <w:r>
-        <w:t xml:space="preserve">Описать в чем именно </w:t>
+        <w:rPr>
+          <w:rStyle w:val="CommentReference"/>
+        </w:rPr>
+        <w:annotationRef/>
+      </w:r>
+      <w:r>
+        <w:rPr>
+          <w:rFonts w:ascii="Segoe UI Symbol" w:hAnsi="Segoe UI Symbol" w:cs="Segoe UI Symbol"/>
+        </w:rPr>
+        <w:t>✅</w:t>
       </w:r>
     </w:p>
   </w:comment>
-  <w:comment w:id="5" w:author="Relbick" w:date="2023-10-17T20:02:00Z" w:initials="R">
+  <w:comment w:id="11" w:author="Vanada _" w:date="2023-10-17T20:53:00Z" w:initials="V_">
     <w:p>
       <w:pPr>
-        <w:pStyle w:val="ad"/>
-        <w:rPr>
-          <w:rFonts w:cs="Segoe UI Symbol"/>
-        </w:rPr>
-      </w:pPr>
-      <w:r>
-        <w:rPr>
-          <w:rStyle w:val="ac"/>
+        <w:pStyle w:val="CommentText"/>
+        <w:rPr>
+          <w:lang w:val="en-US"/>
+        </w:rPr>
+      </w:pPr>
+      <w:r>
+        <w:rPr>
+          <w:rStyle w:val="CommentReference"/>
         </w:rPr>
         <w:annotationRef/>
       </w:r>
       <w:r>
-        <w:rPr>
-          <w:rStyle w:val="ac"/>
-        </w:rPr>
-        <w:annotationRef/>
-      </w:r>
-      <w:r>
-        <w:rPr>
-          <w:rFonts w:ascii="Segoe UI Symbol" w:hAnsi="Segoe UI Symbol" w:cs="Segoe UI Symbol"/>
-        </w:rPr>
-        <w:t>✅</w:t>
-      </w:r>
-    </w:p>
-    <w:p>
-      <w:pPr>
-        <w:pStyle w:val="ad"/>
-      </w:pPr>
-    </w:p>
-    <w:p>
-      <w:pPr>
-        <w:pStyle w:val="ad"/>
-      </w:pPr>
+        <w:t xml:space="preserve">Используйте </w:t>
+      </w:r>
+      <w:r>
+        <w:rPr>
+          <w:lang w:val="en-US"/>
+        </w:rPr>
+        <w:t>#FFC0C0</w:t>
+      </w:r>
     </w:p>
   </w:comment>
-  <w:comment w:id="6" w:author="Vanada _" w:date="2023-10-17T18:53:00Z" w:initials="V_">
+  <w:comment w:id="12" w:author="Vanada _" w:date="2023-10-17T20:54:00Z" w:initials="V_">
     <w:p>
       <w:pPr>
-        <w:pStyle w:val="ad"/>
-      </w:pPr>
-      <w:r>
-        <w:rPr>
-          <w:rStyle w:val="ac"/>
+        <w:pStyle w:val="CommentText"/>
+        <w:rPr>
+          <w:b/>
+          <w:bCs/>
+        </w:rPr>
+      </w:pPr>
+      <w:r>
+        <w:rPr>
+          <w:rStyle w:val="CommentReference"/>
         </w:rPr>
         <w:annotationRef/>
       </w:r>
       <w:r>
-        <w:t>Описать также</w:t>
-      </w:r>
-    </w:p>
-  </w:comment>
-  <w:comment w:id="7" w:author="Relbick" w:date="2023-10-17T20:02:00Z" w:initials="R">
-    <w:p>
-      <w:pPr>
-        <w:pStyle w:val="ad"/>
-        <w:rPr>
-          <w:rFonts w:cs="Segoe UI Symbol"/>
-        </w:rPr>
-      </w:pPr>
-      <w:r>
-        <w:rPr>
-          <w:rStyle w:val="ac"/>
-        </w:rPr>
-        <w:annotationRef/>
-      </w:r>
-      <w:r>
-        <w:rPr>
-          <w:rStyle w:val="ac"/>
-        </w:rPr>
-        <w:annotationRef/>
-      </w:r>
-      <w:r>
-        <w:rPr>
-          <w:rFonts w:ascii="Segoe UI Symbol" w:hAnsi="Segoe UI Symbol" w:cs="Segoe UI Symbol"/>
-        </w:rPr>
-        <w:t>✅</w:t>
-      </w:r>
-    </w:p>
-    <w:p>
-      <w:pPr>
-        <w:pStyle w:val="ad"/>
-      </w:pPr>
-    </w:p>
-  </w:comment>
-  <w:comment w:id="9" w:author="Vanada _" w:date="2023-10-17T18:54:00Z" w:initials="V_">
-    <w:p>
-      <w:pPr>
-        <w:pStyle w:val="ad"/>
-      </w:pPr>
-      <w:r>
-        <w:rPr>
-          <w:rStyle w:val="ac"/>
-        </w:rPr>
-        <w:annotationRef/>
-      </w:r>
-      <w:r>
-        <w:t xml:space="preserve">Описать каждую </w:t>
-      </w:r>
-      <w:proofErr w:type="spellStart"/>
-      <w:r>
-        <w:rPr>
-          <w:lang w:val="en-US"/>
-        </w:rPr>
-        <w:t>dll</w:t>
-      </w:r>
-      <w:proofErr w:type="spellEnd"/>
-    </w:p>
-  </w:comment>
-  <w:comment w:id="10" w:author="Relbick" w:date="2023-10-17T20:03:00Z" w:initials="R">
-    <w:p>
-      <w:pPr>
-        <w:pStyle w:val="ad"/>
-        <w:rPr>
-          <w:rFonts w:cs="Segoe UI Symbol"/>
-        </w:rPr>
-      </w:pPr>
-      <w:r>
-        <w:rPr>
-          <w:rStyle w:val="ac"/>
-        </w:rPr>
-        <w:annotationRef/>
-      </w:r>
-      <w:r>
-        <w:rPr>
-          <w:rStyle w:val="ac"/>
-        </w:rPr>
-        <w:annotationRef/>
-      </w:r>
-      <w:r>
-        <w:rPr>
-          <w:rFonts w:ascii="Segoe UI Symbol" w:hAnsi="Segoe UI Symbol" w:cs="Segoe UI Symbol"/>
-        </w:rPr>
-        <w:t>✅</w:t>
-      </w:r>
-    </w:p>
-    <w:p>
-      <w:pPr>
-        <w:pStyle w:val="ad"/>
-      </w:pPr>
-    </w:p>
-  </w:comment>
-  <w:comment w:id="12" w:author="Vanada _" w:date="2023-10-17T18:55:00Z" w:initials="V_">
-    <w:p>
-      <w:pPr>
-        <w:pStyle w:val="ad"/>
-      </w:pPr>
-      <w:r>
-        <w:rPr>
-          <w:rStyle w:val="ac"/>
-        </w:rPr>
-        <w:annotationRef/>
-      </w:r>
-    </w:p>
-  </w:comment>
-  <w:comment w:id="13" w:author="Relbick" w:date="2023-10-17T20:03:00Z" w:initials="R">
-    <w:p>
-      <w:pPr>
-        <w:pStyle w:val="ad"/>
-        <w:rPr>
-          <w:rFonts w:cs="Segoe UI Symbol"/>
-        </w:rPr>
-      </w:pPr>
-      <w:r>
-        <w:rPr>
-          <w:rStyle w:val="ac"/>
-        </w:rPr>
-        <w:annotationRef/>
-      </w:r>
-      <w:r>
-        <w:rPr>
-          <w:rStyle w:val="ac"/>
-        </w:rPr>
-        <w:annotationRef/>
-      </w:r>
-      <w:r>
-        <w:rPr>
-          <w:rFonts w:ascii="Segoe UI Symbol" w:hAnsi="Segoe UI Symbol" w:cs="Segoe UI Symbol"/>
-        </w:rPr>
-        <w:t>✅</w:t>
-      </w:r>
-    </w:p>
-    <w:p>
-      <w:pPr>
-        <w:pStyle w:val="ad"/>
-      </w:pPr>
-    </w:p>
-  </w:comment>
-  <w:comment w:id="17" w:author="Vanada _" w:date="2023-10-17T18:58:00Z" w:initials="V_">
-    <w:p>
-      <w:pPr>
-        <w:pStyle w:val="ad"/>
-      </w:pPr>
-      <w:r>
-        <w:rPr>
-          <w:rStyle w:val="ac"/>
-        </w:rPr>
-        <w:annotationRef/>
-      </w:r>
-      <w:r>
-        <w:rPr>
-          <w:rStyle w:val="ac"/>
-        </w:rPr>
-        <w:t xml:space="preserve">Таблица </w:t>
-      </w:r>
-      <w:r>
-        <w:t>3.1 и 3.2</w:t>
-      </w:r>
-    </w:p>
-  </w:comment>
-  <w:comment w:id="18" w:author="Relbick" w:date="2023-10-17T20:03:00Z" w:initials="R">
-    <w:p>
-      <w:pPr>
-        <w:pStyle w:val="ad"/>
-        <w:rPr>
-          <w:rFonts w:cs="Segoe UI Symbol"/>
-        </w:rPr>
-      </w:pPr>
-      <w:r>
-        <w:rPr>
-          <w:rStyle w:val="ac"/>
-        </w:rPr>
-        <w:annotationRef/>
-      </w:r>
-      <w:r>
-        <w:rPr>
-          <w:rStyle w:val="ac"/>
-        </w:rPr>
-        <w:annotationRef/>
-      </w:r>
-      <w:r>
-        <w:rPr>
-          <w:rFonts w:ascii="Segoe UI Symbol" w:hAnsi="Segoe UI Symbol" w:cs="Segoe UI Symbol"/>
-        </w:rPr>
-        <w:t>✅</w:t>
-      </w:r>
-    </w:p>
-    <w:p>
-      <w:pPr>
-        <w:pStyle w:val="ad"/>
-      </w:pPr>
-    </w:p>
-  </w:comment>
-  <w:comment w:id="19" w:author="Vanada _" w:date="2023-10-17T18:59:00Z" w:initials="V_">
-    <w:p>
-      <w:pPr>
-        <w:pStyle w:val="ad"/>
-      </w:pPr>
-      <w:r>
-        <w:rPr>
-          <w:rStyle w:val="ac"/>
-        </w:rPr>
-        <w:annotationRef/>
-      </w:r>
-      <w:r>
-        <w:t xml:space="preserve">Добавить </w:t>
-      </w:r>
-      <w:r>
-        <w:rPr>
-          <w:lang w:val="en-US"/>
-        </w:rPr>
-        <w:t>Validator</w:t>
-      </w:r>
-      <w:r>
-        <w:t xml:space="preserve"> </w:t>
-      </w:r>
-      <w:r>
-        <w:t xml:space="preserve">и </w:t>
-      </w:r>
-      <w:r>
-        <w:rPr>
-          <w:lang w:val="en-US"/>
-        </w:rPr>
-        <w:t>Wrapper</w:t>
-      </w:r>
-    </w:p>
-  </w:comment>
-  <w:comment w:id="20" w:author="Relbick" w:date="2023-10-17T20:03:00Z" w:initials="R">
-    <w:p>
-      <w:pPr>
-        <w:pStyle w:val="ad"/>
-        <w:rPr>
-          <w:rFonts w:cs="Segoe UI Symbol"/>
-        </w:rPr>
-      </w:pPr>
-      <w:r>
-        <w:rPr>
-          <w:rStyle w:val="ac"/>
-        </w:rPr>
-        <w:annotationRef/>
-      </w:r>
-      <w:r>
-        <w:rPr>
-          <w:rStyle w:val="ac"/>
-        </w:rPr>
-        <w:annotationRef/>
-      </w:r>
-      <w:r>
-        <w:rPr>
-          <w:rFonts w:ascii="Segoe UI Symbol" w:hAnsi="Segoe UI Symbol" w:cs="Segoe UI Symbol"/>
-        </w:rPr>
-        <w:t>✅</w:t>
-      </w:r>
-    </w:p>
-    <w:p>
-      <w:pPr>
-        <w:pStyle w:val="ad"/>
-      </w:pPr>
-    </w:p>
-  </w:comment>
-  <w:comment w:id="22" w:author="Vanada _" w:date="2023-10-17T19:00:00Z" w:initials="V_">
-    <w:p>
-      <w:pPr>
-        <w:pStyle w:val="ad"/>
-      </w:pPr>
-      <w:r>
-        <w:rPr>
-          <w:rStyle w:val="ac"/>
-        </w:rPr>
-        <w:annotationRef/>
-      </w:r>
-      <w:r>
-        <w:t xml:space="preserve">Убрать </w:t>
-      </w:r>
-      <w:proofErr w:type="spellStart"/>
-      <w:r>
-        <w:t>межабзацный</w:t>
-      </w:r>
-      <w:proofErr w:type="spellEnd"/>
-      <w:r>
-        <w:t xml:space="preserve"> отступ</w:t>
-      </w:r>
-    </w:p>
-  </w:comment>
-  <w:comment w:id="23" w:author="Relbick" w:date="2023-10-17T20:04:00Z" w:initials="R">
-    <w:p>
-      <w:pPr>
-        <w:pStyle w:val="ad"/>
-        <w:rPr>
-          <w:rFonts w:cs="Segoe UI Symbol"/>
-        </w:rPr>
-      </w:pPr>
-      <w:r>
-        <w:rPr>
-          <w:rStyle w:val="ac"/>
-        </w:rPr>
-        <w:annotationRef/>
-      </w:r>
-      <w:r>
-        <w:rPr>
-          <w:rStyle w:val="ac"/>
-        </w:rPr>
-        <w:annotationRef/>
-      </w:r>
-      <w:r>
-        <w:rPr>
-          <w:rFonts w:ascii="Segoe UI Symbol" w:hAnsi="Segoe UI Symbol" w:cs="Segoe UI Symbol"/>
-        </w:rPr>
-        <w:t>✅</w:t>
-      </w:r>
-    </w:p>
-    <w:p>
-      <w:pPr>
-        <w:pStyle w:val="ad"/>
-      </w:pPr>
-    </w:p>
-  </w:comment>
-  <w:comment w:id="24" w:author="Vanada _" w:date="2023-10-17T19:00:00Z" w:initials="V_">
-    <w:p>
-      <w:pPr>
-        <w:pStyle w:val="ad"/>
-      </w:pPr>
-      <w:r>
-        <w:rPr>
-          <w:rStyle w:val="ac"/>
-        </w:rPr>
-        <w:annotationRef/>
-      </w:r>
-      <w:r>
-        <w:t>Под</w:t>
-      </w:r>
-      <w:r>
-        <w:t>обрать более приятный цвет</w:t>
-      </w:r>
-    </w:p>
-  </w:comment>
-  <w:comment w:id="25" w:author="Relbick" w:date="2023-10-17T20:04:00Z" w:initials="R">
-    <w:p>
-      <w:pPr>
-        <w:pStyle w:val="ad"/>
-        <w:rPr>
-          <w:rFonts w:cs="Segoe UI Symbol"/>
-        </w:rPr>
-      </w:pPr>
-      <w:r>
-        <w:rPr>
-          <w:rStyle w:val="ac"/>
-        </w:rPr>
-        <w:annotationRef/>
-      </w:r>
-      <w:r>
-        <w:rPr>
-          <w:rStyle w:val="ac"/>
-        </w:rPr>
-        <w:annotationRef/>
-      </w:r>
-      <w:r>
-        <w:rPr>
-          <w:rFonts w:ascii="Segoe UI Symbol" w:hAnsi="Segoe UI Symbol" w:cs="Segoe UI Symbol"/>
-        </w:rPr>
-        <w:t>✅</w:t>
+        <w:t xml:space="preserve">Добавить поясняющее сообщение об ошибке. Например: </w:t>
+      </w:r>
+      <w:r>
+        <w:rPr>
+          <w:b/>
+          <w:bCs/>
+        </w:rPr>
+        <w:t>Значение параметра «Длина столика» должно быть от 600 до 1200 мм</w:t>
       </w:r>
     </w:p>
   </w:comment>
@@ -11683,58 +11079,36 @@
 </file>
 
 <file path=word/commentsExtended.xml><?xml version="1.0" encoding="utf-8"?>
-<w15:commentsEx xmlns:wpc="http://schemas.microsoft.com/office/word/2010/wordprocessingCanvas" xmlns:mc="http://schemas.openxmlformats.org/markup-compatibility/2006" xmlns:o="urn:schemas-microsoft-com:office:office" xmlns:r="http://schemas.openxmlformats.org/officeDocument/2006/relationships" xmlns:m="http://schemas.openxmlformats.org/officeDocument/2006/math" xmlns:v="urn:schemas-microsoft-com:vml" xmlns:wp14="http://schemas.microsoft.com/office/word/2010/wordprocessingDrawing" xmlns:wp="http://schemas.openxmlformats.org/drawingml/2006/wordprocessingDrawing" xmlns:w10="urn:schemas-microsoft-com:office:word" xmlns:w="http://schemas.openxmlformats.org/wordprocessingml/2006/main" xmlns:w14="http://schemas.microsoft.com/office/word/2010/wordml" xmlns:w15="http://schemas.microsoft.com/office/word/2012/wordml" xmlns:wpg="http://schemas.microsoft.com/office/word/2010/wordprocessingGroup" xmlns:wpi="http://schemas.microsoft.com/office/word/2010/wordprocessingInk" xmlns:wne="http://schemas.microsoft.com/office/word/2006/wordml" xmlns:wps="http://schemas.microsoft.com/office/word/2010/wordprocessingShape" mc:Ignorable="w14 w15 wp14">
-  <w15:commentEx w15:paraId="0D4336C5" w15:done="0"/>
-  <w15:commentEx w15:paraId="664165EF" w15:paraIdParent="0D4336C5" w15:done="0"/>
-  <w15:commentEx w15:paraId="101026FA" w15:done="0"/>
-  <w15:commentEx w15:paraId="6CF07755" w15:paraIdParent="101026FA" w15:done="0"/>
-  <w15:commentEx w15:paraId="1CA709DA" w15:done="0"/>
-  <w15:commentEx w15:paraId="601EE2F3" w15:paraIdParent="1CA709DA" w15:done="0"/>
-  <w15:commentEx w15:paraId="203D29C1" w15:done="0"/>
-  <w15:commentEx w15:paraId="0ADDE9A6" w15:paraIdParent="203D29C1" w15:done="0"/>
-  <w15:commentEx w15:paraId="75ACD9E9" w15:done="0"/>
-  <w15:commentEx w15:paraId="2A1D8CB9" w15:paraIdParent="75ACD9E9" w15:done="0"/>
-  <w15:commentEx w15:paraId="7FA7404D" w15:done="0"/>
-  <w15:commentEx w15:paraId="7E6E96CF" w15:paraIdParent="7FA7404D" w15:done="0"/>
-  <w15:commentEx w15:paraId="77690295" w15:done="0"/>
-  <w15:commentEx w15:paraId="0884C5EC" w15:paraIdParent="77690295" w15:done="0"/>
-  <w15:commentEx w15:paraId="327299FE" w15:done="0"/>
-  <w15:commentEx w15:paraId="682DB5DF" w15:paraIdParent="327299FE" w15:done="0"/>
+<w15:commentsEx xmlns:wpc="http://schemas.microsoft.com/office/word/2010/wordprocessingCanvas" xmlns:cx="http://schemas.microsoft.com/office/drawing/2014/chartex" xmlns:cx1="http://schemas.microsoft.com/office/drawing/2015/9/8/chartex" xmlns:cx2="http://schemas.microsoft.com/office/drawing/2015/10/21/chartex" xmlns:cx3="http://schemas.microsoft.com/office/drawing/2016/5/9/chartex" xmlns:cx4="http://schemas.microsoft.com/office/drawing/2016/5/10/chartex" xmlns:cx5="http://schemas.microsoft.com/office/drawing/2016/5/11/chartex" xmlns:cx6="http://schemas.microsoft.com/office/drawing/2016/5/12/chartex" xmlns:cx7="http://schemas.microsoft.com/office/drawing/2016/5/13/chartex" xmlns:cx8="http://schemas.microsoft.com/office/drawing/2016/5/14/chartex" xmlns:mc="http://schemas.openxmlformats.org/markup-compatibility/2006" xmlns:aink="http://schemas.microsoft.com/office/drawing/2016/ink" xmlns:am3d="http://schemas.microsoft.com/office/drawing/2017/model3d" xmlns:o="urn:schemas-microsoft-com:office:office" xmlns:oel="http://schemas.microsoft.com/office/2019/extlst" xmlns:r="http://schemas.openxmlformats.org/officeDocument/2006/relationships" xmlns:m="http://schemas.openxmlformats.org/officeDocument/2006/math" xmlns:v="urn:schemas-microsoft-com:vml" xmlns:wp14="http://schemas.microsoft.com/office/word/2010/wordprocessingDrawing" xmlns:wp="http://schemas.openxmlformats.org/drawingml/2006/wordprocessingDrawing" xmlns:w10="urn:schemas-microsoft-com:office:word" xmlns:w="http://schemas.openxmlformats.org/wordprocessingml/2006/main" xmlns:w14="http://schemas.microsoft.com/office/word/2010/wordml" xmlns:w15="http://schemas.microsoft.com/office/word/2012/wordml" xmlns:w16cex="http://schemas.microsoft.com/office/word/2018/wordml/cex" xmlns:w16cid="http://schemas.microsoft.com/office/word/2016/wordml/cid" xmlns:w16="http://schemas.microsoft.com/office/word/2018/wordml" xmlns:w16sdtdh="http://schemas.microsoft.com/office/word/2020/wordml/sdtdatahash" xmlns:w16se="http://schemas.microsoft.com/office/word/2015/wordml/symex" xmlns:wpg="http://schemas.microsoft.com/office/word/2010/wordprocessingGroup" xmlns:wpi="http://schemas.microsoft.com/office/word/2010/wordprocessingInk" xmlns:wne="http://schemas.microsoft.com/office/word/2006/wordml" xmlns:wps="http://schemas.microsoft.com/office/word/2010/wordprocessingShape" mc:Ignorable="w14 w15 w16se w16cid w16 w16cex w16sdtdh wp14">
+  <w15:commentEx w15:paraId="666CBC1D" w15:done="0"/>
   <w15:commentEx w15:paraId="1C00E10F" w15:done="0"/>
   <w15:commentEx w15:paraId="2A59FB0D" w15:paraIdParent="1C00E10F" w15:done="0"/>
+  <w15:commentEx w15:paraId="53455A8B" w15:paraIdParent="1C00E10F" w15:done="0"/>
+  <w15:commentEx w15:paraId="0621DCDC" w15:done="0"/>
 </w15:commentsEx>
 </file>
 
 <file path=word/commentsExtensible.xml><?xml version="1.0" encoding="utf-8"?>
-<w16cex:commentsExtensible xmlns:wpc="http://schemas.microsoft.com/office/word/2010/wordprocessingCanvas" xmlns:cx="http://schemas.microsoft.com/office/drawing/2014/chartex" xmlns:cx1="http://schemas.microsoft.com/office/drawing/2015/9/8/chartex" xmlns:cx2="http://schemas.microsoft.com/office/drawing/2015/10/21/chartex" xmlns:cx3="http://schemas.microsoft.com/office/drawing/2016/5/9/chartex" xmlns:cx4="http://schemas.microsoft.com/office/drawing/2016/5/10/chartex" xmlns:cx5="http://schemas.microsoft.com/office/drawing/2016/5/11/chartex" xmlns:cx6="http://schemas.microsoft.com/office/drawing/2016/5/12/chartex" xmlns:cx7="http://schemas.microsoft.com/office/drawing/2016/5/13/chartex" xmlns:cx8="http://schemas.microsoft.com/office/drawing/2016/5/14/chartex" xmlns:mc="http://schemas.openxmlformats.org/markup-compatibility/2006" xmlns:aink="http://schemas.microsoft.com/office/drawing/2016/ink" xmlns:am3d="http://schemas.microsoft.com/office/drawing/2017/model3d" xmlns:o="urn:schemas-microsoft-com:office:office" xmlns:r="http://schemas.openxmlformats.org/officeDocument/2006/relationships" xmlns:m="http://schemas.openxmlformats.org/officeDocument/2006/math" xmlns:v="urn:schemas-microsoft-com:vml" xmlns:wp14="http://schemas.microsoft.com/office/word/2010/wordprocessingDrawing" xmlns:wp="http://schemas.openxmlformats.org/drawingml/2006/wordprocessingDrawing" xmlns:w10="urn:schemas-microsoft-com:office:word" xmlns:w="http://schemas.openxmlformats.org/wordprocessingml/2006/main" xmlns:w14="http://schemas.microsoft.com/office/word/2010/wordml" xmlns:w15="http://schemas.microsoft.com/office/word/2012/wordml" xmlns:w16cex="http://schemas.microsoft.com/office/word/2018/wordml/cex" xmlns:w16cid="http://schemas.microsoft.com/office/word/2016/wordml/cid" xmlns:w16="http://schemas.microsoft.com/office/word/2018/wordml" xmlns:w16sdtdh="http://schemas.microsoft.com/office/word/2020/wordml/sdtdatahash" xmlns:w16se="http://schemas.microsoft.com/office/word/2015/wordml/symex" xmlns:wpg="http://schemas.microsoft.com/office/word/2010/wordprocessingGroup" xmlns:wpi="http://schemas.microsoft.com/office/word/2010/wordprocessingInk" xmlns:wne="http://schemas.microsoft.com/office/word/2006/wordml" xmlns:wps="http://schemas.microsoft.com/office/word/2010/wordprocessingShape" mc:Ignorable="w14 w15 w16se w16cid w16 w16cex w16sdtdh wp14">
-  <w16cex:commentExtensible w16cex:durableId="4F698B5D" w16cex:dateUtc="2023-10-17T11:51:00Z"/>
-  <w16cex:commentExtensible w16cex:durableId="5A5C0E3C" w16cex:dateUtc="2023-10-17T11:52:00Z"/>
-  <w16cex:commentExtensible w16cex:durableId="1F5367A0" w16cex:dateUtc="2023-10-17T11:53:00Z"/>
-  <w16cex:commentExtensible w16cex:durableId="63E02312" w16cex:dateUtc="2023-10-17T11:54:00Z"/>
-  <w16cex:commentExtensible w16cex:durableId="7FCC72FA" w16cex:dateUtc="2023-10-17T11:55:00Z"/>
-  <w16cex:commentExtensible w16cex:durableId="576EC7B6" w16cex:dateUtc="2023-10-17T11:58:00Z"/>
-  <w16cex:commentExtensible w16cex:durableId="1B5E27B9" w16cex:dateUtc="2023-10-17T11:59:00Z"/>
-  <w16cex:commentExtensible w16cex:durableId="38D5A387" w16cex:dateUtc="2023-10-17T12:00:00Z"/>
+<w16cex:commentsExtensible xmlns:wpc="http://schemas.microsoft.com/office/word/2010/wordprocessingCanvas" xmlns:cx="http://schemas.microsoft.com/office/drawing/2014/chartex" xmlns:cx1="http://schemas.microsoft.com/office/drawing/2015/9/8/chartex" xmlns:cx2="http://schemas.microsoft.com/office/drawing/2015/10/21/chartex" xmlns:cx3="http://schemas.microsoft.com/office/drawing/2016/5/9/chartex" xmlns:cx4="http://schemas.microsoft.com/office/drawing/2016/5/10/chartex" xmlns:cx5="http://schemas.microsoft.com/office/drawing/2016/5/11/chartex" xmlns:cx6="http://schemas.microsoft.com/office/drawing/2016/5/12/chartex" xmlns:cx7="http://schemas.microsoft.com/office/drawing/2016/5/13/chartex" xmlns:cx8="http://schemas.microsoft.com/office/drawing/2016/5/14/chartex" xmlns:cr="http://schemas.microsoft.com/office/comments/2020/reactions" xmlns:mc="http://schemas.openxmlformats.org/markup-compatibility/2006" xmlns:aink="http://schemas.microsoft.com/office/drawing/2016/ink" xmlns:am3d="http://schemas.microsoft.com/office/drawing/2017/model3d" xmlns:o="urn:schemas-microsoft-com:office:office" xmlns:oel="http://schemas.microsoft.com/office/2019/extlst" xmlns:r="http://schemas.openxmlformats.org/officeDocument/2006/relationships" xmlns:m="http://schemas.openxmlformats.org/officeDocument/2006/math" xmlns:v="urn:schemas-microsoft-com:vml" xmlns:wp14="http://schemas.microsoft.com/office/word/2010/wordprocessingDrawing" xmlns:wp="http://schemas.openxmlformats.org/drawingml/2006/wordprocessingDrawing" xmlns:w10="urn:schemas-microsoft-com:office:word" xmlns:w="http://schemas.openxmlformats.org/wordprocessingml/2006/main" xmlns:w14="http://schemas.microsoft.com/office/word/2010/wordml" xmlns:w15="http://schemas.microsoft.com/office/word/2012/wordml" xmlns:w16cex="http://schemas.microsoft.com/office/word/2018/wordml/cex" xmlns:w16cid="http://schemas.microsoft.com/office/word/2016/wordml/cid" xmlns:w16="http://schemas.microsoft.com/office/word/2018/wordml" xmlns:w16sdtdh="http://schemas.microsoft.com/office/word/2020/wordml/sdtdatahash" xmlns:w16se="http://schemas.microsoft.com/office/word/2015/wordml/symex" xmlns:wpg="http://schemas.microsoft.com/office/word/2010/wordprocessingGroup" xmlns:wpi="http://schemas.microsoft.com/office/word/2010/wordprocessingInk" xmlns:wne="http://schemas.microsoft.com/office/word/2006/wordml" xmlns:wps="http://schemas.microsoft.com/office/word/2010/wordprocessingShape" mc:Ignorable="w14 w15 w16se w16cid w16 w16cex w16sdtdh cr wp14">
+  <w16cex:commentExtensible w16cex:durableId="00AE321B" w16cex:dateUtc="2023-10-17T13:50:00Z"/>
   <w16cex:commentExtensible w16cex:durableId="3C2EDCC0" w16cex:dateUtc="2023-10-17T12:00:00Z"/>
+  <w16cex:commentExtensible w16cex:durableId="490B40FE" w16cex:dateUtc="2023-10-17T13:53:00Z"/>
+  <w16cex:commentExtensible w16cex:durableId="5B96F4AC" w16cex:dateUtc="2023-10-17T13:54:00Z"/>
 </w16cex:commentsExtensible>
 </file>
 
 <file path=word/commentsIds.xml><?xml version="1.0" encoding="utf-8"?>
-<w16cid:commentsIds xmlns:wpc="http://schemas.microsoft.com/office/word/2010/wordprocessingCanvas" xmlns:cx="http://schemas.microsoft.com/office/drawing/2014/chartex" xmlns:cx1="http://schemas.microsoft.com/office/drawing/2015/9/8/chartex" xmlns:cx2="http://schemas.microsoft.com/office/drawing/2015/10/21/chartex" xmlns:cx3="http://schemas.microsoft.com/office/drawing/2016/5/9/chartex" xmlns:cx4="http://schemas.microsoft.com/office/drawing/2016/5/10/chartex" xmlns:cx5="http://schemas.microsoft.com/office/drawing/2016/5/11/chartex" xmlns:cx6="http://schemas.microsoft.com/office/drawing/2016/5/12/chartex" xmlns:cx7="http://schemas.microsoft.com/office/drawing/2016/5/13/chartex" xmlns:cx8="http://schemas.microsoft.com/office/drawing/2016/5/14/chartex" xmlns:mc="http://schemas.openxmlformats.org/markup-compatibility/2006" xmlns:aink="http://schemas.microsoft.com/office/drawing/2016/ink" xmlns:am3d="http://schemas.microsoft.com/office/drawing/2017/model3d" xmlns:o="urn:schemas-microsoft-com:office:office" xmlns:r="http://schemas.openxmlformats.org/officeDocument/2006/relationships" xmlns:m="http://schemas.openxmlformats.org/officeDocument/2006/math" xmlns:v="urn:schemas-microsoft-com:vml" xmlns:wp14="http://schemas.microsoft.com/office/word/2010/wordprocessingDrawing" xmlns:wp="http://schemas.openxmlformats.org/drawingml/2006/wordprocessingDrawing" xmlns:w10="urn:schemas-microsoft-com:office:word" xmlns:w="http://schemas.openxmlformats.org/wordprocessingml/2006/main" xmlns:w14="http://schemas.microsoft.com/office/word/2010/wordml" xmlns:w15="http://schemas.microsoft.com/office/word/2012/wordml" xmlns:w16cex="http://schemas.microsoft.com/office/word/2018/wordml/cex" xmlns:w16cid="http://schemas.microsoft.com/office/word/2016/wordml/cid" xmlns:w16="http://schemas.microsoft.com/office/word/2018/wordml" xmlns:w16sdtdh="http://schemas.microsoft.com/office/word/2020/wordml/sdtdatahash" xmlns:w16se="http://schemas.microsoft.com/office/word/2015/wordml/symex" xmlns:wpg="http://schemas.microsoft.com/office/word/2010/wordprocessingGroup" xmlns:wpi="http://schemas.microsoft.com/office/word/2010/wordprocessingInk" xmlns:wne="http://schemas.microsoft.com/office/word/2006/wordml" xmlns:wps="http://schemas.microsoft.com/office/word/2010/wordprocessingShape" mc:Ignorable="w14 w15 w16se w16cid w16 w16cex w16sdtdh wp14">
-  <w16cid:commentId w16cid:paraId="0D4336C5" w16cid:durableId="4F698B5D"/>
-  <w16cid:commentId w16cid:paraId="101026FA" w16cid:durableId="5A5C0E3C"/>
-  <w16cid:commentId w16cid:paraId="1CA709DA" w16cid:durableId="1F5367A0"/>
-  <w16cid:commentId w16cid:paraId="203D29C1" w16cid:durableId="63E02312"/>
-  <w16cid:commentId w16cid:paraId="75ACD9E9" w16cid:durableId="7FCC72FA"/>
-  <w16cid:commentId w16cid:paraId="7FA7404D" w16cid:durableId="576EC7B6"/>
-  <w16cid:commentId w16cid:paraId="77690295" w16cid:durableId="1B5E27B9"/>
-  <w16cid:commentId w16cid:paraId="327299FE" w16cid:durableId="38D5A387"/>
+<w16cid:commentsIds xmlns:wpc="http://schemas.microsoft.com/office/word/2010/wordprocessingCanvas" xmlns:cx="http://schemas.microsoft.com/office/drawing/2014/chartex" xmlns:cx1="http://schemas.microsoft.com/office/drawing/2015/9/8/chartex" xmlns:cx2="http://schemas.microsoft.com/office/drawing/2015/10/21/chartex" xmlns:cx3="http://schemas.microsoft.com/office/drawing/2016/5/9/chartex" xmlns:cx4="http://schemas.microsoft.com/office/drawing/2016/5/10/chartex" xmlns:cx5="http://schemas.microsoft.com/office/drawing/2016/5/11/chartex" xmlns:cx6="http://schemas.microsoft.com/office/drawing/2016/5/12/chartex" xmlns:cx7="http://schemas.microsoft.com/office/drawing/2016/5/13/chartex" xmlns:cx8="http://schemas.microsoft.com/office/drawing/2016/5/14/chartex" xmlns:mc="http://schemas.openxmlformats.org/markup-compatibility/2006" xmlns:aink="http://schemas.microsoft.com/office/drawing/2016/ink" xmlns:am3d="http://schemas.microsoft.com/office/drawing/2017/model3d" xmlns:o="urn:schemas-microsoft-com:office:office" xmlns:oel="http://schemas.microsoft.com/office/2019/extlst" xmlns:r="http://schemas.openxmlformats.org/officeDocument/2006/relationships" xmlns:m="http://schemas.openxmlformats.org/officeDocument/2006/math" xmlns:v="urn:schemas-microsoft-com:vml" xmlns:wp14="http://schemas.microsoft.com/office/word/2010/wordprocessingDrawing" xmlns:wp="http://schemas.openxmlformats.org/drawingml/2006/wordprocessingDrawing" xmlns:w10="urn:schemas-microsoft-com:office:word" xmlns:w="http://schemas.openxmlformats.org/wordprocessingml/2006/main" xmlns:w14="http://schemas.microsoft.com/office/word/2010/wordml" xmlns:w15="http://schemas.microsoft.com/office/word/2012/wordml" xmlns:w16cex="http://schemas.microsoft.com/office/word/2018/wordml/cex" xmlns:w16cid="http://schemas.microsoft.com/office/word/2016/wordml/cid" xmlns:w16="http://schemas.microsoft.com/office/word/2018/wordml" xmlns:w16sdtdh="http://schemas.microsoft.com/office/word/2020/wordml/sdtdatahash" xmlns:w16se="http://schemas.microsoft.com/office/word/2015/wordml/symex" xmlns:wpg="http://schemas.microsoft.com/office/word/2010/wordprocessingGroup" xmlns:wpi="http://schemas.microsoft.com/office/word/2010/wordprocessingInk" xmlns:wne="http://schemas.microsoft.com/office/word/2006/wordml" xmlns:wps="http://schemas.microsoft.com/office/word/2010/wordprocessingShape" mc:Ignorable="w14 w15 w16se w16cid w16 w16cex w16sdtdh wp14">
+  <w16cid:commentId w16cid:paraId="666CBC1D" w16cid:durableId="00AE321B"/>
   <w16cid:commentId w16cid:paraId="1C00E10F" w16cid:durableId="3C2EDCC0"/>
+  <w16cid:commentId w16cid:paraId="2A59FB0D" w16cid:durableId="6295D8C2"/>
+  <w16cid:commentId w16cid:paraId="53455A8B" w16cid:durableId="490B40FE"/>
+  <w16cid:commentId w16cid:paraId="0621DCDC" w16cid:durableId="5B96F4AC"/>
 </w16cid:commentsIds>
 </file>
 
 <file path=word/endnotes.xml><?xml version="1.0" encoding="utf-8"?>
-<w:endnotes xmlns:wpc="http://schemas.microsoft.com/office/word/2010/wordprocessingCanvas" xmlns:mc="http://schemas.openxmlformats.org/markup-compatibility/2006" xmlns:o="urn:schemas-microsoft-com:office:office" xmlns:r="http://schemas.openxmlformats.org/officeDocument/2006/relationships" xmlns:m="http://schemas.openxmlformats.org/officeDocument/2006/math" xmlns:v="urn:schemas-microsoft-com:vml" xmlns:wp14="http://schemas.microsoft.com/office/word/2010/wordprocessingDrawing" xmlns:wp="http://schemas.openxmlformats.org/drawingml/2006/wordprocessingDrawing" xmlns:w10="urn:schemas-microsoft-com:office:word" xmlns:w="http://schemas.openxmlformats.org/wordprocessingml/2006/main" xmlns:w14="http://schemas.microsoft.com/office/word/2010/wordml" xmlns:w15="http://schemas.microsoft.com/office/word/2012/wordml" xmlns:wpg="http://schemas.microsoft.com/office/word/2010/wordprocessingGroup" xmlns:wpi="http://schemas.microsoft.com/office/word/2010/wordprocessingInk" xmlns:wne="http://schemas.microsoft.com/office/word/2006/wordml" xmlns:wps="http://schemas.microsoft.com/office/word/2010/wordprocessingShape" mc:Ignorable="w14 w15 wp14">
+<w:endnotes xmlns:wpc="http://schemas.microsoft.com/office/word/2010/wordprocessingCanvas" xmlns:cx="http://schemas.microsoft.com/office/drawing/2014/chartex" xmlns:cx1="http://schemas.microsoft.com/office/drawing/2015/9/8/chartex" xmlns:cx2="http://schemas.microsoft.com/office/drawing/2015/10/21/chartex" xmlns:cx3="http://schemas.microsoft.com/office/drawing/2016/5/9/chartex" xmlns:cx4="http://schemas.microsoft.com/office/drawing/2016/5/10/chartex" xmlns:cx5="http://schemas.microsoft.com/office/drawing/2016/5/11/chartex" xmlns:cx6="http://schemas.microsoft.com/office/drawing/2016/5/12/chartex" xmlns:cx7="http://schemas.microsoft.com/office/drawing/2016/5/13/chartex" xmlns:cx8="http://schemas.microsoft.com/office/drawing/2016/5/14/chartex" xmlns:mc="http://schemas.openxmlformats.org/markup-compatibility/2006" xmlns:aink="http://schemas.microsoft.com/office/drawing/2016/ink" xmlns:am3d="http://schemas.microsoft.com/office/drawing/2017/model3d" xmlns:o="urn:schemas-microsoft-com:office:office" xmlns:oel="http://schemas.microsoft.com/office/2019/extlst" xmlns:r="http://schemas.openxmlformats.org/officeDocument/2006/relationships" xmlns:m="http://schemas.openxmlformats.org/officeDocument/2006/math" xmlns:v="urn:schemas-microsoft-com:vml" xmlns:wp14="http://schemas.microsoft.com/office/word/2010/wordprocessingDrawing" xmlns:wp="http://schemas.openxmlformats.org/drawingml/2006/wordprocessingDrawing" xmlns:w10="urn:schemas-microsoft-com:office:word" xmlns:w="http://schemas.openxmlformats.org/wordprocessingml/2006/main" xmlns:w14="http://schemas.microsoft.com/office/word/2010/wordml" xmlns:w15="http://schemas.microsoft.com/office/word/2012/wordml" xmlns:w16cex="http://schemas.microsoft.com/office/word/2018/wordml/cex" xmlns:w16cid="http://schemas.microsoft.com/office/word/2016/wordml/cid" xmlns:w16="http://schemas.microsoft.com/office/word/2018/wordml" xmlns:w16sdtdh="http://schemas.microsoft.com/office/word/2020/wordml/sdtdatahash" xmlns:w16se="http://schemas.microsoft.com/office/word/2015/wordml/symex" xmlns:wpg="http://schemas.microsoft.com/office/word/2010/wordprocessingGroup" xmlns:wpi="http://schemas.microsoft.com/office/word/2010/wordprocessingInk" xmlns:wne="http://schemas.microsoft.com/office/word/2006/wordml" xmlns:wps="http://schemas.microsoft.com/office/word/2010/wordprocessingShape" mc:Ignorable="w14 w15 w16se w16cid w16 w16cex w16sdtdh wp14">
   <w:endnote w:type="separator" w:id="-1">
     <w:p>
       <w:pPr>
@@ -11759,7 +11133,7 @@
 </file>
 
 <file path=word/footer1.xml><?xml version="1.0" encoding="utf-8"?>
-<w:ftr xmlns:wpc="http://schemas.microsoft.com/office/word/2010/wordprocessingCanvas" xmlns:mc="http://schemas.openxmlformats.org/markup-compatibility/2006" xmlns:o="urn:schemas-microsoft-com:office:office" xmlns:r="http://schemas.openxmlformats.org/officeDocument/2006/relationships" xmlns:m="http://schemas.openxmlformats.org/officeDocument/2006/math" xmlns:v="urn:schemas-microsoft-com:vml" xmlns:wp14="http://schemas.microsoft.com/office/word/2010/wordprocessingDrawing" xmlns:wp="http://schemas.openxmlformats.org/drawingml/2006/wordprocessingDrawing" xmlns:w10="urn:schemas-microsoft-com:office:word" xmlns:w="http://schemas.openxmlformats.org/wordprocessingml/2006/main" xmlns:w14="http://schemas.microsoft.com/office/word/2010/wordml" xmlns:w15="http://schemas.microsoft.com/office/word/2012/wordml" xmlns:wpg="http://schemas.microsoft.com/office/word/2010/wordprocessingGroup" xmlns:wpi="http://schemas.microsoft.com/office/word/2010/wordprocessingInk" xmlns:wne="http://schemas.microsoft.com/office/word/2006/wordml" xmlns:wps="http://schemas.microsoft.com/office/word/2010/wordprocessingShape" mc:Ignorable="w14 w15 wp14">
+<w:ftr xmlns:wpc="http://schemas.microsoft.com/office/word/2010/wordprocessingCanvas" xmlns:cx="http://schemas.microsoft.com/office/drawing/2014/chartex" xmlns:cx1="http://schemas.microsoft.com/office/drawing/2015/9/8/chartex" xmlns:cx2="http://schemas.microsoft.com/office/drawing/2015/10/21/chartex" xmlns:cx3="http://schemas.microsoft.com/office/drawing/2016/5/9/chartex" xmlns:cx4="http://schemas.microsoft.com/office/drawing/2016/5/10/chartex" xmlns:cx5="http://schemas.microsoft.com/office/drawing/2016/5/11/chartex" xmlns:cx6="http://schemas.microsoft.com/office/drawing/2016/5/12/chartex" xmlns:cx7="http://schemas.microsoft.com/office/drawing/2016/5/13/chartex" xmlns:cx8="http://schemas.microsoft.com/office/drawing/2016/5/14/chartex" xmlns:mc="http://schemas.openxmlformats.org/markup-compatibility/2006" xmlns:aink="http://schemas.microsoft.com/office/drawing/2016/ink" xmlns:am3d="http://schemas.microsoft.com/office/drawing/2017/model3d" xmlns:o="urn:schemas-microsoft-com:office:office" xmlns:oel="http://schemas.microsoft.com/office/2019/extlst" xmlns:r="http://schemas.openxmlformats.org/officeDocument/2006/relationships" xmlns:m="http://schemas.openxmlformats.org/officeDocument/2006/math" xmlns:v="urn:schemas-microsoft-com:vml" xmlns:wp14="http://schemas.microsoft.com/office/word/2010/wordprocessingDrawing" xmlns:wp="http://schemas.openxmlformats.org/drawingml/2006/wordprocessingDrawing" xmlns:w10="urn:schemas-microsoft-com:office:word" xmlns:w="http://schemas.openxmlformats.org/wordprocessingml/2006/main" xmlns:w14="http://schemas.microsoft.com/office/word/2010/wordml" xmlns:w15="http://schemas.microsoft.com/office/word/2012/wordml" xmlns:w16cex="http://schemas.microsoft.com/office/word/2018/wordml/cex" xmlns:w16cid="http://schemas.microsoft.com/office/word/2016/wordml/cid" xmlns:w16="http://schemas.microsoft.com/office/word/2018/wordml" xmlns:w16sdtdh="http://schemas.microsoft.com/office/word/2020/wordml/sdtdatahash" xmlns:w16se="http://schemas.microsoft.com/office/word/2015/wordml/symex" xmlns:wpg="http://schemas.microsoft.com/office/word/2010/wordprocessingGroup" xmlns:wpi="http://schemas.microsoft.com/office/word/2010/wordprocessingInk" xmlns:wne="http://schemas.microsoft.com/office/word/2006/wordml" xmlns:wps="http://schemas.microsoft.com/office/word/2010/wordprocessingShape" mc:Ignorable="w14 w15 w16se w16cid w16 w16cex w16sdtdh wp14">
   <w:sdt>
     <w:sdtPr>
       <w:rPr>
@@ -11773,11 +11147,10 @@
         <w:docPartUnique/>
       </w:docPartObj>
     </w:sdtPr>
-    <w:sdtEndPr/>
     <w:sdtContent>
       <w:p>
         <w:pPr>
-          <w:pStyle w:val="a6"/>
+          <w:pStyle w:val="Footer"/>
           <w:jc w:val="center"/>
           <w:rPr>
             <w:rFonts w:ascii="Times New Roman" w:hAnsi="Times New Roman" w:cs="Times New Roman"/>
@@ -11831,14 +11204,14 @@
   </w:sdt>
   <w:p>
     <w:pPr>
-      <w:pStyle w:val="a6"/>
+      <w:pStyle w:val="Footer"/>
     </w:pPr>
   </w:p>
 </w:ftr>
 </file>
 
 <file path=word/footnotes.xml><?xml version="1.0" encoding="utf-8"?>
-<w:footnotes xmlns:wpc="http://schemas.microsoft.com/office/word/2010/wordprocessingCanvas" xmlns:mc="http://schemas.openxmlformats.org/markup-compatibility/2006" xmlns:o="urn:schemas-microsoft-com:office:office" xmlns:r="http://schemas.openxmlformats.org/officeDocument/2006/relationships" xmlns:m="http://schemas.openxmlformats.org/officeDocument/2006/math" xmlns:v="urn:schemas-microsoft-com:vml" xmlns:wp14="http://schemas.microsoft.com/office/word/2010/wordprocessingDrawing" xmlns:wp="http://schemas.openxmlformats.org/drawingml/2006/wordprocessingDrawing" xmlns:w10="urn:schemas-microsoft-com:office:word" xmlns:w="http://schemas.openxmlformats.org/wordprocessingml/2006/main" xmlns:w14="http://schemas.microsoft.com/office/word/2010/wordml" xmlns:w15="http://schemas.microsoft.com/office/word/2012/wordml" xmlns:wpg="http://schemas.microsoft.com/office/word/2010/wordprocessingGroup" xmlns:wpi="http://schemas.microsoft.com/office/word/2010/wordprocessingInk" xmlns:wne="http://schemas.microsoft.com/office/word/2006/wordml" xmlns:wps="http://schemas.microsoft.com/office/word/2010/wordprocessingShape" mc:Ignorable="w14 w15 wp14">
+<w:footnotes xmlns:wpc="http://schemas.microsoft.com/office/word/2010/wordprocessingCanvas" xmlns:cx="http://schemas.microsoft.com/office/drawing/2014/chartex" xmlns:cx1="http://schemas.microsoft.com/office/drawing/2015/9/8/chartex" xmlns:cx2="http://schemas.microsoft.com/office/drawing/2015/10/21/chartex" xmlns:cx3="http://schemas.microsoft.com/office/drawing/2016/5/9/chartex" xmlns:cx4="http://schemas.microsoft.com/office/drawing/2016/5/10/chartex" xmlns:cx5="http://schemas.microsoft.com/office/drawing/2016/5/11/chartex" xmlns:cx6="http://schemas.microsoft.com/office/drawing/2016/5/12/chartex" xmlns:cx7="http://schemas.microsoft.com/office/drawing/2016/5/13/chartex" xmlns:cx8="http://schemas.microsoft.com/office/drawing/2016/5/14/chartex" xmlns:mc="http://schemas.openxmlformats.org/markup-compatibility/2006" xmlns:aink="http://schemas.microsoft.com/office/drawing/2016/ink" xmlns:am3d="http://schemas.microsoft.com/office/drawing/2017/model3d" xmlns:o="urn:schemas-microsoft-com:office:office" xmlns:oel="http://schemas.microsoft.com/office/2019/extlst" xmlns:r="http://schemas.openxmlformats.org/officeDocument/2006/relationships" xmlns:m="http://schemas.openxmlformats.org/officeDocument/2006/math" xmlns:v="urn:schemas-microsoft-com:vml" xmlns:wp14="http://schemas.microsoft.com/office/word/2010/wordprocessingDrawing" xmlns:wp="http://schemas.openxmlformats.org/drawingml/2006/wordprocessingDrawing" xmlns:w10="urn:schemas-microsoft-com:office:word" xmlns:w="http://schemas.openxmlformats.org/wordprocessingml/2006/main" xmlns:w14="http://schemas.microsoft.com/office/word/2010/wordml" xmlns:w15="http://schemas.microsoft.com/office/word/2012/wordml" xmlns:w16cex="http://schemas.microsoft.com/office/word/2018/wordml/cex" xmlns:w16cid="http://schemas.microsoft.com/office/word/2016/wordml/cid" xmlns:w16="http://schemas.microsoft.com/office/word/2018/wordml" xmlns:w16sdtdh="http://schemas.microsoft.com/office/word/2020/wordml/sdtdatahash" xmlns:w16se="http://schemas.microsoft.com/office/word/2015/wordml/symex" xmlns:wpg="http://schemas.microsoft.com/office/word/2010/wordprocessingGroup" xmlns:wpi="http://schemas.microsoft.com/office/word/2010/wordprocessingInk" xmlns:wne="http://schemas.microsoft.com/office/word/2006/wordml" xmlns:wps="http://schemas.microsoft.com/office/word/2010/wordprocessingShape" mc:Ignorable="w14 w15 w16se w16cid w16 w16cex w16sdtdh wp14">
   <w:footnote w:type="separator" w:id="-1">
     <w:p>
       <w:pPr>
@@ -11863,8 +11236,8 @@
 </file>
 
 <file path=word/numbering.xml><?xml version="1.0" encoding="utf-8"?>
-<w:numbering xmlns:wpc="http://schemas.microsoft.com/office/word/2010/wordprocessingCanvas" xmlns:mc="http://schemas.openxmlformats.org/markup-compatibility/2006" xmlns:o="urn:schemas-microsoft-com:office:office" xmlns:r="http://schemas.openxmlformats.org/officeDocument/2006/relationships" xmlns:m="http://schemas.openxmlformats.org/officeDocument/2006/math" xmlns:v="urn:schemas-microsoft-com:vml" xmlns:wp14="http://schemas.microsoft.com/office/word/2010/wordprocessingDrawing" xmlns:wp="http://schemas.openxmlformats.org/drawingml/2006/wordprocessingDrawing" xmlns:w10="urn:schemas-microsoft-com:office:word" xmlns:w="http://schemas.openxmlformats.org/wordprocessingml/2006/main" xmlns:w14="http://schemas.microsoft.com/office/word/2010/wordml" xmlns:w15="http://schemas.microsoft.com/office/word/2012/wordml" xmlns:wpg="http://schemas.microsoft.com/office/word/2010/wordprocessingGroup" xmlns:wpi="http://schemas.microsoft.com/office/word/2010/wordprocessingInk" xmlns:wne="http://schemas.microsoft.com/office/word/2006/wordml" xmlns:wps="http://schemas.microsoft.com/office/word/2010/wordprocessingShape" mc:Ignorable="w14 w15 wp14">
-  <w:abstractNum w:abstractNumId="0">
+<w:numbering xmlns:wpc="http://schemas.microsoft.com/office/word/2010/wordprocessingCanvas" xmlns:cx="http://schemas.microsoft.com/office/drawing/2014/chartex" xmlns:cx1="http://schemas.microsoft.com/office/drawing/2015/9/8/chartex" xmlns:cx2="http://schemas.microsoft.com/office/drawing/2015/10/21/chartex" xmlns:cx3="http://schemas.microsoft.com/office/drawing/2016/5/9/chartex" xmlns:cx4="http://schemas.microsoft.com/office/drawing/2016/5/10/chartex" xmlns:cx5="http://schemas.microsoft.com/office/drawing/2016/5/11/chartex" xmlns:cx6="http://schemas.microsoft.com/office/drawing/2016/5/12/chartex" xmlns:cx7="http://schemas.microsoft.com/office/drawing/2016/5/13/chartex" xmlns:cx8="http://schemas.microsoft.com/office/drawing/2016/5/14/chartex" xmlns:mc="http://schemas.openxmlformats.org/markup-compatibility/2006" xmlns:aink="http://schemas.microsoft.com/office/drawing/2016/ink" xmlns:am3d="http://schemas.microsoft.com/office/drawing/2017/model3d" xmlns:o="urn:schemas-microsoft-com:office:office" xmlns:oel="http://schemas.microsoft.com/office/2019/extlst" xmlns:r="http://schemas.openxmlformats.org/officeDocument/2006/relationships" xmlns:m="http://schemas.openxmlformats.org/officeDocument/2006/math" xmlns:v="urn:schemas-microsoft-com:vml" xmlns:wp14="http://schemas.microsoft.com/office/word/2010/wordprocessingDrawing" xmlns:wp="http://schemas.openxmlformats.org/drawingml/2006/wordprocessingDrawing" xmlns:w10="urn:schemas-microsoft-com:office:word" xmlns:w="http://schemas.openxmlformats.org/wordprocessingml/2006/main" xmlns:w14="http://schemas.microsoft.com/office/word/2010/wordml" xmlns:w15="http://schemas.microsoft.com/office/word/2012/wordml" xmlns:w16cex="http://schemas.microsoft.com/office/word/2018/wordml/cex" xmlns:w16cid="http://schemas.microsoft.com/office/word/2016/wordml/cid" xmlns:w16="http://schemas.microsoft.com/office/word/2018/wordml" xmlns:w16sdtdh="http://schemas.microsoft.com/office/word/2020/wordml/sdtdatahash" xmlns:w16se="http://schemas.microsoft.com/office/word/2015/wordml/symex" xmlns:wpg="http://schemas.microsoft.com/office/word/2010/wordprocessingGroup" xmlns:wpi="http://schemas.microsoft.com/office/word/2010/wordprocessingInk" xmlns:wne="http://schemas.microsoft.com/office/word/2006/wordml" xmlns:wps="http://schemas.microsoft.com/office/word/2010/wordprocessingShape" mc:Ignorable="w14 w15 w16se w16cid w16 w16cex w16sdtdh wp14">
+  <w:abstractNum w:abstractNumId="0" w15:restartNumberingAfterBreak="0">
     <w:nsid w:val="02D42DA5"/>
     <w:multiLevelType w:val="hybridMultilevel"/>
     <w:tmpl w:val="29F26CAC"/>
@@ -11953,7 +11326,7 @@
       </w:pPr>
     </w:lvl>
   </w:abstractNum>
-  <w:abstractNum w:abstractNumId="1">
+  <w:abstractNum w:abstractNumId="1" w15:restartNumberingAfterBreak="0">
     <w:nsid w:val="0985517C"/>
     <w:multiLevelType w:val="multilevel"/>
     <w:tmpl w:val="D4C87622"/>
@@ -12067,7 +11440,7 @@
       </w:rPr>
     </w:lvl>
   </w:abstractNum>
-  <w:abstractNum w:abstractNumId="2">
+  <w:abstractNum w:abstractNumId="2" w15:restartNumberingAfterBreak="0">
     <w:nsid w:val="126D109E"/>
     <w:multiLevelType w:val="multilevel"/>
     <w:tmpl w:val="DA9A0754"/>
@@ -12180,7 +11553,7 @@
       </w:rPr>
     </w:lvl>
   </w:abstractNum>
-  <w:abstractNum w:abstractNumId="3">
+  <w:abstractNum w:abstractNumId="3" w15:restartNumberingAfterBreak="0">
     <w:nsid w:val="15B44D50"/>
     <w:multiLevelType w:val="hybridMultilevel"/>
     <w:tmpl w:val="883E4E12"/>
@@ -12270,7 +11643,7 @@
       </w:pPr>
     </w:lvl>
   </w:abstractNum>
-  <w:abstractNum w:abstractNumId="4">
+  <w:abstractNum w:abstractNumId="4" w15:restartNumberingAfterBreak="0">
     <w:nsid w:val="15EB1594"/>
     <w:multiLevelType w:val="multilevel"/>
     <w:tmpl w:val="0419001F"/>
@@ -12356,7 +11729,119 @@
       </w:pPr>
     </w:lvl>
   </w:abstractNum>
-  <w:abstractNum w:abstractNumId="5">
+  <w:abstractNum w:abstractNumId="5" w15:restartNumberingAfterBreak="0">
+    <w:nsid w:val="25317A2D"/>
+    <w:multiLevelType w:val="hybridMultilevel"/>
+    <w:tmpl w:val="1AB2A93E"/>
+    <w:lvl w:ilvl="0" w:tplc="319443DE">
+      <w:numFmt w:val="bullet"/>
+      <w:lvlText w:val="-"/>
+      <w:lvlJc w:val="left"/>
+      <w:pPr>
+        <w:ind w:left="720" w:hanging="360"/>
+      </w:pPr>
+      <w:rPr>
+        <w:rFonts w:ascii="Calibri" w:eastAsiaTheme="minorHAnsi" w:hAnsi="Calibri" w:cs="Calibri" w:hint="default"/>
+      </w:rPr>
+    </w:lvl>
+    <w:lvl w:ilvl="1" w:tplc="04090003" w:tentative="1">
+      <w:start w:val="1"/>
+      <w:numFmt w:val="bullet"/>
+      <w:lvlText w:val="o"/>
+      <w:lvlJc w:val="left"/>
+      <w:pPr>
+        <w:ind w:left="1440" w:hanging="360"/>
+      </w:pPr>
+      <w:rPr>
+        <w:rFonts w:ascii="Courier New" w:hAnsi="Courier New" w:cs="Courier New" w:hint="default"/>
+      </w:rPr>
+    </w:lvl>
+    <w:lvl w:ilvl="2" w:tplc="04090005" w:tentative="1">
+      <w:start w:val="1"/>
+      <w:numFmt w:val="bullet"/>
+      <w:lvlText w:val=""/>
+      <w:lvlJc w:val="left"/>
+      <w:pPr>
+        <w:ind w:left="2160" w:hanging="360"/>
+      </w:pPr>
+      <w:rPr>
+        <w:rFonts w:ascii="Wingdings" w:hAnsi="Wingdings" w:hint="default"/>
+      </w:rPr>
+    </w:lvl>
+    <w:lvl w:ilvl="3" w:tplc="04090001" w:tentative="1">
+      <w:start w:val="1"/>
+      <w:numFmt w:val="bullet"/>
+      <w:lvlText w:val=""/>
+      <w:lvlJc w:val="left"/>
+      <w:pPr>
+        <w:ind w:left="2880" w:hanging="360"/>
+      </w:pPr>
+      <w:rPr>
+        <w:rFonts w:ascii="Symbol" w:hAnsi="Symbol" w:hint="default"/>
+      </w:rPr>
+    </w:lvl>
+    <w:lvl w:ilvl="4" w:tplc="04090003" w:tentative="1">
+      <w:start w:val="1"/>
+      <w:numFmt w:val="bullet"/>
+      <w:lvlText w:val="o"/>
+      <w:lvlJc w:val="left"/>
+      <w:pPr>
+        <w:ind w:left="3600" w:hanging="360"/>
+      </w:pPr>
+      <w:rPr>
+        <w:rFonts w:ascii="Courier New" w:hAnsi="Courier New" w:cs="Courier New" w:hint="default"/>
+      </w:rPr>
+    </w:lvl>
+    <w:lvl w:ilvl="5" w:tplc="04090005" w:tentative="1">
+      <w:start w:val="1"/>
+      <w:numFmt w:val="bullet"/>
+      <w:lvlText w:val=""/>
+      <w:lvlJc w:val="left"/>
+      <w:pPr>
+        <w:ind w:left="4320" w:hanging="360"/>
+      </w:pPr>
+      <w:rPr>
+        <w:rFonts w:ascii="Wingdings" w:hAnsi="Wingdings" w:hint="default"/>
+      </w:rPr>
+    </w:lvl>
+    <w:lvl w:ilvl="6" w:tplc="04090001" w:tentative="1">
+      <w:start w:val="1"/>
+      <w:numFmt w:val="bullet"/>
+      <w:lvlText w:val=""/>
+      <w:lvlJc w:val="left"/>
+      <w:pPr>
+        <w:ind w:left="5040" w:hanging="360"/>
+      </w:pPr>
+      <w:rPr>
+        <w:rFonts w:ascii="Symbol" w:hAnsi="Symbol" w:hint="default"/>
+      </w:rPr>
+    </w:lvl>
+    <w:lvl w:ilvl="7" w:tplc="04090003" w:tentative="1">
+      <w:start w:val="1"/>
+      <w:numFmt w:val="bullet"/>
+      <w:lvlText w:val="o"/>
+      <w:lvlJc w:val="left"/>
+      <w:pPr>
+        <w:ind w:left="5760" w:hanging="360"/>
+      </w:pPr>
+      <w:rPr>
+        <w:rFonts w:ascii="Courier New" w:hAnsi="Courier New" w:cs="Courier New" w:hint="default"/>
+      </w:rPr>
+    </w:lvl>
+    <w:lvl w:ilvl="8" w:tplc="04090005" w:tentative="1">
+      <w:start w:val="1"/>
+      <w:numFmt w:val="bullet"/>
+      <w:lvlText w:val=""/>
+      <w:lvlJc w:val="left"/>
+      <w:pPr>
+        <w:ind w:left="6480" w:hanging="360"/>
+      </w:pPr>
+      <w:rPr>
+        <w:rFonts w:ascii="Wingdings" w:hAnsi="Wingdings" w:hint="default"/>
+      </w:rPr>
+    </w:lvl>
+  </w:abstractNum>
+  <w:abstractNum w:abstractNumId="6" w15:restartNumberingAfterBreak="0">
     <w:nsid w:val="2713339F"/>
     <w:multiLevelType w:val="hybridMultilevel"/>
     <w:tmpl w:val="7270C3A4"/>
@@ -12446,7 +11931,7 @@
       </w:pPr>
     </w:lvl>
   </w:abstractNum>
-  <w:abstractNum w:abstractNumId="6">
+  <w:abstractNum w:abstractNumId="7" w15:restartNumberingAfterBreak="0">
     <w:nsid w:val="2A036C76"/>
     <w:multiLevelType w:val="hybridMultilevel"/>
     <w:tmpl w:val="56E02918"/>
@@ -12560,7 +12045,7 @@
       </w:rPr>
     </w:lvl>
   </w:abstractNum>
-  <w:abstractNum w:abstractNumId="7">
+  <w:abstractNum w:abstractNumId="8" w15:restartNumberingAfterBreak="0">
     <w:nsid w:val="31571C04"/>
     <w:multiLevelType w:val="hybridMultilevel"/>
     <w:tmpl w:val="13FE6160"/>
@@ -12649,7 +12134,7 @@
       </w:pPr>
     </w:lvl>
   </w:abstractNum>
-  <w:abstractNum w:abstractNumId="8">
+  <w:abstractNum w:abstractNumId="9" w15:restartNumberingAfterBreak="0">
     <w:nsid w:val="337D0542"/>
     <w:multiLevelType w:val="hybridMultilevel"/>
     <w:tmpl w:val="720A66A0"/>
@@ -12739,7 +12224,7 @@
       </w:pPr>
     </w:lvl>
   </w:abstractNum>
-  <w:abstractNum w:abstractNumId="9">
+  <w:abstractNum w:abstractNumId="10" w15:restartNumberingAfterBreak="0">
     <w:nsid w:val="33C8356B"/>
     <w:multiLevelType w:val="hybridMultilevel"/>
     <w:tmpl w:val="560A53C0"/>
@@ -12853,7 +12338,7 @@
       </w:rPr>
     </w:lvl>
   </w:abstractNum>
-  <w:abstractNum w:abstractNumId="10">
+  <w:abstractNum w:abstractNumId="11" w15:restartNumberingAfterBreak="0">
     <w:nsid w:val="3535016E"/>
     <w:multiLevelType w:val="hybridMultilevel"/>
     <w:tmpl w:val="97EA6876"/>
@@ -12943,7 +12428,7 @@
       </w:pPr>
     </w:lvl>
   </w:abstractNum>
-  <w:abstractNum w:abstractNumId="11">
+  <w:abstractNum w:abstractNumId="12" w15:restartNumberingAfterBreak="0">
     <w:nsid w:val="3A726435"/>
     <w:multiLevelType w:val="hybridMultilevel"/>
     <w:tmpl w:val="DF10ED6C"/>
@@ -13057,7 +12542,7 @@
       </w:rPr>
     </w:lvl>
   </w:abstractNum>
-  <w:abstractNum w:abstractNumId="12">
+  <w:abstractNum w:abstractNumId="13" w15:restartNumberingAfterBreak="0">
     <w:nsid w:val="4CAB0C5A"/>
     <w:multiLevelType w:val="hybridMultilevel"/>
     <w:tmpl w:val="BA2A8EEA"/>
@@ -13146,7 +12631,7 @@
       </w:pPr>
     </w:lvl>
   </w:abstractNum>
-  <w:abstractNum w:abstractNumId="13">
+  <w:abstractNum w:abstractNumId="14" w15:restartNumberingAfterBreak="0">
     <w:nsid w:val="4FAA7520"/>
     <w:multiLevelType w:val="multilevel"/>
     <w:tmpl w:val="7EA4FB28"/>
@@ -13261,7 +12746,7 @@
       </w:rPr>
     </w:lvl>
   </w:abstractNum>
-  <w:abstractNum w:abstractNumId="14">
+  <w:abstractNum w:abstractNumId="15" w15:restartNumberingAfterBreak="0">
     <w:nsid w:val="529B46CC"/>
     <w:multiLevelType w:val="hybridMultilevel"/>
     <w:tmpl w:val="A40E3BB6"/>
@@ -13351,7 +12836,7 @@
       </w:pPr>
     </w:lvl>
   </w:abstractNum>
-  <w:abstractNum w:abstractNumId="15">
+  <w:abstractNum w:abstractNumId="16" w15:restartNumberingAfterBreak="0">
     <w:nsid w:val="68374DDF"/>
     <w:multiLevelType w:val="hybridMultilevel"/>
     <w:tmpl w:val="ADECBC86"/>
@@ -13465,7 +12950,7 @@
       </w:rPr>
     </w:lvl>
   </w:abstractNum>
-  <w:abstractNum w:abstractNumId="16">
+  <w:abstractNum w:abstractNumId="17" w15:restartNumberingAfterBreak="0">
     <w:nsid w:val="6F4C10C7"/>
     <w:multiLevelType w:val="multilevel"/>
     <w:tmpl w:val="C9D441F0"/>
@@ -13582,7 +13067,7 @@
       </w:rPr>
     </w:lvl>
   </w:abstractNum>
-  <w:abstractNum w:abstractNumId="17">
+  <w:abstractNum w:abstractNumId="18" w15:restartNumberingAfterBreak="0">
     <w:nsid w:val="736C51BF"/>
     <w:multiLevelType w:val="hybridMultilevel"/>
     <w:tmpl w:val="1638A57A"/>
@@ -13696,7 +13181,7 @@
       </w:rPr>
     </w:lvl>
   </w:abstractNum>
-  <w:abstractNum w:abstractNumId="18">
+  <w:abstractNum w:abstractNumId="19" w15:restartNumberingAfterBreak="0">
     <w:nsid w:val="7B3748A6"/>
     <w:multiLevelType w:val="multilevel"/>
     <w:tmpl w:val="6C3832E6"/>
@@ -13813,68 +13298,71 @@
       </w:rPr>
     </w:lvl>
   </w:abstractNum>
-  <w:num w:numId="1">
+  <w:num w:numId="1" w16cid:durableId="884950968">
     <w:abstractNumId w:val="0"/>
   </w:num>
-  <w:num w:numId="2">
+  <w:num w:numId="2" w16cid:durableId="1901212738">
+    <w:abstractNumId w:val="8"/>
+  </w:num>
+  <w:num w:numId="3" w16cid:durableId="758256489">
+    <w:abstractNumId w:val="19"/>
+  </w:num>
+  <w:num w:numId="4" w16cid:durableId="227766481">
+    <w:abstractNumId w:val="18"/>
+  </w:num>
+  <w:num w:numId="5" w16cid:durableId="1053849000">
+    <w:abstractNumId w:val="4"/>
+  </w:num>
+  <w:num w:numId="6" w16cid:durableId="1385981055">
     <w:abstractNumId w:val="7"/>
   </w:num>
-  <w:num w:numId="3">
-    <w:abstractNumId w:val="18"/>
+  <w:num w:numId="7" w16cid:durableId="353582480">
+    <w:abstractNumId w:val="13"/>
   </w:num>
-  <w:num w:numId="4">
+  <w:num w:numId="8" w16cid:durableId="1749569563">
+    <w:abstractNumId w:val="14"/>
+  </w:num>
+  <w:num w:numId="9" w16cid:durableId="1937589949">
+    <w:abstractNumId w:val="12"/>
+  </w:num>
+  <w:num w:numId="10" w16cid:durableId="724255309">
+    <w:abstractNumId w:val="3"/>
+  </w:num>
+  <w:num w:numId="11" w16cid:durableId="1597858882">
+    <w:abstractNumId w:val="9"/>
+  </w:num>
+  <w:num w:numId="12" w16cid:durableId="176189499">
+    <w:abstractNumId w:val="16"/>
+  </w:num>
+  <w:num w:numId="13" w16cid:durableId="1199274756">
+    <w:abstractNumId w:val="2"/>
+  </w:num>
+  <w:num w:numId="14" w16cid:durableId="39791784">
+    <w:abstractNumId w:val="1"/>
+  </w:num>
+  <w:num w:numId="15" w16cid:durableId="533425433">
     <w:abstractNumId w:val="17"/>
   </w:num>
-  <w:num w:numId="5">
-    <w:abstractNumId w:val="4"/>
-  </w:num>
-  <w:num w:numId="6">
+  <w:num w:numId="16" w16cid:durableId="868950856">
     <w:abstractNumId w:val="6"/>
   </w:num>
-  <w:num w:numId="7">
-    <w:abstractNumId w:val="12"/>
-  </w:num>
-  <w:num w:numId="8">
-    <w:abstractNumId w:val="13"/>
-  </w:num>
-  <w:num w:numId="9">
+  <w:num w:numId="17" w16cid:durableId="156843089">
     <w:abstractNumId w:val="11"/>
   </w:num>
-  <w:num w:numId="10">
-    <w:abstractNumId w:val="3"/>
-  </w:num>
-  <w:num w:numId="11">
-    <w:abstractNumId w:val="8"/>
-  </w:num>
-  <w:num w:numId="12">
+  <w:num w:numId="18" w16cid:durableId="404646246">
     <w:abstractNumId w:val="15"/>
   </w:num>
-  <w:num w:numId="13">
-    <w:abstractNumId w:val="2"/>
-  </w:num>
-  <w:num w:numId="14">
-    <w:abstractNumId w:val="1"/>
-  </w:num>
-  <w:num w:numId="15">
-    <w:abstractNumId w:val="16"/>
-  </w:num>
-  <w:num w:numId="16">
-    <w:abstractNumId w:val="5"/>
-  </w:num>
-  <w:num w:numId="17">
+  <w:num w:numId="19" w16cid:durableId="807085824">
     <w:abstractNumId w:val="10"/>
   </w:num>
-  <w:num w:numId="18">
-    <w:abstractNumId w:val="14"/>
-  </w:num>
-  <w:num w:numId="19">
-    <w:abstractNumId w:val="9"/>
+  <w:num w:numId="20" w16cid:durableId="928275665">
+    <w:abstractNumId w:val="5"/>
   </w:num>
 </w:numbering>
 </file>
 
 <file path=word/people.xml><?xml version="1.0" encoding="utf-8"?>
-<w15:people xmlns:wpc="http://schemas.microsoft.com/office/word/2010/wordprocessingCanvas" xmlns:mc="http://schemas.openxmlformats.org/markup-compatibility/2006" xmlns:o="urn:schemas-microsoft-com:office:office" xmlns:r="http://schemas.openxmlformats.org/officeDocument/2006/relationships" xmlns:m="http://schemas.openxmlformats.org/officeDocument/2006/math" xmlns:v="urn:schemas-microsoft-com:vml" xmlns:wp14="http://schemas.microsoft.com/office/word/2010/wordprocessingDrawing" xmlns:wp="http://schemas.openxmlformats.org/drawingml/2006/wordprocessingDrawing" xmlns:w10="urn:schemas-microsoft-com:office:word" xmlns:w="http://schemas.openxmlformats.org/wordprocessingml/2006/main" xmlns:w14="http://schemas.microsoft.com/office/word/2010/wordml" xmlns:w15="http://schemas.microsoft.com/office/word/2012/wordml" xmlns:wpg="http://schemas.microsoft.com/office/word/2010/wordprocessingGroup" xmlns:wpi="http://schemas.microsoft.com/office/word/2010/wordprocessingInk" xmlns:wne="http://schemas.microsoft.com/office/word/2006/wordml" xmlns:wps="http://schemas.microsoft.com/office/word/2010/wordprocessingShape" mc:Ignorable="w14 w15 wp14">
+<w15:people xmlns:wpc="http://schemas.microsoft.com/office/word/2010/wordprocessingCanvas" xmlns:cx="http://schemas.microsoft.com/office/drawing/2014/chartex" xmlns:cx1="http://schemas.microsoft.com/office/drawing/2015/9/8/chartex" xmlns:cx2="http://schemas.microsoft.com/office/drawing/2015/10/21/chartex" xmlns:cx3="http://schemas.microsoft.com/office/drawing/2016/5/9/chartex" xmlns:cx4="http://schemas.microsoft.com/office/drawing/2016/5/10/chartex" xmlns:cx5="http://schemas.microsoft.com/office/drawing/2016/5/11/chartex" xmlns:cx6="http://schemas.microsoft.com/office/drawing/2016/5/12/chartex" xmlns:cx7="http://schemas.microsoft.com/office/drawing/2016/5/13/chartex" xmlns:cx8="http://schemas.microsoft.com/office/drawing/2016/5/14/chartex" xmlns:mc="http://schemas.openxmlformats.org/markup-compatibility/2006" xmlns:aink="http://schemas.microsoft.com/office/drawing/2016/ink" xmlns:am3d="http://schemas.microsoft.com/office/drawing/2017/model3d" xmlns:o="urn:schemas-microsoft-com:office:office" xmlns:oel="http://schemas.microsoft.com/office/2019/extlst" xmlns:r="http://schemas.openxmlformats.org/officeDocument/2006/relationships" xmlns:m="http://schemas.openxmlformats.org/officeDocument/2006/math" xmlns:v="urn:schemas-microsoft-com:vml" xmlns:wp14="http://schemas.microsoft.com/office/word/2010/wordprocessingDrawing" xmlns:wp="http://schemas.openxmlformats.org/drawingml/2006/wordprocessingDrawing" xmlns:w10="urn:schemas-microsoft-com:office:word" xmlns:w="http://schemas.openxmlformats.org/wordprocessingml/2006/main" xmlns:w14="http://schemas.microsoft.com/office/word/2010/wordml" xmlns:w15="http://schemas.microsoft.com/office/word/2012/wordml" xmlns:w16cex="http://schemas.microsoft.com/office/word/2018/wordml/cex" xmlns:w16cid="http://schemas.microsoft.com/office/word/2016/wordml/cid" xmlns:w16="http://schemas.microsoft.com/office/word/2018/wordml" xmlns:w16sdtdh="http://schemas.microsoft.com/office/word/2020/wordml/sdtdatahash" xmlns:w16se="http://schemas.microsoft.com/office/word/2015/wordml/symex" xmlns:wpg="http://schemas.microsoft.com/office/word/2010/wordprocessingGroup" xmlns:wpi="http://schemas.microsoft.com/office/word/2010/wordprocessingInk" xmlns:wne="http://schemas.microsoft.com/office/word/2006/wordml" xmlns:wps="http://schemas.microsoft.com/office/word/2010/wordprocessingShape" mc:Ignorable="w14 w15 w16se w16cid w16 w16cex w16sdtdh wp14">
   <w15:person w15:author="Vanada _">
     <w15:presenceInfo w15:providerId="Windows Live" w15:userId="a8f417cd4e0429af"/>
   </w15:person>
@@ -13885,7 +13373,7 @@
 </file>
 
 <file path=word/styles.xml><?xml version="1.0" encoding="utf-8"?>
-<w:styles xmlns:mc="http://schemas.openxmlformats.org/markup-compatibility/2006" xmlns:r="http://schemas.openxmlformats.org/officeDocument/2006/relationships" xmlns:w="http://schemas.openxmlformats.org/wordprocessingml/2006/main" xmlns:w14="http://schemas.microsoft.com/office/word/2010/wordml" xmlns:w15="http://schemas.microsoft.com/office/word/2012/wordml" mc:Ignorable="w14 w15">
+<w:styles xmlns:mc="http://schemas.openxmlformats.org/markup-compatibility/2006" xmlns:r="http://schemas.openxmlformats.org/officeDocument/2006/relationships" xmlns:w="http://schemas.openxmlformats.org/wordprocessingml/2006/main" xmlns:w14="http://schemas.microsoft.com/office/word/2010/wordml" xmlns:w15="http://schemas.microsoft.com/office/word/2012/wordml" xmlns:w16cex="http://schemas.microsoft.com/office/word/2018/wordml/cex" xmlns:w16cid="http://schemas.microsoft.com/office/word/2016/wordml/cid" xmlns:w16="http://schemas.microsoft.com/office/word/2018/wordml" xmlns:w16sdtdh="http://schemas.microsoft.com/office/word/2020/wordml/sdtdatahash" xmlns:w16se="http://schemas.microsoft.com/office/word/2015/wordml/symex" mc:Ignorable="w14 w15 w16se w16cid w16 w16cex w16sdtdh">
   <w:docDefaults>
     <w:rPrDefault>
       <w:rPr>
@@ -13901,7 +13389,7 @@
       </w:pPr>
     </w:pPrDefault>
   </w:docDefaults>
-  <w:latentStyles w:defLockedState="0" w:defUIPriority="99" w:defSemiHidden="0" w:defUnhideWhenUsed="0" w:defQFormat="0" w:count="371">
+  <w:latentStyles w:defLockedState="0" w:defUIPriority="99" w:defSemiHidden="0" w:defUnhideWhenUsed="0" w:defQFormat="0" w:count="376">
     <w:lsdException w:name="Normal" w:uiPriority="0" w:qFormat="1"/>
     <w:lsdException w:name="heading 1" w:uiPriority="9" w:qFormat="1"/>
     <w:lsdException w:name="heading 2" w:semiHidden="1" w:uiPriority="9" w:unhideWhenUsed="1" w:qFormat="1"/>
@@ -14273,16 +13761,21 @@
     <w:lsdException w:name="List Table 5 Dark Accent 6" w:uiPriority="50"/>
     <w:lsdException w:name="List Table 6 Colorful Accent 6" w:uiPriority="51"/>
     <w:lsdException w:name="List Table 7 Colorful Accent 6" w:uiPriority="52"/>
+    <w:lsdException w:name="Mention" w:semiHidden="1" w:unhideWhenUsed="1"/>
+    <w:lsdException w:name="Smart Hyperlink" w:semiHidden="1" w:unhideWhenUsed="1"/>
+    <w:lsdException w:name="Hashtag" w:semiHidden="1" w:unhideWhenUsed="1"/>
+    <w:lsdException w:name="Unresolved Mention" w:semiHidden="1" w:unhideWhenUsed="1"/>
+    <w:lsdException w:name="Smart Link" w:semiHidden="1" w:unhideWhenUsed="1"/>
   </w:latentStyles>
-  <w:style w:type="paragraph" w:default="1" w:styleId="a">
+  <w:style w:type="paragraph" w:default="1" w:styleId="Normal">
     <w:name w:val="Normal"/>
     <w:qFormat/>
   </w:style>
-  <w:style w:type="paragraph" w:styleId="1">
+  <w:style w:type="paragraph" w:styleId="Heading1">
     <w:name w:val="heading 1"/>
-    <w:basedOn w:val="a"/>
-    <w:next w:val="a"/>
-    <w:link w:val="10"/>
+    <w:basedOn w:val="Normal"/>
+    <w:next w:val="Normal"/>
+    <w:link w:val="Heading1Char"/>
     <w:uiPriority w:val="9"/>
     <w:qFormat/>
     <w:rsid w:val="00C3297F"/>
@@ -14299,11 +13792,11 @@
       <w:szCs w:val="32"/>
     </w:rPr>
   </w:style>
-  <w:style w:type="paragraph" w:styleId="2">
+  <w:style w:type="paragraph" w:styleId="Heading2">
     <w:name w:val="heading 2"/>
-    <w:basedOn w:val="a"/>
-    <w:next w:val="a"/>
-    <w:link w:val="20"/>
+    <w:basedOn w:val="Normal"/>
+    <w:next w:val="Normal"/>
+    <w:link w:val="Heading2Char"/>
     <w:uiPriority w:val="9"/>
     <w:semiHidden/>
     <w:unhideWhenUsed/>
@@ -14322,11 +13815,11 @@
       <w:szCs w:val="26"/>
     </w:rPr>
   </w:style>
-  <w:style w:type="paragraph" w:styleId="3">
+  <w:style w:type="paragraph" w:styleId="Heading3">
     <w:name w:val="heading 3"/>
-    <w:basedOn w:val="a"/>
-    <w:next w:val="a"/>
-    <w:link w:val="30"/>
+    <w:basedOn w:val="Normal"/>
+    <w:next w:val="Normal"/>
+    <w:link w:val="Heading3Char"/>
     <w:uiPriority w:val="9"/>
     <w:semiHidden/>
     <w:unhideWhenUsed/>
@@ -14345,11 +13838,11 @@
       <w:szCs w:val="24"/>
     </w:rPr>
   </w:style>
-  <w:style w:type="paragraph" w:styleId="4">
+  <w:style w:type="paragraph" w:styleId="Heading4">
     <w:name w:val="heading 4"/>
-    <w:basedOn w:val="a"/>
-    <w:next w:val="a"/>
-    <w:link w:val="40"/>
+    <w:basedOn w:val="Normal"/>
+    <w:next w:val="Normal"/>
+    <w:link w:val="Heading4Char"/>
     <w:uiPriority w:val="9"/>
     <w:semiHidden/>
     <w:unhideWhenUsed/>
@@ -14368,11 +13861,11 @@
       <w:color w:val="2F5496" w:themeColor="accent1" w:themeShade="BF"/>
     </w:rPr>
   </w:style>
-  <w:style w:type="paragraph" w:styleId="5">
+  <w:style w:type="paragraph" w:styleId="Heading5">
     <w:name w:val="heading 5"/>
-    <w:basedOn w:val="a"/>
-    <w:next w:val="a"/>
-    <w:link w:val="50"/>
+    <w:basedOn w:val="Normal"/>
+    <w:next w:val="Normal"/>
+    <w:link w:val="Heading5Char"/>
     <w:uiPriority w:val="9"/>
     <w:semiHidden/>
     <w:unhideWhenUsed/>
@@ -14389,13 +13882,13 @@
       <w:color w:val="2F5496" w:themeColor="accent1" w:themeShade="BF"/>
     </w:rPr>
   </w:style>
-  <w:style w:type="character" w:default="1" w:styleId="a0">
+  <w:style w:type="character" w:default="1" w:styleId="DefaultParagraphFont">
     <w:name w:val="Default Paragraph Font"/>
     <w:uiPriority w:val="1"/>
     <w:semiHidden/>
     <w:unhideWhenUsed/>
   </w:style>
-  <w:style w:type="table" w:default="1" w:styleId="a1">
+  <w:style w:type="table" w:default="1" w:styleId="TableNormal">
     <w:name w:val="Normal Table"/>
     <w:uiPriority w:val="99"/>
     <w:semiHidden/>
@@ -14410,15 +13903,15 @@
       </w:tblCellMar>
     </w:tblPr>
   </w:style>
-  <w:style w:type="numbering" w:default="1" w:styleId="a2">
+  <w:style w:type="numbering" w:default="1" w:styleId="NoList">
     <w:name w:val="No List"/>
     <w:uiPriority w:val="99"/>
     <w:semiHidden/>
     <w:unhideWhenUsed/>
   </w:style>
-  <w:style w:type="paragraph" w:styleId="a3">
+  <w:style w:type="paragraph" w:styleId="ListParagraph">
     <w:name w:val="List Paragraph"/>
-    <w:basedOn w:val="a"/>
+    <w:basedOn w:val="Normal"/>
     <w:uiPriority w:val="34"/>
     <w:qFormat/>
     <w:rsid w:val="004E2B59"/>
@@ -14427,10 +13920,10 @@
       <w:contextualSpacing/>
     </w:pPr>
   </w:style>
-  <w:style w:type="paragraph" w:styleId="a4">
+  <w:style w:type="paragraph" w:styleId="Header">
     <w:name w:val="header"/>
-    <w:basedOn w:val="a"/>
-    <w:link w:val="a5"/>
+    <w:basedOn w:val="Normal"/>
+    <w:link w:val="HeaderChar"/>
     <w:uiPriority w:val="99"/>
     <w:unhideWhenUsed/>
     <w:rsid w:val="00D614CE"/>
@@ -14442,17 +13935,17 @@
       <w:spacing w:after="0" w:line="240" w:lineRule="auto"/>
     </w:pPr>
   </w:style>
-  <w:style w:type="character" w:customStyle="1" w:styleId="a5">
-    <w:name w:val="Верхний колонтитул Знак"/>
-    <w:basedOn w:val="a0"/>
-    <w:link w:val="a4"/>
+  <w:style w:type="character" w:customStyle="1" w:styleId="HeaderChar">
+    <w:name w:val="Header Char"/>
+    <w:basedOn w:val="DefaultParagraphFont"/>
+    <w:link w:val="Header"/>
     <w:uiPriority w:val="99"/>
     <w:rsid w:val="00D614CE"/>
   </w:style>
-  <w:style w:type="paragraph" w:styleId="a6">
+  <w:style w:type="paragraph" w:styleId="Footer">
     <w:name w:val="footer"/>
-    <w:basedOn w:val="a"/>
-    <w:link w:val="a7"/>
+    <w:basedOn w:val="Normal"/>
+    <w:link w:val="FooterChar"/>
     <w:uiPriority w:val="99"/>
     <w:unhideWhenUsed/>
     <w:rsid w:val="00D614CE"/>
@@ -14464,23 +13957,22 @@
       <w:spacing w:after="0" w:line="240" w:lineRule="auto"/>
     </w:pPr>
   </w:style>
-  <w:style w:type="character" w:customStyle="1" w:styleId="a7">
-    <w:name w:val="Нижний колонтитул Знак"/>
-    <w:basedOn w:val="a0"/>
-    <w:link w:val="a6"/>
+  <w:style w:type="character" w:customStyle="1" w:styleId="FooterChar">
+    <w:name w:val="Footer Char"/>
+    <w:basedOn w:val="DefaultParagraphFont"/>
+    <w:link w:val="Footer"/>
     <w:uiPriority w:val="99"/>
     <w:rsid w:val="00D614CE"/>
   </w:style>
-  <w:style w:type="table" w:styleId="a8">
+  <w:style w:type="table" w:styleId="TableGrid">
     <w:name w:val="Table Grid"/>
-    <w:basedOn w:val="a1"/>
+    <w:basedOn w:val="TableNormal"/>
     <w:uiPriority w:val="39"/>
     <w:rsid w:val="00E22749"/>
     <w:pPr>
       <w:spacing w:after="0" w:line="240" w:lineRule="auto"/>
     </w:pPr>
     <w:tblPr>
-      <w:tblInd w:w="0" w:type="dxa"/>
       <w:tblBorders>
         <w:top w:val="single" w:sz="4" w:space="0" w:color="auto"/>
         <w:left w:val="single" w:sz="4" w:space="0" w:color="auto"/>
@@ -14489,17 +13981,11 @@
         <w:insideH w:val="single" w:sz="4" w:space="0" w:color="auto"/>
         <w:insideV w:val="single" w:sz="4" w:space="0" w:color="auto"/>
       </w:tblBorders>
-      <w:tblCellMar>
-        <w:top w:w="0" w:type="dxa"/>
-        <w:left w:w="108" w:type="dxa"/>
-        <w:bottom w:w="0" w:type="dxa"/>
-        <w:right w:w="108" w:type="dxa"/>
-      </w:tblCellMar>
     </w:tblPr>
   </w:style>
-  <w:style w:type="character" w:styleId="a9">
+  <w:style w:type="character" w:styleId="Hyperlink">
     <w:name w:val="Hyperlink"/>
-    <w:basedOn w:val="a0"/>
+    <w:basedOn w:val="DefaultParagraphFont"/>
     <w:uiPriority w:val="99"/>
     <w:unhideWhenUsed/>
     <w:rsid w:val="006909D7"/>
@@ -14508,9 +13994,9 @@
       <w:u w:val="single"/>
     </w:rPr>
   </w:style>
-  <w:style w:type="character" w:customStyle="1" w:styleId="UnresolvedMention">
-    <w:name w:val="Unresolved Mention"/>
-    <w:basedOn w:val="a0"/>
+  <w:style w:type="character" w:customStyle="1" w:styleId="UnresolvedMention1">
+    <w:name w:val="Unresolved Mention1"/>
+    <w:basedOn w:val="DefaultParagraphFont"/>
     <w:uiPriority w:val="99"/>
     <w:semiHidden/>
     <w:unhideWhenUsed/>
@@ -14520,10 +14006,10 @@
       <w:shd w:val="clear" w:color="auto" w:fill="E1DFDD"/>
     </w:rPr>
   </w:style>
-  <w:style w:type="character" w:customStyle="1" w:styleId="10">
-    <w:name w:val="Заголовок 1 Знак"/>
-    <w:basedOn w:val="a0"/>
-    <w:link w:val="1"/>
+  <w:style w:type="character" w:customStyle="1" w:styleId="Heading1Char">
+    <w:name w:val="Heading 1 Char"/>
+    <w:basedOn w:val="DefaultParagraphFont"/>
+    <w:link w:val="Heading1"/>
     <w:uiPriority w:val="9"/>
     <w:rsid w:val="00C3297F"/>
     <w:rPr>
@@ -14533,10 +14019,10 @@
       <w:szCs w:val="32"/>
     </w:rPr>
   </w:style>
-  <w:style w:type="paragraph" w:styleId="aa">
+  <w:style w:type="paragraph" w:styleId="TOCHeading">
     <w:name w:val="TOC Heading"/>
-    <w:basedOn w:val="1"/>
-    <w:next w:val="a"/>
+    <w:basedOn w:val="Heading1"/>
+    <w:next w:val="Normal"/>
     <w:uiPriority w:val="39"/>
     <w:unhideWhenUsed/>
     <w:qFormat/>
@@ -14548,10 +14034,10 @@
       <w:lang w:eastAsia="ru-RU"/>
     </w:rPr>
   </w:style>
-  <w:style w:type="paragraph" w:styleId="11">
+  <w:style w:type="paragraph" w:styleId="TOC1">
     <w:name w:val="toc 1"/>
-    <w:basedOn w:val="a"/>
-    <w:next w:val="a"/>
+    <w:basedOn w:val="Normal"/>
+    <w:next w:val="Normal"/>
     <w:autoRedefine/>
     <w:uiPriority w:val="39"/>
     <w:unhideWhenUsed/>
@@ -14560,10 +14046,10 @@
       <w:spacing w:after="100"/>
     </w:pPr>
   </w:style>
-  <w:style w:type="paragraph" w:styleId="21">
+  <w:style w:type="paragraph" w:styleId="TOC2">
     <w:name w:val="toc 2"/>
-    <w:basedOn w:val="a"/>
-    <w:next w:val="a"/>
+    <w:basedOn w:val="Normal"/>
+    <w:next w:val="Normal"/>
     <w:autoRedefine/>
     <w:uiPriority w:val="39"/>
     <w:unhideWhenUsed/>
@@ -14575,9 +14061,9 @@
       <w:spacing w:after="100" w:line="360" w:lineRule="auto"/>
     </w:pPr>
   </w:style>
-  <w:style w:type="character" w:styleId="ab">
+  <w:style w:type="character" w:styleId="FollowedHyperlink">
     <w:name w:val="FollowedHyperlink"/>
-    <w:basedOn w:val="a0"/>
+    <w:basedOn w:val="DefaultParagraphFont"/>
     <w:uiPriority w:val="99"/>
     <w:semiHidden/>
     <w:unhideWhenUsed/>
@@ -14587,9 +14073,9 @@
       <w:u w:val="single"/>
     </w:rPr>
   </w:style>
-  <w:style w:type="character" w:styleId="ac">
+  <w:style w:type="character" w:styleId="CommentReference">
     <w:name w:val="annotation reference"/>
-    <w:basedOn w:val="a0"/>
+    <w:basedOn w:val="DefaultParagraphFont"/>
     <w:uiPriority w:val="99"/>
     <w:semiHidden/>
     <w:unhideWhenUsed/>
@@ -14599,10 +14085,10 @@
       <w:szCs w:val="16"/>
     </w:rPr>
   </w:style>
-  <w:style w:type="paragraph" w:styleId="ad">
+  <w:style w:type="paragraph" w:styleId="CommentText">
     <w:name w:val="annotation text"/>
-    <w:basedOn w:val="a"/>
-    <w:link w:val="ae"/>
+    <w:basedOn w:val="Normal"/>
+    <w:link w:val="CommentTextChar"/>
     <w:uiPriority w:val="99"/>
     <w:semiHidden/>
     <w:unhideWhenUsed/>
@@ -14615,10 +14101,10 @@
       <w:szCs w:val="20"/>
     </w:rPr>
   </w:style>
-  <w:style w:type="character" w:customStyle="1" w:styleId="ae">
-    <w:name w:val="Текст примечания Знак"/>
-    <w:basedOn w:val="a0"/>
-    <w:link w:val="ad"/>
+  <w:style w:type="character" w:customStyle="1" w:styleId="CommentTextChar">
+    <w:name w:val="Comment Text Char"/>
+    <w:basedOn w:val="DefaultParagraphFont"/>
+    <w:link w:val="CommentText"/>
     <w:uiPriority w:val="99"/>
     <w:semiHidden/>
     <w:rsid w:val="00BC3498"/>
@@ -14627,11 +14113,11 @@
       <w:szCs w:val="20"/>
     </w:rPr>
   </w:style>
-  <w:style w:type="paragraph" w:styleId="af">
+  <w:style w:type="paragraph" w:styleId="CommentSubject">
     <w:name w:val="annotation subject"/>
-    <w:basedOn w:val="ad"/>
-    <w:next w:val="ad"/>
-    <w:link w:val="af0"/>
+    <w:basedOn w:val="CommentText"/>
+    <w:next w:val="CommentText"/>
+    <w:link w:val="CommentSubjectChar"/>
     <w:uiPriority w:val="99"/>
     <w:semiHidden/>
     <w:unhideWhenUsed/>
@@ -14641,10 +14127,10 @@
       <w:bCs/>
     </w:rPr>
   </w:style>
-  <w:style w:type="character" w:customStyle="1" w:styleId="af0">
-    <w:name w:val="Тема примечания Знак"/>
-    <w:basedOn w:val="ae"/>
-    <w:link w:val="af"/>
+  <w:style w:type="character" w:customStyle="1" w:styleId="CommentSubjectChar">
+    <w:name w:val="Comment Subject Char"/>
+    <w:basedOn w:val="CommentTextChar"/>
+    <w:link w:val="CommentSubject"/>
     <w:uiPriority w:val="99"/>
     <w:semiHidden/>
     <w:rsid w:val="00BC3498"/>
@@ -14655,10 +14141,10 @@
       <w:szCs w:val="20"/>
     </w:rPr>
   </w:style>
-  <w:style w:type="character" w:customStyle="1" w:styleId="20">
-    <w:name w:val="Заголовок 2 Знак"/>
-    <w:basedOn w:val="a0"/>
-    <w:link w:val="2"/>
+  <w:style w:type="character" w:customStyle="1" w:styleId="Heading2Char">
+    <w:name w:val="Heading 2 Char"/>
+    <w:basedOn w:val="DefaultParagraphFont"/>
+    <w:link w:val="Heading2"/>
     <w:uiPriority w:val="9"/>
     <w:semiHidden/>
     <w:rsid w:val="00FB79A3"/>
@@ -14669,10 +14155,10 @@
       <w:szCs w:val="26"/>
     </w:rPr>
   </w:style>
-  <w:style w:type="character" w:customStyle="1" w:styleId="30">
-    <w:name w:val="Заголовок 3 Знак"/>
-    <w:basedOn w:val="a0"/>
-    <w:link w:val="3"/>
+  <w:style w:type="character" w:customStyle="1" w:styleId="Heading3Char">
+    <w:name w:val="Heading 3 Char"/>
+    <w:basedOn w:val="DefaultParagraphFont"/>
+    <w:link w:val="Heading3"/>
     <w:uiPriority w:val="9"/>
     <w:rsid w:val="003D07A6"/>
     <w:rPr>
@@ -14682,10 +14168,10 @@
       <w:szCs w:val="24"/>
     </w:rPr>
   </w:style>
-  <w:style w:type="character" w:customStyle="1" w:styleId="40">
-    <w:name w:val="Заголовок 4 Знак"/>
-    <w:basedOn w:val="a0"/>
-    <w:link w:val="4"/>
+  <w:style w:type="character" w:customStyle="1" w:styleId="Heading4Char">
+    <w:name w:val="Heading 4 Char"/>
+    <w:basedOn w:val="DefaultParagraphFont"/>
+    <w:link w:val="Heading4"/>
     <w:uiPriority w:val="9"/>
     <w:semiHidden/>
     <w:rsid w:val="00575733"/>
@@ -14696,10 +14182,10 @@
       <w:color w:val="2F5496" w:themeColor="accent1" w:themeShade="BF"/>
     </w:rPr>
   </w:style>
-  <w:style w:type="character" w:customStyle="1" w:styleId="50">
-    <w:name w:val="Заголовок 5 Знак"/>
-    <w:basedOn w:val="a0"/>
-    <w:link w:val="5"/>
+  <w:style w:type="character" w:customStyle="1" w:styleId="Heading5Char">
+    <w:name w:val="Heading 5 Char"/>
+    <w:basedOn w:val="DefaultParagraphFont"/>
+    <w:link w:val="Heading5"/>
     <w:uiPriority w:val="9"/>
     <w:semiHidden/>
     <w:rsid w:val="00575733"/>
@@ -14708,10 +14194,10 @@
       <w:color w:val="2F5496" w:themeColor="accent1" w:themeShade="BF"/>
     </w:rPr>
   </w:style>
-  <w:style w:type="paragraph" w:styleId="af1">
+  <w:style w:type="paragraph" w:styleId="BalloonText">
     <w:name w:val="Balloon Text"/>
-    <w:basedOn w:val="a"/>
-    <w:link w:val="af2"/>
+    <w:basedOn w:val="Normal"/>
+    <w:link w:val="BalloonTextChar"/>
     <w:uiPriority w:val="99"/>
     <w:semiHidden/>
     <w:unhideWhenUsed/>
@@ -14725,10 +14211,10 @@
       <w:szCs w:val="18"/>
     </w:rPr>
   </w:style>
-  <w:style w:type="character" w:customStyle="1" w:styleId="af2">
-    <w:name w:val="Текст выноски Знак"/>
-    <w:basedOn w:val="a0"/>
-    <w:link w:val="af1"/>
+  <w:style w:type="character" w:customStyle="1" w:styleId="BalloonTextChar">
+    <w:name w:val="Balloon Text Char"/>
+    <w:basedOn w:val="DefaultParagraphFont"/>
+    <w:link w:val="BalloonText"/>
     <w:uiPriority w:val="99"/>
     <w:semiHidden/>
     <w:rsid w:val="009563D8"/>

--- a/docs/Пояснительная записка.docx
+++ b/docs/Пояснительная записка.docx
@@ -1,6 +1,6 @@
 
 <file path=word/document.xml><?xml version="1.0" encoding="utf-8"?>
-<w:document xmlns:wpc="http://schemas.microsoft.com/office/word/2010/wordprocessingCanvas" xmlns:cx="http://schemas.microsoft.com/office/drawing/2014/chartex" xmlns:cx1="http://schemas.microsoft.com/office/drawing/2015/9/8/chartex" xmlns:cx2="http://schemas.microsoft.com/office/drawing/2015/10/21/chartex" xmlns:cx3="http://schemas.microsoft.com/office/drawing/2016/5/9/chartex" xmlns:cx4="http://schemas.microsoft.com/office/drawing/2016/5/10/chartex" xmlns:cx5="http://schemas.microsoft.com/office/drawing/2016/5/11/chartex" xmlns:cx6="http://schemas.microsoft.com/office/drawing/2016/5/12/chartex" xmlns:cx7="http://schemas.microsoft.com/office/drawing/2016/5/13/chartex" xmlns:cx8="http://schemas.microsoft.com/office/drawing/2016/5/14/chartex" xmlns:mc="http://schemas.openxmlformats.org/markup-compatibility/2006" xmlns:aink="http://schemas.microsoft.com/office/drawing/2016/ink" xmlns:am3d="http://schemas.microsoft.com/office/drawing/2017/model3d" xmlns:o="urn:schemas-microsoft-com:office:office" xmlns:oel="http://schemas.microsoft.com/office/2019/extlst" xmlns:r="http://schemas.openxmlformats.org/officeDocument/2006/relationships" xmlns:m="http://schemas.openxmlformats.org/officeDocument/2006/math" xmlns:v="urn:schemas-microsoft-com:vml" xmlns:wp14="http://schemas.microsoft.com/office/word/2010/wordprocessingDrawing" xmlns:wp="http://schemas.openxmlformats.org/drawingml/2006/wordprocessingDrawing" xmlns:w10="urn:schemas-microsoft-com:office:word" xmlns:w="http://schemas.openxmlformats.org/wordprocessingml/2006/main" xmlns:w14="http://schemas.microsoft.com/office/word/2010/wordml" xmlns:w15="http://schemas.microsoft.com/office/word/2012/wordml" xmlns:w16cex="http://schemas.microsoft.com/office/word/2018/wordml/cex" xmlns:w16cid="http://schemas.microsoft.com/office/word/2016/wordml/cid" xmlns:w16="http://schemas.microsoft.com/office/word/2018/wordml" xmlns:w16sdtdh="http://schemas.microsoft.com/office/word/2020/wordml/sdtdatahash" xmlns:w16se="http://schemas.microsoft.com/office/word/2015/wordml/symex" xmlns:wpg="http://schemas.microsoft.com/office/word/2010/wordprocessingGroup" xmlns:wpi="http://schemas.microsoft.com/office/word/2010/wordprocessingInk" xmlns:wne="http://schemas.microsoft.com/office/word/2006/wordml" xmlns:wps="http://schemas.microsoft.com/office/word/2010/wordprocessingShape" mc:Ignorable="w14 w15 w16se w16cid w16 w16cex w16sdtdh wp14">
+<w:document xmlns:wpc="http://schemas.microsoft.com/office/word/2010/wordprocessingCanvas" xmlns:mc="http://schemas.openxmlformats.org/markup-compatibility/2006" xmlns:o="urn:schemas-microsoft-com:office:office" xmlns:r="http://schemas.openxmlformats.org/officeDocument/2006/relationships" xmlns:m="http://schemas.openxmlformats.org/officeDocument/2006/math" xmlns:v="urn:schemas-microsoft-com:vml" xmlns:wp14="http://schemas.microsoft.com/office/word/2010/wordprocessingDrawing" xmlns:wp="http://schemas.openxmlformats.org/drawingml/2006/wordprocessingDrawing" xmlns:w10="urn:schemas-microsoft-com:office:word" xmlns:w="http://schemas.openxmlformats.org/wordprocessingml/2006/main" xmlns:w14="http://schemas.microsoft.com/office/word/2010/wordml" xmlns:w15="http://schemas.microsoft.com/office/word/2012/wordml" xmlns:wpg="http://schemas.microsoft.com/office/word/2010/wordprocessingGroup" xmlns:wpi="http://schemas.microsoft.com/office/word/2010/wordprocessingInk" xmlns:wne="http://schemas.microsoft.com/office/word/2006/wordml" xmlns:wps="http://schemas.microsoft.com/office/word/2010/wordprocessingShape" mc:Ignorable="w14 w15 wp14">
   <w:body>
     <w:p>
       <w:pPr>
@@ -419,12 +419,21 @@
         </w:rPr>
         <w:t xml:space="preserve">__________ </w:t>
       </w:r>
-      <w:r>
-        <w:rPr>
-          <w:rFonts w:ascii="Times New Roman" w:hAnsi="Times New Roman" w:cs="Times New Roman"/>
-          <w:sz w:val="28"/>
-        </w:rPr>
-        <w:t>Калентьев А.А.</w:t>
+      <w:proofErr w:type="spellStart"/>
+      <w:r>
+        <w:rPr>
+          <w:rFonts w:ascii="Times New Roman" w:hAnsi="Times New Roman" w:cs="Times New Roman"/>
+          <w:sz w:val="28"/>
+        </w:rPr>
+        <w:t>Калентьев</w:t>
+      </w:r>
+      <w:proofErr w:type="spellEnd"/>
+      <w:r>
+        <w:rPr>
+          <w:rFonts w:ascii="Times New Roman" w:hAnsi="Times New Roman" w:cs="Times New Roman"/>
+          <w:sz w:val="28"/>
+        </w:rPr>
+        <w:t xml:space="preserve"> А.А.</w:t>
       </w:r>
       <w:r>
         <w:rPr>
@@ -533,7 +542,7 @@
       <w:sdtContent>
         <w:p>
           <w:pPr>
-            <w:pStyle w:val="TOCHeading"/>
+            <w:pStyle w:val="aa"/>
             <w:jc w:val="center"/>
             <w:rPr>
               <w:rFonts w:ascii="Times New Roman" w:hAnsi="Times New Roman" w:cs="Times New Roman"/>
@@ -550,7 +559,7 @@
         </w:p>
         <w:p>
           <w:pPr>
-            <w:pStyle w:val="TOC1"/>
+            <w:pStyle w:val="11"/>
             <w:tabs>
               <w:tab w:val="right" w:leader="dot" w:pos="9345"/>
             </w:tabs>
@@ -589,7 +598,7 @@
           <w:hyperlink w:anchor="_Toc147786099" w:history="1">
             <w:r>
               <w:rPr>
-                <w:rStyle w:val="Hyperlink"/>
+                <w:rStyle w:val="a9"/>
                 <w:rFonts w:ascii="Times New Roman" w:hAnsi="Times New Roman" w:cs="Times New Roman"/>
                 <w:noProof/>
                 <w:sz w:val="28"/>
@@ -670,7 +679,7 @@
         </w:p>
         <w:p>
           <w:pPr>
-            <w:pStyle w:val="TOC2"/>
+            <w:pStyle w:val="21"/>
             <w:rPr>
               <w:rFonts w:ascii="Times New Roman" w:hAnsi="Times New Roman" w:cs="Times New Roman"/>
               <w:noProof/>
@@ -681,7 +690,7 @@
           <w:hyperlink w:anchor="_Toc147786100" w:history="1">
             <w:r>
               <w:rPr>
-                <w:rStyle w:val="Hyperlink"/>
+                <w:rStyle w:val="a9"/>
                 <w:rFonts w:ascii="Times New Roman" w:hAnsi="Times New Roman" w:cs="Times New Roman"/>
                 <w:noProof/>
                 <w:sz w:val="28"/>
@@ -762,7 +771,7 @@
         </w:p>
         <w:p>
           <w:pPr>
-            <w:pStyle w:val="TOC2"/>
+            <w:pStyle w:val="21"/>
             <w:rPr>
               <w:rFonts w:ascii="Times New Roman" w:hAnsi="Times New Roman" w:cs="Times New Roman"/>
               <w:noProof/>
@@ -773,7 +782,7 @@
           <w:hyperlink w:anchor="_Toc147786101" w:history="1">
             <w:r>
               <w:rPr>
-                <w:rStyle w:val="Hyperlink"/>
+                <w:rStyle w:val="a9"/>
                 <w:rFonts w:ascii="Times New Roman" w:hAnsi="Times New Roman" w:cs="Times New Roman"/>
                 <w:noProof/>
                 <w:sz w:val="28"/>
@@ -783,7 +792,7 @@
             </w:r>
             <w:r>
               <w:rPr>
-                <w:rStyle w:val="Hyperlink"/>
+                <w:rStyle w:val="a9"/>
                 <w:rFonts w:ascii="Times New Roman" w:hAnsi="Times New Roman" w:cs="Times New Roman"/>
                 <w:noProof/>
                 <w:sz w:val="28"/>
@@ -865,7 +874,7 @@
         </w:p>
         <w:p>
           <w:pPr>
-            <w:pStyle w:val="TOC2"/>
+            <w:pStyle w:val="21"/>
             <w:rPr>
               <w:rFonts w:ascii="Times New Roman" w:hAnsi="Times New Roman" w:cs="Times New Roman"/>
               <w:noProof/>
@@ -876,7 +885,7 @@
           <w:hyperlink w:anchor="_Toc147786102" w:history="1">
             <w:r>
               <w:rPr>
-                <w:rStyle w:val="Hyperlink"/>
+                <w:rStyle w:val="a9"/>
                 <w:rFonts w:ascii="Times New Roman" w:hAnsi="Times New Roman" w:cs="Times New Roman"/>
                 <w:noProof/>
                 <w:sz w:val="28"/>
@@ -957,7 +966,7 @@
         </w:p>
         <w:p>
           <w:pPr>
-            <w:pStyle w:val="TOC1"/>
+            <w:pStyle w:val="11"/>
             <w:tabs>
               <w:tab w:val="right" w:leader="dot" w:pos="9345"/>
             </w:tabs>
@@ -972,7 +981,7 @@
           <w:hyperlink w:anchor="_Toc147786103" w:history="1">
             <w:r>
               <w:rPr>
-                <w:rStyle w:val="Hyperlink"/>
+                <w:rStyle w:val="a9"/>
                 <w:rFonts w:ascii="Times New Roman" w:hAnsi="Times New Roman" w:cs="Times New Roman"/>
                 <w:noProof/>
                 <w:sz w:val="28"/>
@@ -1053,7 +1062,7 @@
         </w:p>
         <w:p>
           <w:pPr>
-            <w:pStyle w:val="TOC1"/>
+            <w:pStyle w:val="11"/>
             <w:tabs>
               <w:tab w:val="right" w:leader="dot" w:pos="9345"/>
             </w:tabs>
@@ -1068,7 +1077,7 @@
           <w:hyperlink w:anchor="_Toc147786104" w:history="1">
             <w:r>
               <w:rPr>
-                <w:rStyle w:val="Hyperlink"/>
+                <w:rStyle w:val="a9"/>
                 <w:rFonts w:ascii="Times New Roman" w:hAnsi="Times New Roman" w:cs="Times New Roman"/>
                 <w:noProof/>
                 <w:sz w:val="28"/>
@@ -1149,7 +1158,7 @@
         </w:p>
         <w:p>
           <w:pPr>
-            <w:pStyle w:val="TOC2"/>
+            <w:pStyle w:val="21"/>
             <w:rPr>
               <w:rFonts w:ascii="Times New Roman" w:hAnsi="Times New Roman" w:cs="Times New Roman"/>
               <w:noProof/>
@@ -1160,7 +1169,7 @@
           <w:hyperlink w:anchor="_Toc147786105" w:history="1">
             <w:r>
               <w:rPr>
-                <w:rStyle w:val="Hyperlink"/>
+                <w:rStyle w:val="a9"/>
                 <w:rFonts w:ascii="Times New Roman" w:hAnsi="Times New Roman" w:cs="Times New Roman"/>
                 <w:noProof/>
                 <w:sz w:val="28"/>
@@ -1241,7 +1250,7 @@
         </w:p>
         <w:p>
           <w:pPr>
-            <w:pStyle w:val="TOC2"/>
+            <w:pStyle w:val="21"/>
             <w:rPr>
               <w:rFonts w:ascii="Times New Roman" w:hAnsi="Times New Roman" w:cs="Times New Roman"/>
               <w:noProof/>
@@ -1252,7 +1261,7 @@
           <w:hyperlink w:anchor="_Toc147786106" w:history="1">
             <w:r>
               <w:rPr>
-                <w:rStyle w:val="Hyperlink"/>
+                <w:rStyle w:val="a9"/>
                 <w:rFonts w:ascii="Times New Roman" w:hAnsi="Times New Roman" w:cs="Times New Roman"/>
                 <w:noProof/>
                 <w:sz w:val="28"/>
@@ -1333,7 +1342,7 @@
         </w:p>
         <w:p>
           <w:pPr>
-            <w:pStyle w:val="TOC1"/>
+            <w:pStyle w:val="11"/>
             <w:tabs>
               <w:tab w:val="right" w:leader="dot" w:pos="9345"/>
             </w:tabs>
@@ -1348,7 +1357,7 @@
           <w:hyperlink w:anchor="_Toc147786107" w:history="1">
             <w:r>
               <w:rPr>
-                <w:rStyle w:val="Hyperlink"/>
+                <w:rStyle w:val="a9"/>
                 <w:rFonts w:ascii="Times New Roman" w:hAnsi="Times New Roman" w:cs="Times New Roman"/>
                 <w:noProof/>
                 <w:sz w:val="28"/>
@@ -1467,7 +1476,7 @@
     </w:p>
     <w:p>
       <w:pPr>
-        <w:pStyle w:val="ListParagraph"/>
+        <w:pStyle w:val="a3"/>
         <w:numPr>
           <w:ilvl w:val="0"/>
           <w:numId w:val="15"/>
@@ -1492,13 +1501,14 @@
           <w:sz w:val="28"/>
           <w:szCs w:val="28"/>
         </w:rPr>
+        <w:lastRenderedPageBreak/>
         <w:t>Описание САПР</w:t>
       </w:r>
       <w:bookmarkEnd w:id="0"/>
     </w:p>
     <w:p>
       <w:pPr>
-        <w:pStyle w:val="ListParagraph"/>
+        <w:pStyle w:val="a3"/>
         <w:numPr>
           <w:ilvl w:val="1"/>
           <w:numId w:val="15"/>
@@ -1528,7 +1538,7 @@
     </w:p>
     <w:p>
       <w:pPr>
-        <w:pStyle w:val="ListParagraph"/>
+        <w:pStyle w:val="a3"/>
         <w:spacing w:line="360" w:lineRule="auto"/>
         <w:ind w:left="0" w:firstLine="567"/>
         <w:jc w:val="both"/>
@@ -1591,7 +1601,7 @@
     </w:p>
     <w:p>
       <w:pPr>
-        <w:pStyle w:val="ListParagraph"/>
+        <w:pStyle w:val="a3"/>
         <w:spacing w:line="360" w:lineRule="auto"/>
         <w:ind w:left="0" w:firstLine="567"/>
         <w:jc w:val="both"/>
@@ -1652,7 +1662,7 @@
     </w:p>
     <w:p>
       <w:pPr>
-        <w:pStyle w:val="ListParagraph"/>
+        <w:pStyle w:val="a3"/>
         <w:numPr>
           <w:ilvl w:val="0"/>
           <w:numId w:val="19"/>
@@ -1684,7 +1694,7 @@
     </w:p>
     <w:p>
       <w:pPr>
-        <w:pStyle w:val="ListParagraph"/>
+        <w:pStyle w:val="a3"/>
         <w:numPr>
           <w:ilvl w:val="0"/>
           <w:numId w:val="19"/>
@@ -1708,7 +1718,7 @@
     </w:p>
     <w:p>
       <w:pPr>
-        <w:pStyle w:val="ListParagraph"/>
+        <w:pStyle w:val="a3"/>
         <w:numPr>
           <w:ilvl w:val="0"/>
           <w:numId w:val="19"/>
@@ -1748,7 +1758,7 @@
     </w:p>
     <w:p>
       <w:pPr>
-        <w:pStyle w:val="ListParagraph"/>
+        <w:pStyle w:val="a3"/>
         <w:numPr>
           <w:ilvl w:val="0"/>
           <w:numId w:val="19"/>
@@ -1772,7 +1782,7 @@
     </w:p>
     <w:p>
       <w:pPr>
-        <w:pStyle w:val="ListParagraph"/>
+        <w:pStyle w:val="a3"/>
         <w:spacing w:line="360" w:lineRule="auto"/>
         <w:ind w:left="0" w:firstLine="567"/>
         <w:jc w:val="both"/>
@@ -1826,7 +1836,7 @@
     </w:p>
     <w:p>
       <w:pPr>
-        <w:pStyle w:val="ListParagraph"/>
+        <w:pStyle w:val="a3"/>
         <w:numPr>
           <w:ilvl w:val="0"/>
           <w:numId w:val="6"/>
@@ -1982,33 +1992,33 @@
           <w:sz w:val="28"/>
           <w:szCs w:val="28"/>
         </w:rPr>
-        <w:t>, будучи упрощенной версией AutoCAD, имеет базовые функции для создания 2D-чертежей и некоторые возможности 3D-моделирования, но менее мощен в сравнении с Компас-3</w:t>
-      </w:r>
-      <w:proofErr w:type="gramStart"/>
-      <w:r>
-        <w:rPr>
-          <w:rFonts w:ascii="Times New Roman" w:hAnsi="Times New Roman" w:cs="Times New Roman"/>
-          <w:sz w:val="28"/>
-          <w:szCs w:val="28"/>
-        </w:rPr>
-        <w:t>D</w:t>
-      </w:r>
-      <w:r>
-        <w:rPr>
-          <w:rFonts w:ascii="Times New Roman" w:hAnsi="Times New Roman" w:cs="Times New Roman"/>
-          <w:sz w:val="28"/>
-          <w:szCs w:val="28"/>
-        </w:rPr>
-        <w:t>[</w:t>
-      </w:r>
-      <w:proofErr w:type="gramEnd"/>
-      <w:r>
-        <w:rPr>
-          <w:rFonts w:ascii="Times New Roman" w:hAnsi="Times New Roman" w:cs="Times New Roman"/>
-          <w:sz w:val="28"/>
-          <w:szCs w:val="28"/>
-        </w:rPr>
-        <w:t>4</w:t>
+        <w:t xml:space="preserve">, будучи упрощенной версией </w:t>
+      </w:r>
+      <w:proofErr w:type="spellStart"/>
+      <w:r>
+        <w:rPr>
+          <w:rFonts w:ascii="Times New Roman" w:hAnsi="Times New Roman" w:cs="Times New Roman"/>
+          <w:sz w:val="28"/>
+          <w:szCs w:val="28"/>
+        </w:rPr>
+        <w:t>AutoCAD</w:t>
+      </w:r>
+      <w:proofErr w:type="spellEnd"/>
+      <w:r>
+        <w:rPr>
+          <w:rFonts w:ascii="Times New Roman" w:hAnsi="Times New Roman" w:cs="Times New Roman"/>
+          <w:sz w:val="28"/>
+          <w:szCs w:val="28"/>
+        </w:rPr>
+        <w:t>, имеет базовые функции для создания 2D-чертежей и некоторые возможности 3D-моделирования, но менее мощен в сравнении с Компас-3D</w:t>
+      </w:r>
+      <w:r>
+        <w:rPr>
+          <w:rFonts w:ascii="Times New Roman" w:hAnsi="Times New Roman" w:cs="Times New Roman"/>
+          <w:sz w:val="28"/>
+          <w:szCs w:val="28"/>
+        </w:rPr>
+        <w:t>[4</w:t>
       </w:r>
       <w:r>
         <w:rPr>
@@ -2037,7 +2047,7 @@
     </w:p>
     <w:p>
       <w:pPr>
-        <w:pStyle w:val="ListParagraph"/>
+        <w:pStyle w:val="a3"/>
         <w:numPr>
           <w:ilvl w:val="0"/>
           <w:numId w:val="6"/>
@@ -2058,6 +2068,7 @@
           <w:szCs w:val="28"/>
           <w:lang w:val="en-US"/>
         </w:rPr>
+        <w:lastRenderedPageBreak/>
         <w:t>Autodesk</w:t>
       </w:r>
       <w:r>
@@ -2083,7 +2094,25 @@
           <w:sz w:val="28"/>
           <w:szCs w:val="28"/>
         </w:rPr>
-        <w:t xml:space="preserve"> – система трёхмерного твердотельного и поверхностного параметрического проектирования компании Autodesk.</w:t>
+        <w:t xml:space="preserve"> – система трёхмерного твердотельного и поверхностного параметрического проектирования компании </w:t>
+      </w:r>
+      <w:proofErr w:type="spellStart"/>
+      <w:r>
+        <w:rPr>
+          <w:rFonts w:ascii="Times New Roman" w:hAnsi="Times New Roman" w:cs="Times New Roman"/>
+          <w:sz w:val="28"/>
+          <w:szCs w:val="28"/>
+        </w:rPr>
+        <w:t>Autodesk</w:t>
+      </w:r>
+      <w:proofErr w:type="spellEnd"/>
+      <w:r>
+        <w:rPr>
+          <w:rFonts w:ascii="Times New Roman" w:hAnsi="Times New Roman" w:cs="Times New Roman"/>
+          <w:sz w:val="28"/>
+          <w:szCs w:val="28"/>
+        </w:rPr>
+        <w:t>.</w:t>
       </w:r>
       <w:r>
         <w:rPr>
@@ -2333,7 +2362,7 @@
     </w:p>
     <w:p>
       <w:pPr>
-        <w:pStyle w:val="ListParagraph"/>
+        <w:pStyle w:val="a3"/>
         <w:numPr>
           <w:ilvl w:val="0"/>
           <w:numId w:val="6"/>
@@ -2362,7 +2391,25 @@
           <w:sz w:val="28"/>
           <w:szCs w:val="28"/>
         </w:rPr>
-        <w:t xml:space="preserve"> – программный комплекс САПР для автоматизации работ промышленного предприятия на этапах конструкторской и технологической подготовки производства компании Dassault </w:t>
+        <w:t xml:space="preserve"> – программный комплекс САПР для автоматизации работ промышленного предприятия на этапах конструкторской и технологической подготовки производства компании </w:t>
+      </w:r>
+      <w:proofErr w:type="spellStart"/>
+      <w:r>
+        <w:rPr>
+          <w:rFonts w:ascii="Times New Roman" w:hAnsi="Times New Roman" w:cs="Times New Roman"/>
+          <w:sz w:val="28"/>
+          <w:szCs w:val="28"/>
+        </w:rPr>
+        <w:t>Dassault</w:t>
+      </w:r>
+      <w:proofErr w:type="spellEnd"/>
+      <w:r>
+        <w:rPr>
+          <w:rFonts w:ascii="Times New Roman" w:hAnsi="Times New Roman" w:cs="Times New Roman"/>
+          <w:sz w:val="28"/>
+          <w:szCs w:val="28"/>
+        </w:rPr>
+        <w:t xml:space="preserve"> </w:t>
       </w:r>
       <w:proofErr w:type="spellStart"/>
       <w:r>
@@ -2566,7 +2613,7 @@
     </w:p>
     <w:p>
       <w:pPr>
-        <w:pStyle w:val="ListParagraph"/>
+        <w:pStyle w:val="a3"/>
         <w:spacing w:line="360" w:lineRule="auto"/>
         <w:ind w:left="0" w:firstLine="567"/>
         <w:jc w:val="both"/>
@@ -2677,7 +2724,7 @@
     </w:p>
     <w:p>
       <w:pPr>
-        <w:pStyle w:val="ListParagraph"/>
+        <w:pStyle w:val="a3"/>
         <w:numPr>
           <w:ilvl w:val="1"/>
           <w:numId w:val="15"/>
@@ -2716,7 +2763,7 @@
     </w:p>
     <w:p>
       <w:pPr>
-        <w:pStyle w:val="ListParagraph"/>
+        <w:pStyle w:val="a3"/>
         <w:spacing w:line="360" w:lineRule="auto"/>
         <w:ind w:left="0" w:firstLine="567"/>
         <w:jc w:val="both"/>
@@ -3099,6 +3146,7 @@
           <w:sz w:val="28"/>
           <w:szCs w:val="28"/>
         </w:rPr>
+        <w:lastRenderedPageBreak/>
         <w:t>.</w:t>
       </w:r>
       <w:proofErr w:type="spellStart"/>
@@ -3480,6 +3528,7 @@
         </w:rPr>
         <w:t xml:space="preserve">, </w:t>
       </w:r>
+      <w:proofErr w:type="spellStart"/>
       <w:r>
         <w:rPr>
           <w:rFonts w:ascii="Times New Roman" w:hAnsi="Times New Roman" w:cs="Times New Roman"/>
@@ -3489,6 +3538,7 @@
         </w:rPr>
         <w:t>Kompas</w:t>
       </w:r>
+      <w:proofErr w:type="spellEnd"/>
       <w:r>
         <w:rPr>
           <w:rFonts w:ascii="Times New Roman" w:hAnsi="Times New Roman" w:cs="Times New Roman"/>
@@ -3514,6 +3564,7 @@
         </w:rPr>
         <w:t xml:space="preserve">5, </w:t>
       </w:r>
+      <w:proofErr w:type="spellStart"/>
       <w:r>
         <w:rPr>
           <w:rFonts w:ascii="Times New Roman" w:hAnsi="Times New Roman" w:cs="Times New Roman"/>
@@ -3523,6 +3574,7 @@
         </w:rPr>
         <w:t>Kompas</w:t>
       </w:r>
+      <w:proofErr w:type="spellEnd"/>
       <w:r>
         <w:rPr>
           <w:rFonts w:ascii="Times New Roman" w:hAnsi="Times New Roman" w:cs="Times New Roman"/>
@@ -3548,6 +3600,7 @@
         </w:rPr>
         <w:t xml:space="preserve">, </w:t>
       </w:r>
+      <w:proofErr w:type="spellStart"/>
       <w:r>
         <w:rPr>
           <w:rFonts w:ascii="Times New Roman" w:hAnsi="Times New Roman" w:cs="Times New Roman"/>
@@ -3557,6 +3610,7 @@
         </w:rPr>
         <w:t>Kompas</w:t>
       </w:r>
+      <w:proofErr w:type="spellEnd"/>
       <w:r>
         <w:rPr>
           <w:rFonts w:ascii="Times New Roman" w:hAnsi="Times New Roman" w:cs="Times New Roman"/>
@@ -3863,6 +3917,7 @@
           <w:sz w:val="28"/>
           <w:szCs w:val="28"/>
         </w:rPr>
+        <w:lastRenderedPageBreak/>
         <w:t xml:space="preserve">Таблица </w:t>
       </w:r>
       <w:r>
@@ -3903,7 +3958,7 @@
     </w:p>
     <w:tbl>
       <w:tblPr>
-        <w:tblStyle w:val="TableGrid"/>
+        <w:tblStyle w:val="a8"/>
         <w:tblW w:w="9351" w:type="dxa"/>
         <w:tblLook w:val="04A0" w:firstRow="1" w:lastRow="0" w:firstColumn="1" w:lastColumn="0" w:noHBand="0" w:noVBand="1"/>
       </w:tblPr>
@@ -4006,6 +4061,7 @@
                 <w:lang w:val="en-US"/>
               </w:rPr>
             </w:pPr>
+            <w:proofErr w:type="spellStart"/>
             <w:r>
               <w:rPr>
                 <w:rFonts w:ascii="Times New Roman" w:hAnsi="Times New Roman" w:cs="Times New Roman"/>
@@ -4015,6 +4071,7 @@
               </w:rPr>
               <w:t>ang</w:t>
             </w:r>
+            <w:proofErr w:type="spellEnd"/>
           </w:p>
         </w:tc>
         <w:tc>
@@ -4478,7 +4535,7 @@
     </w:p>
     <w:tbl>
       <w:tblPr>
-        <w:tblStyle w:val="TableGrid"/>
+        <w:tblStyle w:val="a8"/>
         <w:tblW w:w="9351" w:type="dxa"/>
         <w:tblLook w:val="04A0" w:firstRow="1" w:lastRow="0" w:firstColumn="1" w:lastColumn="0" w:noHBand="0" w:noVBand="1"/>
       </w:tblPr>
@@ -4809,7 +4866,7 @@
     </w:tbl>
     <w:p>
       <w:pPr>
-        <w:pStyle w:val="ListParagraph"/>
+        <w:pStyle w:val="a3"/>
         <w:numPr>
           <w:ilvl w:val="1"/>
           <w:numId w:val="15"/>
@@ -4839,7 +4896,7 @@
     </w:p>
     <w:p>
       <w:pPr>
-        <w:pStyle w:val="ListParagraph"/>
+        <w:pStyle w:val="a3"/>
         <w:spacing w:line="360" w:lineRule="auto"/>
         <w:ind w:left="0" w:firstLine="567"/>
         <w:jc w:val="both"/>
@@ -4962,7 +5019,16 @@
           <w:sz w:val="28"/>
           <w:szCs w:val="28"/>
         </w:rPr>
-        <w:t xml:space="preserve">. Большинство скриптов можно посмотреть на </w:t>
+        <w:t xml:space="preserve">. Большинство </w:t>
+      </w:r>
+      <w:r>
+        <w:rPr>
+          <w:rFonts w:ascii="Times New Roman" w:hAnsi="Times New Roman" w:cs="Times New Roman"/>
+          <w:sz w:val="28"/>
+          <w:szCs w:val="28"/>
+        </w:rPr>
+        <w:lastRenderedPageBreak/>
+        <w:t xml:space="preserve">скриптов можно посмотреть на </w:t>
       </w:r>
       <w:proofErr w:type="spellStart"/>
       <w:r>
@@ -5172,6 +5238,7 @@
           <w:noProof/>
           <w:lang w:eastAsia="ru-RU"/>
         </w:rPr>
+        <w:lastRenderedPageBreak/>
         <w:drawing>
           <wp:inline distT="0" distB="0" distL="0" distR="0" wp14:anchorId="2C0D2165" wp14:editId="4BD7B2F7">
             <wp:extent cx="5601680" cy="4305300"/>
@@ -5437,7 +5504,7 @@
     </w:p>
     <w:p>
       <w:pPr>
-        <w:pStyle w:val="ListParagraph"/>
+        <w:pStyle w:val="a3"/>
         <w:numPr>
           <w:ilvl w:val="0"/>
           <w:numId w:val="15"/>
@@ -5462,13 +5529,14 @@
           <w:sz w:val="28"/>
           <w:szCs w:val="28"/>
         </w:rPr>
+        <w:lastRenderedPageBreak/>
         <w:t>Описание предмета проектирования</w:t>
       </w:r>
       <w:bookmarkEnd w:id="4"/>
     </w:p>
     <w:p>
       <w:pPr>
-        <w:pStyle w:val="ListParagraph"/>
+        <w:pStyle w:val="a3"/>
         <w:spacing w:line="360" w:lineRule="auto"/>
         <w:ind w:left="0" w:firstLine="567"/>
         <w:jc w:val="both"/>
@@ -5556,7 +5624,7 @@
     </w:p>
     <w:p>
       <w:pPr>
-        <w:pStyle w:val="ListParagraph"/>
+        <w:pStyle w:val="a3"/>
         <w:spacing w:line="360" w:lineRule="auto"/>
         <w:ind w:left="0" w:firstLine="567"/>
         <w:jc w:val="both"/>
@@ -5715,6 +5783,7 @@
           <w:sz w:val="28"/>
           <w:szCs w:val="28"/>
         </w:rPr>
+        <w:lastRenderedPageBreak/>
         <w:t xml:space="preserve">Изменяемые параметры для </w:t>
       </w:r>
       <w:r>
@@ -5728,7 +5797,7 @@
     </w:p>
     <w:p>
       <w:pPr>
-        <w:pStyle w:val="ListParagraph"/>
+        <w:pStyle w:val="a3"/>
         <w:numPr>
           <w:ilvl w:val="0"/>
           <w:numId w:val="9"/>
@@ -5787,7 +5856,7 @@
     </w:p>
     <w:p>
       <w:pPr>
-        <w:pStyle w:val="ListParagraph"/>
+        <w:pStyle w:val="a3"/>
         <w:numPr>
           <w:ilvl w:val="0"/>
           <w:numId w:val="9"/>
@@ -5846,7 +5915,7 @@
     </w:p>
     <w:p>
       <w:pPr>
-        <w:pStyle w:val="ListParagraph"/>
+        <w:pStyle w:val="a3"/>
         <w:numPr>
           <w:ilvl w:val="0"/>
           <w:numId w:val="9"/>
@@ -5897,7 +5966,7 @@
     </w:p>
     <w:p>
       <w:pPr>
-        <w:pStyle w:val="ListParagraph"/>
+        <w:pStyle w:val="a3"/>
         <w:numPr>
           <w:ilvl w:val="0"/>
           <w:numId w:val="9"/>
@@ -6058,7 +6127,7 @@
     </w:p>
     <w:p>
       <w:pPr>
-        <w:pStyle w:val="ListParagraph"/>
+        <w:pStyle w:val="a3"/>
         <w:numPr>
           <w:ilvl w:val="0"/>
           <w:numId w:val="9"/>
@@ -6227,7 +6296,7 @@
     </w:p>
     <w:p>
       <w:pPr>
-        <w:pStyle w:val="ListParagraph"/>
+        <w:pStyle w:val="a3"/>
         <w:numPr>
           <w:ilvl w:val="0"/>
           <w:numId w:val="9"/>
@@ -6309,7 +6378,7 @@
     </w:p>
     <w:p>
       <w:pPr>
-        <w:pStyle w:val="ListParagraph"/>
+        <w:pStyle w:val="a3"/>
         <w:numPr>
           <w:ilvl w:val="0"/>
           <w:numId w:val="9"/>
@@ -6375,7 +6444,7 @@
     </w:p>
     <w:p>
       <w:pPr>
-        <w:pStyle w:val="ListParagraph"/>
+        <w:pStyle w:val="a3"/>
         <w:numPr>
           <w:ilvl w:val="0"/>
           <w:numId w:val="9"/>
@@ -6467,7 +6536,7 @@
     </w:p>
     <w:p>
       <w:pPr>
-        <w:pStyle w:val="ListParagraph"/>
+        <w:pStyle w:val="a3"/>
         <w:numPr>
           <w:ilvl w:val="0"/>
           <w:numId w:val="15"/>
@@ -6492,13 +6561,14 @@
           <w:sz w:val="28"/>
           <w:szCs w:val="28"/>
         </w:rPr>
+        <w:lastRenderedPageBreak/>
         <w:t>Проект системы</w:t>
       </w:r>
       <w:bookmarkEnd w:id="5"/>
     </w:p>
     <w:p>
       <w:pPr>
-        <w:pStyle w:val="ListParagraph"/>
+        <w:pStyle w:val="a3"/>
         <w:numPr>
           <w:ilvl w:val="1"/>
           <w:numId w:val="15"/>
@@ -6526,7 +6596,7 @@
     </w:p>
     <w:p>
       <w:pPr>
-        <w:pStyle w:val="ListParagraph"/>
+        <w:pStyle w:val="a3"/>
         <w:spacing w:line="360" w:lineRule="auto"/>
         <w:ind w:left="0" w:firstLine="567"/>
         <w:jc w:val="both"/>
@@ -6643,7 +6713,7 @@
     </w:p>
     <w:p>
       <w:pPr>
-        <w:pStyle w:val="ListParagraph"/>
+        <w:pStyle w:val="a3"/>
         <w:spacing w:line="360" w:lineRule="auto"/>
         <w:ind w:left="0" w:firstLine="567"/>
         <w:jc w:val="both"/>
@@ -6738,6 +6808,7 @@
           <w:szCs w:val="28"/>
           <w:lang w:eastAsia="ru-RU"/>
         </w:rPr>
+        <w:lastRenderedPageBreak/>
         <w:drawing>
           <wp:inline distT="0" distB="0" distL="0" distR="0" wp14:anchorId="39250717" wp14:editId="0843B4B7">
             <wp:extent cx="5934075" cy="3867150"/>
@@ -6854,7 +6925,7 @@
     </w:p>
     <w:p>
       <w:pPr>
-        <w:pStyle w:val="ListParagraph"/>
+        <w:pStyle w:val="a3"/>
         <w:numPr>
           <w:ilvl w:val="0"/>
           <w:numId w:val="12"/>
@@ -6954,7 +7025,7 @@
     </w:p>
     <w:p>
       <w:pPr>
-        <w:pStyle w:val="ListParagraph"/>
+        <w:pStyle w:val="a3"/>
         <w:numPr>
           <w:ilvl w:val="0"/>
           <w:numId w:val="12"/>
@@ -6998,7 +7069,7 @@
     </w:p>
     <w:p>
       <w:pPr>
-        <w:pStyle w:val="ListParagraph"/>
+        <w:pStyle w:val="a3"/>
         <w:numPr>
           <w:ilvl w:val="0"/>
           <w:numId w:val="12"/>
@@ -7056,7 +7127,7 @@
     </w:p>
     <w:p>
       <w:pPr>
-        <w:pStyle w:val="ListParagraph"/>
+        <w:pStyle w:val="a3"/>
         <w:numPr>
           <w:ilvl w:val="0"/>
           <w:numId w:val="12"/>
@@ -7264,6 +7335,7 @@
           <w:sz w:val="28"/>
           <w:szCs w:val="28"/>
         </w:rPr>
+        <w:lastRenderedPageBreak/>
         <w:t xml:space="preserve">Таблица </w:t>
       </w:r>
       <w:r>
@@ -7321,7 +7393,7 @@
     </w:p>
     <w:tbl>
       <w:tblPr>
-        <w:tblStyle w:val="TableGrid"/>
+        <w:tblStyle w:val="a8"/>
         <w:tblW w:w="0" w:type="auto"/>
         <w:tblLook w:val="04A0" w:firstRow="1" w:lastRow="0" w:firstColumn="1" w:lastColumn="0" w:noHBand="0" w:noVBand="1"/>
       </w:tblPr>
@@ -7766,7 +7838,7 @@
     </w:p>
     <w:tbl>
       <w:tblPr>
-        <w:tblStyle w:val="TableGrid"/>
+        <w:tblStyle w:val="a8"/>
         <w:tblW w:w="0" w:type="auto"/>
         <w:tblLook w:val="04A0" w:firstRow="1" w:lastRow="0" w:firstColumn="1" w:lastColumn="0" w:noHBand="0" w:noVBand="1"/>
       </w:tblPr>
@@ -8050,6 +8122,7 @@
                 <w:lang w:val="en-US"/>
               </w:rPr>
             </w:pPr>
+            <w:proofErr w:type="spellStart"/>
             <w:r>
               <w:rPr>
                 <w:rFonts w:ascii="Times New Roman" w:hAnsi="Times New Roman" w:cs="Times New Roman"/>
@@ -8060,6 +8133,7 @@
               </w:rPr>
               <w:t>Value</w:t>
             </w:r>
+            <w:proofErr w:type="spellEnd"/>
           </w:p>
         </w:tc>
         <w:tc>
@@ -8156,7 +8230,7 @@
     </w:p>
     <w:tbl>
       <w:tblPr>
-        <w:tblStyle w:val="TableGrid"/>
+        <w:tblStyle w:val="a8"/>
         <w:tblW w:w="0" w:type="auto"/>
         <w:tblLook w:val="04A0" w:firstRow="1" w:lastRow="0" w:firstColumn="1" w:lastColumn="0" w:noHBand="0" w:noVBand="1"/>
       </w:tblPr>
@@ -8335,6 +8409,7 @@
                 <w:lang w:val="en-US"/>
               </w:rPr>
             </w:pPr>
+            <w:proofErr w:type="spellStart"/>
             <w:r>
               <w:rPr>
                 <w:rFonts w:ascii="Times New Roman" w:hAnsi="Times New Roman" w:cs="Times New Roman"/>
@@ -8344,6 +8419,7 @@
               </w:rPr>
               <w:t>bool</w:t>
             </w:r>
+            <w:proofErr w:type="spellEnd"/>
           </w:p>
         </w:tc>
         <w:tc>
@@ -8400,7 +8476,7 @@
     </w:p>
     <w:tbl>
       <w:tblPr>
-        <w:tblStyle w:val="TableGrid"/>
+        <w:tblStyle w:val="a8"/>
         <w:tblW w:w="0" w:type="auto"/>
         <w:tblLook w:val="04A0" w:firstRow="1" w:lastRow="0" w:firstColumn="1" w:lastColumn="0" w:noHBand="0" w:noVBand="1"/>
       </w:tblPr>
@@ -8561,8 +8637,19 @@
                 <w:szCs w:val="28"/>
                 <w:lang w:val="en-US"/>
               </w:rPr>
-              <w:t>double, double, int</w:t>
-            </w:r>
+              <w:t xml:space="preserve">double, double, </w:t>
+            </w:r>
+            <w:proofErr w:type="spellStart"/>
+            <w:r>
+              <w:rPr>
+                <w:rFonts w:ascii="Times New Roman" w:hAnsi="Times New Roman" w:cs="Times New Roman"/>
+                <w:sz w:val="28"/>
+                <w:szCs w:val="28"/>
+                <w:lang w:val="en-US"/>
+              </w:rPr>
+              <w:t>int</w:t>
+            </w:r>
+            <w:proofErr w:type="spellEnd"/>
           </w:p>
         </w:tc>
         <w:tc>
@@ -8955,12 +9042,13 @@
           <w:sz w:val="28"/>
           <w:szCs w:val="28"/>
         </w:rPr>
+        <w:lastRenderedPageBreak/>
         <w:t>Окончание таблицы 3.4</w:t>
       </w:r>
     </w:p>
     <w:tbl>
       <w:tblPr>
-        <w:tblStyle w:val="TableGrid"/>
+        <w:tblStyle w:val="a8"/>
         <w:tblW w:w="0" w:type="auto"/>
         <w:tblLook w:val="04A0" w:firstRow="1" w:lastRow="0" w:firstColumn="1" w:lastColumn="0" w:noHBand="0" w:noVBand="1"/>
       </w:tblPr>
@@ -9176,7 +9264,7 @@
     </w:tbl>
     <w:p>
       <w:pPr>
-        <w:pStyle w:val="ListParagraph"/>
+        <w:pStyle w:val="a3"/>
         <w:numPr>
           <w:ilvl w:val="1"/>
           <w:numId w:val="15"/>
@@ -9204,7 +9292,7 @@
     </w:p>
     <w:p>
       <w:pPr>
-        <w:pStyle w:val="ListParagraph"/>
+        <w:pStyle w:val="a3"/>
         <w:spacing w:before="240" w:line="360" w:lineRule="auto"/>
         <w:ind w:left="0" w:firstLine="567"/>
         <w:rPr>
@@ -9248,7 +9336,7 @@
     </w:p>
     <w:p>
       <w:pPr>
-        <w:pStyle w:val="ListParagraph"/>
+        <w:pStyle w:val="a3"/>
         <w:spacing w:before="240" w:line="360" w:lineRule="auto"/>
         <w:ind w:left="0"/>
         <w:jc w:val="center"/>
@@ -9259,16 +9347,31 @@
         </w:rPr>
       </w:pPr>
       <w:commentRangeStart w:id="8"/>
+      <w:commentRangeStart w:id="9"/>
+      <w:commentRangeEnd w:id="8"/>
+      <w:r>
+        <w:rPr>
+          <w:rStyle w:val="ac"/>
+        </w:rPr>
+        <w:commentReference w:id="8"/>
+      </w:r>
+      <w:commentRangeEnd w:id="9"/>
+      <w:r>
+        <w:rPr>
+          <w:rStyle w:val="ac"/>
+        </w:rPr>
+        <w:commentReference w:id="9"/>
+      </w:r>
       <w:r>
         <w:rPr>
           <w:noProof/>
           <w:lang w:eastAsia="ru-RU"/>
         </w:rPr>
         <w:drawing>
-          <wp:inline distT="0" distB="0" distL="0" distR="0" wp14:anchorId="64E5FE1B" wp14:editId="66522DE5">
-            <wp:extent cx="3981450" cy="3648075"/>
-            <wp:effectExtent l="0" t="0" r="0" b="9525"/>
-            <wp:docPr id="16" name="Рисунок 16"/>
+          <wp:inline distT="0" distB="0" distL="0" distR="0" wp14:anchorId="0FDFD8EC" wp14:editId="19918ADC">
+            <wp:extent cx="3800475" cy="4695825"/>
+            <wp:effectExtent l="0" t="0" r="9525" b="9525"/>
+            <wp:docPr id="4" name="Рисунок 4"/>
             <wp:cNvGraphicFramePr>
               <a:graphicFrameLocks xmlns:a="http://schemas.openxmlformats.org/drawingml/2006/main" noChangeAspect="1"/>
             </wp:cNvGraphicFramePr>
@@ -9280,7 +9383,7 @@
                     <pic:cNvPicPr/>
                   </pic:nvPicPr>
                   <pic:blipFill>
-                    <a:blip r:embed="rId14"/>
+                    <a:blip r:embed="rId16"/>
                     <a:stretch>
                       <a:fillRect/>
                     </a:stretch>
@@ -9288,7 +9391,7 @@
                   <pic:spPr>
                     <a:xfrm>
                       <a:off x="0" y="0"/>
-                      <a:ext cx="3981450" cy="3648075"/>
+                      <a:ext cx="3800475" cy="4695825"/>
                     </a:xfrm>
                     <a:prstGeom prst="rect">
                       <a:avLst/>
@@ -9300,17 +9403,10 @@
           </wp:inline>
         </w:drawing>
       </w:r>
-      <w:commentRangeEnd w:id="8"/>
-      <w:r>
-        <w:rPr>
-          <w:rStyle w:val="CommentReference"/>
-        </w:rPr>
-        <w:commentReference w:id="8"/>
-      </w:r>
     </w:p>
     <w:p>
       <w:pPr>
-        <w:pStyle w:val="ListParagraph"/>
+        <w:pStyle w:val="a3"/>
         <w:spacing w:before="240" w:line="360" w:lineRule="auto"/>
         <w:ind w:left="0"/>
         <w:jc w:val="center"/>
@@ -9355,7 +9451,7 @@
     </w:p>
     <w:p>
       <w:pPr>
-        <w:pStyle w:val="ListParagraph"/>
+        <w:pStyle w:val="a3"/>
         <w:spacing w:before="240" w:line="360" w:lineRule="auto"/>
         <w:ind w:left="0" w:firstLine="567"/>
         <w:jc w:val="both"/>
@@ -9371,7 +9467,26 @@
           <w:sz w:val="28"/>
           <w:szCs w:val="28"/>
         </w:rPr>
-        <w:t>Длина, ширина и высота полки, а также расстояние от пола до низа полки высчитываются автоматически при подстановке значений в остальные параметры</w:t>
+        <w:lastRenderedPageBreak/>
+        <w:t xml:space="preserve">Длина, ширина и высота полки, а также расстояние от пола до низа </w:t>
+      </w:r>
+      <w:bookmarkStart w:id="10" w:name="_GoBack"/>
+      <w:bookmarkEnd w:id="10"/>
+      <w:r>
+        <w:rPr>
+          <w:rFonts w:ascii="Times New Roman" w:hAnsi="Times New Roman" w:cs="Times New Roman"/>
+          <w:sz w:val="28"/>
+          <w:szCs w:val="28"/>
+        </w:rPr>
+        <w:t>полки высчитываются</w:t>
+      </w:r>
+      <w:r>
+        <w:rPr>
+          <w:rFonts w:ascii="Times New Roman" w:hAnsi="Times New Roman" w:cs="Times New Roman"/>
+          <w:sz w:val="28"/>
+          <w:szCs w:val="28"/>
+        </w:rPr>
+        <w:t xml:space="preserve"> автоматически при подстановке значений в остальные параметры</w:t>
       </w:r>
       <w:r>
         <w:rPr>
@@ -9401,7 +9516,7 @@
     </w:p>
     <w:p>
       <w:pPr>
-        <w:pStyle w:val="ListParagraph"/>
+        <w:pStyle w:val="a3"/>
         <w:spacing w:before="240" w:line="360" w:lineRule="auto"/>
         <w:ind w:left="0" w:firstLine="567"/>
         <w:jc w:val="both"/>
@@ -9446,7 +9561,7 @@
     </w:p>
     <w:p>
       <w:pPr>
-        <w:pStyle w:val="ListParagraph"/>
+        <w:pStyle w:val="a3"/>
         <w:spacing w:before="240" w:line="360" w:lineRule="auto"/>
         <w:ind w:left="0"/>
         <w:jc w:val="center"/>
@@ -9456,41 +9571,63 @@
           <w:szCs w:val="28"/>
         </w:rPr>
       </w:pPr>
-      <w:commentRangeStart w:id="9"/>
-      <w:commentRangeStart w:id="10"/>
       <w:commentRangeStart w:id="11"/>
-      <w:commentRangeEnd w:id="9"/>
-      <w:r>
-        <w:rPr>
-          <w:rStyle w:val="CommentReference"/>
-        </w:rPr>
-        <w:commentReference w:id="9"/>
-      </w:r>
-      <w:commentRangeEnd w:id="10"/>
-      <w:r>
-        <w:rPr>
-          <w:rStyle w:val="CommentReference"/>
-        </w:rPr>
-        <w:commentReference w:id="10"/>
-      </w:r>
+      <w:commentRangeStart w:id="12"/>
+      <w:commentRangeStart w:id="13"/>
+      <w:commentRangeStart w:id="14"/>
       <w:commentRangeEnd w:id="11"/>
       <w:r>
         <w:rPr>
-          <w:rStyle w:val="CommentReference"/>
+          <w:rStyle w:val="ac"/>
         </w:rPr>
         <w:commentReference w:id="11"/>
       </w:r>
-      <w:commentRangeStart w:id="12"/>
+      <w:commentRangeEnd w:id="12"/>
+      <w:r>
+        <w:rPr>
+          <w:rStyle w:val="ac"/>
+        </w:rPr>
+        <w:commentReference w:id="12"/>
+      </w:r>
+      <w:commentRangeEnd w:id="13"/>
+      <w:r>
+        <w:rPr>
+          <w:rStyle w:val="ac"/>
+        </w:rPr>
+        <w:commentReference w:id="13"/>
+      </w:r>
+      <w:commentRangeEnd w:id="14"/>
+      <w:r>
+        <w:rPr>
+          <w:rStyle w:val="ac"/>
+        </w:rPr>
+        <w:commentReference w:id="14"/>
+      </w:r>
+      <w:commentRangeStart w:id="15"/>
+      <w:commentRangeStart w:id="16"/>
+      <w:r>
+        <w:rPr>
+          <w:rStyle w:val="ac"/>
+        </w:rPr>
+        <w:commentReference w:id="15"/>
+      </w:r>
+      <w:commentRangeEnd w:id="16"/>
+      <w:r>
+        <w:rPr>
+          <w:rStyle w:val="ac"/>
+        </w:rPr>
+        <w:commentReference w:id="16"/>
+      </w:r>
       <w:r>
         <w:rPr>
           <w:noProof/>
           <w:lang w:eastAsia="ru-RU"/>
         </w:rPr>
         <w:drawing>
-          <wp:inline distT="0" distB="0" distL="0" distR="0" wp14:anchorId="4517EA4F" wp14:editId="4184C1C0">
-            <wp:extent cx="3905250" cy="3609975"/>
-            <wp:effectExtent l="0" t="0" r="0" b="9525"/>
-            <wp:docPr id="2" name="Рисунок 2"/>
+          <wp:inline distT="0" distB="0" distL="0" distR="0" wp14:anchorId="6E2F9D92" wp14:editId="33BCE153">
+            <wp:extent cx="3781425" cy="4648200"/>
+            <wp:effectExtent l="0" t="0" r="9525" b="0"/>
+            <wp:docPr id="3" name="Рисунок 3"/>
             <wp:cNvGraphicFramePr>
               <a:graphicFrameLocks xmlns:a="http://schemas.openxmlformats.org/drawingml/2006/main" noChangeAspect="1"/>
             </wp:cNvGraphicFramePr>
@@ -9502,7 +9639,7 @@
                     <pic:cNvPicPr/>
                   </pic:nvPicPr>
                   <pic:blipFill>
-                    <a:blip r:embed="rId19"/>
+                    <a:blip r:embed="rId17"/>
                     <a:stretch>
                       <a:fillRect/>
                     </a:stretch>
@@ -9510,7 +9647,7 @@
                   <pic:spPr>
                     <a:xfrm>
                       <a:off x="0" y="0"/>
-                      <a:ext cx="3905250" cy="3609975"/>
+                      <a:ext cx="3781425" cy="4648200"/>
                     </a:xfrm>
                     <a:prstGeom prst="rect">
                       <a:avLst/>
@@ -9522,17 +9659,10 @@
           </wp:inline>
         </w:drawing>
       </w:r>
-      <w:commentRangeEnd w:id="12"/>
-      <w:r>
-        <w:rPr>
-          <w:rStyle w:val="CommentReference"/>
-        </w:rPr>
-        <w:commentReference w:id="12"/>
-      </w:r>
     </w:p>
     <w:p>
       <w:pPr>
-        <w:pStyle w:val="ListParagraph"/>
+        <w:pStyle w:val="a3"/>
         <w:spacing w:before="240" w:line="360" w:lineRule="auto"/>
         <w:ind w:left="0"/>
         <w:jc w:val="center"/>
@@ -9585,7 +9715,7 @@
     </w:p>
     <w:p>
       <w:pPr>
-        <w:pStyle w:val="ListParagraph"/>
+        <w:pStyle w:val="a3"/>
         <w:spacing w:before="240" w:line="360" w:lineRule="auto"/>
         <w:ind w:left="0" w:firstLine="567"/>
         <w:jc w:val="both"/>
@@ -9614,7 +9744,7 @@
     </w:p>
     <w:p>
       <w:pPr>
-        <w:pStyle w:val="Heading1"/>
+        <w:pStyle w:val="1"/>
         <w:spacing w:line="360" w:lineRule="auto"/>
         <w:jc w:val="center"/>
         <w:rPr>
@@ -9626,7 +9756,7 @@
           <w:szCs w:val="28"/>
         </w:rPr>
       </w:pPr>
-      <w:bookmarkStart w:id="13" w:name="_Toc147786107"/>
+      <w:bookmarkStart w:id="17" w:name="_Toc147786107"/>
       <w:r>
         <w:rPr>
           <w:rFonts w:ascii="Times New Roman" w:hAnsi="Times New Roman" w:cs="Times New Roman"/>
@@ -9636,13 +9766,14 @@
           <w:sz w:val="28"/>
           <w:szCs w:val="28"/>
         </w:rPr>
+        <w:lastRenderedPageBreak/>
         <w:t>Список используемых источников</w:t>
       </w:r>
-      <w:bookmarkEnd w:id="13"/>
+      <w:bookmarkEnd w:id="17"/>
     </w:p>
     <w:p>
       <w:pPr>
-        <w:pStyle w:val="ListParagraph"/>
+        <w:pStyle w:val="a3"/>
         <w:numPr>
           <w:ilvl w:val="0"/>
           <w:numId w:val="18"/>
@@ -9709,7 +9840,7 @@
     </w:p>
     <w:p>
       <w:pPr>
-        <w:pStyle w:val="ListParagraph"/>
+        <w:pStyle w:val="a3"/>
         <w:numPr>
           <w:ilvl w:val="0"/>
           <w:numId w:val="18"/>
@@ -9767,7 +9898,7 @@
     </w:p>
     <w:p>
       <w:pPr>
-        <w:pStyle w:val="ListParagraph"/>
+        <w:pStyle w:val="a3"/>
         <w:numPr>
           <w:ilvl w:val="0"/>
           <w:numId w:val="18"/>
@@ -9888,10 +10019,10 @@
         </w:rPr>
         <w:t xml:space="preserve"> </w:t>
       </w:r>
-      <w:hyperlink r:id="rId20" w:history="1">
+      <w:hyperlink r:id="rId18" w:history="1">
         <w:r>
           <w:rPr>
-            <w:rStyle w:val="Hyperlink"/>
+            <w:rStyle w:val="a9"/>
             <w:rFonts w:ascii="Times New Roman" w:hAnsi="Times New Roman" w:cs="Times New Roman"/>
             <w:color w:val="auto"/>
             <w:sz w:val="28"/>
@@ -9904,7 +10035,7 @@
     </w:p>
     <w:p>
       <w:pPr>
-        <w:pStyle w:val="ListParagraph"/>
+        <w:pStyle w:val="a3"/>
         <w:numPr>
           <w:ilvl w:val="0"/>
           <w:numId w:val="18"/>
@@ -9990,7 +10121,7 @@
     </w:p>
     <w:p>
       <w:pPr>
-        <w:pStyle w:val="ListParagraph"/>
+        <w:pStyle w:val="a3"/>
         <w:numPr>
           <w:ilvl w:val="0"/>
           <w:numId w:val="18"/>
@@ -10095,7 +10226,7 @@
     </w:p>
     <w:p>
       <w:pPr>
-        <w:pStyle w:val="ListParagraph"/>
+        <w:pStyle w:val="a3"/>
         <w:numPr>
           <w:ilvl w:val="0"/>
           <w:numId w:val="18"/>
@@ -10222,7 +10353,7 @@
     </w:p>
     <w:p>
       <w:pPr>
-        <w:pStyle w:val="ListParagraph"/>
+        <w:pStyle w:val="a3"/>
         <w:numPr>
           <w:ilvl w:val="0"/>
           <w:numId w:val="18"/>
@@ -10430,7 +10561,7 @@
     </w:p>
     <w:p>
       <w:pPr>
-        <w:pStyle w:val="ListParagraph"/>
+        <w:pStyle w:val="a3"/>
         <w:numPr>
           <w:ilvl w:val="0"/>
           <w:numId w:val="18"/>
@@ -10633,6 +10764,7 @@
         </w:rPr>
         <w:t>.</w:t>
       </w:r>
+      <w:proofErr w:type="spellStart"/>
       <w:r>
         <w:rPr>
           <w:rFonts w:ascii="Times New Roman" w:hAnsi="Times New Roman" w:cs="Times New Roman"/>
@@ -10642,10 +10774,11 @@
         </w:rPr>
         <w:t>git</w:t>
       </w:r>
+      <w:proofErr w:type="spellEnd"/>
     </w:p>
     <w:p>
       <w:pPr>
-        <w:pStyle w:val="ListParagraph"/>
+        <w:pStyle w:val="a3"/>
         <w:numPr>
           <w:ilvl w:val="0"/>
           <w:numId w:val="18"/>
@@ -10805,7 +10938,7 @@
     </w:p>
     <w:p>
       <w:pPr>
-        <w:pStyle w:val="ListParagraph"/>
+        <w:pStyle w:val="a3"/>
         <w:numPr>
           <w:ilvl w:val="0"/>
           <w:numId w:val="18"/>
@@ -10947,7 +11080,7 @@
       </w:r>
     </w:p>
     <w:sectPr>
-      <w:footerReference w:type="default" r:id="rId21"/>
+      <w:footerReference w:type="default" r:id="rId19"/>
       <w:pgSz w:w="11906" w:h="16838"/>
       <w:pgMar w:top="1134" w:right="850" w:bottom="1134" w:left="1701" w:header="708" w:footer="708" w:gutter="0"/>
       <w:cols w:space="708"/>
@@ -10959,15 +11092,15 @@
 </file>
 
 <file path=word/comments.xml><?xml version="1.0" encoding="utf-8"?>
-<w:comments xmlns:wpc="http://schemas.microsoft.com/office/word/2010/wordprocessingCanvas" xmlns:cx="http://schemas.microsoft.com/office/drawing/2014/chartex" xmlns:cx1="http://schemas.microsoft.com/office/drawing/2015/9/8/chartex" xmlns:cx2="http://schemas.microsoft.com/office/drawing/2015/10/21/chartex" xmlns:cx3="http://schemas.microsoft.com/office/drawing/2016/5/9/chartex" xmlns:cx4="http://schemas.microsoft.com/office/drawing/2016/5/10/chartex" xmlns:cx5="http://schemas.microsoft.com/office/drawing/2016/5/11/chartex" xmlns:cx6="http://schemas.microsoft.com/office/drawing/2016/5/12/chartex" xmlns:cx7="http://schemas.microsoft.com/office/drawing/2016/5/13/chartex" xmlns:cx8="http://schemas.microsoft.com/office/drawing/2016/5/14/chartex" xmlns:mc="http://schemas.openxmlformats.org/markup-compatibility/2006" xmlns:aink="http://schemas.microsoft.com/office/drawing/2016/ink" xmlns:am3d="http://schemas.microsoft.com/office/drawing/2017/model3d" xmlns:o="urn:schemas-microsoft-com:office:office" xmlns:oel="http://schemas.microsoft.com/office/2019/extlst" xmlns:r="http://schemas.openxmlformats.org/officeDocument/2006/relationships" xmlns:m="http://schemas.openxmlformats.org/officeDocument/2006/math" xmlns:v="urn:schemas-microsoft-com:vml" xmlns:wp14="http://schemas.microsoft.com/office/word/2010/wordprocessingDrawing" xmlns:wp="http://schemas.openxmlformats.org/drawingml/2006/wordprocessingDrawing" xmlns:w10="urn:schemas-microsoft-com:office:word" xmlns:w="http://schemas.openxmlformats.org/wordprocessingml/2006/main" xmlns:w14="http://schemas.microsoft.com/office/word/2010/wordml" xmlns:w15="http://schemas.microsoft.com/office/word/2012/wordml" xmlns:w16cex="http://schemas.microsoft.com/office/word/2018/wordml/cex" xmlns:w16cid="http://schemas.microsoft.com/office/word/2016/wordml/cid" xmlns:w16="http://schemas.microsoft.com/office/word/2018/wordml" xmlns:w16sdtdh="http://schemas.microsoft.com/office/word/2020/wordml/sdtdatahash" xmlns:w16se="http://schemas.microsoft.com/office/word/2015/wordml/symex" xmlns:wpg="http://schemas.microsoft.com/office/word/2010/wordprocessingGroup" xmlns:wpi="http://schemas.microsoft.com/office/word/2010/wordprocessingInk" xmlns:wne="http://schemas.microsoft.com/office/word/2006/wordml" xmlns:wps="http://schemas.microsoft.com/office/word/2010/wordprocessingShape" mc:Ignorable="w14 w15 w16se w16cid w16 w16cex w16sdtdh wp14">
+<w:comments xmlns:wpc="http://schemas.microsoft.com/office/word/2010/wordprocessingCanvas" xmlns:mc="http://schemas.openxmlformats.org/markup-compatibility/2006" xmlns:o="urn:schemas-microsoft-com:office:office" xmlns:r="http://schemas.openxmlformats.org/officeDocument/2006/relationships" xmlns:m="http://schemas.openxmlformats.org/officeDocument/2006/math" xmlns:v="urn:schemas-microsoft-com:vml" xmlns:wp14="http://schemas.microsoft.com/office/word/2010/wordprocessingDrawing" xmlns:wp="http://schemas.openxmlformats.org/drawingml/2006/wordprocessingDrawing" xmlns:w10="urn:schemas-microsoft-com:office:word" xmlns:w="http://schemas.openxmlformats.org/wordprocessingml/2006/main" xmlns:w14="http://schemas.microsoft.com/office/word/2010/wordml" xmlns:w15="http://schemas.microsoft.com/office/word/2012/wordml" xmlns:wpg="http://schemas.microsoft.com/office/word/2010/wordprocessingGroup" xmlns:wpi="http://schemas.microsoft.com/office/word/2010/wordprocessingInk" xmlns:wne="http://schemas.microsoft.com/office/word/2006/wordml" xmlns:wps="http://schemas.microsoft.com/office/word/2010/wordprocessingShape" mc:Ignorable="w14 w15 wp14">
   <w:comment w:id="8" w:author="Vanada _" w:date="2023-10-17T20:50:00Z" w:initials="V_">
     <w:p>
       <w:pPr>
-        <w:pStyle w:val="CommentText"/>
-      </w:pPr>
-      <w:r>
-        <w:rPr>
-          <w:rStyle w:val="CommentReference"/>
+        <w:pStyle w:val="ad"/>
+      </w:pPr>
+      <w:r>
+        <w:rPr>
+          <w:rStyle w:val="ac"/>
         </w:rPr>
         <w:annotationRef/>
       </w:r>
@@ -10976,82 +11109,126 @@
       </w:r>
     </w:p>
   </w:comment>
-  <w:comment w:id="9" w:author="Vanada _" w:date="2023-10-17T19:00:00Z" w:initials="V_">
+  <w:comment w:id="9" w:author="Relbick" w:date="2023-10-17T21:54:00Z" w:initials="R">
     <w:p>
       <w:pPr>
-        <w:pStyle w:val="CommentText"/>
-      </w:pPr>
-      <w:r>
-        <w:rPr>
-          <w:rStyle w:val="CommentReference"/>
+        <w:pStyle w:val="ad"/>
+      </w:pPr>
+      <w:r>
+        <w:rPr>
+          <w:rStyle w:val="ac"/>
         </w:rPr>
         <w:annotationRef/>
       </w:r>
       <w:r>
-        <w:t>Под</w:t>
-      </w:r>
-      <w:r>
-        <w:t>обрать более приятный цвет</w:t>
+        <w:t>+</w:t>
       </w:r>
     </w:p>
   </w:comment>
-  <w:comment w:id="10" w:author="Relbick" w:date="2023-10-17T20:04:00Z" w:initials="R">
+  <w:comment w:id="11" w:author="Vanada _" w:date="2023-10-17T19:00:00Z" w:initials="V_">
     <w:p>
       <w:pPr>
-        <w:pStyle w:val="CommentText"/>
-        <w:rPr>
-          <w:rFonts w:cs="Segoe UI Symbol"/>
-        </w:rPr>
-      </w:pPr>
-      <w:r>
-        <w:rPr>
-          <w:rStyle w:val="CommentReference"/>
+        <w:pStyle w:val="ad"/>
+      </w:pPr>
+      <w:r>
+        <w:rPr>
+          <w:rStyle w:val="ac"/>
         </w:rPr>
         <w:annotationRef/>
       </w:r>
       <w:r>
-        <w:rPr>
-          <w:rStyle w:val="CommentReference"/>
-        </w:rPr>
-        <w:annotationRef/>
-      </w:r>
-      <w:r>
-        <w:rPr>
-          <w:rFonts w:ascii="Segoe UI Symbol" w:hAnsi="Segoe UI Symbol" w:cs="Segoe UI Symbol"/>
-        </w:rPr>
-        <w:t>✅</w:t>
+        <w:t>Под</w:t>
+      </w:r>
+      <w:r>
+        <w:t>обрать более приятный цвет</w:t>
       </w:r>
     </w:p>
   </w:comment>
-  <w:comment w:id="11" w:author="Vanada _" w:date="2023-10-17T20:53:00Z" w:initials="V_">
+  <w:comment w:id="12" w:author="Relbick" w:date="2023-10-17T20:04:00Z" w:initials="R">
     <w:p>
       <w:pPr>
-        <w:pStyle w:val="CommentText"/>
-        <w:rPr>
-          <w:lang w:val="en-US"/>
-        </w:rPr>
-      </w:pPr>
-      <w:r>
-        <w:rPr>
-          <w:rStyle w:val="CommentReference"/>
+        <w:pStyle w:val="ad"/>
+        <w:rPr>
+          <w:rFonts w:cs="Segoe UI Symbol"/>
+        </w:rPr>
+      </w:pPr>
+      <w:r>
+        <w:rPr>
+          <w:rStyle w:val="ac"/>
         </w:rPr>
         <w:annotationRef/>
       </w:r>
       <w:r>
-        <w:t xml:space="preserve">Используйте </w:t>
-      </w:r>
-      <w:r>
-        <w:rPr>
-          <w:lang w:val="en-US"/>
-        </w:rPr>
-        <w:t>#FFC0C0</w:t>
+        <w:rPr>
+          <w:rStyle w:val="ac"/>
+        </w:rPr>
+        <w:annotationRef/>
+      </w:r>
+      <w:r>
+        <w:rPr>
+          <w:rFonts w:ascii="Segoe UI Symbol" w:hAnsi="Segoe UI Symbol" w:cs="Segoe UI Symbol"/>
+        </w:rPr>
+        <w:t>✅</w:t>
       </w:r>
     </w:p>
   </w:comment>
-  <w:comment w:id="12" w:author="Vanada _" w:date="2023-10-17T20:54:00Z" w:initials="V_">
+  <w:comment w:id="13" w:author="Vanada _" w:date="2023-10-17T20:53:00Z" w:initials="V_">
     <w:p>
       <w:pPr>
-        <w:pStyle w:val="CommentText"/>
+        <w:pStyle w:val="ad"/>
+      </w:pPr>
+      <w:r>
+        <w:rPr>
+          <w:rStyle w:val="ac"/>
+        </w:rPr>
+        <w:annotationRef/>
+      </w:r>
+      <w:r>
+        <w:t xml:space="preserve">Используйте </w:t>
+      </w:r>
+      <w:r>
+        <w:t>#</w:t>
+      </w:r>
+      <w:r>
+        <w:rPr>
+          <w:lang w:val="en-US"/>
+        </w:rPr>
+        <w:t>FFC</w:t>
+      </w:r>
+      <w:r>
+        <w:t>0</w:t>
+      </w:r>
+      <w:r>
+        <w:rPr>
+          <w:lang w:val="en-US"/>
+        </w:rPr>
+        <w:t>C</w:t>
+      </w:r>
+      <w:r>
+        <w:t>0</w:t>
+      </w:r>
+    </w:p>
+  </w:comment>
+  <w:comment w:id="14" w:author="Relbick" w:date="2023-10-17T21:54:00Z" w:initials="R">
+    <w:p>
+      <w:pPr>
+        <w:pStyle w:val="ad"/>
+      </w:pPr>
+      <w:r>
+        <w:rPr>
+          <w:rStyle w:val="ac"/>
+        </w:rPr>
+        <w:annotationRef/>
+      </w:r>
+      <w:r>
+        <w:t>+</w:t>
+      </w:r>
+    </w:p>
+  </w:comment>
+  <w:comment w:id="15" w:author="Vanada _" w:date="2023-10-17T20:54:00Z" w:initials="V_">
+    <w:p>
+      <w:pPr>
+        <w:pStyle w:val="ad"/>
         <w:rPr>
           <w:b/>
           <w:bCs/>
@@ -11059,7 +11236,7 @@
       </w:pPr>
       <w:r>
         <w:rPr>
-          <w:rStyle w:val="CommentReference"/>
+          <w:rStyle w:val="ac"/>
         </w:rPr>
         <w:annotationRef/>
       </w:r>
@@ -11072,6 +11249,22 @@
           <w:bCs/>
         </w:rPr>
         <w:t>Значение параметра «Длина столика» должно быть от 600 до 1200 мм</w:t>
+      </w:r>
+    </w:p>
+  </w:comment>
+  <w:comment w:id="16" w:author="Relbick" w:date="2023-10-17T21:54:00Z" w:initials="R">
+    <w:p>
+      <w:pPr>
+        <w:pStyle w:val="ad"/>
+      </w:pPr>
+      <w:r>
+        <w:rPr>
+          <w:rStyle w:val="ac"/>
+        </w:rPr>
+        <w:annotationRef/>
+      </w:r>
+      <w:r>
+        <w:t>+</w:t>
       </w:r>
     </w:p>
   </w:comment>
@@ -11079,17 +11272,20 @@
 </file>
 
 <file path=word/commentsExtended.xml><?xml version="1.0" encoding="utf-8"?>
-<w15:commentsEx xmlns:wpc="http://schemas.microsoft.com/office/word/2010/wordprocessingCanvas" xmlns:cx="http://schemas.microsoft.com/office/drawing/2014/chartex" xmlns:cx1="http://schemas.microsoft.com/office/drawing/2015/9/8/chartex" xmlns:cx2="http://schemas.microsoft.com/office/drawing/2015/10/21/chartex" xmlns:cx3="http://schemas.microsoft.com/office/drawing/2016/5/9/chartex" xmlns:cx4="http://schemas.microsoft.com/office/drawing/2016/5/10/chartex" xmlns:cx5="http://schemas.microsoft.com/office/drawing/2016/5/11/chartex" xmlns:cx6="http://schemas.microsoft.com/office/drawing/2016/5/12/chartex" xmlns:cx7="http://schemas.microsoft.com/office/drawing/2016/5/13/chartex" xmlns:cx8="http://schemas.microsoft.com/office/drawing/2016/5/14/chartex" xmlns:mc="http://schemas.openxmlformats.org/markup-compatibility/2006" xmlns:aink="http://schemas.microsoft.com/office/drawing/2016/ink" xmlns:am3d="http://schemas.microsoft.com/office/drawing/2017/model3d" xmlns:o="urn:schemas-microsoft-com:office:office" xmlns:oel="http://schemas.microsoft.com/office/2019/extlst" xmlns:r="http://schemas.openxmlformats.org/officeDocument/2006/relationships" xmlns:m="http://schemas.openxmlformats.org/officeDocument/2006/math" xmlns:v="urn:schemas-microsoft-com:vml" xmlns:wp14="http://schemas.microsoft.com/office/word/2010/wordprocessingDrawing" xmlns:wp="http://schemas.openxmlformats.org/drawingml/2006/wordprocessingDrawing" xmlns:w10="urn:schemas-microsoft-com:office:word" xmlns:w="http://schemas.openxmlformats.org/wordprocessingml/2006/main" xmlns:w14="http://schemas.microsoft.com/office/word/2010/wordml" xmlns:w15="http://schemas.microsoft.com/office/word/2012/wordml" xmlns:w16cex="http://schemas.microsoft.com/office/word/2018/wordml/cex" xmlns:w16cid="http://schemas.microsoft.com/office/word/2016/wordml/cid" xmlns:w16="http://schemas.microsoft.com/office/word/2018/wordml" xmlns:w16sdtdh="http://schemas.microsoft.com/office/word/2020/wordml/sdtdatahash" xmlns:w16se="http://schemas.microsoft.com/office/word/2015/wordml/symex" xmlns:wpg="http://schemas.microsoft.com/office/word/2010/wordprocessingGroup" xmlns:wpi="http://schemas.microsoft.com/office/word/2010/wordprocessingInk" xmlns:wne="http://schemas.microsoft.com/office/word/2006/wordml" xmlns:wps="http://schemas.microsoft.com/office/word/2010/wordprocessingShape" mc:Ignorable="w14 w15 w16se w16cid w16 w16cex w16sdtdh wp14">
+<w15:commentsEx xmlns:wpc="http://schemas.microsoft.com/office/word/2010/wordprocessingCanvas" xmlns:mc="http://schemas.openxmlformats.org/markup-compatibility/2006" xmlns:o="urn:schemas-microsoft-com:office:office" xmlns:r="http://schemas.openxmlformats.org/officeDocument/2006/relationships" xmlns:m="http://schemas.openxmlformats.org/officeDocument/2006/math" xmlns:v="urn:schemas-microsoft-com:vml" xmlns:wp14="http://schemas.microsoft.com/office/word/2010/wordprocessingDrawing" xmlns:wp="http://schemas.openxmlformats.org/drawingml/2006/wordprocessingDrawing" xmlns:w10="urn:schemas-microsoft-com:office:word" xmlns:w="http://schemas.openxmlformats.org/wordprocessingml/2006/main" xmlns:w14="http://schemas.microsoft.com/office/word/2010/wordml" xmlns:w15="http://schemas.microsoft.com/office/word/2012/wordml" xmlns:wpg="http://schemas.microsoft.com/office/word/2010/wordprocessingGroup" xmlns:wpi="http://schemas.microsoft.com/office/word/2010/wordprocessingInk" xmlns:wne="http://schemas.microsoft.com/office/word/2006/wordml" xmlns:wps="http://schemas.microsoft.com/office/word/2010/wordprocessingShape" mc:Ignorable="w14 w15 wp14">
   <w15:commentEx w15:paraId="666CBC1D" w15:done="0"/>
+  <w15:commentEx w15:paraId="4D91E4EB" w15:paraIdParent="666CBC1D" w15:done="0"/>
   <w15:commentEx w15:paraId="1C00E10F" w15:done="0"/>
   <w15:commentEx w15:paraId="2A59FB0D" w15:paraIdParent="1C00E10F" w15:done="0"/>
   <w15:commentEx w15:paraId="53455A8B" w15:paraIdParent="1C00E10F" w15:done="0"/>
+  <w15:commentEx w15:paraId="30BEDBF2" w15:paraIdParent="1C00E10F" w15:done="0"/>
   <w15:commentEx w15:paraId="0621DCDC" w15:done="0"/>
+  <w15:commentEx w15:paraId="583D1A93" w15:paraIdParent="0621DCDC" w15:done="0"/>
 </w15:commentsEx>
 </file>
 
 <file path=word/commentsExtensible.xml><?xml version="1.0" encoding="utf-8"?>
-<w16cex:commentsExtensible xmlns:wpc="http://schemas.microsoft.com/office/word/2010/wordprocessingCanvas" xmlns:cx="http://schemas.microsoft.com/office/drawing/2014/chartex" xmlns:cx1="http://schemas.microsoft.com/office/drawing/2015/9/8/chartex" xmlns:cx2="http://schemas.microsoft.com/office/drawing/2015/10/21/chartex" xmlns:cx3="http://schemas.microsoft.com/office/drawing/2016/5/9/chartex" xmlns:cx4="http://schemas.microsoft.com/office/drawing/2016/5/10/chartex" xmlns:cx5="http://schemas.microsoft.com/office/drawing/2016/5/11/chartex" xmlns:cx6="http://schemas.microsoft.com/office/drawing/2016/5/12/chartex" xmlns:cx7="http://schemas.microsoft.com/office/drawing/2016/5/13/chartex" xmlns:cx8="http://schemas.microsoft.com/office/drawing/2016/5/14/chartex" xmlns:cr="http://schemas.microsoft.com/office/comments/2020/reactions" xmlns:mc="http://schemas.openxmlformats.org/markup-compatibility/2006" xmlns:aink="http://schemas.microsoft.com/office/drawing/2016/ink" xmlns:am3d="http://schemas.microsoft.com/office/drawing/2017/model3d" xmlns:o="urn:schemas-microsoft-com:office:office" xmlns:oel="http://schemas.microsoft.com/office/2019/extlst" xmlns:r="http://schemas.openxmlformats.org/officeDocument/2006/relationships" xmlns:m="http://schemas.openxmlformats.org/officeDocument/2006/math" xmlns:v="urn:schemas-microsoft-com:vml" xmlns:wp14="http://schemas.microsoft.com/office/word/2010/wordprocessingDrawing" xmlns:wp="http://schemas.openxmlformats.org/drawingml/2006/wordprocessingDrawing" xmlns:w10="urn:schemas-microsoft-com:office:word" xmlns:w="http://schemas.openxmlformats.org/wordprocessingml/2006/main" xmlns:w14="http://schemas.microsoft.com/office/word/2010/wordml" xmlns:w15="http://schemas.microsoft.com/office/word/2012/wordml" xmlns:w16cex="http://schemas.microsoft.com/office/word/2018/wordml/cex" xmlns:w16cid="http://schemas.microsoft.com/office/word/2016/wordml/cid" xmlns:w16="http://schemas.microsoft.com/office/word/2018/wordml" xmlns:w16sdtdh="http://schemas.microsoft.com/office/word/2020/wordml/sdtdatahash" xmlns:w16se="http://schemas.microsoft.com/office/word/2015/wordml/symex" xmlns:wpg="http://schemas.microsoft.com/office/word/2010/wordprocessingGroup" xmlns:wpi="http://schemas.microsoft.com/office/word/2010/wordprocessingInk" xmlns:wne="http://schemas.microsoft.com/office/word/2006/wordml" xmlns:wps="http://schemas.microsoft.com/office/word/2010/wordprocessingShape" mc:Ignorable="w14 w15 w16se w16cid w16 w16cex w16sdtdh cr wp14">
+<w16cex:commentsExtensible xmlns:wpc="http://schemas.microsoft.com/office/word/2010/wordprocessingCanvas" xmlns:cx="http://schemas.microsoft.com/office/drawing/2014/chartex" xmlns:cx1="http://schemas.microsoft.com/office/drawing/2015/9/8/chartex" xmlns:cx2="http://schemas.microsoft.com/office/drawing/2015/10/21/chartex" xmlns:cx3="http://schemas.microsoft.com/office/drawing/2016/5/9/chartex" xmlns:cx4="http://schemas.microsoft.com/office/drawing/2016/5/10/chartex" xmlns:cx5="http://schemas.microsoft.com/office/drawing/2016/5/11/chartex" xmlns:cx6="http://schemas.microsoft.com/office/drawing/2016/5/12/chartex" xmlns:cx7="http://schemas.microsoft.com/office/drawing/2016/5/13/chartex" xmlns:cx8="http://schemas.microsoft.com/office/drawing/2016/5/14/chartex" xmlns:mc="http://schemas.openxmlformats.org/markup-compatibility/2006" xmlns:aink="http://schemas.microsoft.com/office/drawing/2016/ink" xmlns:am3d="http://schemas.microsoft.com/office/drawing/2017/model3d" xmlns:o="urn:schemas-microsoft-com:office:office" xmlns:r="http://schemas.openxmlformats.org/officeDocument/2006/relationships" xmlns:m="http://schemas.openxmlformats.org/officeDocument/2006/math" xmlns:v="urn:schemas-microsoft-com:vml" xmlns:wp14="http://schemas.microsoft.com/office/word/2010/wordprocessingDrawing" xmlns:wp="http://schemas.openxmlformats.org/drawingml/2006/wordprocessingDrawing" xmlns:w10="urn:schemas-microsoft-com:office:word" xmlns:w="http://schemas.openxmlformats.org/wordprocessingml/2006/main" xmlns:w14="http://schemas.microsoft.com/office/word/2010/wordml" xmlns:w15="http://schemas.microsoft.com/office/word/2012/wordml" xmlns:w16cex="http://schemas.microsoft.com/office/word/2018/wordml/cex" xmlns:w16cid="http://schemas.microsoft.com/office/word/2016/wordml/cid" xmlns:w16="http://schemas.microsoft.com/office/word/2018/wordml" xmlns:w16sdtdh="http://schemas.microsoft.com/office/word/2020/wordml/sdtdatahash" xmlns:w16se="http://schemas.microsoft.com/office/word/2015/wordml/symex" xmlns:wpg="http://schemas.microsoft.com/office/word/2010/wordprocessingGroup" xmlns:wpi="http://schemas.microsoft.com/office/word/2010/wordprocessingInk" xmlns:wne="http://schemas.microsoft.com/office/word/2006/wordml" xmlns:wps="http://schemas.microsoft.com/office/word/2010/wordprocessingShape" mc:Ignorable="w14 w15 w16se w16cid w16 w16cex w16sdtdh wp14">
   <w16cex:commentExtensible w16cex:durableId="00AE321B" w16cex:dateUtc="2023-10-17T13:50:00Z"/>
   <w16cex:commentExtensible w16cex:durableId="3C2EDCC0" w16cex:dateUtc="2023-10-17T12:00:00Z"/>
   <w16cex:commentExtensible w16cex:durableId="490B40FE" w16cex:dateUtc="2023-10-17T13:53:00Z"/>
@@ -11098,7 +11294,7 @@
 </file>
 
 <file path=word/commentsIds.xml><?xml version="1.0" encoding="utf-8"?>
-<w16cid:commentsIds xmlns:wpc="http://schemas.microsoft.com/office/word/2010/wordprocessingCanvas" xmlns:cx="http://schemas.microsoft.com/office/drawing/2014/chartex" xmlns:cx1="http://schemas.microsoft.com/office/drawing/2015/9/8/chartex" xmlns:cx2="http://schemas.microsoft.com/office/drawing/2015/10/21/chartex" xmlns:cx3="http://schemas.microsoft.com/office/drawing/2016/5/9/chartex" xmlns:cx4="http://schemas.microsoft.com/office/drawing/2016/5/10/chartex" xmlns:cx5="http://schemas.microsoft.com/office/drawing/2016/5/11/chartex" xmlns:cx6="http://schemas.microsoft.com/office/drawing/2016/5/12/chartex" xmlns:cx7="http://schemas.microsoft.com/office/drawing/2016/5/13/chartex" xmlns:cx8="http://schemas.microsoft.com/office/drawing/2016/5/14/chartex" xmlns:mc="http://schemas.openxmlformats.org/markup-compatibility/2006" xmlns:aink="http://schemas.microsoft.com/office/drawing/2016/ink" xmlns:am3d="http://schemas.microsoft.com/office/drawing/2017/model3d" xmlns:o="urn:schemas-microsoft-com:office:office" xmlns:oel="http://schemas.microsoft.com/office/2019/extlst" xmlns:r="http://schemas.openxmlformats.org/officeDocument/2006/relationships" xmlns:m="http://schemas.openxmlformats.org/officeDocument/2006/math" xmlns:v="urn:schemas-microsoft-com:vml" xmlns:wp14="http://schemas.microsoft.com/office/word/2010/wordprocessingDrawing" xmlns:wp="http://schemas.openxmlformats.org/drawingml/2006/wordprocessingDrawing" xmlns:w10="urn:schemas-microsoft-com:office:word" xmlns:w="http://schemas.openxmlformats.org/wordprocessingml/2006/main" xmlns:w14="http://schemas.microsoft.com/office/word/2010/wordml" xmlns:w15="http://schemas.microsoft.com/office/word/2012/wordml" xmlns:w16cex="http://schemas.microsoft.com/office/word/2018/wordml/cex" xmlns:w16cid="http://schemas.microsoft.com/office/word/2016/wordml/cid" xmlns:w16="http://schemas.microsoft.com/office/word/2018/wordml" xmlns:w16sdtdh="http://schemas.microsoft.com/office/word/2020/wordml/sdtdatahash" xmlns:w16se="http://schemas.microsoft.com/office/word/2015/wordml/symex" xmlns:wpg="http://schemas.microsoft.com/office/word/2010/wordprocessingGroup" xmlns:wpi="http://schemas.microsoft.com/office/word/2010/wordprocessingInk" xmlns:wne="http://schemas.microsoft.com/office/word/2006/wordml" xmlns:wps="http://schemas.microsoft.com/office/word/2010/wordprocessingShape" mc:Ignorable="w14 w15 w16se w16cid w16 w16cex w16sdtdh wp14">
+<w16cid:commentsIds xmlns:wpc="http://schemas.microsoft.com/office/word/2010/wordprocessingCanvas" xmlns:cx="http://schemas.microsoft.com/office/drawing/2014/chartex" xmlns:cx1="http://schemas.microsoft.com/office/drawing/2015/9/8/chartex" xmlns:cx2="http://schemas.microsoft.com/office/drawing/2015/10/21/chartex" xmlns:cx3="http://schemas.microsoft.com/office/drawing/2016/5/9/chartex" xmlns:cx4="http://schemas.microsoft.com/office/drawing/2016/5/10/chartex" xmlns:cx5="http://schemas.microsoft.com/office/drawing/2016/5/11/chartex" xmlns:cx6="http://schemas.microsoft.com/office/drawing/2016/5/12/chartex" xmlns:cx7="http://schemas.microsoft.com/office/drawing/2016/5/13/chartex" xmlns:cx8="http://schemas.microsoft.com/office/drawing/2016/5/14/chartex" xmlns:mc="http://schemas.openxmlformats.org/markup-compatibility/2006" xmlns:aink="http://schemas.microsoft.com/office/drawing/2016/ink" xmlns:am3d="http://schemas.microsoft.com/office/drawing/2017/model3d" xmlns:o="urn:schemas-microsoft-com:office:office" xmlns:r="http://schemas.openxmlformats.org/officeDocument/2006/relationships" xmlns:m="http://schemas.openxmlformats.org/officeDocument/2006/math" xmlns:v="urn:schemas-microsoft-com:vml" xmlns:wp14="http://schemas.microsoft.com/office/word/2010/wordprocessingDrawing" xmlns:wp="http://schemas.openxmlformats.org/drawingml/2006/wordprocessingDrawing" xmlns:w10="urn:schemas-microsoft-com:office:word" xmlns:w="http://schemas.openxmlformats.org/wordprocessingml/2006/main" xmlns:w14="http://schemas.microsoft.com/office/word/2010/wordml" xmlns:w15="http://schemas.microsoft.com/office/word/2012/wordml" xmlns:w16cex="http://schemas.microsoft.com/office/word/2018/wordml/cex" xmlns:w16cid="http://schemas.microsoft.com/office/word/2016/wordml/cid" xmlns:w16="http://schemas.microsoft.com/office/word/2018/wordml" xmlns:w16sdtdh="http://schemas.microsoft.com/office/word/2020/wordml/sdtdatahash" xmlns:w16se="http://schemas.microsoft.com/office/word/2015/wordml/symex" xmlns:wpg="http://schemas.microsoft.com/office/word/2010/wordprocessingGroup" xmlns:wpi="http://schemas.microsoft.com/office/word/2010/wordprocessingInk" xmlns:wne="http://schemas.microsoft.com/office/word/2006/wordml" xmlns:wps="http://schemas.microsoft.com/office/word/2010/wordprocessingShape" mc:Ignorable="w14 w15 w16se w16cid w16 w16cex w16sdtdh wp14">
   <w16cid:commentId w16cid:paraId="666CBC1D" w16cid:durableId="00AE321B"/>
   <w16cid:commentId w16cid:paraId="1C00E10F" w16cid:durableId="3C2EDCC0"/>
   <w16cid:commentId w16cid:paraId="2A59FB0D" w16cid:durableId="6295D8C2"/>
@@ -11108,7 +11304,7 @@
 </file>
 
 <file path=word/endnotes.xml><?xml version="1.0" encoding="utf-8"?>
-<w:endnotes xmlns:wpc="http://schemas.microsoft.com/office/word/2010/wordprocessingCanvas" xmlns:cx="http://schemas.microsoft.com/office/drawing/2014/chartex" xmlns:cx1="http://schemas.microsoft.com/office/drawing/2015/9/8/chartex" xmlns:cx2="http://schemas.microsoft.com/office/drawing/2015/10/21/chartex" xmlns:cx3="http://schemas.microsoft.com/office/drawing/2016/5/9/chartex" xmlns:cx4="http://schemas.microsoft.com/office/drawing/2016/5/10/chartex" xmlns:cx5="http://schemas.microsoft.com/office/drawing/2016/5/11/chartex" xmlns:cx6="http://schemas.microsoft.com/office/drawing/2016/5/12/chartex" xmlns:cx7="http://schemas.microsoft.com/office/drawing/2016/5/13/chartex" xmlns:cx8="http://schemas.microsoft.com/office/drawing/2016/5/14/chartex" xmlns:mc="http://schemas.openxmlformats.org/markup-compatibility/2006" xmlns:aink="http://schemas.microsoft.com/office/drawing/2016/ink" xmlns:am3d="http://schemas.microsoft.com/office/drawing/2017/model3d" xmlns:o="urn:schemas-microsoft-com:office:office" xmlns:oel="http://schemas.microsoft.com/office/2019/extlst" xmlns:r="http://schemas.openxmlformats.org/officeDocument/2006/relationships" xmlns:m="http://schemas.openxmlformats.org/officeDocument/2006/math" xmlns:v="urn:schemas-microsoft-com:vml" xmlns:wp14="http://schemas.microsoft.com/office/word/2010/wordprocessingDrawing" xmlns:wp="http://schemas.openxmlformats.org/drawingml/2006/wordprocessingDrawing" xmlns:w10="urn:schemas-microsoft-com:office:word" xmlns:w="http://schemas.openxmlformats.org/wordprocessingml/2006/main" xmlns:w14="http://schemas.microsoft.com/office/word/2010/wordml" xmlns:w15="http://schemas.microsoft.com/office/word/2012/wordml" xmlns:w16cex="http://schemas.microsoft.com/office/word/2018/wordml/cex" xmlns:w16cid="http://schemas.microsoft.com/office/word/2016/wordml/cid" xmlns:w16="http://schemas.microsoft.com/office/word/2018/wordml" xmlns:w16sdtdh="http://schemas.microsoft.com/office/word/2020/wordml/sdtdatahash" xmlns:w16se="http://schemas.microsoft.com/office/word/2015/wordml/symex" xmlns:wpg="http://schemas.microsoft.com/office/word/2010/wordprocessingGroup" xmlns:wpi="http://schemas.microsoft.com/office/word/2010/wordprocessingInk" xmlns:wne="http://schemas.microsoft.com/office/word/2006/wordml" xmlns:wps="http://schemas.microsoft.com/office/word/2010/wordprocessingShape" mc:Ignorable="w14 w15 w16se w16cid w16 w16cex w16sdtdh wp14">
+<w:endnotes xmlns:wpc="http://schemas.microsoft.com/office/word/2010/wordprocessingCanvas" xmlns:mc="http://schemas.openxmlformats.org/markup-compatibility/2006" xmlns:o="urn:schemas-microsoft-com:office:office" xmlns:r="http://schemas.openxmlformats.org/officeDocument/2006/relationships" xmlns:m="http://schemas.openxmlformats.org/officeDocument/2006/math" xmlns:v="urn:schemas-microsoft-com:vml" xmlns:wp14="http://schemas.microsoft.com/office/word/2010/wordprocessingDrawing" xmlns:wp="http://schemas.openxmlformats.org/drawingml/2006/wordprocessingDrawing" xmlns:w10="urn:schemas-microsoft-com:office:word" xmlns:w="http://schemas.openxmlformats.org/wordprocessingml/2006/main" xmlns:w14="http://schemas.microsoft.com/office/word/2010/wordml" xmlns:w15="http://schemas.microsoft.com/office/word/2012/wordml" xmlns:wpg="http://schemas.microsoft.com/office/word/2010/wordprocessingGroup" xmlns:wpi="http://schemas.microsoft.com/office/word/2010/wordprocessingInk" xmlns:wne="http://schemas.microsoft.com/office/word/2006/wordml" xmlns:wps="http://schemas.microsoft.com/office/word/2010/wordprocessingShape" mc:Ignorable="w14 w15 wp14">
   <w:endnote w:type="separator" w:id="-1">
     <w:p>
       <w:pPr>
@@ -11133,7 +11329,7 @@
 </file>
 
 <file path=word/footer1.xml><?xml version="1.0" encoding="utf-8"?>
-<w:ftr xmlns:wpc="http://schemas.microsoft.com/office/word/2010/wordprocessingCanvas" xmlns:cx="http://schemas.microsoft.com/office/drawing/2014/chartex" xmlns:cx1="http://schemas.microsoft.com/office/drawing/2015/9/8/chartex" xmlns:cx2="http://schemas.microsoft.com/office/drawing/2015/10/21/chartex" xmlns:cx3="http://schemas.microsoft.com/office/drawing/2016/5/9/chartex" xmlns:cx4="http://schemas.microsoft.com/office/drawing/2016/5/10/chartex" xmlns:cx5="http://schemas.microsoft.com/office/drawing/2016/5/11/chartex" xmlns:cx6="http://schemas.microsoft.com/office/drawing/2016/5/12/chartex" xmlns:cx7="http://schemas.microsoft.com/office/drawing/2016/5/13/chartex" xmlns:cx8="http://schemas.microsoft.com/office/drawing/2016/5/14/chartex" xmlns:mc="http://schemas.openxmlformats.org/markup-compatibility/2006" xmlns:aink="http://schemas.microsoft.com/office/drawing/2016/ink" xmlns:am3d="http://schemas.microsoft.com/office/drawing/2017/model3d" xmlns:o="urn:schemas-microsoft-com:office:office" xmlns:oel="http://schemas.microsoft.com/office/2019/extlst" xmlns:r="http://schemas.openxmlformats.org/officeDocument/2006/relationships" xmlns:m="http://schemas.openxmlformats.org/officeDocument/2006/math" xmlns:v="urn:schemas-microsoft-com:vml" xmlns:wp14="http://schemas.microsoft.com/office/word/2010/wordprocessingDrawing" xmlns:wp="http://schemas.openxmlformats.org/drawingml/2006/wordprocessingDrawing" xmlns:w10="urn:schemas-microsoft-com:office:word" xmlns:w="http://schemas.openxmlformats.org/wordprocessingml/2006/main" xmlns:w14="http://schemas.microsoft.com/office/word/2010/wordml" xmlns:w15="http://schemas.microsoft.com/office/word/2012/wordml" xmlns:w16cex="http://schemas.microsoft.com/office/word/2018/wordml/cex" xmlns:w16cid="http://schemas.microsoft.com/office/word/2016/wordml/cid" xmlns:w16="http://schemas.microsoft.com/office/word/2018/wordml" xmlns:w16sdtdh="http://schemas.microsoft.com/office/word/2020/wordml/sdtdatahash" xmlns:w16se="http://schemas.microsoft.com/office/word/2015/wordml/symex" xmlns:wpg="http://schemas.microsoft.com/office/word/2010/wordprocessingGroup" xmlns:wpi="http://schemas.microsoft.com/office/word/2010/wordprocessingInk" xmlns:wne="http://schemas.microsoft.com/office/word/2006/wordml" xmlns:wps="http://schemas.microsoft.com/office/word/2010/wordprocessingShape" mc:Ignorable="w14 w15 w16se w16cid w16 w16cex w16sdtdh wp14">
+<w:ftr xmlns:wpc="http://schemas.microsoft.com/office/word/2010/wordprocessingCanvas" xmlns:mc="http://schemas.openxmlformats.org/markup-compatibility/2006" xmlns:o="urn:schemas-microsoft-com:office:office" xmlns:r="http://schemas.openxmlformats.org/officeDocument/2006/relationships" xmlns:m="http://schemas.openxmlformats.org/officeDocument/2006/math" xmlns:v="urn:schemas-microsoft-com:vml" xmlns:wp14="http://schemas.microsoft.com/office/word/2010/wordprocessingDrawing" xmlns:wp="http://schemas.openxmlformats.org/drawingml/2006/wordprocessingDrawing" xmlns:w10="urn:schemas-microsoft-com:office:word" xmlns:w="http://schemas.openxmlformats.org/wordprocessingml/2006/main" xmlns:w14="http://schemas.microsoft.com/office/word/2010/wordml" xmlns:w15="http://schemas.microsoft.com/office/word/2012/wordml" xmlns:wpg="http://schemas.microsoft.com/office/word/2010/wordprocessingGroup" xmlns:wpi="http://schemas.microsoft.com/office/word/2010/wordprocessingInk" xmlns:wne="http://schemas.microsoft.com/office/word/2006/wordml" xmlns:wps="http://schemas.microsoft.com/office/word/2010/wordprocessingShape" mc:Ignorable="w14 w15 wp14">
   <w:sdt>
     <w:sdtPr>
       <w:rPr>
@@ -11147,10 +11343,11 @@
         <w:docPartUnique/>
       </w:docPartObj>
     </w:sdtPr>
+    <w:sdtEndPr/>
     <w:sdtContent>
       <w:p>
         <w:pPr>
-          <w:pStyle w:val="Footer"/>
+          <w:pStyle w:val="a6"/>
           <w:jc w:val="center"/>
           <w:rPr>
             <w:rFonts w:ascii="Times New Roman" w:hAnsi="Times New Roman" w:cs="Times New Roman"/>
@@ -11189,7 +11386,7 @@
             <w:sz w:val="28"/>
             <w:szCs w:val="28"/>
           </w:rPr>
-          <w:t>16</w:t>
+          <w:t>13</w:t>
         </w:r>
         <w:r>
           <w:rPr>
@@ -11204,14 +11401,14 @@
   </w:sdt>
   <w:p>
     <w:pPr>
-      <w:pStyle w:val="Footer"/>
+      <w:pStyle w:val="a6"/>
     </w:pPr>
   </w:p>
 </w:ftr>
 </file>
 
 <file path=word/footnotes.xml><?xml version="1.0" encoding="utf-8"?>
-<w:footnotes xmlns:wpc="http://schemas.microsoft.com/office/word/2010/wordprocessingCanvas" xmlns:cx="http://schemas.microsoft.com/office/drawing/2014/chartex" xmlns:cx1="http://schemas.microsoft.com/office/drawing/2015/9/8/chartex" xmlns:cx2="http://schemas.microsoft.com/office/drawing/2015/10/21/chartex" xmlns:cx3="http://schemas.microsoft.com/office/drawing/2016/5/9/chartex" xmlns:cx4="http://schemas.microsoft.com/office/drawing/2016/5/10/chartex" xmlns:cx5="http://schemas.microsoft.com/office/drawing/2016/5/11/chartex" xmlns:cx6="http://schemas.microsoft.com/office/drawing/2016/5/12/chartex" xmlns:cx7="http://schemas.microsoft.com/office/drawing/2016/5/13/chartex" xmlns:cx8="http://schemas.microsoft.com/office/drawing/2016/5/14/chartex" xmlns:mc="http://schemas.openxmlformats.org/markup-compatibility/2006" xmlns:aink="http://schemas.microsoft.com/office/drawing/2016/ink" xmlns:am3d="http://schemas.microsoft.com/office/drawing/2017/model3d" xmlns:o="urn:schemas-microsoft-com:office:office" xmlns:oel="http://schemas.microsoft.com/office/2019/extlst" xmlns:r="http://schemas.openxmlformats.org/officeDocument/2006/relationships" xmlns:m="http://schemas.openxmlformats.org/officeDocument/2006/math" xmlns:v="urn:schemas-microsoft-com:vml" xmlns:wp14="http://schemas.microsoft.com/office/word/2010/wordprocessingDrawing" xmlns:wp="http://schemas.openxmlformats.org/drawingml/2006/wordprocessingDrawing" xmlns:w10="urn:schemas-microsoft-com:office:word" xmlns:w="http://schemas.openxmlformats.org/wordprocessingml/2006/main" xmlns:w14="http://schemas.microsoft.com/office/word/2010/wordml" xmlns:w15="http://schemas.microsoft.com/office/word/2012/wordml" xmlns:w16cex="http://schemas.microsoft.com/office/word/2018/wordml/cex" xmlns:w16cid="http://schemas.microsoft.com/office/word/2016/wordml/cid" xmlns:w16="http://schemas.microsoft.com/office/word/2018/wordml" xmlns:w16sdtdh="http://schemas.microsoft.com/office/word/2020/wordml/sdtdatahash" xmlns:w16se="http://schemas.microsoft.com/office/word/2015/wordml/symex" xmlns:wpg="http://schemas.microsoft.com/office/word/2010/wordprocessingGroup" xmlns:wpi="http://schemas.microsoft.com/office/word/2010/wordprocessingInk" xmlns:wne="http://schemas.microsoft.com/office/word/2006/wordml" xmlns:wps="http://schemas.microsoft.com/office/word/2010/wordprocessingShape" mc:Ignorable="w14 w15 w16se w16cid w16 w16cex w16sdtdh wp14">
+<w:footnotes xmlns:wpc="http://schemas.microsoft.com/office/word/2010/wordprocessingCanvas" xmlns:mc="http://schemas.openxmlformats.org/markup-compatibility/2006" xmlns:o="urn:schemas-microsoft-com:office:office" xmlns:r="http://schemas.openxmlformats.org/officeDocument/2006/relationships" xmlns:m="http://schemas.openxmlformats.org/officeDocument/2006/math" xmlns:v="urn:schemas-microsoft-com:vml" xmlns:wp14="http://schemas.microsoft.com/office/word/2010/wordprocessingDrawing" xmlns:wp="http://schemas.openxmlformats.org/drawingml/2006/wordprocessingDrawing" xmlns:w10="urn:schemas-microsoft-com:office:word" xmlns:w="http://schemas.openxmlformats.org/wordprocessingml/2006/main" xmlns:w14="http://schemas.microsoft.com/office/word/2010/wordml" xmlns:w15="http://schemas.microsoft.com/office/word/2012/wordml" xmlns:wpg="http://schemas.microsoft.com/office/word/2010/wordprocessingGroup" xmlns:wpi="http://schemas.microsoft.com/office/word/2010/wordprocessingInk" xmlns:wne="http://schemas.microsoft.com/office/word/2006/wordml" xmlns:wps="http://schemas.microsoft.com/office/word/2010/wordprocessingShape" mc:Ignorable="w14 w15 wp14">
   <w:footnote w:type="separator" w:id="-1">
     <w:p>
       <w:pPr>
@@ -11236,8 +11433,8 @@
 </file>
 
 <file path=word/numbering.xml><?xml version="1.0" encoding="utf-8"?>
-<w:numbering xmlns:wpc="http://schemas.microsoft.com/office/word/2010/wordprocessingCanvas" xmlns:cx="http://schemas.microsoft.com/office/drawing/2014/chartex" xmlns:cx1="http://schemas.microsoft.com/office/drawing/2015/9/8/chartex" xmlns:cx2="http://schemas.microsoft.com/office/drawing/2015/10/21/chartex" xmlns:cx3="http://schemas.microsoft.com/office/drawing/2016/5/9/chartex" xmlns:cx4="http://schemas.microsoft.com/office/drawing/2016/5/10/chartex" xmlns:cx5="http://schemas.microsoft.com/office/drawing/2016/5/11/chartex" xmlns:cx6="http://schemas.microsoft.com/office/drawing/2016/5/12/chartex" xmlns:cx7="http://schemas.microsoft.com/office/drawing/2016/5/13/chartex" xmlns:cx8="http://schemas.microsoft.com/office/drawing/2016/5/14/chartex" xmlns:mc="http://schemas.openxmlformats.org/markup-compatibility/2006" xmlns:aink="http://schemas.microsoft.com/office/drawing/2016/ink" xmlns:am3d="http://schemas.microsoft.com/office/drawing/2017/model3d" xmlns:o="urn:schemas-microsoft-com:office:office" xmlns:oel="http://schemas.microsoft.com/office/2019/extlst" xmlns:r="http://schemas.openxmlformats.org/officeDocument/2006/relationships" xmlns:m="http://schemas.openxmlformats.org/officeDocument/2006/math" xmlns:v="urn:schemas-microsoft-com:vml" xmlns:wp14="http://schemas.microsoft.com/office/word/2010/wordprocessingDrawing" xmlns:wp="http://schemas.openxmlformats.org/drawingml/2006/wordprocessingDrawing" xmlns:w10="urn:schemas-microsoft-com:office:word" xmlns:w="http://schemas.openxmlformats.org/wordprocessingml/2006/main" xmlns:w14="http://schemas.microsoft.com/office/word/2010/wordml" xmlns:w15="http://schemas.microsoft.com/office/word/2012/wordml" xmlns:w16cex="http://schemas.microsoft.com/office/word/2018/wordml/cex" xmlns:w16cid="http://schemas.microsoft.com/office/word/2016/wordml/cid" xmlns:w16="http://schemas.microsoft.com/office/word/2018/wordml" xmlns:w16sdtdh="http://schemas.microsoft.com/office/word/2020/wordml/sdtdatahash" xmlns:w16se="http://schemas.microsoft.com/office/word/2015/wordml/symex" xmlns:wpg="http://schemas.microsoft.com/office/word/2010/wordprocessingGroup" xmlns:wpi="http://schemas.microsoft.com/office/word/2010/wordprocessingInk" xmlns:wne="http://schemas.microsoft.com/office/word/2006/wordml" xmlns:wps="http://schemas.microsoft.com/office/word/2010/wordprocessingShape" mc:Ignorable="w14 w15 w16se w16cid w16 w16cex w16sdtdh wp14">
-  <w:abstractNum w:abstractNumId="0" w15:restartNumberingAfterBreak="0">
+<w:numbering xmlns:wpc="http://schemas.microsoft.com/office/word/2010/wordprocessingCanvas" xmlns:mc="http://schemas.openxmlformats.org/markup-compatibility/2006" xmlns:o="urn:schemas-microsoft-com:office:office" xmlns:r="http://schemas.openxmlformats.org/officeDocument/2006/relationships" xmlns:m="http://schemas.openxmlformats.org/officeDocument/2006/math" xmlns:v="urn:schemas-microsoft-com:vml" xmlns:wp14="http://schemas.microsoft.com/office/word/2010/wordprocessingDrawing" xmlns:wp="http://schemas.openxmlformats.org/drawingml/2006/wordprocessingDrawing" xmlns:w10="urn:schemas-microsoft-com:office:word" xmlns:w="http://schemas.openxmlformats.org/wordprocessingml/2006/main" xmlns:w14="http://schemas.microsoft.com/office/word/2010/wordml" xmlns:w15="http://schemas.microsoft.com/office/word/2012/wordml" xmlns:wpg="http://schemas.microsoft.com/office/word/2010/wordprocessingGroup" xmlns:wpi="http://schemas.microsoft.com/office/word/2010/wordprocessingInk" xmlns:wne="http://schemas.microsoft.com/office/word/2006/wordml" xmlns:wps="http://schemas.microsoft.com/office/word/2010/wordprocessingShape" mc:Ignorable="w14 w15 wp14">
+  <w:abstractNum w:abstractNumId="0">
     <w:nsid w:val="02D42DA5"/>
     <w:multiLevelType w:val="hybridMultilevel"/>
     <w:tmpl w:val="29F26CAC"/>
@@ -11326,7 +11523,7 @@
       </w:pPr>
     </w:lvl>
   </w:abstractNum>
-  <w:abstractNum w:abstractNumId="1" w15:restartNumberingAfterBreak="0">
+  <w:abstractNum w:abstractNumId="1">
     <w:nsid w:val="0985517C"/>
     <w:multiLevelType w:val="multilevel"/>
     <w:tmpl w:val="D4C87622"/>
@@ -11440,7 +11637,7 @@
       </w:rPr>
     </w:lvl>
   </w:abstractNum>
-  <w:abstractNum w:abstractNumId="2" w15:restartNumberingAfterBreak="0">
+  <w:abstractNum w:abstractNumId="2">
     <w:nsid w:val="126D109E"/>
     <w:multiLevelType w:val="multilevel"/>
     <w:tmpl w:val="DA9A0754"/>
@@ -11553,7 +11750,7 @@
       </w:rPr>
     </w:lvl>
   </w:abstractNum>
-  <w:abstractNum w:abstractNumId="3" w15:restartNumberingAfterBreak="0">
+  <w:abstractNum w:abstractNumId="3">
     <w:nsid w:val="15B44D50"/>
     <w:multiLevelType w:val="hybridMultilevel"/>
     <w:tmpl w:val="883E4E12"/>
@@ -11643,7 +11840,7 @@
       </w:pPr>
     </w:lvl>
   </w:abstractNum>
-  <w:abstractNum w:abstractNumId="4" w15:restartNumberingAfterBreak="0">
+  <w:abstractNum w:abstractNumId="4">
     <w:nsid w:val="15EB1594"/>
     <w:multiLevelType w:val="multilevel"/>
     <w:tmpl w:val="0419001F"/>
@@ -11729,7 +11926,7 @@
       </w:pPr>
     </w:lvl>
   </w:abstractNum>
-  <w:abstractNum w:abstractNumId="5" w15:restartNumberingAfterBreak="0">
+  <w:abstractNum w:abstractNumId="5">
     <w:nsid w:val="25317A2D"/>
     <w:multiLevelType w:val="hybridMultilevel"/>
     <w:tmpl w:val="1AB2A93E"/>
@@ -11841,7 +12038,7 @@
       </w:rPr>
     </w:lvl>
   </w:abstractNum>
-  <w:abstractNum w:abstractNumId="6" w15:restartNumberingAfterBreak="0">
+  <w:abstractNum w:abstractNumId="6">
     <w:nsid w:val="2713339F"/>
     <w:multiLevelType w:val="hybridMultilevel"/>
     <w:tmpl w:val="7270C3A4"/>
@@ -11931,7 +12128,7 @@
       </w:pPr>
     </w:lvl>
   </w:abstractNum>
-  <w:abstractNum w:abstractNumId="7" w15:restartNumberingAfterBreak="0">
+  <w:abstractNum w:abstractNumId="7">
     <w:nsid w:val="2A036C76"/>
     <w:multiLevelType w:val="hybridMultilevel"/>
     <w:tmpl w:val="56E02918"/>
@@ -12045,7 +12242,7 @@
       </w:rPr>
     </w:lvl>
   </w:abstractNum>
-  <w:abstractNum w:abstractNumId="8" w15:restartNumberingAfterBreak="0">
+  <w:abstractNum w:abstractNumId="8">
     <w:nsid w:val="31571C04"/>
     <w:multiLevelType w:val="hybridMultilevel"/>
     <w:tmpl w:val="13FE6160"/>
@@ -12134,7 +12331,7 @@
       </w:pPr>
     </w:lvl>
   </w:abstractNum>
-  <w:abstractNum w:abstractNumId="9" w15:restartNumberingAfterBreak="0">
+  <w:abstractNum w:abstractNumId="9">
     <w:nsid w:val="337D0542"/>
     <w:multiLevelType w:val="hybridMultilevel"/>
     <w:tmpl w:val="720A66A0"/>
@@ -12224,7 +12421,7 @@
       </w:pPr>
     </w:lvl>
   </w:abstractNum>
-  <w:abstractNum w:abstractNumId="10" w15:restartNumberingAfterBreak="0">
+  <w:abstractNum w:abstractNumId="10">
     <w:nsid w:val="33C8356B"/>
     <w:multiLevelType w:val="hybridMultilevel"/>
     <w:tmpl w:val="560A53C0"/>
@@ -12338,7 +12535,7 @@
       </w:rPr>
     </w:lvl>
   </w:abstractNum>
-  <w:abstractNum w:abstractNumId="11" w15:restartNumberingAfterBreak="0">
+  <w:abstractNum w:abstractNumId="11">
     <w:nsid w:val="3535016E"/>
     <w:multiLevelType w:val="hybridMultilevel"/>
     <w:tmpl w:val="97EA6876"/>
@@ -12428,7 +12625,7 @@
       </w:pPr>
     </w:lvl>
   </w:abstractNum>
-  <w:abstractNum w:abstractNumId="12" w15:restartNumberingAfterBreak="0">
+  <w:abstractNum w:abstractNumId="12">
     <w:nsid w:val="3A726435"/>
     <w:multiLevelType w:val="hybridMultilevel"/>
     <w:tmpl w:val="DF10ED6C"/>
@@ -12542,7 +12739,7 @@
       </w:rPr>
     </w:lvl>
   </w:abstractNum>
-  <w:abstractNum w:abstractNumId="13" w15:restartNumberingAfterBreak="0">
+  <w:abstractNum w:abstractNumId="13">
     <w:nsid w:val="4CAB0C5A"/>
     <w:multiLevelType w:val="hybridMultilevel"/>
     <w:tmpl w:val="BA2A8EEA"/>
@@ -12631,7 +12828,7 @@
       </w:pPr>
     </w:lvl>
   </w:abstractNum>
-  <w:abstractNum w:abstractNumId="14" w15:restartNumberingAfterBreak="0">
+  <w:abstractNum w:abstractNumId="14">
     <w:nsid w:val="4FAA7520"/>
     <w:multiLevelType w:val="multilevel"/>
     <w:tmpl w:val="7EA4FB28"/>
@@ -12746,7 +12943,7 @@
       </w:rPr>
     </w:lvl>
   </w:abstractNum>
-  <w:abstractNum w:abstractNumId="15" w15:restartNumberingAfterBreak="0">
+  <w:abstractNum w:abstractNumId="15">
     <w:nsid w:val="529B46CC"/>
     <w:multiLevelType w:val="hybridMultilevel"/>
     <w:tmpl w:val="A40E3BB6"/>
@@ -12836,7 +13033,7 @@
       </w:pPr>
     </w:lvl>
   </w:abstractNum>
-  <w:abstractNum w:abstractNumId="16" w15:restartNumberingAfterBreak="0">
+  <w:abstractNum w:abstractNumId="16">
     <w:nsid w:val="68374DDF"/>
     <w:multiLevelType w:val="hybridMultilevel"/>
     <w:tmpl w:val="ADECBC86"/>
@@ -12950,7 +13147,7 @@
       </w:rPr>
     </w:lvl>
   </w:abstractNum>
-  <w:abstractNum w:abstractNumId="17" w15:restartNumberingAfterBreak="0">
+  <w:abstractNum w:abstractNumId="17">
     <w:nsid w:val="6F4C10C7"/>
     <w:multiLevelType w:val="multilevel"/>
     <w:tmpl w:val="C9D441F0"/>
@@ -13067,7 +13264,7 @@
       </w:rPr>
     </w:lvl>
   </w:abstractNum>
-  <w:abstractNum w:abstractNumId="18" w15:restartNumberingAfterBreak="0">
+  <w:abstractNum w:abstractNumId="18">
     <w:nsid w:val="736C51BF"/>
     <w:multiLevelType w:val="hybridMultilevel"/>
     <w:tmpl w:val="1638A57A"/>
@@ -13181,7 +13378,7 @@
       </w:rPr>
     </w:lvl>
   </w:abstractNum>
-  <w:abstractNum w:abstractNumId="19" w15:restartNumberingAfterBreak="0">
+  <w:abstractNum w:abstractNumId="19">
     <w:nsid w:val="7B3748A6"/>
     <w:multiLevelType w:val="multilevel"/>
     <w:tmpl w:val="6C3832E6"/>
@@ -13298,71 +13495,71 @@
       </w:rPr>
     </w:lvl>
   </w:abstractNum>
-  <w:num w:numId="1" w16cid:durableId="884950968">
+  <w:num w:numId="1">
     <w:abstractNumId w:val="0"/>
   </w:num>
-  <w:num w:numId="2" w16cid:durableId="1901212738">
+  <w:num w:numId="2">
     <w:abstractNumId w:val="8"/>
   </w:num>
-  <w:num w:numId="3" w16cid:durableId="758256489">
+  <w:num w:numId="3">
     <w:abstractNumId w:val="19"/>
   </w:num>
-  <w:num w:numId="4" w16cid:durableId="227766481">
+  <w:num w:numId="4">
     <w:abstractNumId w:val="18"/>
   </w:num>
-  <w:num w:numId="5" w16cid:durableId="1053849000">
+  <w:num w:numId="5">
     <w:abstractNumId w:val="4"/>
   </w:num>
-  <w:num w:numId="6" w16cid:durableId="1385981055">
+  <w:num w:numId="6">
     <w:abstractNumId w:val="7"/>
   </w:num>
-  <w:num w:numId="7" w16cid:durableId="353582480">
+  <w:num w:numId="7">
     <w:abstractNumId w:val="13"/>
   </w:num>
-  <w:num w:numId="8" w16cid:durableId="1749569563">
+  <w:num w:numId="8">
     <w:abstractNumId w:val="14"/>
   </w:num>
-  <w:num w:numId="9" w16cid:durableId="1937589949">
+  <w:num w:numId="9">
     <w:abstractNumId w:val="12"/>
   </w:num>
-  <w:num w:numId="10" w16cid:durableId="724255309">
+  <w:num w:numId="10">
     <w:abstractNumId w:val="3"/>
   </w:num>
-  <w:num w:numId="11" w16cid:durableId="1597858882">
+  <w:num w:numId="11">
     <w:abstractNumId w:val="9"/>
   </w:num>
-  <w:num w:numId="12" w16cid:durableId="176189499">
+  <w:num w:numId="12">
     <w:abstractNumId w:val="16"/>
   </w:num>
-  <w:num w:numId="13" w16cid:durableId="1199274756">
+  <w:num w:numId="13">
     <w:abstractNumId w:val="2"/>
   </w:num>
-  <w:num w:numId="14" w16cid:durableId="39791784">
+  <w:num w:numId="14">
     <w:abstractNumId w:val="1"/>
   </w:num>
-  <w:num w:numId="15" w16cid:durableId="533425433">
+  <w:num w:numId="15">
     <w:abstractNumId w:val="17"/>
   </w:num>
-  <w:num w:numId="16" w16cid:durableId="868950856">
+  <w:num w:numId="16">
     <w:abstractNumId w:val="6"/>
   </w:num>
-  <w:num w:numId="17" w16cid:durableId="156843089">
+  <w:num w:numId="17">
     <w:abstractNumId w:val="11"/>
   </w:num>
-  <w:num w:numId="18" w16cid:durableId="404646246">
+  <w:num w:numId="18">
     <w:abstractNumId w:val="15"/>
   </w:num>
-  <w:num w:numId="19" w16cid:durableId="807085824">
+  <w:num w:numId="19">
     <w:abstractNumId w:val="10"/>
   </w:num>
-  <w:num w:numId="20" w16cid:durableId="928275665">
+  <w:num w:numId="20">
     <w:abstractNumId w:val="5"/>
   </w:num>
 </w:numbering>
 </file>
 
 <file path=word/people.xml><?xml version="1.0" encoding="utf-8"?>
-<w15:people xmlns:wpc="http://schemas.microsoft.com/office/word/2010/wordprocessingCanvas" xmlns:cx="http://schemas.microsoft.com/office/drawing/2014/chartex" xmlns:cx1="http://schemas.microsoft.com/office/drawing/2015/9/8/chartex" xmlns:cx2="http://schemas.microsoft.com/office/drawing/2015/10/21/chartex" xmlns:cx3="http://schemas.microsoft.com/office/drawing/2016/5/9/chartex" xmlns:cx4="http://schemas.microsoft.com/office/drawing/2016/5/10/chartex" xmlns:cx5="http://schemas.microsoft.com/office/drawing/2016/5/11/chartex" xmlns:cx6="http://schemas.microsoft.com/office/drawing/2016/5/12/chartex" xmlns:cx7="http://schemas.microsoft.com/office/drawing/2016/5/13/chartex" xmlns:cx8="http://schemas.microsoft.com/office/drawing/2016/5/14/chartex" xmlns:mc="http://schemas.openxmlformats.org/markup-compatibility/2006" xmlns:aink="http://schemas.microsoft.com/office/drawing/2016/ink" xmlns:am3d="http://schemas.microsoft.com/office/drawing/2017/model3d" xmlns:o="urn:schemas-microsoft-com:office:office" xmlns:oel="http://schemas.microsoft.com/office/2019/extlst" xmlns:r="http://schemas.openxmlformats.org/officeDocument/2006/relationships" xmlns:m="http://schemas.openxmlformats.org/officeDocument/2006/math" xmlns:v="urn:schemas-microsoft-com:vml" xmlns:wp14="http://schemas.microsoft.com/office/word/2010/wordprocessingDrawing" xmlns:wp="http://schemas.openxmlformats.org/drawingml/2006/wordprocessingDrawing" xmlns:w10="urn:schemas-microsoft-com:office:word" xmlns:w="http://schemas.openxmlformats.org/wordprocessingml/2006/main" xmlns:w14="http://schemas.microsoft.com/office/word/2010/wordml" xmlns:w15="http://schemas.microsoft.com/office/word/2012/wordml" xmlns:w16cex="http://schemas.microsoft.com/office/word/2018/wordml/cex" xmlns:w16cid="http://schemas.microsoft.com/office/word/2016/wordml/cid" xmlns:w16="http://schemas.microsoft.com/office/word/2018/wordml" xmlns:w16sdtdh="http://schemas.microsoft.com/office/word/2020/wordml/sdtdatahash" xmlns:w16se="http://schemas.microsoft.com/office/word/2015/wordml/symex" xmlns:wpg="http://schemas.microsoft.com/office/word/2010/wordprocessingGroup" xmlns:wpi="http://schemas.microsoft.com/office/word/2010/wordprocessingInk" xmlns:wne="http://schemas.microsoft.com/office/word/2006/wordml" xmlns:wps="http://schemas.microsoft.com/office/word/2010/wordprocessingShape" mc:Ignorable="w14 w15 w16se w16cid w16 w16cex w16sdtdh wp14">
+<w15:people xmlns:wpc="http://schemas.microsoft.com/office/word/2010/wordprocessingCanvas" xmlns:mc="http://schemas.openxmlformats.org/markup-compatibility/2006" xmlns:o="urn:schemas-microsoft-com:office:office" xmlns:r="http://schemas.openxmlformats.org/officeDocument/2006/relationships" xmlns:m="http://schemas.openxmlformats.org/officeDocument/2006/math" xmlns:v="urn:schemas-microsoft-com:vml" xmlns:wp14="http://schemas.microsoft.com/office/word/2010/wordprocessingDrawing" xmlns:wp="http://schemas.openxmlformats.org/drawingml/2006/wordprocessingDrawing" xmlns:w10="urn:schemas-microsoft-com:office:word" xmlns:w="http://schemas.openxmlformats.org/wordprocessingml/2006/main" xmlns:w14="http://schemas.microsoft.com/office/word/2010/wordml" xmlns:w15="http://schemas.microsoft.com/office/word/2012/wordml" xmlns:wpg="http://schemas.microsoft.com/office/word/2010/wordprocessingGroup" xmlns:wpi="http://schemas.microsoft.com/office/word/2010/wordprocessingInk" xmlns:wne="http://schemas.microsoft.com/office/word/2006/wordml" xmlns:wps="http://schemas.microsoft.com/office/word/2010/wordprocessingShape" mc:Ignorable="w14 w15 wp14">
   <w15:person w15:author="Vanada _">
     <w15:presenceInfo w15:providerId="Windows Live" w15:userId="a8f417cd4e0429af"/>
   </w15:person>
@@ -13373,7 +13570,7 @@
 </file>
 
 <file path=word/styles.xml><?xml version="1.0" encoding="utf-8"?>
-<w:styles xmlns:mc="http://schemas.openxmlformats.org/markup-compatibility/2006" xmlns:r="http://schemas.openxmlformats.org/officeDocument/2006/relationships" xmlns:w="http://schemas.openxmlformats.org/wordprocessingml/2006/main" xmlns:w14="http://schemas.microsoft.com/office/word/2010/wordml" xmlns:w15="http://schemas.microsoft.com/office/word/2012/wordml" xmlns:w16cex="http://schemas.microsoft.com/office/word/2018/wordml/cex" xmlns:w16cid="http://schemas.microsoft.com/office/word/2016/wordml/cid" xmlns:w16="http://schemas.microsoft.com/office/word/2018/wordml" xmlns:w16sdtdh="http://schemas.microsoft.com/office/word/2020/wordml/sdtdatahash" xmlns:w16se="http://schemas.microsoft.com/office/word/2015/wordml/symex" mc:Ignorable="w14 w15 w16se w16cid w16 w16cex w16sdtdh">
+<w:styles xmlns:mc="http://schemas.openxmlformats.org/markup-compatibility/2006" xmlns:r="http://schemas.openxmlformats.org/officeDocument/2006/relationships" xmlns:w="http://schemas.openxmlformats.org/wordprocessingml/2006/main" xmlns:w14="http://schemas.microsoft.com/office/word/2010/wordml" xmlns:w15="http://schemas.microsoft.com/office/word/2012/wordml" mc:Ignorable="w14 w15">
   <w:docDefaults>
     <w:rPrDefault>
       <w:rPr>
@@ -13389,7 +13586,7 @@
       </w:pPr>
     </w:pPrDefault>
   </w:docDefaults>
-  <w:latentStyles w:defLockedState="0" w:defUIPriority="99" w:defSemiHidden="0" w:defUnhideWhenUsed="0" w:defQFormat="0" w:count="376">
+  <w:latentStyles w:defLockedState="0" w:defUIPriority="99" w:defSemiHidden="0" w:defUnhideWhenUsed="0" w:defQFormat="0" w:count="371">
     <w:lsdException w:name="Normal" w:uiPriority="0" w:qFormat="1"/>
     <w:lsdException w:name="heading 1" w:uiPriority="9" w:qFormat="1"/>
     <w:lsdException w:name="heading 2" w:semiHidden="1" w:uiPriority="9" w:unhideWhenUsed="1" w:qFormat="1"/>
@@ -13761,21 +13958,16 @@
     <w:lsdException w:name="List Table 5 Dark Accent 6" w:uiPriority="50"/>
     <w:lsdException w:name="List Table 6 Colorful Accent 6" w:uiPriority="51"/>
     <w:lsdException w:name="List Table 7 Colorful Accent 6" w:uiPriority="52"/>
-    <w:lsdException w:name="Mention" w:semiHidden="1" w:unhideWhenUsed="1"/>
-    <w:lsdException w:name="Smart Hyperlink" w:semiHidden="1" w:unhideWhenUsed="1"/>
-    <w:lsdException w:name="Hashtag" w:semiHidden="1" w:unhideWhenUsed="1"/>
-    <w:lsdException w:name="Unresolved Mention" w:semiHidden="1" w:unhideWhenUsed="1"/>
-    <w:lsdException w:name="Smart Link" w:semiHidden="1" w:unhideWhenUsed="1"/>
   </w:latentStyles>
-  <w:style w:type="paragraph" w:default="1" w:styleId="Normal">
+  <w:style w:type="paragraph" w:default="1" w:styleId="a">
     <w:name w:val="Normal"/>
     <w:qFormat/>
   </w:style>
-  <w:style w:type="paragraph" w:styleId="Heading1">
+  <w:style w:type="paragraph" w:styleId="1">
     <w:name w:val="heading 1"/>
-    <w:basedOn w:val="Normal"/>
-    <w:next w:val="Normal"/>
-    <w:link w:val="Heading1Char"/>
+    <w:basedOn w:val="a"/>
+    <w:next w:val="a"/>
+    <w:link w:val="10"/>
     <w:uiPriority w:val="9"/>
     <w:qFormat/>
     <w:rsid w:val="00C3297F"/>
@@ -13792,11 +13984,11 @@
       <w:szCs w:val="32"/>
     </w:rPr>
   </w:style>
-  <w:style w:type="paragraph" w:styleId="Heading2">
+  <w:style w:type="paragraph" w:styleId="2">
     <w:name w:val="heading 2"/>
-    <w:basedOn w:val="Normal"/>
-    <w:next w:val="Normal"/>
-    <w:link w:val="Heading2Char"/>
+    <w:basedOn w:val="a"/>
+    <w:next w:val="a"/>
+    <w:link w:val="20"/>
     <w:uiPriority w:val="9"/>
     <w:semiHidden/>
     <w:unhideWhenUsed/>
@@ -13815,11 +14007,11 @@
       <w:szCs w:val="26"/>
     </w:rPr>
   </w:style>
-  <w:style w:type="paragraph" w:styleId="Heading3">
+  <w:style w:type="paragraph" w:styleId="3">
     <w:name w:val="heading 3"/>
-    <w:basedOn w:val="Normal"/>
-    <w:next w:val="Normal"/>
-    <w:link w:val="Heading3Char"/>
+    <w:basedOn w:val="a"/>
+    <w:next w:val="a"/>
+    <w:link w:val="30"/>
     <w:uiPriority w:val="9"/>
     <w:semiHidden/>
     <w:unhideWhenUsed/>
@@ -13838,11 +14030,11 @@
       <w:szCs w:val="24"/>
     </w:rPr>
   </w:style>
-  <w:style w:type="paragraph" w:styleId="Heading4">
+  <w:style w:type="paragraph" w:styleId="4">
     <w:name w:val="heading 4"/>
-    <w:basedOn w:val="Normal"/>
-    <w:next w:val="Normal"/>
-    <w:link w:val="Heading4Char"/>
+    <w:basedOn w:val="a"/>
+    <w:next w:val="a"/>
+    <w:link w:val="40"/>
     <w:uiPriority w:val="9"/>
     <w:semiHidden/>
     <w:unhideWhenUsed/>
@@ -13861,11 +14053,11 @@
       <w:color w:val="2F5496" w:themeColor="accent1" w:themeShade="BF"/>
     </w:rPr>
   </w:style>
-  <w:style w:type="paragraph" w:styleId="Heading5">
+  <w:style w:type="paragraph" w:styleId="5">
     <w:name w:val="heading 5"/>
-    <w:basedOn w:val="Normal"/>
-    <w:next w:val="Normal"/>
-    <w:link w:val="Heading5Char"/>
+    <w:basedOn w:val="a"/>
+    <w:next w:val="a"/>
+    <w:link w:val="50"/>
     <w:uiPriority w:val="9"/>
     <w:semiHidden/>
     <w:unhideWhenUsed/>
@@ -13882,13 +14074,13 @@
       <w:color w:val="2F5496" w:themeColor="accent1" w:themeShade="BF"/>
     </w:rPr>
   </w:style>
-  <w:style w:type="character" w:default="1" w:styleId="DefaultParagraphFont">
+  <w:style w:type="character" w:default="1" w:styleId="a0">
     <w:name w:val="Default Paragraph Font"/>
     <w:uiPriority w:val="1"/>
     <w:semiHidden/>
     <w:unhideWhenUsed/>
   </w:style>
-  <w:style w:type="table" w:default="1" w:styleId="TableNormal">
+  <w:style w:type="table" w:default="1" w:styleId="a1">
     <w:name w:val="Normal Table"/>
     <w:uiPriority w:val="99"/>
     <w:semiHidden/>
@@ -13903,15 +14095,15 @@
       </w:tblCellMar>
     </w:tblPr>
   </w:style>
-  <w:style w:type="numbering" w:default="1" w:styleId="NoList">
+  <w:style w:type="numbering" w:default="1" w:styleId="a2">
     <w:name w:val="No List"/>
     <w:uiPriority w:val="99"/>
     <w:semiHidden/>
     <w:unhideWhenUsed/>
   </w:style>
-  <w:style w:type="paragraph" w:styleId="ListParagraph">
+  <w:style w:type="paragraph" w:styleId="a3">
     <w:name w:val="List Paragraph"/>
-    <w:basedOn w:val="Normal"/>
+    <w:basedOn w:val="a"/>
     <w:uiPriority w:val="34"/>
     <w:qFormat/>
     <w:rsid w:val="004E2B59"/>
@@ -13920,10 +14112,10 @@
       <w:contextualSpacing/>
     </w:pPr>
   </w:style>
-  <w:style w:type="paragraph" w:styleId="Header">
+  <w:style w:type="paragraph" w:styleId="a4">
     <w:name w:val="header"/>
-    <w:basedOn w:val="Normal"/>
-    <w:link w:val="HeaderChar"/>
+    <w:basedOn w:val="a"/>
+    <w:link w:val="a5"/>
     <w:uiPriority w:val="99"/>
     <w:unhideWhenUsed/>
     <w:rsid w:val="00D614CE"/>
@@ -13935,17 +14127,17 @@
       <w:spacing w:after="0" w:line="240" w:lineRule="auto"/>
     </w:pPr>
   </w:style>
-  <w:style w:type="character" w:customStyle="1" w:styleId="HeaderChar">
-    <w:name w:val="Header Char"/>
-    <w:basedOn w:val="DefaultParagraphFont"/>
-    <w:link w:val="Header"/>
+  <w:style w:type="character" w:customStyle="1" w:styleId="a5">
+    <w:name w:val="Верхний колонтитул Знак"/>
+    <w:basedOn w:val="a0"/>
+    <w:link w:val="a4"/>
     <w:uiPriority w:val="99"/>
     <w:rsid w:val="00D614CE"/>
   </w:style>
-  <w:style w:type="paragraph" w:styleId="Footer">
+  <w:style w:type="paragraph" w:styleId="a6">
     <w:name w:val="footer"/>
-    <w:basedOn w:val="Normal"/>
-    <w:link w:val="FooterChar"/>
+    <w:basedOn w:val="a"/>
+    <w:link w:val="a7"/>
     <w:uiPriority w:val="99"/>
     <w:unhideWhenUsed/>
     <w:rsid w:val="00D614CE"/>
@@ -13957,22 +14149,23 @@
       <w:spacing w:after="0" w:line="240" w:lineRule="auto"/>
     </w:pPr>
   </w:style>
-  <w:style w:type="character" w:customStyle="1" w:styleId="FooterChar">
-    <w:name w:val="Footer Char"/>
-    <w:basedOn w:val="DefaultParagraphFont"/>
-    <w:link w:val="Footer"/>
+  <w:style w:type="character" w:customStyle="1" w:styleId="a7">
+    <w:name w:val="Нижний колонтитул Знак"/>
+    <w:basedOn w:val="a0"/>
+    <w:link w:val="a6"/>
     <w:uiPriority w:val="99"/>
     <w:rsid w:val="00D614CE"/>
   </w:style>
-  <w:style w:type="table" w:styleId="TableGrid">
+  <w:style w:type="table" w:styleId="a8">
     <w:name w:val="Table Grid"/>
-    <w:basedOn w:val="TableNormal"/>
+    <w:basedOn w:val="a1"/>
     <w:uiPriority w:val="39"/>
     <w:rsid w:val="00E22749"/>
     <w:pPr>
       <w:spacing w:after="0" w:line="240" w:lineRule="auto"/>
     </w:pPr>
     <w:tblPr>
+      <w:tblInd w:w="0" w:type="dxa"/>
       <w:tblBorders>
         <w:top w:val="single" w:sz="4" w:space="0" w:color="auto"/>
         <w:left w:val="single" w:sz="4" w:space="0" w:color="auto"/>
@@ -13981,11 +14174,17 @@
         <w:insideH w:val="single" w:sz="4" w:space="0" w:color="auto"/>
         <w:insideV w:val="single" w:sz="4" w:space="0" w:color="auto"/>
       </w:tblBorders>
+      <w:tblCellMar>
+        <w:top w:w="0" w:type="dxa"/>
+        <w:left w:w="108" w:type="dxa"/>
+        <w:bottom w:w="0" w:type="dxa"/>
+        <w:right w:w="108" w:type="dxa"/>
+      </w:tblCellMar>
     </w:tblPr>
   </w:style>
-  <w:style w:type="character" w:styleId="Hyperlink">
+  <w:style w:type="character" w:styleId="a9">
     <w:name w:val="Hyperlink"/>
-    <w:basedOn w:val="DefaultParagraphFont"/>
+    <w:basedOn w:val="a0"/>
     <w:uiPriority w:val="99"/>
     <w:unhideWhenUsed/>
     <w:rsid w:val="006909D7"/>
@@ -13996,7 +14195,7 @@
   </w:style>
   <w:style w:type="character" w:customStyle="1" w:styleId="UnresolvedMention1">
     <w:name w:val="Unresolved Mention1"/>
-    <w:basedOn w:val="DefaultParagraphFont"/>
+    <w:basedOn w:val="a0"/>
     <w:uiPriority w:val="99"/>
     <w:semiHidden/>
     <w:unhideWhenUsed/>
@@ -14006,10 +14205,10 @@
       <w:shd w:val="clear" w:color="auto" w:fill="E1DFDD"/>
     </w:rPr>
   </w:style>
-  <w:style w:type="character" w:customStyle="1" w:styleId="Heading1Char">
-    <w:name w:val="Heading 1 Char"/>
-    <w:basedOn w:val="DefaultParagraphFont"/>
-    <w:link w:val="Heading1"/>
+  <w:style w:type="character" w:customStyle="1" w:styleId="10">
+    <w:name w:val="Заголовок 1 Знак"/>
+    <w:basedOn w:val="a0"/>
+    <w:link w:val="1"/>
     <w:uiPriority w:val="9"/>
     <w:rsid w:val="00C3297F"/>
     <w:rPr>
@@ -14019,10 +14218,10 @@
       <w:szCs w:val="32"/>
     </w:rPr>
   </w:style>
-  <w:style w:type="paragraph" w:styleId="TOCHeading">
+  <w:style w:type="paragraph" w:styleId="aa">
     <w:name w:val="TOC Heading"/>
-    <w:basedOn w:val="Heading1"/>
-    <w:next w:val="Normal"/>
+    <w:basedOn w:val="1"/>
+    <w:next w:val="a"/>
     <w:uiPriority w:val="39"/>
     <w:unhideWhenUsed/>
     <w:qFormat/>
@@ -14034,10 +14233,10 @@
       <w:lang w:eastAsia="ru-RU"/>
     </w:rPr>
   </w:style>
-  <w:style w:type="paragraph" w:styleId="TOC1">
+  <w:style w:type="paragraph" w:styleId="11">
     <w:name w:val="toc 1"/>
-    <w:basedOn w:val="Normal"/>
-    <w:next w:val="Normal"/>
+    <w:basedOn w:val="a"/>
+    <w:next w:val="a"/>
     <w:autoRedefine/>
     <w:uiPriority w:val="39"/>
     <w:unhideWhenUsed/>
@@ -14046,10 +14245,10 @@
       <w:spacing w:after="100"/>
     </w:pPr>
   </w:style>
-  <w:style w:type="paragraph" w:styleId="TOC2">
+  <w:style w:type="paragraph" w:styleId="21">
     <w:name w:val="toc 2"/>
-    <w:basedOn w:val="Normal"/>
-    <w:next w:val="Normal"/>
+    <w:basedOn w:val="a"/>
+    <w:next w:val="a"/>
     <w:autoRedefine/>
     <w:uiPriority w:val="39"/>
     <w:unhideWhenUsed/>
@@ -14061,9 +14260,9 @@
       <w:spacing w:after="100" w:line="360" w:lineRule="auto"/>
     </w:pPr>
   </w:style>
-  <w:style w:type="character" w:styleId="FollowedHyperlink">
+  <w:style w:type="character" w:styleId="ab">
     <w:name w:val="FollowedHyperlink"/>
-    <w:basedOn w:val="DefaultParagraphFont"/>
+    <w:basedOn w:val="a0"/>
     <w:uiPriority w:val="99"/>
     <w:semiHidden/>
     <w:unhideWhenUsed/>
@@ -14073,9 +14272,9 @@
       <w:u w:val="single"/>
     </w:rPr>
   </w:style>
-  <w:style w:type="character" w:styleId="CommentReference">
+  <w:style w:type="character" w:styleId="ac">
     <w:name w:val="annotation reference"/>
-    <w:basedOn w:val="DefaultParagraphFont"/>
+    <w:basedOn w:val="a0"/>
     <w:uiPriority w:val="99"/>
     <w:semiHidden/>
     <w:unhideWhenUsed/>
@@ -14085,10 +14284,10 @@
       <w:szCs w:val="16"/>
     </w:rPr>
   </w:style>
-  <w:style w:type="paragraph" w:styleId="CommentText">
+  <w:style w:type="paragraph" w:styleId="ad">
     <w:name w:val="annotation text"/>
-    <w:basedOn w:val="Normal"/>
-    <w:link w:val="CommentTextChar"/>
+    <w:basedOn w:val="a"/>
+    <w:link w:val="ae"/>
     <w:uiPriority w:val="99"/>
     <w:semiHidden/>
     <w:unhideWhenUsed/>
@@ -14101,10 +14300,10 @@
       <w:szCs w:val="20"/>
     </w:rPr>
   </w:style>
-  <w:style w:type="character" w:customStyle="1" w:styleId="CommentTextChar">
-    <w:name w:val="Comment Text Char"/>
-    <w:basedOn w:val="DefaultParagraphFont"/>
-    <w:link w:val="CommentText"/>
+  <w:style w:type="character" w:customStyle="1" w:styleId="ae">
+    <w:name w:val="Текст примечания Знак"/>
+    <w:basedOn w:val="a0"/>
+    <w:link w:val="ad"/>
     <w:uiPriority w:val="99"/>
     <w:semiHidden/>
     <w:rsid w:val="00BC3498"/>
@@ -14113,11 +14312,11 @@
       <w:szCs w:val="20"/>
     </w:rPr>
   </w:style>
-  <w:style w:type="paragraph" w:styleId="CommentSubject">
+  <w:style w:type="paragraph" w:styleId="af">
     <w:name w:val="annotation subject"/>
-    <w:basedOn w:val="CommentText"/>
-    <w:next w:val="CommentText"/>
-    <w:link w:val="CommentSubjectChar"/>
+    <w:basedOn w:val="ad"/>
+    <w:next w:val="ad"/>
+    <w:link w:val="af0"/>
     <w:uiPriority w:val="99"/>
     <w:semiHidden/>
     <w:unhideWhenUsed/>
@@ -14127,10 +14326,10 @@
       <w:bCs/>
     </w:rPr>
   </w:style>
-  <w:style w:type="character" w:customStyle="1" w:styleId="CommentSubjectChar">
-    <w:name w:val="Comment Subject Char"/>
-    <w:basedOn w:val="CommentTextChar"/>
-    <w:link w:val="CommentSubject"/>
+  <w:style w:type="character" w:customStyle="1" w:styleId="af0">
+    <w:name w:val="Тема примечания Знак"/>
+    <w:basedOn w:val="ae"/>
+    <w:link w:val="af"/>
     <w:uiPriority w:val="99"/>
     <w:semiHidden/>
     <w:rsid w:val="00BC3498"/>
@@ -14141,10 +14340,10 @@
       <w:szCs w:val="20"/>
     </w:rPr>
   </w:style>
-  <w:style w:type="character" w:customStyle="1" w:styleId="Heading2Char">
-    <w:name w:val="Heading 2 Char"/>
-    <w:basedOn w:val="DefaultParagraphFont"/>
-    <w:link w:val="Heading2"/>
+  <w:style w:type="character" w:customStyle="1" w:styleId="20">
+    <w:name w:val="Заголовок 2 Знак"/>
+    <w:basedOn w:val="a0"/>
+    <w:link w:val="2"/>
     <w:uiPriority w:val="9"/>
     <w:semiHidden/>
     <w:rsid w:val="00FB79A3"/>
@@ -14155,10 +14354,10 @@
       <w:szCs w:val="26"/>
     </w:rPr>
   </w:style>
-  <w:style w:type="character" w:customStyle="1" w:styleId="Heading3Char">
-    <w:name w:val="Heading 3 Char"/>
-    <w:basedOn w:val="DefaultParagraphFont"/>
-    <w:link w:val="Heading3"/>
+  <w:style w:type="character" w:customStyle="1" w:styleId="30">
+    <w:name w:val="Заголовок 3 Знак"/>
+    <w:basedOn w:val="a0"/>
+    <w:link w:val="3"/>
     <w:uiPriority w:val="9"/>
     <w:rsid w:val="003D07A6"/>
     <w:rPr>
@@ -14168,10 +14367,10 @@
       <w:szCs w:val="24"/>
     </w:rPr>
   </w:style>
-  <w:style w:type="character" w:customStyle="1" w:styleId="Heading4Char">
-    <w:name w:val="Heading 4 Char"/>
-    <w:basedOn w:val="DefaultParagraphFont"/>
-    <w:link w:val="Heading4"/>
+  <w:style w:type="character" w:customStyle="1" w:styleId="40">
+    <w:name w:val="Заголовок 4 Знак"/>
+    <w:basedOn w:val="a0"/>
+    <w:link w:val="4"/>
     <w:uiPriority w:val="9"/>
     <w:semiHidden/>
     <w:rsid w:val="00575733"/>
@@ -14182,10 +14381,10 @@
       <w:color w:val="2F5496" w:themeColor="accent1" w:themeShade="BF"/>
     </w:rPr>
   </w:style>
-  <w:style w:type="character" w:customStyle="1" w:styleId="Heading5Char">
-    <w:name w:val="Heading 5 Char"/>
-    <w:basedOn w:val="DefaultParagraphFont"/>
-    <w:link w:val="Heading5"/>
+  <w:style w:type="character" w:customStyle="1" w:styleId="50">
+    <w:name w:val="Заголовок 5 Знак"/>
+    <w:basedOn w:val="a0"/>
+    <w:link w:val="5"/>
     <w:uiPriority w:val="9"/>
     <w:semiHidden/>
     <w:rsid w:val="00575733"/>
@@ -14194,10 +14393,10 @@
       <w:color w:val="2F5496" w:themeColor="accent1" w:themeShade="BF"/>
     </w:rPr>
   </w:style>
-  <w:style w:type="paragraph" w:styleId="BalloonText">
+  <w:style w:type="paragraph" w:styleId="af1">
     <w:name w:val="Balloon Text"/>
-    <w:basedOn w:val="Normal"/>
-    <w:link w:val="BalloonTextChar"/>
+    <w:basedOn w:val="a"/>
+    <w:link w:val="af2"/>
     <w:uiPriority w:val="99"/>
     <w:semiHidden/>
     <w:unhideWhenUsed/>
@@ -14211,10 +14410,10 @@
       <w:szCs w:val="18"/>
     </w:rPr>
   </w:style>
-  <w:style w:type="character" w:customStyle="1" w:styleId="BalloonTextChar">
-    <w:name w:val="Balloon Text Char"/>
-    <w:basedOn w:val="DefaultParagraphFont"/>
-    <w:link w:val="BalloonText"/>
+  <w:style w:type="character" w:customStyle="1" w:styleId="af2">
+    <w:name w:val="Текст выноски Знак"/>
+    <w:basedOn w:val="a0"/>
+    <w:link w:val="af1"/>
     <w:uiPriority w:val="99"/>
     <w:semiHidden/>
     <w:rsid w:val="009563D8"/>
@@ -14527,7 +14726,7 @@
 </file>
 
 <file path=customXml/itemProps1.xml><?xml version="1.0" encoding="utf-8"?>
-<ds:datastoreItem xmlns:ds="http://schemas.openxmlformats.org/officeDocument/2006/customXml" ds:itemID="{52867A44-9836-48AC-9BC6-A1860AB2CACC}">
+<ds:datastoreItem xmlns:ds="http://schemas.openxmlformats.org/officeDocument/2006/customXml" ds:itemID="{5C7E3899-0016-4498-9193-D0BD6667C5B4}">
   <ds:schemaRefs>
     <ds:schemaRef ds:uri="http://schemas.openxmlformats.org/officeDocument/2006/bibliography"/>
   </ds:schemaRefs>

--- a/docs/Пояснительная записка.docx
+++ b/docs/Пояснительная записка.docx
@@ -1,6 +1,6 @@
 
 <file path=word/document.xml><?xml version="1.0" encoding="utf-8"?>
-<w:document xmlns:wpc="http://schemas.microsoft.com/office/word/2010/wordprocessingCanvas" xmlns:mc="http://schemas.openxmlformats.org/markup-compatibility/2006" xmlns:o="urn:schemas-microsoft-com:office:office" xmlns:r="http://schemas.openxmlformats.org/officeDocument/2006/relationships" xmlns:m="http://schemas.openxmlformats.org/officeDocument/2006/math" xmlns:v="urn:schemas-microsoft-com:vml" xmlns:wp14="http://schemas.microsoft.com/office/word/2010/wordprocessingDrawing" xmlns:wp="http://schemas.openxmlformats.org/drawingml/2006/wordprocessingDrawing" xmlns:w10="urn:schemas-microsoft-com:office:word" xmlns:w="http://schemas.openxmlformats.org/wordprocessingml/2006/main" xmlns:w14="http://schemas.microsoft.com/office/word/2010/wordml" xmlns:w15="http://schemas.microsoft.com/office/word/2012/wordml" xmlns:wpg="http://schemas.microsoft.com/office/word/2010/wordprocessingGroup" xmlns:wpi="http://schemas.microsoft.com/office/word/2010/wordprocessingInk" xmlns:wne="http://schemas.microsoft.com/office/word/2006/wordml" xmlns:wps="http://schemas.microsoft.com/office/word/2010/wordprocessingShape" mc:Ignorable="w14 w15 wp14">
+<w:document xmlns:wpc="http://schemas.microsoft.com/office/word/2010/wordprocessingCanvas" xmlns:cx="http://schemas.microsoft.com/office/drawing/2014/chartex" xmlns:cx1="http://schemas.microsoft.com/office/drawing/2015/9/8/chartex" xmlns:cx2="http://schemas.microsoft.com/office/drawing/2015/10/21/chartex" xmlns:cx3="http://schemas.microsoft.com/office/drawing/2016/5/9/chartex" xmlns:cx4="http://schemas.microsoft.com/office/drawing/2016/5/10/chartex" xmlns:cx5="http://schemas.microsoft.com/office/drawing/2016/5/11/chartex" xmlns:cx6="http://schemas.microsoft.com/office/drawing/2016/5/12/chartex" xmlns:cx7="http://schemas.microsoft.com/office/drawing/2016/5/13/chartex" xmlns:cx8="http://schemas.microsoft.com/office/drawing/2016/5/14/chartex" xmlns:mc="http://schemas.openxmlformats.org/markup-compatibility/2006" xmlns:aink="http://schemas.microsoft.com/office/drawing/2016/ink" xmlns:am3d="http://schemas.microsoft.com/office/drawing/2017/model3d" xmlns:o="urn:schemas-microsoft-com:office:office" xmlns:oel="http://schemas.microsoft.com/office/2019/extlst" xmlns:r="http://schemas.openxmlformats.org/officeDocument/2006/relationships" xmlns:m="http://schemas.openxmlformats.org/officeDocument/2006/math" xmlns:v="urn:schemas-microsoft-com:vml" xmlns:wp14="http://schemas.microsoft.com/office/word/2010/wordprocessingDrawing" xmlns:wp="http://schemas.openxmlformats.org/drawingml/2006/wordprocessingDrawing" xmlns:w10="urn:schemas-microsoft-com:office:word" xmlns:w="http://schemas.openxmlformats.org/wordprocessingml/2006/main" xmlns:w14="http://schemas.microsoft.com/office/word/2010/wordml" xmlns:w15="http://schemas.microsoft.com/office/word/2012/wordml" xmlns:w16cex="http://schemas.microsoft.com/office/word/2018/wordml/cex" xmlns:w16cid="http://schemas.microsoft.com/office/word/2016/wordml/cid" xmlns:w16="http://schemas.microsoft.com/office/word/2018/wordml" xmlns:w16sdtdh="http://schemas.microsoft.com/office/word/2020/wordml/sdtdatahash" xmlns:w16se="http://schemas.microsoft.com/office/word/2015/wordml/symex" xmlns:wpg="http://schemas.microsoft.com/office/word/2010/wordprocessingGroup" xmlns:wpi="http://schemas.microsoft.com/office/word/2010/wordprocessingInk" xmlns:wne="http://schemas.microsoft.com/office/word/2006/wordml" xmlns:wps="http://schemas.microsoft.com/office/word/2010/wordprocessingShape" mc:Ignorable="w14 w15 w16se w16cid w16 w16cex w16sdtdh wp14">
   <w:body>
     <w:p>
       <w:pPr>
@@ -307,21 +307,12 @@
         </w:rPr>
         <w:t xml:space="preserve"> </w:t>
       </w:r>
-      <w:proofErr w:type="spellStart"/>
-      <w:r>
-        <w:rPr>
-          <w:rFonts w:ascii="Times New Roman" w:hAnsi="Times New Roman" w:cs="Times New Roman"/>
-          <w:sz w:val="28"/>
-        </w:rPr>
-        <w:t>Иоч</w:t>
-      </w:r>
-      <w:proofErr w:type="spellEnd"/>
-      <w:r>
-        <w:rPr>
-          <w:rFonts w:ascii="Times New Roman" w:hAnsi="Times New Roman" w:cs="Times New Roman"/>
-          <w:sz w:val="28"/>
-        </w:rPr>
-        <w:t xml:space="preserve"> Ю.В.</w:t>
+      <w:r>
+        <w:rPr>
+          <w:rFonts w:ascii="Times New Roman" w:hAnsi="Times New Roman" w:cs="Times New Roman"/>
+          <w:sz w:val="28"/>
+        </w:rPr>
+        <w:t>Иоч Ю.В.</w:t>
       </w:r>
     </w:p>
     <w:p>
@@ -419,21 +410,12 @@
         </w:rPr>
         <w:t xml:space="preserve">__________ </w:t>
       </w:r>
-      <w:proofErr w:type="spellStart"/>
-      <w:r>
-        <w:rPr>
-          <w:rFonts w:ascii="Times New Roman" w:hAnsi="Times New Roman" w:cs="Times New Roman"/>
-          <w:sz w:val="28"/>
-        </w:rPr>
-        <w:t>Калентьев</w:t>
-      </w:r>
-      <w:proofErr w:type="spellEnd"/>
-      <w:r>
-        <w:rPr>
-          <w:rFonts w:ascii="Times New Roman" w:hAnsi="Times New Roman" w:cs="Times New Roman"/>
-          <w:sz w:val="28"/>
-        </w:rPr>
-        <w:t xml:space="preserve"> А.А.</w:t>
+      <w:r>
+        <w:rPr>
+          <w:rFonts w:ascii="Times New Roman" w:hAnsi="Times New Roman" w:cs="Times New Roman"/>
+          <w:sz w:val="28"/>
+        </w:rPr>
+        <w:t>Калентьев А.А.</w:t>
       </w:r>
       <w:r>
         <w:rPr>
@@ -542,7 +524,7 @@
       <w:sdtContent>
         <w:p>
           <w:pPr>
-            <w:pStyle w:val="aa"/>
+            <w:pStyle w:val="TOCHeading"/>
             <w:jc w:val="center"/>
             <w:rPr>
               <w:rFonts w:ascii="Times New Roman" w:hAnsi="Times New Roman" w:cs="Times New Roman"/>
@@ -559,7 +541,7 @@
         </w:p>
         <w:p>
           <w:pPr>
-            <w:pStyle w:val="11"/>
+            <w:pStyle w:val="TOC1"/>
             <w:tabs>
               <w:tab w:val="right" w:leader="dot" w:pos="9345"/>
             </w:tabs>
@@ -598,7 +580,7 @@
           <w:hyperlink w:anchor="_Toc147786099" w:history="1">
             <w:r>
               <w:rPr>
-                <w:rStyle w:val="a9"/>
+                <w:rStyle w:val="Hyperlink"/>
                 <w:rFonts w:ascii="Times New Roman" w:hAnsi="Times New Roman" w:cs="Times New Roman"/>
                 <w:noProof/>
                 <w:sz w:val="28"/>
@@ -679,7 +661,7 @@
         </w:p>
         <w:p>
           <w:pPr>
-            <w:pStyle w:val="21"/>
+            <w:pStyle w:val="TOC2"/>
             <w:rPr>
               <w:rFonts w:ascii="Times New Roman" w:hAnsi="Times New Roman" w:cs="Times New Roman"/>
               <w:noProof/>
@@ -690,7 +672,7 @@
           <w:hyperlink w:anchor="_Toc147786100" w:history="1">
             <w:r>
               <w:rPr>
-                <w:rStyle w:val="a9"/>
+                <w:rStyle w:val="Hyperlink"/>
                 <w:rFonts w:ascii="Times New Roman" w:hAnsi="Times New Roman" w:cs="Times New Roman"/>
                 <w:noProof/>
                 <w:sz w:val="28"/>
@@ -771,7 +753,7 @@
         </w:p>
         <w:p>
           <w:pPr>
-            <w:pStyle w:val="21"/>
+            <w:pStyle w:val="TOC2"/>
             <w:rPr>
               <w:rFonts w:ascii="Times New Roman" w:hAnsi="Times New Roman" w:cs="Times New Roman"/>
               <w:noProof/>
@@ -782,7 +764,7 @@
           <w:hyperlink w:anchor="_Toc147786101" w:history="1">
             <w:r>
               <w:rPr>
-                <w:rStyle w:val="a9"/>
+                <w:rStyle w:val="Hyperlink"/>
                 <w:rFonts w:ascii="Times New Roman" w:hAnsi="Times New Roman" w:cs="Times New Roman"/>
                 <w:noProof/>
                 <w:sz w:val="28"/>
@@ -792,7 +774,7 @@
             </w:r>
             <w:r>
               <w:rPr>
-                <w:rStyle w:val="a9"/>
+                <w:rStyle w:val="Hyperlink"/>
                 <w:rFonts w:ascii="Times New Roman" w:hAnsi="Times New Roman" w:cs="Times New Roman"/>
                 <w:noProof/>
                 <w:sz w:val="28"/>
@@ -874,7 +856,7 @@
         </w:p>
         <w:p>
           <w:pPr>
-            <w:pStyle w:val="21"/>
+            <w:pStyle w:val="TOC2"/>
             <w:rPr>
               <w:rFonts w:ascii="Times New Roman" w:hAnsi="Times New Roman" w:cs="Times New Roman"/>
               <w:noProof/>
@@ -885,7 +867,7 @@
           <w:hyperlink w:anchor="_Toc147786102" w:history="1">
             <w:r>
               <w:rPr>
-                <w:rStyle w:val="a9"/>
+                <w:rStyle w:val="Hyperlink"/>
                 <w:rFonts w:ascii="Times New Roman" w:hAnsi="Times New Roman" w:cs="Times New Roman"/>
                 <w:noProof/>
                 <w:sz w:val="28"/>
@@ -966,7 +948,7 @@
         </w:p>
         <w:p>
           <w:pPr>
-            <w:pStyle w:val="11"/>
+            <w:pStyle w:val="TOC1"/>
             <w:tabs>
               <w:tab w:val="right" w:leader="dot" w:pos="9345"/>
             </w:tabs>
@@ -981,7 +963,7 @@
           <w:hyperlink w:anchor="_Toc147786103" w:history="1">
             <w:r>
               <w:rPr>
-                <w:rStyle w:val="a9"/>
+                <w:rStyle w:val="Hyperlink"/>
                 <w:rFonts w:ascii="Times New Roman" w:hAnsi="Times New Roman" w:cs="Times New Roman"/>
                 <w:noProof/>
                 <w:sz w:val="28"/>
@@ -1062,7 +1044,7 @@
         </w:p>
         <w:p>
           <w:pPr>
-            <w:pStyle w:val="11"/>
+            <w:pStyle w:val="TOC1"/>
             <w:tabs>
               <w:tab w:val="right" w:leader="dot" w:pos="9345"/>
             </w:tabs>
@@ -1077,7 +1059,7 @@
           <w:hyperlink w:anchor="_Toc147786104" w:history="1">
             <w:r>
               <w:rPr>
-                <w:rStyle w:val="a9"/>
+                <w:rStyle w:val="Hyperlink"/>
                 <w:rFonts w:ascii="Times New Roman" w:hAnsi="Times New Roman" w:cs="Times New Roman"/>
                 <w:noProof/>
                 <w:sz w:val="28"/>
@@ -1158,7 +1140,7 @@
         </w:p>
         <w:p>
           <w:pPr>
-            <w:pStyle w:val="21"/>
+            <w:pStyle w:val="TOC2"/>
             <w:rPr>
               <w:rFonts w:ascii="Times New Roman" w:hAnsi="Times New Roman" w:cs="Times New Roman"/>
               <w:noProof/>
@@ -1169,7 +1151,7 @@
           <w:hyperlink w:anchor="_Toc147786105" w:history="1">
             <w:r>
               <w:rPr>
-                <w:rStyle w:val="a9"/>
+                <w:rStyle w:val="Hyperlink"/>
                 <w:rFonts w:ascii="Times New Roman" w:hAnsi="Times New Roman" w:cs="Times New Roman"/>
                 <w:noProof/>
                 <w:sz w:val="28"/>
@@ -1250,7 +1232,7 @@
         </w:p>
         <w:p>
           <w:pPr>
-            <w:pStyle w:val="21"/>
+            <w:pStyle w:val="TOC2"/>
             <w:rPr>
               <w:rFonts w:ascii="Times New Roman" w:hAnsi="Times New Roman" w:cs="Times New Roman"/>
               <w:noProof/>
@@ -1261,7 +1243,7 @@
           <w:hyperlink w:anchor="_Toc147786106" w:history="1">
             <w:r>
               <w:rPr>
-                <w:rStyle w:val="a9"/>
+                <w:rStyle w:val="Hyperlink"/>
                 <w:rFonts w:ascii="Times New Roman" w:hAnsi="Times New Roman" w:cs="Times New Roman"/>
                 <w:noProof/>
                 <w:sz w:val="28"/>
@@ -1342,7 +1324,7 @@
         </w:p>
         <w:p>
           <w:pPr>
-            <w:pStyle w:val="11"/>
+            <w:pStyle w:val="TOC1"/>
             <w:tabs>
               <w:tab w:val="right" w:leader="dot" w:pos="9345"/>
             </w:tabs>
@@ -1357,7 +1339,7 @@
           <w:hyperlink w:anchor="_Toc147786107" w:history="1">
             <w:r>
               <w:rPr>
-                <w:rStyle w:val="a9"/>
+                <w:rStyle w:val="Hyperlink"/>
                 <w:rFonts w:ascii="Times New Roman" w:hAnsi="Times New Roman" w:cs="Times New Roman"/>
                 <w:noProof/>
                 <w:sz w:val="28"/>
@@ -1476,7 +1458,7 @@
     </w:p>
     <w:p>
       <w:pPr>
-        <w:pStyle w:val="a3"/>
+        <w:pStyle w:val="ListParagraph"/>
         <w:numPr>
           <w:ilvl w:val="0"/>
           <w:numId w:val="15"/>
@@ -1501,14 +1483,13 @@
           <w:sz w:val="28"/>
           <w:szCs w:val="28"/>
         </w:rPr>
-        <w:lastRenderedPageBreak/>
         <w:t>Описание САПР</w:t>
       </w:r>
       <w:bookmarkEnd w:id="0"/>
     </w:p>
     <w:p>
       <w:pPr>
-        <w:pStyle w:val="a3"/>
+        <w:pStyle w:val="ListParagraph"/>
         <w:numPr>
           <w:ilvl w:val="1"/>
           <w:numId w:val="15"/>
@@ -1538,7 +1519,7 @@
     </w:p>
     <w:p>
       <w:pPr>
-        <w:pStyle w:val="a3"/>
+        <w:pStyle w:val="ListParagraph"/>
         <w:spacing w:line="360" w:lineRule="auto"/>
         <w:ind w:left="0" w:firstLine="567"/>
         <w:jc w:val="both"/>
@@ -1554,25 +1535,7 @@
           <w:sz w:val="28"/>
           <w:szCs w:val="28"/>
         </w:rPr>
-        <w:t xml:space="preserve">КОМПАС-3D – это российская </w:t>
-      </w:r>
-      <w:proofErr w:type="spellStart"/>
-      <w:r>
-        <w:rPr>
-          <w:rFonts w:ascii="Times New Roman" w:hAnsi="Times New Roman" w:cs="Times New Roman"/>
-          <w:sz w:val="28"/>
-          <w:szCs w:val="28"/>
-        </w:rPr>
-        <w:t>импортонезависимая</w:t>
-      </w:r>
-      <w:proofErr w:type="spellEnd"/>
-      <w:r>
-        <w:rPr>
-          <w:rFonts w:ascii="Times New Roman" w:hAnsi="Times New Roman" w:cs="Times New Roman"/>
-          <w:sz w:val="28"/>
-          <w:szCs w:val="28"/>
-        </w:rPr>
-        <w:t xml:space="preserve"> система трехмерного проектирования, ставшая стандартом для тысяч предприятий и сотен тысяч профессиональных пользователей</w:t>
+        <w:t>КОМПАС-3D – это российская импортонезависимая система трехмерного проектирования, ставшая стандартом для тысяч предприятий и сотен тысяч профессиональных пользователей</w:t>
       </w:r>
       <w:r>
         <w:rPr>
@@ -1601,7 +1564,7 @@
     </w:p>
     <w:p>
       <w:pPr>
-        <w:pStyle w:val="a3"/>
+        <w:pStyle w:val="ListParagraph"/>
         <w:spacing w:line="360" w:lineRule="auto"/>
         <w:ind w:left="0" w:firstLine="567"/>
         <w:jc w:val="both"/>
@@ -1662,7 +1625,7 @@
     </w:p>
     <w:p>
       <w:pPr>
-        <w:pStyle w:val="a3"/>
+        <w:pStyle w:val="ListParagraph"/>
         <w:numPr>
           <w:ilvl w:val="0"/>
           <w:numId w:val="19"/>
@@ -1694,7 +1657,7 @@
     </w:p>
     <w:p>
       <w:pPr>
-        <w:pStyle w:val="a3"/>
+        <w:pStyle w:val="ListParagraph"/>
         <w:numPr>
           <w:ilvl w:val="0"/>
           <w:numId w:val="19"/>
@@ -1718,7 +1681,7 @@
     </w:p>
     <w:p>
       <w:pPr>
-        <w:pStyle w:val="a3"/>
+        <w:pStyle w:val="ListParagraph"/>
         <w:numPr>
           <w:ilvl w:val="0"/>
           <w:numId w:val="19"/>
@@ -1758,7 +1721,7 @@
     </w:p>
     <w:p>
       <w:pPr>
-        <w:pStyle w:val="a3"/>
+        <w:pStyle w:val="ListParagraph"/>
         <w:numPr>
           <w:ilvl w:val="0"/>
           <w:numId w:val="19"/>
@@ -1782,7 +1745,7 @@
     </w:p>
     <w:p>
       <w:pPr>
-        <w:pStyle w:val="a3"/>
+        <w:pStyle w:val="ListParagraph"/>
         <w:spacing w:line="360" w:lineRule="auto"/>
         <w:ind w:left="0" w:firstLine="567"/>
         <w:jc w:val="both"/>
@@ -1836,7 +1799,7 @@
     </w:p>
     <w:p>
       <w:pPr>
-        <w:pStyle w:val="a3"/>
+        <w:pStyle w:val="ListParagraph"/>
         <w:numPr>
           <w:ilvl w:val="0"/>
           <w:numId w:val="6"/>
@@ -1850,7 +1813,6 @@
           <w:szCs w:val="28"/>
         </w:rPr>
       </w:pPr>
-      <w:proofErr w:type="spellStart"/>
       <w:r>
         <w:rPr>
           <w:rFonts w:ascii="Times New Roman" w:hAnsi="Times New Roman" w:cs="Times New Roman"/>
@@ -1869,7 +1831,6 @@
         </w:rPr>
         <w:t>CAD</w:t>
       </w:r>
-      <w:proofErr w:type="spellEnd"/>
       <w:r>
         <w:rPr>
           <w:rFonts w:ascii="Times New Roman" w:hAnsi="Times New Roman" w:cs="Times New Roman"/>
@@ -1910,7 +1871,6 @@
         </w:rPr>
         <w:t xml:space="preserve">компании </w:t>
       </w:r>
-      <w:proofErr w:type="spellStart"/>
       <w:r>
         <w:rPr>
           <w:rFonts w:ascii="Times New Roman" w:hAnsi="Times New Roman" w:cs="Times New Roman"/>
@@ -1919,7 +1879,6 @@
         </w:rPr>
         <w:t>Нанософт</w:t>
       </w:r>
-      <w:proofErr w:type="spellEnd"/>
       <w:r>
         <w:rPr>
           <w:rFonts w:ascii="Times New Roman" w:hAnsi="Times New Roman" w:cs="Times New Roman"/>
@@ -1976,41 +1935,13 @@
         </w:rPr>
         <w:t xml:space="preserve"> </w:t>
       </w:r>
-      <w:proofErr w:type="spellStart"/>
-      <w:r>
-        <w:rPr>
-          <w:rFonts w:ascii="Times New Roman" w:hAnsi="Times New Roman" w:cs="Times New Roman"/>
-          <w:sz w:val="28"/>
-          <w:szCs w:val="28"/>
-        </w:rPr>
-        <w:t>NanoCAD</w:t>
-      </w:r>
-      <w:proofErr w:type="spellEnd"/>
-      <w:r>
-        <w:rPr>
-          <w:rFonts w:ascii="Times New Roman" w:hAnsi="Times New Roman" w:cs="Times New Roman"/>
-          <w:sz w:val="28"/>
-          <w:szCs w:val="28"/>
-        </w:rPr>
-        <w:t xml:space="preserve">, будучи упрощенной версией </w:t>
-      </w:r>
-      <w:proofErr w:type="spellStart"/>
-      <w:r>
-        <w:rPr>
-          <w:rFonts w:ascii="Times New Roman" w:hAnsi="Times New Roman" w:cs="Times New Roman"/>
-          <w:sz w:val="28"/>
-          <w:szCs w:val="28"/>
-        </w:rPr>
-        <w:t>AutoCAD</w:t>
-      </w:r>
-      <w:proofErr w:type="spellEnd"/>
-      <w:r>
-        <w:rPr>
-          <w:rFonts w:ascii="Times New Roman" w:hAnsi="Times New Roman" w:cs="Times New Roman"/>
-          <w:sz w:val="28"/>
-          <w:szCs w:val="28"/>
-        </w:rPr>
-        <w:t>, имеет базовые функции для создания 2D-чертежей и некоторые возможности 3D-моделирования, но менее мощен в сравнении с Компас-3D</w:t>
+      <w:r>
+        <w:rPr>
+          <w:rFonts w:ascii="Times New Roman" w:hAnsi="Times New Roman" w:cs="Times New Roman"/>
+          <w:sz w:val="28"/>
+          <w:szCs w:val="28"/>
+        </w:rPr>
+        <w:t>NanoCAD, будучи упрощенной версией AutoCAD, имеет базовые функции для создания 2D-чертежей и некоторые возможности 3D-моделирования, но менее мощен в сравнении с Компас-3D</w:t>
       </w:r>
       <w:r>
         <w:rPr>
@@ -2047,7 +1978,7 @@
     </w:p>
     <w:p>
       <w:pPr>
-        <w:pStyle w:val="a3"/>
+        <w:pStyle w:val="ListParagraph"/>
         <w:numPr>
           <w:ilvl w:val="0"/>
           <w:numId w:val="6"/>
@@ -2068,7 +1999,6 @@
           <w:szCs w:val="28"/>
           <w:lang w:val="en-US"/>
         </w:rPr>
-        <w:lastRenderedPageBreak/>
         <w:t>Autodesk</w:t>
       </w:r>
       <w:r>
@@ -2094,25 +2024,7 @@
           <w:sz w:val="28"/>
           <w:szCs w:val="28"/>
         </w:rPr>
-        <w:t xml:space="preserve"> – система трёхмерного твердотельного и поверхностного параметрического проектирования компании </w:t>
-      </w:r>
-      <w:proofErr w:type="spellStart"/>
-      <w:r>
-        <w:rPr>
-          <w:rFonts w:ascii="Times New Roman" w:hAnsi="Times New Roman" w:cs="Times New Roman"/>
-          <w:sz w:val="28"/>
-          <w:szCs w:val="28"/>
-        </w:rPr>
-        <w:t>Autodesk</w:t>
-      </w:r>
-      <w:proofErr w:type="spellEnd"/>
-      <w:r>
-        <w:rPr>
-          <w:rFonts w:ascii="Times New Roman" w:hAnsi="Times New Roman" w:cs="Times New Roman"/>
-          <w:sz w:val="28"/>
-          <w:szCs w:val="28"/>
-        </w:rPr>
-        <w:t>.</w:t>
+        <w:t xml:space="preserve"> – система трёхмерного твердотельного и поверхностного параметрического проектирования компании Autodesk.</w:t>
       </w:r>
       <w:r>
         <w:rPr>
@@ -2315,25 +2227,7 @@
           <w:sz w:val="28"/>
           <w:szCs w:val="28"/>
         </w:rPr>
-        <w:t xml:space="preserve">двумерных параметрических элементов из программы </w:t>
-      </w:r>
-      <w:proofErr w:type="spellStart"/>
-      <w:r>
-        <w:rPr>
-          <w:rFonts w:ascii="Times New Roman" w:hAnsi="Times New Roman" w:cs="Times New Roman"/>
-          <w:sz w:val="28"/>
-          <w:szCs w:val="28"/>
-        </w:rPr>
-        <w:t>Autocad</w:t>
-      </w:r>
-      <w:proofErr w:type="spellEnd"/>
-      <w:r>
-        <w:rPr>
-          <w:rFonts w:ascii="Times New Roman" w:hAnsi="Times New Roman" w:cs="Times New Roman"/>
-          <w:sz w:val="28"/>
-          <w:szCs w:val="28"/>
-        </w:rPr>
-        <w:t xml:space="preserve"> для создания новых трёхмерных моделей</w:t>
+        <w:t>двумерных параметрических элементов из программы Autocad для создания новых трёхмерных моделей</w:t>
       </w:r>
       <w:r>
         <w:rPr>
@@ -2362,7 +2256,7 @@
     </w:p>
     <w:p>
       <w:pPr>
-        <w:pStyle w:val="a3"/>
+        <w:pStyle w:val="ListParagraph"/>
         <w:numPr>
           <w:ilvl w:val="0"/>
           <w:numId w:val="6"/>
@@ -2391,34 +2285,7 @@
           <w:sz w:val="28"/>
           <w:szCs w:val="28"/>
         </w:rPr>
-        <w:t xml:space="preserve"> – программный комплекс САПР для автоматизации работ промышленного предприятия на этапах конструкторской и технологической подготовки производства компании </w:t>
-      </w:r>
-      <w:proofErr w:type="spellStart"/>
-      <w:r>
-        <w:rPr>
-          <w:rFonts w:ascii="Times New Roman" w:hAnsi="Times New Roman" w:cs="Times New Roman"/>
-          <w:sz w:val="28"/>
-          <w:szCs w:val="28"/>
-        </w:rPr>
-        <w:t>Dassault</w:t>
-      </w:r>
-      <w:proofErr w:type="spellEnd"/>
-      <w:r>
-        <w:rPr>
-          <w:rFonts w:ascii="Times New Roman" w:hAnsi="Times New Roman" w:cs="Times New Roman"/>
-          <w:sz w:val="28"/>
-          <w:szCs w:val="28"/>
-        </w:rPr>
-        <w:t xml:space="preserve"> </w:t>
-      </w:r>
-      <w:proofErr w:type="spellStart"/>
-      <w:r>
-        <w:rPr>
-          <w:rFonts w:ascii="Times New Roman" w:hAnsi="Times New Roman" w:cs="Times New Roman"/>
-          <w:sz w:val="28"/>
-          <w:szCs w:val="28"/>
-        </w:rPr>
-        <w:t>Syst</w:t>
+        <w:t xml:space="preserve"> – программный комплекс САПР для автоматизации работ промышленного предприятия на этапах конструкторской и технологической подготовки производства компании Dassault Syst</w:t>
       </w:r>
       <w:r>
         <w:rPr>
@@ -2429,7 +2296,6 @@
         </w:rPr>
         <w:t>emes</w:t>
       </w:r>
-      <w:proofErr w:type="spellEnd"/>
       <w:r>
         <w:rPr>
           <w:rFonts w:ascii="Times New Roman" w:hAnsi="Times New Roman" w:cs="Times New Roman"/>
@@ -2613,7 +2479,7 @@
     </w:p>
     <w:p>
       <w:pPr>
-        <w:pStyle w:val="a3"/>
+        <w:pStyle w:val="ListParagraph"/>
         <w:spacing w:line="360" w:lineRule="auto"/>
         <w:ind w:left="0" w:firstLine="567"/>
         <w:jc w:val="both"/>
@@ -2724,7 +2590,7 @@
     </w:p>
     <w:p>
       <w:pPr>
-        <w:pStyle w:val="a3"/>
+        <w:pStyle w:val="ListParagraph"/>
         <w:numPr>
           <w:ilvl w:val="1"/>
           <w:numId w:val="15"/>
@@ -2763,7 +2629,7 @@
     </w:p>
     <w:p>
       <w:pPr>
-        <w:pStyle w:val="a3"/>
+        <w:pStyle w:val="ListParagraph"/>
         <w:spacing w:line="360" w:lineRule="auto"/>
         <w:ind w:left="0" w:firstLine="567"/>
         <w:jc w:val="both"/>
@@ -2920,7 +2786,6 @@
         </w:rPr>
         <w:t>\K</w:t>
       </w:r>
-      <w:proofErr w:type="spellStart"/>
       <w:r>
         <w:rPr>
           <w:rFonts w:ascii="Times New Roman" w:hAnsi="Times New Roman" w:cs="Times New Roman"/>
@@ -2930,7 +2795,6 @@
         </w:rPr>
         <w:t>ompas</w:t>
       </w:r>
-      <w:proofErr w:type="spellEnd"/>
       <w:r>
         <w:rPr>
           <w:rFonts w:ascii="Times New Roman" w:hAnsi="Times New Roman" w:cs="Times New Roman"/>
@@ -3146,10 +3010,8 @@
           <w:sz w:val="28"/>
           <w:szCs w:val="28"/>
         </w:rPr>
-        <w:lastRenderedPageBreak/>
         <w:t>.</w:t>
       </w:r>
-      <w:proofErr w:type="spellStart"/>
       <w:r>
         <w:rPr>
           <w:rFonts w:ascii="Times New Roman" w:hAnsi="Times New Roman" w:cs="Times New Roman"/>
@@ -3159,7 +3021,6 @@
         </w:rPr>
         <w:t>dll</w:t>
       </w:r>
-      <w:proofErr w:type="spellEnd"/>
       <w:r>
         <w:rPr>
           <w:rFonts w:ascii="Times New Roman" w:hAnsi="Times New Roman" w:cs="Times New Roman"/>
@@ -3279,25 +3140,7 @@
           <w:sz w:val="28"/>
           <w:szCs w:val="28"/>
         </w:rPr>
-        <w:t xml:space="preserve">ласс </w:t>
-      </w:r>
-      <w:proofErr w:type="spellStart"/>
-      <w:r>
-        <w:rPr>
-          <w:rFonts w:ascii="Times New Roman" w:hAnsi="Times New Roman" w:cs="Times New Roman"/>
-          <w:sz w:val="28"/>
-          <w:szCs w:val="28"/>
-        </w:rPr>
-        <w:t>KompasObject</w:t>
-      </w:r>
-      <w:proofErr w:type="spellEnd"/>
-      <w:r>
-        <w:rPr>
-          <w:rFonts w:ascii="Times New Roman" w:hAnsi="Times New Roman" w:cs="Times New Roman"/>
-          <w:sz w:val="28"/>
-          <w:szCs w:val="28"/>
-        </w:rPr>
-        <w:t xml:space="preserve"> </w:t>
+        <w:t xml:space="preserve">ласс KompasObject </w:t>
       </w:r>
       <w:r>
         <w:rPr>
@@ -3410,7 +3253,6 @@
         </w:rPr>
         <w:t>.</w:t>
       </w:r>
-      <w:proofErr w:type="spellStart"/>
       <w:r>
         <w:rPr>
           <w:rFonts w:ascii="Times New Roman" w:hAnsi="Times New Roman" w:cs="Times New Roman"/>
@@ -3429,7 +3271,6 @@
         </w:rPr>
         <w:t>ll</w:t>
       </w:r>
-      <w:proofErr w:type="spellEnd"/>
       <w:r>
         <w:rPr>
           <w:rFonts w:ascii="Times New Roman" w:hAnsi="Times New Roman" w:cs="Times New Roman"/>
@@ -3474,7 +3315,6 @@
         </w:rPr>
         <w:t>.</w:t>
       </w:r>
-      <w:proofErr w:type="spellStart"/>
       <w:r>
         <w:rPr>
           <w:rFonts w:ascii="Times New Roman" w:hAnsi="Times New Roman" w:cs="Times New Roman"/>
@@ -3484,7 +3324,6 @@
         </w:rPr>
         <w:t>dll</w:t>
       </w:r>
-      <w:proofErr w:type="spellEnd"/>
       <w:r>
         <w:rPr>
           <w:rFonts w:ascii="Times New Roman" w:hAnsi="Times New Roman" w:cs="Times New Roman"/>
@@ -3509,7 +3348,6 @@
         </w:rPr>
         <w:t xml:space="preserve">: </w:t>
       </w:r>
-      <w:proofErr w:type="spellStart"/>
       <w:r>
         <w:rPr>
           <w:rFonts w:ascii="Times New Roman" w:hAnsi="Times New Roman" w:cs="Times New Roman"/>
@@ -3519,7 +3357,6 @@
         </w:rPr>
         <w:t>KAPITypes</w:t>
       </w:r>
-      <w:proofErr w:type="spellEnd"/>
       <w:r>
         <w:rPr>
           <w:rFonts w:ascii="Times New Roman" w:hAnsi="Times New Roman" w:cs="Times New Roman"/>
@@ -3528,7 +3365,6 @@
         </w:rPr>
         <w:t xml:space="preserve">, </w:t>
       </w:r>
-      <w:proofErr w:type="spellStart"/>
       <w:r>
         <w:rPr>
           <w:rFonts w:ascii="Times New Roman" w:hAnsi="Times New Roman" w:cs="Times New Roman"/>
@@ -3538,7 +3374,6 @@
         </w:rPr>
         <w:t>Kompas</w:t>
       </w:r>
-      <w:proofErr w:type="spellEnd"/>
       <w:r>
         <w:rPr>
           <w:rFonts w:ascii="Times New Roman" w:hAnsi="Times New Roman" w:cs="Times New Roman"/>
@@ -3564,7 +3399,6 @@
         </w:rPr>
         <w:t xml:space="preserve">5, </w:t>
       </w:r>
-      <w:proofErr w:type="spellStart"/>
       <w:r>
         <w:rPr>
           <w:rFonts w:ascii="Times New Roman" w:hAnsi="Times New Roman" w:cs="Times New Roman"/>
@@ -3574,7 +3408,6 @@
         </w:rPr>
         <w:t>Kompas</w:t>
       </w:r>
-      <w:proofErr w:type="spellEnd"/>
       <w:r>
         <w:rPr>
           <w:rFonts w:ascii="Times New Roman" w:hAnsi="Times New Roman" w:cs="Times New Roman"/>
@@ -3600,7 +3433,6 @@
         </w:rPr>
         <w:t xml:space="preserve">, </w:t>
       </w:r>
-      <w:proofErr w:type="spellStart"/>
       <w:r>
         <w:rPr>
           <w:rFonts w:ascii="Times New Roman" w:hAnsi="Times New Roman" w:cs="Times New Roman"/>
@@ -3610,7 +3442,6 @@
         </w:rPr>
         <w:t>Kompas</w:t>
       </w:r>
-      <w:proofErr w:type="spellEnd"/>
       <w:r>
         <w:rPr>
           <w:rFonts w:ascii="Times New Roman" w:hAnsi="Times New Roman" w:cs="Times New Roman"/>
@@ -3669,7 +3500,6 @@
         </w:rPr>
         <w:t>.</w:t>
       </w:r>
-      <w:proofErr w:type="spellStart"/>
       <w:r>
         <w:rPr>
           <w:rFonts w:ascii="Times New Roman" w:hAnsi="Times New Roman" w:cs="Times New Roman"/>
@@ -3679,7 +3509,6 @@
         </w:rPr>
         <w:t>dll</w:t>
       </w:r>
-      <w:proofErr w:type="spellEnd"/>
       <w:r>
         <w:rPr>
           <w:rFonts w:ascii="Times New Roman" w:hAnsi="Times New Roman" w:cs="Times New Roman"/>
@@ -3694,25 +3523,7 @@
           <w:sz w:val="28"/>
           <w:szCs w:val="28"/>
         </w:rPr>
-        <w:t xml:space="preserve">предоставляет работу с интерфейсами </w:t>
-      </w:r>
-      <w:proofErr w:type="spellStart"/>
-      <w:r>
-        <w:rPr>
-          <w:rFonts w:ascii="Times New Roman" w:hAnsi="Times New Roman" w:cs="Times New Roman"/>
-          <w:sz w:val="28"/>
-          <w:szCs w:val="28"/>
-        </w:rPr>
-        <w:t>КОМПАСа</w:t>
-      </w:r>
-      <w:proofErr w:type="spellEnd"/>
-      <w:r>
-        <w:rPr>
-          <w:rFonts w:ascii="Times New Roman" w:hAnsi="Times New Roman" w:cs="Times New Roman"/>
-          <w:sz w:val="28"/>
-          <w:szCs w:val="28"/>
-        </w:rPr>
-        <w:t>, методы и свойства, с помощью которых можно работать как с 2</w:t>
+        <w:t>предоставляет работу с интерфейсами КОМПАСа, методы и свойства, с помощью которых можно работать как с 2</w:t>
       </w:r>
       <w:r>
         <w:rPr>
@@ -3917,7 +3728,6 @@
           <w:sz w:val="28"/>
           <w:szCs w:val="28"/>
         </w:rPr>
-        <w:lastRenderedPageBreak/>
         <w:t xml:space="preserve">Таблица </w:t>
       </w:r>
       <w:r>
@@ -3944,7 +3754,6 @@
         </w:rPr>
         <w:t xml:space="preserve">а </w:t>
       </w:r>
-      <w:proofErr w:type="spellStart"/>
       <w:r>
         <w:rPr>
           <w:rFonts w:ascii="Times New Roman" w:hAnsi="Times New Roman" w:cs="Times New Roman"/>
@@ -3954,11 +3763,10 @@
         </w:rPr>
         <w:t>ksRectangleParam</w:t>
       </w:r>
-      <w:proofErr w:type="spellEnd"/>
     </w:p>
     <w:tbl>
       <w:tblPr>
-        <w:tblStyle w:val="a8"/>
+        <w:tblStyle w:val="TableGrid"/>
         <w:tblW w:w="9351" w:type="dxa"/>
         <w:tblLook w:val="04A0" w:firstRow="1" w:lastRow="0" w:firstColumn="1" w:lastColumn="0" w:noHBand="0" w:noVBand="1"/>
       </w:tblPr>
@@ -4061,7 +3869,6 @@
                 <w:lang w:val="en-US"/>
               </w:rPr>
             </w:pPr>
-            <w:proofErr w:type="spellStart"/>
             <w:r>
               <w:rPr>
                 <w:rFonts w:ascii="Times New Roman" w:hAnsi="Times New Roman" w:cs="Times New Roman"/>
@@ -4071,7 +3878,6 @@
               </w:rPr>
               <w:t>ang</w:t>
             </w:r>
-            <w:proofErr w:type="spellEnd"/>
           </w:p>
         </w:tc>
         <w:tc>
@@ -4359,25 +4165,7 @@
                 <w:sz w:val="28"/>
                 <w:szCs w:val="28"/>
               </w:rPr>
-              <w:t xml:space="preserve">Ширина прямоугольника (длина стороны, характеризующейся углом наклона </w:t>
-            </w:r>
-            <w:proofErr w:type="spellStart"/>
-            <w:r>
-              <w:rPr>
-                <w:rFonts w:ascii="Times New Roman" w:hAnsi="Times New Roman" w:cs="Times New Roman"/>
-                <w:sz w:val="28"/>
-                <w:szCs w:val="28"/>
-              </w:rPr>
-              <w:t>ang</w:t>
-            </w:r>
-            <w:proofErr w:type="spellEnd"/>
-            <w:r>
-              <w:rPr>
-                <w:rFonts w:ascii="Times New Roman" w:hAnsi="Times New Roman" w:cs="Times New Roman"/>
-                <w:sz w:val="28"/>
-                <w:szCs w:val="28"/>
-              </w:rPr>
-              <w:t>)</w:t>
+              <w:t>Ширина прямоугольника (длина стороны, характеризующейся углом наклона ang)</w:t>
             </w:r>
           </w:p>
         </w:tc>
@@ -4512,7 +4300,6 @@
         </w:rPr>
         <w:t xml:space="preserve">а </w:t>
       </w:r>
-      <w:proofErr w:type="spellStart"/>
       <w:r>
         <w:rPr>
           <w:rFonts w:ascii="Times New Roman" w:hAnsi="Times New Roman" w:cs="Times New Roman"/>
@@ -4531,11 +4318,10 @@
         </w:rPr>
         <w:t>Fragment</w:t>
       </w:r>
-      <w:proofErr w:type="spellEnd"/>
     </w:p>
     <w:tbl>
       <w:tblPr>
-        <w:tblStyle w:val="a8"/>
+        <w:tblStyle w:val="TableGrid"/>
         <w:tblW w:w="9351" w:type="dxa"/>
         <w:tblLook w:val="04A0" w:firstRow="1" w:lastRow="0" w:firstColumn="1" w:lastColumn="0" w:noHBand="0" w:noVBand="1"/>
       </w:tblPr>
@@ -4634,7 +4420,6 @@
                 <w:lang w:val="en-US"/>
               </w:rPr>
             </w:pPr>
-            <w:proofErr w:type="spellStart"/>
             <w:r>
               <w:rPr>
                 <w:rFonts w:ascii="Times New Roman" w:hAnsi="Times New Roman" w:cs="Times New Roman"/>
@@ -4644,7 +4429,6 @@
               </w:rPr>
               <w:t>ksInsertFragmentEx</w:t>
             </w:r>
-            <w:proofErr w:type="spellEnd"/>
             <w:r>
               <w:rPr>
                 <w:rFonts w:ascii="Times New Roman" w:hAnsi="Times New Roman" w:cs="Times New Roman"/>
@@ -4722,7 +4506,6 @@
               </w:rPr>
               <w:t xml:space="preserve"> </w:t>
             </w:r>
-            <w:proofErr w:type="spellStart"/>
             <w:r>
               <w:rPr>
                 <w:rFonts w:ascii="Times New Roman" w:hAnsi="Times New Roman" w:cs="Times New Roman"/>
@@ -4732,7 +4515,6 @@
               </w:rPr>
               <w:t>ksFragment</w:t>
             </w:r>
-            <w:proofErr w:type="spellEnd"/>
           </w:p>
         </w:tc>
         <w:tc>
@@ -4778,8 +4560,6 @@
                 <w:szCs w:val="28"/>
               </w:rPr>
             </w:pPr>
-            <w:proofErr w:type="spellStart"/>
-            <w:proofErr w:type="gramStart"/>
             <w:r>
               <w:rPr>
                 <w:rFonts w:ascii="Times New Roman" w:hAnsi="Times New Roman" w:cs="Times New Roman"/>
@@ -4788,23 +4568,13 @@
               </w:rPr>
               <w:t>ksCloseLocalFragmentDefinition</w:t>
             </w:r>
-            <w:proofErr w:type="spellEnd"/>
-            <w:r>
-              <w:rPr>
-                <w:rFonts w:ascii="Times New Roman" w:hAnsi="Times New Roman" w:cs="Times New Roman"/>
-                <w:sz w:val="28"/>
-                <w:szCs w:val="28"/>
-              </w:rPr>
-              <w:t>(</w:t>
-            </w:r>
-            <w:proofErr w:type="gramEnd"/>
-            <w:r>
-              <w:rPr>
-                <w:rFonts w:ascii="Times New Roman" w:hAnsi="Times New Roman" w:cs="Times New Roman"/>
-                <w:sz w:val="28"/>
-                <w:szCs w:val="28"/>
-              </w:rPr>
-              <w:t>)</w:t>
+            <w:r>
+              <w:rPr>
+                <w:rFonts w:ascii="Times New Roman" w:hAnsi="Times New Roman" w:cs="Times New Roman"/>
+                <w:sz w:val="28"/>
+                <w:szCs w:val="28"/>
+              </w:rPr>
+              <w:t>()</w:t>
             </w:r>
           </w:p>
         </w:tc>
@@ -4866,7 +4636,7 @@
     </w:tbl>
     <w:p>
       <w:pPr>
-        <w:pStyle w:val="a3"/>
+        <w:pStyle w:val="ListParagraph"/>
         <w:numPr>
           <w:ilvl w:val="1"/>
           <w:numId w:val="15"/>
@@ -4896,7 +4666,7 @@
     </w:p>
     <w:p>
       <w:pPr>
-        <w:pStyle w:val="a3"/>
+        <w:pStyle w:val="ListParagraph"/>
         <w:spacing w:line="360" w:lineRule="auto"/>
         <w:ind w:left="0" w:firstLine="567"/>
         <w:jc w:val="both"/>
@@ -4994,7 +4764,6 @@
         </w:rPr>
         <w:t xml:space="preserve">. Например, </w:t>
       </w:r>
-      <w:proofErr w:type="spellStart"/>
       <w:r>
         <w:rPr>
           <w:rFonts w:ascii="Times New Roman" w:hAnsi="Times New Roman" w:cs="Times New Roman"/>
@@ -5004,7 +4773,6 @@
         </w:rPr>
         <w:t>Shkafscript</w:t>
       </w:r>
-      <w:proofErr w:type="spellEnd"/>
       <w:r>
         <w:rPr>
           <w:rFonts w:ascii="Times New Roman" w:hAnsi="Times New Roman" w:cs="Times New Roman"/>
@@ -5019,18 +4787,8 @@
           <w:sz w:val="28"/>
           <w:szCs w:val="28"/>
         </w:rPr>
-        <w:t xml:space="preserve">. Большинство </w:t>
-      </w:r>
-      <w:r>
-        <w:rPr>
-          <w:rFonts w:ascii="Times New Roman" w:hAnsi="Times New Roman" w:cs="Times New Roman"/>
-          <w:sz w:val="28"/>
-          <w:szCs w:val="28"/>
-        </w:rPr>
-        <w:lastRenderedPageBreak/>
-        <w:t xml:space="preserve">скриптов можно посмотреть на </w:t>
-      </w:r>
-      <w:proofErr w:type="spellStart"/>
+        <w:t xml:space="preserve">. Большинство скриптов можно посмотреть на </w:t>
+      </w:r>
       <w:r>
         <w:rPr>
           <w:rFonts w:ascii="Times New Roman" w:hAnsi="Times New Roman" w:cs="Times New Roman"/>
@@ -5040,7 +4798,6 @@
         </w:rPr>
         <w:t>Github</w:t>
       </w:r>
-      <w:proofErr w:type="spellEnd"/>
       <w:r>
         <w:rPr>
           <w:rFonts w:ascii="Times New Roman" w:hAnsi="Times New Roman" w:cs="Times New Roman"/>
@@ -5049,7 +4806,6 @@
         </w:rPr>
         <w:t xml:space="preserve"> </w:t>
       </w:r>
-      <w:proofErr w:type="spellStart"/>
       <w:r>
         <w:rPr>
           <w:rFonts w:ascii="Times New Roman" w:hAnsi="Times New Roman" w:cs="Times New Roman"/>
@@ -5059,7 +4815,6 @@
         </w:rPr>
         <w:t>Bazissoft</w:t>
       </w:r>
-      <w:proofErr w:type="spellEnd"/>
       <w:r>
         <w:rPr>
           <w:rFonts w:ascii="Times New Roman" w:hAnsi="Times New Roman" w:cs="Times New Roman"/>
@@ -5203,7 +4958,6 @@
         </w:rPr>
         <w:t xml:space="preserve">1.2 – Интерфейс плагина </w:t>
       </w:r>
-      <w:proofErr w:type="spellStart"/>
       <w:r>
         <w:rPr>
           <w:rFonts w:ascii="Times New Roman" w:hAnsi="Times New Roman" w:cs="Times New Roman"/>
@@ -5213,7 +4967,6 @@
         </w:rPr>
         <w:t>Shkafscript</w:t>
       </w:r>
-      <w:proofErr w:type="spellEnd"/>
       <w:r>
         <w:rPr>
           <w:rFonts w:ascii="Times New Roman" w:hAnsi="Times New Roman" w:cs="Times New Roman"/>
@@ -5238,7 +4991,6 @@
           <w:noProof/>
           <w:lang w:eastAsia="ru-RU"/>
         </w:rPr>
-        <w:lastRenderedPageBreak/>
         <w:drawing>
           <wp:inline distT="0" distB="0" distL="0" distR="0" wp14:anchorId="2C0D2165" wp14:editId="4BD7B2F7">
             <wp:extent cx="5601680" cy="4305300"/>
@@ -5334,7 +5086,6 @@
         </w:rPr>
         <w:t xml:space="preserve"> – </w:t>
       </w:r>
-      <w:proofErr w:type="spellStart"/>
       <w:r>
         <w:rPr>
           <w:rFonts w:ascii="Times New Roman" w:hAnsi="Times New Roman" w:cs="Times New Roman"/>
@@ -5344,7 +5095,6 @@
         </w:rPr>
         <w:t>Github</w:t>
       </w:r>
-      <w:proofErr w:type="spellEnd"/>
       <w:r>
         <w:rPr>
           <w:rFonts w:ascii="Times New Roman" w:hAnsi="Times New Roman" w:cs="Times New Roman"/>
@@ -5504,7 +5254,7 @@
     </w:p>
     <w:p>
       <w:pPr>
-        <w:pStyle w:val="a3"/>
+        <w:pStyle w:val="ListParagraph"/>
         <w:numPr>
           <w:ilvl w:val="0"/>
           <w:numId w:val="15"/>
@@ -5529,14 +5279,13 @@
           <w:sz w:val="28"/>
           <w:szCs w:val="28"/>
         </w:rPr>
-        <w:lastRenderedPageBreak/>
         <w:t>Описание предмета проектирования</w:t>
       </w:r>
       <w:bookmarkEnd w:id="4"/>
     </w:p>
     <w:p>
       <w:pPr>
-        <w:pStyle w:val="a3"/>
+        <w:pStyle w:val="ListParagraph"/>
         <w:spacing w:line="360" w:lineRule="auto"/>
         <w:ind w:left="0" w:firstLine="567"/>
         <w:jc w:val="both"/>
@@ -5624,7 +5373,7 @@
     </w:p>
     <w:p>
       <w:pPr>
-        <w:pStyle w:val="a3"/>
+        <w:pStyle w:val="ListParagraph"/>
         <w:spacing w:line="360" w:lineRule="auto"/>
         <w:ind w:left="0" w:firstLine="567"/>
         <w:jc w:val="both"/>
@@ -5783,7 +5532,6 @@
           <w:sz w:val="28"/>
           <w:szCs w:val="28"/>
         </w:rPr>
-        <w:lastRenderedPageBreak/>
         <w:t xml:space="preserve">Изменяемые параметры для </w:t>
       </w:r>
       <w:r>
@@ -5797,7 +5545,7 @@
     </w:p>
     <w:p>
       <w:pPr>
-        <w:pStyle w:val="a3"/>
+        <w:pStyle w:val="ListParagraph"/>
         <w:numPr>
           <w:ilvl w:val="0"/>
           <w:numId w:val="9"/>
@@ -5856,7 +5604,7 @@
     </w:p>
     <w:p>
       <w:pPr>
-        <w:pStyle w:val="a3"/>
+        <w:pStyle w:val="ListParagraph"/>
         <w:numPr>
           <w:ilvl w:val="0"/>
           <w:numId w:val="9"/>
@@ -5915,7 +5663,7 @@
     </w:p>
     <w:p>
       <w:pPr>
-        <w:pStyle w:val="a3"/>
+        <w:pStyle w:val="ListParagraph"/>
         <w:numPr>
           <w:ilvl w:val="0"/>
           <w:numId w:val="9"/>
@@ -5966,7 +5714,7 @@
     </w:p>
     <w:p>
       <w:pPr>
-        <w:pStyle w:val="a3"/>
+        <w:pStyle w:val="ListParagraph"/>
         <w:numPr>
           <w:ilvl w:val="0"/>
           <w:numId w:val="9"/>
@@ -6127,7 +5875,7 @@
     </w:p>
     <w:p>
       <w:pPr>
-        <w:pStyle w:val="a3"/>
+        <w:pStyle w:val="ListParagraph"/>
         <w:numPr>
           <w:ilvl w:val="0"/>
           <w:numId w:val="9"/>
@@ -6296,7 +6044,7 @@
     </w:p>
     <w:p>
       <w:pPr>
-        <w:pStyle w:val="a3"/>
+        <w:pStyle w:val="ListParagraph"/>
         <w:numPr>
           <w:ilvl w:val="0"/>
           <w:numId w:val="9"/>
@@ -6378,7 +6126,7 @@
     </w:p>
     <w:p>
       <w:pPr>
-        <w:pStyle w:val="a3"/>
+        <w:pStyle w:val="ListParagraph"/>
         <w:numPr>
           <w:ilvl w:val="0"/>
           <w:numId w:val="9"/>
@@ -6444,7 +6192,7 @@
     </w:p>
     <w:p>
       <w:pPr>
-        <w:pStyle w:val="a3"/>
+        <w:pStyle w:val="ListParagraph"/>
         <w:numPr>
           <w:ilvl w:val="0"/>
           <w:numId w:val="9"/>
@@ -6536,7 +6284,7 @@
     </w:p>
     <w:p>
       <w:pPr>
-        <w:pStyle w:val="a3"/>
+        <w:pStyle w:val="ListParagraph"/>
         <w:numPr>
           <w:ilvl w:val="0"/>
           <w:numId w:val="15"/>
@@ -6561,14 +6309,13 @@
           <w:sz w:val="28"/>
           <w:szCs w:val="28"/>
         </w:rPr>
-        <w:lastRenderedPageBreak/>
         <w:t>Проект системы</w:t>
       </w:r>
       <w:bookmarkEnd w:id="5"/>
     </w:p>
     <w:p>
       <w:pPr>
-        <w:pStyle w:val="a3"/>
+        <w:pStyle w:val="ListParagraph"/>
         <w:numPr>
           <w:ilvl w:val="1"/>
           <w:numId w:val="15"/>
@@ -6596,7 +6343,7 @@
     </w:p>
     <w:p>
       <w:pPr>
-        <w:pStyle w:val="a3"/>
+        <w:pStyle w:val="ListParagraph"/>
         <w:spacing w:line="360" w:lineRule="auto"/>
         <w:ind w:left="0" w:firstLine="567"/>
         <w:jc w:val="both"/>
@@ -6713,7 +6460,7 @@
     </w:p>
     <w:p>
       <w:pPr>
-        <w:pStyle w:val="a3"/>
+        <w:pStyle w:val="ListParagraph"/>
         <w:spacing w:line="360" w:lineRule="auto"/>
         <w:ind w:left="0" w:firstLine="567"/>
         <w:jc w:val="both"/>
@@ -6808,7 +6555,6 @@
           <w:szCs w:val="28"/>
           <w:lang w:eastAsia="ru-RU"/>
         </w:rPr>
-        <w:lastRenderedPageBreak/>
         <w:drawing>
           <wp:inline distT="0" distB="0" distL="0" distR="0" wp14:anchorId="39250717" wp14:editId="0843B4B7">
             <wp:extent cx="5934075" cy="3867150"/>
@@ -6925,7 +6671,7 @@
     </w:p>
     <w:p>
       <w:pPr>
-        <w:pStyle w:val="a3"/>
+        <w:pStyle w:val="ListParagraph"/>
         <w:numPr>
           <w:ilvl w:val="0"/>
           <w:numId w:val="12"/>
@@ -6939,7 +6685,6 @@
           <w:szCs w:val="28"/>
         </w:rPr>
       </w:pPr>
-      <w:proofErr w:type="spellStart"/>
       <w:r>
         <w:rPr>
           <w:rFonts w:ascii="Times New Roman" w:hAnsi="Times New Roman" w:cs="Times New Roman"/>
@@ -6951,7 +6696,6 @@
         </w:rPr>
         <w:t>MainForm</w:t>
       </w:r>
-      <w:proofErr w:type="spellEnd"/>
       <w:r>
         <w:rPr>
           <w:rFonts w:ascii="Times New Roman" w:hAnsi="Times New Roman" w:cs="Times New Roman"/>
@@ -7025,7 +6769,7 @@
     </w:p>
     <w:p>
       <w:pPr>
-        <w:pStyle w:val="a3"/>
+        <w:pStyle w:val="ListParagraph"/>
         <w:numPr>
           <w:ilvl w:val="0"/>
           <w:numId w:val="12"/>
@@ -7069,7 +6813,7 @@
     </w:p>
     <w:p>
       <w:pPr>
-        <w:pStyle w:val="a3"/>
+        <w:pStyle w:val="ListParagraph"/>
         <w:numPr>
           <w:ilvl w:val="0"/>
           <w:numId w:val="12"/>
@@ -7083,7 +6827,6 @@
           <w:szCs w:val="28"/>
         </w:rPr>
       </w:pPr>
-      <w:proofErr w:type="spellStart"/>
       <w:r>
         <w:rPr>
           <w:rFonts w:ascii="Times New Roman" w:hAnsi="Times New Roman" w:cs="Times New Roman"/>
@@ -7106,7 +6849,6 @@
         </w:rPr>
         <w:t>Builder</w:t>
       </w:r>
-      <w:proofErr w:type="spellEnd"/>
       <w:r>
         <w:rPr>
           <w:rFonts w:ascii="Times New Roman" w:hAnsi="Times New Roman" w:cs="Times New Roman"/>
@@ -7127,7 +6869,7 @@
     </w:p>
     <w:p>
       <w:pPr>
-        <w:pStyle w:val="a3"/>
+        <w:pStyle w:val="ListParagraph"/>
         <w:numPr>
           <w:ilvl w:val="0"/>
           <w:numId w:val="12"/>
@@ -7335,7 +7077,6 @@
           <w:sz w:val="28"/>
           <w:szCs w:val="28"/>
         </w:rPr>
-        <w:lastRenderedPageBreak/>
         <w:t xml:space="preserve">Таблица </w:t>
       </w:r>
       <w:r>
@@ -7370,7 +7111,6 @@
         </w:rPr>
         <w:t xml:space="preserve"> класса </w:t>
       </w:r>
-      <w:proofErr w:type="spellStart"/>
       <w:r>
         <w:rPr>
           <w:rFonts w:ascii="Times New Roman" w:hAnsi="Times New Roman" w:cs="Times New Roman"/>
@@ -7389,11 +7129,10 @@
         </w:rPr>
         <w:t>Builder</w:t>
       </w:r>
-      <w:proofErr w:type="spellEnd"/>
     </w:p>
     <w:tbl>
       <w:tblPr>
-        <w:tblStyle w:val="a8"/>
+        <w:tblStyle w:val="TableGrid"/>
         <w:tblW w:w="0" w:type="auto"/>
         <w:tblLook w:val="04A0" w:firstRow="1" w:lastRow="0" w:firstColumn="1" w:lastColumn="0" w:noHBand="0" w:noVBand="1"/>
       </w:tblPr>
@@ -7623,7 +7362,6 @@
                 <w:szCs w:val="28"/>
               </w:rPr>
             </w:pPr>
-            <w:proofErr w:type="spellStart"/>
             <w:r>
               <w:rPr>
                 <w:rFonts w:ascii="Times New Roman" w:hAnsi="Times New Roman" w:cs="Times New Roman"/>
@@ -7633,7 +7371,6 @@
               </w:rPr>
               <w:t>BuildShelves</w:t>
             </w:r>
-            <w:proofErr w:type="spellEnd"/>
           </w:p>
         </w:tc>
         <w:tc>
@@ -7723,7 +7460,6 @@
                 <w:lang w:val="en-US"/>
               </w:rPr>
             </w:pPr>
-            <w:proofErr w:type="spellStart"/>
             <w:r>
               <w:rPr>
                 <w:rFonts w:ascii="Times New Roman" w:hAnsi="Times New Roman" w:cs="Times New Roman"/>
@@ -7734,7 +7470,6 @@
               </w:rPr>
               <w:t>BuildLegs</w:t>
             </w:r>
-            <w:proofErr w:type="spellEnd"/>
           </w:p>
         </w:tc>
         <w:tc>
@@ -7838,7 +7573,7 @@
     </w:p>
     <w:tbl>
       <w:tblPr>
-        <w:tblStyle w:val="a8"/>
+        <w:tblStyle w:val="TableGrid"/>
         <w:tblW w:w="0" w:type="auto"/>
         <w:tblLook w:val="04A0" w:firstRow="1" w:lastRow="0" w:firstColumn="1" w:lastColumn="0" w:noHBand="0" w:noVBand="1"/>
       </w:tblPr>
@@ -7937,7 +7672,6 @@
                 <w:lang w:val="en-US"/>
               </w:rPr>
             </w:pPr>
-            <w:proofErr w:type="spellStart"/>
             <w:r>
               <w:rPr>
                 <w:rFonts w:ascii="Times New Roman" w:hAnsi="Times New Roman" w:cs="Times New Roman"/>
@@ -7948,7 +7682,6 @@
               </w:rPr>
               <w:t>MaxValue</w:t>
             </w:r>
-            <w:proofErr w:type="spellEnd"/>
           </w:p>
         </w:tc>
         <w:tc>
@@ -8020,7 +7753,6 @@
                 <w:lang w:val="en-US"/>
               </w:rPr>
             </w:pPr>
-            <w:proofErr w:type="spellStart"/>
             <w:r>
               <w:rPr>
                 <w:rFonts w:ascii="Times New Roman" w:hAnsi="Times New Roman" w:cs="Times New Roman"/>
@@ -8031,7 +7763,6 @@
               </w:rPr>
               <w:t>MinValue</w:t>
             </w:r>
-            <w:proofErr w:type="spellEnd"/>
           </w:p>
         </w:tc>
         <w:tc>
@@ -8122,7 +7853,6 @@
                 <w:lang w:val="en-US"/>
               </w:rPr>
             </w:pPr>
-            <w:proofErr w:type="spellStart"/>
             <w:r>
               <w:rPr>
                 <w:rFonts w:ascii="Times New Roman" w:hAnsi="Times New Roman" w:cs="Times New Roman"/>
@@ -8133,7 +7863,6 @@
               </w:rPr>
               <w:t>Value</w:t>
             </w:r>
-            <w:proofErr w:type="spellEnd"/>
           </w:p>
         </w:tc>
         <w:tc>
@@ -8230,7 +7959,7 @@
     </w:p>
     <w:tbl>
       <w:tblPr>
-        <w:tblStyle w:val="a8"/>
+        <w:tblStyle w:val="TableGrid"/>
         <w:tblW w:w="0" w:type="auto"/>
         <w:tblLook w:val="04A0" w:firstRow="1" w:lastRow="0" w:firstColumn="1" w:lastColumn="0" w:noHBand="0" w:noVBand="1"/>
       </w:tblPr>
@@ -8409,7 +8138,6 @@
                 <w:lang w:val="en-US"/>
               </w:rPr>
             </w:pPr>
-            <w:proofErr w:type="spellStart"/>
             <w:r>
               <w:rPr>
                 <w:rFonts w:ascii="Times New Roman" w:hAnsi="Times New Roman" w:cs="Times New Roman"/>
@@ -8419,7 +8147,6 @@
               </w:rPr>
               <w:t>bool</w:t>
             </w:r>
-            <w:proofErr w:type="spellEnd"/>
           </w:p>
         </w:tc>
         <w:tc>
@@ -8476,7 +8203,7 @@
     </w:p>
     <w:tbl>
       <w:tblPr>
-        <w:tblStyle w:val="a8"/>
+        <w:tblStyle w:val="TableGrid"/>
         <w:tblW w:w="0" w:type="auto"/>
         <w:tblLook w:val="04A0" w:firstRow="1" w:lastRow="0" w:firstColumn="1" w:lastColumn="0" w:noHBand="0" w:noVBand="1"/>
       </w:tblPr>
@@ -8602,7 +8329,6 @@
                 <w:lang w:val="en-US"/>
               </w:rPr>
             </w:pPr>
-            <w:proofErr w:type="spellStart"/>
             <w:r>
               <w:rPr>
                 <w:rFonts w:ascii="Times New Roman" w:hAnsi="Times New Roman" w:cs="Times New Roman"/>
@@ -8614,7 +8340,6 @@
               </w:rPr>
               <w:t>CreatePoint</w:t>
             </w:r>
-            <w:proofErr w:type="spellEnd"/>
           </w:p>
         </w:tc>
         <w:tc>
@@ -8637,19 +8362,8 @@
                 <w:szCs w:val="28"/>
                 <w:lang w:val="en-US"/>
               </w:rPr>
-              <w:t xml:space="preserve">double, double, </w:t>
-            </w:r>
-            <w:proofErr w:type="spellStart"/>
-            <w:r>
-              <w:rPr>
-                <w:rFonts w:ascii="Times New Roman" w:hAnsi="Times New Roman" w:cs="Times New Roman"/>
-                <w:sz w:val="28"/>
-                <w:szCs w:val="28"/>
-                <w:lang w:val="en-US"/>
-              </w:rPr>
-              <w:t>int</w:t>
-            </w:r>
-            <w:proofErr w:type="spellEnd"/>
+              <w:t>double, double, int</w:t>
+            </w:r>
           </w:p>
         </w:tc>
         <w:tc>
@@ -8718,7 +8432,6 @@
                 <w:lang w:val="en-US"/>
               </w:rPr>
             </w:pPr>
-            <w:proofErr w:type="spellStart"/>
             <w:r>
               <w:rPr>
                 <w:rFonts w:ascii="Times New Roman" w:hAnsi="Times New Roman" w:cs="Times New Roman"/>
@@ -8730,7 +8443,6 @@
               </w:rPr>
               <w:t>CreateLine</w:t>
             </w:r>
-            <w:proofErr w:type="spellEnd"/>
           </w:p>
         </w:tc>
         <w:tc>
@@ -8823,7 +8535,6 @@
                 <w:lang w:val="en-US"/>
               </w:rPr>
             </w:pPr>
-            <w:proofErr w:type="spellStart"/>
             <w:r>
               <w:rPr>
                 <w:rFonts w:ascii="Times New Roman" w:hAnsi="Times New Roman" w:cs="Times New Roman"/>
@@ -8835,7 +8546,6 @@
               </w:rPr>
               <w:t>CreateRectangle</w:t>
             </w:r>
-            <w:proofErr w:type="spellEnd"/>
           </w:p>
         </w:tc>
         <w:tc>
@@ -8851,7 +8561,6 @@
                 <w:lang w:val="en-US"/>
               </w:rPr>
             </w:pPr>
-            <w:proofErr w:type="spellStart"/>
             <w:r>
               <w:rPr>
                 <w:rFonts w:ascii="Times New Roman" w:hAnsi="Times New Roman" w:cs="Times New Roman"/>
@@ -8859,17 +8568,7 @@
                 <w:szCs w:val="28"/>
                 <w:lang w:val="en-US"/>
               </w:rPr>
-              <w:t>RectangleParam</w:t>
-            </w:r>
-            <w:proofErr w:type="spellEnd"/>
-            <w:r>
-              <w:rPr>
-                <w:rFonts w:ascii="Times New Roman" w:hAnsi="Times New Roman" w:cs="Times New Roman"/>
-                <w:sz w:val="28"/>
-                <w:szCs w:val="28"/>
-                <w:lang w:val="en-US"/>
-              </w:rPr>
-              <w:t>, char</w:t>
+              <w:t>RectangleParam, char</w:t>
             </w:r>
           </w:p>
         </w:tc>
@@ -8939,7 +8638,6 @@
                 <w:lang w:val="en-US"/>
               </w:rPr>
             </w:pPr>
-            <w:proofErr w:type="spellStart"/>
             <w:r>
               <w:rPr>
                 <w:rFonts w:ascii="Times New Roman" w:hAnsi="Times New Roman" w:cs="Times New Roman"/>
@@ -8951,7 +8649,6 @@
               </w:rPr>
               <w:t>CreateBuild</w:t>
             </w:r>
-            <w:proofErr w:type="spellEnd"/>
           </w:p>
         </w:tc>
         <w:tc>
@@ -8991,7 +8688,6 @@
                 <w:lang w:val="en-US"/>
               </w:rPr>
             </w:pPr>
-            <w:proofErr w:type="spellStart"/>
             <w:r>
               <w:rPr>
                 <w:rFonts w:ascii="Times New Roman" w:hAnsi="Times New Roman" w:cs="Times New Roman"/>
@@ -9001,7 +8697,6 @@
               </w:rPr>
               <w:t>FileStream</w:t>
             </w:r>
-            <w:proofErr w:type="spellEnd"/>
           </w:p>
         </w:tc>
         <w:tc>
@@ -9042,13 +8737,12 @@
           <w:sz w:val="28"/>
           <w:szCs w:val="28"/>
         </w:rPr>
-        <w:lastRenderedPageBreak/>
         <w:t>Окончание таблицы 3.4</w:t>
       </w:r>
     </w:p>
     <w:tbl>
       <w:tblPr>
-        <w:tblStyle w:val="a8"/>
+        <w:tblStyle w:val="TableGrid"/>
         <w:tblW w:w="0" w:type="auto"/>
         <w:tblLook w:val="04A0" w:firstRow="1" w:lastRow="0" w:firstColumn="1" w:lastColumn="0" w:noHBand="0" w:noVBand="1"/>
       </w:tblPr>
@@ -9175,7 +8869,6 @@
                 <w:lang w:val="en-US"/>
               </w:rPr>
             </w:pPr>
-            <w:proofErr w:type="spellStart"/>
             <w:r>
               <w:rPr>
                 <w:rFonts w:ascii="Times New Roman" w:hAnsi="Times New Roman" w:cs="Times New Roman"/>
@@ -9187,7 +8880,6 @@
               </w:rPr>
               <w:t>OpenCAD</w:t>
             </w:r>
-            <w:proofErr w:type="spellEnd"/>
           </w:p>
         </w:tc>
         <w:tc>
@@ -9264,7 +8956,7 @@
     </w:tbl>
     <w:p>
       <w:pPr>
-        <w:pStyle w:val="a3"/>
+        <w:pStyle w:val="ListParagraph"/>
         <w:numPr>
           <w:ilvl w:val="1"/>
           <w:numId w:val="15"/>
@@ -9292,7 +8984,7 @@
     </w:p>
     <w:p>
       <w:pPr>
-        <w:pStyle w:val="a3"/>
+        <w:pStyle w:val="ListParagraph"/>
         <w:spacing w:before="240" w:line="360" w:lineRule="auto"/>
         <w:ind w:left="0" w:firstLine="567"/>
         <w:rPr>
@@ -9336,7 +9028,7 @@
     </w:p>
     <w:p>
       <w:pPr>
-        <w:pStyle w:val="a3"/>
+        <w:pStyle w:val="ListParagraph"/>
         <w:spacing w:before="240" w:line="360" w:lineRule="auto"/>
         <w:ind w:left="0"/>
         <w:jc w:val="center"/>
@@ -9346,22 +9038,6 @@
           <w:szCs w:val="28"/>
         </w:rPr>
       </w:pPr>
-      <w:commentRangeStart w:id="8"/>
-      <w:commentRangeStart w:id="9"/>
-      <w:commentRangeEnd w:id="8"/>
-      <w:r>
-        <w:rPr>
-          <w:rStyle w:val="ac"/>
-        </w:rPr>
-        <w:commentReference w:id="8"/>
-      </w:r>
-      <w:commentRangeEnd w:id="9"/>
-      <w:r>
-        <w:rPr>
-          <w:rStyle w:val="ac"/>
-        </w:rPr>
-        <w:commentReference w:id="9"/>
-      </w:r>
       <w:r>
         <w:rPr>
           <w:noProof/>
@@ -9383,7 +9059,7 @@
                     <pic:cNvPicPr/>
                   </pic:nvPicPr>
                   <pic:blipFill>
-                    <a:blip r:embed="rId16"/>
+                    <a:blip r:embed="rId14"/>
                     <a:stretch>
                       <a:fillRect/>
                     </a:stretch>
@@ -9406,7 +9082,7 @@
     </w:p>
     <w:p>
       <w:pPr>
-        <w:pStyle w:val="a3"/>
+        <w:pStyle w:val="ListParagraph"/>
         <w:spacing w:before="240" w:line="360" w:lineRule="auto"/>
         <w:ind w:left="0"/>
         <w:jc w:val="center"/>
@@ -9451,7 +9127,7 @@
     </w:p>
     <w:p>
       <w:pPr>
-        <w:pStyle w:val="a3"/>
+        <w:pStyle w:val="ListParagraph"/>
         <w:spacing w:before="240" w:line="360" w:lineRule="auto"/>
         <w:ind w:left="0" w:firstLine="567"/>
         <w:jc w:val="both"/>
@@ -9467,11 +9143,8 @@
           <w:sz w:val="28"/>
           <w:szCs w:val="28"/>
         </w:rPr>
-        <w:lastRenderedPageBreak/>
         <w:t xml:space="preserve">Длина, ширина и высота полки, а также расстояние от пола до низа </w:t>
       </w:r>
-      <w:bookmarkStart w:id="10" w:name="_GoBack"/>
-      <w:bookmarkEnd w:id="10"/>
       <w:r>
         <w:rPr>
           <w:rFonts w:ascii="Times New Roman" w:hAnsi="Times New Roman" w:cs="Times New Roman"/>
@@ -9516,7 +9189,7 @@
     </w:p>
     <w:p>
       <w:pPr>
-        <w:pStyle w:val="a3"/>
+        <w:pStyle w:val="ListParagraph"/>
         <w:spacing w:before="240" w:line="360" w:lineRule="auto"/>
         <w:ind w:left="0" w:firstLine="567"/>
         <w:jc w:val="both"/>
@@ -9561,7 +9234,7 @@
     </w:p>
     <w:p>
       <w:pPr>
-        <w:pStyle w:val="a3"/>
+        <w:pStyle w:val="ListParagraph"/>
         <w:spacing w:before="240" w:line="360" w:lineRule="auto"/>
         <w:ind w:left="0"/>
         <w:jc w:val="center"/>
@@ -9571,53 +9244,6 @@
           <w:szCs w:val="28"/>
         </w:rPr>
       </w:pPr>
-      <w:commentRangeStart w:id="11"/>
-      <w:commentRangeStart w:id="12"/>
-      <w:commentRangeStart w:id="13"/>
-      <w:commentRangeStart w:id="14"/>
-      <w:commentRangeEnd w:id="11"/>
-      <w:r>
-        <w:rPr>
-          <w:rStyle w:val="ac"/>
-        </w:rPr>
-        <w:commentReference w:id="11"/>
-      </w:r>
-      <w:commentRangeEnd w:id="12"/>
-      <w:r>
-        <w:rPr>
-          <w:rStyle w:val="ac"/>
-        </w:rPr>
-        <w:commentReference w:id="12"/>
-      </w:r>
-      <w:commentRangeEnd w:id="13"/>
-      <w:r>
-        <w:rPr>
-          <w:rStyle w:val="ac"/>
-        </w:rPr>
-        <w:commentReference w:id="13"/>
-      </w:r>
-      <w:commentRangeEnd w:id="14"/>
-      <w:r>
-        <w:rPr>
-          <w:rStyle w:val="ac"/>
-        </w:rPr>
-        <w:commentReference w:id="14"/>
-      </w:r>
-      <w:commentRangeStart w:id="15"/>
-      <w:commentRangeStart w:id="16"/>
-      <w:r>
-        <w:rPr>
-          <w:rStyle w:val="ac"/>
-        </w:rPr>
-        <w:commentReference w:id="15"/>
-      </w:r>
-      <w:commentRangeEnd w:id="16"/>
-      <w:r>
-        <w:rPr>
-          <w:rStyle w:val="ac"/>
-        </w:rPr>
-        <w:commentReference w:id="16"/>
-      </w:r>
       <w:r>
         <w:rPr>
           <w:noProof/>
@@ -9639,7 +9265,7 @@
                     <pic:cNvPicPr/>
                   </pic:nvPicPr>
                   <pic:blipFill>
-                    <a:blip r:embed="rId17"/>
+                    <a:blip r:embed="rId15"/>
                     <a:stretch>
                       <a:fillRect/>
                     </a:stretch>
@@ -9662,7 +9288,7 @@
     </w:p>
     <w:p>
       <w:pPr>
-        <w:pStyle w:val="a3"/>
+        <w:pStyle w:val="ListParagraph"/>
         <w:spacing w:before="240" w:line="360" w:lineRule="auto"/>
         <w:ind w:left="0"/>
         <w:jc w:val="center"/>
@@ -9715,7 +9341,7 @@
     </w:p>
     <w:p>
       <w:pPr>
-        <w:pStyle w:val="a3"/>
+        <w:pStyle w:val="ListParagraph"/>
         <w:spacing w:before="240" w:line="360" w:lineRule="auto"/>
         <w:ind w:left="0" w:firstLine="567"/>
         <w:jc w:val="both"/>
@@ -9744,7 +9370,7 @@
     </w:p>
     <w:p>
       <w:pPr>
-        <w:pStyle w:val="1"/>
+        <w:pStyle w:val="Heading1"/>
         <w:spacing w:line="360" w:lineRule="auto"/>
         <w:jc w:val="center"/>
         <w:rPr>
@@ -9756,7 +9382,7 @@
           <w:szCs w:val="28"/>
         </w:rPr>
       </w:pPr>
-      <w:bookmarkStart w:id="17" w:name="_Toc147786107"/>
+      <w:bookmarkStart w:id="8" w:name="_Toc147786107"/>
       <w:r>
         <w:rPr>
           <w:rFonts w:ascii="Times New Roman" w:hAnsi="Times New Roman" w:cs="Times New Roman"/>
@@ -9766,14 +9392,13 @@
           <w:sz w:val="28"/>
           <w:szCs w:val="28"/>
         </w:rPr>
-        <w:lastRenderedPageBreak/>
         <w:t>Список используемых источников</w:t>
       </w:r>
-      <w:bookmarkEnd w:id="17"/>
+      <w:bookmarkEnd w:id="8"/>
     </w:p>
     <w:p>
       <w:pPr>
-        <w:pStyle w:val="a3"/>
+        <w:pStyle w:val="ListParagraph"/>
         <w:numPr>
           <w:ilvl w:val="0"/>
           <w:numId w:val="18"/>
@@ -9840,7 +9465,7 @@
     </w:p>
     <w:p>
       <w:pPr>
-        <w:pStyle w:val="a3"/>
+        <w:pStyle w:val="ListParagraph"/>
         <w:numPr>
           <w:ilvl w:val="0"/>
           <w:numId w:val="18"/>
@@ -9898,7 +9523,7 @@
     </w:p>
     <w:p>
       <w:pPr>
-        <w:pStyle w:val="a3"/>
+        <w:pStyle w:val="ListParagraph"/>
         <w:numPr>
           <w:ilvl w:val="0"/>
           <w:numId w:val="18"/>
@@ -9928,23 +9553,13 @@
         </w:rPr>
         <w:t>N</w:t>
       </w:r>
-      <w:proofErr w:type="spellStart"/>
-      <w:r>
-        <w:rPr>
-          <w:rFonts w:ascii="Times New Roman" w:hAnsi="Times New Roman" w:cs="Times New Roman"/>
-          <w:sz w:val="28"/>
-          <w:szCs w:val="28"/>
-        </w:rPr>
-        <w:t>anoCAD</w:t>
-      </w:r>
-      <w:proofErr w:type="spellEnd"/>
-      <w:r>
-        <w:rPr>
-          <w:rFonts w:ascii="Times New Roman" w:hAnsi="Times New Roman" w:cs="Times New Roman"/>
-          <w:sz w:val="28"/>
-          <w:szCs w:val="28"/>
-        </w:rPr>
-        <w:t xml:space="preserve"> - </w:t>
+      <w:r>
+        <w:rPr>
+          <w:rFonts w:ascii="Times New Roman" w:hAnsi="Times New Roman" w:cs="Times New Roman"/>
+          <w:sz w:val="28"/>
+          <w:szCs w:val="28"/>
+        </w:rPr>
+        <w:t xml:space="preserve">anoCAD - </w:t>
       </w:r>
       <w:r>
         <w:rPr>
@@ -10019,10 +9634,10 @@
         </w:rPr>
         <w:t xml:space="preserve"> </w:t>
       </w:r>
-      <w:hyperlink r:id="rId18" w:history="1">
+      <w:hyperlink r:id="rId16" w:history="1">
         <w:r>
           <w:rPr>
-            <w:rStyle w:val="a9"/>
+            <w:rStyle w:val="Hyperlink"/>
             <w:rFonts w:ascii="Times New Roman" w:hAnsi="Times New Roman" w:cs="Times New Roman"/>
             <w:color w:val="auto"/>
             <w:sz w:val="28"/>
@@ -10035,7 +9650,7 @@
     </w:p>
     <w:p>
       <w:pPr>
-        <w:pStyle w:val="a3"/>
+        <w:pStyle w:val="ListParagraph"/>
         <w:numPr>
           <w:ilvl w:val="0"/>
           <w:numId w:val="18"/>
@@ -10058,23 +9673,13 @@
         </w:rPr>
         <w:t>N</w:t>
       </w:r>
-      <w:proofErr w:type="spellStart"/>
-      <w:r>
-        <w:rPr>
-          <w:rFonts w:ascii="Times New Roman" w:hAnsi="Times New Roman" w:cs="Times New Roman"/>
-          <w:sz w:val="28"/>
-          <w:szCs w:val="28"/>
-        </w:rPr>
-        <w:t>anoCAD</w:t>
-      </w:r>
-      <w:proofErr w:type="spellEnd"/>
-      <w:r>
-        <w:rPr>
-          <w:rFonts w:ascii="Times New Roman" w:hAnsi="Times New Roman" w:cs="Times New Roman"/>
-          <w:sz w:val="28"/>
-          <w:szCs w:val="28"/>
-        </w:rPr>
-        <w:t xml:space="preserve"> Механика и КОМПАС </w:t>
+      <w:r>
+        <w:rPr>
+          <w:rFonts w:ascii="Times New Roman" w:hAnsi="Times New Roman" w:cs="Times New Roman"/>
+          <w:sz w:val="28"/>
+          <w:szCs w:val="28"/>
+        </w:rPr>
+        <w:t xml:space="preserve">anoCAD Механика и КОМПАС </w:t>
       </w:r>
       <w:r>
         <w:rPr>
@@ -10121,7 +9726,7 @@
     </w:p>
     <w:p>
       <w:pPr>
-        <w:pStyle w:val="a3"/>
+        <w:pStyle w:val="ListParagraph"/>
         <w:numPr>
           <w:ilvl w:val="0"/>
           <w:numId w:val="18"/>
@@ -10226,7 +9831,7 @@
     </w:p>
     <w:p>
       <w:pPr>
-        <w:pStyle w:val="a3"/>
+        <w:pStyle w:val="ListParagraph"/>
         <w:numPr>
           <w:ilvl w:val="0"/>
           <w:numId w:val="18"/>
@@ -10353,7 +9958,7 @@
     </w:p>
     <w:p>
       <w:pPr>
-        <w:pStyle w:val="a3"/>
+        <w:pStyle w:val="ListParagraph"/>
         <w:numPr>
           <w:ilvl w:val="0"/>
           <w:numId w:val="18"/>
@@ -10473,7 +10078,6 @@
         </w:rPr>
         <w:t>.</w:t>
       </w:r>
-      <w:proofErr w:type="spellStart"/>
       <w:r>
         <w:rPr>
           <w:rFonts w:ascii="Times New Roman" w:hAnsi="Times New Roman" w:cs="Times New Roman"/>
@@ -10483,7 +10087,6 @@
         </w:rPr>
         <w:t>bazissoft</w:t>
       </w:r>
-      <w:proofErr w:type="spellEnd"/>
       <w:r>
         <w:rPr>
           <w:rFonts w:ascii="Times New Roman" w:hAnsi="Times New Roman" w:cs="Times New Roman"/>
@@ -10492,7 +10095,6 @@
         </w:rPr>
         <w:t>.</w:t>
       </w:r>
-      <w:proofErr w:type="spellStart"/>
       <w:r>
         <w:rPr>
           <w:rFonts w:ascii="Times New Roman" w:hAnsi="Times New Roman" w:cs="Times New Roman"/>
@@ -10502,7 +10104,6 @@
         </w:rPr>
         <w:t>ru</w:t>
       </w:r>
-      <w:proofErr w:type="spellEnd"/>
       <w:r>
         <w:rPr>
           <w:rFonts w:ascii="Times New Roman" w:hAnsi="Times New Roman" w:cs="Times New Roman"/>
@@ -10528,7 +10129,6 @@
         </w:rPr>
         <w:t>/</w:t>
       </w:r>
-      <w:proofErr w:type="spellStart"/>
       <w:r>
         <w:rPr>
           <w:rFonts w:ascii="Times New Roman" w:hAnsi="Times New Roman" w:cs="Times New Roman"/>
@@ -10538,7 +10138,6 @@
         </w:rPr>
         <w:t>bazis</w:t>
       </w:r>
-      <w:proofErr w:type="spellEnd"/>
       <w:r>
         <w:rPr>
           <w:rFonts w:ascii="Times New Roman" w:hAnsi="Times New Roman" w:cs="Times New Roman"/>
@@ -10547,7 +10146,6 @@
         </w:rPr>
         <w:t>_</w:t>
       </w:r>
-      <w:proofErr w:type="spellStart"/>
       <w:r>
         <w:rPr>
           <w:rFonts w:ascii="Times New Roman" w:hAnsi="Times New Roman" w:cs="Times New Roman"/>
@@ -10557,11 +10155,10 @@
         </w:rPr>
         <w:t>mebelschik</w:t>
       </w:r>
-      <w:proofErr w:type="spellEnd"/>
     </w:p>
     <w:p>
       <w:pPr>
-        <w:pStyle w:val="a3"/>
+        <w:pStyle w:val="ListParagraph"/>
         <w:numPr>
           <w:ilvl w:val="0"/>
           <w:numId w:val="18"/>
@@ -10574,7 +10171,6 @@
           <w:szCs w:val="28"/>
         </w:rPr>
       </w:pPr>
-      <w:proofErr w:type="spellStart"/>
       <w:r>
         <w:rPr>
           <w:rFonts w:ascii="Times New Roman" w:hAnsi="Times New Roman" w:cs="Times New Roman"/>
@@ -10584,7 +10180,6 @@
         </w:rPr>
         <w:t>BazisSoft</w:t>
       </w:r>
-      <w:proofErr w:type="spellEnd"/>
       <w:r>
         <w:rPr>
           <w:rFonts w:ascii="Times New Roman" w:hAnsi="Times New Roman" w:cs="Times New Roman"/>
@@ -10692,7 +10287,6 @@
         </w:rPr>
         <w:t>://</w:t>
       </w:r>
-      <w:proofErr w:type="spellStart"/>
       <w:r>
         <w:rPr>
           <w:rFonts w:ascii="Times New Roman" w:hAnsi="Times New Roman" w:cs="Times New Roman"/>
@@ -10702,7 +10296,6 @@
         </w:rPr>
         <w:t>github</w:t>
       </w:r>
-      <w:proofErr w:type="spellEnd"/>
       <w:r>
         <w:rPr>
           <w:rFonts w:ascii="Times New Roman" w:hAnsi="Times New Roman" w:cs="Times New Roman"/>
@@ -10728,7 +10321,6 @@
         </w:rPr>
         <w:t>/</w:t>
       </w:r>
-      <w:proofErr w:type="spellStart"/>
       <w:r>
         <w:rPr>
           <w:rFonts w:ascii="Times New Roman" w:hAnsi="Times New Roman" w:cs="Times New Roman"/>
@@ -10738,7 +10330,6 @@
         </w:rPr>
         <w:t>BazisSoft</w:t>
       </w:r>
-      <w:proofErr w:type="spellEnd"/>
       <w:r>
         <w:rPr>
           <w:rFonts w:ascii="Times New Roman" w:hAnsi="Times New Roman" w:cs="Times New Roman"/>
@@ -10764,7 +10355,6 @@
         </w:rPr>
         <w:t>.</w:t>
       </w:r>
-      <w:proofErr w:type="spellStart"/>
       <w:r>
         <w:rPr>
           <w:rFonts w:ascii="Times New Roman" w:hAnsi="Times New Roman" w:cs="Times New Roman"/>
@@ -10774,11 +10364,10 @@
         </w:rPr>
         <w:t>git</w:t>
       </w:r>
-      <w:proofErr w:type="spellEnd"/>
     </w:p>
     <w:p>
       <w:pPr>
-        <w:pStyle w:val="a3"/>
+        <w:pStyle w:val="ListParagraph"/>
         <w:numPr>
           <w:ilvl w:val="0"/>
           <w:numId w:val="18"/>
@@ -10938,7 +10527,7 @@
     </w:p>
     <w:p>
       <w:pPr>
-        <w:pStyle w:val="a3"/>
+        <w:pStyle w:val="ListParagraph"/>
         <w:numPr>
           <w:ilvl w:val="0"/>
           <w:numId w:val="18"/>
@@ -11080,7 +10669,7 @@
       </w:r>
     </w:p>
     <w:sectPr>
-      <w:footerReference w:type="default" r:id="rId19"/>
+      <w:footerReference w:type="default" r:id="rId17"/>
       <w:pgSz w:w="11906" w:h="16838"/>
       <w:pgMar w:top="1134" w:right="850" w:bottom="1134" w:left="1701" w:header="708" w:footer="708" w:gutter="0"/>
       <w:cols w:space="708"/>
@@ -11091,220 +10680,8 @@
 </w:document>
 </file>
 
-<file path=word/comments.xml><?xml version="1.0" encoding="utf-8"?>
-<w:comments xmlns:wpc="http://schemas.microsoft.com/office/word/2010/wordprocessingCanvas" xmlns:mc="http://schemas.openxmlformats.org/markup-compatibility/2006" xmlns:o="urn:schemas-microsoft-com:office:office" xmlns:r="http://schemas.openxmlformats.org/officeDocument/2006/relationships" xmlns:m="http://schemas.openxmlformats.org/officeDocument/2006/math" xmlns:v="urn:schemas-microsoft-com:vml" xmlns:wp14="http://schemas.microsoft.com/office/word/2010/wordprocessingDrawing" xmlns:wp="http://schemas.openxmlformats.org/drawingml/2006/wordprocessingDrawing" xmlns:w10="urn:schemas-microsoft-com:office:word" xmlns:w="http://schemas.openxmlformats.org/wordprocessingml/2006/main" xmlns:w14="http://schemas.microsoft.com/office/word/2010/wordml" xmlns:w15="http://schemas.microsoft.com/office/word/2012/wordml" xmlns:wpg="http://schemas.microsoft.com/office/word/2010/wordprocessingGroup" xmlns:wpi="http://schemas.microsoft.com/office/word/2010/wordprocessingInk" xmlns:wne="http://schemas.microsoft.com/office/word/2006/wordml" xmlns:wps="http://schemas.microsoft.com/office/word/2010/wordprocessingShape" mc:Ignorable="w14 w15 wp14">
-  <w:comment w:id="8" w:author="Vanada _" w:date="2023-10-17T20:50:00Z" w:initials="V_">
-    <w:p>
-      <w:pPr>
-        <w:pStyle w:val="ad"/>
-      </w:pPr>
-      <w:r>
-        <w:rPr>
-          <w:rStyle w:val="ac"/>
-        </w:rPr>
-        <w:annotationRef/>
-      </w:r>
-      <w:r>
-        <w:t>Кнопу сделать меньше перенести в правый нижний угол</w:t>
-      </w:r>
-    </w:p>
-  </w:comment>
-  <w:comment w:id="9" w:author="Relbick" w:date="2023-10-17T21:54:00Z" w:initials="R">
-    <w:p>
-      <w:pPr>
-        <w:pStyle w:val="ad"/>
-      </w:pPr>
-      <w:r>
-        <w:rPr>
-          <w:rStyle w:val="ac"/>
-        </w:rPr>
-        <w:annotationRef/>
-      </w:r>
-      <w:r>
-        <w:t>+</w:t>
-      </w:r>
-    </w:p>
-  </w:comment>
-  <w:comment w:id="11" w:author="Vanada _" w:date="2023-10-17T19:00:00Z" w:initials="V_">
-    <w:p>
-      <w:pPr>
-        <w:pStyle w:val="ad"/>
-      </w:pPr>
-      <w:r>
-        <w:rPr>
-          <w:rStyle w:val="ac"/>
-        </w:rPr>
-        <w:annotationRef/>
-      </w:r>
-      <w:r>
-        <w:t>Под</w:t>
-      </w:r>
-      <w:r>
-        <w:t>обрать более приятный цвет</w:t>
-      </w:r>
-    </w:p>
-  </w:comment>
-  <w:comment w:id="12" w:author="Relbick" w:date="2023-10-17T20:04:00Z" w:initials="R">
-    <w:p>
-      <w:pPr>
-        <w:pStyle w:val="ad"/>
-        <w:rPr>
-          <w:rFonts w:cs="Segoe UI Symbol"/>
-        </w:rPr>
-      </w:pPr>
-      <w:r>
-        <w:rPr>
-          <w:rStyle w:val="ac"/>
-        </w:rPr>
-        <w:annotationRef/>
-      </w:r>
-      <w:r>
-        <w:rPr>
-          <w:rStyle w:val="ac"/>
-        </w:rPr>
-        <w:annotationRef/>
-      </w:r>
-      <w:r>
-        <w:rPr>
-          <w:rFonts w:ascii="Segoe UI Symbol" w:hAnsi="Segoe UI Symbol" w:cs="Segoe UI Symbol"/>
-        </w:rPr>
-        <w:t>✅</w:t>
-      </w:r>
-    </w:p>
-  </w:comment>
-  <w:comment w:id="13" w:author="Vanada _" w:date="2023-10-17T20:53:00Z" w:initials="V_">
-    <w:p>
-      <w:pPr>
-        <w:pStyle w:val="ad"/>
-      </w:pPr>
-      <w:r>
-        <w:rPr>
-          <w:rStyle w:val="ac"/>
-        </w:rPr>
-        <w:annotationRef/>
-      </w:r>
-      <w:r>
-        <w:t xml:space="preserve">Используйте </w:t>
-      </w:r>
-      <w:r>
-        <w:t>#</w:t>
-      </w:r>
-      <w:r>
-        <w:rPr>
-          <w:lang w:val="en-US"/>
-        </w:rPr>
-        <w:t>FFC</w:t>
-      </w:r>
-      <w:r>
-        <w:t>0</w:t>
-      </w:r>
-      <w:r>
-        <w:rPr>
-          <w:lang w:val="en-US"/>
-        </w:rPr>
-        <w:t>C</w:t>
-      </w:r>
-      <w:r>
-        <w:t>0</w:t>
-      </w:r>
-    </w:p>
-  </w:comment>
-  <w:comment w:id="14" w:author="Relbick" w:date="2023-10-17T21:54:00Z" w:initials="R">
-    <w:p>
-      <w:pPr>
-        <w:pStyle w:val="ad"/>
-      </w:pPr>
-      <w:r>
-        <w:rPr>
-          <w:rStyle w:val="ac"/>
-        </w:rPr>
-        <w:annotationRef/>
-      </w:r>
-      <w:r>
-        <w:t>+</w:t>
-      </w:r>
-    </w:p>
-  </w:comment>
-  <w:comment w:id="15" w:author="Vanada _" w:date="2023-10-17T20:54:00Z" w:initials="V_">
-    <w:p>
-      <w:pPr>
-        <w:pStyle w:val="ad"/>
-        <w:rPr>
-          <w:b/>
-          <w:bCs/>
-        </w:rPr>
-      </w:pPr>
-      <w:r>
-        <w:rPr>
-          <w:rStyle w:val="ac"/>
-        </w:rPr>
-        <w:annotationRef/>
-      </w:r>
-      <w:r>
-        <w:t xml:space="preserve">Добавить поясняющее сообщение об ошибке. Например: </w:t>
-      </w:r>
-      <w:r>
-        <w:rPr>
-          <w:b/>
-          <w:bCs/>
-        </w:rPr>
-        <w:t>Значение параметра «Длина столика» должно быть от 600 до 1200 мм</w:t>
-      </w:r>
-    </w:p>
-  </w:comment>
-  <w:comment w:id="16" w:author="Relbick" w:date="2023-10-17T21:54:00Z" w:initials="R">
-    <w:p>
-      <w:pPr>
-        <w:pStyle w:val="ad"/>
-      </w:pPr>
-      <w:r>
-        <w:rPr>
-          <w:rStyle w:val="ac"/>
-        </w:rPr>
-        <w:annotationRef/>
-      </w:r>
-      <w:r>
-        <w:t>+</w:t>
-      </w:r>
-    </w:p>
-  </w:comment>
-</w:comments>
-</file>
-
-<file path=word/commentsExtended.xml><?xml version="1.0" encoding="utf-8"?>
-<w15:commentsEx xmlns:wpc="http://schemas.microsoft.com/office/word/2010/wordprocessingCanvas" xmlns:mc="http://schemas.openxmlformats.org/markup-compatibility/2006" xmlns:o="urn:schemas-microsoft-com:office:office" xmlns:r="http://schemas.openxmlformats.org/officeDocument/2006/relationships" xmlns:m="http://schemas.openxmlformats.org/officeDocument/2006/math" xmlns:v="urn:schemas-microsoft-com:vml" xmlns:wp14="http://schemas.microsoft.com/office/word/2010/wordprocessingDrawing" xmlns:wp="http://schemas.openxmlformats.org/drawingml/2006/wordprocessingDrawing" xmlns:w10="urn:schemas-microsoft-com:office:word" xmlns:w="http://schemas.openxmlformats.org/wordprocessingml/2006/main" xmlns:w14="http://schemas.microsoft.com/office/word/2010/wordml" xmlns:w15="http://schemas.microsoft.com/office/word/2012/wordml" xmlns:wpg="http://schemas.microsoft.com/office/word/2010/wordprocessingGroup" xmlns:wpi="http://schemas.microsoft.com/office/word/2010/wordprocessingInk" xmlns:wne="http://schemas.microsoft.com/office/word/2006/wordml" xmlns:wps="http://schemas.microsoft.com/office/word/2010/wordprocessingShape" mc:Ignorable="w14 w15 wp14">
-  <w15:commentEx w15:paraId="666CBC1D" w15:done="0"/>
-  <w15:commentEx w15:paraId="4D91E4EB" w15:paraIdParent="666CBC1D" w15:done="0"/>
-  <w15:commentEx w15:paraId="1C00E10F" w15:done="0"/>
-  <w15:commentEx w15:paraId="2A59FB0D" w15:paraIdParent="1C00E10F" w15:done="0"/>
-  <w15:commentEx w15:paraId="53455A8B" w15:paraIdParent="1C00E10F" w15:done="0"/>
-  <w15:commentEx w15:paraId="30BEDBF2" w15:paraIdParent="1C00E10F" w15:done="0"/>
-  <w15:commentEx w15:paraId="0621DCDC" w15:done="0"/>
-  <w15:commentEx w15:paraId="583D1A93" w15:paraIdParent="0621DCDC" w15:done="0"/>
-</w15:commentsEx>
-</file>
-
-<file path=word/commentsExtensible.xml><?xml version="1.0" encoding="utf-8"?>
-<w16cex:commentsExtensible xmlns:wpc="http://schemas.microsoft.com/office/word/2010/wordprocessingCanvas" xmlns:cx="http://schemas.microsoft.com/office/drawing/2014/chartex" xmlns:cx1="http://schemas.microsoft.com/office/drawing/2015/9/8/chartex" xmlns:cx2="http://schemas.microsoft.com/office/drawing/2015/10/21/chartex" xmlns:cx3="http://schemas.microsoft.com/office/drawing/2016/5/9/chartex" xmlns:cx4="http://schemas.microsoft.com/office/drawing/2016/5/10/chartex" xmlns:cx5="http://schemas.microsoft.com/office/drawing/2016/5/11/chartex" xmlns:cx6="http://schemas.microsoft.com/office/drawing/2016/5/12/chartex" xmlns:cx7="http://schemas.microsoft.com/office/drawing/2016/5/13/chartex" xmlns:cx8="http://schemas.microsoft.com/office/drawing/2016/5/14/chartex" xmlns:mc="http://schemas.openxmlformats.org/markup-compatibility/2006" xmlns:aink="http://schemas.microsoft.com/office/drawing/2016/ink" xmlns:am3d="http://schemas.microsoft.com/office/drawing/2017/model3d" xmlns:o="urn:schemas-microsoft-com:office:office" xmlns:r="http://schemas.openxmlformats.org/officeDocument/2006/relationships" xmlns:m="http://schemas.openxmlformats.org/officeDocument/2006/math" xmlns:v="urn:schemas-microsoft-com:vml" xmlns:wp14="http://schemas.microsoft.com/office/word/2010/wordprocessingDrawing" xmlns:wp="http://schemas.openxmlformats.org/drawingml/2006/wordprocessingDrawing" xmlns:w10="urn:schemas-microsoft-com:office:word" xmlns:w="http://schemas.openxmlformats.org/wordprocessingml/2006/main" xmlns:w14="http://schemas.microsoft.com/office/word/2010/wordml" xmlns:w15="http://schemas.microsoft.com/office/word/2012/wordml" xmlns:w16cex="http://schemas.microsoft.com/office/word/2018/wordml/cex" xmlns:w16cid="http://schemas.microsoft.com/office/word/2016/wordml/cid" xmlns:w16="http://schemas.microsoft.com/office/word/2018/wordml" xmlns:w16sdtdh="http://schemas.microsoft.com/office/word/2020/wordml/sdtdatahash" xmlns:w16se="http://schemas.microsoft.com/office/word/2015/wordml/symex" xmlns:wpg="http://schemas.microsoft.com/office/word/2010/wordprocessingGroup" xmlns:wpi="http://schemas.microsoft.com/office/word/2010/wordprocessingInk" xmlns:wne="http://schemas.microsoft.com/office/word/2006/wordml" xmlns:wps="http://schemas.microsoft.com/office/word/2010/wordprocessingShape" mc:Ignorable="w14 w15 w16se w16cid w16 w16cex w16sdtdh wp14">
-  <w16cex:commentExtensible w16cex:durableId="00AE321B" w16cex:dateUtc="2023-10-17T13:50:00Z"/>
-  <w16cex:commentExtensible w16cex:durableId="3C2EDCC0" w16cex:dateUtc="2023-10-17T12:00:00Z"/>
-  <w16cex:commentExtensible w16cex:durableId="490B40FE" w16cex:dateUtc="2023-10-17T13:53:00Z"/>
-  <w16cex:commentExtensible w16cex:durableId="5B96F4AC" w16cex:dateUtc="2023-10-17T13:54:00Z"/>
-</w16cex:commentsExtensible>
-</file>
-
-<file path=word/commentsIds.xml><?xml version="1.0" encoding="utf-8"?>
-<w16cid:commentsIds xmlns:wpc="http://schemas.microsoft.com/office/word/2010/wordprocessingCanvas" xmlns:cx="http://schemas.microsoft.com/office/drawing/2014/chartex" xmlns:cx1="http://schemas.microsoft.com/office/drawing/2015/9/8/chartex" xmlns:cx2="http://schemas.microsoft.com/office/drawing/2015/10/21/chartex" xmlns:cx3="http://schemas.microsoft.com/office/drawing/2016/5/9/chartex" xmlns:cx4="http://schemas.microsoft.com/office/drawing/2016/5/10/chartex" xmlns:cx5="http://schemas.microsoft.com/office/drawing/2016/5/11/chartex" xmlns:cx6="http://schemas.microsoft.com/office/drawing/2016/5/12/chartex" xmlns:cx7="http://schemas.microsoft.com/office/drawing/2016/5/13/chartex" xmlns:cx8="http://schemas.microsoft.com/office/drawing/2016/5/14/chartex" xmlns:mc="http://schemas.openxmlformats.org/markup-compatibility/2006" xmlns:aink="http://schemas.microsoft.com/office/drawing/2016/ink" xmlns:am3d="http://schemas.microsoft.com/office/drawing/2017/model3d" xmlns:o="urn:schemas-microsoft-com:office:office" xmlns:r="http://schemas.openxmlformats.org/officeDocument/2006/relationships" xmlns:m="http://schemas.openxmlformats.org/officeDocument/2006/math" xmlns:v="urn:schemas-microsoft-com:vml" xmlns:wp14="http://schemas.microsoft.com/office/word/2010/wordprocessingDrawing" xmlns:wp="http://schemas.openxmlformats.org/drawingml/2006/wordprocessingDrawing" xmlns:w10="urn:schemas-microsoft-com:office:word" xmlns:w="http://schemas.openxmlformats.org/wordprocessingml/2006/main" xmlns:w14="http://schemas.microsoft.com/office/word/2010/wordml" xmlns:w15="http://schemas.microsoft.com/office/word/2012/wordml" xmlns:w16cex="http://schemas.microsoft.com/office/word/2018/wordml/cex" xmlns:w16cid="http://schemas.microsoft.com/office/word/2016/wordml/cid" xmlns:w16="http://schemas.microsoft.com/office/word/2018/wordml" xmlns:w16sdtdh="http://schemas.microsoft.com/office/word/2020/wordml/sdtdatahash" xmlns:w16se="http://schemas.microsoft.com/office/word/2015/wordml/symex" xmlns:wpg="http://schemas.microsoft.com/office/word/2010/wordprocessingGroup" xmlns:wpi="http://schemas.microsoft.com/office/word/2010/wordprocessingInk" xmlns:wne="http://schemas.microsoft.com/office/word/2006/wordml" xmlns:wps="http://schemas.microsoft.com/office/word/2010/wordprocessingShape" mc:Ignorable="w14 w15 w16se w16cid w16 w16cex w16sdtdh wp14">
-  <w16cid:commentId w16cid:paraId="666CBC1D" w16cid:durableId="00AE321B"/>
-  <w16cid:commentId w16cid:paraId="1C00E10F" w16cid:durableId="3C2EDCC0"/>
-  <w16cid:commentId w16cid:paraId="2A59FB0D" w16cid:durableId="6295D8C2"/>
-  <w16cid:commentId w16cid:paraId="53455A8B" w16cid:durableId="490B40FE"/>
-  <w16cid:commentId w16cid:paraId="0621DCDC" w16cid:durableId="5B96F4AC"/>
-</w16cid:commentsIds>
-</file>
-
 <file path=word/endnotes.xml><?xml version="1.0" encoding="utf-8"?>
-<w:endnotes xmlns:wpc="http://schemas.microsoft.com/office/word/2010/wordprocessingCanvas" xmlns:mc="http://schemas.openxmlformats.org/markup-compatibility/2006" xmlns:o="urn:schemas-microsoft-com:office:office" xmlns:r="http://schemas.openxmlformats.org/officeDocument/2006/relationships" xmlns:m="http://schemas.openxmlformats.org/officeDocument/2006/math" xmlns:v="urn:schemas-microsoft-com:vml" xmlns:wp14="http://schemas.microsoft.com/office/word/2010/wordprocessingDrawing" xmlns:wp="http://schemas.openxmlformats.org/drawingml/2006/wordprocessingDrawing" xmlns:w10="urn:schemas-microsoft-com:office:word" xmlns:w="http://schemas.openxmlformats.org/wordprocessingml/2006/main" xmlns:w14="http://schemas.microsoft.com/office/word/2010/wordml" xmlns:w15="http://schemas.microsoft.com/office/word/2012/wordml" xmlns:wpg="http://schemas.microsoft.com/office/word/2010/wordprocessingGroup" xmlns:wpi="http://schemas.microsoft.com/office/word/2010/wordprocessingInk" xmlns:wne="http://schemas.microsoft.com/office/word/2006/wordml" xmlns:wps="http://schemas.microsoft.com/office/word/2010/wordprocessingShape" mc:Ignorable="w14 w15 wp14">
+<w:endnotes xmlns:wpc="http://schemas.microsoft.com/office/word/2010/wordprocessingCanvas" xmlns:cx="http://schemas.microsoft.com/office/drawing/2014/chartex" xmlns:cx1="http://schemas.microsoft.com/office/drawing/2015/9/8/chartex" xmlns:cx2="http://schemas.microsoft.com/office/drawing/2015/10/21/chartex" xmlns:cx3="http://schemas.microsoft.com/office/drawing/2016/5/9/chartex" xmlns:cx4="http://schemas.microsoft.com/office/drawing/2016/5/10/chartex" xmlns:cx5="http://schemas.microsoft.com/office/drawing/2016/5/11/chartex" xmlns:cx6="http://schemas.microsoft.com/office/drawing/2016/5/12/chartex" xmlns:cx7="http://schemas.microsoft.com/office/drawing/2016/5/13/chartex" xmlns:cx8="http://schemas.microsoft.com/office/drawing/2016/5/14/chartex" xmlns:mc="http://schemas.openxmlformats.org/markup-compatibility/2006" xmlns:aink="http://schemas.microsoft.com/office/drawing/2016/ink" xmlns:am3d="http://schemas.microsoft.com/office/drawing/2017/model3d" xmlns:o="urn:schemas-microsoft-com:office:office" xmlns:oel="http://schemas.microsoft.com/office/2019/extlst" xmlns:r="http://schemas.openxmlformats.org/officeDocument/2006/relationships" xmlns:m="http://schemas.openxmlformats.org/officeDocument/2006/math" xmlns:v="urn:schemas-microsoft-com:vml" xmlns:wp14="http://schemas.microsoft.com/office/word/2010/wordprocessingDrawing" xmlns:wp="http://schemas.openxmlformats.org/drawingml/2006/wordprocessingDrawing" xmlns:w10="urn:schemas-microsoft-com:office:word" xmlns:w="http://schemas.openxmlformats.org/wordprocessingml/2006/main" xmlns:w14="http://schemas.microsoft.com/office/word/2010/wordml" xmlns:w15="http://schemas.microsoft.com/office/word/2012/wordml" xmlns:w16cex="http://schemas.microsoft.com/office/word/2018/wordml/cex" xmlns:w16cid="http://schemas.microsoft.com/office/word/2016/wordml/cid" xmlns:w16="http://schemas.microsoft.com/office/word/2018/wordml" xmlns:w16sdtdh="http://schemas.microsoft.com/office/word/2020/wordml/sdtdatahash" xmlns:w16se="http://schemas.microsoft.com/office/word/2015/wordml/symex" xmlns:wpg="http://schemas.microsoft.com/office/word/2010/wordprocessingGroup" xmlns:wpi="http://schemas.microsoft.com/office/word/2010/wordprocessingInk" xmlns:wne="http://schemas.microsoft.com/office/word/2006/wordml" xmlns:wps="http://schemas.microsoft.com/office/word/2010/wordprocessingShape" mc:Ignorable="w14 w15 w16se w16cid w16 w16cex w16sdtdh wp14">
   <w:endnote w:type="separator" w:id="-1">
     <w:p>
       <w:pPr>
@@ -11329,7 +10706,7 @@
 </file>
 
 <file path=word/footer1.xml><?xml version="1.0" encoding="utf-8"?>
-<w:ftr xmlns:wpc="http://schemas.microsoft.com/office/word/2010/wordprocessingCanvas" xmlns:mc="http://schemas.openxmlformats.org/markup-compatibility/2006" xmlns:o="urn:schemas-microsoft-com:office:office" xmlns:r="http://schemas.openxmlformats.org/officeDocument/2006/relationships" xmlns:m="http://schemas.openxmlformats.org/officeDocument/2006/math" xmlns:v="urn:schemas-microsoft-com:vml" xmlns:wp14="http://schemas.microsoft.com/office/word/2010/wordprocessingDrawing" xmlns:wp="http://schemas.openxmlformats.org/drawingml/2006/wordprocessingDrawing" xmlns:w10="urn:schemas-microsoft-com:office:word" xmlns:w="http://schemas.openxmlformats.org/wordprocessingml/2006/main" xmlns:w14="http://schemas.microsoft.com/office/word/2010/wordml" xmlns:w15="http://schemas.microsoft.com/office/word/2012/wordml" xmlns:wpg="http://schemas.microsoft.com/office/word/2010/wordprocessingGroup" xmlns:wpi="http://schemas.microsoft.com/office/word/2010/wordprocessingInk" xmlns:wne="http://schemas.microsoft.com/office/word/2006/wordml" xmlns:wps="http://schemas.microsoft.com/office/word/2010/wordprocessingShape" mc:Ignorable="w14 w15 wp14">
+<w:ftr xmlns:wpc="http://schemas.microsoft.com/office/word/2010/wordprocessingCanvas" xmlns:cx="http://schemas.microsoft.com/office/drawing/2014/chartex" xmlns:cx1="http://schemas.microsoft.com/office/drawing/2015/9/8/chartex" xmlns:cx2="http://schemas.microsoft.com/office/drawing/2015/10/21/chartex" xmlns:cx3="http://schemas.microsoft.com/office/drawing/2016/5/9/chartex" xmlns:cx4="http://schemas.microsoft.com/office/drawing/2016/5/10/chartex" xmlns:cx5="http://schemas.microsoft.com/office/drawing/2016/5/11/chartex" xmlns:cx6="http://schemas.microsoft.com/office/drawing/2016/5/12/chartex" xmlns:cx7="http://schemas.microsoft.com/office/drawing/2016/5/13/chartex" xmlns:cx8="http://schemas.microsoft.com/office/drawing/2016/5/14/chartex" xmlns:mc="http://schemas.openxmlformats.org/markup-compatibility/2006" xmlns:aink="http://schemas.microsoft.com/office/drawing/2016/ink" xmlns:am3d="http://schemas.microsoft.com/office/drawing/2017/model3d" xmlns:o="urn:schemas-microsoft-com:office:office" xmlns:oel="http://schemas.microsoft.com/office/2019/extlst" xmlns:r="http://schemas.openxmlformats.org/officeDocument/2006/relationships" xmlns:m="http://schemas.openxmlformats.org/officeDocument/2006/math" xmlns:v="urn:schemas-microsoft-com:vml" xmlns:wp14="http://schemas.microsoft.com/office/word/2010/wordprocessingDrawing" xmlns:wp="http://schemas.openxmlformats.org/drawingml/2006/wordprocessingDrawing" xmlns:w10="urn:schemas-microsoft-com:office:word" xmlns:w="http://schemas.openxmlformats.org/wordprocessingml/2006/main" xmlns:w14="http://schemas.microsoft.com/office/word/2010/wordml" xmlns:w15="http://schemas.microsoft.com/office/word/2012/wordml" xmlns:w16cex="http://schemas.microsoft.com/office/word/2018/wordml/cex" xmlns:w16cid="http://schemas.microsoft.com/office/word/2016/wordml/cid" xmlns:w16="http://schemas.microsoft.com/office/word/2018/wordml" xmlns:w16sdtdh="http://schemas.microsoft.com/office/word/2020/wordml/sdtdatahash" xmlns:w16se="http://schemas.microsoft.com/office/word/2015/wordml/symex" xmlns:wpg="http://schemas.microsoft.com/office/word/2010/wordprocessingGroup" xmlns:wpi="http://schemas.microsoft.com/office/word/2010/wordprocessingInk" xmlns:wne="http://schemas.microsoft.com/office/word/2006/wordml" xmlns:wps="http://schemas.microsoft.com/office/word/2010/wordprocessingShape" mc:Ignorable="w14 w15 w16se w16cid w16 w16cex w16sdtdh wp14">
   <w:sdt>
     <w:sdtPr>
       <w:rPr>
@@ -11343,11 +10720,10 @@
         <w:docPartUnique/>
       </w:docPartObj>
     </w:sdtPr>
-    <w:sdtEndPr/>
     <w:sdtContent>
       <w:p>
         <w:pPr>
-          <w:pStyle w:val="a6"/>
+          <w:pStyle w:val="Footer"/>
           <w:jc w:val="center"/>
           <w:rPr>
             <w:rFonts w:ascii="Times New Roman" w:hAnsi="Times New Roman" w:cs="Times New Roman"/>
@@ -11401,14 +10777,14 @@
   </w:sdt>
   <w:p>
     <w:pPr>
-      <w:pStyle w:val="a6"/>
+      <w:pStyle w:val="Footer"/>
     </w:pPr>
   </w:p>
 </w:ftr>
 </file>
 
 <file path=word/footnotes.xml><?xml version="1.0" encoding="utf-8"?>
-<w:footnotes xmlns:wpc="http://schemas.microsoft.com/office/word/2010/wordprocessingCanvas" xmlns:mc="http://schemas.openxmlformats.org/markup-compatibility/2006" xmlns:o="urn:schemas-microsoft-com:office:office" xmlns:r="http://schemas.openxmlformats.org/officeDocument/2006/relationships" xmlns:m="http://schemas.openxmlformats.org/officeDocument/2006/math" xmlns:v="urn:schemas-microsoft-com:vml" xmlns:wp14="http://schemas.microsoft.com/office/word/2010/wordprocessingDrawing" xmlns:wp="http://schemas.openxmlformats.org/drawingml/2006/wordprocessingDrawing" xmlns:w10="urn:schemas-microsoft-com:office:word" xmlns:w="http://schemas.openxmlformats.org/wordprocessingml/2006/main" xmlns:w14="http://schemas.microsoft.com/office/word/2010/wordml" xmlns:w15="http://schemas.microsoft.com/office/word/2012/wordml" xmlns:wpg="http://schemas.microsoft.com/office/word/2010/wordprocessingGroup" xmlns:wpi="http://schemas.microsoft.com/office/word/2010/wordprocessingInk" xmlns:wne="http://schemas.microsoft.com/office/word/2006/wordml" xmlns:wps="http://schemas.microsoft.com/office/word/2010/wordprocessingShape" mc:Ignorable="w14 w15 wp14">
+<w:footnotes xmlns:wpc="http://schemas.microsoft.com/office/word/2010/wordprocessingCanvas" xmlns:cx="http://schemas.microsoft.com/office/drawing/2014/chartex" xmlns:cx1="http://schemas.microsoft.com/office/drawing/2015/9/8/chartex" xmlns:cx2="http://schemas.microsoft.com/office/drawing/2015/10/21/chartex" xmlns:cx3="http://schemas.microsoft.com/office/drawing/2016/5/9/chartex" xmlns:cx4="http://schemas.microsoft.com/office/drawing/2016/5/10/chartex" xmlns:cx5="http://schemas.microsoft.com/office/drawing/2016/5/11/chartex" xmlns:cx6="http://schemas.microsoft.com/office/drawing/2016/5/12/chartex" xmlns:cx7="http://schemas.microsoft.com/office/drawing/2016/5/13/chartex" xmlns:cx8="http://schemas.microsoft.com/office/drawing/2016/5/14/chartex" xmlns:mc="http://schemas.openxmlformats.org/markup-compatibility/2006" xmlns:aink="http://schemas.microsoft.com/office/drawing/2016/ink" xmlns:am3d="http://schemas.microsoft.com/office/drawing/2017/model3d" xmlns:o="urn:schemas-microsoft-com:office:office" xmlns:oel="http://schemas.microsoft.com/office/2019/extlst" xmlns:r="http://schemas.openxmlformats.org/officeDocument/2006/relationships" xmlns:m="http://schemas.openxmlformats.org/officeDocument/2006/math" xmlns:v="urn:schemas-microsoft-com:vml" xmlns:wp14="http://schemas.microsoft.com/office/word/2010/wordprocessingDrawing" xmlns:wp="http://schemas.openxmlformats.org/drawingml/2006/wordprocessingDrawing" xmlns:w10="urn:schemas-microsoft-com:office:word" xmlns:w="http://schemas.openxmlformats.org/wordprocessingml/2006/main" xmlns:w14="http://schemas.microsoft.com/office/word/2010/wordml" xmlns:w15="http://schemas.microsoft.com/office/word/2012/wordml" xmlns:w16cex="http://schemas.microsoft.com/office/word/2018/wordml/cex" xmlns:w16cid="http://schemas.microsoft.com/office/word/2016/wordml/cid" xmlns:w16="http://schemas.microsoft.com/office/word/2018/wordml" xmlns:w16sdtdh="http://schemas.microsoft.com/office/word/2020/wordml/sdtdatahash" xmlns:w16se="http://schemas.microsoft.com/office/word/2015/wordml/symex" xmlns:wpg="http://schemas.microsoft.com/office/word/2010/wordprocessingGroup" xmlns:wpi="http://schemas.microsoft.com/office/word/2010/wordprocessingInk" xmlns:wne="http://schemas.microsoft.com/office/word/2006/wordml" xmlns:wps="http://schemas.microsoft.com/office/word/2010/wordprocessingShape" mc:Ignorable="w14 w15 w16se w16cid w16 w16cex w16sdtdh wp14">
   <w:footnote w:type="separator" w:id="-1">
     <w:p>
       <w:pPr>
@@ -11433,8 +10809,8 @@
 </file>
 
 <file path=word/numbering.xml><?xml version="1.0" encoding="utf-8"?>
-<w:numbering xmlns:wpc="http://schemas.microsoft.com/office/word/2010/wordprocessingCanvas" xmlns:mc="http://schemas.openxmlformats.org/markup-compatibility/2006" xmlns:o="urn:schemas-microsoft-com:office:office" xmlns:r="http://schemas.openxmlformats.org/officeDocument/2006/relationships" xmlns:m="http://schemas.openxmlformats.org/officeDocument/2006/math" xmlns:v="urn:schemas-microsoft-com:vml" xmlns:wp14="http://schemas.microsoft.com/office/word/2010/wordprocessingDrawing" xmlns:wp="http://schemas.openxmlformats.org/drawingml/2006/wordprocessingDrawing" xmlns:w10="urn:schemas-microsoft-com:office:word" xmlns:w="http://schemas.openxmlformats.org/wordprocessingml/2006/main" xmlns:w14="http://schemas.microsoft.com/office/word/2010/wordml" xmlns:w15="http://schemas.microsoft.com/office/word/2012/wordml" xmlns:wpg="http://schemas.microsoft.com/office/word/2010/wordprocessingGroup" xmlns:wpi="http://schemas.microsoft.com/office/word/2010/wordprocessingInk" xmlns:wne="http://schemas.microsoft.com/office/word/2006/wordml" xmlns:wps="http://schemas.microsoft.com/office/word/2010/wordprocessingShape" mc:Ignorable="w14 w15 wp14">
-  <w:abstractNum w:abstractNumId="0">
+<w:numbering xmlns:wpc="http://schemas.microsoft.com/office/word/2010/wordprocessingCanvas" xmlns:cx="http://schemas.microsoft.com/office/drawing/2014/chartex" xmlns:cx1="http://schemas.microsoft.com/office/drawing/2015/9/8/chartex" xmlns:cx2="http://schemas.microsoft.com/office/drawing/2015/10/21/chartex" xmlns:cx3="http://schemas.microsoft.com/office/drawing/2016/5/9/chartex" xmlns:cx4="http://schemas.microsoft.com/office/drawing/2016/5/10/chartex" xmlns:cx5="http://schemas.microsoft.com/office/drawing/2016/5/11/chartex" xmlns:cx6="http://schemas.microsoft.com/office/drawing/2016/5/12/chartex" xmlns:cx7="http://schemas.microsoft.com/office/drawing/2016/5/13/chartex" xmlns:cx8="http://schemas.microsoft.com/office/drawing/2016/5/14/chartex" xmlns:mc="http://schemas.openxmlformats.org/markup-compatibility/2006" xmlns:aink="http://schemas.microsoft.com/office/drawing/2016/ink" xmlns:am3d="http://schemas.microsoft.com/office/drawing/2017/model3d" xmlns:o="urn:schemas-microsoft-com:office:office" xmlns:oel="http://schemas.microsoft.com/office/2019/extlst" xmlns:r="http://schemas.openxmlformats.org/officeDocument/2006/relationships" xmlns:m="http://schemas.openxmlformats.org/officeDocument/2006/math" xmlns:v="urn:schemas-microsoft-com:vml" xmlns:wp14="http://schemas.microsoft.com/office/word/2010/wordprocessingDrawing" xmlns:wp="http://schemas.openxmlformats.org/drawingml/2006/wordprocessingDrawing" xmlns:w10="urn:schemas-microsoft-com:office:word" xmlns:w="http://schemas.openxmlformats.org/wordprocessingml/2006/main" xmlns:w14="http://schemas.microsoft.com/office/word/2010/wordml" xmlns:w15="http://schemas.microsoft.com/office/word/2012/wordml" xmlns:w16cex="http://schemas.microsoft.com/office/word/2018/wordml/cex" xmlns:w16cid="http://schemas.microsoft.com/office/word/2016/wordml/cid" xmlns:w16="http://schemas.microsoft.com/office/word/2018/wordml" xmlns:w16sdtdh="http://schemas.microsoft.com/office/word/2020/wordml/sdtdatahash" xmlns:w16se="http://schemas.microsoft.com/office/word/2015/wordml/symex" xmlns:wpg="http://schemas.microsoft.com/office/word/2010/wordprocessingGroup" xmlns:wpi="http://schemas.microsoft.com/office/word/2010/wordprocessingInk" xmlns:wne="http://schemas.microsoft.com/office/word/2006/wordml" xmlns:wps="http://schemas.microsoft.com/office/word/2010/wordprocessingShape" mc:Ignorable="w14 w15 w16se w16cid w16 w16cex w16sdtdh wp14">
+  <w:abstractNum w:abstractNumId="0" w15:restartNumberingAfterBreak="0">
     <w:nsid w:val="02D42DA5"/>
     <w:multiLevelType w:val="hybridMultilevel"/>
     <w:tmpl w:val="29F26CAC"/>
@@ -11523,7 +10899,7 @@
       </w:pPr>
     </w:lvl>
   </w:abstractNum>
-  <w:abstractNum w:abstractNumId="1">
+  <w:abstractNum w:abstractNumId="1" w15:restartNumberingAfterBreak="0">
     <w:nsid w:val="0985517C"/>
     <w:multiLevelType w:val="multilevel"/>
     <w:tmpl w:val="D4C87622"/>
@@ -11637,7 +11013,7 @@
       </w:rPr>
     </w:lvl>
   </w:abstractNum>
-  <w:abstractNum w:abstractNumId="2">
+  <w:abstractNum w:abstractNumId="2" w15:restartNumberingAfterBreak="0">
     <w:nsid w:val="126D109E"/>
     <w:multiLevelType w:val="multilevel"/>
     <w:tmpl w:val="DA9A0754"/>
@@ -11750,7 +11126,7 @@
       </w:rPr>
     </w:lvl>
   </w:abstractNum>
-  <w:abstractNum w:abstractNumId="3">
+  <w:abstractNum w:abstractNumId="3" w15:restartNumberingAfterBreak="0">
     <w:nsid w:val="15B44D50"/>
     <w:multiLevelType w:val="hybridMultilevel"/>
     <w:tmpl w:val="883E4E12"/>
@@ -11840,7 +11216,7 @@
       </w:pPr>
     </w:lvl>
   </w:abstractNum>
-  <w:abstractNum w:abstractNumId="4">
+  <w:abstractNum w:abstractNumId="4" w15:restartNumberingAfterBreak="0">
     <w:nsid w:val="15EB1594"/>
     <w:multiLevelType w:val="multilevel"/>
     <w:tmpl w:val="0419001F"/>
@@ -11926,7 +11302,7 @@
       </w:pPr>
     </w:lvl>
   </w:abstractNum>
-  <w:abstractNum w:abstractNumId="5">
+  <w:abstractNum w:abstractNumId="5" w15:restartNumberingAfterBreak="0">
     <w:nsid w:val="25317A2D"/>
     <w:multiLevelType w:val="hybridMultilevel"/>
     <w:tmpl w:val="1AB2A93E"/>
@@ -12038,7 +11414,7 @@
       </w:rPr>
     </w:lvl>
   </w:abstractNum>
-  <w:abstractNum w:abstractNumId="6">
+  <w:abstractNum w:abstractNumId="6" w15:restartNumberingAfterBreak="0">
     <w:nsid w:val="2713339F"/>
     <w:multiLevelType w:val="hybridMultilevel"/>
     <w:tmpl w:val="7270C3A4"/>
@@ -12128,7 +11504,7 @@
       </w:pPr>
     </w:lvl>
   </w:abstractNum>
-  <w:abstractNum w:abstractNumId="7">
+  <w:abstractNum w:abstractNumId="7" w15:restartNumberingAfterBreak="0">
     <w:nsid w:val="2A036C76"/>
     <w:multiLevelType w:val="hybridMultilevel"/>
     <w:tmpl w:val="56E02918"/>
@@ -12242,7 +11618,7 @@
       </w:rPr>
     </w:lvl>
   </w:abstractNum>
-  <w:abstractNum w:abstractNumId="8">
+  <w:abstractNum w:abstractNumId="8" w15:restartNumberingAfterBreak="0">
     <w:nsid w:val="31571C04"/>
     <w:multiLevelType w:val="hybridMultilevel"/>
     <w:tmpl w:val="13FE6160"/>
@@ -12331,7 +11707,7 @@
       </w:pPr>
     </w:lvl>
   </w:abstractNum>
-  <w:abstractNum w:abstractNumId="9">
+  <w:abstractNum w:abstractNumId="9" w15:restartNumberingAfterBreak="0">
     <w:nsid w:val="337D0542"/>
     <w:multiLevelType w:val="hybridMultilevel"/>
     <w:tmpl w:val="720A66A0"/>
@@ -12421,7 +11797,7 @@
       </w:pPr>
     </w:lvl>
   </w:abstractNum>
-  <w:abstractNum w:abstractNumId="10">
+  <w:abstractNum w:abstractNumId="10" w15:restartNumberingAfterBreak="0">
     <w:nsid w:val="33C8356B"/>
     <w:multiLevelType w:val="hybridMultilevel"/>
     <w:tmpl w:val="560A53C0"/>
@@ -12535,7 +11911,7 @@
       </w:rPr>
     </w:lvl>
   </w:abstractNum>
-  <w:abstractNum w:abstractNumId="11">
+  <w:abstractNum w:abstractNumId="11" w15:restartNumberingAfterBreak="0">
     <w:nsid w:val="3535016E"/>
     <w:multiLevelType w:val="hybridMultilevel"/>
     <w:tmpl w:val="97EA6876"/>
@@ -12625,7 +12001,7 @@
       </w:pPr>
     </w:lvl>
   </w:abstractNum>
-  <w:abstractNum w:abstractNumId="12">
+  <w:abstractNum w:abstractNumId="12" w15:restartNumberingAfterBreak="0">
     <w:nsid w:val="3A726435"/>
     <w:multiLevelType w:val="hybridMultilevel"/>
     <w:tmpl w:val="DF10ED6C"/>
@@ -12739,7 +12115,7 @@
       </w:rPr>
     </w:lvl>
   </w:abstractNum>
-  <w:abstractNum w:abstractNumId="13">
+  <w:abstractNum w:abstractNumId="13" w15:restartNumberingAfterBreak="0">
     <w:nsid w:val="4CAB0C5A"/>
     <w:multiLevelType w:val="hybridMultilevel"/>
     <w:tmpl w:val="BA2A8EEA"/>
@@ -12828,7 +12204,7 @@
       </w:pPr>
     </w:lvl>
   </w:abstractNum>
-  <w:abstractNum w:abstractNumId="14">
+  <w:abstractNum w:abstractNumId="14" w15:restartNumberingAfterBreak="0">
     <w:nsid w:val="4FAA7520"/>
     <w:multiLevelType w:val="multilevel"/>
     <w:tmpl w:val="7EA4FB28"/>
@@ -12943,7 +12319,7 @@
       </w:rPr>
     </w:lvl>
   </w:abstractNum>
-  <w:abstractNum w:abstractNumId="15">
+  <w:abstractNum w:abstractNumId="15" w15:restartNumberingAfterBreak="0">
     <w:nsid w:val="529B46CC"/>
     <w:multiLevelType w:val="hybridMultilevel"/>
     <w:tmpl w:val="A40E3BB6"/>
@@ -13033,7 +12409,7 @@
       </w:pPr>
     </w:lvl>
   </w:abstractNum>
-  <w:abstractNum w:abstractNumId="16">
+  <w:abstractNum w:abstractNumId="16" w15:restartNumberingAfterBreak="0">
     <w:nsid w:val="68374DDF"/>
     <w:multiLevelType w:val="hybridMultilevel"/>
     <w:tmpl w:val="ADECBC86"/>
@@ -13147,7 +12523,7 @@
       </w:rPr>
     </w:lvl>
   </w:abstractNum>
-  <w:abstractNum w:abstractNumId="17">
+  <w:abstractNum w:abstractNumId="17" w15:restartNumberingAfterBreak="0">
     <w:nsid w:val="6F4C10C7"/>
     <w:multiLevelType w:val="multilevel"/>
     <w:tmpl w:val="C9D441F0"/>
@@ -13264,7 +12640,7 @@
       </w:rPr>
     </w:lvl>
   </w:abstractNum>
-  <w:abstractNum w:abstractNumId="18">
+  <w:abstractNum w:abstractNumId="18" w15:restartNumberingAfterBreak="0">
     <w:nsid w:val="736C51BF"/>
     <w:multiLevelType w:val="hybridMultilevel"/>
     <w:tmpl w:val="1638A57A"/>
@@ -13378,7 +12754,7 @@
       </w:rPr>
     </w:lvl>
   </w:abstractNum>
-  <w:abstractNum w:abstractNumId="19">
+  <w:abstractNum w:abstractNumId="19" w15:restartNumberingAfterBreak="0">
     <w:nsid w:val="7B3748A6"/>
     <w:multiLevelType w:val="multilevel"/>
     <w:tmpl w:val="6C3832E6"/>
@@ -13495,82 +12871,71 @@
       </w:rPr>
     </w:lvl>
   </w:abstractNum>
-  <w:num w:numId="1">
+  <w:num w:numId="1" w16cid:durableId="1011689108">
     <w:abstractNumId w:val="0"/>
   </w:num>
-  <w:num w:numId="2">
+  <w:num w:numId="2" w16cid:durableId="1437365930">
     <w:abstractNumId w:val="8"/>
   </w:num>
-  <w:num w:numId="3">
+  <w:num w:numId="3" w16cid:durableId="1280063548">
     <w:abstractNumId w:val="19"/>
   </w:num>
-  <w:num w:numId="4">
+  <w:num w:numId="4" w16cid:durableId="275017752">
     <w:abstractNumId w:val="18"/>
   </w:num>
-  <w:num w:numId="5">
+  <w:num w:numId="5" w16cid:durableId="1439789327">
     <w:abstractNumId w:val="4"/>
   </w:num>
-  <w:num w:numId="6">
+  <w:num w:numId="6" w16cid:durableId="689184370">
     <w:abstractNumId w:val="7"/>
   </w:num>
-  <w:num w:numId="7">
+  <w:num w:numId="7" w16cid:durableId="477764962">
     <w:abstractNumId w:val="13"/>
   </w:num>
-  <w:num w:numId="8">
+  <w:num w:numId="8" w16cid:durableId="113446059">
     <w:abstractNumId w:val="14"/>
   </w:num>
-  <w:num w:numId="9">
+  <w:num w:numId="9" w16cid:durableId="383408136">
     <w:abstractNumId w:val="12"/>
   </w:num>
-  <w:num w:numId="10">
+  <w:num w:numId="10" w16cid:durableId="580678054">
     <w:abstractNumId w:val="3"/>
   </w:num>
-  <w:num w:numId="11">
+  <w:num w:numId="11" w16cid:durableId="344404520">
     <w:abstractNumId w:val="9"/>
   </w:num>
-  <w:num w:numId="12">
+  <w:num w:numId="12" w16cid:durableId="646977392">
     <w:abstractNumId w:val="16"/>
   </w:num>
-  <w:num w:numId="13">
+  <w:num w:numId="13" w16cid:durableId="754591371">
     <w:abstractNumId w:val="2"/>
   </w:num>
-  <w:num w:numId="14">
+  <w:num w:numId="14" w16cid:durableId="808548651">
     <w:abstractNumId w:val="1"/>
   </w:num>
-  <w:num w:numId="15">
+  <w:num w:numId="15" w16cid:durableId="313068005">
     <w:abstractNumId w:val="17"/>
   </w:num>
-  <w:num w:numId="16">
+  <w:num w:numId="16" w16cid:durableId="1963531036">
     <w:abstractNumId w:val="6"/>
   </w:num>
-  <w:num w:numId="17">
+  <w:num w:numId="17" w16cid:durableId="30109386">
     <w:abstractNumId w:val="11"/>
   </w:num>
-  <w:num w:numId="18">
+  <w:num w:numId="18" w16cid:durableId="1818498279">
     <w:abstractNumId w:val="15"/>
   </w:num>
-  <w:num w:numId="19">
+  <w:num w:numId="19" w16cid:durableId="1958876803">
     <w:abstractNumId w:val="10"/>
   </w:num>
-  <w:num w:numId="20">
+  <w:num w:numId="20" w16cid:durableId="1108280154">
     <w:abstractNumId w:val="5"/>
   </w:num>
 </w:numbering>
 </file>
 
-<file path=word/people.xml><?xml version="1.0" encoding="utf-8"?>
-<w15:people xmlns:wpc="http://schemas.microsoft.com/office/word/2010/wordprocessingCanvas" xmlns:mc="http://schemas.openxmlformats.org/markup-compatibility/2006" xmlns:o="urn:schemas-microsoft-com:office:office" xmlns:r="http://schemas.openxmlformats.org/officeDocument/2006/relationships" xmlns:m="http://schemas.openxmlformats.org/officeDocument/2006/math" xmlns:v="urn:schemas-microsoft-com:vml" xmlns:wp14="http://schemas.microsoft.com/office/word/2010/wordprocessingDrawing" xmlns:wp="http://schemas.openxmlformats.org/drawingml/2006/wordprocessingDrawing" xmlns:w10="urn:schemas-microsoft-com:office:word" xmlns:w="http://schemas.openxmlformats.org/wordprocessingml/2006/main" xmlns:w14="http://schemas.microsoft.com/office/word/2010/wordml" xmlns:w15="http://schemas.microsoft.com/office/word/2012/wordml" xmlns:wpg="http://schemas.microsoft.com/office/word/2010/wordprocessingGroup" xmlns:wpi="http://schemas.microsoft.com/office/word/2010/wordprocessingInk" xmlns:wne="http://schemas.microsoft.com/office/word/2006/wordml" xmlns:wps="http://schemas.microsoft.com/office/word/2010/wordprocessingShape" mc:Ignorable="w14 w15 wp14">
-  <w15:person w15:author="Vanada _">
-    <w15:presenceInfo w15:providerId="Windows Live" w15:userId="a8f417cd4e0429af"/>
-  </w15:person>
-  <w15:person w15:author="Relbick">
-    <w15:presenceInfo w15:providerId="None" w15:userId="Relbick"/>
-  </w15:person>
-</w15:people>
-</file>
-
 <file path=word/styles.xml><?xml version="1.0" encoding="utf-8"?>
-<w:styles xmlns:mc="http://schemas.openxmlformats.org/markup-compatibility/2006" xmlns:r="http://schemas.openxmlformats.org/officeDocument/2006/relationships" xmlns:w="http://schemas.openxmlformats.org/wordprocessingml/2006/main" xmlns:w14="http://schemas.microsoft.com/office/word/2010/wordml" xmlns:w15="http://schemas.microsoft.com/office/word/2012/wordml" mc:Ignorable="w14 w15">
+<w:styles xmlns:mc="http://schemas.openxmlformats.org/markup-compatibility/2006" xmlns:r="http://schemas.openxmlformats.org/officeDocument/2006/relationships" xmlns:w="http://schemas.openxmlformats.org/wordprocessingml/2006/main" xmlns:w14="http://schemas.microsoft.com/office/word/2010/wordml" xmlns:w15="http://schemas.microsoft.com/office/word/2012/wordml" xmlns:w16cex="http://schemas.microsoft.com/office/word/2018/wordml/cex" xmlns:w16cid="http://schemas.microsoft.com/office/word/2016/wordml/cid" xmlns:w16="http://schemas.microsoft.com/office/word/2018/wordml" xmlns:w16sdtdh="http://schemas.microsoft.com/office/word/2020/wordml/sdtdatahash" xmlns:w16se="http://schemas.microsoft.com/office/word/2015/wordml/symex" mc:Ignorable="w14 w15 w16se w16cid w16 w16cex w16sdtdh">
   <w:docDefaults>
     <w:rPrDefault>
       <w:rPr>
@@ -13586,7 +12951,7 @@
       </w:pPr>
     </w:pPrDefault>
   </w:docDefaults>
-  <w:latentStyles w:defLockedState="0" w:defUIPriority="99" w:defSemiHidden="0" w:defUnhideWhenUsed="0" w:defQFormat="0" w:count="371">
+  <w:latentStyles w:defLockedState="0" w:defUIPriority="99" w:defSemiHidden="0" w:defUnhideWhenUsed="0" w:defQFormat="0" w:count="376">
     <w:lsdException w:name="Normal" w:uiPriority="0" w:qFormat="1"/>
     <w:lsdException w:name="heading 1" w:uiPriority="9" w:qFormat="1"/>
     <w:lsdException w:name="heading 2" w:semiHidden="1" w:uiPriority="9" w:unhideWhenUsed="1" w:qFormat="1"/>
@@ -13958,16 +13323,21 @@
     <w:lsdException w:name="List Table 5 Dark Accent 6" w:uiPriority="50"/>
     <w:lsdException w:name="List Table 6 Colorful Accent 6" w:uiPriority="51"/>
     <w:lsdException w:name="List Table 7 Colorful Accent 6" w:uiPriority="52"/>
+    <w:lsdException w:name="Mention" w:semiHidden="1" w:unhideWhenUsed="1"/>
+    <w:lsdException w:name="Smart Hyperlink" w:semiHidden="1" w:unhideWhenUsed="1"/>
+    <w:lsdException w:name="Hashtag" w:semiHidden="1" w:unhideWhenUsed="1"/>
+    <w:lsdException w:name="Unresolved Mention" w:semiHidden="1" w:unhideWhenUsed="1"/>
+    <w:lsdException w:name="Smart Link" w:semiHidden="1" w:unhideWhenUsed="1"/>
   </w:latentStyles>
-  <w:style w:type="paragraph" w:default="1" w:styleId="a">
+  <w:style w:type="paragraph" w:default="1" w:styleId="Normal">
     <w:name w:val="Normal"/>
     <w:qFormat/>
   </w:style>
-  <w:style w:type="paragraph" w:styleId="1">
+  <w:style w:type="paragraph" w:styleId="Heading1">
     <w:name w:val="heading 1"/>
-    <w:basedOn w:val="a"/>
-    <w:next w:val="a"/>
-    <w:link w:val="10"/>
+    <w:basedOn w:val="Normal"/>
+    <w:next w:val="Normal"/>
+    <w:link w:val="Heading1Char"/>
     <w:uiPriority w:val="9"/>
     <w:qFormat/>
     <w:rsid w:val="00C3297F"/>
@@ -13984,11 +13354,11 @@
       <w:szCs w:val="32"/>
     </w:rPr>
   </w:style>
-  <w:style w:type="paragraph" w:styleId="2">
+  <w:style w:type="paragraph" w:styleId="Heading2">
     <w:name w:val="heading 2"/>
-    <w:basedOn w:val="a"/>
-    <w:next w:val="a"/>
-    <w:link w:val="20"/>
+    <w:basedOn w:val="Normal"/>
+    <w:next w:val="Normal"/>
+    <w:link w:val="Heading2Char"/>
     <w:uiPriority w:val="9"/>
     <w:semiHidden/>
     <w:unhideWhenUsed/>
@@ -14007,11 +13377,11 @@
       <w:szCs w:val="26"/>
     </w:rPr>
   </w:style>
-  <w:style w:type="paragraph" w:styleId="3">
+  <w:style w:type="paragraph" w:styleId="Heading3">
     <w:name w:val="heading 3"/>
-    <w:basedOn w:val="a"/>
-    <w:next w:val="a"/>
-    <w:link w:val="30"/>
+    <w:basedOn w:val="Normal"/>
+    <w:next w:val="Normal"/>
+    <w:link w:val="Heading3Char"/>
     <w:uiPriority w:val="9"/>
     <w:semiHidden/>
     <w:unhideWhenUsed/>
@@ -14030,11 +13400,11 @@
       <w:szCs w:val="24"/>
     </w:rPr>
   </w:style>
-  <w:style w:type="paragraph" w:styleId="4">
+  <w:style w:type="paragraph" w:styleId="Heading4">
     <w:name w:val="heading 4"/>
-    <w:basedOn w:val="a"/>
-    <w:next w:val="a"/>
-    <w:link w:val="40"/>
+    <w:basedOn w:val="Normal"/>
+    <w:next w:val="Normal"/>
+    <w:link w:val="Heading4Char"/>
     <w:uiPriority w:val="9"/>
     <w:semiHidden/>
     <w:unhideWhenUsed/>
@@ -14053,11 +13423,11 @@
       <w:color w:val="2F5496" w:themeColor="accent1" w:themeShade="BF"/>
     </w:rPr>
   </w:style>
-  <w:style w:type="paragraph" w:styleId="5">
+  <w:style w:type="paragraph" w:styleId="Heading5">
     <w:name w:val="heading 5"/>
-    <w:basedOn w:val="a"/>
-    <w:next w:val="a"/>
-    <w:link w:val="50"/>
+    <w:basedOn w:val="Normal"/>
+    <w:next w:val="Normal"/>
+    <w:link w:val="Heading5Char"/>
     <w:uiPriority w:val="9"/>
     <w:semiHidden/>
     <w:unhideWhenUsed/>
@@ -14074,13 +13444,13 @@
       <w:color w:val="2F5496" w:themeColor="accent1" w:themeShade="BF"/>
     </w:rPr>
   </w:style>
-  <w:style w:type="character" w:default="1" w:styleId="a0">
+  <w:style w:type="character" w:default="1" w:styleId="DefaultParagraphFont">
     <w:name w:val="Default Paragraph Font"/>
     <w:uiPriority w:val="1"/>
     <w:semiHidden/>
     <w:unhideWhenUsed/>
   </w:style>
-  <w:style w:type="table" w:default="1" w:styleId="a1">
+  <w:style w:type="table" w:default="1" w:styleId="TableNormal">
     <w:name w:val="Normal Table"/>
     <w:uiPriority w:val="99"/>
     <w:semiHidden/>
@@ -14095,15 +13465,15 @@
       </w:tblCellMar>
     </w:tblPr>
   </w:style>
-  <w:style w:type="numbering" w:default="1" w:styleId="a2">
+  <w:style w:type="numbering" w:default="1" w:styleId="NoList">
     <w:name w:val="No List"/>
     <w:uiPriority w:val="99"/>
     <w:semiHidden/>
     <w:unhideWhenUsed/>
   </w:style>
-  <w:style w:type="paragraph" w:styleId="a3">
+  <w:style w:type="paragraph" w:styleId="ListParagraph">
     <w:name w:val="List Paragraph"/>
-    <w:basedOn w:val="a"/>
+    <w:basedOn w:val="Normal"/>
     <w:uiPriority w:val="34"/>
     <w:qFormat/>
     <w:rsid w:val="004E2B59"/>
@@ -14112,10 +13482,10 @@
       <w:contextualSpacing/>
     </w:pPr>
   </w:style>
-  <w:style w:type="paragraph" w:styleId="a4">
+  <w:style w:type="paragraph" w:styleId="Header">
     <w:name w:val="header"/>
-    <w:basedOn w:val="a"/>
-    <w:link w:val="a5"/>
+    <w:basedOn w:val="Normal"/>
+    <w:link w:val="HeaderChar"/>
     <w:uiPriority w:val="99"/>
     <w:unhideWhenUsed/>
     <w:rsid w:val="00D614CE"/>
@@ -14127,17 +13497,17 @@
       <w:spacing w:after="0" w:line="240" w:lineRule="auto"/>
     </w:pPr>
   </w:style>
-  <w:style w:type="character" w:customStyle="1" w:styleId="a5">
-    <w:name w:val="Верхний колонтитул Знак"/>
-    <w:basedOn w:val="a0"/>
-    <w:link w:val="a4"/>
+  <w:style w:type="character" w:customStyle="1" w:styleId="HeaderChar">
+    <w:name w:val="Header Char"/>
+    <w:basedOn w:val="DefaultParagraphFont"/>
+    <w:link w:val="Header"/>
     <w:uiPriority w:val="99"/>
     <w:rsid w:val="00D614CE"/>
   </w:style>
-  <w:style w:type="paragraph" w:styleId="a6">
+  <w:style w:type="paragraph" w:styleId="Footer">
     <w:name w:val="footer"/>
-    <w:basedOn w:val="a"/>
-    <w:link w:val="a7"/>
+    <w:basedOn w:val="Normal"/>
+    <w:link w:val="FooterChar"/>
     <w:uiPriority w:val="99"/>
     <w:unhideWhenUsed/>
     <w:rsid w:val="00D614CE"/>
@@ -14149,23 +13519,22 @@
       <w:spacing w:after="0" w:line="240" w:lineRule="auto"/>
     </w:pPr>
   </w:style>
-  <w:style w:type="character" w:customStyle="1" w:styleId="a7">
-    <w:name w:val="Нижний колонтитул Знак"/>
-    <w:basedOn w:val="a0"/>
-    <w:link w:val="a6"/>
+  <w:style w:type="character" w:customStyle="1" w:styleId="FooterChar">
+    <w:name w:val="Footer Char"/>
+    <w:basedOn w:val="DefaultParagraphFont"/>
+    <w:link w:val="Footer"/>
     <w:uiPriority w:val="99"/>
     <w:rsid w:val="00D614CE"/>
   </w:style>
-  <w:style w:type="table" w:styleId="a8">
+  <w:style w:type="table" w:styleId="TableGrid">
     <w:name w:val="Table Grid"/>
-    <w:basedOn w:val="a1"/>
+    <w:basedOn w:val="TableNormal"/>
     <w:uiPriority w:val="39"/>
     <w:rsid w:val="00E22749"/>
     <w:pPr>
       <w:spacing w:after="0" w:line="240" w:lineRule="auto"/>
     </w:pPr>
     <w:tblPr>
-      <w:tblInd w:w="0" w:type="dxa"/>
       <w:tblBorders>
         <w:top w:val="single" w:sz="4" w:space="0" w:color="auto"/>
         <w:left w:val="single" w:sz="4" w:space="0" w:color="auto"/>
@@ -14174,17 +13543,11 @@
         <w:insideH w:val="single" w:sz="4" w:space="0" w:color="auto"/>
         <w:insideV w:val="single" w:sz="4" w:space="0" w:color="auto"/>
       </w:tblBorders>
-      <w:tblCellMar>
-        <w:top w:w="0" w:type="dxa"/>
-        <w:left w:w="108" w:type="dxa"/>
-        <w:bottom w:w="0" w:type="dxa"/>
-        <w:right w:w="108" w:type="dxa"/>
-      </w:tblCellMar>
     </w:tblPr>
   </w:style>
-  <w:style w:type="character" w:styleId="a9">
+  <w:style w:type="character" w:styleId="Hyperlink">
     <w:name w:val="Hyperlink"/>
-    <w:basedOn w:val="a0"/>
+    <w:basedOn w:val="DefaultParagraphFont"/>
     <w:uiPriority w:val="99"/>
     <w:unhideWhenUsed/>
     <w:rsid w:val="006909D7"/>
@@ -14195,7 +13558,7 @@
   </w:style>
   <w:style w:type="character" w:customStyle="1" w:styleId="UnresolvedMention1">
     <w:name w:val="Unresolved Mention1"/>
-    <w:basedOn w:val="a0"/>
+    <w:basedOn w:val="DefaultParagraphFont"/>
     <w:uiPriority w:val="99"/>
     <w:semiHidden/>
     <w:unhideWhenUsed/>
@@ -14205,10 +13568,10 @@
       <w:shd w:val="clear" w:color="auto" w:fill="E1DFDD"/>
     </w:rPr>
   </w:style>
-  <w:style w:type="character" w:customStyle="1" w:styleId="10">
-    <w:name w:val="Заголовок 1 Знак"/>
-    <w:basedOn w:val="a0"/>
-    <w:link w:val="1"/>
+  <w:style w:type="character" w:customStyle="1" w:styleId="Heading1Char">
+    <w:name w:val="Heading 1 Char"/>
+    <w:basedOn w:val="DefaultParagraphFont"/>
+    <w:link w:val="Heading1"/>
     <w:uiPriority w:val="9"/>
     <w:rsid w:val="00C3297F"/>
     <w:rPr>
@@ -14218,10 +13581,10 @@
       <w:szCs w:val="32"/>
     </w:rPr>
   </w:style>
-  <w:style w:type="paragraph" w:styleId="aa">
+  <w:style w:type="paragraph" w:styleId="TOCHeading">
     <w:name w:val="TOC Heading"/>
-    <w:basedOn w:val="1"/>
-    <w:next w:val="a"/>
+    <w:basedOn w:val="Heading1"/>
+    <w:next w:val="Normal"/>
     <w:uiPriority w:val="39"/>
     <w:unhideWhenUsed/>
     <w:qFormat/>
@@ -14233,10 +13596,10 @@
       <w:lang w:eastAsia="ru-RU"/>
     </w:rPr>
   </w:style>
-  <w:style w:type="paragraph" w:styleId="11">
+  <w:style w:type="paragraph" w:styleId="TOC1">
     <w:name w:val="toc 1"/>
-    <w:basedOn w:val="a"/>
-    <w:next w:val="a"/>
+    <w:basedOn w:val="Normal"/>
+    <w:next w:val="Normal"/>
     <w:autoRedefine/>
     <w:uiPriority w:val="39"/>
     <w:unhideWhenUsed/>
@@ -14245,10 +13608,10 @@
       <w:spacing w:after="100"/>
     </w:pPr>
   </w:style>
-  <w:style w:type="paragraph" w:styleId="21">
+  <w:style w:type="paragraph" w:styleId="TOC2">
     <w:name w:val="toc 2"/>
-    <w:basedOn w:val="a"/>
-    <w:next w:val="a"/>
+    <w:basedOn w:val="Normal"/>
+    <w:next w:val="Normal"/>
     <w:autoRedefine/>
     <w:uiPriority w:val="39"/>
     <w:unhideWhenUsed/>
@@ -14260,9 +13623,9 @@
       <w:spacing w:after="100" w:line="360" w:lineRule="auto"/>
     </w:pPr>
   </w:style>
-  <w:style w:type="character" w:styleId="ab">
+  <w:style w:type="character" w:styleId="FollowedHyperlink">
     <w:name w:val="FollowedHyperlink"/>
-    <w:basedOn w:val="a0"/>
+    <w:basedOn w:val="DefaultParagraphFont"/>
     <w:uiPriority w:val="99"/>
     <w:semiHidden/>
     <w:unhideWhenUsed/>
@@ -14272,9 +13635,9 @@
       <w:u w:val="single"/>
     </w:rPr>
   </w:style>
-  <w:style w:type="character" w:styleId="ac">
+  <w:style w:type="character" w:styleId="CommentReference">
     <w:name w:val="annotation reference"/>
-    <w:basedOn w:val="a0"/>
+    <w:basedOn w:val="DefaultParagraphFont"/>
     <w:uiPriority w:val="99"/>
     <w:semiHidden/>
     <w:unhideWhenUsed/>
@@ -14284,10 +13647,10 @@
       <w:szCs w:val="16"/>
     </w:rPr>
   </w:style>
-  <w:style w:type="paragraph" w:styleId="ad">
+  <w:style w:type="paragraph" w:styleId="CommentText">
     <w:name w:val="annotation text"/>
-    <w:basedOn w:val="a"/>
-    <w:link w:val="ae"/>
+    <w:basedOn w:val="Normal"/>
+    <w:link w:val="CommentTextChar"/>
     <w:uiPriority w:val="99"/>
     <w:semiHidden/>
     <w:unhideWhenUsed/>
@@ -14300,10 +13663,10 @@
       <w:szCs w:val="20"/>
     </w:rPr>
   </w:style>
-  <w:style w:type="character" w:customStyle="1" w:styleId="ae">
-    <w:name w:val="Текст примечания Знак"/>
-    <w:basedOn w:val="a0"/>
-    <w:link w:val="ad"/>
+  <w:style w:type="character" w:customStyle="1" w:styleId="CommentTextChar">
+    <w:name w:val="Comment Text Char"/>
+    <w:basedOn w:val="DefaultParagraphFont"/>
+    <w:link w:val="CommentText"/>
     <w:uiPriority w:val="99"/>
     <w:semiHidden/>
     <w:rsid w:val="00BC3498"/>
@@ -14312,11 +13675,11 @@
       <w:szCs w:val="20"/>
     </w:rPr>
   </w:style>
-  <w:style w:type="paragraph" w:styleId="af">
+  <w:style w:type="paragraph" w:styleId="CommentSubject">
     <w:name w:val="annotation subject"/>
-    <w:basedOn w:val="ad"/>
-    <w:next w:val="ad"/>
-    <w:link w:val="af0"/>
+    <w:basedOn w:val="CommentText"/>
+    <w:next w:val="CommentText"/>
+    <w:link w:val="CommentSubjectChar"/>
     <w:uiPriority w:val="99"/>
     <w:semiHidden/>
     <w:unhideWhenUsed/>
@@ -14326,10 +13689,10 @@
       <w:bCs/>
     </w:rPr>
   </w:style>
-  <w:style w:type="character" w:customStyle="1" w:styleId="af0">
-    <w:name w:val="Тема примечания Знак"/>
-    <w:basedOn w:val="ae"/>
-    <w:link w:val="af"/>
+  <w:style w:type="character" w:customStyle="1" w:styleId="CommentSubjectChar">
+    <w:name w:val="Comment Subject Char"/>
+    <w:basedOn w:val="CommentTextChar"/>
+    <w:link w:val="CommentSubject"/>
     <w:uiPriority w:val="99"/>
     <w:semiHidden/>
     <w:rsid w:val="00BC3498"/>
@@ -14340,10 +13703,10 @@
       <w:szCs w:val="20"/>
     </w:rPr>
   </w:style>
-  <w:style w:type="character" w:customStyle="1" w:styleId="20">
-    <w:name w:val="Заголовок 2 Знак"/>
-    <w:basedOn w:val="a0"/>
-    <w:link w:val="2"/>
+  <w:style w:type="character" w:customStyle="1" w:styleId="Heading2Char">
+    <w:name w:val="Heading 2 Char"/>
+    <w:basedOn w:val="DefaultParagraphFont"/>
+    <w:link w:val="Heading2"/>
     <w:uiPriority w:val="9"/>
     <w:semiHidden/>
     <w:rsid w:val="00FB79A3"/>
@@ -14354,10 +13717,10 @@
       <w:szCs w:val="26"/>
     </w:rPr>
   </w:style>
-  <w:style w:type="character" w:customStyle="1" w:styleId="30">
-    <w:name w:val="Заголовок 3 Знак"/>
-    <w:basedOn w:val="a0"/>
-    <w:link w:val="3"/>
+  <w:style w:type="character" w:customStyle="1" w:styleId="Heading3Char">
+    <w:name w:val="Heading 3 Char"/>
+    <w:basedOn w:val="DefaultParagraphFont"/>
+    <w:link w:val="Heading3"/>
     <w:uiPriority w:val="9"/>
     <w:rsid w:val="003D07A6"/>
     <w:rPr>
@@ -14367,10 +13730,10 @@
       <w:szCs w:val="24"/>
     </w:rPr>
   </w:style>
-  <w:style w:type="character" w:customStyle="1" w:styleId="40">
-    <w:name w:val="Заголовок 4 Знак"/>
-    <w:basedOn w:val="a0"/>
-    <w:link w:val="4"/>
+  <w:style w:type="character" w:customStyle="1" w:styleId="Heading4Char">
+    <w:name w:val="Heading 4 Char"/>
+    <w:basedOn w:val="DefaultParagraphFont"/>
+    <w:link w:val="Heading4"/>
     <w:uiPriority w:val="9"/>
     <w:semiHidden/>
     <w:rsid w:val="00575733"/>
@@ -14381,10 +13744,10 @@
       <w:color w:val="2F5496" w:themeColor="accent1" w:themeShade="BF"/>
     </w:rPr>
   </w:style>
-  <w:style w:type="character" w:customStyle="1" w:styleId="50">
-    <w:name w:val="Заголовок 5 Знак"/>
-    <w:basedOn w:val="a0"/>
-    <w:link w:val="5"/>
+  <w:style w:type="character" w:customStyle="1" w:styleId="Heading5Char">
+    <w:name w:val="Heading 5 Char"/>
+    <w:basedOn w:val="DefaultParagraphFont"/>
+    <w:link w:val="Heading5"/>
     <w:uiPriority w:val="9"/>
     <w:semiHidden/>
     <w:rsid w:val="00575733"/>
@@ -14393,10 +13756,10 @@
       <w:color w:val="2F5496" w:themeColor="accent1" w:themeShade="BF"/>
     </w:rPr>
   </w:style>
-  <w:style w:type="paragraph" w:styleId="af1">
+  <w:style w:type="paragraph" w:styleId="BalloonText">
     <w:name w:val="Balloon Text"/>
-    <w:basedOn w:val="a"/>
-    <w:link w:val="af2"/>
+    <w:basedOn w:val="Normal"/>
+    <w:link w:val="BalloonTextChar"/>
     <w:uiPriority w:val="99"/>
     <w:semiHidden/>
     <w:unhideWhenUsed/>
@@ -14410,10 +13773,10 @@
       <w:szCs w:val="18"/>
     </w:rPr>
   </w:style>
-  <w:style w:type="character" w:customStyle="1" w:styleId="af2">
-    <w:name w:val="Текст выноски Знак"/>
-    <w:basedOn w:val="a0"/>
-    <w:link w:val="af1"/>
+  <w:style w:type="character" w:customStyle="1" w:styleId="BalloonTextChar">
+    <w:name w:val="Balloon Text Char"/>
+    <w:basedOn w:val="DefaultParagraphFont"/>
+    <w:link w:val="BalloonText"/>
     <w:uiPriority w:val="99"/>
     <w:semiHidden/>
     <w:rsid w:val="009563D8"/>
